--- a/SRS/CS131Project_Deliverable3.docx
+++ b/SRS/CS131Project_Deliverable3.docx
@@ -395,7 +395,7 @@
         <w:pStyle w:val="Heading2"/>
         <w:numPr>
           <w:ilvl w:val="1"/>
-          <w:numId w:val="9"/>
+          <w:numId w:val="11"/>
         </w:numPr>
       </w:pPr>
       <w:r>
@@ -420,7 +420,7 @@
         <w:pStyle w:val="Heading3"/>
         <w:numPr>
           <w:ilvl w:val="2"/>
-          <w:numId w:val="9"/>
+          <w:numId w:val="11"/>
         </w:numPr>
       </w:pPr>
       <w:r>
@@ -457,7 +457,7 @@
           <w:noProof/>
         </w:rPr>
         <w:drawing>
-          <wp:inline distT="0" distB="0" distL="0" distR="0">
+          <wp:inline distT="0" distB="0" distL="0" distR="0" wp14:anchorId="167D030F" wp14:editId="54EB23B3">
             <wp:extent cx="5943600" cy="2967963"/>
             <wp:effectExtent l="0" t="0" r="0" b="4445"/>
             <wp:docPr id="2" name="Picture 2"/>
@@ -546,7 +546,7 @@
           <w:noProof/>
         </w:rPr>
         <w:drawing>
-          <wp:inline distT="0" distB="0" distL="0" distR="0">
+          <wp:inline distT="0" distB="0" distL="0" distR="0" wp14:anchorId="5BC56E48" wp14:editId="40249B58">
             <wp:extent cx="5943600" cy="3428365"/>
             <wp:effectExtent l="0" t="0" r="0" b="635"/>
             <wp:docPr id="3" name="Picture 3"/>
@@ -643,7 +643,7 @@
           <w:noProof/>
         </w:rPr>
         <w:drawing>
-          <wp:inline distT="0" distB="0" distL="0" distR="0">
+          <wp:inline distT="0" distB="0" distL="0" distR="0" wp14:anchorId="57685AFB" wp14:editId="59772B1F">
             <wp:extent cx="5943600" cy="3473773"/>
             <wp:effectExtent l="0" t="0" r="0" b="0"/>
             <wp:docPr id="4" name="Picture 4"/>
@@ -732,7 +732,7 @@
           <w:noProof/>
         </w:rPr>
         <w:drawing>
-          <wp:inline distT="0" distB="0" distL="0" distR="0">
+          <wp:inline distT="0" distB="0" distL="0" distR="0" wp14:anchorId="4BBE193B" wp14:editId="56DAC586">
             <wp:extent cx="5943345" cy="3218688"/>
             <wp:effectExtent l="0" t="0" r="635" b="1270"/>
             <wp:docPr id="5" name="Picture 5"/>
@@ -805,7 +805,7 @@
           <w:noProof/>
         </w:rPr>
         <w:drawing>
-          <wp:inline distT="0" distB="0" distL="0" distR="0">
+          <wp:inline distT="0" distB="0" distL="0" distR="0" wp14:anchorId="21D87E66" wp14:editId="0975C4EF">
             <wp:extent cx="5943600" cy="3444061"/>
             <wp:effectExtent l="0" t="0" r="0" b="4445"/>
             <wp:docPr id="6" name="Picture 6"/>
@@ -869,7 +869,7 @@
         <w:pStyle w:val="Heading3"/>
         <w:numPr>
           <w:ilvl w:val="2"/>
-          <w:numId w:val="9"/>
+          <w:numId w:val="11"/>
         </w:numPr>
       </w:pPr>
       <w:r>
@@ -878,10 +878,2439 @@
     </w:p>
     <w:p>
       <w:pPr>
+        <w:spacing w:after="0"/>
+        <w:rPr>
+          <w:rFonts w:cstheme="minorHAnsi"/>
+        </w:rPr>
+      </w:pPr>
+      <w:r>
+        <w:rPr>
+          <w:rFonts w:cstheme="minorHAnsi"/>
+        </w:rPr>
+        <w:t>Users of the "Aquatic Center Tracking System" will interface directly with</w:t>
+      </w:r>
+      <w:r>
+        <w:rPr>
+          <w:rFonts w:cstheme="minorHAnsi"/>
+        </w:rPr>
+        <w:t xml:space="preserve"> </w:t>
+      </w:r>
+      <w:r>
+        <w:rPr>
+          <w:rFonts w:cstheme="minorHAnsi"/>
+        </w:rPr>
+        <w:t>various hardware components.</w:t>
+      </w:r>
+      <w:r>
+        <w:rPr>
+          <w:rFonts w:cstheme="minorHAnsi"/>
+        </w:rPr>
+        <w:t xml:space="preserve">  </w:t>
+      </w:r>
+      <w:r>
+        <w:rPr>
+          <w:rFonts w:cstheme="minorHAnsi"/>
+        </w:rPr>
+        <w:t>Here is a de</w:t>
+      </w:r>
+      <w:r>
+        <w:rPr>
+          <w:rFonts w:cstheme="minorHAnsi"/>
+        </w:rPr>
+        <w:t xml:space="preserve">scription of the components and </w:t>
+      </w:r>
+      <w:r>
+        <w:rPr>
+          <w:rFonts w:cstheme="minorHAnsi"/>
+        </w:rPr>
+        <w:t>configurations of this hardware:</w:t>
+      </w:r>
+    </w:p>
+    <w:p>
+      <w:pPr>
+        <w:spacing w:after="0"/>
+        <w:rPr>
+          <w:rFonts w:cstheme="minorHAnsi"/>
+        </w:rPr>
+      </w:pPr>
+    </w:p>
+    <w:p>
+      <w:pPr>
+        <w:pStyle w:val="ListParagraph"/>
+        <w:numPr>
+          <w:ilvl w:val="0"/>
+          <w:numId w:val="18"/>
+        </w:numPr>
+        <w:spacing w:after="0"/>
+        <w:rPr>
+          <w:rFonts w:cstheme="minorHAnsi"/>
+          <w:b/>
+        </w:rPr>
+      </w:pPr>
+      <w:r>
+        <w:rPr>
+          <w:rFonts w:cstheme="minorHAnsi"/>
+          <w:b/>
+        </w:rPr>
+        <w:t>Option 1: IBM-Compatible PC Base Station</w:t>
+      </w:r>
+    </w:p>
+    <w:p>
+      <w:pPr>
+        <w:pStyle w:val="ListParagraph"/>
+        <w:spacing w:after="0"/>
+        <w:rPr>
+          <w:rFonts w:cstheme="minorHAnsi"/>
+        </w:rPr>
+      </w:pPr>
+      <w:r>
+        <w:rPr>
+          <w:rFonts w:cstheme="minorHAnsi"/>
+        </w:rPr>
+        <w:t>This is a PC-based station on which customers could register or log into the system. Here are its</w:t>
+      </w:r>
+      <w:r>
+        <w:rPr>
+          <w:rFonts w:cstheme="minorHAnsi"/>
+        </w:rPr>
+        <w:t xml:space="preserve"> </w:t>
+      </w:r>
+      <w:r>
+        <w:rPr>
+          <w:rFonts w:cstheme="minorHAnsi"/>
+        </w:rPr>
+        <w:t>components, interfaces and advantages:</w:t>
+      </w:r>
+    </w:p>
+    <w:p>
+      <w:pPr>
+        <w:pStyle w:val="ListParagraph"/>
+        <w:numPr>
+          <w:ilvl w:val="0"/>
+          <w:numId w:val="15"/>
+        </w:numPr>
+        <w:spacing w:after="0"/>
+        <w:rPr>
+          <w:rFonts w:cstheme="minorHAnsi"/>
+        </w:rPr>
+      </w:pPr>
+      <w:r>
+        <w:rPr>
+          <w:rFonts w:cstheme="minorHAnsi"/>
+        </w:rPr>
+        <w:t>Laptop Unit:</w:t>
+      </w:r>
+    </w:p>
+    <w:p>
+      <w:pPr>
+        <w:pStyle w:val="ListParagraph"/>
+        <w:numPr>
+          <w:ilvl w:val="1"/>
+          <w:numId w:val="15"/>
+        </w:numPr>
+        <w:spacing w:after="0"/>
+        <w:ind w:left="2520" w:hanging="360"/>
+        <w:rPr>
+          <w:rFonts w:cstheme="minorHAnsi"/>
+        </w:rPr>
+      </w:pPr>
+      <w:r>
+        <w:rPr>
+          <w:rFonts w:cstheme="minorHAnsi"/>
+        </w:rPr>
+        <w:t>Components:</w:t>
+      </w:r>
+    </w:p>
+    <w:p>
+      <w:pPr>
+        <w:pStyle w:val="ListParagraph"/>
+        <w:numPr>
+          <w:ilvl w:val="2"/>
+          <w:numId w:val="15"/>
+        </w:numPr>
+        <w:spacing w:after="0"/>
+        <w:ind w:left="3240" w:hanging="360"/>
+        <w:rPr>
+          <w:rFonts w:cstheme="minorHAnsi"/>
+        </w:rPr>
+      </w:pPr>
+      <w:r>
+        <w:rPr>
+          <w:rFonts w:cstheme="minorHAnsi"/>
+        </w:rPr>
+        <w:t>Ethernet</w:t>
+      </w:r>
+      <w:r>
+        <w:rPr>
+          <w:rFonts w:cstheme="minorHAnsi"/>
+        </w:rPr>
+        <w:t xml:space="preserve"> (preferably wireless) web-capable network card</w:t>
+      </w:r>
+    </w:p>
+    <w:p>
+      <w:pPr>
+        <w:pStyle w:val="ListParagraph"/>
+        <w:numPr>
+          <w:ilvl w:val="2"/>
+          <w:numId w:val="15"/>
+        </w:numPr>
+        <w:spacing w:after="0"/>
+        <w:ind w:left="3240" w:hanging="360"/>
+        <w:rPr>
+          <w:rFonts w:cstheme="minorHAnsi"/>
+        </w:rPr>
+      </w:pPr>
+      <w:r>
+        <w:rPr>
+          <w:rFonts w:cstheme="minorHAnsi"/>
+        </w:rPr>
+        <w:t>Onboard</w:t>
+      </w:r>
+      <w:r>
+        <w:rPr>
+          <w:rFonts w:cstheme="minorHAnsi"/>
+        </w:rPr>
+        <w:t xml:space="preserve"> graphical display.</w:t>
+      </w:r>
+    </w:p>
+    <w:p>
+      <w:pPr>
+        <w:pStyle w:val="ListParagraph"/>
+        <w:numPr>
+          <w:ilvl w:val="2"/>
+          <w:numId w:val="15"/>
+        </w:numPr>
+        <w:spacing w:after="0"/>
+        <w:ind w:left="3240" w:hanging="360"/>
+        <w:rPr>
+          <w:rFonts w:cstheme="minorHAnsi"/>
+        </w:rPr>
+      </w:pPr>
+      <w:r>
+        <w:rPr>
+          <w:rFonts w:cstheme="minorHAnsi"/>
+        </w:rPr>
+        <w:t>Onboard</w:t>
+      </w:r>
+      <w:r>
+        <w:rPr>
+          <w:rFonts w:cstheme="minorHAnsi"/>
+        </w:rPr>
+        <w:t xml:space="preserve"> keyboard for input.</w:t>
+      </w:r>
+    </w:p>
+    <w:p>
+      <w:pPr>
+        <w:pStyle w:val="ListParagraph"/>
+        <w:numPr>
+          <w:ilvl w:val="2"/>
+          <w:numId w:val="15"/>
+        </w:numPr>
+        <w:spacing w:after="0"/>
+        <w:ind w:left="3240" w:hanging="360"/>
+        <w:rPr>
+          <w:rFonts w:cstheme="minorHAnsi"/>
+        </w:rPr>
+      </w:pPr>
+      <w:r>
+        <w:rPr>
+          <w:rFonts w:cstheme="minorHAnsi"/>
+        </w:rPr>
+        <w:t>Onboard</w:t>
+      </w:r>
+      <w:r>
+        <w:rPr>
+          <w:rFonts w:cstheme="minorHAnsi"/>
+        </w:rPr>
+        <w:t xml:space="preserve"> touchpad for input.</w:t>
+      </w:r>
+    </w:p>
+    <w:p>
+      <w:pPr>
+        <w:pStyle w:val="ListParagraph"/>
+        <w:numPr>
+          <w:ilvl w:val="2"/>
+          <w:numId w:val="15"/>
+        </w:numPr>
+        <w:spacing w:after="0"/>
+        <w:ind w:left="3240" w:hanging="360"/>
+        <w:rPr>
+          <w:rFonts w:cstheme="minorHAnsi"/>
+        </w:rPr>
+      </w:pPr>
+      <w:r>
+        <w:rPr>
+          <w:rFonts w:cstheme="minorHAnsi"/>
+        </w:rPr>
+        <w:t>Optional</w:t>
+      </w:r>
+      <w:r>
+        <w:rPr>
+          <w:rFonts w:cstheme="minorHAnsi"/>
+        </w:rPr>
+        <w:t xml:space="preserve"> USB mouse.</w:t>
+      </w:r>
+    </w:p>
+    <w:p>
+      <w:pPr>
+        <w:pStyle w:val="ListParagraph"/>
+        <w:numPr>
+          <w:ilvl w:val="2"/>
+          <w:numId w:val="15"/>
+        </w:numPr>
+        <w:spacing w:after="0"/>
+        <w:ind w:left="3240" w:hanging="360"/>
+        <w:rPr>
+          <w:rFonts w:cstheme="minorHAnsi"/>
+        </w:rPr>
+      </w:pPr>
+      <w:r>
+        <w:rPr>
+          <w:rFonts w:cstheme="minorHAnsi"/>
+        </w:rPr>
+        <w:t>Optional USB full-sized keyboard.</w:t>
+      </w:r>
+    </w:p>
+    <w:p>
+      <w:pPr>
+        <w:pStyle w:val="ListParagraph"/>
+        <w:numPr>
+          <w:ilvl w:val="2"/>
+          <w:numId w:val="15"/>
+        </w:numPr>
+        <w:spacing w:after="0"/>
+        <w:ind w:left="3240" w:hanging="360"/>
+        <w:rPr>
+          <w:rFonts w:cstheme="minorHAnsi"/>
+        </w:rPr>
+      </w:pPr>
+      <w:r>
+        <w:rPr>
+          <w:rFonts w:cstheme="minorHAnsi"/>
+        </w:rPr>
+        <w:t>Optional HDMI large-screen display.</w:t>
+      </w:r>
+    </w:p>
+    <w:p>
+      <w:pPr>
+        <w:pStyle w:val="ListParagraph"/>
+        <w:numPr>
+          <w:ilvl w:val="1"/>
+          <w:numId w:val="15"/>
+        </w:numPr>
+        <w:tabs>
+          <w:tab w:val="left" w:pos="2520"/>
+        </w:tabs>
+        <w:spacing w:after="0"/>
+        <w:ind w:left="2520" w:hanging="360"/>
+        <w:rPr>
+          <w:rFonts w:cstheme="minorHAnsi"/>
+        </w:rPr>
+      </w:pPr>
+      <w:r>
+        <w:rPr>
+          <w:rFonts w:cstheme="minorHAnsi"/>
+        </w:rPr>
+        <w:t>Mechanical:</w:t>
+      </w:r>
+    </w:p>
+    <w:p>
+      <w:pPr>
+        <w:pStyle w:val="ListParagraph"/>
+        <w:numPr>
+          <w:ilvl w:val="2"/>
+          <w:numId w:val="15"/>
+        </w:numPr>
+        <w:spacing w:after="0"/>
+        <w:ind w:left="3240" w:hanging="360"/>
+        <w:rPr>
+          <w:rFonts w:cstheme="minorHAnsi"/>
+        </w:rPr>
+      </w:pPr>
+      <w:proofErr w:type="gramStart"/>
+      <w:r>
+        <w:rPr>
+          <w:rFonts w:cstheme="minorHAnsi"/>
+        </w:rPr>
+        <w:t>possible</w:t>
+      </w:r>
+      <w:proofErr w:type="gramEnd"/>
+      <w:r>
+        <w:rPr>
+          <w:rFonts w:cstheme="minorHAnsi"/>
+        </w:rPr>
+        <w:t xml:space="preserve"> locking cable to prevent theft of hardware.</w:t>
+      </w:r>
+    </w:p>
+    <w:p>
+      <w:pPr>
+        <w:pStyle w:val="ListParagraph"/>
+        <w:numPr>
+          <w:ilvl w:val="2"/>
+          <w:numId w:val="15"/>
+        </w:numPr>
+        <w:spacing w:after="0"/>
+        <w:ind w:left="3240" w:hanging="360"/>
+        <w:rPr>
+          <w:rFonts w:cstheme="minorHAnsi"/>
+        </w:rPr>
+      </w:pPr>
+      <w:proofErr w:type="gramStart"/>
+      <w:r>
+        <w:rPr>
+          <w:rFonts w:cstheme="minorHAnsi"/>
+        </w:rPr>
+        <w:t>possible</w:t>
+      </w:r>
+      <w:proofErr w:type="gramEnd"/>
+      <w:r>
+        <w:rPr>
+          <w:rFonts w:cstheme="minorHAnsi"/>
+        </w:rPr>
+        <w:t xml:space="preserve"> ground-mount on which hardware is secured.</w:t>
+      </w:r>
+    </w:p>
+    <w:p>
+      <w:pPr>
+        <w:pStyle w:val="ListParagraph"/>
+        <w:numPr>
+          <w:ilvl w:val="2"/>
+          <w:numId w:val="15"/>
+        </w:numPr>
+        <w:spacing w:after="0"/>
+        <w:ind w:left="3240" w:hanging="360"/>
+        <w:rPr>
+          <w:rFonts w:cstheme="minorHAnsi"/>
+        </w:rPr>
+      </w:pPr>
+      <w:r>
+        <w:rPr>
+          <w:rFonts w:cstheme="minorHAnsi"/>
+        </w:rPr>
+        <w:lastRenderedPageBreak/>
+        <w:t>Not Implemented:</w:t>
+      </w:r>
+    </w:p>
+    <w:p>
+      <w:pPr>
+        <w:pStyle w:val="ListParagraph"/>
+        <w:numPr>
+          <w:ilvl w:val="2"/>
+          <w:numId w:val="15"/>
+        </w:numPr>
+        <w:spacing w:after="0"/>
+        <w:ind w:left="3240" w:hanging="360"/>
+        <w:rPr>
+          <w:rFonts w:cstheme="minorHAnsi"/>
+        </w:rPr>
+      </w:pPr>
+      <w:proofErr w:type="gramStart"/>
+      <w:r>
+        <w:rPr>
+          <w:rFonts w:cstheme="minorHAnsi"/>
+        </w:rPr>
+        <w:t>the</w:t>
+      </w:r>
+      <w:proofErr w:type="gramEnd"/>
+      <w:r>
+        <w:rPr>
+          <w:rFonts w:cstheme="minorHAnsi"/>
+        </w:rPr>
+        <w:t xml:space="preserve"> onboard microphone, which could potentially be used for voice capture rather than typing.</w:t>
+      </w:r>
+    </w:p>
+    <w:p>
+      <w:pPr>
+        <w:pStyle w:val="ListParagraph"/>
+        <w:numPr>
+          <w:ilvl w:val="2"/>
+          <w:numId w:val="15"/>
+        </w:numPr>
+        <w:spacing w:after="0"/>
+        <w:ind w:left="3240" w:hanging="360"/>
+        <w:rPr>
+          <w:rFonts w:cstheme="minorHAnsi"/>
+        </w:rPr>
+      </w:pPr>
+      <w:proofErr w:type="gramStart"/>
+      <w:r>
+        <w:rPr>
+          <w:rFonts w:cstheme="minorHAnsi"/>
+        </w:rPr>
+        <w:t>the</w:t>
+      </w:r>
+      <w:proofErr w:type="gramEnd"/>
+      <w:r>
+        <w:rPr>
+          <w:rFonts w:cstheme="minorHAnsi"/>
+        </w:rPr>
+        <w:t xml:space="preserve"> onboard camera, which could potentially be used for photo identification.</w:t>
+      </w:r>
+    </w:p>
+    <w:p>
+      <w:pPr>
+        <w:pStyle w:val="ListParagraph"/>
+        <w:numPr>
+          <w:ilvl w:val="2"/>
+          <w:numId w:val="15"/>
+        </w:numPr>
+        <w:spacing w:after="0"/>
+        <w:ind w:left="3240" w:hanging="360"/>
+        <w:rPr>
+          <w:rFonts w:cstheme="minorHAnsi"/>
+        </w:rPr>
+      </w:pPr>
+      <w:proofErr w:type="gramStart"/>
+      <w:r>
+        <w:rPr>
+          <w:rFonts w:cstheme="minorHAnsi"/>
+        </w:rPr>
+        <w:t>the</w:t>
+      </w:r>
+      <w:proofErr w:type="gramEnd"/>
+      <w:r>
+        <w:rPr>
+          <w:rFonts w:cstheme="minorHAnsi"/>
+        </w:rPr>
+        <w:t xml:space="preserve"> onboard sound device, which could potentially be used to give audio feedback per user action.</w:t>
+      </w:r>
+    </w:p>
+    <w:p>
+      <w:pPr>
+        <w:pStyle w:val="ListParagraph"/>
+        <w:numPr>
+          <w:ilvl w:val="1"/>
+          <w:numId w:val="15"/>
+        </w:numPr>
+        <w:spacing w:after="0"/>
+        <w:ind w:left="2520" w:hanging="360"/>
+        <w:rPr>
+          <w:rFonts w:cstheme="minorHAnsi"/>
+        </w:rPr>
+      </w:pPr>
+      <w:r>
+        <w:rPr>
+          <w:rFonts w:cstheme="minorHAnsi"/>
+        </w:rPr>
+        <w:t>Advantages:</w:t>
+      </w:r>
+    </w:p>
+    <w:p>
+      <w:pPr>
+        <w:pStyle w:val="ListParagraph"/>
+        <w:numPr>
+          <w:ilvl w:val="2"/>
+          <w:numId w:val="15"/>
+        </w:numPr>
+        <w:spacing w:after="0"/>
+        <w:ind w:left="3240" w:hanging="360"/>
+        <w:rPr>
+          <w:rFonts w:cstheme="minorHAnsi"/>
+        </w:rPr>
+      </w:pPr>
+      <w:proofErr w:type="gramStart"/>
+      <w:r>
+        <w:rPr>
+          <w:rFonts w:cstheme="minorHAnsi"/>
+        </w:rPr>
+        <w:t>portable</w:t>
+      </w:r>
+      <w:proofErr w:type="gramEnd"/>
+      <w:r>
+        <w:rPr>
+          <w:rFonts w:cstheme="minorHAnsi"/>
+        </w:rPr>
+        <w:t>.</w:t>
+      </w:r>
+    </w:p>
+    <w:p>
+      <w:pPr>
+        <w:pStyle w:val="ListParagraph"/>
+        <w:numPr>
+          <w:ilvl w:val="2"/>
+          <w:numId w:val="15"/>
+        </w:numPr>
+        <w:spacing w:after="0"/>
+        <w:ind w:left="3240" w:hanging="360"/>
+        <w:rPr>
+          <w:rFonts w:cstheme="minorHAnsi"/>
+        </w:rPr>
+      </w:pPr>
+      <w:proofErr w:type="gramStart"/>
+      <w:r>
+        <w:rPr>
+          <w:rFonts w:cstheme="minorHAnsi"/>
+        </w:rPr>
+        <w:t>has</w:t>
+      </w:r>
+      <w:proofErr w:type="gramEnd"/>
+      <w:r>
+        <w:rPr>
+          <w:rFonts w:cstheme="minorHAnsi"/>
+        </w:rPr>
+        <w:t xml:space="preserve"> the advantage of having a built-in display so that a </w:t>
+      </w:r>
+      <w:proofErr w:type="spellStart"/>
+      <w:r>
+        <w:rPr>
+          <w:rFonts w:cstheme="minorHAnsi"/>
+        </w:rPr>
+        <w:t>seperate</w:t>
+      </w:r>
+      <w:proofErr w:type="spellEnd"/>
+      <w:r>
+        <w:rPr>
+          <w:rFonts w:cstheme="minorHAnsi"/>
+        </w:rPr>
+        <w:t xml:space="preserve"> monitor is not required.</w:t>
+      </w:r>
+    </w:p>
+    <w:p>
+      <w:pPr>
+        <w:pStyle w:val="ListParagraph"/>
+        <w:numPr>
+          <w:ilvl w:val="2"/>
+          <w:numId w:val="15"/>
+        </w:numPr>
+        <w:spacing w:after="0"/>
+        <w:ind w:left="3240" w:hanging="360"/>
+        <w:rPr>
+          <w:rFonts w:cstheme="minorHAnsi"/>
+        </w:rPr>
+      </w:pPr>
+      <w:proofErr w:type="gramStart"/>
+      <w:r>
+        <w:rPr>
+          <w:rFonts w:cstheme="minorHAnsi"/>
+        </w:rPr>
+        <w:t>users</w:t>
+      </w:r>
+      <w:proofErr w:type="gramEnd"/>
+      <w:r>
+        <w:rPr>
+          <w:rFonts w:cstheme="minorHAnsi"/>
+        </w:rPr>
+        <w:t xml:space="preserve"> will use the built-in keyboard to type or enter information.</w:t>
+      </w:r>
+    </w:p>
+    <w:p>
+      <w:pPr>
+        <w:pStyle w:val="ListParagraph"/>
+        <w:numPr>
+          <w:ilvl w:val="2"/>
+          <w:numId w:val="15"/>
+        </w:numPr>
+        <w:spacing w:after="0"/>
+        <w:ind w:left="3240" w:hanging="360"/>
+        <w:rPr>
+          <w:rFonts w:cstheme="minorHAnsi"/>
+        </w:rPr>
+      </w:pPr>
+      <w:proofErr w:type="gramStart"/>
+      <w:r>
+        <w:rPr>
+          <w:rFonts w:cstheme="minorHAnsi"/>
+        </w:rPr>
+        <w:t>users</w:t>
+      </w:r>
+      <w:proofErr w:type="gramEnd"/>
+      <w:r>
+        <w:rPr>
+          <w:rFonts w:cstheme="minorHAnsi"/>
+        </w:rPr>
+        <w:t xml:space="preserve"> will use the touchpad.</w:t>
+      </w:r>
+    </w:p>
+    <w:p>
+      <w:pPr>
+        <w:pStyle w:val="ListParagraph"/>
+        <w:numPr>
+          <w:ilvl w:val="1"/>
+          <w:numId w:val="15"/>
+        </w:numPr>
+        <w:spacing w:after="0"/>
+        <w:ind w:left="2520" w:hanging="360"/>
+        <w:rPr>
+          <w:rFonts w:cstheme="minorHAnsi"/>
+        </w:rPr>
+      </w:pPr>
+      <w:r>
+        <w:rPr>
+          <w:rFonts w:cstheme="minorHAnsi"/>
+        </w:rPr>
+        <w:t>Disadvantages:</w:t>
+      </w:r>
+    </w:p>
+    <w:p>
+      <w:pPr>
+        <w:pStyle w:val="ListParagraph"/>
+        <w:numPr>
+          <w:ilvl w:val="2"/>
+          <w:numId w:val="15"/>
+        </w:numPr>
+        <w:spacing w:after="0"/>
+        <w:ind w:left="3240" w:hanging="360"/>
+        <w:rPr>
+          <w:rFonts w:cstheme="minorHAnsi"/>
+        </w:rPr>
+      </w:pPr>
+      <w:proofErr w:type="gramStart"/>
+      <w:r>
+        <w:rPr>
+          <w:rFonts w:cstheme="minorHAnsi"/>
+        </w:rPr>
+        <w:t>small</w:t>
+      </w:r>
+      <w:proofErr w:type="gramEnd"/>
+      <w:r>
+        <w:rPr>
+          <w:rFonts w:cstheme="minorHAnsi"/>
+        </w:rPr>
+        <w:t xml:space="preserve"> screen size may make viewing uncomfortable.</w:t>
+      </w:r>
+    </w:p>
+    <w:p>
+      <w:pPr>
+        <w:pStyle w:val="ListParagraph"/>
+        <w:numPr>
+          <w:ilvl w:val="2"/>
+          <w:numId w:val="15"/>
+        </w:numPr>
+        <w:spacing w:after="0"/>
+        <w:ind w:left="3240" w:hanging="360"/>
+        <w:rPr>
+          <w:rFonts w:cstheme="minorHAnsi"/>
+        </w:rPr>
+      </w:pPr>
+      <w:proofErr w:type="gramStart"/>
+      <w:r>
+        <w:rPr>
+          <w:rFonts w:cstheme="minorHAnsi"/>
+        </w:rPr>
+        <w:t>small</w:t>
+      </w:r>
+      <w:proofErr w:type="gramEnd"/>
+      <w:r>
+        <w:rPr>
+          <w:rFonts w:cstheme="minorHAnsi"/>
+        </w:rPr>
+        <w:t xml:space="preserve"> onboard keyboard may make typing more difficult or uncomfortable.</w:t>
+      </w:r>
+    </w:p>
+    <w:p>
+      <w:pPr>
+        <w:pStyle w:val="ListParagraph"/>
+        <w:numPr>
+          <w:ilvl w:val="2"/>
+          <w:numId w:val="15"/>
+        </w:numPr>
+        <w:spacing w:after="0"/>
+        <w:ind w:left="3240" w:hanging="360"/>
+        <w:rPr>
+          <w:rFonts w:cstheme="minorHAnsi"/>
+        </w:rPr>
+      </w:pPr>
+      <w:proofErr w:type="gramStart"/>
+      <w:r>
+        <w:rPr>
+          <w:rFonts w:cstheme="minorHAnsi"/>
+        </w:rPr>
+        <w:t>small</w:t>
+      </w:r>
+      <w:proofErr w:type="gramEnd"/>
+      <w:r>
+        <w:rPr>
+          <w:rFonts w:cstheme="minorHAnsi"/>
+        </w:rPr>
+        <w:t xml:space="preserve"> onboard touchpad may make cursor movement more difficult or uncomfortable.</w:t>
+      </w:r>
+    </w:p>
+    <w:p>
+      <w:pPr>
+        <w:pStyle w:val="ListParagraph"/>
+        <w:numPr>
+          <w:ilvl w:val="2"/>
+          <w:numId w:val="15"/>
+        </w:numPr>
+        <w:spacing w:after="0"/>
+        <w:ind w:left="3240" w:hanging="360"/>
+        <w:rPr>
+          <w:rFonts w:cstheme="minorHAnsi"/>
+        </w:rPr>
+      </w:pPr>
+      <w:proofErr w:type="gramStart"/>
+      <w:r>
+        <w:rPr>
+          <w:rFonts w:cstheme="minorHAnsi"/>
+        </w:rPr>
+        <w:t>small</w:t>
+      </w:r>
+      <w:proofErr w:type="gramEnd"/>
+      <w:r>
+        <w:rPr>
+          <w:rFonts w:cstheme="minorHAnsi"/>
+        </w:rPr>
+        <w:t xml:space="preserve"> size of laptop leaves it more susceptible to theft if not using locking device or ground-mount.</w:t>
+      </w:r>
+    </w:p>
+    <w:p>
+      <w:pPr>
+        <w:pStyle w:val="ListParagraph"/>
+        <w:numPr>
+          <w:ilvl w:val="1"/>
+          <w:numId w:val="15"/>
+        </w:numPr>
+        <w:spacing w:after="0"/>
+        <w:ind w:left="2520" w:hanging="360"/>
+        <w:rPr>
+          <w:rFonts w:cstheme="minorHAnsi"/>
+        </w:rPr>
+      </w:pPr>
+      <w:r>
+        <w:rPr>
+          <w:rFonts w:cstheme="minorHAnsi"/>
+        </w:rPr>
+        <w:t>Sample System:</w:t>
+      </w:r>
+      <w:r>
+        <w:rPr>
+          <w:rFonts w:cstheme="minorHAnsi"/>
+        </w:rPr>
+        <w:tab/>
+      </w:r>
+    </w:p>
+    <w:p>
+      <w:pPr>
+        <w:pStyle w:val="ListParagraph"/>
+        <w:numPr>
+          <w:ilvl w:val="2"/>
+          <w:numId w:val="15"/>
+        </w:numPr>
+        <w:spacing w:after="0"/>
+        <w:ind w:left="3240" w:hanging="360"/>
+        <w:rPr>
+          <w:rFonts w:cstheme="minorHAnsi"/>
+        </w:rPr>
+      </w:pPr>
+      <w:r>
+        <w:rPr>
+          <w:rFonts w:cstheme="minorHAnsi"/>
+        </w:rPr>
+        <w:t>Model:</w:t>
+      </w:r>
+      <w:r>
+        <w:rPr>
+          <w:rFonts w:cstheme="minorHAnsi"/>
+        </w:rPr>
+        <w:tab/>
+      </w:r>
+      <w:r>
+        <w:rPr>
+          <w:rFonts w:cstheme="minorHAnsi"/>
+        </w:rPr>
+        <w:tab/>
+      </w:r>
+      <w:r>
+        <w:rPr>
+          <w:rFonts w:cstheme="minorHAnsi"/>
+        </w:rPr>
+        <w:t xml:space="preserve">Dell </w:t>
+      </w:r>
+      <w:proofErr w:type="spellStart"/>
+      <w:r>
+        <w:rPr>
+          <w:rFonts w:cstheme="minorHAnsi"/>
+        </w:rPr>
+        <w:t>Inspiron</w:t>
+      </w:r>
+      <w:proofErr w:type="spellEnd"/>
+      <w:r>
+        <w:rPr>
+          <w:rFonts w:cstheme="minorHAnsi"/>
+        </w:rPr>
+        <w:t xml:space="preserve"> 14R</w:t>
+      </w:r>
+    </w:p>
+    <w:p>
+      <w:pPr>
+        <w:pStyle w:val="ListParagraph"/>
+        <w:numPr>
+          <w:ilvl w:val="2"/>
+          <w:numId w:val="15"/>
+        </w:numPr>
+        <w:spacing w:after="0"/>
+        <w:ind w:left="3240" w:hanging="360"/>
+        <w:rPr>
+          <w:rFonts w:cstheme="minorHAnsi"/>
+        </w:rPr>
+      </w:pPr>
+      <w:r>
+        <w:rPr>
+          <w:rFonts w:cstheme="minorHAnsi"/>
+        </w:rPr>
+        <w:t>R</w:t>
+      </w:r>
+      <w:r>
+        <w:rPr>
+          <w:rFonts w:cstheme="minorHAnsi"/>
+        </w:rPr>
+        <w:t>etail Estimate:</w:t>
+      </w:r>
+      <w:r>
+        <w:rPr>
+          <w:rFonts w:cstheme="minorHAnsi"/>
+        </w:rPr>
+        <w:tab/>
+      </w:r>
+      <w:r>
+        <w:rPr>
+          <w:rFonts w:cstheme="minorHAnsi"/>
+        </w:rPr>
+        <w:t>$700</w:t>
+      </w:r>
+    </w:p>
+    <w:p>
+      <w:pPr>
+        <w:pStyle w:val="ListParagraph"/>
+        <w:numPr>
+          <w:ilvl w:val="2"/>
+          <w:numId w:val="15"/>
+        </w:numPr>
+        <w:spacing w:after="0"/>
+        <w:ind w:left="3240" w:hanging="360"/>
+        <w:rPr>
+          <w:rFonts w:cstheme="minorHAnsi"/>
+        </w:rPr>
+      </w:pPr>
+      <w:r>
+        <w:rPr>
+          <w:rFonts w:cstheme="minorHAnsi"/>
+        </w:rPr>
+        <w:t>Processor</w:t>
+      </w:r>
+      <w:r>
+        <w:rPr>
+          <w:rFonts w:cstheme="minorHAnsi"/>
+        </w:rPr>
+        <w:t>:</w:t>
+      </w:r>
+      <w:r>
+        <w:rPr>
+          <w:rFonts w:cstheme="minorHAnsi"/>
+        </w:rPr>
+        <w:tab/>
+      </w:r>
+      <w:r>
+        <w:rPr>
+          <w:rFonts w:cstheme="minorHAnsi"/>
+        </w:rPr>
+        <w:tab/>
+      </w:r>
+      <w:r>
+        <w:rPr>
+          <w:rFonts w:cstheme="minorHAnsi"/>
+        </w:rPr>
+        <w:t>2nd Generation Intel® Core™ i3-2310M</w:t>
+      </w:r>
+    </w:p>
+    <w:p>
+      <w:pPr>
+        <w:pStyle w:val="ListParagraph"/>
+        <w:numPr>
+          <w:ilvl w:val="2"/>
+          <w:numId w:val="15"/>
+        </w:numPr>
+        <w:spacing w:after="0"/>
+        <w:ind w:left="3240" w:hanging="360"/>
+        <w:rPr>
+          <w:rFonts w:cstheme="minorHAnsi"/>
+        </w:rPr>
+      </w:pPr>
+      <w:r>
+        <w:rPr>
+          <w:rFonts w:cstheme="minorHAnsi"/>
+        </w:rPr>
+        <w:t>P</w:t>
+      </w:r>
+      <w:r>
+        <w:rPr>
+          <w:rFonts w:cstheme="minorHAnsi"/>
+        </w:rPr>
+        <w:t>rocessor</w:t>
+      </w:r>
+      <w:r>
+        <w:rPr>
+          <w:rFonts w:cstheme="minorHAnsi"/>
+        </w:rPr>
+        <w:t>:</w:t>
+      </w:r>
+      <w:r>
+        <w:rPr>
+          <w:rFonts w:cstheme="minorHAnsi"/>
+        </w:rPr>
+        <w:tab/>
+      </w:r>
+      <w:r>
+        <w:rPr>
+          <w:rFonts w:cstheme="minorHAnsi"/>
+        </w:rPr>
+        <w:tab/>
+      </w:r>
+      <w:r>
+        <w:rPr>
+          <w:rFonts w:cstheme="minorHAnsi"/>
+        </w:rPr>
+        <w:t>2.10 GHz</w:t>
+      </w:r>
+    </w:p>
+    <w:p>
+      <w:pPr>
+        <w:pStyle w:val="ListParagraph"/>
+        <w:numPr>
+          <w:ilvl w:val="2"/>
+          <w:numId w:val="15"/>
+        </w:numPr>
+        <w:spacing w:after="0"/>
+        <w:ind w:left="3240" w:hanging="360"/>
+        <w:rPr>
+          <w:rFonts w:cstheme="minorHAnsi"/>
+        </w:rPr>
+      </w:pPr>
+      <w:r>
+        <w:rPr>
+          <w:rFonts w:cstheme="minorHAnsi"/>
+        </w:rPr>
+        <w:t>Operating System:</w:t>
+      </w:r>
+      <w:r>
+        <w:rPr>
+          <w:rFonts w:cstheme="minorHAnsi"/>
+        </w:rPr>
+        <w:tab/>
+      </w:r>
+      <w:r>
+        <w:rPr>
+          <w:rFonts w:cstheme="minorHAnsi"/>
+        </w:rPr>
+        <w:t>Windows 7 Home Premium, 64-Bit</w:t>
+      </w:r>
+    </w:p>
+    <w:p>
+      <w:pPr>
+        <w:pStyle w:val="ListParagraph"/>
+        <w:numPr>
+          <w:ilvl w:val="2"/>
+          <w:numId w:val="15"/>
+        </w:numPr>
+        <w:spacing w:after="0"/>
+        <w:ind w:left="3240" w:hanging="360"/>
+        <w:rPr>
+          <w:rFonts w:cstheme="minorHAnsi"/>
+        </w:rPr>
+      </w:pPr>
+      <w:r>
+        <w:rPr>
+          <w:rFonts w:cstheme="minorHAnsi"/>
+        </w:rPr>
+        <w:t>Memory</w:t>
+      </w:r>
+      <w:r>
+        <w:rPr>
+          <w:rFonts w:cstheme="minorHAnsi"/>
+        </w:rPr>
+        <w:t xml:space="preserve">: </w:t>
+      </w:r>
+      <w:r>
+        <w:rPr>
+          <w:rFonts w:cstheme="minorHAnsi"/>
+        </w:rPr>
+        <w:tab/>
+      </w:r>
+      <w:r>
+        <w:rPr>
+          <w:rFonts w:cstheme="minorHAnsi"/>
+        </w:rPr>
+        <w:tab/>
+      </w:r>
+      <w:r>
+        <w:rPr>
+          <w:rFonts w:cstheme="minorHAnsi"/>
+        </w:rPr>
+        <w:t>4GB Shared Single Channel DDR3 Memory</w:t>
+      </w:r>
+    </w:p>
+    <w:p>
+      <w:pPr>
+        <w:pStyle w:val="ListParagraph"/>
+        <w:numPr>
+          <w:ilvl w:val="2"/>
+          <w:numId w:val="15"/>
+        </w:numPr>
+        <w:spacing w:after="0"/>
+        <w:ind w:left="3240" w:hanging="360"/>
+        <w:rPr>
+          <w:rFonts w:cstheme="minorHAnsi"/>
+        </w:rPr>
+      </w:pPr>
+      <w:r>
+        <w:rPr>
+          <w:rFonts w:cstheme="minorHAnsi"/>
+        </w:rPr>
+        <w:t>Chipset:</w:t>
+      </w:r>
+      <w:r>
+        <w:rPr>
+          <w:rFonts w:cstheme="minorHAnsi"/>
+        </w:rPr>
+        <w:tab/>
+      </w:r>
+      <w:r>
+        <w:rPr>
+          <w:rFonts w:cstheme="minorHAnsi"/>
+        </w:rPr>
+        <w:tab/>
+      </w:r>
+      <w:r>
+        <w:rPr>
+          <w:rFonts w:cstheme="minorHAnsi"/>
+        </w:rPr>
+        <w:t>Mobile Intel® 6 Series Express Chipset (HM67)</w:t>
+      </w:r>
+    </w:p>
+    <w:p>
+      <w:pPr>
+        <w:pStyle w:val="ListParagraph"/>
+        <w:numPr>
+          <w:ilvl w:val="2"/>
+          <w:numId w:val="15"/>
+        </w:numPr>
+        <w:spacing w:after="0"/>
+        <w:ind w:left="3240" w:hanging="360"/>
+        <w:rPr>
+          <w:rFonts w:cstheme="minorHAnsi"/>
+        </w:rPr>
+      </w:pPr>
+      <w:r>
+        <w:rPr>
+          <w:rFonts w:cstheme="minorHAnsi"/>
+        </w:rPr>
+        <w:t>Video Card</w:t>
+      </w:r>
+      <w:r>
+        <w:rPr>
+          <w:rFonts w:cstheme="minorHAnsi"/>
+        </w:rPr>
+        <w:t>:</w:t>
+      </w:r>
+      <w:r>
+        <w:rPr>
+          <w:rFonts w:cstheme="minorHAnsi"/>
+        </w:rPr>
+        <w:tab/>
+      </w:r>
+      <w:r>
+        <w:rPr>
+          <w:rFonts w:cstheme="minorHAnsi"/>
+        </w:rPr>
+        <w:tab/>
+      </w:r>
+      <w:r>
+        <w:rPr>
+          <w:rFonts w:cstheme="minorHAnsi"/>
+        </w:rPr>
+        <w:t>Intel HD Graphics/HD Graphics 3000 with up to</w:t>
+      </w:r>
+    </w:p>
+    <w:p>
+      <w:pPr>
+        <w:spacing w:after="0"/>
+        <w:ind w:left="4320" w:firstLine="720"/>
+        <w:rPr>
+          <w:rFonts w:cstheme="minorHAnsi"/>
+        </w:rPr>
+      </w:pPr>
+      <w:proofErr w:type="gramStart"/>
+      <w:r>
+        <w:rPr>
+          <w:rFonts w:cstheme="minorHAnsi"/>
+        </w:rPr>
+        <w:t>1.6GB Dynamic Video Memory</w:t>
+      </w:r>
+      <w:proofErr w:type="gramEnd"/>
+    </w:p>
+    <w:p>
+      <w:pPr>
+        <w:pStyle w:val="ListParagraph"/>
+        <w:numPr>
+          <w:ilvl w:val="2"/>
+          <w:numId w:val="16"/>
+        </w:numPr>
+        <w:spacing w:after="0"/>
+        <w:ind w:left="3240" w:hanging="360"/>
+        <w:rPr>
+          <w:rFonts w:cstheme="minorHAnsi"/>
+        </w:rPr>
+      </w:pPr>
+      <w:r>
+        <w:rPr>
+          <w:rFonts w:cstheme="minorHAnsi"/>
+        </w:rPr>
+        <w:t>Display:</w:t>
+      </w:r>
+      <w:r>
+        <w:rPr>
+          <w:rFonts w:cstheme="minorHAnsi"/>
+        </w:rPr>
+        <w:tab/>
+      </w:r>
+      <w:r>
+        <w:rPr>
+          <w:rFonts w:cstheme="minorHAnsi"/>
+        </w:rPr>
+        <w:tab/>
+      </w:r>
+      <w:r>
+        <w:rPr>
+          <w:rFonts w:cstheme="minorHAnsi"/>
+        </w:rPr>
+        <w:t>15.6 inch display (1366x768)</w:t>
+      </w:r>
+    </w:p>
+    <w:p>
+      <w:pPr>
+        <w:pStyle w:val="ListParagraph"/>
+        <w:numPr>
+          <w:ilvl w:val="2"/>
+          <w:numId w:val="16"/>
+        </w:numPr>
+        <w:spacing w:after="0"/>
+        <w:ind w:left="3240" w:hanging="360"/>
+        <w:rPr>
+          <w:rFonts w:cstheme="minorHAnsi"/>
+        </w:rPr>
+      </w:pPr>
+      <w:r>
+        <w:rPr>
+          <w:rFonts w:cstheme="minorHAnsi"/>
+        </w:rPr>
+        <w:t>Audio/Speakers:</w:t>
+      </w:r>
+      <w:r>
+        <w:rPr>
+          <w:rFonts w:cstheme="minorHAnsi"/>
+        </w:rPr>
+        <w:tab/>
+      </w:r>
+      <w:r>
+        <w:rPr>
+          <w:rFonts w:cstheme="minorHAnsi"/>
+        </w:rPr>
+        <w:t xml:space="preserve">SRS </w:t>
+      </w:r>
+      <w:proofErr w:type="spellStart"/>
+      <w:r>
+        <w:rPr>
+          <w:rFonts w:cstheme="minorHAnsi"/>
+        </w:rPr>
+        <w:t>SWound</w:t>
+      </w:r>
+      <w:proofErr w:type="spellEnd"/>
+      <w:r>
+        <w:rPr>
+          <w:rFonts w:cstheme="minorHAnsi"/>
+        </w:rPr>
+        <w:t xml:space="preserve"> HD, Built-in Microphone</w:t>
+      </w:r>
+    </w:p>
+    <w:p>
+      <w:pPr>
+        <w:pStyle w:val="ListParagraph"/>
+        <w:numPr>
+          <w:ilvl w:val="2"/>
+          <w:numId w:val="16"/>
+        </w:numPr>
+        <w:spacing w:after="0"/>
+        <w:ind w:left="3240" w:hanging="360"/>
+        <w:rPr>
+          <w:rFonts w:cstheme="minorHAnsi"/>
+        </w:rPr>
+      </w:pPr>
+      <w:r>
+        <w:rPr>
+          <w:rFonts w:cstheme="minorHAnsi"/>
+        </w:rPr>
+        <w:t>Optical</w:t>
+      </w:r>
+      <w:r>
+        <w:rPr>
+          <w:rFonts w:cstheme="minorHAnsi"/>
+        </w:rPr>
+        <w:t xml:space="preserve"> Drive</w:t>
+      </w:r>
+      <w:r>
+        <w:rPr>
+          <w:rFonts w:cstheme="minorHAnsi"/>
+        </w:rPr>
+        <w:t>:</w:t>
+      </w:r>
+      <w:r>
+        <w:rPr>
+          <w:rFonts w:cstheme="minorHAnsi"/>
+        </w:rPr>
+        <w:tab/>
+      </w:r>
+      <w:r>
+        <w:rPr>
+          <w:rFonts w:cstheme="minorHAnsi"/>
+        </w:rPr>
+        <w:t>Internal tray-load DVD+/-RW</w:t>
+      </w:r>
+    </w:p>
+    <w:p>
+      <w:pPr>
+        <w:pStyle w:val="ListParagraph"/>
+        <w:numPr>
+          <w:ilvl w:val="2"/>
+          <w:numId w:val="16"/>
+        </w:numPr>
+        <w:spacing w:after="0"/>
+        <w:ind w:left="3240" w:hanging="360"/>
+        <w:rPr>
+          <w:rFonts w:cstheme="minorHAnsi"/>
+        </w:rPr>
+      </w:pPr>
+      <w:r>
+        <w:rPr>
+          <w:rFonts w:cstheme="minorHAnsi"/>
+        </w:rPr>
+        <w:t>Battery:</w:t>
+      </w:r>
+      <w:r>
+        <w:rPr>
+          <w:rFonts w:cstheme="minorHAnsi"/>
+        </w:rPr>
+        <w:tab/>
+      </w:r>
+      <w:r>
+        <w:rPr>
+          <w:rFonts w:cstheme="minorHAnsi"/>
+        </w:rPr>
+        <w:tab/>
+      </w:r>
+      <w:r>
+        <w:rPr>
+          <w:rFonts w:cstheme="minorHAnsi"/>
+        </w:rPr>
+        <w:t>6-cell 48WHr Li-Ion Battery</w:t>
+      </w:r>
+    </w:p>
+    <w:p>
+      <w:pPr>
+        <w:pStyle w:val="ListParagraph"/>
+        <w:numPr>
+          <w:ilvl w:val="2"/>
+          <w:numId w:val="16"/>
+        </w:numPr>
+        <w:spacing w:after="0"/>
+        <w:ind w:left="3240" w:hanging="360"/>
+        <w:rPr>
+          <w:rFonts w:cstheme="minorHAnsi"/>
+        </w:rPr>
+      </w:pPr>
+      <w:r>
+        <w:rPr>
+          <w:rFonts w:cstheme="minorHAnsi"/>
+        </w:rPr>
+        <w:t>Camera:</w:t>
+      </w:r>
+      <w:r>
+        <w:rPr>
+          <w:rFonts w:cstheme="minorHAnsi"/>
+        </w:rPr>
+        <w:tab/>
+      </w:r>
+      <w:r>
+        <w:rPr>
+          <w:rFonts w:cstheme="minorHAnsi"/>
+        </w:rPr>
+        <w:tab/>
+      </w:r>
+      <w:r>
+        <w:rPr>
+          <w:rFonts w:cstheme="minorHAnsi"/>
+        </w:rPr>
+        <w:t>1.0MP Integrated 1280x720 native HD Webcam</w:t>
+      </w:r>
+    </w:p>
+    <w:p>
+      <w:pPr>
+        <w:pStyle w:val="ListParagraph"/>
+        <w:numPr>
+          <w:ilvl w:val="2"/>
+          <w:numId w:val="16"/>
+        </w:numPr>
+        <w:spacing w:after="0"/>
+        <w:ind w:left="3240" w:hanging="360"/>
+        <w:rPr>
+          <w:rFonts w:cstheme="minorHAnsi"/>
+        </w:rPr>
+      </w:pPr>
+      <w:r>
+        <w:rPr>
+          <w:rFonts w:cstheme="minorHAnsi"/>
+        </w:rPr>
+        <w:t>Wireless:</w:t>
+      </w:r>
+      <w:r>
+        <w:rPr>
+          <w:rFonts w:cstheme="minorHAnsi"/>
+        </w:rPr>
+        <w:tab/>
+      </w:r>
+      <w:r>
+        <w:rPr>
+          <w:rFonts w:cstheme="minorHAnsi"/>
+        </w:rPr>
+        <w:tab/>
+      </w:r>
+      <w:r>
+        <w:rPr>
+          <w:rFonts w:cstheme="minorHAnsi"/>
+        </w:rPr>
+        <w:t>Intel® Cen</w:t>
+      </w:r>
+      <w:r>
+        <w:rPr>
+          <w:rFonts w:cstheme="minorHAnsi"/>
+        </w:rPr>
+        <w:t xml:space="preserve">trino® Wireless-N 1030 (1x2 </w:t>
+      </w:r>
+      <w:proofErr w:type="spellStart"/>
+      <w:r>
+        <w:rPr>
+          <w:rFonts w:cstheme="minorHAnsi"/>
+        </w:rPr>
+        <w:t>bgn</w:t>
+      </w:r>
+      <w:r>
+        <w:rPr>
+          <w:rFonts w:cstheme="minorHAnsi"/>
+        </w:rPr>
+        <w:t>+Bluetooth</w:t>
+      </w:r>
+      <w:proofErr w:type="spellEnd"/>
+      <w:r>
+        <w:rPr>
+          <w:rFonts w:cstheme="minorHAnsi"/>
+        </w:rPr>
+        <w:t>)</w:t>
+      </w:r>
+    </w:p>
+    <w:p>
+      <w:pPr>
+        <w:pStyle w:val="ListParagraph"/>
+        <w:numPr>
+          <w:ilvl w:val="2"/>
+          <w:numId w:val="16"/>
+        </w:numPr>
+        <w:spacing w:after="0"/>
+        <w:ind w:left="3240" w:hanging="360"/>
+        <w:rPr>
+          <w:rFonts w:cstheme="minorHAnsi"/>
+        </w:rPr>
+      </w:pPr>
+      <w:r>
+        <w:rPr>
+          <w:rFonts w:cstheme="minorHAnsi"/>
+        </w:rPr>
+        <w:t>Accessible Ports:</w:t>
+      </w:r>
+      <w:r>
+        <w:rPr>
+          <w:rFonts w:cstheme="minorHAnsi"/>
+        </w:rPr>
+        <w:tab/>
+      </w:r>
+      <w:r>
+        <w:rPr>
+          <w:rFonts w:cstheme="minorHAnsi"/>
+        </w:rPr>
+        <w:t>USB (4), HDMI, VGA, RJ45 LAN, AC Adapter Connector, Audio Jack, Microphone Jack</w:t>
+      </w:r>
+    </w:p>
+    <w:p>
+      <w:pPr>
+        <w:pStyle w:val="ListParagraph"/>
+        <w:numPr>
+          <w:ilvl w:val="2"/>
+          <w:numId w:val="16"/>
+        </w:numPr>
+        <w:spacing w:after="0"/>
+        <w:ind w:left="3240" w:hanging="360"/>
+        <w:rPr>
+          <w:rFonts w:cstheme="minorHAnsi"/>
+        </w:rPr>
+      </w:pPr>
+      <w:r>
+        <w:rPr>
+          <w:rFonts w:cstheme="minorHAnsi"/>
+        </w:rPr>
+        <w:t>Dimensions:</w:t>
+      </w:r>
+      <w:r>
+        <w:rPr>
+          <w:rFonts w:cstheme="minorHAnsi"/>
+        </w:rPr>
+        <w:tab/>
+      </w:r>
+      <w:r>
+        <w:rPr>
+          <w:rFonts w:cstheme="minorHAnsi"/>
+        </w:rPr>
+        <w:t>Width 13.50", Height 1.20", Depth 9.68", Weight 4.89lbs</w:t>
+      </w:r>
+      <w:r>
+        <w:rPr>
+          <w:rFonts w:cstheme="minorHAnsi"/>
+        </w:rPr>
+        <w:tab/>
+      </w:r>
+      <w:r>
+        <w:rPr>
+          <w:rFonts w:cstheme="minorHAnsi"/>
+        </w:rPr>
+        <w:tab/>
+      </w:r>
+    </w:p>
+    <w:p>
+      <w:pPr>
+        <w:spacing w:after="0"/>
+        <w:rPr>
+          <w:rFonts w:cstheme="minorHAnsi"/>
+        </w:rPr>
+      </w:pPr>
+      <w:r>
+        <w:rPr>
+          <w:rFonts w:cstheme="minorHAnsi"/>
+        </w:rPr>
+        <w:lastRenderedPageBreak/>
+        <w:tab/>
+      </w:r>
+      <w:r>
+        <w:rPr>
+          <w:rFonts w:cstheme="minorHAnsi"/>
+        </w:rPr>
+        <w:tab/>
+      </w:r>
+    </w:p>
+    <w:p>
+      <w:pPr>
+        <w:pStyle w:val="ListParagraph"/>
+        <w:numPr>
+          <w:ilvl w:val="0"/>
+          <w:numId w:val="18"/>
+        </w:numPr>
+        <w:spacing w:after="0"/>
+        <w:rPr>
+          <w:rFonts w:cstheme="minorHAnsi"/>
+        </w:rPr>
+      </w:pPr>
+      <w:r>
+        <w:rPr>
+          <w:rFonts w:cstheme="minorHAnsi"/>
+          <w:b/>
+        </w:rPr>
+        <w:t>Option 2: Mac-Based Base Station</w:t>
+      </w:r>
+    </w:p>
+    <w:p>
+      <w:pPr>
+        <w:spacing w:after="0"/>
+        <w:ind w:left="720"/>
+        <w:rPr>
+          <w:rFonts w:cstheme="minorHAnsi"/>
+        </w:rPr>
+      </w:pPr>
+      <w:r>
+        <w:rPr>
+          <w:rFonts w:cstheme="minorHAnsi"/>
+        </w:rPr>
+        <w:t>This is a MAC-based station on which customers could register or log into the system. Much of</w:t>
+      </w:r>
+      <w:r>
+        <w:rPr>
+          <w:rFonts w:cstheme="minorHAnsi"/>
+        </w:rPr>
+        <w:t xml:space="preserve"> </w:t>
+      </w:r>
+      <w:r>
+        <w:rPr>
+          <w:rFonts w:cstheme="minorHAnsi"/>
+        </w:rPr>
+        <w:t xml:space="preserve">this section is identical to the IBM-Compatible Laptop system mentioned above. Here are the </w:t>
+      </w:r>
+      <w:r>
+        <w:rPr>
+          <w:rFonts w:cstheme="minorHAnsi"/>
+        </w:rPr>
+        <w:t>components, interfaces and advantages mac-Based station:</w:t>
+      </w:r>
+    </w:p>
+    <w:p>
+      <w:pPr>
+        <w:pStyle w:val="ListParagraph"/>
+        <w:numPr>
+          <w:ilvl w:val="0"/>
+          <w:numId w:val="19"/>
+        </w:numPr>
+        <w:spacing w:after="0"/>
+        <w:rPr>
+          <w:rFonts w:cstheme="minorHAnsi"/>
+        </w:rPr>
+      </w:pPr>
+      <w:r>
+        <w:rPr>
+          <w:rFonts w:cstheme="minorHAnsi"/>
+        </w:rPr>
+        <w:t>MacBook Unit:</w:t>
+      </w:r>
+    </w:p>
+    <w:p>
+      <w:pPr>
+        <w:pStyle w:val="ListParagraph"/>
+        <w:numPr>
+          <w:ilvl w:val="1"/>
+          <w:numId w:val="19"/>
+        </w:numPr>
+        <w:spacing w:after="0"/>
+        <w:ind w:left="2520" w:hanging="360"/>
+        <w:rPr>
+          <w:rFonts w:cstheme="minorHAnsi"/>
+        </w:rPr>
+      </w:pPr>
+      <w:r>
+        <w:rPr>
+          <w:rFonts w:cstheme="minorHAnsi"/>
+        </w:rPr>
+        <w:t>Components:</w:t>
+      </w:r>
+      <w:r>
+        <w:rPr>
+          <w:rFonts w:cstheme="minorHAnsi"/>
+        </w:rPr>
+        <w:t xml:space="preserve">  </w:t>
+      </w:r>
+      <w:r>
+        <w:rPr>
+          <w:rFonts w:cstheme="minorHAnsi"/>
+        </w:rPr>
+        <w:tab/>
+      </w:r>
+      <w:r>
+        <w:rPr>
+          <w:rFonts w:cstheme="minorHAnsi"/>
+        </w:rPr>
+        <w:t>identical to laptop unit.</w:t>
+      </w:r>
+    </w:p>
+    <w:p>
+      <w:pPr>
+        <w:pStyle w:val="ListParagraph"/>
+        <w:numPr>
+          <w:ilvl w:val="1"/>
+          <w:numId w:val="19"/>
+        </w:numPr>
+        <w:spacing w:after="0"/>
+        <w:ind w:left="2520" w:hanging="360"/>
+        <w:rPr>
+          <w:rFonts w:cstheme="minorHAnsi"/>
+        </w:rPr>
+      </w:pPr>
+      <w:r>
+        <w:rPr>
+          <w:rFonts w:cstheme="minorHAnsi"/>
+        </w:rPr>
+        <w:t>Mechanical:</w:t>
+      </w:r>
+      <w:r>
+        <w:rPr>
+          <w:rFonts w:cstheme="minorHAnsi"/>
+        </w:rPr>
+        <w:t xml:space="preserve">    </w:t>
+      </w:r>
+      <w:r>
+        <w:rPr>
+          <w:rFonts w:cstheme="minorHAnsi"/>
+        </w:rPr>
+        <w:tab/>
+      </w:r>
+      <w:r>
+        <w:rPr>
+          <w:rFonts w:cstheme="minorHAnsi"/>
+        </w:rPr>
+        <w:t>identical to laptop unit.</w:t>
+      </w:r>
+    </w:p>
+    <w:p>
+      <w:pPr>
+        <w:pStyle w:val="ListParagraph"/>
+        <w:numPr>
+          <w:ilvl w:val="1"/>
+          <w:numId w:val="19"/>
+        </w:numPr>
+        <w:spacing w:after="0"/>
+        <w:ind w:left="2520" w:hanging="360"/>
+        <w:rPr>
+          <w:rFonts w:cstheme="minorHAnsi"/>
+        </w:rPr>
+      </w:pPr>
+      <w:r>
+        <w:rPr>
+          <w:rFonts w:cstheme="minorHAnsi"/>
+        </w:rPr>
+        <w:t>Not Implemented:</w:t>
+      </w:r>
+      <w:r>
+        <w:rPr>
+          <w:rFonts w:cstheme="minorHAnsi"/>
+        </w:rPr>
+        <w:t xml:space="preserve">   </w:t>
+      </w:r>
+      <w:r>
+        <w:rPr>
+          <w:rFonts w:cstheme="minorHAnsi"/>
+        </w:rPr>
+        <w:t>identical to laptop unit.</w:t>
+      </w:r>
+    </w:p>
+    <w:p>
+      <w:pPr>
+        <w:pStyle w:val="ListParagraph"/>
+        <w:numPr>
+          <w:ilvl w:val="1"/>
+          <w:numId w:val="19"/>
+        </w:numPr>
+        <w:spacing w:after="0"/>
+        <w:ind w:left="2520" w:hanging="360"/>
+        <w:rPr>
+          <w:rFonts w:cstheme="minorHAnsi"/>
+        </w:rPr>
+      </w:pPr>
+      <w:r>
+        <w:rPr>
+          <w:rFonts w:cstheme="minorHAnsi"/>
+        </w:rPr>
+        <w:t>Advantages:</w:t>
+      </w:r>
+      <w:r>
+        <w:rPr>
+          <w:rFonts w:cstheme="minorHAnsi"/>
+        </w:rPr>
+        <w:tab/>
+      </w:r>
+      <w:r>
+        <w:rPr>
+          <w:rFonts w:cstheme="minorHAnsi"/>
+        </w:rPr>
+        <w:t>identical to laptop unit.</w:t>
+      </w:r>
+    </w:p>
+    <w:p>
+      <w:pPr>
+        <w:pStyle w:val="ListParagraph"/>
+        <w:numPr>
+          <w:ilvl w:val="1"/>
+          <w:numId w:val="19"/>
+        </w:numPr>
+        <w:spacing w:after="0"/>
+        <w:ind w:left="2520" w:hanging="360"/>
+        <w:rPr>
+          <w:rFonts w:cstheme="minorHAnsi"/>
+        </w:rPr>
+      </w:pPr>
+      <w:r>
+        <w:rPr>
+          <w:rFonts w:cstheme="minorHAnsi"/>
+        </w:rPr>
+        <w:t>Disadvantages:</w:t>
+      </w:r>
+      <w:r>
+        <w:rPr>
+          <w:rFonts w:cstheme="minorHAnsi"/>
+        </w:rPr>
+        <w:tab/>
+      </w:r>
+      <w:r>
+        <w:rPr>
+          <w:rFonts w:cstheme="minorHAnsi"/>
+        </w:rPr>
+        <w:t>identical to laptop unit.</w:t>
+      </w:r>
+    </w:p>
+    <w:p>
+      <w:pPr>
+        <w:pStyle w:val="ListParagraph"/>
+        <w:numPr>
+          <w:ilvl w:val="1"/>
+          <w:numId w:val="19"/>
+        </w:numPr>
+        <w:spacing w:after="0"/>
+        <w:ind w:left="2520" w:hanging="360"/>
+        <w:rPr>
+          <w:rFonts w:cstheme="minorHAnsi"/>
+        </w:rPr>
+      </w:pPr>
+      <w:r>
+        <w:rPr>
+          <w:rFonts w:cstheme="minorHAnsi"/>
+        </w:rPr>
+        <w:t>Sample System:</w:t>
+      </w:r>
+    </w:p>
+    <w:p>
+      <w:pPr>
+        <w:pStyle w:val="ListParagraph"/>
+        <w:numPr>
+          <w:ilvl w:val="2"/>
+          <w:numId w:val="19"/>
+        </w:numPr>
+        <w:spacing w:after="0"/>
+        <w:ind w:left="3240" w:hanging="360"/>
+        <w:rPr>
+          <w:rFonts w:cstheme="minorHAnsi"/>
+        </w:rPr>
+      </w:pPr>
+      <w:r>
+        <w:rPr>
+          <w:rFonts w:cstheme="minorHAnsi"/>
+        </w:rPr>
+        <w:t>Model:</w:t>
+      </w:r>
+      <w:r>
+        <w:rPr>
+          <w:rFonts w:cstheme="minorHAnsi"/>
+        </w:rPr>
+        <w:tab/>
+      </w:r>
+      <w:r>
+        <w:rPr>
+          <w:rFonts w:cstheme="minorHAnsi"/>
+        </w:rPr>
+        <w:tab/>
+      </w:r>
+      <w:r>
+        <w:rPr>
+          <w:rFonts w:cstheme="minorHAnsi"/>
+        </w:rPr>
+        <w:t>MacBook Pro</w:t>
+      </w:r>
+    </w:p>
+    <w:p>
+      <w:pPr>
+        <w:pStyle w:val="ListParagraph"/>
+        <w:numPr>
+          <w:ilvl w:val="2"/>
+          <w:numId w:val="19"/>
+        </w:numPr>
+        <w:spacing w:after="0"/>
+        <w:ind w:left="3240" w:hanging="360"/>
+        <w:rPr>
+          <w:rFonts w:cstheme="minorHAnsi"/>
+        </w:rPr>
+      </w:pPr>
+      <w:r>
+        <w:rPr>
+          <w:rFonts w:cstheme="minorHAnsi"/>
+        </w:rPr>
+        <w:t>Retail Estimate:</w:t>
+      </w:r>
+      <w:r>
+        <w:rPr>
+          <w:rFonts w:cstheme="minorHAnsi"/>
+        </w:rPr>
+        <w:tab/>
+      </w:r>
+      <w:r>
+        <w:rPr>
+          <w:rFonts w:cstheme="minorHAnsi"/>
+        </w:rPr>
+        <w:t>$2000</w:t>
+      </w:r>
+    </w:p>
+    <w:p>
+      <w:pPr>
+        <w:pStyle w:val="ListParagraph"/>
+        <w:numPr>
+          <w:ilvl w:val="2"/>
+          <w:numId w:val="19"/>
+        </w:numPr>
+        <w:spacing w:after="0"/>
+        <w:ind w:left="3240" w:hanging="360"/>
+        <w:rPr>
+          <w:rFonts w:cstheme="minorHAnsi"/>
+        </w:rPr>
+      </w:pPr>
+      <w:r>
+        <w:rPr>
+          <w:rFonts w:cstheme="minorHAnsi"/>
+        </w:rPr>
+        <w:t>Processor</w:t>
+      </w:r>
+      <w:r>
+        <w:rPr>
+          <w:rFonts w:cstheme="minorHAnsi"/>
+        </w:rPr>
+        <w:t>:</w:t>
+      </w:r>
+      <w:r>
+        <w:rPr>
+          <w:rFonts w:cstheme="minorHAnsi"/>
+        </w:rPr>
+        <w:tab/>
+      </w:r>
+      <w:r>
+        <w:rPr>
+          <w:rFonts w:cstheme="minorHAnsi"/>
+        </w:rPr>
+        <w:tab/>
+      </w:r>
+      <w:r>
+        <w:rPr>
+          <w:rFonts w:cstheme="minorHAnsi"/>
+        </w:rPr>
+        <w:t>2.0GHz quad-core Intel Core i7</w:t>
+      </w:r>
+    </w:p>
+    <w:p>
+      <w:pPr>
+        <w:pStyle w:val="ListParagraph"/>
+        <w:numPr>
+          <w:ilvl w:val="2"/>
+          <w:numId w:val="19"/>
+        </w:numPr>
+        <w:spacing w:after="0"/>
+        <w:ind w:left="3240" w:hanging="360"/>
+        <w:rPr>
+          <w:rFonts w:cstheme="minorHAnsi"/>
+        </w:rPr>
+      </w:pPr>
+      <w:r>
+        <w:rPr>
+          <w:rFonts w:cstheme="minorHAnsi"/>
+        </w:rPr>
+        <w:t>L3 cache</w:t>
+      </w:r>
+      <w:r>
+        <w:rPr>
+          <w:rFonts w:cstheme="minorHAnsi"/>
+        </w:rPr>
+        <w:t>:</w:t>
+      </w:r>
+      <w:r>
+        <w:rPr>
+          <w:rFonts w:cstheme="minorHAnsi"/>
+        </w:rPr>
+        <w:tab/>
+      </w:r>
+      <w:r>
+        <w:rPr>
+          <w:rFonts w:cstheme="minorHAnsi"/>
+        </w:rPr>
+        <w:tab/>
+      </w:r>
+      <w:r>
+        <w:rPr>
+          <w:rFonts w:cstheme="minorHAnsi"/>
+        </w:rPr>
+        <w:t>6MB shared</w:t>
+      </w:r>
+    </w:p>
+    <w:p>
+      <w:pPr>
+        <w:pStyle w:val="ListParagraph"/>
+        <w:numPr>
+          <w:ilvl w:val="2"/>
+          <w:numId w:val="19"/>
+        </w:numPr>
+        <w:spacing w:after="0"/>
+        <w:ind w:left="3240" w:hanging="360"/>
+        <w:rPr>
+          <w:rFonts w:cstheme="minorHAnsi"/>
+        </w:rPr>
+      </w:pPr>
+      <w:r>
+        <w:rPr>
+          <w:rFonts w:cstheme="minorHAnsi"/>
+        </w:rPr>
+        <w:t>Me</w:t>
+      </w:r>
+      <w:r>
+        <w:rPr>
+          <w:rFonts w:cstheme="minorHAnsi"/>
+        </w:rPr>
+        <w:t>mory:</w:t>
+      </w:r>
+      <w:r>
+        <w:rPr>
+          <w:rFonts w:cstheme="minorHAnsi"/>
+        </w:rPr>
+        <w:tab/>
+      </w:r>
+      <w:r>
+        <w:rPr>
+          <w:rFonts w:cstheme="minorHAnsi"/>
+        </w:rPr>
+        <w:tab/>
+      </w:r>
+      <w:r>
+        <w:rPr>
+          <w:rFonts w:cstheme="minorHAnsi"/>
+        </w:rPr>
+        <w:t>4GB (two 2GB SO-DIMMs) of 1333MHz DDR3 SDRAM</w:t>
+      </w:r>
+    </w:p>
+    <w:p>
+      <w:pPr>
+        <w:pStyle w:val="ListParagraph"/>
+        <w:numPr>
+          <w:ilvl w:val="2"/>
+          <w:numId w:val="19"/>
+        </w:numPr>
+        <w:spacing w:after="0"/>
+        <w:ind w:left="3240" w:hanging="360"/>
+        <w:rPr>
+          <w:rFonts w:cstheme="minorHAnsi"/>
+        </w:rPr>
+      </w:pPr>
+      <w:r>
+        <w:rPr>
+          <w:rFonts w:cstheme="minorHAnsi"/>
+        </w:rPr>
+        <w:t>Hard Drive:</w:t>
+      </w:r>
+      <w:r>
+        <w:rPr>
+          <w:rFonts w:cstheme="minorHAnsi"/>
+        </w:rPr>
+        <w:tab/>
+      </w:r>
+      <w:r>
+        <w:rPr>
+          <w:rFonts w:cstheme="minorHAnsi"/>
+        </w:rPr>
+        <w:tab/>
+      </w:r>
+      <w:r>
+        <w:rPr>
+          <w:rFonts w:cstheme="minorHAnsi"/>
+        </w:rPr>
+        <w:t>500GB Serial ATA; 5400 rpm</w:t>
+      </w:r>
+    </w:p>
+    <w:p>
+      <w:pPr>
+        <w:pStyle w:val="ListParagraph"/>
+        <w:numPr>
+          <w:ilvl w:val="2"/>
+          <w:numId w:val="19"/>
+        </w:numPr>
+        <w:spacing w:after="0"/>
+        <w:ind w:left="3240" w:hanging="360"/>
+        <w:rPr>
+          <w:rFonts w:cstheme="minorHAnsi"/>
+        </w:rPr>
+      </w:pPr>
+      <w:r>
+        <w:rPr>
+          <w:rFonts w:cstheme="minorHAnsi"/>
+        </w:rPr>
+        <w:t>Optical Drive:</w:t>
+      </w:r>
+      <w:r>
+        <w:rPr>
+          <w:rFonts w:cstheme="minorHAnsi"/>
+        </w:rPr>
+        <w:tab/>
+      </w:r>
+      <w:r>
+        <w:rPr>
+          <w:rFonts w:cstheme="minorHAnsi"/>
+        </w:rPr>
+        <w:t>8x SuperDrive (DVD±R DL/DVD±RW/CD-RW)</w:t>
+      </w:r>
+    </w:p>
+    <w:p>
+      <w:pPr>
+        <w:pStyle w:val="ListParagraph"/>
+        <w:numPr>
+          <w:ilvl w:val="2"/>
+          <w:numId w:val="19"/>
+        </w:numPr>
+        <w:spacing w:after="0"/>
+        <w:ind w:left="3240" w:hanging="360"/>
+        <w:rPr>
+          <w:rFonts w:cstheme="minorHAnsi"/>
+        </w:rPr>
+      </w:pPr>
+      <w:r>
+        <w:rPr>
+          <w:rFonts w:cstheme="minorHAnsi"/>
+        </w:rPr>
+        <w:t>Graphics:</w:t>
+      </w:r>
+      <w:r>
+        <w:rPr>
+          <w:rFonts w:cstheme="minorHAnsi"/>
+        </w:rPr>
+        <w:tab/>
+      </w:r>
+      <w:r>
+        <w:rPr>
+          <w:rFonts w:cstheme="minorHAnsi"/>
+        </w:rPr>
+        <w:tab/>
+      </w:r>
+      <w:r>
+        <w:rPr>
+          <w:rFonts w:cstheme="minorHAnsi"/>
+        </w:rPr>
+        <w:t>Intel HD Graphics 30005 and AMD Radeon HD 6490M with automatic graphics switching</w:t>
+      </w:r>
+    </w:p>
+    <w:p>
+      <w:pPr>
+        <w:pStyle w:val="ListParagraph"/>
+        <w:numPr>
+          <w:ilvl w:val="2"/>
+          <w:numId w:val="19"/>
+        </w:numPr>
+        <w:spacing w:after="0"/>
+        <w:ind w:left="3240" w:hanging="360"/>
+        <w:rPr>
+          <w:rFonts w:cstheme="minorHAnsi"/>
+        </w:rPr>
+      </w:pPr>
+      <w:r>
+        <w:rPr>
+          <w:rFonts w:cstheme="minorHAnsi"/>
+        </w:rPr>
+        <w:t>Graphics Memory:</w:t>
+      </w:r>
+      <w:r>
+        <w:rPr>
+          <w:rFonts w:cstheme="minorHAnsi"/>
+        </w:rPr>
+        <w:tab/>
+      </w:r>
+      <w:r>
+        <w:rPr>
+          <w:rFonts w:cstheme="minorHAnsi"/>
+        </w:rPr>
+        <w:t>256MB GDDR5</w:t>
+      </w:r>
+    </w:p>
+    <w:p>
+      <w:pPr>
+        <w:pStyle w:val="ListParagraph"/>
+        <w:numPr>
+          <w:ilvl w:val="2"/>
+          <w:numId w:val="19"/>
+        </w:numPr>
+        <w:spacing w:after="0"/>
+        <w:ind w:left="3240" w:hanging="360"/>
+        <w:rPr>
+          <w:rFonts w:cstheme="minorHAnsi"/>
+        </w:rPr>
+      </w:pPr>
+      <w:r>
+        <w:rPr>
+          <w:rFonts w:cstheme="minorHAnsi"/>
+        </w:rPr>
+        <w:t>Video</w:t>
+      </w:r>
+      <w:r>
+        <w:rPr>
+          <w:rFonts w:cstheme="minorHAnsi"/>
+        </w:rPr>
+        <w:t>:</w:t>
+      </w:r>
+      <w:r>
+        <w:rPr>
+          <w:rFonts w:cstheme="minorHAnsi"/>
+        </w:rPr>
+        <w:tab/>
+      </w:r>
+      <w:r>
+        <w:rPr>
+          <w:rFonts w:cstheme="minorHAnsi"/>
+        </w:rPr>
+        <w:tab/>
+      </w:r>
+      <w:proofErr w:type="spellStart"/>
+      <w:r>
+        <w:rPr>
+          <w:rFonts w:cstheme="minorHAnsi"/>
+        </w:rPr>
+        <w:t>FaceTime</w:t>
+      </w:r>
+      <w:proofErr w:type="spellEnd"/>
+      <w:r>
+        <w:rPr>
+          <w:rFonts w:cstheme="minorHAnsi"/>
+        </w:rPr>
+        <w:t xml:space="preserve"> HD camera; Thunderbolt port with support for DVI, VGA, dual-link DVI, and HDMI</w:t>
+      </w:r>
+    </w:p>
+    <w:p>
+      <w:pPr>
+        <w:pStyle w:val="ListParagraph"/>
+        <w:numPr>
+          <w:ilvl w:val="2"/>
+          <w:numId w:val="19"/>
+        </w:numPr>
+        <w:spacing w:after="0"/>
+        <w:ind w:left="3240" w:hanging="360"/>
+        <w:rPr>
+          <w:rFonts w:cstheme="minorHAnsi"/>
+        </w:rPr>
+      </w:pPr>
+      <w:r>
+        <w:rPr>
+          <w:rFonts w:cstheme="minorHAnsi"/>
+        </w:rPr>
+        <w:t>Display:</w:t>
+      </w:r>
+      <w:r>
+        <w:rPr>
+          <w:rFonts w:cstheme="minorHAnsi"/>
+        </w:rPr>
+        <w:tab/>
+      </w:r>
+      <w:r>
+        <w:rPr>
+          <w:rFonts w:cstheme="minorHAnsi"/>
+        </w:rPr>
+        <w:tab/>
+      </w:r>
+      <w:r>
+        <w:rPr>
+          <w:rFonts w:cstheme="minorHAnsi"/>
+        </w:rPr>
+        <w:t>15.4-inch (diagonal) LED-backlit glossy widescreen display, 1440-by-900 resolution</w:t>
+      </w:r>
+    </w:p>
+    <w:p>
+      <w:pPr>
+        <w:pStyle w:val="ListParagraph"/>
+        <w:numPr>
+          <w:ilvl w:val="2"/>
+          <w:numId w:val="19"/>
+        </w:numPr>
+        <w:spacing w:after="0"/>
+        <w:ind w:left="3240" w:hanging="360"/>
+        <w:rPr>
+          <w:rFonts w:cstheme="minorHAnsi"/>
+        </w:rPr>
+      </w:pPr>
+      <w:r>
+        <w:rPr>
+          <w:rFonts w:cstheme="minorHAnsi"/>
+        </w:rPr>
+        <w:t xml:space="preserve">Expansion: One Thunderbolt port (up to 10 </w:t>
+      </w:r>
+      <w:proofErr w:type="spellStart"/>
+      <w:r>
+        <w:rPr>
+          <w:rFonts w:cstheme="minorHAnsi"/>
+        </w:rPr>
+        <w:t>Gbps</w:t>
+      </w:r>
+      <w:proofErr w:type="spellEnd"/>
+      <w:r>
+        <w:rPr>
+          <w:rFonts w:cstheme="minorHAnsi"/>
+        </w:rPr>
+        <w:t>), one FireWire 800 port (up to 800 Mbps), two USB 2.0</w:t>
+      </w:r>
+      <w:r>
+        <w:rPr>
+          <w:rFonts w:cstheme="minorHAnsi"/>
+        </w:rPr>
+        <w:t xml:space="preserve"> </w:t>
+      </w:r>
+      <w:r>
+        <w:rPr>
+          <w:rFonts w:cstheme="minorHAnsi"/>
+        </w:rPr>
+        <w:t>ports (up to 480 Mbps), SDXC card slot</w:t>
+      </w:r>
+    </w:p>
+    <w:p>
+      <w:pPr>
+        <w:pStyle w:val="ListParagraph"/>
+        <w:numPr>
+          <w:ilvl w:val="2"/>
+          <w:numId w:val="19"/>
+        </w:numPr>
+        <w:spacing w:after="0"/>
+        <w:ind w:left="3240" w:hanging="360"/>
+        <w:rPr>
+          <w:rFonts w:cstheme="minorHAnsi"/>
+        </w:rPr>
+      </w:pPr>
+      <w:r>
+        <w:rPr>
+          <w:rFonts w:cstheme="minorHAnsi"/>
+        </w:rPr>
+        <w:t>Audio:</w:t>
+      </w:r>
+      <w:r>
+        <w:rPr>
+          <w:rFonts w:cstheme="minorHAnsi"/>
+        </w:rPr>
+        <w:tab/>
+      </w:r>
+      <w:r>
+        <w:rPr>
+          <w:rFonts w:cstheme="minorHAnsi"/>
+        </w:rPr>
+        <w:tab/>
+      </w:r>
+      <w:r>
+        <w:rPr>
+          <w:rFonts w:cstheme="minorHAnsi"/>
+        </w:rPr>
+        <w:t>Stereo speakers with subwoofers,</w:t>
+      </w:r>
+      <w:r>
+        <w:rPr>
+          <w:rFonts w:cstheme="minorHAnsi"/>
+        </w:rPr>
+        <w:t xml:space="preserve"> </w:t>
+      </w:r>
+      <w:r>
+        <w:rPr>
+          <w:rFonts w:cstheme="minorHAnsi"/>
+        </w:rPr>
+        <w:t>omnidirectional microphone, audio lin</w:t>
+      </w:r>
+      <w:r>
+        <w:rPr>
+          <w:rFonts w:cstheme="minorHAnsi"/>
+        </w:rPr>
+        <w:t xml:space="preserve">e in </w:t>
+      </w:r>
+      <w:proofErr w:type="spellStart"/>
+      <w:r>
+        <w:rPr>
+          <w:rFonts w:cstheme="minorHAnsi"/>
+        </w:rPr>
+        <w:t>minijack</w:t>
+      </w:r>
+      <w:proofErr w:type="spellEnd"/>
+      <w:r>
+        <w:rPr>
+          <w:rFonts w:cstheme="minorHAnsi"/>
+        </w:rPr>
+        <w:t xml:space="preserve"> (digital/analog), </w:t>
+      </w:r>
+      <w:r>
+        <w:rPr>
+          <w:rFonts w:cstheme="minorHAnsi"/>
+        </w:rPr>
+        <w:t xml:space="preserve">audio line out/headphone </w:t>
+      </w:r>
+      <w:proofErr w:type="spellStart"/>
+      <w:r>
+        <w:rPr>
+          <w:rFonts w:cstheme="minorHAnsi"/>
+        </w:rPr>
+        <w:t>minijack</w:t>
+      </w:r>
+      <w:proofErr w:type="spellEnd"/>
+      <w:r>
+        <w:rPr>
+          <w:rFonts w:cstheme="minorHAnsi"/>
+        </w:rPr>
+        <w:t xml:space="preserve"> (digital/analog)</w:t>
+      </w:r>
+    </w:p>
+    <w:p>
+      <w:pPr>
+        <w:pStyle w:val="ListParagraph"/>
+        <w:numPr>
+          <w:ilvl w:val="2"/>
+          <w:numId w:val="19"/>
+        </w:numPr>
+        <w:spacing w:after="0"/>
+        <w:ind w:left="3240" w:hanging="360"/>
+        <w:rPr>
+          <w:rFonts w:cstheme="minorHAnsi"/>
+        </w:rPr>
+      </w:pPr>
+      <w:r>
+        <w:rPr>
+          <w:rFonts w:cstheme="minorHAnsi"/>
+        </w:rPr>
+        <w:t>Networking:</w:t>
+      </w:r>
+      <w:r>
+        <w:rPr>
+          <w:rFonts w:cstheme="minorHAnsi"/>
+        </w:rPr>
+        <w:tab/>
+      </w:r>
+      <w:r>
+        <w:rPr>
+          <w:rFonts w:cstheme="minorHAnsi"/>
+        </w:rPr>
+        <w:t>10/100/1000BASE-T (Gigabit) Ethernet</w:t>
+      </w:r>
+    </w:p>
+    <w:p>
+      <w:pPr>
+        <w:pStyle w:val="ListParagraph"/>
+        <w:numPr>
+          <w:ilvl w:val="2"/>
+          <w:numId w:val="19"/>
+        </w:numPr>
+        <w:spacing w:after="0"/>
+        <w:ind w:left="3240" w:hanging="360"/>
+        <w:rPr>
+          <w:rFonts w:cstheme="minorHAnsi"/>
+        </w:rPr>
+      </w:pPr>
+      <w:r>
+        <w:rPr>
+          <w:rFonts w:cstheme="minorHAnsi"/>
+        </w:rPr>
+        <w:t>Wireless:</w:t>
+      </w:r>
+      <w:r>
+        <w:rPr>
+          <w:rFonts w:cstheme="minorHAnsi"/>
+        </w:rPr>
+        <w:tab/>
+      </w:r>
+      <w:r>
+        <w:rPr>
+          <w:rFonts w:cstheme="minorHAnsi"/>
+        </w:rPr>
+        <w:tab/>
+      </w:r>
+      <w:r>
+        <w:rPr>
+          <w:rFonts w:cstheme="minorHAnsi"/>
+        </w:rPr>
+        <w:t>Wi-Fi (based on IEEE 802</w:t>
+      </w:r>
+    </w:p>
+    <w:p>
+      <w:pPr>
         <w:pStyle w:val="Heading3"/>
         <w:numPr>
           <w:ilvl w:val="2"/>
-          <w:numId w:val="9"/>
+          <w:numId w:val="11"/>
         </w:numPr>
       </w:pPr>
       <w:r>
@@ -890,10 +3319,483 @@
     </w:p>
     <w:p>
       <w:pPr>
+        <w:spacing w:after="0"/>
+      </w:pPr>
+      <w:r>
+        <w:t>Users of the "Aquatic Center Tracking System" will interface directly</w:t>
+      </w:r>
+      <w:r>
+        <w:t xml:space="preserve"> </w:t>
+      </w:r>
+      <w:r>
+        <w:t>with various software components.</w:t>
+      </w:r>
+      <w:r>
+        <w:t xml:space="preserve">  </w:t>
+      </w:r>
+      <w:r>
+        <w:t>Here is a description of the components</w:t>
+      </w:r>
+      <w:r>
+        <w:t xml:space="preserve"> </w:t>
+      </w:r>
+      <w:r>
+        <w:t>and configurations of this software:</w:t>
+      </w:r>
+    </w:p>
+    <w:p>
+      <w:pPr>
+        <w:pStyle w:val="ListParagraph"/>
+        <w:numPr>
+          <w:ilvl w:val="0"/>
+          <w:numId w:val="20"/>
+        </w:numPr>
+        <w:spacing w:after="0"/>
+      </w:pPr>
+      <w:r>
+        <w:rPr>
+          <w:b/>
+        </w:rPr>
+        <w:t>Direct User Interface:</w:t>
+      </w:r>
+    </w:p>
+    <w:p>
+      <w:pPr>
+        <w:pStyle w:val="ListParagraph"/>
+        <w:numPr>
+          <w:ilvl w:val="1"/>
+          <w:numId w:val="20"/>
+        </w:numPr>
+        <w:spacing w:after="0"/>
+      </w:pPr>
+      <w:r>
+        <w:t>Operating System: Windows 7 (or Mac OS X)</w:t>
+      </w:r>
+    </w:p>
+    <w:p>
+      <w:pPr>
+        <w:pStyle w:val="ListParagraph"/>
+        <w:numPr>
+          <w:ilvl w:val="1"/>
+          <w:numId w:val="20"/>
+        </w:numPr>
+        <w:spacing w:after="0"/>
+      </w:pPr>
+      <w:r>
+        <w:t>Supported Web-Browsers:</w:t>
+      </w:r>
+    </w:p>
+    <w:p>
+      <w:pPr>
+        <w:pStyle w:val="ListParagraph"/>
+        <w:numPr>
+          <w:ilvl w:val="2"/>
+          <w:numId w:val="20"/>
+        </w:numPr>
+        <w:spacing w:after="0"/>
+      </w:pPr>
+      <w:r>
+        <w:lastRenderedPageBreak/>
+        <w:t>Internet  Explorer 6 or later</w:t>
+      </w:r>
+    </w:p>
+    <w:p>
+      <w:pPr>
+        <w:pStyle w:val="ListParagraph"/>
+        <w:numPr>
+          <w:ilvl w:val="2"/>
+          <w:numId w:val="20"/>
+        </w:numPr>
+        <w:spacing w:after="0"/>
+      </w:pPr>
+      <w:r>
+        <w:t xml:space="preserve">Mozilla </w:t>
+      </w:r>
+      <w:proofErr w:type="spellStart"/>
+      <w:r>
+        <w:t>FireFox</w:t>
+      </w:r>
+      <w:proofErr w:type="spellEnd"/>
+      <w:r>
+        <w:t xml:space="preserve"> 5 or later</w:t>
+      </w:r>
+      <w:bookmarkStart w:id="0" w:name="_GoBack"/>
+      <w:bookmarkEnd w:id="0"/>
+    </w:p>
+    <w:p>
+      <w:pPr>
+        <w:spacing w:after="0"/>
+      </w:pPr>
+      <w:r>
+        <w:tab/>
+        <w:t>Direct Staff Interface:</w:t>
+      </w:r>
+    </w:p>
+    <w:p>
+      <w:pPr>
+        <w:spacing w:after="0"/>
+      </w:pPr>
+      <w:r>
+        <w:tab/>
+      </w:r>
+      <w:r>
+        <w:tab/>
+        <w:t>1. Web-based management of customer registration/rental/sales info</w:t>
+      </w:r>
+    </w:p>
+    <w:p>
+      <w:pPr>
+        <w:spacing w:after="0"/>
+      </w:pPr>
+      <w:r>
+        <w:tab/>
+      </w:r>
+      <w:r>
+        <w:tab/>
+        <w:t>1. Web-based html report displaying admin-related indicators (pending implementation)</w:t>
+      </w:r>
+    </w:p>
+    <w:p>
+      <w:pPr>
+        <w:spacing w:after="0"/>
+      </w:pPr>
+      <w:r>
+        <w:tab/>
+      </w:r>
+      <w:r>
+        <w:tab/>
+        <w:t xml:space="preserve">2. Excel report using VBA backend to generate reports and indicators </w:t>
+      </w:r>
+    </w:p>
+    <w:p>
+      <w:pPr>
+        <w:spacing w:after="0"/>
+      </w:pPr>
+      <w:r>
+        <w:tab/>
+      </w:r>
+      <w:r>
+        <w:tab/>
+        <w:t xml:space="preserve">   </w:t>
+      </w:r>
+      <w:proofErr w:type="gramStart"/>
+      <w:r>
+        <w:t>according</w:t>
+      </w:r>
+      <w:proofErr w:type="gramEnd"/>
+      <w:r>
+        <w:t xml:space="preserve"> to admin preferences (pending implementation)</w:t>
+      </w:r>
+    </w:p>
+    <w:p>
+      <w:pPr>
+        <w:spacing w:after="0"/>
+      </w:pPr>
+      <w:r>
+        <w:tab/>
+        <w:t>Developer Interface:</w:t>
+      </w:r>
+    </w:p>
+    <w:p>
+      <w:pPr>
+        <w:spacing w:after="0"/>
+      </w:pPr>
+      <w:r>
+        <w:tab/>
+      </w:r>
+      <w:r>
+        <w:tab/>
+        <w:t>1. Web Host (Server)</w:t>
+      </w:r>
+    </w:p>
+    <w:p>
+      <w:pPr>
+        <w:spacing w:after="0"/>
+      </w:pPr>
+      <w:r>
+        <w:tab/>
+      </w:r>
+      <w:r>
+        <w:tab/>
+      </w:r>
+      <w:r>
+        <w:tab/>
+      </w:r>
+      <w:proofErr w:type="gramStart"/>
+      <w:r>
+        <w:t>a</w:t>
+      </w:r>
+      <w:proofErr w:type="gramEnd"/>
+      <w:r>
+        <w:t>. capable of running PHP scripts</w:t>
+      </w:r>
+    </w:p>
+    <w:p>
+      <w:pPr>
+        <w:spacing w:after="0"/>
+      </w:pPr>
+      <w:r>
+        <w:tab/>
+      </w:r>
+      <w:r>
+        <w:tab/>
+      </w:r>
+      <w:r>
+        <w:tab/>
+      </w:r>
+      <w:proofErr w:type="gramStart"/>
+      <w:r>
+        <w:t>b</w:t>
+      </w:r>
+      <w:proofErr w:type="gramEnd"/>
+      <w:r>
+        <w:t>. supports MySQL backend</w:t>
+      </w:r>
+    </w:p>
+    <w:p>
+      <w:pPr>
+        <w:spacing w:after="0"/>
+      </w:pPr>
+      <w:r>
+        <w:tab/>
+      </w:r>
+      <w:r>
+        <w:tab/>
+        <w:t xml:space="preserve">2. </w:t>
+      </w:r>
+      <w:proofErr w:type="spellStart"/>
+      <w:r>
+        <w:t>PhpMyAdmin</w:t>
+      </w:r>
+      <w:proofErr w:type="spellEnd"/>
+    </w:p>
+    <w:p>
+      <w:pPr>
+        <w:spacing w:after="0"/>
+      </w:pPr>
+      <w:r>
+        <w:tab/>
+      </w:r>
+      <w:r>
+        <w:tab/>
+      </w:r>
+      <w:r>
+        <w:tab/>
+        <w:t xml:space="preserve">- manages the </w:t>
+      </w:r>
+      <w:proofErr w:type="spellStart"/>
+      <w:r>
+        <w:t>MySql</w:t>
+      </w:r>
+      <w:proofErr w:type="spellEnd"/>
+      <w:r>
+        <w:t xml:space="preserve"> database</w:t>
+      </w:r>
+    </w:p>
+    <w:p>
+      <w:pPr>
+        <w:spacing w:after="0"/>
+      </w:pPr>
+      <w:r>
+        <w:tab/>
+      </w:r>
+      <w:r>
+        <w:tab/>
+      </w:r>
+      <w:r>
+        <w:tab/>
+        <w:t>- MySQL backend stores tables for the tracking system's database</w:t>
+      </w:r>
+    </w:p>
+    <w:p>
+      <w:pPr>
+        <w:spacing w:after="0"/>
+      </w:pPr>
+      <w:r>
+        <w:tab/>
+      </w:r>
+      <w:r>
+        <w:tab/>
+        <w:t>3. XAMPP</w:t>
+      </w:r>
+    </w:p>
+    <w:p>
+      <w:pPr>
+        <w:spacing w:after="0"/>
+      </w:pPr>
+      <w:r>
+        <w:tab/>
+      </w:r>
+      <w:r>
+        <w:tab/>
+      </w:r>
+      <w:r>
+        <w:tab/>
+        <w:t xml:space="preserve">- contains elements for debugging/running PHP </w:t>
+      </w:r>
+      <w:proofErr w:type="spellStart"/>
+      <w:r>
+        <w:t>scriptts</w:t>
+      </w:r>
+      <w:proofErr w:type="spellEnd"/>
+      <w:r>
+        <w:t xml:space="preserve"> on local machine:</w:t>
+      </w:r>
+    </w:p>
+    <w:p>
+      <w:pPr>
+        <w:spacing w:after="0"/>
+      </w:pPr>
+      <w:r>
+        <w:tab/>
+      </w:r>
+      <w:r>
+        <w:tab/>
+      </w:r>
+      <w:r>
+        <w:tab/>
+        <w:t>- contains the following elements:</w:t>
+      </w:r>
+    </w:p>
+    <w:p>
+      <w:pPr>
+        <w:spacing w:after="0"/>
+      </w:pPr>
+      <w:r>
+        <w:tab/>
+      </w:r>
+      <w:r>
+        <w:tab/>
+      </w:r>
+      <w:r>
+        <w:tab/>
+      </w:r>
+      <w:r>
+        <w:tab/>
+      </w:r>
+      <w:proofErr w:type="gramStart"/>
+      <w:r>
+        <w:t>1. Apache -- a web server software</w:t>
+      </w:r>
+      <w:proofErr w:type="gramEnd"/>
+      <w:r>
+        <w:t xml:space="preserve"> installable on local machine</w:t>
+      </w:r>
+    </w:p>
+    <w:p>
+      <w:pPr>
+        <w:spacing w:after="0"/>
+      </w:pPr>
+      <w:r>
+        <w:tab/>
+      </w:r>
+      <w:r>
+        <w:tab/>
+      </w:r>
+      <w:r>
+        <w:tab/>
+      </w:r>
+      <w:r>
+        <w:tab/>
+        <w:t>2. MySQL -- an RDBMS utilized to create the database for the system</w:t>
+      </w:r>
+    </w:p>
+    <w:p>
+      <w:pPr>
+        <w:spacing w:after="0"/>
+      </w:pPr>
+      <w:r>
+        <w:tab/>
+      </w:r>
+      <w:r>
+        <w:tab/>
+      </w:r>
+      <w:r>
+        <w:tab/>
+      </w:r>
+      <w:r>
+        <w:tab/>
+        <w:t>3. PHP -- runtime to be stored on the local machine</w:t>
+      </w:r>
+    </w:p>
+    <w:p>
+      <w:pPr>
+        <w:spacing w:after="0"/>
+      </w:pPr>
+      <w:r>
+        <w:tab/>
+      </w:r>
+      <w:r>
+        <w:tab/>
+        <w:t>4. PHP Scripting IDE</w:t>
+      </w:r>
+    </w:p>
+    <w:p>
+      <w:pPr>
+        <w:spacing w:after="0"/>
+      </w:pPr>
+      <w:r>
+        <w:tab/>
+      </w:r>
+      <w:r>
+        <w:tab/>
+      </w:r>
+      <w:r>
+        <w:tab/>
+        <w:t>- facilitates creation, editing, testing and debugging of PHP code</w:t>
+      </w:r>
+    </w:p>
+    <w:p>
+      <w:pPr>
+        <w:spacing w:after="0"/>
+      </w:pPr>
+      <w:r>
+        <w:tab/>
+      </w:r>
+      <w:r>
+        <w:tab/>
+      </w:r>
+      <w:r>
+        <w:tab/>
+        <w:t xml:space="preserve">- </w:t>
+      </w:r>
+      <w:proofErr w:type="gramStart"/>
+      <w:r>
+        <w:t>example</w:t>
+      </w:r>
+      <w:proofErr w:type="gramEnd"/>
+      <w:r>
+        <w:t xml:space="preserve">: </w:t>
+      </w:r>
+      <w:proofErr w:type="spellStart"/>
+      <w:r>
+        <w:t>Netbeans</w:t>
+      </w:r>
+      <w:proofErr w:type="spellEnd"/>
+      <w:r>
+        <w:t xml:space="preserve"> w/ PHP engine</w:t>
+      </w:r>
+    </w:p>
+    <w:p>
+      <w:r>
+        <w:tab/>
+      </w:r>
+      <w:r>
+        <w:tab/>
+      </w:r>
+      <w:r>
+        <w:tab/>
+      </w:r>
+      <w:r>
+        <w:tab/>
+      </w:r>
+    </w:p>
+    <w:p>
+      <w:pPr>
         <w:pStyle w:val="Heading3"/>
         <w:numPr>
           <w:ilvl w:val="2"/>
-          <w:numId w:val="9"/>
+          <w:numId w:val="11"/>
         </w:numPr>
       </w:pPr>
       <w:r>
@@ -906,7 +3808,7 @@
         <w:pStyle w:val="Heading2"/>
         <w:numPr>
           <w:ilvl w:val="1"/>
-          <w:numId w:val="9"/>
+          <w:numId w:val="11"/>
         </w:numPr>
       </w:pPr>
       <w:r>
@@ -918,7 +3820,7 @@
         <w:pStyle w:val="Heading3"/>
         <w:numPr>
           <w:ilvl w:val="2"/>
-          <w:numId w:val="9"/>
+          <w:numId w:val="11"/>
         </w:numPr>
       </w:pPr>
       <w:r>
@@ -927,10 +3829,1709 @@
     </w:p>
     <w:p>
       <w:pPr>
+        <w:pStyle w:val="ListParagraph"/>
+        <w:numPr>
+          <w:ilvl w:val="0"/>
+          <w:numId w:val="12"/>
+        </w:numPr>
+        <w:spacing w:after="0"/>
+        <w:rPr>
+          <w:rFonts w:cstheme="minorHAnsi"/>
+        </w:rPr>
+      </w:pPr>
+      <w:r>
+        <w:rPr>
+          <w:rFonts w:cstheme="minorHAnsi"/>
+          <w:b/>
+        </w:rPr>
+        <w:t>Sign In</w:t>
+      </w:r>
+    </w:p>
+    <w:p>
+      <w:pPr>
+        <w:pStyle w:val="ListParagraph"/>
+        <w:numPr>
+          <w:ilvl w:val="1"/>
+          <w:numId w:val="12"/>
+        </w:numPr>
+        <w:spacing w:after="0"/>
+        <w:ind w:left="2520" w:hanging="360"/>
+        <w:rPr>
+          <w:rFonts w:cstheme="minorHAnsi"/>
+        </w:rPr>
+      </w:pPr>
+      <w:r>
+        <w:rPr>
+          <w:rFonts w:cstheme="minorHAnsi"/>
+        </w:rPr>
+        <w:t>Purpose / Description:  Log in to the system.</w:t>
+      </w:r>
+    </w:p>
+    <w:p>
+      <w:pPr>
+        <w:pStyle w:val="ListParagraph"/>
+        <w:numPr>
+          <w:ilvl w:val="1"/>
+          <w:numId w:val="12"/>
+        </w:numPr>
+        <w:spacing w:after="0"/>
+        <w:ind w:left="2520" w:hanging="360"/>
+        <w:rPr>
+          <w:rFonts w:cstheme="minorHAnsi"/>
+        </w:rPr>
+      </w:pPr>
+      <w:r>
+        <w:rPr>
+          <w:rFonts w:cstheme="minorHAnsi"/>
+        </w:rPr>
+        <w:t>Inputs:  First name, Last Name, Phone number.</w:t>
+      </w:r>
+    </w:p>
+    <w:p>
+      <w:pPr>
+        <w:pStyle w:val="ListParagraph"/>
+        <w:numPr>
+          <w:ilvl w:val="1"/>
+          <w:numId w:val="12"/>
+        </w:numPr>
+        <w:spacing w:after="0"/>
+        <w:ind w:left="2520" w:hanging="360"/>
+        <w:rPr>
+          <w:rFonts w:cstheme="minorHAnsi"/>
+        </w:rPr>
+      </w:pPr>
+      <w:r>
+        <w:rPr>
+          <w:rFonts w:cstheme="minorHAnsi"/>
+        </w:rPr>
+        <w:t>Processing:  Customers enter First name, Last Name, Phone number in a database. These profiles are saved in the database for future equipment rentals.</w:t>
+      </w:r>
+    </w:p>
+    <w:p>
+      <w:pPr>
+        <w:pStyle w:val="ListParagraph"/>
+        <w:numPr>
+          <w:ilvl w:val="1"/>
+          <w:numId w:val="12"/>
+        </w:numPr>
+        <w:spacing w:after="0"/>
+        <w:ind w:left="2520" w:hanging="360"/>
+        <w:rPr>
+          <w:rFonts w:cstheme="minorHAnsi"/>
+        </w:rPr>
+      </w:pPr>
+      <w:r>
+        <w:rPr>
+          <w:rFonts w:cstheme="minorHAnsi"/>
+        </w:rPr>
+        <w:t>Outputs: Customer is signed in.</w:t>
+      </w:r>
+    </w:p>
+    <w:p>
+      <w:pPr>
+        <w:pStyle w:val="ListParagraph"/>
+        <w:numPr>
+          <w:ilvl w:val="0"/>
+          <w:numId w:val="12"/>
+        </w:numPr>
+        <w:spacing w:after="0"/>
+        <w:rPr>
+          <w:rFonts w:cstheme="minorHAnsi"/>
+        </w:rPr>
+      </w:pPr>
+      <w:r>
+        <w:rPr>
+          <w:rFonts w:cstheme="minorHAnsi"/>
+          <w:b/>
+        </w:rPr>
+        <w:t>Minors / 18 and over</w:t>
+      </w:r>
+    </w:p>
+    <w:p>
+      <w:pPr>
+        <w:pStyle w:val="ListParagraph"/>
+        <w:numPr>
+          <w:ilvl w:val="1"/>
+          <w:numId w:val="12"/>
+        </w:numPr>
+        <w:spacing w:after="0"/>
+        <w:ind w:left="2520" w:hanging="360"/>
+        <w:rPr>
+          <w:rFonts w:cstheme="minorHAnsi"/>
+        </w:rPr>
+      </w:pPr>
+      <w:r>
+        <w:rPr>
+          <w:rFonts w:cstheme="minorHAnsi"/>
+        </w:rPr>
+        <w:t xml:space="preserve">Purpose / </w:t>
+      </w:r>
+      <w:r>
+        <w:rPr>
+          <w:rFonts w:cstheme="minorHAnsi"/>
+        </w:rPr>
+        <w:t>Description</w:t>
+      </w:r>
+      <w:r>
+        <w:rPr>
+          <w:rFonts w:cstheme="minorHAnsi"/>
+        </w:rPr>
+        <w:t>:  Minors must be listed with an adult in the database.</w:t>
+      </w:r>
+    </w:p>
+    <w:p>
+      <w:pPr>
+        <w:pStyle w:val="ListParagraph"/>
+        <w:numPr>
+          <w:ilvl w:val="1"/>
+          <w:numId w:val="12"/>
+        </w:numPr>
+        <w:spacing w:after="0"/>
+        <w:ind w:left="2520" w:hanging="360"/>
+        <w:rPr>
+          <w:rFonts w:cstheme="minorHAnsi"/>
+        </w:rPr>
+      </w:pPr>
+      <w:r>
+        <w:rPr>
+          <w:rFonts w:cstheme="minorHAnsi"/>
+        </w:rPr>
+        <w:t>Inputs:  Minor and 18 or older checkboxes.</w:t>
+      </w:r>
+    </w:p>
+    <w:p>
+      <w:pPr>
+        <w:pStyle w:val="ListParagraph"/>
+        <w:numPr>
+          <w:ilvl w:val="1"/>
+          <w:numId w:val="12"/>
+        </w:numPr>
+        <w:spacing w:after="0"/>
+        <w:ind w:left="2520" w:hanging="360"/>
+        <w:rPr>
+          <w:rFonts w:cstheme="minorHAnsi"/>
+        </w:rPr>
+      </w:pPr>
+      <w:r>
+        <w:rPr>
+          <w:rFonts w:cstheme="minorHAnsi"/>
+        </w:rPr>
+        <w:t>Processing:</w:t>
+      </w:r>
+      <w:r>
+        <w:rPr>
+          <w:rFonts w:cstheme="minorHAnsi"/>
+        </w:rPr>
+        <w:tab/>
+        <w:t>Option will distinguish every rider as a minor or an adult.</w:t>
+      </w:r>
+    </w:p>
+    <w:p>
+      <w:pPr>
+        <w:pStyle w:val="ListParagraph"/>
+        <w:numPr>
+          <w:ilvl w:val="1"/>
+          <w:numId w:val="12"/>
+        </w:numPr>
+        <w:spacing w:after="0"/>
+        <w:ind w:left="2520" w:hanging="360"/>
+        <w:rPr>
+          <w:rFonts w:cstheme="minorHAnsi"/>
+        </w:rPr>
+      </w:pPr>
+      <w:r>
+        <w:rPr>
+          <w:rFonts w:cstheme="minorHAnsi"/>
+        </w:rPr>
+        <w:lastRenderedPageBreak/>
+        <w:t>Outputs: Adults with these minors.</w:t>
+      </w:r>
+    </w:p>
+    <w:p>
+      <w:pPr>
+        <w:pStyle w:val="ListParagraph"/>
+        <w:numPr>
+          <w:ilvl w:val="0"/>
+          <w:numId w:val="12"/>
+        </w:numPr>
+        <w:spacing w:after="0"/>
+        <w:rPr>
+          <w:rFonts w:cstheme="minorHAnsi"/>
+        </w:rPr>
+      </w:pPr>
+      <w:r>
+        <w:rPr>
+          <w:rFonts w:cstheme="minorHAnsi"/>
+          <w:b/>
+        </w:rPr>
+        <w:t>Waiver</w:t>
+      </w:r>
+    </w:p>
+    <w:p>
+      <w:pPr>
+        <w:pStyle w:val="ListParagraph"/>
+        <w:numPr>
+          <w:ilvl w:val="1"/>
+          <w:numId w:val="12"/>
+        </w:numPr>
+        <w:spacing w:after="0"/>
+        <w:ind w:left="2520" w:hanging="360"/>
+        <w:rPr>
+          <w:rFonts w:cstheme="minorHAnsi"/>
+        </w:rPr>
+      </w:pPr>
+      <w:r>
+        <w:rPr>
+          <w:rFonts w:cstheme="minorHAnsi"/>
+        </w:rPr>
+        <w:t xml:space="preserve">Purpose / </w:t>
+      </w:r>
+      <w:r>
+        <w:rPr>
+          <w:rFonts w:cstheme="minorHAnsi"/>
+        </w:rPr>
+        <w:t>Description</w:t>
+      </w:r>
+      <w:r>
+        <w:rPr>
+          <w:rFonts w:cstheme="minorHAnsi"/>
+        </w:rPr>
+        <w:t>:   Read and check off waiver.</w:t>
+      </w:r>
+    </w:p>
+    <w:p>
+      <w:pPr>
+        <w:pStyle w:val="ListParagraph"/>
+        <w:numPr>
+          <w:ilvl w:val="1"/>
+          <w:numId w:val="12"/>
+        </w:numPr>
+        <w:spacing w:after="0"/>
+        <w:ind w:left="2520" w:hanging="360"/>
+        <w:rPr>
+          <w:rFonts w:cstheme="minorHAnsi"/>
+        </w:rPr>
+      </w:pPr>
+      <w:r>
+        <w:rPr>
+          <w:rFonts w:cstheme="minorHAnsi"/>
+        </w:rPr>
+        <w:t>Inputs:  Read check box.</w:t>
+      </w:r>
+    </w:p>
+    <w:p>
+      <w:pPr>
+        <w:pStyle w:val="ListParagraph"/>
+        <w:numPr>
+          <w:ilvl w:val="1"/>
+          <w:numId w:val="12"/>
+        </w:numPr>
+        <w:spacing w:after="0"/>
+        <w:ind w:left="2520" w:hanging="360"/>
+        <w:rPr>
+          <w:rFonts w:cstheme="minorHAnsi"/>
+        </w:rPr>
+      </w:pPr>
+      <w:r>
+        <w:rPr>
+          <w:rFonts w:cstheme="minorHAnsi"/>
+        </w:rPr>
+        <w:t>Processing:  The check box serves as a signature for waiver.</w:t>
+      </w:r>
+    </w:p>
+    <w:p>
+      <w:pPr>
+        <w:pStyle w:val="ListParagraph"/>
+        <w:numPr>
+          <w:ilvl w:val="1"/>
+          <w:numId w:val="12"/>
+        </w:numPr>
+        <w:spacing w:after="0"/>
+        <w:ind w:left="2520" w:hanging="360"/>
+        <w:rPr>
+          <w:rFonts w:cstheme="minorHAnsi"/>
+          <w:b/>
+        </w:rPr>
+      </w:pPr>
+      <w:r>
+        <w:rPr>
+          <w:rFonts w:cstheme="minorHAnsi"/>
+        </w:rPr>
+        <w:t>Outputs:  All rider</w:t>
+      </w:r>
+      <w:r>
+        <w:rPr>
+          <w:rFonts w:cstheme="minorHAnsi"/>
+        </w:rPr>
+        <w:t>s</w:t>
+      </w:r>
+      <w:r>
+        <w:rPr>
+          <w:rFonts w:cstheme="minorHAnsi"/>
+        </w:rPr>
+        <w:t xml:space="preserve"> must </w:t>
+      </w:r>
+      <w:r>
+        <w:rPr>
+          <w:rFonts w:cstheme="minorHAnsi"/>
+        </w:rPr>
+        <w:t>verify</w:t>
+      </w:r>
+      <w:r>
+        <w:rPr>
+          <w:rFonts w:cstheme="minorHAnsi"/>
+        </w:rPr>
+        <w:t xml:space="preserve"> that they have read the waiver by marking the check box.</w:t>
+      </w:r>
+    </w:p>
+    <w:p>
+      <w:pPr>
+        <w:pStyle w:val="ListParagraph"/>
+        <w:numPr>
+          <w:ilvl w:val="0"/>
+          <w:numId w:val="12"/>
+        </w:numPr>
+        <w:spacing w:after="0"/>
+        <w:rPr>
+          <w:rFonts w:cstheme="minorHAnsi"/>
+        </w:rPr>
+      </w:pPr>
+      <w:r>
+        <w:rPr>
+          <w:rFonts w:cstheme="minorHAnsi"/>
+          <w:b/>
+        </w:rPr>
+        <w:t>I.D. Collection</w:t>
+      </w:r>
+    </w:p>
+    <w:p>
+      <w:pPr>
+        <w:pStyle w:val="ListParagraph"/>
+        <w:numPr>
+          <w:ilvl w:val="1"/>
+          <w:numId w:val="12"/>
+        </w:numPr>
+        <w:spacing w:after="0"/>
+        <w:ind w:left="2520" w:hanging="360"/>
+        <w:rPr>
+          <w:rFonts w:cstheme="minorHAnsi"/>
+        </w:rPr>
+      </w:pPr>
+      <w:r>
+        <w:rPr>
+          <w:rFonts w:cstheme="minorHAnsi"/>
+        </w:rPr>
+        <w:t xml:space="preserve">Purpose / </w:t>
+      </w:r>
+      <w:r>
+        <w:rPr>
+          <w:rFonts w:cstheme="minorHAnsi"/>
+        </w:rPr>
+        <w:t>Description</w:t>
+      </w:r>
+      <w:r>
+        <w:rPr>
+          <w:rFonts w:cstheme="minorHAnsi"/>
+        </w:rPr>
+        <w:t>:  Explain ID collection process.</w:t>
+      </w:r>
+    </w:p>
+    <w:p>
+      <w:pPr>
+        <w:pStyle w:val="ListParagraph"/>
+        <w:numPr>
+          <w:ilvl w:val="1"/>
+          <w:numId w:val="12"/>
+        </w:numPr>
+        <w:spacing w:after="0"/>
+        <w:ind w:left="2520" w:hanging="360"/>
+        <w:rPr>
+          <w:rFonts w:cstheme="minorHAnsi"/>
+        </w:rPr>
+      </w:pPr>
+      <w:r>
+        <w:rPr>
+          <w:rFonts w:cstheme="minorHAnsi"/>
+        </w:rPr>
+        <w:t>Inputs:  All riders 18 and over.</w:t>
+      </w:r>
+    </w:p>
+    <w:p>
+      <w:pPr>
+        <w:pStyle w:val="ListParagraph"/>
+        <w:numPr>
+          <w:ilvl w:val="1"/>
+          <w:numId w:val="12"/>
+        </w:numPr>
+        <w:spacing w:after="0"/>
+        <w:ind w:left="2520" w:hanging="360"/>
+        <w:rPr>
+          <w:rFonts w:cstheme="minorHAnsi"/>
+        </w:rPr>
+      </w:pPr>
+      <w:r>
+        <w:rPr>
+          <w:rFonts w:cstheme="minorHAnsi"/>
+        </w:rPr>
+        <w:t>Processing:  All rider</w:t>
+      </w:r>
+      <w:r>
+        <w:rPr>
+          <w:rFonts w:cstheme="minorHAnsi"/>
+        </w:rPr>
+        <w:t>s</w:t>
+      </w:r>
+      <w:r>
+        <w:rPr>
+          <w:rFonts w:cstheme="minorHAnsi"/>
+        </w:rPr>
+        <w:t xml:space="preserve"> must turn in an ID and Main contact must turn in current D.L.</w:t>
+      </w:r>
+    </w:p>
+    <w:p>
+      <w:pPr>
+        <w:pStyle w:val="ListParagraph"/>
+        <w:numPr>
+          <w:ilvl w:val="1"/>
+          <w:numId w:val="12"/>
+        </w:numPr>
+        <w:spacing w:after="0"/>
+        <w:ind w:left="2520" w:hanging="360"/>
+        <w:rPr>
+          <w:rFonts w:cstheme="minorHAnsi"/>
+        </w:rPr>
+      </w:pPr>
+      <w:r>
+        <w:rPr>
+          <w:rFonts w:cstheme="minorHAnsi"/>
+        </w:rPr>
+        <w:t>Outputs:  proceed to office in order to complete check in.</w:t>
+      </w:r>
+    </w:p>
+    <w:p>
+      <w:pPr>
+        <w:pStyle w:val="ListParagraph"/>
+        <w:numPr>
+          <w:ilvl w:val="0"/>
+          <w:numId w:val="12"/>
+        </w:numPr>
+        <w:spacing w:after="0"/>
+        <w:rPr>
+          <w:rFonts w:cstheme="minorHAnsi"/>
+        </w:rPr>
+      </w:pPr>
+      <w:r>
+        <w:rPr>
+          <w:rFonts w:cstheme="minorHAnsi"/>
+          <w:b/>
+        </w:rPr>
+        <w:t>Equipment Rental</w:t>
+      </w:r>
+    </w:p>
+    <w:p>
+      <w:pPr>
+        <w:pStyle w:val="ListParagraph"/>
+        <w:numPr>
+          <w:ilvl w:val="1"/>
+          <w:numId w:val="12"/>
+        </w:numPr>
+        <w:spacing w:after="0"/>
+        <w:ind w:left="2520" w:hanging="360"/>
+        <w:rPr>
+          <w:rFonts w:cstheme="minorHAnsi"/>
+        </w:rPr>
+      </w:pPr>
+      <w:r>
+        <w:rPr>
+          <w:rFonts w:cstheme="minorHAnsi"/>
+        </w:rPr>
+        <w:t xml:space="preserve">Purpose / </w:t>
+      </w:r>
+      <w:r>
+        <w:rPr>
+          <w:rFonts w:cstheme="minorHAnsi"/>
+        </w:rPr>
+        <w:t>Description</w:t>
+      </w:r>
+      <w:r>
+        <w:rPr>
+          <w:rFonts w:cstheme="minorHAnsi"/>
+        </w:rPr>
+        <w:t>:  Equipment information and prices.</w:t>
+      </w:r>
+    </w:p>
+    <w:p>
+      <w:pPr>
+        <w:pStyle w:val="ListParagraph"/>
+        <w:numPr>
+          <w:ilvl w:val="1"/>
+          <w:numId w:val="12"/>
+        </w:numPr>
+        <w:spacing w:after="0"/>
+        <w:ind w:left="2520" w:hanging="360"/>
+        <w:rPr>
+          <w:rFonts w:cstheme="minorHAnsi"/>
+        </w:rPr>
+      </w:pPr>
+      <w:r>
+        <w:rPr>
+          <w:rFonts w:cstheme="minorHAnsi"/>
+        </w:rPr>
+        <w:t>Inputs:  Equipment selection.</w:t>
+      </w:r>
+    </w:p>
+    <w:p>
+      <w:pPr>
+        <w:pStyle w:val="ListParagraph"/>
+        <w:numPr>
+          <w:ilvl w:val="1"/>
+          <w:numId w:val="12"/>
+        </w:numPr>
+        <w:spacing w:after="0"/>
+        <w:ind w:left="2520" w:hanging="360"/>
+        <w:rPr>
+          <w:rFonts w:cstheme="minorHAnsi"/>
+        </w:rPr>
+      </w:pPr>
+      <w:r>
+        <w:rPr>
+          <w:rFonts w:cstheme="minorHAnsi"/>
+        </w:rPr>
+        <w:t>Processing:  Customer will select equipment.</w:t>
+      </w:r>
+    </w:p>
+    <w:p>
+      <w:pPr>
+        <w:pStyle w:val="ListParagraph"/>
+        <w:numPr>
+          <w:ilvl w:val="1"/>
+          <w:numId w:val="12"/>
+        </w:numPr>
+        <w:spacing w:after="0"/>
+        <w:ind w:left="2520" w:hanging="360"/>
+        <w:rPr>
+          <w:rFonts w:cstheme="minorHAnsi"/>
+        </w:rPr>
+      </w:pPr>
+      <w:r>
+        <w:rPr>
+          <w:rFonts w:cstheme="minorHAnsi"/>
+        </w:rPr>
+        <w:t>Outputs: Equipment selected will be checked out under customer profile.</w:t>
+      </w:r>
+    </w:p>
+    <w:p>
+      <w:pPr>
+        <w:pStyle w:val="ListParagraph"/>
+        <w:numPr>
+          <w:ilvl w:val="0"/>
+          <w:numId w:val="12"/>
+        </w:numPr>
+        <w:spacing w:after="0"/>
+        <w:rPr>
+          <w:rFonts w:cstheme="minorHAnsi"/>
+        </w:rPr>
+      </w:pPr>
+      <w:r>
+        <w:rPr>
+          <w:rFonts w:cstheme="minorHAnsi"/>
+          <w:b/>
+        </w:rPr>
+        <w:t>S</w:t>
+      </w:r>
+      <w:r>
+        <w:rPr>
+          <w:rFonts w:cstheme="minorHAnsi"/>
+          <w:b/>
+        </w:rPr>
+        <w:t>ync to Class Database</w:t>
+      </w:r>
+    </w:p>
+    <w:p>
+      <w:pPr>
+        <w:pStyle w:val="ListParagraph"/>
+        <w:numPr>
+          <w:ilvl w:val="1"/>
+          <w:numId w:val="12"/>
+        </w:numPr>
+        <w:spacing w:after="0"/>
+        <w:ind w:left="2520" w:hanging="360"/>
+        <w:rPr>
+          <w:rFonts w:cstheme="minorHAnsi"/>
+        </w:rPr>
+      </w:pPr>
+      <w:r>
+        <w:rPr>
+          <w:rFonts w:cstheme="minorHAnsi"/>
+        </w:rPr>
+        <w:t xml:space="preserve">Purpose / </w:t>
+      </w:r>
+      <w:r>
+        <w:rPr>
+          <w:rFonts w:cstheme="minorHAnsi"/>
+        </w:rPr>
+        <w:t>Description</w:t>
+      </w:r>
+      <w:r>
+        <w:rPr>
+          <w:rFonts w:cstheme="minorHAnsi"/>
+        </w:rPr>
+        <w:t>:  Sync to Class database.</w:t>
+      </w:r>
+    </w:p>
+    <w:p>
+      <w:pPr>
+        <w:pStyle w:val="ListParagraph"/>
+        <w:numPr>
+          <w:ilvl w:val="1"/>
+          <w:numId w:val="12"/>
+        </w:numPr>
+        <w:spacing w:after="0"/>
+        <w:ind w:left="2520" w:hanging="360"/>
+        <w:rPr>
+          <w:rFonts w:cstheme="minorHAnsi"/>
+        </w:rPr>
+      </w:pPr>
+      <w:r>
+        <w:rPr>
+          <w:rFonts w:cstheme="minorHAnsi"/>
+        </w:rPr>
+        <w:t xml:space="preserve">Inputs:  </w:t>
+      </w:r>
+      <w:proofErr w:type="spellStart"/>
+      <w:r>
+        <w:rPr>
+          <w:rFonts w:cstheme="minorHAnsi"/>
+        </w:rPr>
+        <w:t>Fristname</w:t>
+      </w:r>
+      <w:proofErr w:type="spellEnd"/>
+      <w:r>
+        <w:rPr>
+          <w:rFonts w:cstheme="minorHAnsi"/>
+        </w:rPr>
+        <w:t xml:space="preserve">, </w:t>
+      </w:r>
+      <w:proofErr w:type="spellStart"/>
+      <w:r>
+        <w:rPr>
+          <w:rFonts w:cstheme="minorHAnsi"/>
+        </w:rPr>
+        <w:t>Lastname</w:t>
+      </w:r>
+      <w:proofErr w:type="spellEnd"/>
+      <w:r>
+        <w:rPr>
+          <w:rFonts w:cstheme="minorHAnsi"/>
+        </w:rPr>
+        <w:t xml:space="preserve">, Phone number, and special equipment </w:t>
+      </w:r>
+      <w:r>
+        <w:rPr>
+          <w:rFonts w:cstheme="minorHAnsi"/>
+        </w:rPr>
+        <w:t>clearance</w:t>
+      </w:r>
+      <w:r>
+        <w:rPr>
+          <w:rFonts w:cstheme="minorHAnsi"/>
+        </w:rPr>
+        <w:t>.</w:t>
+      </w:r>
+    </w:p>
+    <w:p>
+      <w:pPr>
+        <w:pStyle w:val="ListParagraph"/>
+        <w:numPr>
+          <w:ilvl w:val="1"/>
+          <w:numId w:val="12"/>
+        </w:numPr>
+        <w:spacing w:after="0"/>
+        <w:ind w:left="2520" w:hanging="360"/>
+        <w:rPr>
+          <w:rFonts w:cstheme="minorHAnsi"/>
+        </w:rPr>
+      </w:pPr>
+      <w:r>
+        <w:rPr>
+          <w:rFonts w:cstheme="minorHAnsi"/>
+        </w:rPr>
+        <w:t xml:space="preserve">Processing:  Sync will create a profile for people who have special </w:t>
+      </w:r>
+      <w:proofErr w:type="gramStart"/>
+      <w:r>
+        <w:rPr>
+          <w:rFonts w:cstheme="minorHAnsi"/>
+        </w:rPr>
+        <w:t>equipment</w:t>
+      </w:r>
+      <w:proofErr w:type="gramEnd"/>
+      <w:r>
+        <w:rPr>
+          <w:rFonts w:cstheme="minorHAnsi"/>
+        </w:rPr>
+        <w:t xml:space="preserve"> </w:t>
+      </w:r>
+      <w:proofErr w:type="spellStart"/>
+      <w:r>
+        <w:rPr>
+          <w:rFonts w:cstheme="minorHAnsi"/>
+        </w:rPr>
+        <w:t>clearence</w:t>
+      </w:r>
+      <w:proofErr w:type="spellEnd"/>
+      <w:r>
+        <w:rPr>
+          <w:rFonts w:cstheme="minorHAnsi"/>
+        </w:rPr>
+        <w:t xml:space="preserve"> in the Class database. If cleared those equipment will show up for rental.</w:t>
+      </w:r>
+    </w:p>
+    <w:p>
+      <w:pPr>
+        <w:pStyle w:val="ListParagraph"/>
+        <w:numPr>
+          <w:ilvl w:val="1"/>
+          <w:numId w:val="12"/>
+        </w:numPr>
+        <w:spacing w:after="0"/>
+        <w:ind w:left="2520" w:hanging="360"/>
+        <w:rPr>
+          <w:rFonts w:cstheme="minorHAnsi"/>
+          <w:b/>
+        </w:rPr>
+      </w:pPr>
+      <w:r>
+        <w:rPr>
+          <w:rFonts w:cstheme="minorHAnsi"/>
+        </w:rPr>
+        <w:t xml:space="preserve">Outputs:  People that </w:t>
+      </w:r>
+      <w:proofErr w:type="gramStart"/>
+      <w:r>
+        <w:rPr>
+          <w:rFonts w:cstheme="minorHAnsi"/>
+        </w:rPr>
+        <w:t>has</w:t>
+      </w:r>
+      <w:proofErr w:type="gramEnd"/>
+      <w:r>
+        <w:rPr>
+          <w:rFonts w:cstheme="minorHAnsi"/>
+        </w:rPr>
+        <w:t xml:space="preserve"> taken a class will have a profile.</w:t>
+      </w:r>
+    </w:p>
+    <w:p>
+      <w:pPr>
+        <w:pStyle w:val="ListParagraph"/>
+        <w:numPr>
+          <w:ilvl w:val="0"/>
+          <w:numId w:val="12"/>
+        </w:numPr>
+        <w:spacing w:after="0"/>
+        <w:rPr>
+          <w:rFonts w:cstheme="minorHAnsi"/>
+        </w:rPr>
+      </w:pPr>
+      <w:r>
+        <w:rPr>
+          <w:rFonts w:cstheme="minorHAnsi"/>
+          <w:b/>
+        </w:rPr>
+        <w:t>Inventory</w:t>
+      </w:r>
+    </w:p>
+    <w:p>
+      <w:pPr>
+        <w:pStyle w:val="ListParagraph"/>
+        <w:numPr>
+          <w:ilvl w:val="1"/>
+          <w:numId w:val="12"/>
+        </w:numPr>
+        <w:spacing w:after="0"/>
+        <w:ind w:left="2520" w:hanging="360"/>
+        <w:rPr>
+          <w:rFonts w:cstheme="minorHAnsi"/>
+        </w:rPr>
+      </w:pPr>
+      <w:r>
+        <w:rPr>
+          <w:rFonts w:cstheme="minorHAnsi"/>
+        </w:rPr>
+        <w:t xml:space="preserve">Purpose / </w:t>
+      </w:r>
+      <w:r>
+        <w:rPr>
+          <w:rFonts w:cstheme="minorHAnsi"/>
+        </w:rPr>
+        <w:t>Description</w:t>
+      </w:r>
+      <w:r>
+        <w:rPr>
+          <w:rFonts w:cstheme="minorHAnsi"/>
+        </w:rPr>
+        <w:t>:  Current Inventory.</w:t>
+      </w:r>
+    </w:p>
+    <w:p>
+      <w:pPr>
+        <w:pStyle w:val="ListParagraph"/>
+        <w:numPr>
+          <w:ilvl w:val="1"/>
+          <w:numId w:val="12"/>
+        </w:numPr>
+        <w:spacing w:after="0"/>
+        <w:ind w:left="2520" w:hanging="360"/>
+        <w:rPr>
+          <w:rFonts w:cstheme="minorHAnsi"/>
+        </w:rPr>
+      </w:pPr>
+      <w:r>
+        <w:rPr>
+          <w:rFonts w:cstheme="minorHAnsi"/>
+        </w:rPr>
+        <w:t>Inputs:  Add, remove, repair, staff.</w:t>
+      </w:r>
+    </w:p>
+    <w:p>
+      <w:pPr>
+        <w:pStyle w:val="ListParagraph"/>
+        <w:numPr>
+          <w:ilvl w:val="1"/>
+          <w:numId w:val="12"/>
+        </w:numPr>
+        <w:spacing w:after="0"/>
+        <w:ind w:left="2520" w:hanging="360"/>
+        <w:rPr>
+          <w:rFonts w:cstheme="minorHAnsi"/>
+        </w:rPr>
+      </w:pPr>
+      <w:r>
+        <w:rPr>
+          <w:rFonts w:cstheme="minorHAnsi"/>
+        </w:rPr>
+        <w:t>Processing:  Method of keep track off current inventory in use, in repair, staff use, and remove equipment.</w:t>
+      </w:r>
+    </w:p>
+    <w:p>
+      <w:pPr>
+        <w:pStyle w:val="ListParagraph"/>
+        <w:numPr>
+          <w:ilvl w:val="1"/>
+          <w:numId w:val="12"/>
+        </w:numPr>
+        <w:spacing w:after="0"/>
+        <w:ind w:left="2520" w:hanging="360"/>
+        <w:rPr>
+          <w:rFonts w:cstheme="minorHAnsi"/>
+        </w:rPr>
+      </w:pPr>
+      <w:r>
+        <w:rPr>
+          <w:rFonts w:cstheme="minorHAnsi"/>
+        </w:rPr>
+        <w:t xml:space="preserve">Outputs: Up to date </w:t>
+      </w:r>
+      <w:r>
+        <w:rPr>
+          <w:rFonts w:cstheme="minorHAnsi"/>
+        </w:rPr>
+        <w:t>inventory</w:t>
+      </w:r>
+      <w:r>
+        <w:rPr>
+          <w:rFonts w:cstheme="minorHAnsi"/>
+        </w:rPr>
+        <w:t xml:space="preserve"> list.</w:t>
+      </w:r>
+    </w:p>
+    <w:p>
+      <w:pPr>
+        <w:pStyle w:val="ListParagraph"/>
+        <w:numPr>
+          <w:ilvl w:val="0"/>
+          <w:numId w:val="12"/>
+        </w:numPr>
+        <w:spacing w:after="0"/>
+        <w:rPr>
+          <w:rFonts w:cstheme="minorHAnsi"/>
+        </w:rPr>
+      </w:pPr>
+      <w:r>
+        <w:rPr>
+          <w:rFonts w:cstheme="minorHAnsi"/>
+          <w:b/>
+        </w:rPr>
+        <w:t>Hook Number</w:t>
+      </w:r>
+    </w:p>
+    <w:p>
+      <w:pPr>
+        <w:pStyle w:val="ListParagraph"/>
+        <w:numPr>
+          <w:ilvl w:val="1"/>
+          <w:numId w:val="12"/>
+        </w:numPr>
+        <w:spacing w:after="0"/>
+        <w:ind w:left="2520" w:hanging="360"/>
+        <w:rPr>
+          <w:rFonts w:cstheme="minorHAnsi"/>
+        </w:rPr>
+      </w:pPr>
+      <w:r>
+        <w:rPr>
+          <w:rFonts w:cstheme="minorHAnsi"/>
+        </w:rPr>
+        <w:t xml:space="preserve">Purpose / </w:t>
+      </w:r>
+      <w:r>
+        <w:rPr>
+          <w:rFonts w:cstheme="minorHAnsi"/>
+        </w:rPr>
+        <w:t>Description</w:t>
+      </w:r>
+      <w:r>
+        <w:rPr>
+          <w:rFonts w:cstheme="minorHAnsi"/>
+        </w:rPr>
+        <w:t>:  Key tag.</w:t>
+      </w:r>
+    </w:p>
+    <w:p>
+      <w:pPr>
+        <w:pStyle w:val="ListParagraph"/>
+        <w:numPr>
+          <w:ilvl w:val="1"/>
+          <w:numId w:val="12"/>
+        </w:numPr>
+        <w:spacing w:after="0"/>
+        <w:ind w:left="2520" w:hanging="360"/>
+        <w:rPr>
+          <w:rFonts w:cstheme="minorHAnsi"/>
+        </w:rPr>
+      </w:pPr>
+      <w:r>
+        <w:rPr>
+          <w:rFonts w:cstheme="minorHAnsi"/>
+        </w:rPr>
+        <w:t>Inputs:  Key tag number.</w:t>
+      </w:r>
+    </w:p>
+    <w:p>
+      <w:pPr>
+        <w:pStyle w:val="ListParagraph"/>
+        <w:numPr>
+          <w:ilvl w:val="1"/>
+          <w:numId w:val="12"/>
+        </w:numPr>
+        <w:spacing w:after="0"/>
+        <w:ind w:left="2520" w:hanging="360"/>
+        <w:rPr>
+          <w:rFonts w:cstheme="minorHAnsi"/>
+        </w:rPr>
+      </w:pPr>
+      <w:r>
+        <w:rPr>
+          <w:rFonts w:cstheme="minorHAnsi"/>
+        </w:rPr>
+        <w:t>Processing:  filing system for car keys.</w:t>
+      </w:r>
+    </w:p>
+    <w:p>
+      <w:pPr>
+        <w:pStyle w:val="ListParagraph"/>
+        <w:numPr>
+          <w:ilvl w:val="1"/>
+          <w:numId w:val="12"/>
+        </w:numPr>
+        <w:spacing w:after="0"/>
+        <w:ind w:left="2520" w:hanging="360"/>
+        <w:rPr>
+          <w:rFonts w:cstheme="minorHAnsi"/>
+        </w:rPr>
+      </w:pPr>
+      <w:r>
+        <w:rPr>
+          <w:rFonts w:cstheme="minorHAnsi"/>
+        </w:rPr>
+        <w:t xml:space="preserve">Outputs:  To maintain </w:t>
+      </w:r>
+      <w:proofErr w:type="gramStart"/>
+      <w:r>
+        <w:rPr>
+          <w:rFonts w:cstheme="minorHAnsi"/>
+        </w:rPr>
+        <w:t>a</w:t>
+      </w:r>
+      <w:proofErr w:type="gramEnd"/>
+      <w:r>
+        <w:rPr>
+          <w:rFonts w:cstheme="minorHAnsi"/>
+        </w:rPr>
+        <w:t xml:space="preserve"> </w:t>
+      </w:r>
+      <w:r>
+        <w:rPr>
+          <w:rFonts w:cstheme="minorHAnsi"/>
+        </w:rPr>
+        <w:t>efficient</w:t>
+      </w:r>
+      <w:r>
+        <w:rPr>
+          <w:rFonts w:cstheme="minorHAnsi"/>
+        </w:rPr>
+        <w:t xml:space="preserve"> key filing and finding system.</w:t>
+      </w:r>
+    </w:p>
+    <w:p>
+      <w:pPr>
+        <w:pStyle w:val="ListParagraph"/>
+        <w:numPr>
+          <w:ilvl w:val="0"/>
+          <w:numId w:val="12"/>
+        </w:numPr>
+        <w:spacing w:after="0"/>
+        <w:rPr>
+          <w:rFonts w:cstheme="minorHAnsi"/>
+        </w:rPr>
+      </w:pPr>
+      <w:r>
+        <w:rPr>
+          <w:rFonts w:cstheme="minorHAnsi"/>
+          <w:b/>
+        </w:rPr>
+        <w:t>P</w:t>
+      </w:r>
+      <w:r>
+        <w:rPr>
+          <w:rFonts w:cstheme="minorHAnsi"/>
+          <w:b/>
+        </w:rPr>
+        <w:t>ervious Page / start over</w:t>
+      </w:r>
+    </w:p>
+    <w:p>
+      <w:pPr>
+        <w:pStyle w:val="ListParagraph"/>
+        <w:numPr>
+          <w:ilvl w:val="1"/>
+          <w:numId w:val="12"/>
+        </w:numPr>
+        <w:spacing w:after="0"/>
+        <w:ind w:left="2520" w:hanging="360"/>
+        <w:rPr>
+          <w:rFonts w:cstheme="minorHAnsi"/>
+        </w:rPr>
+      </w:pPr>
+      <w:r>
+        <w:rPr>
+          <w:rFonts w:cstheme="minorHAnsi"/>
+        </w:rPr>
+        <w:t xml:space="preserve">Purpose / </w:t>
+      </w:r>
+      <w:r>
+        <w:rPr>
+          <w:rFonts w:cstheme="minorHAnsi"/>
+        </w:rPr>
+        <w:t>Description</w:t>
+      </w:r>
+      <w:r>
+        <w:rPr>
+          <w:rFonts w:cstheme="minorHAnsi"/>
+        </w:rPr>
+        <w:t>:  Previous Page / start over.</w:t>
+      </w:r>
+    </w:p>
+    <w:p>
+      <w:pPr>
+        <w:pStyle w:val="ListParagraph"/>
+        <w:numPr>
+          <w:ilvl w:val="1"/>
+          <w:numId w:val="12"/>
+        </w:numPr>
+        <w:spacing w:after="0"/>
+        <w:ind w:left="2520" w:hanging="360"/>
+        <w:rPr>
+          <w:rFonts w:cstheme="minorHAnsi"/>
+        </w:rPr>
+      </w:pPr>
+      <w:r>
+        <w:rPr>
+          <w:rFonts w:cstheme="minorHAnsi"/>
+        </w:rPr>
+        <w:t>Inputs:  Previous page and start over buttons.</w:t>
+      </w:r>
+    </w:p>
+    <w:p>
+      <w:pPr>
+        <w:pStyle w:val="ListParagraph"/>
+        <w:numPr>
+          <w:ilvl w:val="1"/>
+          <w:numId w:val="12"/>
+        </w:numPr>
+        <w:spacing w:after="0"/>
+        <w:ind w:left="2520" w:hanging="360"/>
+        <w:rPr>
+          <w:rFonts w:cstheme="minorHAnsi"/>
+        </w:rPr>
+      </w:pPr>
+      <w:r>
+        <w:rPr>
+          <w:rFonts w:cstheme="minorHAnsi"/>
+        </w:rPr>
+        <w:t>Processing:  Capability to move to previous pages or completely start over.</w:t>
+      </w:r>
+    </w:p>
+    <w:p>
+      <w:pPr>
+        <w:pStyle w:val="ListParagraph"/>
+        <w:numPr>
+          <w:ilvl w:val="1"/>
+          <w:numId w:val="12"/>
+        </w:numPr>
+        <w:spacing w:after="0"/>
+        <w:ind w:left="2520" w:hanging="360"/>
+        <w:rPr>
+          <w:rFonts w:cstheme="minorHAnsi"/>
+        </w:rPr>
+      </w:pPr>
+      <w:r>
+        <w:rPr>
+          <w:rFonts w:cstheme="minorHAnsi"/>
+        </w:rPr>
+        <w:lastRenderedPageBreak/>
+        <w:t>Outputs: The previous page or sign in page.</w:t>
+      </w:r>
+    </w:p>
+    <w:p>
+      <w:pPr>
+        <w:pStyle w:val="ListParagraph"/>
+        <w:numPr>
+          <w:ilvl w:val="0"/>
+          <w:numId w:val="12"/>
+        </w:numPr>
+        <w:spacing w:after="0"/>
+        <w:rPr>
+          <w:rFonts w:cstheme="minorHAnsi"/>
+        </w:rPr>
+      </w:pPr>
+      <w:r>
+        <w:rPr>
+          <w:rFonts w:cstheme="minorHAnsi"/>
+          <w:b/>
+        </w:rPr>
+        <w:t>Check In Complete</w:t>
+      </w:r>
+    </w:p>
+    <w:p>
+      <w:pPr>
+        <w:pStyle w:val="ListParagraph"/>
+        <w:numPr>
+          <w:ilvl w:val="1"/>
+          <w:numId w:val="12"/>
+        </w:numPr>
+        <w:spacing w:after="0"/>
+        <w:ind w:left="2520" w:hanging="360"/>
+        <w:rPr>
+          <w:rFonts w:cstheme="minorHAnsi"/>
+        </w:rPr>
+      </w:pPr>
+      <w:r>
+        <w:rPr>
+          <w:rFonts w:cstheme="minorHAnsi"/>
+        </w:rPr>
+        <w:t xml:space="preserve">Purpose / </w:t>
+      </w:r>
+      <w:r>
+        <w:rPr>
+          <w:rFonts w:cstheme="minorHAnsi"/>
+        </w:rPr>
+        <w:t>Description</w:t>
+      </w:r>
+      <w:r>
+        <w:rPr>
+          <w:rFonts w:cstheme="minorHAnsi"/>
+        </w:rPr>
+        <w:t xml:space="preserve">:  Check in </w:t>
+      </w:r>
+      <w:r>
+        <w:rPr>
+          <w:rFonts w:cstheme="minorHAnsi"/>
+        </w:rPr>
+        <w:t>complete</w:t>
+      </w:r>
+      <w:r>
+        <w:rPr>
+          <w:rFonts w:cstheme="minorHAnsi"/>
+        </w:rPr>
+        <w:t>.</w:t>
+      </w:r>
+    </w:p>
+    <w:p>
+      <w:pPr>
+        <w:pStyle w:val="ListParagraph"/>
+        <w:numPr>
+          <w:ilvl w:val="1"/>
+          <w:numId w:val="12"/>
+        </w:numPr>
+        <w:spacing w:after="0"/>
+        <w:ind w:left="2520" w:hanging="360"/>
+        <w:rPr>
+          <w:rFonts w:cstheme="minorHAnsi"/>
+        </w:rPr>
+      </w:pPr>
+      <w:r>
+        <w:rPr>
+          <w:rFonts w:cstheme="minorHAnsi"/>
+        </w:rPr>
+        <w:t>Inputs:  Complete pre-check in.</w:t>
+      </w:r>
+    </w:p>
+    <w:p>
+      <w:pPr>
+        <w:pStyle w:val="ListParagraph"/>
+        <w:numPr>
+          <w:ilvl w:val="1"/>
+          <w:numId w:val="12"/>
+        </w:numPr>
+        <w:spacing w:after="0"/>
+        <w:ind w:left="2520" w:hanging="360"/>
+        <w:rPr>
+          <w:rFonts w:cstheme="minorHAnsi"/>
+        </w:rPr>
+      </w:pPr>
+      <w:r>
+        <w:rPr>
+          <w:rFonts w:cstheme="minorHAnsi"/>
+        </w:rPr>
+        <w:t xml:space="preserve">Processing:  Direct customer to proceed inside with </w:t>
+      </w:r>
+      <w:proofErr w:type="gramStart"/>
+      <w:r>
+        <w:rPr>
+          <w:rFonts w:cstheme="minorHAnsi"/>
+        </w:rPr>
+        <w:t>Id</w:t>
+      </w:r>
+      <w:proofErr w:type="gramEnd"/>
+      <w:r>
+        <w:rPr>
+          <w:rFonts w:cstheme="minorHAnsi"/>
+        </w:rPr>
+        <w:t xml:space="preserve"> cards.</w:t>
+      </w:r>
+    </w:p>
+    <w:p>
+      <w:pPr>
+        <w:pStyle w:val="ListParagraph"/>
+        <w:numPr>
+          <w:ilvl w:val="1"/>
+          <w:numId w:val="12"/>
+        </w:numPr>
+        <w:spacing w:after="0"/>
+        <w:ind w:left="2520" w:hanging="360"/>
+        <w:rPr>
+          <w:rFonts w:cstheme="minorHAnsi"/>
+        </w:rPr>
+      </w:pPr>
+      <w:r>
+        <w:rPr>
+          <w:rFonts w:cstheme="minorHAnsi"/>
+        </w:rPr>
+        <w:t>Outputs: Completed pre-check in.</w:t>
+      </w:r>
+    </w:p>
+    <w:p>
+      <w:pPr>
+        <w:pStyle w:val="ListParagraph"/>
+        <w:numPr>
+          <w:ilvl w:val="0"/>
+          <w:numId w:val="12"/>
+        </w:numPr>
+        <w:spacing w:after="0"/>
+        <w:rPr>
+          <w:rFonts w:cstheme="minorHAnsi"/>
+        </w:rPr>
+      </w:pPr>
+      <w:r>
+        <w:rPr>
+          <w:rFonts w:cstheme="minorHAnsi"/>
+          <w:b/>
+        </w:rPr>
+        <w:t>Return and Time Stop</w:t>
+      </w:r>
+    </w:p>
+    <w:p>
+      <w:pPr>
+        <w:pStyle w:val="ListParagraph"/>
+        <w:numPr>
+          <w:ilvl w:val="1"/>
+          <w:numId w:val="12"/>
+        </w:numPr>
+        <w:spacing w:after="0"/>
+        <w:ind w:left="2520" w:hanging="360"/>
+        <w:rPr>
+          <w:rFonts w:cstheme="minorHAnsi"/>
+        </w:rPr>
+      </w:pPr>
+      <w:r>
+        <w:rPr>
+          <w:rFonts w:cstheme="minorHAnsi"/>
+        </w:rPr>
+        <w:t xml:space="preserve">Purpose / </w:t>
+      </w:r>
+      <w:r>
+        <w:rPr>
+          <w:rFonts w:cstheme="minorHAnsi"/>
+        </w:rPr>
+        <w:t>Description</w:t>
+      </w:r>
+      <w:r>
+        <w:rPr>
+          <w:rFonts w:cstheme="minorHAnsi"/>
+        </w:rPr>
+        <w:t>:  Stop rental.</w:t>
+      </w:r>
+    </w:p>
+    <w:p>
+      <w:pPr>
+        <w:pStyle w:val="ListParagraph"/>
+        <w:numPr>
+          <w:ilvl w:val="1"/>
+          <w:numId w:val="12"/>
+        </w:numPr>
+        <w:spacing w:after="0"/>
+        <w:ind w:left="2520" w:hanging="360"/>
+        <w:rPr>
+          <w:rFonts w:cstheme="minorHAnsi"/>
+        </w:rPr>
+      </w:pPr>
+      <w:r>
+        <w:rPr>
+          <w:rFonts w:cstheme="minorHAnsi"/>
+        </w:rPr>
+        <w:t>Inputs:  Stop Time.</w:t>
+      </w:r>
+    </w:p>
+    <w:p>
+      <w:pPr>
+        <w:pStyle w:val="ListParagraph"/>
+        <w:numPr>
+          <w:ilvl w:val="1"/>
+          <w:numId w:val="12"/>
+        </w:numPr>
+        <w:spacing w:after="0"/>
+        <w:ind w:left="2520" w:hanging="360"/>
+        <w:rPr>
+          <w:rFonts w:cstheme="minorHAnsi"/>
+        </w:rPr>
+      </w:pPr>
+      <w:r>
+        <w:rPr>
+          <w:rFonts w:cstheme="minorHAnsi"/>
+        </w:rPr>
+        <w:t>Processing:  Staff wi</w:t>
+      </w:r>
+      <w:r>
+        <w:rPr>
+          <w:rFonts w:cstheme="minorHAnsi"/>
+        </w:rPr>
+        <w:t xml:space="preserve">ll stop the time on </w:t>
+      </w:r>
+      <w:r>
+        <w:rPr>
+          <w:rFonts w:cstheme="minorHAnsi"/>
+        </w:rPr>
+        <w:t xml:space="preserve">rental </w:t>
+      </w:r>
+      <w:r>
+        <w:rPr>
+          <w:rFonts w:cstheme="minorHAnsi"/>
+        </w:rPr>
+        <w:t>equipment</w:t>
+      </w:r>
+      <w:r>
+        <w:rPr>
+          <w:rFonts w:cstheme="minorHAnsi"/>
+        </w:rPr>
+        <w:t>.</w:t>
+      </w:r>
+    </w:p>
+    <w:p>
+      <w:pPr>
+        <w:pStyle w:val="ListParagraph"/>
+        <w:numPr>
+          <w:ilvl w:val="1"/>
+          <w:numId w:val="12"/>
+        </w:numPr>
+        <w:spacing w:after="0"/>
+        <w:ind w:left="2520" w:hanging="360"/>
+        <w:rPr>
+          <w:rFonts w:cstheme="minorHAnsi"/>
+        </w:rPr>
+      </w:pPr>
+      <w:r>
+        <w:rPr>
+          <w:rFonts w:cstheme="minorHAnsi"/>
+        </w:rPr>
+        <w:t>Outputs:  Total time equipment rented.</w:t>
+      </w:r>
+    </w:p>
+    <w:p>
+      <w:pPr>
+        <w:pStyle w:val="ListParagraph"/>
+        <w:numPr>
+          <w:ilvl w:val="0"/>
+          <w:numId w:val="12"/>
+        </w:numPr>
+        <w:spacing w:after="0"/>
+        <w:rPr>
+          <w:rFonts w:cstheme="minorHAnsi"/>
+        </w:rPr>
+      </w:pPr>
+      <w:r>
+        <w:rPr>
+          <w:rFonts w:cstheme="minorHAnsi"/>
+          <w:b/>
+        </w:rPr>
+        <w:t>Admin Log In</w:t>
+      </w:r>
+    </w:p>
+    <w:p>
+      <w:pPr>
+        <w:pStyle w:val="ListParagraph"/>
+        <w:numPr>
+          <w:ilvl w:val="1"/>
+          <w:numId w:val="12"/>
+        </w:numPr>
+        <w:spacing w:after="0"/>
+        <w:ind w:left="2520" w:hanging="360"/>
+        <w:rPr>
+          <w:rFonts w:cstheme="minorHAnsi"/>
+        </w:rPr>
+      </w:pPr>
+      <w:r>
+        <w:rPr>
+          <w:rFonts w:cstheme="minorHAnsi"/>
+        </w:rPr>
+        <w:t xml:space="preserve">Purpose / </w:t>
+      </w:r>
+      <w:r>
+        <w:rPr>
+          <w:rFonts w:cstheme="minorHAnsi"/>
+        </w:rPr>
+        <w:t>Description</w:t>
+      </w:r>
+      <w:r>
+        <w:rPr>
+          <w:rFonts w:cstheme="minorHAnsi"/>
+        </w:rPr>
+        <w:t>:  Admin Log In.</w:t>
+      </w:r>
+    </w:p>
+    <w:p>
+      <w:pPr>
+        <w:pStyle w:val="ListParagraph"/>
+        <w:numPr>
+          <w:ilvl w:val="1"/>
+          <w:numId w:val="12"/>
+        </w:numPr>
+        <w:spacing w:after="0"/>
+        <w:ind w:left="2520" w:hanging="360"/>
+        <w:rPr>
+          <w:rFonts w:cstheme="minorHAnsi"/>
+        </w:rPr>
+      </w:pPr>
+      <w:r>
+        <w:rPr>
+          <w:rFonts w:cstheme="minorHAnsi"/>
+        </w:rPr>
+        <w:t>Inputs: Username and Password.</w:t>
+      </w:r>
+    </w:p>
+    <w:p>
+      <w:pPr>
+        <w:pStyle w:val="ListParagraph"/>
+        <w:numPr>
+          <w:ilvl w:val="1"/>
+          <w:numId w:val="12"/>
+        </w:numPr>
+        <w:spacing w:after="0"/>
+        <w:ind w:left="2520" w:hanging="360"/>
+        <w:rPr>
+          <w:rFonts w:cstheme="minorHAnsi"/>
+        </w:rPr>
+      </w:pPr>
+      <w:r>
+        <w:rPr>
+          <w:rFonts w:cstheme="minorHAnsi"/>
+        </w:rPr>
+        <w:t xml:space="preserve">Processing:  Admin will have a </w:t>
+      </w:r>
+      <w:r>
+        <w:rPr>
+          <w:rFonts w:cstheme="minorHAnsi"/>
+        </w:rPr>
+        <w:t>separate</w:t>
+      </w:r>
+      <w:r>
+        <w:rPr>
+          <w:rFonts w:cstheme="minorHAnsi"/>
+        </w:rPr>
+        <w:t xml:space="preserve"> account with special </w:t>
+      </w:r>
+      <w:r>
+        <w:rPr>
+          <w:rFonts w:cstheme="minorHAnsi"/>
+        </w:rPr>
+        <w:t>clearances</w:t>
+      </w:r>
+      <w:r>
+        <w:rPr>
+          <w:rFonts w:cstheme="minorHAnsi"/>
+        </w:rPr>
+        <w:t>.</w:t>
+      </w:r>
+    </w:p>
+    <w:p>
+      <w:pPr>
+        <w:pStyle w:val="ListParagraph"/>
+        <w:numPr>
+          <w:ilvl w:val="1"/>
+          <w:numId w:val="12"/>
+        </w:numPr>
+        <w:spacing w:after="0"/>
+        <w:ind w:left="2520" w:hanging="360"/>
+        <w:rPr>
+          <w:rFonts w:cstheme="minorHAnsi"/>
+        </w:rPr>
+      </w:pPr>
+      <w:r>
+        <w:rPr>
+          <w:rFonts w:cstheme="minorHAnsi"/>
+        </w:rPr>
+        <w:t>Outputs:  Administrative access.</w:t>
+      </w:r>
+    </w:p>
+    <w:p>
+      <w:pPr>
+        <w:pStyle w:val="ListParagraph"/>
+        <w:numPr>
+          <w:ilvl w:val="0"/>
+          <w:numId w:val="12"/>
+        </w:numPr>
+        <w:spacing w:after="0"/>
+        <w:rPr>
+          <w:rFonts w:cstheme="minorHAnsi"/>
+        </w:rPr>
+      </w:pPr>
+      <w:r>
+        <w:rPr>
+          <w:rFonts w:cstheme="minorHAnsi"/>
+          <w:b/>
+        </w:rPr>
+        <w:t xml:space="preserve">Profile Deletion </w:t>
+      </w:r>
+    </w:p>
+    <w:p>
+      <w:pPr>
+        <w:pStyle w:val="ListParagraph"/>
+        <w:numPr>
+          <w:ilvl w:val="1"/>
+          <w:numId w:val="12"/>
+        </w:numPr>
+        <w:spacing w:after="0"/>
+        <w:ind w:left="2520" w:hanging="360"/>
+        <w:rPr>
+          <w:rFonts w:cstheme="minorHAnsi"/>
+        </w:rPr>
+      </w:pPr>
+      <w:r>
+        <w:rPr>
+          <w:rFonts w:cstheme="minorHAnsi"/>
+        </w:rPr>
+        <w:t xml:space="preserve">Purpose / </w:t>
+      </w:r>
+      <w:r>
+        <w:rPr>
+          <w:rFonts w:cstheme="minorHAnsi"/>
+        </w:rPr>
+        <w:t>Description</w:t>
+      </w:r>
+      <w:r>
+        <w:rPr>
+          <w:rFonts w:cstheme="minorHAnsi"/>
+        </w:rPr>
+        <w:t>:  Deletion of customer profile.</w:t>
+      </w:r>
+    </w:p>
+    <w:p>
+      <w:pPr>
+        <w:pStyle w:val="ListParagraph"/>
+        <w:numPr>
+          <w:ilvl w:val="1"/>
+          <w:numId w:val="12"/>
+        </w:numPr>
+        <w:spacing w:after="0"/>
+        <w:ind w:left="2520" w:hanging="360"/>
+        <w:rPr>
+          <w:rFonts w:cstheme="minorHAnsi"/>
+        </w:rPr>
+      </w:pPr>
+      <w:r>
+        <w:rPr>
+          <w:rFonts w:cstheme="minorHAnsi"/>
+        </w:rPr>
+        <w:t>Inputs:  Last rental date.</w:t>
+      </w:r>
+    </w:p>
+    <w:p>
+      <w:pPr>
+        <w:pStyle w:val="ListParagraph"/>
+        <w:numPr>
+          <w:ilvl w:val="1"/>
+          <w:numId w:val="12"/>
+        </w:numPr>
+        <w:spacing w:after="0"/>
+        <w:ind w:left="2520" w:hanging="360"/>
+        <w:rPr>
+          <w:rFonts w:cstheme="minorHAnsi"/>
+        </w:rPr>
+      </w:pPr>
+      <w:r>
+        <w:rPr>
+          <w:rFonts w:cstheme="minorHAnsi"/>
+        </w:rPr>
+        <w:t>Processing:  If a customer has not rented within 7 years, the profile will be deleted from the database.</w:t>
+      </w:r>
+    </w:p>
+    <w:p>
+      <w:pPr>
+        <w:pStyle w:val="ListParagraph"/>
+        <w:numPr>
+          <w:ilvl w:val="1"/>
+          <w:numId w:val="12"/>
+        </w:numPr>
+        <w:spacing w:after="0"/>
+        <w:ind w:left="2520" w:hanging="360"/>
+        <w:rPr>
+          <w:rFonts w:cstheme="minorHAnsi"/>
+        </w:rPr>
+      </w:pPr>
+      <w:r>
+        <w:rPr>
+          <w:rFonts w:cstheme="minorHAnsi"/>
+        </w:rPr>
+        <w:t>Outputs:  Database consists of customers who have rented in the last 7 years.</w:t>
+      </w:r>
+    </w:p>
+    <w:p>
+      <w:pPr>
         <w:pStyle w:val="Heading3"/>
         <w:numPr>
           <w:ilvl w:val="2"/>
-          <w:numId w:val="9"/>
+          <w:numId w:val="11"/>
         </w:numPr>
       </w:pPr>
       <w:r>
@@ -943,7 +5544,7 @@
         <w:pStyle w:val="Heading2"/>
         <w:numPr>
           <w:ilvl w:val="1"/>
-          <w:numId w:val="9"/>
+          <w:numId w:val="11"/>
         </w:numPr>
       </w:pPr>
       <w:r>
@@ -996,13 +5597,7 @@
         </w:numPr>
       </w:pPr>
       <w:r>
-        <w:t xml:space="preserve">Straightforward screens and navigations will make sure that the user will be </w:t>
-      </w:r>
-      <w:r>
-        <w:t>c</w:t>
-      </w:r>
-      <w:r>
-        <w:t>omfortable with the process.</w:t>
+        <w:t>Straightforward screens and navigations will make sure that the user will be comfortable with the process.</w:t>
       </w:r>
     </w:p>
     <w:p>
@@ -1014,10 +5609,7 @@
         </w:numPr>
       </w:pPr>
       <w:r>
-        <w:t>Easy and flexible backend for the staff an</w:t>
-      </w:r>
-      <w:r>
-        <w:t>d the administrators to modify.</w:t>
+        <w:t>Easy and flexible backend for the staff and the administrators to modify.</w:t>
       </w:r>
     </w:p>
     <w:p/>
@@ -1036,7 +5628,6 @@
         <w:rPr>
           <w:b/>
         </w:rPr>
-        <w:lastRenderedPageBreak/>
         <w:t>Reliability</w:t>
       </w:r>
       <w:r>
@@ -1103,6 +5694,7 @@
         </w:numPr>
       </w:pPr>
       <w:r>
+        <w:lastRenderedPageBreak/>
         <w:t>The system will be designed to allow for minimum response time to speed up the performance of the system.</w:t>
       </w:r>
     </w:p>
@@ -1171,15 +5763,13 @@
       <w:r>
         <w:t>There are different levels of system access: from full access of the Administrator(s) to the limited access level for customers.</w:t>
       </w:r>
-      <w:bookmarkStart w:id="0" w:name="_GoBack"/>
-      <w:bookmarkEnd w:id="0"/>
     </w:p>
     <w:p>
       <w:pPr>
         <w:pStyle w:val="Heading1"/>
         <w:numPr>
           <w:ilvl w:val="0"/>
-          <w:numId w:val="9"/>
+          <w:numId w:val="11"/>
         </w:numPr>
       </w:pPr>
       <w:r>
@@ -1191,7 +5781,7 @@
         <w:pStyle w:val="Heading2"/>
         <w:numPr>
           <w:ilvl w:val="1"/>
-          <w:numId w:val="9"/>
+          <w:numId w:val="11"/>
         </w:numPr>
       </w:pPr>
       <w:r>
@@ -1203,7 +5793,7 @@
         <w:pStyle w:val="Heading3"/>
         <w:numPr>
           <w:ilvl w:val="2"/>
-          <w:numId w:val="9"/>
+          <w:numId w:val="11"/>
         </w:numPr>
       </w:pPr>
       <w:r>
@@ -1215,7 +5805,7 @@
         <w:pStyle w:val="Heading3"/>
         <w:numPr>
           <w:ilvl w:val="2"/>
-          <w:numId w:val="9"/>
+          <w:numId w:val="11"/>
         </w:numPr>
       </w:pPr>
       <w:r>
@@ -1227,7 +5817,7 @@
         <w:pStyle w:val="Heading3"/>
         <w:numPr>
           <w:ilvl w:val="2"/>
-          <w:numId w:val="9"/>
+          <w:numId w:val="11"/>
         </w:numPr>
       </w:pPr>
       <w:r>
@@ -1239,7 +5829,7 @@
         <w:pStyle w:val="Heading3"/>
         <w:numPr>
           <w:ilvl w:val="2"/>
-          <w:numId w:val="9"/>
+          <w:numId w:val="11"/>
         </w:numPr>
       </w:pPr>
       <w:r>
@@ -1251,7 +5841,7 @@
         <w:pStyle w:val="Heading1"/>
         <w:numPr>
           <w:ilvl w:val="0"/>
-          <w:numId w:val="9"/>
+          <w:numId w:val="11"/>
         </w:numPr>
       </w:pPr>
       <w:r>
@@ -1263,7 +5853,7 @@
         <w:pStyle w:val="Heading1"/>
         <w:numPr>
           <w:ilvl w:val="0"/>
-          <w:numId w:val="9"/>
+          <w:numId w:val="11"/>
         </w:numPr>
       </w:pPr>
       <w:r>
@@ -1275,7 +5865,7 @@
         <w:pStyle w:val="Heading1"/>
         <w:numPr>
           <w:ilvl w:val="0"/>
-          <w:numId w:val="9"/>
+          <w:numId w:val="11"/>
         </w:numPr>
       </w:pPr>
       <w:r>
@@ -1287,7 +5877,7 @@
         <w:pStyle w:val="Heading2"/>
         <w:numPr>
           <w:ilvl w:val="1"/>
-          <w:numId w:val="9"/>
+          <w:numId w:val="11"/>
         </w:numPr>
       </w:pPr>
       <w:r>
@@ -1299,7 +5889,7 @@
         <w:pStyle w:val="Heading2"/>
         <w:numPr>
           <w:ilvl w:val="1"/>
-          <w:numId w:val="9"/>
+          <w:numId w:val="11"/>
         </w:numPr>
       </w:pPr>
       <w:r>
@@ -1714,6 +6304,295 @@
     </w:lvl>
   </w:abstractNum>
   <w:abstractNum w:abstractNumId="3">
+    <w:nsid w:val="0D437D11"/>
+    <w:multiLevelType w:val="hybridMultilevel"/>
+    <w:tmpl w:val="F8D0FF06"/>
+    <w:lvl w:ilvl="0" w:tplc="04090011">
+      <w:start w:val="1"/>
+      <w:numFmt w:val="decimal"/>
+      <w:lvlText w:val="%1)"/>
+      <w:lvlJc w:val="left"/>
+      <w:pPr>
+        <w:ind w:left="720" w:hanging="360"/>
+      </w:pPr>
+    </w:lvl>
+    <w:lvl w:ilvl="1" w:tplc="04090019" w:tentative="1">
+      <w:start w:val="1"/>
+      <w:numFmt w:val="lowerLetter"/>
+      <w:lvlText w:val="%2."/>
+      <w:lvlJc w:val="left"/>
+      <w:pPr>
+        <w:ind w:left="1440" w:hanging="360"/>
+      </w:pPr>
+    </w:lvl>
+    <w:lvl w:ilvl="2" w:tplc="0409001B" w:tentative="1">
+      <w:start w:val="1"/>
+      <w:numFmt w:val="lowerRoman"/>
+      <w:lvlText w:val="%3."/>
+      <w:lvlJc w:val="right"/>
+      <w:pPr>
+        <w:ind w:left="2160" w:hanging="180"/>
+      </w:pPr>
+    </w:lvl>
+    <w:lvl w:ilvl="3" w:tplc="0409000F" w:tentative="1">
+      <w:start w:val="1"/>
+      <w:numFmt w:val="decimal"/>
+      <w:lvlText w:val="%4."/>
+      <w:lvlJc w:val="left"/>
+      <w:pPr>
+        <w:ind w:left="2880" w:hanging="360"/>
+      </w:pPr>
+    </w:lvl>
+    <w:lvl w:ilvl="4" w:tplc="04090019" w:tentative="1">
+      <w:start w:val="1"/>
+      <w:numFmt w:val="lowerLetter"/>
+      <w:lvlText w:val="%5."/>
+      <w:lvlJc w:val="left"/>
+      <w:pPr>
+        <w:ind w:left="3600" w:hanging="360"/>
+      </w:pPr>
+    </w:lvl>
+    <w:lvl w:ilvl="5" w:tplc="0409001B" w:tentative="1">
+      <w:start w:val="1"/>
+      <w:numFmt w:val="lowerRoman"/>
+      <w:lvlText w:val="%6."/>
+      <w:lvlJc w:val="right"/>
+      <w:pPr>
+        <w:ind w:left="4320" w:hanging="180"/>
+      </w:pPr>
+    </w:lvl>
+    <w:lvl w:ilvl="6" w:tplc="0409000F" w:tentative="1">
+      <w:start w:val="1"/>
+      <w:numFmt w:val="decimal"/>
+      <w:lvlText w:val="%7."/>
+      <w:lvlJc w:val="left"/>
+      <w:pPr>
+        <w:ind w:left="5040" w:hanging="360"/>
+      </w:pPr>
+    </w:lvl>
+    <w:lvl w:ilvl="7" w:tplc="04090019" w:tentative="1">
+      <w:start w:val="1"/>
+      <w:numFmt w:val="lowerLetter"/>
+      <w:lvlText w:val="%8."/>
+      <w:lvlJc w:val="left"/>
+      <w:pPr>
+        <w:ind w:left="5760" w:hanging="360"/>
+      </w:pPr>
+    </w:lvl>
+    <w:lvl w:ilvl="8" w:tplc="0409001B" w:tentative="1">
+      <w:start w:val="1"/>
+      <w:numFmt w:val="lowerRoman"/>
+      <w:lvlText w:val="%9."/>
+      <w:lvlJc w:val="right"/>
+      <w:pPr>
+        <w:ind w:left="6480" w:hanging="180"/>
+      </w:pPr>
+    </w:lvl>
+  </w:abstractNum>
+  <w:abstractNum w:abstractNumId="4">
+    <w:nsid w:val="1EFC594B"/>
+    <w:multiLevelType w:val="multilevel"/>
+    <w:tmpl w:val="CE3082C4"/>
+    <w:lvl w:ilvl="0">
+      <w:start w:val="1"/>
+      <w:numFmt w:val="bullet"/>
+      <w:lvlText w:val=""/>
+      <w:lvlJc w:val="left"/>
+      <w:pPr>
+        <w:ind w:left="1800" w:hanging="360"/>
+      </w:pPr>
+      <w:rPr>
+        <w:rFonts w:ascii="Symbol" w:hAnsi="Symbol" w:hint="default"/>
+        <w:b/>
+      </w:rPr>
+    </w:lvl>
+    <w:lvl w:ilvl="1">
+      <w:start w:val="1"/>
+      <w:numFmt w:val="bullet"/>
+      <w:lvlText w:val="o"/>
+      <w:lvlJc w:val="left"/>
+      <w:pPr>
+        <w:ind w:left="2880" w:hanging="720"/>
+      </w:pPr>
+      <w:rPr>
+        <w:rFonts w:ascii="Courier New" w:hAnsi="Courier New" w:cs="Courier New" w:hint="default"/>
+      </w:rPr>
+    </w:lvl>
+    <w:lvl w:ilvl="2">
+      <w:start w:val="1"/>
+      <w:numFmt w:val="bullet"/>
+      <w:lvlText w:val=""/>
+      <w:lvlJc w:val="left"/>
+      <w:pPr>
+        <w:ind w:left="3600" w:hanging="720"/>
+      </w:pPr>
+      <w:rPr>
+        <w:rFonts w:ascii="Wingdings" w:hAnsi="Wingdings" w:hint="default"/>
+      </w:rPr>
+    </w:lvl>
+    <w:lvl w:ilvl="3">
+      <w:start w:val="1"/>
+      <w:numFmt w:val="decimal"/>
+      <w:lvlText w:val="%1.%2.%3.%4"/>
+      <w:lvlJc w:val="left"/>
+      <w:pPr>
+        <w:ind w:left="4680" w:hanging="1080"/>
+      </w:pPr>
+      <w:rPr>
+        <w:rFonts w:hint="default"/>
+      </w:rPr>
+    </w:lvl>
+    <w:lvl w:ilvl="4">
+      <w:start w:val="1"/>
+      <w:numFmt w:val="decimal"/>
+      <w:lvlText w:val="%1.%2.%3.%4.%5"/>
+      <w:lvlJc w:val="left"/>
+      <w:pPr>
+        <w:ind w:left="5400" w:hanging="1080"/>
+      </w:pPr>
+      <w:rPr>
+        <w:rFonts w:hint="default"/>
+      </w:rPr>
+    </w:lvl>
+    <w:lvl w:ilvl="5">
+      <w:start w:val="1"/>
+      <w:numFmt w:val="decimal"/>
+      <w:lvlText w:val="%1.%2.%3.%4.%5.%6"/>
+      <w:lvlJc w:val="left"/>
+      <w:pPr>
+        <w:ind w:left="6480" w:hanging="1440"/>
+      </w:pPr>
+      <w:rPr>
+        <w:rFonts w:hint="default"/>
+      </w:rPr>
+    </w:lvl>
+    <w:lvl w:ilvl="6">
+      <w:start w:val="1"/>
+      <w:numFmt w:val="decimal"/>
+      <w:lvlText w:val="%1.%2.%3.%4.%5.%6.%7"/>
+      <w:lvlJc w:val="left"/>
+      <w:pPr>
+        <w:ind w:left="7560" w:hanging="1800"/>
+      </w:pPr>
+      <w:rPr>
+        <w:rFonts w:hint="default"/>
+      </w:rPr>
+    </w:lvl>
+    <w:lvl w:ilvl="7">
+      <w:start w:val="1"/>
+      <w:numFmt w:val="decimal"/>
+      <w:lvlText w:val="%1.%2.%3.%4.%5.%6.%7.%8"/>
+      <w:lvlJc w:val="left"/>
+      <w:pPr>
+        <w:ind w:left="8280" w:hanging="1800"/>
+      </w:pPr>
+      <w:rPr>
+        <w:rFonts w:hint="default"/>
+      </w:rPr>
+    </w:lvl>
+    <w:lvl w:ilvl="8">
+      <w:start w:val="1"/>
+      <w:numFmt w:val="decimal"/>
+      <w:lvlText w:val="%1.%2.%3.%4.%5.%6.%7.%8.%9"/>
+      <w:lvlJc w:val="left"/>
+      <w:pPr>
+        <w:ind w:left="9360" w:hanging="2160"/>
+      </w:pPr>
+      <w:rPr>
+        <w:rFonts w:hint="default"/>
+      </w:rPr>
+    </w:lvl>
+  </w:abstractNum>
+  <w:abstractNum w:abstractNumId="5">
+    <w:nsid w:val="2D815BFD"/>
+    <w:multiLevelType w:val="hybridMultilevel"/>
+    <w:tmpl w:val="97E84CF2"/>
+    <w:lvl w:ilvl="0" w:tplc="6CA0D4AC">
+      <w:start w:val="1"/>
+      <w:numFmt w:val="decimal"/>
+      <w:lvlText w:val="%1)"/>
+      <w:lvlJc w:val="left"/>
+      <w:pPr>
+        <w:ind w:left="720" w:hanging="360"/>
+      </w:pPr>
+      <w:rPr>
+        <w:rFonts w:hint="default"/>
+      </w:rPr>
+    </w:lvl>
+    <w:lvl w:ilvl="1" w:tplc="04090019">
+      <w:start w:val="1"/>
+      <w:numFmt w:val="lowerLetter"/>
+      <w:lvlText w:val="%2."/>
+      <w:lvlJc w:val="left"/>
+      <w:pPr>
+        <w:ind w:left="1440" w:hanging="360"/>
+      </w:pPr>
+    </w:lvl>
+    <w:lvl w:ilvl="2" w:tplc="0409001B">
+      <w:start w:val="1"/>
+      <w:numFmt w:val="lowerRoman"/>
+      <w:lvlText w:val="%3."/>
+      <w:lvlJc w:val="right"/>
+      <w:pPr>
+        <w:ind w:left="2160" w:hanging="180"/>
+      </w:pPr>
+    </w:lvl>
+    <w:lvl w:ilvl="3" w:tplc="0409000F" w:tentative="1">
+      <w:start w:val="1"/>
+      <w:numFmt w:val="decimal"/>
+      <w:lvlText w:val="%4."/>
+      <w:lvlJc w:val="left"/>
+      <w:pPr>
+        <w:ind w:left="2880" w:hanging="360"/>
+      </w:pPr>
+    </w:lvl>
+    <w:lvl w:ilvl="4" w:tplc="04090019" w:tentative="1">
+      <w:start w:val="1"/>
+      <w:numFmt w:val="lowerLetter"/>
+      <w:lvlText w:val="%5."/>
+      <w:lvlJc w:val="left"/>
+      <w:pPr>
+        <w:ind w:left="3600" w:hanging="360"/>
+      </w:pPr>
+    </w:lvl>
+    <w:lvl w:ilvl="5" w:tplc="0409001B" w:tentative="1">
+      <w:start w:val="1"/>
+      <w:numFmt w:val="lowerRoman"/>
+      <w:lvlText w:val="%6."/>
+      <w:lvlJc w:val="right"/>
+      <w:pPr>
+        <w:ind w:left="4320" w:hanging="180"/>
+      </w:pPr>
+    </w:lvl>
+    <w:lvl w:ilvl="6" w:tplc="0409000F" w:tentative="1">
+      <w:start w:val="1"/>
+      <w:numFmt w:val="decimal"/>
+      <w:lvlText w:val="%7."/>
+      <w:lvlJc w:val="left"/>
+      <w:pPr>
+        <w:ind w:left="5040" w:hanging="360"/>
+      </w:pPr>
+    </w:lvl>
+    <w:lvl w:ilvl="7" w:tplc="04090019" w:tentative="1">
+      <w:start w:val="1"/>
+      <w:numFmt w:val="lowerLetter"/>
+      <w:lvlText w:val="%8."/>
+      <w:lvlJc w:val="left"/>
+      <w:pPr>
+        <w:ind w:left="5760" w:hanging="360"/>
+      </w:pPr>
+    </w:lvl>
+    <w:lvl w:ilvl="8" w:tplc="0409001B" w:tentative="1">
+      <w:start w:val="1"/>
+      <w:numFmt w:val="lowerRoman"/>
+      <w:lvlText w:val="%9."/>
+      <w:lvlJc w:val="right"/>
+      <w:pPr>
+        <w:ind w:left="6480" w:hanging="180"/>
+      </w:pPr>
+    </w:lvl>
+  </w:abstractNum>
+  <w:abstractNum w:abstractNumId="6">
     <w:nsid w:val="334B126A"/>
     <w:multiLevelType w:val="hybridMultilevel"/>
     <w:tmpl w:val="54E07ECA"/>
@@ -1826,7 +6705,7 @@
       </w:rPr>
     </w:lvl>
   </w:abstractNum>
-  <w:abstractNum w:abstractNumId="4">
+  <w:abstractNum w:abstractNumId="7">
     <w:nsid w:val="36D97290"/>
     <w:multiLevelType w:val="hybridMultilevel"/>
     <w:tmpl w:val="966AE134"/>
@@ -1939,7 +6818,7 @@
       </w:rPr>
     </w:lvl>
   </w:abstractNum>
-  <w:abstractNum w:abstractNumId="5">
+  <w:abstractNum w:abstractNumId="8">
     <w:nsid w:val="390942DE"/>
     <w:multiLevelType w:val="hybridMultilevel"/>
     <w:tmpl w:val="86980A6A"/>
@@ -2028,7 +6907,323 @@
       </w:pPr>
     </w:lvl>
   </w:abstractNum>
-  <w:abstractNum w:abstractNumId="6">
+  <w:abstractNum w:abstractNumId="9">
+    <w:nsid w:val="3AB85E05"/>
+    <w:multiLevelType w:val="multilevel"/>
+    <w:tmpl w:val="41D05874"/>
+    <w:lvl w:ilvl="0">
+      <w:start w:val="3"/>
+      <w:numFmt w:val="decimal"/>
+      <w:lvlText w:val="%1"/>
+      <w:lvlJc w:val="left"/>
+      <w:pPr>
+        <w:ind w:left="360" w:hanging="360"/>
+      </w:pPr>
+      <w:rPr>
+        <w:rFonts w:hint="default"/>
+      </w:rPr>
+    </w:lvl>
+    <w:lvl w:ilvl="1">
+      <w:start w:val="1"/>
+      <w:numFmt w:val="decimal"/>
+      <w:lvlText w:val="%1.%2"/>
+      <w:lvlJc w:val="left"/>
+      <w:pPr>
+        <w:ind w:left="1440" w:hanging="720"/>
+      </w:pPr>
+      <w:rPr>
+        <w:rFonts w:hint="default"/>
+      </w:rPr>
+    </w:lvl>
+    <w:lvl w:ilvl="2">
+      <w:start w:val="1"/>
+      <w:numFmt w:val="decimal"/>
+      <w:lvlText w:val="%1.%2.%3"/>
+      <w:lvlJc w:val="left"/>
+      <w:pPr>
+        <w:ind w:left="2160" w:hanging="720"/>
+      </w:pPr>
+      <w:rPr>
+        <w:rFonts w:hint="default"/>
+      </w:rPr>
+    </w:lvl>
+    <w:lvl w:ilvl="3">
+      <w:start w:val="1"/>
+      <w:numFmt w:val="decimal"/>
+      <w:lvlText w:val="%1.%2.%3.%4"/>
+      <w:lvlJc w:val="left"/>
+      <w:pPr>
+        <w:ind w:left="3240" w:hanging="1080"/>
+      </w:pPr>
+      <w:rPr>
+        <w:rFonts w:hint="default"/>
+      </w:rPr>
+    </w:lvl>
+    <w:lvl w:ilvl="4">
+      <w:start w:val="1"/>
+      <w:numFmt w:val="decimal"/>
+      <w:lvlText w:val="%1.%2.%3.%4.%5"/>
+      <w:lvlJc w:val="left"/>
+      <w:pPr>
+        <w:ind w:left="3960" w:hanging="1080"/>
+      </w:pPr>
+      <w:rPr>
+        <w:rFonts w:hint="default"/>
+      </w:rPr>
+    </w:lvl>
+    <w:lvl w:ilvl="5">
+      <w:start w:val="1"/>
+      <w:numFmt w:val="decimal"/>
+      <w:lvlText w:val="%1.%2.%3.%4.%5.%6"/>
+      <w:lvlJc w:val="left"/>
+      <w:pPr>
+        <w:ind w:left="5040" w:hanging="1440"/>
+      </w:pPr>
+      <w:rPr>
+        <w:rFonts w:hint="default"/>
+      </w:rPr>
+    </w:lvl>
+    <w:lvl w:ilvl="6">
+      <w:start w:val="1"/>
+      <w:numFmt w:val="decimal"/>
+      <w:lvlText w:val="%1.%2.%3.%4.%5.%6.%7"/>
+      <w:lvlJc w:val="left"/>
+      <w:pPr>
+        <w:ind w:left="6120" w:hanging="1800"/>
+      </w:pPr>
+      <w:rPr>
+        <w:rFonts w:hint="default"/>
+      </w:rPr>
+    </w:lvl>
+    <w:lvl w:ilvl="7">
+      <w:start w:val="1"/>
+      <w:numFmt w:val="decimal"/>
+      <w:lvlText w:val="%1.%2.%3.%4.%5.%6.%7.%8"/>
+      <w:lvlJc w:val="left"/>
+      <w:pPr>
+        <w:ind w:left="6840" w:hanging="1800"/>
+      </w:pPr>
+      <w:rPr>
+        <w:rFonts w:hint="default"/>
+      </w:rPr>
+    </w:lvl>
+    <w:lvl w:ilvl="8">
+      <w:start w:val="1"/>
+      <w:numFmt w:val="decimal"/>
+      <w:lvlText w:val="%1.%2.%3.%4.%5.%6.%7.%8.%9"/>
+      <w:lvlJc w:val="left"/>
+      <w:pPr>
+        <w:ind w:left="7920" w:hanging="2160"/>
+      </w:pPr>
+      <w:rPr>
+        <w:rFonts w:hint="default"/>
+      </w:rPr>
+    </w:lvl>
+  </w:abstractNum>
+  <w:abstractNum w:abstractNumId="10">
+    <w:nsid w:val="3ADC4BDA"/>
+    <w:multiLevelType w:val="multilevel"/>
+    <w:tmpl w:val="7CDEC250"/>
+    <w:lvl w:ilvl="0">
+      <w:start w:val="1"/>
+      <w:numFmt w:val="decimal"/>
+      <w:lvlText w:val="%1)"/>
+      <w:lvlJc w:val="left"/>
+      <w:pPr>
+        <w:ind w:left="1800" w:hanging="360"/>
+      </w:pPr>
+      <w:rPr>
+        <w:rFonts w:hint="default"/>
+        <w:b/>
+      </w:rPr>
+    </w:lvl>
+    <w:lvl w:ilvl="1">
+      <w:start w:val="1"/>
+      <w:numFmt w:val="bullet"/>
+      <w:lvlText w:val=""/>
+      <w:lvlJc w:val="left"/>
+      <w:pPr>
+        <w:ind w:left="2880" w:hanging="720"/>
+      </w:pPr>
+      <w:rPr>
+        <w:rFonts w:ascii="Symbol" w:hAnsi="Symbol" w:hint="default"/>
+      </w:rPr>
+    </w:lvl>
+    <w:lvl w:ilvl="2">
+      <w:start w:val="1"/>
+      <w:numFmt w:val="decimal"/>
+      <w:lvlText w:val="%1.%2.%3"/>
+      <w:lvlJc w:val="left"/>
+      <w:pPr>
+        <w:ind w:left="3600" w:hanging="720"/>
+      </w:pPr>
+      <w:rPr>
+        <w:rFonts w:hint="default"/>
+      </w:rPr>
+    </w:lvl>
+    <w:lvl w:ilvl="3">
+      <w:start w:val="1"/>
+      <w:numFmt w:val="decimal"/>
+      <w:lvlText w:val="%1.%2.%3.%4"/>
+      <w:lvlJc w:val="left"/>
+      <w:pPr>
+        <w:ind w:left="4680" w:hanging="1080"/>
+      </w:pPr>
+      <w:rPr>
+        <w:rFonts w:hint="default"/>
+      </w:rPr>
+    </w:lvl>
+    <w:lvl w:ilvl="4">
+      <w:start w:val="1"/>
+      <w:numFmt w:val="decimal"/>
+      <w:lvlText w:val="%1.%2.%3.%4.%5"/>
+      <w:lvlJc w:val="left"/>
+      <w:pPr>
+        <w:ind w:left="5400" w:hanging="1080"/>
+      </w:pPr>
+      <w:rPr>
+        <w:rFonts w:hint="default"/>
+      </w:rPr>
+    </w:lvl>
+    <w:lvl w:ilvl="5">
+      <w:start w:val="1"/>
+      <w:numFmt w:val="decimal"/>
+      <w:lvlText w:val="%1.%2.%3.%4.%5.%6"/>
+      <w:lvlJc w:val="left"/>
+      <w:pPr>
+        <w:ind w:left="6480" w:hanging="1440"/>
+      </w:pPr>
+      <w:rPr>
+        <w:rFonts w:hint="default"/>
+      </w:rPr>
+    </w:lvl>
+    <w:lvl w:ilvl="6">
+      <w:start w:val="1"/>
+      <w:numFmt w:val="decimal"/>
+      <w:lvlText w:val="%1.%2.%3.%4.%5.%6.%7"/>
+      <w:lvlJc w:val="left"/>
+      <w:pPr>
+        <w:ind w:left="7560" w:hanging="1800"/>
+      </w:pPr>
+      <w:rPr>
+        <w:rFonts w:hint="default"/>
+      </w:rPr>
+    </w:lvl>
+    <w:lvl w:ilvl="7">
+      <w:start w:val="1"/>
+      <w:numFmt w:val="decimal"/>
+      <w:lvlText w:val="%1.%2.%3.%4.%5.%6.%7.%8"/>
+      <w:lvlJc w:val="left"/>
+      <w:pPr>
+        <w:ind w:left="8280" w:hanging="1800"/>
+      </w:pPr>
+      <w:rPr>
+        <w:rFonts w:hint="default"/>
+      </w:rPr>
+    </w:lvl>
+    <w:lvl w:ilvl="8">
+      <w:start w:val="1"/>
+      <w:numFmt w:val="decimal"/>
+      <w:lvlText w:val="%1.%2.%3.%4.%5.%6.%7.%8.%9"/>
+      <w:lvlJc w:val="left"/>
+      <w:pPr>
+        <w:ind w:left="9360" w:hanging="2160"/>
+      </w:pPr>
+      <w:rPr>
+        <w:rFonts w:hint="default"/>
+      </w:rPr>
+    </w:lvl>
+  </w:abstractNum>
+  <w:abstractNum w:abstractNumId="11">
+    <w:nsid w:val="3CCF1783"/>
+    <w:multiLevelType w:val="hybridMultilevel"/>
+    <w:tmpl w:val="7B0ABD7E"/>
+    <w:lvl w:ilvl="0" w:tplc="2200B800">
+      <w:start w:val="1"/>
+      <w:numFmt w:val="decimal"/>
+      <w:lvlText w:val="%1)"/>
+      <w:lvlJc w:val="left"/>
+      <w:pPr>
+        <w:ind w:left="720" w:hanging="360"/>
+      </w:pPr>
+      <w:rPr>
+        <w:b/>
+      </w:rPr>
+    </w:lvl>
+    <w:lvl w:ilvl="1" w:tplc="04090019" w:tentative="1">
+      <w:start w:val="1"/>
+      <w:numFmt w:val="lowerLetter"/>
+      <w:lvlText w:val="%2."/>
+      <w:lvlJc w:val="left"/>
+      <w:pPr>
+        <w:ind w:left="1440" w:hanging="360"/>
+      </w:pPr>
+    </w:lvl>
+    <w:lvl w:ilvl="2" w:tplc="0409001B" w:tentative="1">
+      <w:start w:val="1"/>
+      <w:numFmt w:val="lowerRoman"/>
+      <w:lvlText w:val="%3."/>
+      <w:lvlJc w:val="right"/>
+      <w:pPr>
+        <w:ind w:left="2160" w:hanging="180"/>
+      </w:pPr>
+    </w:lvl>
+    <w:lvl w:ilvl="3" w:tplc="0409000F" w:tentative="1">
+      <w:start w:val="1"/>
+      <w:numFmt w:val="decimal"/>
+      <w:lvlText w:val="%4."/>
+      <w:lvlJc w:val="left"/>
+      <w:pPr>
+        <w:ind w:left="2880" w:hanging="360"/>
+      </w:pPr>
+    </w:lvl>
+    <w:lvl w:ilvl="4" w:tplc="04090019" w:tentative="1">
+      <w:start w:val="1"/>
+      <w:numFmt w:val="lowerLetter"/>
+      <w:lvlText w:val="%5."/>
+      <w:lvlJc w:val="left"/>
+      <w:pPr>
+        <w:ind w:left="3600" w:hanging="360"/>
+      </w:pPr>
+    </w:lvl>
+    <w:lvl w:ilvl="5" w:tplc="0409001B" w:tentative="1">
+      <w:start w:val="1"/>
+      <w:numFmt w:val="lowerRoman"/>
+      <w:lvlText w:val="%6."/>
+      <w:lvlJc w:val="right"/>
+      <w:pPr>
+        <w:ind w:left="4320" w:hanging="180"/>
+      </w:pPr>
+    </w:lvl>
+    <w:lvl w:ilvl="6" w:tplc="0409000F" w:tentative="1">
+      <w:start w:val="1"/>
+      <w:numFmt w:val="decimal"/>
+      <w:lvlText w:val="%7."/>
+      <w:lvlJc w:val="left"/>
+      <w:pPr>
+        <w:ind w:left="5040" w:hanging="360"/>
+      </w:pPr>
+    </w:lvl>
+    <w:lvl w:ilvl="7" w:tplc="04090019" w:tentative="1">
+      <w:start w:val="1"/>
+      <w:numFmt w:val="lowerLetter"/>
+      <w:lvlText w:val="%8."/>
+      <w:lvlJc w:val="left"/>
+      <w:pPr>
+        <w:ind w:left="5760" w:hanging="360"/>
+      </w:pPr>
+    </w:lvl>
+    <w:lvl w:ilvl="8" w:tplc="0409001B" w:tentative="1">
+      <w:start w:val="1"/>
+      <w:numFmt w:val="lowerRoman"/>
+      <w:lvlText w:val="%9."/>
+      <w:lvlJc w:val="right"/>
+      <w:pPr>
+        <w:ind w:left="6480" w:hanging="180"/>
+      </w:pPr>
+    </w:lvl>
+  </w:abstractNum>
+  <w:abstractNum w:abstractNumId="12">
     <w:nsid w:val="450F1979"/>
     <w:multiLevelType w:val="hybridMultilevel"/>
     <w:tmpl w:val="BE7C4668"/>
@@ -2114,7 +7309,93 @@
       </w:pPr>
     </w:lvl>
   </w:abstractNum>
-  <w:abstractNum w:abstractNumId="7">
+  <w:abstractNum w:abstractNumId="13">
+    <w:nsid w:val="4D980E20"/>
+    <w:multiLevelType w:val="hybridMultilevel"/>
+    <w:tmpl w:val="F678138C"/>
+    <w:lvl w:ilvl="0" w:tplc="04090011">
+      <w:start w:val="1"/>
+      <w:numFmt w:val="decimal"/>
+      <w:lvlText w:val="%1)"/>
+      <w:lvlJc w:val="left"/>
+      <w:pPr>
+        <w:ind w:left="720" w:hanging="360"/>
+      </w:pPr>
+    </w:lvl>
+    <w:lvl w:ilvl="1" w:tplc="04090019" w:tentative="1">
+      <w:start w:val="1"/>
+      <w:numFmt w:val="lowerLetter"/>
+      <w:lvlText w:val="%2."/>
+      <w:lvlJc w:val="left"/>
+      <w:pPr>
+        <w:ind w:left="1440" w:hanging="360"/>
+      </w:pPr>
+    </w:lvl>
+    <w:lvl w:ilvl="2" w:tplc="0409001B" w:tentative="1">
+      <w:start w:val="1"/>
+      <w:numFmt w:val="lowerRoman"/>
+      <w:lvlText w:val="%3."/>
+      <w:lvlJc w:val="right"/>
+      <w:pPr>
+        <w:ind w:left="2160" w:hanging="180"/>
+      </w:pPr>
+    </w:lvl>
+    <w:lvl w:ilvl="3" w:tplc="0409000F" w:tentative="1">
+      <w:start w:val="1"/>
+      <w:numFmt w:val="decimal"/>
+      <w:lvlText w:val="%4."/>
+      <w:lvlJc w:val="left"/>
+      <w:pPr>
+        <w:ind w:left="2880" w:hanging="360"/>
+      </w:pPr>
+    </w:lvl>
+    <w:lvl w:ilvl="4" w:tplc="04090019" w:tentative="1">
+      <w:start w:val="1"/>
+      <w:numFmt w:val="lowerLetter"/>
+      <w:lvlText w:val="%5."/>
+      <w:lvlJc w:val="left"/>
+      <w:pPr>
+        <w:ind w:left="3600" w:hanging="360"/>
+      </w:pPr>
+    </w:lvl>
+    <w:lvl w:ilvl="5" w:tplc="0409001B" w:tentative="1">
+      <w:start w:val="1"/>
+      <w:numFmt w:val="lowerRoman"/>
+      <w:lvlText w:val="%6."/>
+      <w:lvlJc w:val="right"/>
+      <w:pPr>
+        <w:ind w:left="4320" w:hanging="180"/>
+      </w:pPr>
+    </w:lvl>
+    <w:lvl w:ilvl="6" w:tplc="0409000F" w:tentative="1">
+      <w:start w:val="1"/>
+      <w:numFmt w:val="decimal"/>
+      <w:lvlText w:val="%7."/>
+      <w:lvlJc w:val="left"/>
+      <w:pPr>
+        <w:ind w:left="5040" w:hanging="360"/>
+      </w:pPr>
+    </w:lvl>
+    <w:lvl w:ilvl="7" w:tplc="04090019" w:tentative="1">
+      <w:start w:val="1"/>
+      <w:numFmt w:val="lowerLetter"/>
+      <w:lvlText w:val="%8."/>
+      <w:lvlJc w:val="left"/>
+      <w:pPr>
+        <w:ind w:left="5760" w:hanging="360"/>
+      </w:pPr>
+    </w:lvl>
+    <w:lvl w:ilvl="8" w:tplc="0409001B" w:tentative="1">
+      <w:start w:val="1"/>
+      <w:numFmt w:val="lowerRoman"/>
+      <w:lvlText w:val="%9."/>
+      <w:lvlJc w:val="right"/>
+      <w:pPr>
+        <w:ind w:left="6480" w:hanging="180"/>
+      </w:pPr>
+    </w:lvl>
+  </w:abstractNum>
+  <w:abstractNum w:abstractNumId="14">
     <w:nsid w:val="504F2000"/>
     <w:multiLevelType w:val="multilevel"/>
     <w:tmpl w:val="A72AA97E"/>
@@ -2226,7 +7507,349 @@
       </w:rPr>
     </w:lvl>
   </w:abstractNum>
-  <w:abstractNum w:abstractNumId="8">
+  <w:abstractNum w:abstractNumId="15">
+    <w:nsid w:val="649C0BD7"/>
+    <w:multiLevelType w:val="multilevel"/>
+    <w:tmpl w:val="CE3082C4"/>
+    <w:lvl w:ilvl="0">
+      <w:start w:val="1"/>
+      <w:numFmt w:val="bullet"/>
+      <w:lvlText w:val=""/>
+      <w:lvlJc w:val="left"/>
+      <w:pPr>
+        <w:ind w:left="1800" w:hanging="360"/>
+      </w:pPr>
+      <w:rPr>
+        <w:rFonts w:ascii="Symbol" w:hAnsi="Symbol" w:hint="default"/>
+        <w:b/>
+      </w:rPr>
+    </w:lvl>
+    <w:lvl w:ilvl="1">
+      <w:start w:val="1"/>
+      <w:numFmt w:val="bullet"/>
+      <w:lvlText w:val="o"/>
+      <w:lvlJc w:val="left"/>
+      <w:pPr>
+        <w:ind w:left="2880" w:hanging="720"/>
+      </w:pPr>
+      <w:rPr>
+        <w:rFonts w:ascii="Courier New" w:hAnsi="Courier New" w:cs="Courier New" w:hint="default"/>
+      </w:rPr>
+    </w:lvl>
+    <w:lvl w:ilvl="2">
+      <w:start w:val="1"/>
+      <w:numFmt w:val="bullet"/>
+      <w:lvlText w:val=""/>
+      <w:lvlJc w:val="left"/>
+      <w:pPr>
+        <w:ind w:left="3600" w:hanging="720"/>
+      </w:pPr>
+      <w:rPr>
+        <w:rFonts w:ascii="Wingdings" w:hAnsi="Wingdings" w:hint="default"/>
+      </w:rPr>
+    </w:lvl>
+    <w:lvl w:ilvl="3">
+      <w:start w:val="1"/>
+      <w:numFmt w:val="decimal"/>
+      <w:lvlText w:val="%1.%2.%3.%4"/>
+      <w:lvlJc w:val="left"/>
+      <w:pPr>
+        <w:ind w:left="4680" w:hanging="1080"/>
+      </w:pPr>
+      <w:rPr>
+        <w:rFonts w:hint="default"/>
+      </w:rPr>
+    </w:lvl>
+    <w:lvl w:ilvl="4">
+      <w:start w:val="1"/>
+      <w:numFmt w:val="decimal"/>
+      <w:lvlText w:val="%1.%2.%3.%4.%5"/>
+      <w:lvlJc w:val="left"/>
+      <w:pPr>
+        <w:ind w:left="5400" w:hanging="1080"/>
+      </w:pPr>
+      <w:rPr>
+        <w:rFonts w:hint="default"/>
+      </w:rPr>
+    </w:lvl>
+    <w:lvl w:ilvl="5">
+      <w:start w:val="1"/>
+      <w:numFmt w:val="decimal"/>
+      <w:lvlText w:val="%1.%2.%3.%4.%5.%6"/>
+      <w:lvlJc w:val="left"/>
+      <w:pPr>
+        <w:ind w:left="6480" w:hanging="1440"/>
+      </w:pPr>
+      <w:rPr>
+        <w:rFonts w:hint="default"/>
+      </w:rPr>
+    </w:lvl>
+    <w:lvl w:ilvl="6">
+      <w:start w:val="1"/>
+      <w:numFmt w:val="decimal"/>
+      <w:lvlText w:val="%1.%2.%3.%4.%5.%6.%7"/>
+      <w:lvlJc w:val="left"/>
+      <w:pPr>
+        <w:ind w:left="7560" w:hanging="1800"/>
+      </w:pPr>
+      <w:rPr>
+        <w:rFonts w:hint="default"/>
+      </w:rPr>
+    </w:lvl>
+    <w:lvl w:ilvl="7">
+      <w:start w:val="1"/>
+      <w:numFmt w:val="decimal"/>
+      <w:lvlText w:val="%1.%2.%3.%4.%5.%6.%7.%8"/>
+      <w:lvlJc w:val="left"/>
+      <w:pPr>
+        <w:ind w:left="8280" w:hanging="1800"/>
+      </w:pPr>
+      <w:rPr>
+        <w:rFonts w:hint="default"/>
+      </w:rPr>
+    </w:lvl>
+    <w:lvl w:ilvl="8">
+      <w:start w:val="1"/>
+      <w:numFmt w:val="decimal"/>
+      <w:lvlText w:val="%1.%2.%3.%4.%5.%6.%7.%8.%9"/>
+      <w:lvlJc w:val="left"/>
+      <w:pPr>
+        <w:ind w:left="9360" w:hanging="2160"/>
+      </w:pPr>
+      <w:rPr>
+        <w:rFonts w:hint="default"/>
+      </w:rPr>
+    </w:lvl>
+  </w:abstractNum>
+  <w:abstractNum w:abstractNumId="16">
+    <w:nsid w:val="6DFD560C"/>
+    <w:multiLevelType w:val="multilevel"/>
+    <w:tmpl w:val="CE3082C4"/>
+    <w:lvl w:ilvl="0">
+      <w:start w:val="1"/>
+      <w:numFmt w:val="bullet"/>
+      <w:lvlText w:val=""/>
+      <w:lvlJc w:val="left"/>
+      <w:pPr>
+        <w:ind w:left="1800" w:hanging="360"/>
+      </w:pPr>
+      <w:rPr>
+        <w:rFonts w:ascii="Symbol" w:hAnsi="Symbol" w:hint="default"/>
+        <w:b/>
+      </w:rPr>
+    </w:lvl>
+    <w:lvl w:ilvl="1">
+      <w:start w:val="1"/>
+      <w:numFmt w:val="bullet"/>
+      <w:lvlText w:val="o"/>
+      <w:lvlJc w:val="left"/>
+      <w:pPr>
+        <w:ind w:left="2880" w:hanging="720"/>
+      </w:pPr>
+      <w:rPr>
+        <w:rFonts w:ascii="Courier New" w:hAnsi="Courier New" w:cs="Courier New" w:hint="default"/>
+      </w:rPr>
+    </w:lvl>
+    <w:lvl w:ilvl="2">
+      <w:start w:val="1"/>
+      <w:numFmt w:val="bullet"/>
+      <w:lvlText w:val=""/>
+      <w:lvlJc w:val="left"/>
+      <w:pPr>
+        <w:ind w:left="3600" w:hanging="720"/>
+      </w:pPr>
+      <w:rPr>
+        <w:rFonts w:ascii="Wingdings" w:hAnsi="Wingdings" w:hint="default"/>
+      </w:rPr>
+    </w:lvl>
+    <w:lvl w:ilvl="3">
+      <w:start w:val="1"/>
+      <w:numFmt w:val="decimal"/>
+      <w:lvlText w:val="%1.%2.%3.%4"/>
+      <w:lvlJc w:val="left"/>
+      <w:pPr>
+        <w:ind w:left="4680" w:hanging="1080"/>
+      </w:pPr>
+      <w:rPr>
+        <w:rFonts w:hint="default"/>
+      </w:rPr>
+    </w:lvl>
+    <w:lvl w:ilvl="4">
+      <w:start w:val="1"/>
+      <w:numFmt w:val="decimal"/>
+      <w:lvlText w:val="%1.%2.%3.%4.%5"/>
+      <w:lvlJc w:val="left"/>
+      <w:pPr>
+        <w:ind w:left="5400" w:hanging="1080"/>
+      </w:pPr>
+      <w:rPr>
+        <w:rFonts w:hint="default"/>
+      </w:rPr>
+    </w:lvl>
+    <w:lvl w:ilvl="5">
+      <w:start w:val="1"/>
+      <w:numFmt w:val="decimal"/>
+      <w:lvlText w:val="%1.%2.%3.%4.%5.%6"/>
+      <w:lvlJc w:val="left"/>
+      <w:pPr>
+        <w:ind w:left="6480" w:hanging="1440"/>
+      </w:pPr>
+      <w:rPr>
+        <w:rFonts w:hint="default"/>
+      </w:rPr>
+    </w:lvl>
+    <w:lvl w:ilvl="6">
+      <w:start w:val="1"/>
+      <w:numFmt w:val="decimal"/>
+      <w:lvlText w:val="%1.%2.%3.%4.%5.%6.%7"/>
+      <w:lvlJc w:val="left"/>
+      <w:pPr>
+        <w:ind w:left="7560" w:hanging="1800"/>
+      </w:pPr>
+      <w:rPr>
+        <w:rFonts w:hint="default"/>
+      </w:rPr>
+    </w:lvl>
+    <w:lvl w:ilvl="7">
+      <w:start w:val="1"/>
+      <w:numFmt w:val="decimal"/>
+      <w:lvlText w:val="%1.%2.%3.%4.%5.%6.%7.%8"/>
+      <w:lvlJc w:val="left"/>
+      <w:pPr>
+        <w:ind w:left="8280" w:hanging="1800"/>
+      </w:pPr>
+      <w:rPr>
+        <w:rFonts w:hint="default"/>
+      </w:rPr>
+    </w:lvl>
+    <w:lvl w:ilvl="8">
+      <w:start w:val="1"/>
+      <w:numFmt w:val="decimal"/>
+      <w:lvlText w:val="%1.%2.%3.%4.%5.%6.%7.%8.%9"/>
+      <w:lvlJc w:val="left"/>
+      <w:pPr>
+        <w:ind w:left="9360" w:hanging="2160"/>
+      </w:pPr>
+      <w:rPr>
+        <w:rFonts w:hint="default"/>
+      </w:rPr>
+    </w:lvl>
+  </w:abstractNum>
+  <w:abstractNum w:abstractNumId="17">
+    <w:nsid w:val="72347425"/>
+    <w:multiLevelType w:val="multilevel"/>
+    <w:tmpl w:val="7CDEC250"/>
+    <w:lvl w:ilvl="0">
+      <w:start w:val="1"/>
+      <w:numFmt w:val="decimal"/>
+      <w:lvlText w:val="%1)"/>
+      <w:lvlJc w:val="left"/>
+      <w:pPr>
+        <w:ind w:left="1800" w:hanging="360"/>
+      </w:pPr>
+      <w:rPr>
+        <w:rFonts w:hint="default"/>
+        <w:b/>
+      </w:rPr>
+    </w:lvl>
+    <w:lvl w:ilvl="1">
+      <w:start w:val="1"/>
+      <w:numFmt w:val="bullet"/>
+      <w:lvlText w:val=""/>
+      <w:lvlJc w:val="left"/>
+      <w:pPr>
+        <w:ind w:left="2880" w:hanging="720"/>
+      </w:pPr>
+      <w:rPr>
+        <w:rFonts w:ascii="Symbol" w:hAnsi="Symbol" w:hint="default"/>
+      </w:rPr>
+    </w:lvl>
+    <w:lvl w:ilvl="2">
+      <w:start w:val="1"/>
+      <w:numFmt w:val="decimal"/>
+      <w:lvlText w:val="%1.%2.%3"/>
+      <w:lvlJc w:val="left"/>
+      <w:pPr>
+        <w:ind w:left="3600" w:hanging="720"/>
+      </w:pPr>
+      <w:rPr>
+        <w:rFonts w:hint="default"/>
+      </w:rPr>
+    </w:lvl>
+    <w:lvl w:ilvl="3">
+      <w:start w:val="1"/>
+      <w:numFmt w:val="decimal"/>
+      <w:lvlText w:val="%1.%2.%3.%4"/>
+      <w:lvlJc w:val="left"/>
+      <w:pPr>
+        <w:ind w:left="4680" w:hanging="1080"/>
+      </w:pPr>
+      <w:rPr>
+        <w:rFonts w:hint="default"/>
+      </w:rPr>
+    </w:lvl>
+    <w:lvl w:ilvl="4">
+      <w:start w:val="1"/>
+      <w:numFmt w:val="decimal"/>
+      <w:lvlText w:val="%1.%2.%3.%4.%5"/>
+      <w:lvlJc w:val="left"/>
+      <w:pPr>
+        <w:ind w:left="5400" w:hanging="1080"/>
+      </w:pPr>
+      <w:rPr>
+        <w:rFonts w:hint="default"/>
+      </w:rPr>
+    </w:lvl>
+    <w:lvl w:ilvl="5">
+      <w:start w:val="1"/>
+      <w:numFmt w:val="decimal"/>
+      <w:lvlText w:val="%1.%2.%3.%4.%5.%6"/>
+      <w:lvlJc w:val="left"/>
+      <w:pPr>
+        <w:ind w:left="6480" w:hanging="1440"/>
+      </w:pPr>
+      <w:rPr>
+        <w:rFonts w:hint="default"/>
+      </w:rPr>
+    </w:lvl>
+    <w:lvl w:ilvl="6">
+      <w:start w:val="1"/>
+      <w:numFmt w:val="decimal"/>
+      <w:lvlText w:val="%1.%2.%3.%4.%5.%6.%7"/>
+      <w:lvlJc w:val="left"/>
+      <w:pPr>
+        <w:ind w:left="7560" w:hanging="1800"/>
+      </w:pPr>
+      <w:rPr>
+        <w:rFonts w:hint="default"/>
+      </w:rPr>
+    </w:lvl>
+    <w:lvl w:ilvl="7">
+      <w:start w:val="1"/>
+      <w:numFmt w:val="decimal"/>
+      <w:lvlText w:val="%1.%2.%3.%4.%5.%6.%7.%8"/>
+      <w:lvlJc w:val="left"/>
+      <w:pPr>
+        <w:ind w:left="8280" w:hanging="1800"/>
+      </w:pPr>
+      <w:rPr>
+        <w:rFonts w:hint="default"/>
+      </w:rPr>
+    </w:lvl>
+    <w:lvl w:ilvl="8">
+      <w:start w:val="1"/>
+      <w:numFmt w:val="decimal"/>
+      <w:lvlText w:val="%1.%2.%3.%4.%5.%6.%7.%8.%9"/>
+      <w:lvlJc w:val="left"/>
+      <w:pPr>
+        <w:ind w:left="9360" w:hanging="2160"/>
+      </w:pPr>
+      <w:rPr>
+        <w:rFonts w:hint="default"/>
+      </w:rPr>
+    </w:lvl>
+  </w:abstractNum>
+  <w:abstractNum w:abstractNumId="18">
     <w:nsid w:val="7C7B59F7"/>
     <w:multiLevelType w:val="hybridMultilevel"/>
     <w:tmpl w:val="2E887832"/>
@@ -2312,7 +7935,7 @@
       </w:pPr>
     </w:lvl>
   </w:abstractNum>
-  <w:abstractNum w:abstractNumId="9">
+  <w:abstractNum w:abstractNumId="19">
     <w:nsid w:val="7D533A90"/>
     <w:multiLevelType w:val="hybridMultilevel"/>
     <w:tmpl w:val="E8464E10"/>
@@ -2402,30 +8025,60 @@
     <w:abstractNumId w:val="2"/>
   </w:num>
   <w:num w:numId="2">
-    <w:abstractNumId w:val="3"/>
+    <w:abstractNumId w:val="6"/>
   </w:num>
   <w:num w:numId="3">
-    <w:abstractNumId w:val="6"/>
+    <w:abstractNumId w:val="12"/>
   </w:num>
   <w:num w:numId="4">
-    <w:abstractNumId w:val="9"/>
+    <w:abstractNumId w:val="19"/>
   </w:num>
   <w:num w:numId="5">
     <w:abstractNumId w:val="1"/>
   </w:num>
   <w:num w:numId="6">
-    <w:abstractNumId w:val="8"/>
+    <w:abstractNumId w:val="18"/>
   </w:num>
   <w:num w:numId="7">
-    <w:abstractNumId w:val="4"/>
+    <w:abstractNumId w:val="7"/>
   </w:num>
   <w:num w:numId="8">
     <w:abstractNumId w:val="0"/>
   </w:num>
   <w:num w:numId="9">
-    <w:abstractNumId w:val="7"/>
+    <w:abstractNumId w:val="14"/>
   </w:num>
   <w:num w:numId="10">
+    <w:abstractNumId w:val="8"/>
+  </w:num>
+  <w:num w:numId="11">
+    <w:abstractNumId w:val="9"/>
+  </w:num>
+  <w:num w:numId="12">
+    <w:abstractNumId w:val="17"/>
+  </w:num>
+  <w:num w:numId="13">
+    <w:abstractNumId w:val="11"/>
+  </w:num>
+  <w:num w:numId="14">
+    <w:abstractNumId w:val="10"/>
+  </w:num>
+  <w:num w:numId="15">
+    <w:abstractNumId w:val="15"/>
+  </w:num>
+  <w:num w:numId="16">
+    <w:abstractNumId w:val="4"/>
+  </w:num>
+  <w:num w:numId="17">
+    <w:abstractNumId w:val="13"/>
+  </w:num>
+  <w:num w:numId="18">
+    <w:abstractNumId w:val="3"/>
+  </w:num>
+  <w:num w:numId="19">
+    <w:abstractNumId w:val="16"/>
+  </w:num>
+  <w:num w:numId="20">
     <w:abstractNumId w:val="5"/>
   </w:num>
 </w:numbering>
@@ -2663,7 +8316,6 @@
   <w:style w:type="character" w:default="1" w:styleId="DefaultParagraphFont">
     <w:name w:val="Default Paragraph Font"/>
     <w:uiPriority w:val="1"/>
-    <w:semiHidden/>
     <w:unhideWhenUsed/>
   </w:style>
   <w:style w:type="table" w:default="1" w:styleId="TableNormal">
@@ -3176,7 +8828,6 @@
   <w:style w:type="character" w:default="1" w:styleId="DefaultParagraphFont">
     <w:name w:val="Default Paragraph Font"/>
     <w:uiPriority w:val="1"/>
-    <w:semiHidden/>
     <w:unhideWhenUsed/>
   </w:style>
   <w:style w:type="table" w:default="1" w:styleId="TableNormal">
@@ -3747,7 +9398,7 @@
 </file>
 
 <file path=customXml/itemProps1.xml><?xml version="1.0" encoding="utf-8"?>
-<ds:datastoreItem xmlns:ds="http://schemas.openxmlformats.org/officeDocument/2006/customXml" ds:itemID="{537C473F-2EB8-46D5-8D60-4B4DDCB38324}">
+<ds:datastoreItem xmlns:ds="http://schemas.openxmlformats.org/officeDocument/2006/customXml" ds:itemID="{EF29A37A-0E96-47C8-B81D-AE8902852AE4}">
   <ds:schemaRefs>
     <ds:schemaRef ds:uri="http://schemas.openxmlformats.org/officeDocument/2006/bibliography"/>
   </ds:schemaRefs>

--- a/SRS/CS131Project_Deliverable3.docx
+++ b/SRS/CS131Project_Deliverable3.docx
@@ -221,7 +221,7 @@
           <w:sz w:val="32"/>
           <w:szCs w:val="32"/>
         </w:rPr>
-        <w:t>October 6</w:t>
+        <w:t xml:space="preserve">October </w:t>
       </w:r>
       <w:r>
         <w:rPr>
@@ -229,23 +229,31 @@
           <w:sz w:val="32"/>
           <w:szCs w:val="32"/>
         </w:rPr>
-        <w:t>, 2011</w:t>
-      </w:r>
-    </w:p>
-    <w:p>
-      <w:pPr>
+        <w:t>13</w:t>
+      </w:r>
+      <w:r>
         <w:rPr>
           <w:rFonts w:ascii="Times New Roman" w:hAnsi="Times New Roman" w:cs="Times New Roman"/>
           <w:sz w:val="32"/>
           <w:szCs w:val="32"/>
         </w:rPr>
-      </w:pPr>
-      <w:r>
+        <w:t>, 2011</w:t>
+      </w:r>
+    </w:p>
+    <w:p>
+      <w:pPr>
         <w:rPr>
           <w:rFonts w:ascii="Times New Roman" w:hAnsi="Times New Roman" w:cs="Times New Roman"/>
           <w:sz w:val="32"/>
           <w:szCs w:val="32"/>
         </w:rPr>
+      </w:pPr>
+      <w:r>
+        <w:rPr>
+          <w:rFonts w:ascii="Times New Roman" w:hAnsi="Times New Roman" w:cs="Times New Roman"/>
+          <w:sz w:val="32"/>
+          <w:szCs w:val="32"/>
+        </w:rPr>
         <w:br w:type="page"/>
       </w:r>
     </w:p>
@@ -275,7 +283,7 @@
         <w:pStyle w:val="Heading2"/>
         <w:numPr>
           <w:ilvl w:val="1"/>
-          <w:numId w:val="9"/>
+          <w:numId w:val="25"/>
         </w:numPr>
       </w:pPr>
       <w:r>
@@ -284,10 +292,18 @@
     </w:p>
     <w:p>
       <w:pPr>
+        <w:spacing w:before="240"/>
+      </w:pPr>
+      <w:r>
+        <w:t>This Software Requirement Specification (SRS) document describes the functions and performance requirements for the Sacramento State Aquatic Center's computerized rental system.  This new computerized rental system is a web base system designed to speed up the rental process.</w:t>
+      </w:r>
+    </w:p>
+    <w:p>
+      <w:pPr>
         <w:pStyle w:val="Heading2"/>
         <w:numPr>
           <w:ilvl w:val="1"/>
-          <w:numId w:val="9"/>
+          <w:numId w:val="25"/>
         </w:numPr>
       </w:pPr>
       <w:r>
@@ -296,10 +312,45 @@
     </w:p>
     <w:p>
       <w:pPr>
+        <w:spacing w:before="240"/>
+      </w:pPr>
+      <w:r>
+        <w:t xml:space="preserve">The product to be developed is for Sacramento State Aquatic </w:t>
+      </w:r>
+      <w:proofErr w:type="gramStart"/>
+      <w:r>
+        <w:t>Center(</w:t>
+      </w:r>
+      <w:proofErr w:type="gramEnd"/>
+      <w:r>
+        <w:t xml:space="preserve">SSAC).  The product will be used as a replacement for the current paper-based system that is now currently in </w:t>
+      </w:r>
+      <w:proofErr w:type="spellStart"/>
+      <w:r>
+        <w:t>placed</w:t>
+      </w:r>
+      <w:proofErr w:type="spellEnd"/>
+      <w:r>
+        <w:t xml:space="preserve">.  The new computerized system will allow customers to rent their equipment and this system will also allow the SSAC's staff and administrators to access and modify the rental system as needed. </w:t>
+      </w:r>
+    </w:p>
+    <w:p>
+      <w:pPr>
+        <w:spacing w:before="240"/>
+      </w:pPr>
+      <w:r>
+        <w:tab/>
+        <w:t>There are some constraints to this new computerized system that will need to be taken into account.  First, there is specialized equipment that can only be rented by customers who have taken a class or lesson.  Second, there are some boats that have restraints on the number of seats, and also on the combination of adults and children.  Third, there must be a way to check the validity of Sac state students, alumni, facility and staff in order to receive discounts.  Lastly, the station where the customers have to check-in would have to be outside because of space limitations.</w:t>
+      </w:r>
+      <w:bookmarkStart w:id="0" w:name="_GoBack"/>
+      <w:bookmarkEnd w:id="0"/>
+    </w:p>
+    <w:p>
+      <w:pPr>
         <w:pStyle w:val="Heading1"/>
         <w:numPr>
           <w:ilvl w:val="0"/>
-          <w:numId w:val="9"/>
+          <w:numId w:val="25"/>
         </w:numPr>
       </w:pPr>
       <w:r>
@@ -311,7 +362,7 @@
         <w:pStyle w:val="Heading2"/>
         <w:numPr>
           <w:ilvl w:val="1"/>
-          <w:numId w:val="9"/>
+          <w:numId w:val="25"/>
         </w:numPr>
       </w:pPr>
       <w:r>
@@ -320,10 +371,102 @@
     </w:p>
     <w:p>
       <w:pPr>
+        <w:pStyle w:val="ListParagraph"/>
+        <w:numPr>
+          <w:ilvl w:val="0"/>
+          <w:numId w:val="26"/>
+        </w:numPr>
+        <w:spacing w:after="0"/>
+      </w:pPr>
+      <w:r>
+        <w:t>Admin - Short for "administrator", it refers to either a responsible person or the job functions of e.g., managing and maintaining the systems) or root privileges given to such a person.</w:t>
+      </w:r>
+    </w:p>
+    <w:p>
+      <w:pPr>
+        <w:pStyle w:val="ListParagraph"/>
+        <w:numPr>
+          <w:ilvl w:val="0"/>
+          <w:numId w:val="26"/>
+        </w:numPr>
+        <w:spacing w:after="0"/>
+      </w:pPr>
+      <w:r>
+        <w:t>DBMS (Database Management System) - is a software package with computer programs that control the creation, maintenance, and the use of a database.</w:t>
+      </w:r>
+    </w:p>
+    <w:p>
+      <w:pPr>
+        <w:pStyle w:val="ListParagraph"/>
+        <w:numPr>
+          <w:ilvl w:val="0"/>
+          <w:numId w:val="26"/>
+        </w:numPr>
+        <w:spacing w:after="0"/>
+      </w:pPr>
+      <w:r>
+        <w:t>Functional Requirements - Functional requirements capture the intended behavior of the system. This behavior may be expressed as services, tasks or functions the system is required to perform.</w:t>
+      </w:r>
+    </w:p>
+    <w:p>
+      <w:pPr>
+        <w:pStyle w:val="ListParagraph"/>
+        <w:numPr>
+          <w:ilvl w:val="0"/>
+          <w:numId w:val="26"/>
+        </w:numPr>
+        <w:spacing w:after="0"/>
+      </w:pPr>
+      <w:r>
+        <w:t>Non Functional Requirements - a non-functional requirement is a requirement that specifies criteria that can be used to judge the operation of a system, rather than specific behaviors.</w:t>
+      </w:r>
+    </w:p>
+    <w:p>
+      <w:pPr>
+        <w:pStyle w:val="ListParagraph"/>
+        <w:numPr>
+          <w:ilvl w:val="0"/>
+          <w:numId w:val="26"/>
+        </w:numPr>
+        <w:spacing w:after="0"/>
+      </w:pPr>
+      <w:r>
+        <w:t>R.I.D (Rental Identification) - A R.I.D number will be given to a single customer to identify that specific customer and his or her belongings (car keys).</w:t>
+      </w:r>
+    </w:p>
+    <w:p>
+      <w:pPr>
+        <w:pStyle w:val="ListParagraph"/>
+        <w:numPr>
+          <w:ilvl w:val="0"/>
+          <w:numId w:val="26"/>
+        </w:numPr>
+        <w:spacing w:after="0"/>
+      </w:pPr>
+      <w:r>
+        <w:lastRenderedPageBreak/>
+        <w:t>SQL (Structured Query Language) - is a standard language for accessing and manipulating databases.</w:t>
+      </w:r>
+    </w:p>
+    <w:p>
+      <w:pPr>
+        <w:pStyle w:val="ListParagraph"/>
+        <w:numPr>
+          <w:ilvl w:val="0"/>
+          <w:numId w:val="26"/>
+        </w:numPr>
+        <w:spacing w:after="0"/>
+      </w:pPr>
+      <w:r>
+        <w:t>SRS (System Requirements Specification) - a complete description of the behavior of a system to be developed. It includes a set of use cases that describe all the interactions</w:t>
+      </w:r>
+    </w:p>
+    <w:p>
+      <w:pPr>
         <w:pStyle w:val="Heading2"/>
         <w:numPr>
           <w:ilvl w:val="1"/>
-          <w:numId w:val="9"/>
+          <w:numId w:val="25"/>
         </w:numPr>
       </w:pPr>
       <w:r>
@@ -335,7 +478,7 @@
         <w:pStyle w:val="Heading2"/>
         <w:numPr>
           <w:ilvl w:val="1"/>
-          <w:numId w:val="9"/>
+          <w:numId w:val="25"/>
         </w:numPr>
       </w:pPr>
       <w:r>
@@ -347,7 +490,7 @@
         <w:pStyle w:val="Heading2"/>
         <w:numPr>
           <w:ilvl w:val="1"/>
-          <w:numId w:val="9"/>
+          <w:numId w:val="25"/>
         </w:numPr>
       </w:pPr>
       <w:r>
@@ -359,7 +502,7 @@
         <w:pStyle w:val="Heading2"/>
         <w:numPr>
           <w:ilvl w:val="1"/>
-          <w:numId w:val="9"/>
+          <w:numId w:val="25"/>
         </w:numPr>
       </w:pPr>
       <w:r>
@@ -371,7 +514,7 @@
         <w:pStyle w:val="Heading2"/>
         <w:numPr>
           <w:ilvl w:val="1"/>
-          <w:numId w:val="9"/>
+          <w:numId w:val="25"/>
         </w:numPr>
       </w:pPr>
       <w:r>
@@ -383,7 +526,7 @@
         <w:pStyle w:val="Heading1"/>
         <w:numPr>
           <w:ilvl w:val="0"/>
-          <w:numId w:val="9"/>
+          <w:numId w:val="25"/>
         </w:numPr>
       </w:pPr>
       <w:r>
@@ -596,9 +739,6 @@
       </w:r>
     </w:p>
     <w:p>
-      <w:pPr>
-        <w:spacing w:after="0"/>
-      </w:pPr>
       <w:r>
         <w:lastRenderedPageBreak/>
         <w:t>T</w:t>
@@ -644,8 +784,8 @@
         </w:rPr>
         <w:drawing>
           <wp:inline distT="0" distB="0" distL="0" distR="0" wp14:anchorId="57685AFB" wp14:editId="59772B1F">
-            <wp:extent cx="5943600" cy="3473773"/>
-            <wp:effectExtent l="0" t="0" r="0" b="0"/>
+            <wp:extent cx="5940200" cy="3271303"/>
+            <wp:effectExtent l="0" t="0" r="3810" b="5715"/>
             <wp:docPr id="4" name="Picture 4"/>
             <wp:cNvGraphicFramePr>
               <a:graphicFrameLocks xmlns:a="http://schemas.openxmlformats.org/drawingml/2006/main" noChangeAspect="1"/>
@@ -675,7 +815,7 @@
                   <pic:spPr bwMode="auto">
                     <a:xfrm>
                       <a:off x="0" y="0"/>
-                      <a:ext cx="5943600" cy="3473773"/>
+                      <a:ext cx="5943600" cy="3273175"/>
                     </a:xfrm>
                     <a:prstGeom prst="rect">
                       <a:avLst/>
@@ -698,9 +838,6 @@
       </w:pPr>
     </w:p>
     <w:p>
-      <w:pPr>
-        <w:spacing w:after="0"/>
-      </w:pPr>
       <w:r>
         <w:t xml:space="preserve">Once all of the technical stuff is taken care of, we need to note who is with them. In the </w:t>
       </w:r>
@@ -782,9 +919,6 @@
       </w:r>
     </w:p>
     <w:p>
-      <w:pPr>
-        <w:spacing w:after="0"/>
-      </w:pPr>
       <w:r>
         <w:lastRenderedPageBreak/>
         <w:t>Last but not least, they will be guided to the office to take care of some procedural stuff.</w:t>
@@ -861,11 +995,6 @@
     </w:p>
     <w:p>
       <w:pPr>
-        <w:spacing w:after="0"/>
-      </w:pPr>
-    </w:p>
-    <w:p>
-      <w:pPr>
         <w:pStyle w:val="Heading3"/>
         <w:numPr>
           <w:ilvl w:val="2"/>
@@ -878,7 +1007,7 @@
     </w:p>
     <w:p>
       <w:pPr>
-        <w:spacing w:after="0"/>
+        <w:spacing w:before="240" w:after="0"/>
         <w:rPr>
           <w:rFonts w:cstheme="minorHAnsi"/>
         </w:rPr>
@@ -1009,7 +1138,7 @@
           <w:numId w:val="15"/>
         </w:numPr>
         <w:spacing w:after="0"/>
-        <w:ind w:left="2520" w:hanging="360"/>
+        <w:ind w:left="2160" w:hanging="360"/>
         <w:rPr>
           <w:rFonts w:cstheme="minorHAnsi"/>
         </w:rPr>
@@ -1029,22 +1158,16 @@
           <w:numId w:val="15"/>
         </w:numPr>
         <w:spacing w:after="0"/>
-        <w:ind w:left="3240" w:hanging="360"/>
-        <w:rPr>
-          <w:rFonts w:cstheme="minorHAnsi"/>
-        </w:rPr>
-      </w:pPr>
-      <w:r>
-        <w:rPr>
-          <w:rFonts w:cstheme="minorHAnsi"/>
-        </w:rPr>
-        <w:t>Ethernet</w:t>
-      </w:r>
-      <w:r>
-        <w:rPr>
-          <w:rFonts w:cstheme="minorHAnsi"/>
-        </w:rPr>
-        <w:t xml:space="preserve"> (preferably wireless) web-capable network card</w:t>
+        <w:ind w:left="2520" w:hanging="360"/>
+        <w:rPr>
+          <w:rFonts w:cstheme="minorHAnsi"/>
+        </w:rPr>
+      </w:pPr>
+      <w:r>
+        <w:rPr>
+          <w:rFonts w:cstheme="minorHAnsi"/>
+        </w:rPr>
+        <w:t>Ethernet (preferably wireless) web-capable network card</w:t>
       </w:r>
     </w:p>
     <w:p>
@@ -1055,22 +1178,16 @@
           <w:numId w:val="15"/>
         </w:numPr>
         <w:spacing w:after="0"/>
-        <w:ind w:left="3240" w:hanging="360"/>
-        <w:rPr>
-          <w:rFonts w:cstheme="minorHAnsi"/>
-        </w:rPr>
-      </w:pPr>
-      <w:r>
-        <w:rPr>
-          <w:rFonts w:cstheme="minorHAnsi"/>
-        </w:rPr>
-        <w:t>Onboard</w:t>
-      </w:r>
-      <w:r>
-        <w:rPr>
-          <w:rFonts w:cstheme="minorHAnsi"/>
-        </w:rPr>
-        <w:t xml:space="preserve"> graphical display.</w:t>
+        <w:ind w:left="2520" w:hanging="360"/>
+        <w:rPr>
+          <w:rFonts w:cstheme="minorHAnsi"/>
+        </w:rPr>
+      </w:pPr>
+      <w:r>
+        <w:rPr>
+          <w:rFonts w:cstheme="minorHAnsi"/>
+        </w:rPr>
+        <w:t>Onboard graphical display.</w:t>
       </w:r>
     </w:p>
     <w:p>
@@ -1081,22 +1198,16 @@
           <w:numId w:val="15"/>
         </w:numPr>
         <w:spacing w:after="0"/>
-        <w:ind w:left="3240" w:hanging="360"/>
-        <w:rPr>
-          <w:rFonts w:cstheme="minorHAnsi"/>
-        </w:rPr>
-      </w:pPr>
-      <w:r>
-        <w:rPr>
-          <w:rFonts w:cstheme="minorHAnsi"/>
-        </w:rPr>
-        <w:t>Onboard</w:t>
-      </w:r>
-      <w:r>
-        <w:rPr>
-          <w:rFonts w:cstheme="minorHAnsi"/>
-        </w:rPr>
-        <w:t xml:space="preserve"> keyboard for input.</w:t>
+        <w:ind w:left="2520" w:hanging="360"/>
+        <w:rPr>
+          <w:rFonts w:cstheme="minorHAnsi"/>
+        </w:rPr>
+      </w:pPr>
+      <w:r>
+        <w:rPr>
+          <w:rFonts w:cstheme="minorHAnsi"/>
+        </w:rPr>
+        <w:t>Onboard keyboard for input.</w:t>
       </w:r>
     </w:p>
     <w:p>
@@ -1107,22 +1218,16 @@
           <w:numId w:val="15"/>
         </w:numPr>
         <w:spacing w:after="0"/>
-        <w:ind w:left="3240" w:hanging="360"/>
-        <w:rPr>
-          <w:rFonts w:cstheme="minorHAnsi"/>
-        </w:rPr>
-      </w:pPr>
-      <w:r>
-        <w:rPr>
-          <w:rFonts w:cstheme="minorHAnsi"/>
-        </w:rPr>
-        <w:t>Onboard</w:t>
-      </w:r>
-      <w:r>
-        <w:rPr>
-          <w:rFonts w:cstheme="minorHAnsi"/>
-        </w:rPr>
-        <w:t xml:space="preserve"> touchpad for input.</w:t>
+        <w:ind w:left="2520" w:hanging="360"/>
+        <w:rPr>
+          <w:rFonts w:cstheme="minorHAnsi"/>
+        </w:rPr>
+      </w:pPr>
+      <w:r>
+        <w:rPr>
+          <w:rFonts w:cstheme="minorHAnsi"/>
+        </w:rPr>
+        <w:t>Onboard touchpad for input.</w:t>
       </w:r>
     </w:p>
     <w:p>
@@ -1133,22 +1238,16 @@
           <w:numId w:val="15"/>
         </w:numPr>
         <w:spacing w:after="0"/>
-        <w:ind w:left="3240" w:hanging="360"/>
-        <w:rPr>
-          <w:rFonts w:cstheme="minorHAnsi"/>
-        </w:rPr>
-      </w:pPr>
-      <w:r>
-        <w:rPr>
-          <w:rFonts w:cstheme="minorHAnsi"/>
-        </w:rPr>
-        <w:t>Optional</w:t>
-      </w:r>
-      <w:r>
-        <w:rPr>
-          <w:rFonts w:cstheme="minorHAnsi"/>
-        </w:rPr>
-        <w:t xml:space="preserve"> USB mouse.</w:t>
+        <w:ind w:left="2520" w:hanging="360"/>
+        <w:rPr>
+          <w:rFonts w:cstheme="minorHAnsi"/>
+        </w:rPr>
+      </w:pPr>
+      <w:r>
+        <w:rPr>
+          <w:rFonts w:cstheme="minorHAnsi"/>
+        </w:rPr>
+        <w:t>Optional USB mouse.</w:t>
       </w:r>
     </w:p>
     <w:p>
@@ -1159,7 +1258,7 @@
           <w:numId w:val="15"/>
         </w:numPr>
         <w:spacing w:after="0"/>
-        <w:ind w:left="3240" w:hanging="360"/>
+        <w:ind w:left="2520" w:hanging="360"/>
         <w:rPr>
           <w:rFonts w:cstheme="minorHAnsi"/>
         </w:rPr>
@@ -1179,7 +1278,7 @@
           <w:numId w:val="15"/>
         </w:numPr>
         <w:spacing w:after="0"/>
-        <w:ind w:left="3240" w:hanging="360"/>
+        <w:ind w:left="2520" w:hanging="360"/>
         <w:rPr>
           <w:rFonts w:cstheme="minorHAnsi"/>
         </w:rPr>
@@ -1196,6 +1295,338 @@
         <w:pStyle w:val="ListParagraph"/>
         <w:numPr>
           <w:ilvl w:val="1"/>
+          <w:numId w:val="15"/>
+        </w:numPr>
+        <w:tabs>
+          <w:tab w:val="left" w:pos="1800"/>
+        </w:tabs>
+        <w:spacing w:after="0"/>
+        <w:ind w:left="2160" w:hanging="360"/>
+        <w:rPr>
+          <w:rFonts w:cstheme="minorHAnsi"/>
+        </w:rPr>
+      </w:pPr>
+      <w:r>
+        <w:rPr>
+          <w:rFonts w:cstheme="minorHAnsi"/>
+        </w:rPr>
+        <w:t>Mechanical:</w:t>
+      </w:r>
+    </w:p>
+    <w:p>
+      <w:pPr>
+        <w:pStyle w:val="ListParagraph"/>
+        <w:numPr>
+          <w:ilvl w:val="2"/>
+          <w:numId w:val="15"/>
+        </w:numPr>
+        <w:spacing w:after="0"/>
+        <w:ind w:left="2520" w:hanging="360"/>
+        <w:rPr>
+          <w:rFonts w:cstheme="minorHAnsi"/>
+        </w:rPr>
+      </w:pPr>
+      <w:r>
+        <w:rPr>
+          <w:rFonts w:cstheme="minorHAnsi"/>
+        </w:rPr>
+        <w:t>Possible</w:t>
+      </w:r>
+      <w:r>
+        <w:rPr>
+          <w:rFonts w:cstheme="minorHAnsi"/>
+        </w:rPr>
+        <w:t xml:space="preserve"> locking cable to prevent theft of hardware.</w:t>
+      </w:r>
+    </w:p>
+    <w:p>
+      <w:pPr>
+        <w:pStyle w:val="ListParagraph"/>
+        <w:numPr>
+          <w:ilvl w:val="2"/>
+          <w:numId w:val="15"/>
+        </w:numPr>
+        <w:spacing w:after="0"/>
+        <w:ind w:left="2520" w:hanging="360"/>
+        <w:rPr>
+          <w:rFonts w:cstheme="minorHAnsi"/>
+        </w:rPr>
+      </w:pPr>
+      <w:r>
+        <w:rPr>
+          <w:rFonts w:cstheme="minorHAnsi"/>
+        </w:rPr>
+        <w:t>Possible</w:t>
+      </w:r>
+      <w:r>
+        <w:rPr>
+          <w:rFonts w:cstheme="minorHAnsi"/>
+        </w:rPr>
+        <w:t xml:space="preserve"> ground-mount on which hardware is secured.</w:t>
+      </w:r>
+    </w:p>
+    <w:p>
+      <w:pPr>
+        <w:pStyle w:val="ListParagraph"/>
+        <w:numPr>
+          <w:ilvl w:val="2"/>
+          <w:numId w:val="15"/>
+        </w:numPr>
+        <w:spacing w:after="0"/>
+        <w:ind w:left="2520" w:hanging="360"/>
+        <w:rPr>
+          <w:rFonts w:cstheme="minorHAnsi"/>
+        </w:rPr>
+      </w:pPr>
+      <w:r>
+        <w:rPr>
+          <w:rFonts w:cstheme="minorHAnsi"/>
+        </w:rPr>
+        <w:lastRenderedPageBreak/>
+        <w:t>Not Implemented:</w:t>
+      </w:r>
+    </w:p>
+    <w:p>
+      <w:pPr>
+        <w:pStyle w:val="ListParagraph"/>
+        <w:numPr>
+          <w:ilvl w:val="2"/>
+          <w:numId w:val="15"/>
+        </w:numPr>
+        <w:spacing w:after="0"/>
+        <w:ind w:left="2520" w:hanging="360"/>
+        <w:rPr>
+          <w:rFonts w:cstheme="minorHAnsi"/>
+        </w:rPr>
+      </w:pPr>
+      <w:r>
+        <w:rPr>
+          <w:rFonts w:cstheme="minorHAnsi"/>
+        </w:rPr>
+        <w:t>The</w:t>
+      </w:r>
+      <w:r>
+        <w:rPr>
+          <w:rFonts w:cstheme="minorHAnsi"/>
+        </w:rPr>
+        <w:t xml:space="preserve"> onboard microphone, which could potentially be used for voice capture rather than typing.</w:t>
+      </w:r>
+    </w:p>
+    <w:p>
+      <w:pPr>
+        <w:pStyle w:val="ListParagraph"/>
+        <w:numPr>
+          <w:ilvl w:val="2"/>
+          <w:numId w:val="15"/>
+        </w:numPr>
+        <w:spacing w:after="0"/>
+        <w:ind w:left="2520" w:hanging="360"/>
+        <w:rPr>
+          <w:rFonts w:cstheme="minorHAnsi"/>
+        </w:rPr>
+      </w:pPr>
+      <w:r>
+        <w:rPr>
+          <w:rFonts w:cstheme="minorHAnsi"/>
+        </w:rPr>
+        <w:t>The</w:t>
+      </w:r>
+      <w:r>
+        <w:rPr>
+          <w:rFonts w:cstheme="minorHAnsi"/>
+        </w:rPr>
+        <w:t xml:space="preserve"> onboard camera, which could potentially be used for photo identification.</w:t>
+      </w:r>
+    </w:p>
+    <w:p>
+      <w:pPr>
+        <w:pStyle w:val="ListParagraph"/>
+        <w:numPr>
+          <w:ilvl w:val="2"/>
+          <w:numId w:val="15"/>
+        </w:numPr>
+        <w:spacing w:after="0"/>
+        <w:ind w:left="2520" w:hanging="360"/>
+        <w:rPr>
+          <w:rFonts w:cstheme="minorHAnsi"/>
+        </w:rPr>
+      </w:pPr>
+      <w:r>
+        <w:rPr>
+          <w:rFonts w:cstheme="minorHAnsi"/>
+        </w:rPr>
+        <w:t>The</w:t>
+      </w:r>
+      <w:r>
+        <w:rPr>
+          <w:rFonts w:cstheme="minorHAnsi"/>
+        </w:rPr>
+        <w:t xml:space="preserve"> onboard sound device, which could potentially be used to give audio feedback per user action.</w:t>
+      </w:r>
+    </w:p>
+    <w:p>
+      <w:pPr>
+        <w:pStyle w:val="ListParagraph"/>
+        <w:numPr>
+          <w:ilvl w:val="1"/>
+          <w:numId w:val="15"/>
+        </w:numPr>
+        <w:spacing w:after="0"/>
+        <w:ind w:left="2160" w:hanging="360"/>
+        <w:rPr>
+          <w:rFonts w:cstheme="minorHAnsi"/>
+        </w:rPr>
+      </w:pPr>
+      <w:r>
+        <w:rPr>
+          <w:rFonts w:cstheme="minorHAnsi"/>
+        </w:rPr>
+        <w:t>Advantages:</w:t>
+      </w:r>
+    </w:p>
+    <w:p>
+      <w:pPr>
+        <w:pStyle w:val="ListParagraph"/>
+        <w:numPr>
+          <w:ilvl w:val="2"/>
+          <w:numId w:val="15"/>
+        </w:numPr>
+        <w:spacing w:after="0"/>
+        <w:ind w:left="2520" w:hanging="360"/>
+        <w:rPr>
+          <w:rFonts w:cstheme="minorHAnsi"/>
+        </w:rPr>
+      </w:pPr>
+      <w:r>
+        <w:rPr>
+          <w:rFonts w:cstheme="minorHAnsi"/>
+        </w:rPr>
+        <w:t>Portable</w:t>
+      </w:r>
+      <w:r>
+        <w:rPr>
+          <w:rFonts w:cstheme="minorHAnsi"/>
+        </w:rPr>
+        <w:t>.</w:t>
+      </w:r>
+    </w:p>
+    <w:p>
+      <w:pPr>
+        <w:pStyle w:val="ListParagraph"/>
+        <w:numPr>
+          <w:ilvl w:val="2"/>
+          <w:numId w:val="15"/>
+        </w:numPr>
+        <w:spacing w:after="0"/>
+        <w:ind w:left="2520" w:hanging="360"/>
+        <w:rPr>
+          <w:rFonts w:cstheme="minorHAnsi"/>
+        </w:rPr>
+      </w:pPr>
+      <w:r>
+        <w:rPr>
+          <w:rFonts w:cstheme="minorHAnsi"/>
+        </w:rPr>
+        <w:t>Has</w:t>
+      </w:r>
+      <w:r>
+        <w:rPr>
+          <w:rFonts w:cstheme="minorHAnsi"/>
+        </w:rPr>
+        <w:t xml:space="preserve"> the advantage of having a built-in display so that a </w:t>
+      </w:r>
+      <w:proofErr w:type="spellStart"/>
+      <w:r>
+        <w:rPr>
+          <w:rFonts w:cstheme="minorHAnsi"/>
+        </w:rPr>
+        <w:t>seperate</w:t>
+      </w:r>
+      <w:proofErr w:type="spellEnd"/>
+      <w:r>
+        <w:rPr>
+          <w:rFonts w:cstheme="minorHAnsi"/>
+        </w:rPr>
+        <w:t xml:space="preserve"> monitor is not required.</w:t>
+      </w:r>
+    </w:p>
+    <w:p>
+      <w:pPr>
+        <w:pStyle w:val="ListParagraph"/>
+        <w:numPr>
+          <w:ilvl w:val="2"/>
+          <w:numId w:val="15"/>
+        </w:numPr>
+        <w:spacing w:after="0"/>
+        <w:ind w:left="2520" w:hanging="360"/>
+        <w:rPr>
+          <w:rFonts w:cstheme="minorHAnsi"/>
+        </w:rPr>
+      </w:pPr>
+      <w:r>
+        <w:rPr>
+          <w:rFonts w:cstheme="minorHAnsi"/>
+        </w:rPr>
+        <w:t>Users</w:t>
+      </w:r>
+      <w:r>
+        <w:rPr>
+          <w:rFonts w:cstheme="minorHAnsi"/>
+        </w:rPr>
+        <w:t xml:space="preserve"> will use the built-in keyboard to type or enter information.</w:t>
+      </w:r>
+    </w:p>
+    <w:p>
+      <w:pPr>
+        <w:pStyle w:val="ListParagraph"/>
+        <w:numPr>
+          <w:ilvl w:val="2"/>
+          <w:numId w:val="15"/>
+        </w:numPr>
+        <w:spacing w:after="0"/>
+        <w:ind w:left="2520" w:hanging="360"/>
+        <w:rPr>
+          <w:rFonts w:cstheme="minorHAnsi"/>
+        </w:rPr>
+      </w:pPr>
+      <w:r>
+        <w:rPr>
+          <w:rFonts w:cstheme="minorHAnsi"/>
+        </w:rPr>
+        <w:t>Users</w:t>
+      </w:r>
+      <w:r>
+        <w:rPr>
+          <w:rFonts w:cstheme="minorHAnsi"/>
+        </w:rPr>
+        <w:t xml:space="preserve"> will use the touchpad.</w:t>
+      </w:r>
+    </w:p>
+    <w:p>
+      <w:pPr>
+        <w:pStyle w:val="ListParagraph"/>
+        <w:numPr>
+          <w:ilvl w:val="1"/>
+          <w:numId w:val="15"/>
+        </w:numPr>
+        <w:spacing w:after="0"/>
+        <w:ind w:left="2160" w:hanging="360"/>
+        <w:rPr>
+          <w:rFonts w:cstheme="minorHAnsi"/>
+        </w:rPr>
+      </w:pPr>
+      <w:r>
+        <w:rPr>
+          <w:rFonts w:cstheme="minorHAnsi"/>
+        </w:rPr>
+        <w:t>Disadvantages:</w:t>
+      </w:r>
+    </w:p>
+    <w:p>
+      <w:pPr>
+        <w:pStyle w:val="ListParagraph"/>
+        <w:numPr>
+          <w:ilvl w:val="2"/>
           <w:numId w:val="15"/>
         </w:numPr>
         <w:tabs>
@@ -1211,7 +1642,13 @@
         <w:rPr>
           <w:rFonts w:cstheme="minorHAnsi"/>
         </w:rPr>
-        <w:t>Mechanical:</w:t>
+        <w:t>Small</w:t>
+      </w:r>
+      <w:r>
+        <w:rPr>
+          <w:rFonts w:cstheme="minorHAnsi"/>
+        </w:rPr>
+        <w:t xml:space="preserve"> screen size may make viewing uncomfortable.</w:t>
       </w:r>
     </w:p>
     <w:p>
@@ -1221,25 +1658,26 @@
           <w:ilvl w:val="2"/>
           <w:numId w:val="15"/>
         </w:numPr>
-        <w:spacing w:after="0"/>
-        <w:ind w:left="3240" w:hanging="360"/>
-        <w:rPr>
-          <w:rFonts w:cstheme="minorHAnsi"/>
-        </w:rPr>
-      </w:pPr>
-      <w:proofErr w:type="gramStart"/>
-      <w:r>
-        <w:rPr>
-          <w:rFonts w:cstheme="minorHAnsi"/>
-        </w:rPr>
-        <w:t>possible</w:t>
-      </w:r>
-      <w:proofErr w:type="gramEnd"/>
-      <w:r>
-        <w:rPr>
-          <w:rFonts w:cstheme="minorHAnsi"/>
-        </w:rPr>
-        <w:t xml:space="preserve"> locking cable to prevent theft of hardware.</w:t>
+        <w:tabs>
+          <w:tab w:val="left" w:pos="2520"/>
+        </w:tabs>
+        <w:spacing w:after="0"/>
+        <w:ind w:left="2520" w:hanging="360"/>
+        <w:rPr>
+          <w:rFonts w:cstheme="minorHAnsi"/>
+        </w:rPr>
+      </w:pPr>
+      <w:r>
+        <w:rPr>
+          <w:rFonts w:cstheme="minorHAnsi"/>
+        </w:rPr>
+        <w:t>Small</w:t>
+      </w:r>
+      <w:r>
+        <w:rPr>
+          <w:rFonts w:cstheme="minorHAnsi"/>
+        </w:rPr>
+        <w:t xml:space="preserve"> onboard keyboard may make typing more difficult or uncomfortable.</w:t>
       </w:r>
     </w:p>
     <w:p>
@@ -1249,25 +1687,26 @@
           <w:ilvl w:val="2"/>
           <w:numId w:val="15"/>
         </w:numPr>
-        <w:spacing w:after="0"/>
-        <w:ind w:left="3240" w:hanging="360"/>
-        <w:rPr>
-          <w:rFonts w:cstheme="minorHAnsi"/>
-        </w:rPr>
-      </w:pPr>
-      <w:proofErr w:type="gramStart"/>
-      <w:r>
-        <w:rPr>
-          <w:rFonts w:cstheme="minorHAnsi"/>
-        </w:rPr>
-        <w:t>possible</w:t>
-      </w:r>
-      <w:proofErr w:type="gramEnd"/>
-      <w:r>
-        <w:rPr>
-          <w:rFonts w:cstheme="minorHAnsi"/>
-        </w:rPr>
-        <w:t xml:space="preserve"> ground-mount on which hardware is secured.</w:t>
+        <w:tabs>
+          <w:tab w:val="left" w:pos="2520"/>
+        </w:tabs>
+        <w:spacing w:after="0"/>
+        <w:ind w:left="2520" w:hanging="360"/>
+        <w:rPr>
+          <w:rFonts w:cstheme="minorHAnsi"/>
+        </w:rPr>
+      </w:pPr>
+      <w:r>
+        <w:rPr>
+          <w:rFonts w:cstheme="minorHAnsi"/>
+        </w:rPr>
+        <w:t>Small</w:t>
+      </w:r>
+      <w:r>
+        <w:rPr>
+          <w:rFonts w:cstheme="minorHAnsi"/>
+        </w:rPr>
+        <w:t xml:space="preserve"> onboard touchpad may make cursor movement more difficult or uncomfortable.</w:t>
       </w:r>
     </w:p>
     <w:p>
@@ -1277,18 +1716,52 @@
           <w:ilvl w:val="2"/>
           <w:numId w:val="15"/>
         </w:numPr>
-        <w:spacing w:after="0"/>
-        <w:ind w:left="3240" w:hanging="360"/>
-        <w:rPr>
-          <w:rFonts w:cstheme="minorHAnsi"/>
-        </w:rPr>
-      </w:pPr>
-      <w:r>
-        <w:rPr>
-          <w:rFonts w:cstheme="minorHAnsi"/>
-        </w:rPr>
-        <w:lastRenderedPageBreak/>
-        <w:t>Not Implemented:</w:t>
+        <w:tabs>
+          <w:tab w:val="left" w:pos="2520"/>
+        </w:tabs>
+        <w:spacing w:after="0"/>
+        <w:ind w:left="2520" w:hanging="360"/>
+        <w:rPr>
+          <w:rFonts w:cstheme="minorHAnsi"/>
+        </w:rPr>
+      </w:pPr>
+      <w:r>
+        <w:rPr>
+          <w:rFonts w:cstheme="minorHAnsi"/>
+        </w:rPr>
+        <w:t>Small</w:t>
+      </w:r>
+      <w:r>
+        <w:rPr>
+          <w:rFonts w:cstheme="minorHAnsi"/>
+        </w:rPr>
+        <w:t xml:space="preserve"> size of laptop leaves it more susceptible to theft if not using locking device or ground-mount.</w:t>
+      </w:r>
+    </w:p>
+    <w:p>
+      <w:pPr>
+        <w:pStyle w:val="ListParagraph"/>
+        <w:numPr>
+          <w:ilvl w:val="1"/>
+          <w:numId w:val="15"/>
+        </w:numPr>
+        <w:spacing w:after="0"/>
+        <w:ind w:left="2160" w:hanging="360"/>
+        <w:rPr>
+          <w:rFonts w:cstheme="minorHAnsi"/>
+        </w:rPr>
+      </w:pPr>
+      <w:r>
+        <w:rPr>
+          <w:rFonts w:cstheme="minorHAnsi"/>
+        </w:rPr>
+        <w:t>Sample System:</w:t>
+      </w:r>
+      <w:r>
+        <w:rPr>
+          <w:rFonts w:cstheme="minorHAnsi"/>
+        </w:rPr>
+        <w:tab/>
       </w:r>
     </w:p>
     <w:p>
@@ -1299,24 +1772,48 @@
           <w:numId w:val="15"/>
         </w:numPr>
         <w:spacing w:after="0"/>
-        <w:ind w:left="3240" w:hanging="360"/>
-        <w:rPr>
-          <w:rFonts w:cstheme="minorHAnsi"/>
-        </w:rPr>
-      </w:pPr>
-      <w:proofErr w:type="gramStart"/>
-      <w:r>
-        <w:rPr>
-          <w:rFonts w:cstheme="minorHAnsi"/>
-        </w:rPr>
-        <w:t>the</w:t>
-      </w:r>
-      <w:proofErr w:type="gramEnd"/>
-      <w:r>
-        <w:rPr>
-          <w:rFonts w:cstheme="minorHAnsi"/>
-        </w:rPr>
-        <w:t xml:space="preserve"> onboard microphone, which could potentially be used for voice capture rather than typing.</w:t>
+        <w:ind w:left="2520" w:hanging="360"/>
+        <w:rPr>
+          <w:rFonts w:cstheme="minorHAnsi"/>
+        </w:rPr>
+      </w:pPr>
+      <w:r>
+        <w:rPr>
+          <w:rFonts w:cstheme="minorHAnsi"/>
+        </w:rPr>
+        <w:t>Model:</w:t>
+      </w:r>
+      <w:r>
+        <w:rPr>
+          <w:rFonts w:cstheme="minorHAnsi"/>
+        </w:rPr>
+        <w:tab/>
+      </w:r>
+      <w:r>
+        <w:rPr>
+          <w:rFonts w:cstheme="minorHAnsi"/>
+        </w:rPr>
+        <w:tab/>
+      </w:r>
+      <w:r>
+        <w:rPr>
+          <w:rFonts w:cstheme="minorHAnsi"/>
+        </w:rPr>
+        <w:t xml:space="preserve">Dell </w:t>
+      </w:r>
+      <w:proofErr w:type="spellStart"/>
+      <w:r>
+        <w:rPr>
+          <w:rFonts w:cstheme="minorHAnsi"/>
+        </w:rPr>
+        <w:t>Inspiron</w:t>
+      </w:r>
+      <w:proofErr w:type="spellEnd"/>
+      <w:r>
+        <w:rPr>
+          <w:rFonts w:cstheme="minorHAnsi"/>
+        </w:rPr>
+        <w:t xml:space="preserve"> 14R</w:t>
       </w:r>
     </w:p>
     <w:p>
@@ -1327,24 +1824,34 @@
           <w:numId w:val="15"/>
         </w:numPr>
         <w:spacing w:after="0"/>
-        <w:ind w:left="3240" w:hanging="360"/>
-        <w:rPr>
-          <w:rFonts w:cstheme="minorHAnsi"/>
-        </w:rPr>
-      </w:pPr>
-      <w:proofErr w:type="gramStart"/>
-      <w:r>
-        <w:rPr>
-          <w:rFonts w:cstheme="minorHAnsi"/>
-        </w:rPr>
-        <w:t>the</w:t>
-      </w:r>
-      <w:proofErr w:type="gramEnd"/>
-      <w:r>
-        <w:rPr>
-          <w:rFonts w:cstheme="minorHAnsi"/>
-        </w:rPr>
-        <w:t xml:space="preserve"> onboard camera, which could potentially be used for photo identification.</w:t>
+        <w:ind w:left="2520" w:hanging="360"/>
+        <w:rPr>
+          <w:rFonts w:cstheme="minorHAnsi"/>
+        </w:rPr>
+      </w:pPr>
+      <w:r>
+        <w:rPr>
+          <w:rFonts w:cstheme="minorHAnsi"/>
+        </w:rPr>
+        <w:t>R</w:t>
+      </w:r>
+      <w:r>
+        <w:rPr>
+          <w:rFonts w:cstheme="minorHAnsi"/>
+        </w:rPr>
+        <w:t>etail Estimate:</w:t>
+      </w:r>
+      <w:r>
+        <w:rPr>
+          <w:rFonts w:cstheme="minorHAnsi"/>
+        </w:rPr>
+        <w:tab/>
+      </w:r>
+      <w:r>
+        <w:rPr>
+          <w:rFonts w:cstheme="minorHAnsi"/>
+        </w:rPr>
+        <w:t>$700</w:t>
       </w:r>
     </w:p>
     <w:p>
@@ -1355,34 +1862,6 @@
           <w:numId w:val="15"/>
         </w:numPr>
         <w:spacing w:after="0"/>
-        <w:ind w:left="3240" w:hanging="360"/>
-        <w:rPr>
-          <w:rFonts w:cstheme="minorHAnsi"/>
-        </w:rPr>
-      </w:pPr>
-      <w:proofErr w:type="gramStart"/>
-      <w:r>
-        <w:rPr>
-          <w:rFonts w:cstheme="minorHAnsi"/>
-        </w:rPr>
-        <w:t>the</w:t>
-      </w:r>
-      <w:proofErr w:type="gramEnd"/>
-      <w:r>
-        <w:rPr>
-          <w:rFonts w:cstheme="minorHAnsi"/>
-        </w:rPr>
-        <w:t xml:space="preserve"> onboard sound device, which could potentially be used to give audio feedback per user action.</w:t>
-      </w:r>
-    </w:p>
-    <w:p>
-      <w:pPr>
-        <w:pStyle w:val="ListParagraph"/>
-        <w:numPr>
-          <w:ilvl w:val="1"/>
-          <w:numId w:val="15"/>
-        </w:numPr>
-        <w:spacing w:after="0"/>
         <w:ind w:left="2520" w:hanging="360"/>
         <w:rPr>
           <w:rFonts w:cstheme="minorHAnsi"/>
@@ -1392,7 +1871,31 @@
         <w:rPr>
           <w:rFonts w:cstheme="minorHAnsi"/>
         </w:rPr>
-        <w:t>Advantages:</w:t>
+        <w:t>Processor</w:t>
+      </w:r>
+      <w:r>
+        <w:rPr>
+          <w:rFonts w:cstheme="minorHAnsi"/>
+        </w:rPr>
+        <w:t>:</w:t>
+      </w:r>
+      <w:r>
+        <w:rPr>
+          <w:rFonts w:cstheme="minorHAnsi"/>
+        </w:rPr>
+        <w:tab/>
+      </w:r>
+      <w:r>
+        <w:rPr>
+          <w:rFonts w:cstheme="minorHAnsi"/>
+        </w:rPr>
+        <w:tab/>
+      </w:r>
+      <w:r>
+        <w:rPr>
+          <w:rFonts w:cstheme="minorHAnsi"/>
+        </w:rPr>
+        <w:t>2nd Generation Intel® Core™ i3-2310M</w:t>
       </w:r>
     </w:p>
     <w:p>
@@ -1403,24 +1906,46 @@
           <w:numId w:val="15"/>
         </w:numPr>
         <w:spacing w:after="0"/>
-        <w:ind w:left="3240" w:hanging="360"/>
-        <w:rPr>
-          <w:rFonts w:cstheme="minorHAnsi"/>
-        </w:rPr>
-      </w:pPr>
-      <w:proofErr w:type="gramStart"/>
-      <w:r>
-        <w:rPr>
-          <w:rFonts w:cstheme="minorHAnsi"/>
-        </w:rPr>
-        <w:t>portable</w:t>
-      </w:r>
-      <w:proofErr w:type="gramEnd"/>
-      <w:r>
-        <w:rPr>
-          <w:rFonts w:cstheme="minorHAnsi"/>
-        </w:rPr>
-        <w:t>.</w:t>
+        <w:ind w:left="2520" w:hanging="360"/>
+        <w:rPr>
+          <w:rFonts w:cstheme="minorHAnsi"/>
+        </w:rPr>
+      </w:pPr>
+      <w:r>
+        <w:rPr>
+          <w:rFonts w:cstheme="minorHAnsi"/>
+        </w:rPr>
+        <w:t>P</w:t>
+      </w:r>
+      <w:r>
+        <w:rPr>
+          <w:rFonts w:cstheme="minorHAnsi"/>
+        </w:rPr>
+        <w:t>rocessor</w:t>
+      </w:r>
+      <w:r>
+        <w:rPr>
+          <w:rFonts w:cstheme="minorHAnsi"/>
+        </w:rPr>
+        <w:t>:</w:t>
+      </w:r>
+      <w:r>
+        <w:rPr>
+          <w:rFonts w:cstheme="minorHAnsi"/>
+        </w:rPr>
+        <w:tab/>
+      </w:r>
+      <w:r>
+        <w:rPr>
+          <w:rFonts w:cstheme="minorHAnsi"/>
+        </w:rPr>
+        <w:tab/>
+      </w:r>
+      <w:r>
+        <w:rPr>
+          <w:rFonts w:cstheme="minorHAnsi"/>
+        </w:rPr>
+        <w:t>2.10 GHz</w:t>
       </w:r>
     </w:p>
     <w:p>
@@ -1431,38 +1956,28 @@
           <w:numId w:val="15"/>
         </w:numPr>
         <w:spacing w:after="0"/>
-        <w:ind w:left="3240" w:hanging="360"/>
-        <w:rPr>
-          <w:rFonts w:cstheme="minorHAnsi"/>
-        </w:rPr>
-      </w:pPr>
-      <w:proofErr w:type="gramStart"/>
-      <w:r>
-        <w:rPr>
-          <w:rFonts w:cstheme="minorHAnsi"/>
-        </w:rPr>
-        <w:t>has</w:t>
-      </w:r>
-      <w:proofErr w:type="gramEnd"/>
-      <w:r>
-        <w:rPr>
-          <w:rFonts w:cstheme="minorHAnsi"/>
-        </w:rPr>
-        <w:t xml:space="preserve"> the advantage of having a built-in display so that a </w:t>
-      </w:r>
-      <w:proofErr w:type="spellStart"/>
-      <w:r>
-        <w:rPr>
-          <w:rFonts w:cstheme="minorHAnsi"/>
-        </w:rPr>
-        <w:t>seperate</w:t>
-      </w:r>
-      <w:proofErr w:type="spellEnd"/>
-      <w:r>
-        <w:rPr>
-          <w:rFonts w:cstheme="minorHAnsi"/>
-        </w:rPr>
-        <w:t xml:space="preserve"> monitor is not required.</w:t>
+        <w:ind w:left="2520" w:hanging="360"/>
+        <w:rPr>
+          <w:rFonts w:cstheme="minorHAnsi"/>
+        </w:rPr>
+      </w:pPr>
+      <w:r>
+        <w:rPr>
+          <w:rFonts w:cstheme="minorHAnsi"/>
+        </w:rPr>
+        <w:t>Operating System:</w:t>
+      </w:r>
+      <w:r>
+        <w:rPr>
+          <w:rFonts w:cstheme="minorHAnsi"/>
+        </w:rPr>
+        <w:tab/>
+      </w:r>
+      <w:r>
+        <w:rPr>
+          <w:rFonts w:cstheme="minorHAnsi"/>
+        </w:rPr>
+        <w:t>Windows 7 Home Premium, 64-Bit</w:t>
       </w:r>
     </w:p>
     <w:p>
@@ -1473,24 +1988,40 @@
           <w:numId w:val="15"/>
         </w:numPr>
         <w:spacing w:after="0"/>
-        <w:ind w:left="3240" w:hanging="360"/>
-        <w:rPr>
-          <w:rFonts w:cstheme="minorHAnsi"/>
-        </w:rPr>
-      </w:pPr>
-      <w:proofErr w:type="gramStart"/>
-      <w:r>
-        <w:rPr>
-          <w:rFonts w:cstheme="minorHAnsi"/>
-        </w:rPr>
-        <w:t>users</w:t>
-      </w:r>
-      <w:proofErr w:type="gramEnd"/>
-      <w:r>
-        <w:rPr>
-          <w:rFonts w:cstheme="minorHAnsi"/>
-        </w:rPr>
-        <w:t xml:space="preserve"> will use the built-in keyboard to type or enter information.</w:t>
+        <w:ind w:left="2520" w:hanging="360"/>
+        <w:rPr>
+          <w:rFonts w:cstheme="minorHAnsi"/>
+        </w:rPr>
+      </w:pPr>
+      <w:r>
+        <w:rPr>
+          <w:rFonts w:cstheme="minorHAnsi"/>
+        </w:rPr>
+        <w:t>Memory</w:t>
+      </w:r>
+      <w:r>
+        <w:rPr>
+          <w:rFonts w:cstheme="minorHAnsi"/>
+        </w:rPr>
+        <w:t xml:space="preserve">: </w:t>
+      </w:r>
+      <w:r>
+        <w:rPr>
+          <w:rFonts w:cstheme="minorHAnsi"/>
+        </w:rPr>
+        <w:tab/>
+      </w:r>
+      <w:r>
+        <w:rPr>
+          <w:rFonts w:cstheme="minorHAnsi"/>
+        </w:rPr>
+        <w:tab/>
+      </w:r>
+      <w:r>
+        <w:rPr>
+          <w:rFonts w:cstheme="minorHAnsi"/>
+        </w:rPr>
+        <w:t>4GB Shared Single Channel DDR3 Memory</w:t>
       </w:r>
     </w:p>
     <w:p>
@@ -1501,34 +2032,6 @@
           <w:numId w:val="15"/>
         </w:numPr>
         <w:spacing w:after="0"/>
-        <w:ind w:left="3240" w:hanging="360"/>
-        <w:rPr>
-          <w:rFonts w:cstheme="minorHAnsi"/>
-        </w:rPr>
-      </w:pPr>
-      <w:proofErr w:type="gramStart"/>
-      <w:r>
-        <w:rPr>
-          <w:rFonts w:cstheme="minorHAnsi"/>
-        </w:rPr>
-        <w:t>users</w:t>
-      </w:r>
-      <w:proofErr w:type="gramEnd"/>
-      <w:r>
-        <w:rPr>
-          <w:rFonts w:cstheme="minorHAnsi"/>
-        </w:rPr>
-        <w:t xml:space="preserve"> will use the touchpad.</w:t>
-      </w:r>
-    </w:p>
-    <w:p>
-      <w:pPr>
-        <w:pStyle w:val="ListParagraph"/>
-        <w:numPr>
-          <w:ilvl w:val="1"/>
-          <w:numId w:val="15"/>
-        </w:numPr>
-        <w:spacing w:after="0"/>
         <w:ind w:left="2520" w:hanging="360"/>
         <w:rPr>
           <w:rFonts w:cstheme="minorHAnsi"/>
@@ -1538,7 +2041,25 @@
         <w:rPr>
           <w:rFonts w:cstheme="minorHAnsi"/>
         </w:rPr>
-        <w:t>Disadvantages:</w:t>
+        <w:t>Chipset:</w:t>
+      </w:r>
+      <w:r>
+        <w:rPr>
+          <w:rFonts w:cstheme="minorHAnsi"/>
+        </w:rPr>
+        <w:tab/>
+      </w:r>
+      <w:r>
+        <w:rPr>
+          <w:rFonts w:cstheme="minorHAnsi"/>
+        </w:rPr>
+        <w:tab/>
+      </w:r>
+      <w:r>
+        <w:rPr>
+          <w:rFonts w:cstheme="minorHAnsi"/>
+        </w:rPr>
+        <w:t>Mobile Intel® 6 Series Express Chipset (HM67)</w:t>
       </w:r>
     </w:p>
     <w:p>
@@ -1549,118 +2070,6 @@
           <w:numId w:val="15"/>
         </w:numPr>
         <w:spacing w:after="0"/>
-        <w:ind w:left="3240" w:hanging="360"/>
-        <w:rPr>
-          <w:rFonts w:cstheme="minorHAnsi"/>
-        </w:rPr>
-      </w:pPr>
-      <w:proofErr w:type="gramStart"/>
-      <w:r>
-        <w:rPr>
-          <w:rFonts w:cstheme="minorHAnsi"/>
-        </w:rPr>
-        <w:t>small</w:t>
-      </w:r>
-      <w:proofErr w:type="gramEnd"/>
-      <w:r>
-        <w:rPr>
-          <w:rFonts w:cstheme="minorHAnsi"/>
-        </w:rPr>
-        <w:t xml:space="preserve"> screen size may make viewing uncomfortable.</w:t>
-      </w:r>
-    </w:p>
-    <w:p>
-      <w:pPr>
-        <w:pStyle w:val="ListParagraph"/>
-        <w:numPr>
-          <w:ilvl w:val="2"/>
-          <w:numId w:val="15"/>
-        </w:numPr>
-        <w:spacing w:after="0"/>
-        <w:ind w:left="3240" w:hanging="360"/>
-        <w:rPr>
-          <w:rFonts w:cstheme="minorHAnsi"/>
-        </w:rPr>
-      </w:pPr>
-      <w:proofErr w:type="gramStart"/>
-      <w:r>
-        <w:rPr>
-          <w:rFonts w:cstheme="minorHAnsi"/>
-        </w:rPr>
-        <w:t>small</w:t>
-      </w:r>
-      <w:proofErr w:type="gramEnd"/>
-      <w:r>
-        <w:rPr>
-          <w:rFonts w:cstheme="minorHAnsi"/>
-        </w:rPr>
-        <w:t xml:space="preserve"> onboard keyboard may make typing more difficult or uncomfortable.</w:t>
-      </w:r>
-    </w:p>
-    <w:p>
-      <w:pPr>
-        <w:pStyle w:val="ListParagraph"/>
-        <w:numPr>
-          <w:ilvl w:val="2"/>
-          <w:numId w:val="15"/>
-        </w:numPr>
-        <w:spacing w:after="0"/>
-        <w:ind w:left="3240" w:hanging="360"/>
-        <w:rPr>
-          <w:rFonts w:cstheme="minorHAnsi"/>
-        </w:rPr>
-      </w:pPr>
-      <w:proofErr w:type="gramStart"/>
-      <w:r>
-        <w:rPr>
-          <w:rFonts w:cstheme="minorHAnsi"/>
-        </w:rPr>
-        <w:t>small</w:t>
-      </w:r>
-      <w:proofErr w:type="gramEnd"/>
-      <w:r>
-        <w:rPr>
-          <w:rFonts w:cstheme="minorHAnsi"/>
-        </w:rPr>
-        <w:t xml:space="preserve"> onboard touchpad may make cursor movement more difficult or uncomfortable.</w:t>
-      </w:r>
-    </w:p>
-    <w:p>
-      <w:pPr>
-        <w:pStyle w:val="ListParagraph"/>
-        <w:numPr>
-          <w:ilvl w:val="2"/>
-          <w:numId w:val="15"/>
-        </w:numPr>
-        <w:spacing w:after="0"/>
-        <w:ind w:left="3240" w:hanging="360"/>
-        <w:rPr>
-          <w:rFonts w:cstheme="minorHAnsi"/>
-        </w:rPr>
-      </w:pPr>
-      <w:proofErr w:type="gramStart"/>
-      <w:r>
-        <w:rPr>
-          <w:rFonts w:cstheme="minorHAnsi"/>
-        </w:rPr>
-        <w:t>small</w:t>
-      </w:r>
-      <w:proofErr w:type="gramEnd"/>
-      <w:r>
-        <w:rPr>
-          <w:rFonts w:cstheme="minorHAnsi"/>
-        </w:rPr>
-        <w:t xml:space="preserve"> size of laptop leaves it more susceptible to theft if not using locking device or ground-mount.</w:t>
-      </w:r>
-    </w:p>
-    <w:p>
-      <w:pPr>
-        <w:pStyle w:val="ListParagraph"/>
-        <w:numPr>
-          <w:ilvl w:val="1"/>
-          <w:numId w:val="15"/>
-        </w:numPr>
-        <w:spacing w:after="0"/>
         <w:ind w:left="2520" w:hanging="360"/>
         <w:rPr>
           <w:rFonts w:cstheme="minorHAnsi"/>
@@ -1670,7 +2079,13 @@
         <w:rPr>
           <w:rFonts w:cstheme="minorHAnsi"/>
         </w:rPr>
-        <w:t>Sample System:</w:t>
+        <w:t>Video Card</w:t>
+      </w:r>
+      <w:r>
+        <w:rPr>
+          <w:rFonts w:cstheme="minorHAnsi"/>
+        </w:rPr>
+        <w:t>:</w:t>
       </w:r>
       <w:r>
         <w:rPr>
@@ -1678,26 +2093,6 @@
         </w:rPr>
         <w:tab/>
       </w:r>
-    </w:p>
-    <w:p>
-      <w:pPr>
-        <w:pStyle w:val="ListParagraph"/>
-        <w:numPr>
-          <w:ilvl w:val="2"/>
-          <w:numId w:val="15"/>
-        </w:numPr>
-        <w:spacing w:after="0"/>
-        <w:ind w:left="3240" w:hanging="360"/>
-        <w:rPr>
-          <w:rFonts w:cstheme="minorHAnsi"/>
-        </w:rPr>
-      </w:pPr>
-      <w:r>
-        <w:rPr>
-          <w:rFonts w:cstheme="minorHAnsi"/>
-        </w:rPr>
-        <w:t>Model:</w:t>
-      </w:r>
       <w:r>
         <w:rPr>
           <w:rFonts w:cstheme="minorHAnsi"/>
@@ -1708,335 +2103,20 @@
         <w:rPr>
           <w:rFonts w:cstheme="minorHAnsi"/>
         </w:rPr>
-        <w:tab/>
-      </w:r>
-      <w:r>
-        <w:rPr>
-          <w:rFonts w:cstheme="minorHAnsi"/>
-        </w:rPr>
-        <w:t xml:space="preserve">Dell </w:t>
-      </w:r>
-      <w:proofErr w:type="spellStart"/>
-      <w:r>
-        <w:rPr>
-          <w:rFonts w:cstheme="minorHAnsi"/>
-        </w:rPr>
-        <w:t>Inspiron</w:t>
-      </w:r>
-      <w:proofErr w:type="spellEnd"/>
-      <w:r>
-        <w:rPr>
-          <w:rFonts w:cstheme="minorHAnsi"/>
-        </w:rPr>
-        <w:t xml:space="preserve"> 14R</w:t>
-      </w:r>
-    </w:p>
-    <w:p>
-      <w:pPr>
-        <w:pStyle w:val="ListParagraph"/>
-        <w:numPr>
-          <w:ilvl w:val="2"/>
-          <w:numId w:val="15"/>
-        </w:numPr>
-        <w:spacing w:after="0"/>
-        <w:ind w:left="3240" w:hanging="360"/>
-        <w:rPr>
-          <w:rFonts w:cstheme="minorHAnsi"/>
-        </w:rPr>
-      </w:pPr>
-      <w:r>
-        <w:rPr>
-          <w:rFonts w:cstheme="minorHAnsi"/>
-        </w:rPr>
-        <w:t>R</w:t>
-      </w:r>
-      <w:r>
-        <w:rPr>
-          <w:rFonts w:cstheme="minorHAnsi"/>
-        </w:rPr>
-        <w:t>etail Estimate:</w:t>
-      </w:r>
-      <w:r>
-        <w:rPr>
-          <w:rFonts w:cstheme="minorHAnsi"/>
-        </w:rPr>
-        <w:tab/>
-      </w:r>
-      <w:r>
-        <w:rPr>
-          <w:rFonts w:cstheme="minorHAnsi"/>
-        </w:rPr>
-        <w:t>$700</w:t>
-      </w:r>
-    </w:p>
-    <w:p>
-      <w:pPr>
-        <w:pStyle w:val="ListParagraph"/>
-        <w:numPr>
-          <w:ilvl w:val="2"/>
-          <w:numId w:val="15"/>
-        </w:numPr>
-        <w:spacing w:after="0"/>
-        <w:ind w:left="3240" w:hanging="360"/>
-        <w:rPr>
-          <w:rFonts w:cstheme="minorHAnsi"/>
-        </w:rPr>
-      </w:pPr>
-      <w:r>
-        <w:rPr>
-          <w:rFonts w:cstheme="minorHAnsi"/>
-        </w:rPr>
-        <w:t>Processor</w:t>
-      </w:r>
-      <w:r>
-        <w:rPr>
-          <w:rFonts w:cstheme="minorHAnsi"/>
-        </w:rPr>
-        <w:t>:</w:t>
-      </w:r>
-      <w:r>
-        <w:rPr>
-          <w:rFonts w:cstheme="minorHAnsi"/>
-        </w:rPr>
-        <w:tab/>
-      </w:r>
-      <w:r>
-        <w:rPr>
-          <w:rFonts w:cstheme="minorHAnsi"/>
-        </w:rPr>
-        <w:tab/>
-      </w:r>
-      <w:r>
-        <w:rPr>
-          <w:rFonts w:cstheme="minorHAnsi"/>
-        </w:rPr>
-        <w:t>2nd Generation Intel® Core™ i3-2310M</w:t>
-      </w:r>
-    </w:p>
-    <w:p>
-      <w:pPr>
-        <w:pStyle w:val="ListParagraph"/>
-        <w:numPr>
-          <w:ilvl w:val="2"/>
-          <w:numId w:val="15"/>
-        </w:numPr>
-        <w:spacing w:after="0"/>
-        <w:ind w:left="3240" w:hanging="360"/>
-        <w:rPr>
-          <w:rFonts w:cstheme="minorHAnsi"/>
-        </w:rPr>
-      </w:pPr>
-      <w:r>
-        <w:rPr>
-          <w:rFonts w:cstheme="minorHAnsi"/>
-        </w:rPr>
-        <w:t>P</w:t>
-      </w:r>
-      <w:r>
-        <w:rPr>
-          <w:rFonts w:cstheme="minorHAnsi"/>
-        </w:rPr>
-        <w:t>rocessor</w:t>
-      </w:r>
-      <w:r>
-        <w:rPr>
-          <w:rFonts w:cstheme="minorHAnsi"/>
-        </w:rPr>
-        <w:t>:</w:t>
-      </w:r>
-      <w:r>
-        <w:rPr>
-          <w:rFonts w:cstheme="minorHAnsi"/>
-        </w:rPr>
-        <w:tab/>
-      </w:r>
-      <w:r>
-        <w:rPr>
-          <w:rFonts w:cstheme="minorHAnsi"/>
-        </w:rPr>
-        <w:tab/>
-      </w:r>
-      <w:r>
-        <w:rPr>
-          <w:rFonts w:cstheme="minorHAnsi"/>
-        </w:rPr>
-        <w:t>2.10 GHz</w:t>
-      </w:r>
-    </w:p>
-    <w:p>
-      <w:pPr>
-        <w:pStyle w:val="ListParagraph"/>
-        <w:numPr>
-          <w:ilvl w:val="2"/>
-          <w:numId w:val="15"/>
-        </w:numPr>
-        <w:spacing w:after="0"/>
-        <w:ind w:left="3240" w:hanging="360"/>
-        <w:rPr>
-          <w:rFonts w:cstheme="minorHAnsi"/>
-        </w:rPr>
-      </w:pPr>
-      <w:r>
-        <w:rPr>
-          <w:rFonts w:cstheme="minorHAnsi"/>
-        </w:rPr>
-        <w:t>Operating System:</w:t>
-      </w:r>
-      <w:r>
-        <w:rPr>
-          <w:rFonts w:cstheme="minorHAnsi"/>
-        </w:rPr>
-        <w:tab/>
-      </w:r>
-      <w:r>
-        <w:rPr>
-          <w:rFonts w:cstheme="minorHAnsi"/>
-        </w:rPr>
-        <w:t>Windows 7 Home Premium, 64-Bit</w:t>
-      </w:r>
-    </w:p>
-    <w:p>
-      <w:pPr>
-        <w:pStyle w:val="ListParagraph"/>
-        <w:numPr>
-          <w:ilvl w:val="2"/>
-          <w:numId w:val="15"/>
-        </w:numPr>
-        <w:spacing w:after="0"/>
-        <w:ind w:left="3240" w:hanging="360"/>
-        <w:rPr>
-          <w:rFonts w:cstheme="minorHAnsi"/>
-        </w:rPr>
-      </w:pPr>
-      <w:r>
-        <w:rPr>
-          <w:rFonts w:cstheme="minorHAnsi"/>
-        </w:rPr>
-        <w:t>Memory</w:t>
-      </w:r>
-      <w:r>
-        <w:rPr>
-          <w:rFonts w:cstheme="minorHAnsi"/>
-        </w:rPr>
-        <w:t xml:space="preserve">: </w:t>
-      </w:r>
-      <w:r>
-        <w:rPr>
-          <w:rFonts w:cstheme="minorHAnsi"/>
-        </w:rPr>
-        <w:tab/>
-      </w:r>
-      <w:r>
-        <w:rPr>
-          <w:rFonts w:cstheme="minorHAnsi"/>
-        </w:rPr>
-        <w:tab/>
-      </w:r>
-      <w:r>
-        <w:rPr>
-          <w:rFonts w:cstheme="minorHAnsi"/>
-        </w:rPr>
-        <w:t>4GB Shared Single Channel DDR3 Memory</w:t>
-      </w:r>
-    </w:p>
-    <w:p>
-      <w:pPr>
-        <w:pStyle w:val="ListParagraph"/>
-        <w:numPr>
-          <w:ilvl w:val="2"/>
-          <w:numId w:val="15"/>
-        </w:numPr>
-        <w:spacing w:after="0"/>
-        <w:ind w:left="3240" w:hanging="360"/>
-        <w:rPr>
-          <w:rFonts w:cstheme="minorHAnsi"/>
-        </w:rPr>
-      </w:pPr>
-      <w:r>
-        <w:rPr>
-          <w:rFonts w:cstheme="minorHAnsi"/>
-        </w:rPr>
-        <w:t>Chipset:</w:t>
-      </w:r>
-      <w:r>
-        <w:rPr>
-          <w:rFonts w:cstheme="minorHAnsi"/>
-        </w:rPr>
-        <w:tab/>
-      </w:r>
-      <w:r>
-        <w:rPr>
-          <w:rFonts w:cstheme="minorHAnsi"/>
-        </w:rPr>
-        <w:tab/>
-      </w:r>
-      <w:r>
-        <w:rPr>
-          <w:rFonts w:cstheme="minorHAnsi"/>
-        </w:rPr>
-        <w:t>Mobile Intel® 6 Series Express Chipset (HM67)</w:t>
-      </w:r>
-    </w:p>
-    <w:p>
-      <w:pPr>
-        <w:pStyle w:val="ListParagraph"/>
-        <w:numPr>
-          <w:ilvl w:val="2"/>
-          <w:numId w:val="15"/>
-        </w:numPr>
-        <w:spacing w:after="0"/>
-        <w:ind w:left="3240" w:hanging="360"/>
-        <w:rPr>
-          <w:rFonts w:cstheme="minorHAnsi"/>
-        </w:rPr>
-      </w:pPr>
-      <w:r>
-        <w:rPr>
-          <w:rFonts w:cstheme="minorHAnsi"/>
-        </w:rPr>
-        <w:t>Video Card</w:t>
-      </w:r>
-      <w:r>
-        <w:rPr>
-          <w:rFonts w:cstheme="minorHAnsi"/>
-        </w:rPr>
-        <w:t>:</w:t>
-      </w:r>
-      <w:r>
-        <w:rPr>
-          <w:rFonts w:cstheme="minorHAnsi"/>
-        </w:rPr>
-        <w:tab/>
-      </w:r>
-      <w:r>
-        <w:rPr>
-          <w:rFonts w:cstheme="minorHAnsi"/>
-        </w:rPr>
-        <w:tab/>
-      </w:r>
-      <w:r>
-        <w:rPr>
-          <w:rFonts w:cstheme="minorHAnsi"/>
-        </w:rPr>
         <w:t>Intel HD Graphics/HD Graphics 3000 with up to</w:t>
       </w:r>
-    </w:p>
-    <w:p>
-      <w:pPr>
-        <w:spacing w:after="0"/>
-        <w:ind w:left="4320" w:firstLine="720"/>
-        <w:rPr>
-          <w:rFonts w:cstheme="minorHAnsi"/>
-        </w:rPr>
-      </w:pPr>
-      <w:proofErr w:type="gramStart"/>
+      <w:r>
+        <w:rPr>
+          <w:rFonts w:cstheme="minorHAnsi"/>
+        </w:rPr>
+        <w:t xml:space="preserve"> </w:t>
+      </w:r>
       <w:r>
         <w:rPr>
           <w:rFonts w:cstheme="minorHAnsi"/>
         </w:rPr>
         <w:t>1.6GB Dynamic Video Memory</w:t>
       </w:r>
-      <w:proofErr w:type="gramEnd"/>
     </w:p>
     <w:p>
       <w:pPr>
@@ -2046,7 +2126,7 @@
           <w:numId w:val="16"/>
         </w:numPr>
         <w:spacing w:after="0"/>
-        <w:ind w:left="3240" w:hanging="360"/>
+        <w:ind w:left="2520" w:hanging="360"/>
         <w:rPr>
           <w:rFonts w:cstheme="minorHAnsi"/>
         </w:rPr>
@@ -2084,7 +2164,7 @@
           <w:numId w:val="16"/>
         </w:numPr>
         <w:spacing w:after="0"/>
-        <w:ind w:left="3240" w:hanging="360"/>
+        <w:ind w:left="2520" w:hanging="360"/>
         <w:rPr>
           <w:rFonts w:cstheme="minorHAnsi"/>
         </w:rPr>
@@ -2130,7 +2210,7 @@
           <w:numId w:val="16"/>
         </w:numPr>
         <w:spacing w:after="0"/>
-        <w:ind w:left="3240" w:hanging="360"/>
+        <w:ind w:left="2520" w:hanging="360"/>
         <w:rPr>
           <w:rFonts w:cstheme="minorHAnsi"/>
         </w:rPr>
@@ -2174,7 +2254,7 @@
           <w:numId w:val="16"/>
         </w:numPr>
         <w:spacing w:after="0"/>
-        <w:ind w:left="3240" w:hanging="360"/>
+        <w:ind w:left="2520" w:hanging="360"/>
         <w:rPr>
           <w:rFonts w:cstheme="minorHAnsi"/>
         </w:rPr>
@@ -2212,7 +2292,7 @@
           <w:numId w:val="16"/>
         </w:numPr>
         <w:spacing w:after="0"/>
-        <w:ind w:left="3240" w:hanging="360"/>
+        <w:ind w:left="2520" w:hanging="360"/>
         <w:rPr>
           <w:rFonts w:cstheme="minorHAnsi"/>
         </w:rPr>
@@ -2250,7 +2330,7 @@
           <w:numId w:val="16"/>
         </w:numPr>
         <w:spacing w:after="0"/>
-        <w:ind w:left="3240" w:hanging="360"/>
+        <w:ind w:left="2520" w:hanging="360"/>
         <w:rPr>
           <w:rFonts w:cstheme="minorHAnsi"/>
         </w:rPr>
@@ -2314,7 +2394,7 @@
           <w:numId w:val="16"/>
         </w:numPr>
         <w:spacing w:after="0"/>
-        <w:ind w:left="3240" w:hanging="360"/>
+        <w:ind w:left="2520" w:hanging="360"/>
         <w:rPr>
           <w:rFonts w:cstheme="minorHAnsi"/>
         </w:rPr>
@@ -2346,7 +2426,7 @@
           <w:numId w:val="16"/>
         </w:numPr>
         <w:spacing w:after="0"/>
-        <w:ind w:left="3240" w:hanging="360"/>
+        <w:ind w:left="2520" w:hanging="360"/>
         <w:rPr>
           <w:rFonts w:cstheme="minorHAnsi"/>
         </w:rPr>
@@ -2393,7 +2473,6 @@
         <w:rPr>
           <w:rFonts w:cstheme="minorHAnsi"/>
         </w:rPr>
-        <w:lastRenderedPageBreak/>
         <w:tab/>
       </w:r>
       <w:r>
@@ -2435,6 +2514,7 @@
         <w:rPr>
           <w:rFonts w:cstheme="minorHAnsi"/>
         </w:rPr>
+        <w:lastRenderedPageBreak/>
         <w:t>This is a MAC-based station on which customers could register or log into the system. Much of</w:t>
       </w:r>
       <w:r>
@@ -2483,7 +2563,7 @@
           <w:numId w:val="19"/>
         </w:numPr>
         <w:spacing w:after="0"/>
-        <w:ind w:left="2520" w:hanging="360"/>
+        <w:ind w:left="2160" w:hanging="360"/>
         <w:rPr>
           <w:rFonts w:cstheme="minorHAnsi"/>
         </w:rPr>
@@ -2521,7 +2601,7 @@
           <w:numId w:val="19"/>
         </w:numPr>
         <w:spacing w:after="0"/>
-        <w:ind w:left="2520" w:hanging="360"/>
+        <w:ind w:left="2160" w:hanging="360"/>
         <w:rPr>
           <w:rFonts w:cstheme="minorHAnsi"/>
         </w:rPr>
@@ -2559,7 +2639,7 @@
           <w:numId w:val="19"/>
         </w:numPr>
         <w:spacing w:after="0"/>
-        <w:ind w:left="2520" w:hanging="360"/>
+        <w:ind w:left="2160" w:hanging="360"/>
         <w:rPr>
           <w:rFonts w:cstheme="minorHAnsi"/>
         </w:rPr>
@@ -2591,7 +2671,7 @@
           <w:numId w:val="19"/>
         </w:numPr>
         <w:spacing w:after="0"/>
-        <w:ind w:left="2520" w:hanging="360"/>
+        <w:ind w:left="2160" w:hanging="360"/>
         <w:rPr>
           <w:rFonts w:cstheme="minorHAnsi"/>
         </w:rPr>
@@ -2623,7 +2703,7 @@
           <w:numId w:val="19"/>
         </w:numPr>
         <w:spacing w:after="0"/>
-        <w:ind w:left="2520" w:hanging="360"/>
+        <w:ind w:left="2160" w:hanging="360"/>
         <w:rPr>
           <w:rFonts w:cstheme="minorHAnsi"/>
         </w:rPr>
@@ -2655,7 +2735,7 @@
           <w:numId w:val="19"/>
         </w:numPr>
         <w:spacing w:after="0"/>
-        <w:ind w:left="2520" w:hanging="360"/>
+        <w:ind w:left="2160" w:hanging="360"/>
         <w:rPr>
           <w:rFonts w:cstheme="minorHAnsi"/>
         </w:rPr>
@@ -2674,8 +2754,11 @@
           <w:ilvl w:val="2"/>
           <w:numId w:val="19"/>
         </w:numPr>
-        <w:spacing w:after="0"/>
-        <w:ind w:left="3240" w:hanging="360"/>
+        <w:tabs>
+          <w:tab w:val="left" w:pos="2520"/>
+        </w:tabs>
+        <w:spacing w:after="0"/>
+        <w:ind w:left="2520" w:hanging="360"/>
         <w:rPr>
           <w:rFonts w:cstheme="minorHAnsi"/>
         </w:rPr>
@@ -2712,8 +2795,11 @@
           <w:ilvl w:val="2"/>
           <w:numId w:val="19"/>
         </w:numPr>
-        <w:spacing w:after="0"/>
-        <w:ind w:left="3240" w:hanging="360"/>
+        <w:tabs>
+          <w:tab w:val="left" w:pos="2520"/>
+        </w:tabs>
+        <w:spacing w:after="0"/>
+        <w:ind w:left="2520" w:hanging="360"/>
         <w:rPr>
           <w:rFonts w:cstheme="minorHAnsi"/>
         </w:rPr>
@@ -2744,8 +2830,11 @@
           <w:ilvl w:val="2"/>
           <w:numId w:val="19"/>
         </w:numPr>
-        <w:spacing w:after="0"/>
-        <w:ind w:left="3240" w:hanging="360"/>
+        <w:tabs>
+          <w:tab w:val="left" w:pos="2520"/>
+        </w:tabs>
+        <w:spacing w:after="0"/>
+        <w:ind w:left="2520" w:hanging="360"/>
         <w:rPr>
           <w:rFonts w:cstheme="minorHAnsi"/>
         </w:rPr>
@@ -2788,8 +2877,11 @@
           <w:ilvl w:val="2"/>
           <w:numId w:val="19"/>
         </w:numPr>
-        <w:spacing w:after="0"/>
-        <w:ind w:left="3240" w:hanging="360"/>
+        <w:tabs>
+          <w:tab w:val="left" w:pos="2520"/>
+        </w:tabs>
+        <w:spacing w:after="0"/>
+        <w:ind w:left="2520" w:hanging="360"/>
         <w:rPr>
           <w:rFonts w:cstheme="minorHAnsi"/>
         </w:rPr>
@@ -2832,8 +2924,11 @@
           <w:ilvl w:val="2"/>
           <w:numId w:val="19"/>
         </w:numPr>
-        <w:spacing w:after="0"/>
-        <w:ind w:left="3240" w:hanging="360"/>
+        <w:tabs>
+          <w:tab w:val="left" w:pos="2520"/>
+        </w:tabs>
+        <w:spacing w:after="0"/>
+        <w:ind w:left="2520" w:hanging="360"/>
         <w:rPr>
           <w:rFonts w:cstheme="minorHAnsi"/>
         </w:rPr>
@@ -2876,8 +2971,11 @@
           <w:ilvl w:val="2"/>
           <w:numId w:val="19"/>
         </w:numPr>
-        <w:spacing w:after="0"/>
-        <w:ind w:left="3240" w:hanging="360"/>
+        <w:tabs>
+          <w:tab w:val="left" w:pos="2520"/>
+        </w:tabs>
+        <w:spacing w:after="0"/>
+        <w:ind w:left="2520" w:hanging="360"/>
         <w:rPr>
           <w:rFonts w:cstheme="minorHAnsi"/>
         </w:rPr>
@@ -2914,8 +3012,11 @@
           <w:ilvl w:val="2"/>
           <w:numId w:val="19"/>
         </w:numPr>
-        <w:spacing w:after="0"/>
-        <w:ind w:left="3240" w:hanging="360"/>
+        <w:tabs>
+          <w:tab w:val="left" w:pos="2520"/>
+        </w:tabs>
+        <w:spacing w:after="0"/>
+        <w:ind w:left="2520" w:hanging="360"/>
         <w:rPr>
           <w:rFonts w:cstheme="minorHAnsi"/>
         </w:rPr>
@@ -2946,8 +3047,11 @@
           <w:ilvl w:val="2"/>
           <w:numId w:val="19"/>
         </w:numPr>
-        <w:spacing w:after="0"/>
-        <w:ind w:left="3240" w:hanging="360"/>
+        <w:tabs>
+          <w:tab w:val="left" w:pos="2520"/>
+        </w:tabs>
+        <w:spacing w:after="0"/>
+        <w:ind w:left="2520" w:hanging="360"/>
         <w:rPr>
           <w:rFonts w:cstheme="minorHAnsi"/>
         </w:rPr>
@@ -2984,8 +3088,11 @@
           <w:ilvl w:val="2"/>
           <w:numId w:val="19"/>
         </w:numPr>
-        <w:spacing w:after="0"/>
-        <w:ind w:left="3240" w:hanging="360"/>
+        <w:tabs>
+          <w:tab w:val="left" w:pos="2520"/>
+        </w:tabs>
+        <w:spacing w:after="0"/>
+        <w:ind w:left="2520" w:hanging="360"/>
         <w:rPr>
           <w:rFonts w:cstheme="minorHAnsi"/>
         </w:rPr>
@@ -3016,8 +3123,11 @@
           <w:ilvl w:val="2"/>
           <w:numId w:val="19"/>
         </w:numPr>
-        <w:spacing w:after="0"/>
-        <w:ind w:left="3240" w:hanging="360"/>
+        <w:tabs>
+          <w:tab w:val="left" w:pos="2520"/>
+        </w:tabs>
+        <w:spacing w:after="0"/>
+        <w:ind w:left="2520" w:hanging="360"/>
         <w:rPr>
           <w:rFonts w:cstheme="minorHAnsi"/>
         </w:rPr>
@@ -3068,8 +3178,11 @@
           <w:ilvl w:val="2"/>
           <w:numId w:val="19"/>
         </w:numPr>
-        <w:spacing w:after="0"/>
-        <w:ind w:left="3240" w:hanging="360"/>
+        <w:tabs>
+          <w:tab w:val="left" w:pos="2520"/>
+        </w:tabs>
+        <w:spacing w:after="0"/>
+        <w:ind w:left="2520" w:hanging="360"/>
         <w:rPr>
           <w:rFonts w:cstheme="minorHAnsi"/>
         </w:rPr>
@@ -3106,8 +3219,11 @@
           <w:ilvl w:val="2"/>
           <w:numId w:val="19"/>
         </w:numPr>
-        <w:spacing w:after="0"/>
-        <w:ind w:left="3240" w:hanging="360"/>
+        <w:tabs>
+          <w:tab w:val="left" w:pos="2520"/>
+        </w:tabs>
+        <w:spacing w:after="0"/>
+        <w:ind w:left="2520" w:hanging="360"/>
         <w:rPr>
           <w:rFonts w:cstheme="minorHAnsi"/>
         </w:rPr>
@@ -3152,8 +3268,11 @@
           <w:ilvl w:val="2"/>
           <w:numId w:val="19"/>
         </w:numPr>
-        <w:spacing w:after="0"/>
-        <w:ind w:left="3240" w:hanging="360"/>
+        <w:tabs>
+          <w:tab w:val="left" w:pos="2520"/>
+        </w:tabs>
+        <w:spacing w:after="0"/>
+        <w:ind w:left="2520" w:hanging="360"/>
         <w:rPr>
           <w:rFonts w:cstheme="minorHAnsi"/>
         </w:rPr>
@@ -3242,8 +3361,11 @@
           <w:ilvl w:val="2"/>
           <w:numId w:val="19"/>
         </w:numPr>
-        <w:spacing w:after="0"/>
-        <w:ind w:left="3240" w:hanging="360"/>
+        <w:tabs>
+          <w:tab w:val="left" w:pos="2520"/>
+        </w:tabs>
+        <w:spacing w:after="0"/>
+        <w:ind w:left="2520" w:hanging="360"/>
         <w:rPr>
           <w:rFonts w:cstheme="minorHAnsi"/>
         </w:rPr>
@@ -3274,8 +3396,11 @@
           <w:ilvl w:val="2"/>
           <w:numId w:val="19"/>
         </w:numPr>
-        <w:spacing w:after="0"/>
-        <w:ind w:left="3240" w:hanging="360"/>
+        <w:tabs>
+          <w:tab w:val="left" w:pos="2520"/>
+        </w:tabs>
+        <w:spacing w:after="0"/>
+        <w:ind w:left="2520" w:hanging="360"/>
         <w:rPr>
           <w:rFonts w:cstheme="minorHAnsi"/>
         </w:rPr>
@@ -3319,7 +3444,7 @@
     </w:p>
     <w:p>
       <w:pPr>
-        <w:spacing w:after="0"/>
+        <w:spacing w:before="240"/>
       </w:pPr>
       <w:r>
         <w:t>Users of the "Aquatic Center Tracking System" will interface directly</w:t>
@@ -3395,7 +3520,6 @@
         <w:spacing w:after="0"/>
       </w:pPr>
       <w:r>
-        <w:lastRenderedPageBreak/>
         <w:t>Internet  Explorer 6 or later</w:t>
       </w:r>
     </w:p>
@@ -3419,364 +3543,323 @@
       <w:r>
         <w:t xml:space="preserve"> 5 or later</w:t>
       </w:r>
-      <w:bookmarkStart w:id="0" w:name="_GoBack"/>
-      <w:bookmarkEnd w:id="0"/>
-    </w:p>
-    <w:p>
-      <w:pPr>
-        <w:spacing w:after="0"/>
-      </w:pPr>
-      <w:r>
-        <w:tab/>
-        <w:t>Direct Staff Interface:</w:t>
-      </w:r>
-    </w:p>
-    <w:p>
-      <w:pPr>
-        <w:spacing w:after="0"/>
-      </w:pPr>
-      <w:r>
-        <w:tab/>
-      </w:r>
-      <w:r>
-        <w:tab/>
-        <w:t>1. Web-based management of customer registration/rental/sales info</w:t>
-      </w:r>
-    </w:p>
-    <w:p>
-      <w:pPr>
-        <w:spacing w:after="0"/>
-      </w:pPr>
-      <w:r>
-        <w:tab/>
-      </w:r>
-      <w:r>
-        <w:tab/>
-        <w:t>1. Web-based html report displaying admin-related indicators (pending implementation)</w:t>
-      </w:r>
-    </w:p>
-    <w:p>
-      <w:pPr>
-        <w:spacing w:after="0"/>
-      </w:pPr>
-      <w:r>
-        <w:tab/>
-      </w:r>
-      <w:r>
-        <w:tab/>
-        <w:t xml:space="preserve">2. Excel report using VBA backend to generate reports and indicators </w:t>
-      </w:r>
-    </w:p>
-    <w:p>
-      <w:pPr>
-        <w:spacing w:after="0"/>
-      </w:pPr>
-      <w:r>
-        <w:tab/>
-      </w:r>
-      <w:r>
-        <w:tab/>
-        <w:t xml:space="preserve">   </w:t>
-      </w:r>
-      <w:proofErr w:type="gramStart"/>
-      <w:r>
-        <w:t>according</w:t>
-      </w:r>
-      <w:proofErr w:type="gramEnd"/>
-      <w:r>
-        <w:t xml:space="preserve"> to admin preferences (pending implementation)</w:t>
-      </w:r>
-    </w:p>
-    <w:p>
-      <w:pPr>
-        <w:spacing w:after="0"/>
-      </w:pPr>
-      <w:r>
-        <w:tab/>
+    </w:p>
+    <w:p>
+      <w:pPr>
+        <w:pStyle w:val="ListParagraph"/>
+        <w:numPr>
+          <w:ilvl w:val="0"/>
+          <w:numId w:val="20"/>
+        </w:numPr>
+        <w:spacing w:after="0"/>
+        <w:rPr>
+          <w:b/>
+        </w:rPr>
+      </w:pPr>
+      <w:r>
+        <w:rPr>
+          <w:b/>
+        </w:rPr>
+        <w:lastRenderedPageBreak/>
+        <w:t>D</w:t>
+      </w:r>
+      <w:r>
+        <w:rPr>
+          <w:b/>
+        </w:rPr>
+        <w:t>irect Staff Interface:</w:t>
+      </w:r>
+    </w:p>
+    <w:p>
+      <w:pPr>
+        <w:pStyle w:val="ListParagraph"/>
+        <w:numPr>
+          <w:ilvl w:val="1"/>
+          <w:numId w:val="20"/>
+        </w:numPr>
+        <w:spacing w:after="0"/>
+      </w:pPr>
+      <w:r>
+        <w:t>Web-based management of customer registration/rental/sales info</w:t>
+      </w:r>
+    </w:p>
+    <w:p>
+      <w:pPr>
+        <w:pStyle w:val="ListParagraph"/>
+        <w:numPr>
+          <w:ilvl w:val="2"/>
+          <w:numId w:val="20"/>
+        </w:numPr>
+        <w:spacing w:after="0"/>
+        <w:ind w:left="1800" w:hanging="360"/>
+      </w:pPr>
+      <w:r>
+        <w:t>Web-based html report displaying admin-related indicators (pending implementation)</w:t>
+      </w:r>
+    </w:p>
+    <w:p>
+      <w:pPr>
+        <w:pStyle w:val="ListParagraph"/>
+        <w:numPr>
+          <w:ilvl w:val="2"/>
+          <w:numId w:val="20"/>
+        </w:numPr>
+        <w:spacing w:after="0"/>
+        <w:ind w:left="1800" w:hanging="360"/>
+      </w:pPr>
+      <w:r>
+        <w:t>Excel report using VBA backend to generate reports and indicators</w:t>
+      </w:r>
+      <w:r>
+        <w:t xml:space="preserve"> </w:t>
+      </w:r>
+      <w:r>
+        <w:t>according to admin preferences (pending implementation)</w:t>
+      </w:r>
+    </w:p>
+    <w:p>
+      <w:pPr>
+        <w:pStyle w:val="ListParagraph"/>
+        <w:numPr>
+          <w:ilvl w:val="0"/>
+          <w:numId w:val="20"/>
+        </w:numPr>
+        <w:spacing w:after="0"/>
+        <w:rPr>
+          <w:b/>
+        </w:rPr>
+      </w:pPr>
+      <w:r>
+        <w:rPr>
+          <w:b/>
+        </w:rPr>
         <w:t>Developer Interface:</w:t>
       </w:r>
     </w:p>
     <w:p>
       <w:pPr>
-        <w:spacing w:after="0"/>
-      </w:pPr>
-      <w:r>
-        <w:tab/>
-      </w:r>
-      <w:r>
-        <w:tab/>
-        <w:t>1. Web Host (Server)</w:t>
-      </w:r>
-    </w:p>
-    <w:p>
-      <w:pPr>
-        <w:spacing w:after="0"/>
-      </w:pPr>
-      <w:r>
-        <w:tab/>
-      </w:r>
-      <w:r>
-        <w:tab/>
-      </w:r>
-      <w:r>
-        <w:tab/>
-      </w:r>
-      <w:proofErr w:type="gramStart"/>
-      <w:r>
-        <w:t>a</w:t>
-      </w:r>
-      <w:proofErr w:type="gramEnd"/>
-      <w:r>
-        <w:t>. capable of running PHP scripts</w:t>
-      </w:r>
-    </w:p>
-    <w:p>
-      <w:pPr>
-        <w:spacing w:after="0"/>
-      </w:pPr>
-      <w:r>
-        <w:tab/>
-      </w:r>
-      <w:r>
-        <w:tab/>
-      </w:r>
-      <w:r>
-        <w:tab/>
-      </w:r>
-      <w:proofErr w:type="gramStart"/>
-      <w:r>
-        <w:t>b</w:t>
-      </w:r>
-      <w:proofErr w:type="gramEnd"/>
-      <w:r>
-        <w:t>. supports MySQL backend</w:t>
-      </w:r>
-    </w:p>
-    <w:p>
-      <w:pPr>
-        <w:spacing w:after="0"/>
-      </w:pPr>
-      <w:r>
-        <w:tab/>
-      </w:r>
-      <w:r>
-        <w:tab/>
-        <w:t xml:space="preserve">2. </w:t>
+        <w:pStyle w:val="ListParagraph"/>
+        <w:numPr>
+          <w:ilvl w:val="1"/>
+          <w:numId w:val="20"/>
+        </w:numPr>
+        <w:spacing w:after="0"/>
+      </w:pPr>
+      <w:r>
+        <w:t>Web Host (Server)</w:t>
+      </w:r>
+    </w:p>
+    <w:p>
+      <w:pPr>
+        <w:pStyle w:val="ListParagraph"/>
+        <w:numPr>
+          <w:ilvl w:val="2"/>
+          <w:numId w:val="20"/>
+        </w:numPr>
+        <w:spacing w:after="0"/>
+        <w:ind w:left="1800" w:hanging="360"/>
+      </w:pPr>
+      <w:r>
+        <w:t>capable of running PHP scripts</w:t>
+      </w:r>
+    </w:p>
+    <w:p>
+      <w:pPr>
+        <w:pStyle w:val="ListParagraph"/>
+        <w:numPr>
+          <w:ilvl w:val="2"/>
+          <w:numId w:val="20"/>
+        </w:numPr>
+        <w:spacing w:after="0"/>
+        <w:ind w:left="1800" w:hanging="360"/>
+      </w:pPr>
+      <w:r>
+        <w:t>supports MySQL backend</w:t>
+      </w:r>
+    </w:p>
+    <w:p>
+      <w:pPr>
+        <w:pStyle w:val="ListParagraph"/>
+        <w:numPr>
+          <w:ilvl w:val="1"/>
+          <w:numId w:val="20"/>
+        </w:numPr>
+        <w:spacing w:after="0"/>
+      </w:pPr>
+      <w:r>
+        <w:t xml:space="preserve">PHP </w:t>
       </w:r>
       <w:proofErr w:type="spellStart"/>
       <w:r>
-        <w:t>PhpMyAdmin</w:t>
+        <w:t>MyAdmin</w:t>
       </w:r>
       <w:proofErr w:type="spellEnd"/>
     </w:p>
     <w:p>
       <w:pPr>
-        <w:spacing w:after="0"/>
-      </w:pPr>
-      <w:r>
-        <w:tab/>
-      </w:r>
-      <w:r>
-        <w:tab/>
-      </w:r>
-      <w:r>
-        <w:tab/>
-        <w:t xml:space="preserve">- manages the </w:t>
+        <w:pStyle w:val="ListParagraph"/>
+        <w:numPr>
+          <w:ilvl w:val="2"/>
+          <w:numId w:val="20"/>
+        </w:numPr>
+        <w:spacing w:after="0"/>
+        <w:ind w:left="1800" w:hanging="360"/>
+      </w:pPr>
+      <w:r>
+        <w:t>manages the MySQL</w:t>
+      </w:r>
+      <w:r>
+        <w:t xml:space="preserve"> database</w:t>
+      </w:r>
+    </w:p>
+    <w:p>
+      <w:pPr>
+        <w:pStyle w:val="ListParagraph"/>
+        <w:numPr>
+          <w:ilvl w:val="2"/>
+          <w:numId w:val="20"/>
+        </w:numPr>
+        <w:spacing w:after="0"/>
+        <w:ind w:left="1800" w:hanging="360"/>
+      </w:pPr>
+      <w:r>
+        <w:t>MySQL backend stores tables for the tracking system's database</w:t>
+      </w:r>
+    </w:p>
+    <w:p>
+      <w:pPr>
+        <w:pStyle w:val="ListParagraph"/>
+        <w:numPr>
+          <w:ilvl w:val="1"/>
+          <w:numId w:val="20"/>
+        </w:numPr>
+        <w:spacing w:after="0"/>
+      </w:pPr>
+      <w:r>
+        <w:t>XAMPP</w:t>
+      </w:r>
+    </w:p>
+    <w:p>
+      <w:pPr>
+        <w:pStyle w:val="ListParagraph"/>
+        <w:numPr>
+          <w:ilvl w:val="2"/>
+          <w:numId w:val="20"/>
+        </w:numPr>
+        <w:spacing w:after="0"/>
+        <w:ind w:left="1800" w:hanging="360"/>
+      </w:pPr>
+      <w:r>
+        <w:t>contains elements f</w:t>
+      </w:r>
+      <w:r>
+        <w:t>or debugging/running PHP script</w:t>
+      </w:r>
+      <w:r>
+        <w:t>s on local machine:</w:t>
+      </w:r>
+    </w:p>
+    <w:p>
+      <w:pPr>
+        <w:pStyle w:val="ListParagraph"/>
+        <w:numPr>
+          <w:ilvl w:val="2"/>
+          <w:numId w:val="20"/>
+        </w:numPr>
+        <w:spacing w:after="0"/>
+        <w:ind w:left="1800" w:hanging="360"/>
+      </w:pPr>
+      <w:r>
+        <w:t>contains the following elements:</w:t>
+      </w:r>
+    </w:p>
+    <w:p>
+      <w:pPr>
+        <w:pStyle w:val="ListParagraph"/>
+        <w:numPr>
+          <w:ilvl w:val="3"/>
+          <w:numId w:val="20"/>
+        </w:numPr>
+        <w:spacing w:after="0"/>
+      </w:pPr>
+      <w:r>
+        <w:t>Apache -- a web server software installable on local machine</w:t>
+      </w:r>
+    </w:p>
+    <w:p>
+      <w:pPr>
+        <w:pStyle w:val="ListParagraph"/>
+        <w:numPr>
+          <w:ilvl w:val="3"/>
+          <w:numId w:val="20"/>
+        </w:numPr>
+        <w:spacing w:after="0"/>
+      </w:pPr>
+      <w:r>
+        <w:t>MySQL -- an RDBMS utilized to create the database for the system</w:t>
+      </w:r>
+    </w:p>
+    <w:p>
+      <w:pPr>
+        <w:pStyle w:val="ListParagraph"/>
+        <w:numPr>
+          <w:ilvl w:val="3"/>
+          <w:numId w:val="20"/>
+        </w:numPr>
+        <w:spacing w:after="0"/>
+      </w:pPr>
+      <w:r>
+        <w:t>PHP -- runtime to be stored on the local machine</w:t>
+      </w:r>
+    </w:p>
+    <w:p>
+      <w:pPr>
+        <w:pStyle w:val="ListParagraph"/>
+        <w:numPr>
+          <w:ilvl w:val="1"/>
+          <w:numId w:val="20"/>
+        </w:numPr>
+        <w:spacing w:after="0"/>
+      </w:pPr>
+      <w:r>
+        <w:t>PHP Scripting IDE</w:t>
+      </w:r>
+    </w:p>
+    <w:p>
+      <w:pPr>
+        <w:pStyle w:val="ListParagraph"/>
+        <w:numPr>
+          <w:ilvl w:val="2"/>
+          <w:numId w:val="20"/>
+        </w:numPr>
+        <w:spacing w:after="0"/>
+        <w:ind w:left="1800" w:hanging="360"/>
+      </w:pPr>
+      <w:r>
+        <w:t>facilitates creation, editing, testing and debugging of PHP code</w:t>
+      </w:r>
+    </w:p>
+    <w:p>
+      <w:pPr>
+        <w:pStyle w:val="ListParagraph"/>
+        <w:numPr>
+          <w:ilvl w:val="2"/>
+          <w:numId w:val="20"/>
+        </w:numPr>
+        <w:spacing w:after="0"/>
+        <w:ind w:left="1800" w:hanging="360"/>
+      </w:pPr>
+      <w:r>
+        <w:t xml:space="preserve">example: </w:t>
       </w:r>
       <w:proofErr w:type="spellStart"/>
       <w:r>
-        <w:t>MySql</w:t>
+        <w:t>Netbeans</w:t>
       </w:r>
       <w:proofErr w:type="spellEnd"/>
       <w:r>
-        <w:t xml:space="preserve"> database</w:t>
-      </w:r>
-    </w:p>
-    <w:p>
-      <w:pPr>
-        <w:spacing w:after="0"/>
-      </w:pPr>
-      <w:r>
-        <w:tab/>
-      </w:r>
-      <w:r>
-        <w:tab/>
-      </w:r>
-      <w:r>
-        <w:tab/>
-        <w:t>- MySQL backend stores tables for the tracking system's database</w:t>
-      </w:r>
-    </w:p>
-    <w:p>
-      <w:pPr>
-        <w:spacing w:after="0"/>
-      </w:pPr>
-      <w:r>
-        <w:tab/>
-      </w:r>
-      <w:r>
-        <w:tab/>
-        <w:t>3. XAMPP</w:t>
-      </w:r>
-    </w:p>
-    <w:p>
-      <w:pPr>
-        <w:spacing w:after="0"/>
-      </w:pPr>
-      <w:r>
-        <w:tab/>
-      </w:r>
-      <w:r>
-        <w:tab/>
-      </w:r>
-      <w:r>
-        <w:tab/>
-        <w:t xml:space="preserve">- contains elements for debugging/running PHP </w:t>
-      </w:r>
-      <w:proofErr w:type="spellStart"/>
-      <w:r>
-        <w:t>scriptts</w:t>
-      </w:r>
-      <w:proofErr w:type="spellEnd"/>
-      <w:r>
-        <w:t xml:space="preserve"> on local machine:</w:t>
-      </w:r>
-    </w:p>
-    <w:p>
-      <w:pPr>
-        <w:spacing w:after="0"/>
-      </w:pPr>
-      <w:r>
-        <w:tab/>
-      </w:r>
-      <w:r>
-        <w:tab/>
-      </w:r>
-      <w:r>
-        <w:tab/>
-        <w:t>- contains the following elements:</w:t>
-      </w:r>
-    </w:p>
-    <w:p>
-      <w:pPr>
-        <w:spacing w:after="0"/>
-      </w:pPr>
-      <w:r>
-        <w:tab/>
-      </w:r>
-      <w:r>
-        <w:tab/>
-      </w:r>
-      <w:r>
-        <w:tab/>
-      </w:r>
-      <w:r>
-        <w:tab/>
-      </w:r>
-      <w:proofErr w:type="gramStart"/>
-      <w:r>
-        <w:t>1. Apache -- a web server software</w:t>
-      </w:r>
-      <w:proofErr w:type="gramEnd"/>
-      <w:r>
-        <w:t xml:space="preserve"> installable on local machine</w:t>
-      </w:r>
-    </w:p>
-    <w:p>
-      <w:pPr>
-        <w:spacing w:after="0"/>
-      </w:pPr>
-      <w:r>
-        <w:tab/>
-      </w:r>
-      <w:r>
-        <w:tab/>
-      </w:r>
-      <w:r>
-        <w:tab/>
-      </w:r>
-      <w:r>
-        <w:tab/>
-        <w:t>2. MySQL -- an RDBMS utilized to create the database for the system</w:t>
-      </w:r>
-    </w:p>
-    <w:p>
-      <w:pPr>
-        <w:spacing w:after="0"/>
-      </w:pPr>
-      <w:r>
-        <w:tab/>
-      </w:r>
-      <w:r>
-        <w:tab/>
-      </w:r>
-      <w:r>
-        <w:tab/>
-      </w:r>
-      <w:r>
-        <w:tab/>
-        <w:t>3. PHP -- runtime to be stored on the local machine</w:t>
-      </w:r>
-    </w:p>
-    <w:p>
-      <w:pPr>
-        <w:spacing w:after="0"/>
-      </w:pPr>
-      <w:r>
-        <w:tab/>
-      </w:r>
-      <w:r>
-        <w:tab/>
-        <w:t>4. PHP Scripting IDE</w:t>
-      </w:r>
-    </w:p>
-    <w:p>
-      <w:pPr>
-        <w:spacing w:after="0"/>
-      </w:pPr>
-      <w:r>
-        <w:tab/>
-      </w:r>
-      <w:r>
-        <w:tab/>
-      </w:r>
-      <w:r>
-        <w:tab/>
-        <w:t>- facilitates creation, editing, testing and debugging of PHP code</w:t>
-      </w:r>
-    </w:p>
-    <w:p>
-      <w:pPr>
-        <w:spacing w:after="0"/>
-      </w:pPr>
-      <w:r>
-        <w:tab/>
-      </w:r>
-      <w:r>
-        <w:tab/>
-      </w:r>
-      <w:r>
-        <w:tab/>
-        <w:t xml:space="preserve">- </w:t>
-      </w:r>
-      <w:proofErr w:type="gramStart"/>
-      <w:r>
-        <w:t>example</w:t>
-      </w:r>
-      <w:proofErr w:type="gramEnd"/>
-      <w:r>
-        <w:t xml:space="preserve">: </w:t>
-      </w:r>
-      <w:proofErr w:type="spellStart"/>
-      <w:r>
-        <w:t>Netbeans</w:t>
-      </w:r>
-      <w:proofErr w:type="spellEnd"/>
-      <w:r>
         <w:t xml:space="preserve"> w/ PHP engine</w:t>
       </w:r>
-    </w:p>
-    <w:p>
       <w:r>
         <w:tab/>
       </w:r>
@@ -3802,7 +3885,388 @@
         <w:t>Communication Interfaces</w:t>
       </w:r>
     </w:p>
-    <w:p/>
+    <w:p>
+      <w:pPr>
+        <w:spacing w:before="240"/>
+      </w:pPr>
+      <w:r>
+        <w:t>The "Aquatic Center Tracking System" will have the following communication interfaces.</w:t>
+      </w:r>
+    </w:p>
+    <w:p>
+      <w:pPr>
+        <w:pStyle w:val="ListParagraph"/>
+        <w:numPr>
+          <w:ilvl w:val="0"/>
+          <w:numId w:val="22"/>
+        </w:numPr>
+        <w:spacing w:after="0"/>
+        <w:rPr>
+          <w:b/>
+        </w:rPr>
+      </w:pPr>
+      <w:r>
+        <w:rPr>
+          <w:b/>
+        </w:rPr>
+        <w:t>Customer's Base Station to Server:</w:t>
+      </w:r>
+    </w:p>
+    <w:p>
+      <w:pPr>
+        <w:spacing w:after="0"/>
+        <w:ind w:left="720"/>
+      </w:pPr>
+      <w:r>
+        <w:t>The laptop base station on which the customers interact</w:t>
+      </w:r>
+      <w:r>
+        <w:t xml:space="preserve"> </w:t>
+      </w:r>
+      <w:r>
+        <w:t xml:space="preserve">will be connected via internet to the server on which the database resides. There will be constant input/output communication between the base station and the server. </w:t>
+      </w:r>
+      <w:r>
+        <w:t xml:space="preserve"> </w:t>
+      </w:r>
+      <w:r>
+        <w:t>The various data elements communicated from the</w:t>
+      </w:r>
+      <w:r>
+        <w:t xml:space="preserve"> </w:t>
+      </w:r>
+      <w:r>
+        <w:t>laptop base station to the server are:</w:t>
+      </w:r>
+    </w:p>
+    <w:p>
+      <w:pPr>
+        <w:pStyle w:val="ListParagraph"/>
+        <w:numPr>
+          <w:ilvl w:val="0"/>
+          <w:numId w:val="23"/>
+        </w:numPr>
+        <w:spacing w:after="0"/>
+      </w:pPr>
+      <w:r>
+        <w:t>Customer</w:t>
+      </w:r>
+      <w:r>
+        <w:t xml:space="preserve"> registration information:</w:t>
+      </w:r>
+    </w:p>
+    <w:p>
+      <w:pPr>
+        <w:pStyle w:val="ListParagraph"/>
+        <w:numPr>
+          <w:ilvl w:val="1"/>
+          <w:numId w:val="23"/>
+        </w:numPr>
+        <w:spacing w:after="0"/>
+        <w:ind w:left="1800"/>
+      </w:pPr>
+      <w:r>
+        <w:t>C</w:t>
+      </w:r>
+      <w:r>
+        <w:t>ustomer full name</w:t>
+      </w:r>
+      <w:r>
+        <w:t xml:space="preserve"> </w:t>
+      </w:r>
+    </w:p>
+    <w:p>
+      <w:pPr>
+        <w:pStyle w:val="ListParagraph"/>
+        <w:numPr>
+          <w:ilvl w:val="1"/>
+          <w:numId w:val="23"/>
+        </w:numPr>
+        <w:spacing w:after="0"/>
+        <w:ind w:left="1800"/>
+      </w:pPr>
+      <w:r>
+        <w:t>C</w:t>
+      </w:r>
+      <w:r>
+        <w:t>ustomer username</w:t>
+      </w:r>
+    </w:p>
+    <w:p>
+      <w:pPr>
+        <w:pStyle w:val="ListParagraph"/>
+        <w:numPr>
+          <w:ilvl w:val="1"/>
+          <w:numId w:val="23"/>
+        </w:numPr>
+        <w:spacing w:after="0"/>
+        <w:ind w:left="1800"/>
+      </w:pPr>
+      <w:r>
+        <w:t>C</w:t>
+      </w:r>
+      <w:r>
+        <w:t>ustomer phone number</w:t>
+      </w:r>
+    </w:p>
+    <w:p>
+      <w:pPr>
+        <w:pStyle w:val="ListParagraph"/>
+        <w:numPr>
+          <w:ilvl w:val="1"/>
+          <w:numId w:val="23"/>
+        </w:numPr>
+        <w:spacing w:after="0"/>
+        <w:ind w:left="1800"/>
+      </w:pPr>
+      <w:r>
+        <w:t>C</w:t>
+      </w:r>
+      <w:r>
+        <w:t>ustomer equipment eligibility</w:t>
+      </w:r>
+    </w:p>
+    <w:p>
+      <w:pPr>
+        <w:pStyle w:val="ListParagraph"/>
+        <w:numPr>
+          <w:ilvl w:val="1"/>
+          <w:numId w:val="23"/>
+        </w:numPr>
+        <w:spacing w:after="0"/>
+        <w:ind w:left="1800"/>
+      </w:pPr>
+      <w:r>
+        <w:t>C</w:t>
+      </w:r>
+      <w:r>
+        <w:t>ustomer status as new or current</w:t>
+      </w:r>
+    </w:p>
+    <w:p>
+      <w:pPr>
+        <w:pStyle w:val="ListParagraph"/>
+        <w:numPr>
+          <w:ilvl w:val="0"/>
+          <w:numId w:val="23"/>
+        </w:numPr>
+        <w:spacing w:after="0"/>
+      </w:pPr>
+      <w:r>
+        <w:t>C</w:t>
+      </w:r>
+      <w:r>
+        <w:t>ustomer rental information:</w:t>
+      </w:r>
+    </w:p>
+    <w:p>
+      <w:pPr>
+        <w:pStyle w:val="ListParagraph"/>
+        <w:numPr>
+          <w:ilvl w:val="1"/>
+          <w:numId w:val="23"/>
+        </w:numPr>
+        <w:spacing w:after="0"/>
+        <w:ind w:left="1800"/>
+      </w:pPr>
+      <w:r>
+        <w:t>P</w:t>
+      </w:r>
+      <w:r>
+        <w:t>articular equipment desired for rental</w:t>
+      </w:r>
+    </w:p>
+    <w:p>
+      <w:pPr>
+        <w:pStyle w:val="ListParagraph"/>
+        <w:numPr>
+          <w:ilvl w:val="1"/>
+          <w:numId w:val="23"/>
+        </w:numPr>
+        <w:spacing w:after="0"/>
+        <w:ind w:left="1800"/>
+      </w:pPr>
+      <w:r>
+        <w:t>H</w:t>
+      </w:r>
+      <w:r>
+        <w:t>ow many of each equipment desired</w:t>
+      </w:r>
+    </w:p>
+    <w:p>
+      <w:pPr>
+        <w:pStyle w:val="ListParagraph"/>
+        <w:numPr>
+          <w:ilvl w:val="1"/>
+          <w:numId w:val="23"/>
+        </w:numPr>
+        <w:spacing w:after="0"/>
+        <w:ind w:left="1800"/>
+      </w:pPr>
+      <w:r>
+        <w:t>T</w:t>
+      </w:r>
+      <w:r>
+        <w:t>he time at which the transaction is finished and logged</w:t>
+      </w:r>
+    </w:p>
+    <w:p>
+      <w:pPr>
+        <w:pStyle w:val="ListParagraph"/>
+        <w:numPr>
+          <w:ilvl w:val="1"/>
+          <w:numId w:val="23"/>
+        </w:numPr>
+        <w:spacing w:after="0"/>
+        <w:ind w:left="1800"/>
+      </w:pPr>
+      <w:r>
+        <w:lastRenderedPageBreak/>
+        <w:t>C</w:t>
+      </w:r>
+      <w:r>
+        <w:t>ustomer registration/check</w:t>
+      </w:r>
+      <w:r>
+        <w:t>-</w:t>
+      </w:r>
+      <w:r>
+        <w:t>in time.</w:t>
+      </w:r>
+    </w:p>
+    <w:p>
+      <w:pPr>
+        <w:pStyle w:val="ListParagraph"/>
+        <w:spacing w:after="0"/>
+        <w:ind w:left="1800"/>
+      </w:pPr>
+    </w:p>
+    <w:p>
+      <w:pPr>
+        <w:pStyle w:val="ListParagraph"/>
+        <w:numPr>
+          <w:ilvl w:val="0"/>
+          <w:numId w:val="22"/>
+        </w:numPr>
+        <w:spacing w:after="0"/>
+      </w:pPr>
+      <w:r>
+        <w:rPr>
+          <w:b/>
+        </w:rPr>
+        <w:t>Server to Staff's Base Station :</w:t>
+      </w:r>
+    </w:p>
+    <w:p>
+      <w:pPr>
+        <w:spacing w:after="0"/>
+        <w:ind w:left="720"/>
+      </w:pPr>
+      <w:r>
+        <w:t>The staff's base station communicates with the server</w:t>
+      </w:r>
+      <w:r>
+        <w:t xml:space="preserve"> </w:t>
+      </w:r>
+      <w:r>
+        <w:t>by requesting data from the database.</w:t>
+      </w:r>
+      <w:r>
+        <w:t xml:space="preserve">  </w:t>
+      </w:r>
+      <w:r>
+        <w:t>Here are some of</w:t>
+      </w:r>
+      <w:r>
+        <w:t xml:space="preserve"> </w:t>
+      </w:r>
+      <w:r>
+        <w:t>the data elements involved in this network:</w:t>
+      </w:r>
+    </w:p>
+    <w:p>
+      <w:pPr>
+        <w:pStyle w:val="ListParagraph"/>
+        <w:numPr>
+          <w:ilvl w:val="0"/>
+          <w:numId w:val="24"/>
+        </w:numPr>
+        <w:spacing w:after="0"/>
+      </w:pPr>
+      <w:r>
+        <w:t>C</w:t>
+      </w:r>
+      <w:r>
+        <w:t>urrent customer ID</w:t>
+      </w:r>
+    </w:p>
+    <w:p>
+      <w:pPr>
+        <w:pStyle w:val="ListParagraph"/>
+        <w:numPr>
+          <w:ilvl w:val="0"/>
+          <w:numId w:val="24"/>
+        </w:numPr>
+        <w:spacing w:after="0"/>
+      </w:pPr>
+      <w:r>
+        <w:t>C</w:t>
+      </w:r>
+      <w:r>
+        <w:t>urrent customer rental time</w:t>
+      </w:r>
+    </w:p>
+    <w:p>
+      <w:pPr>
+        <w:pStyle w:val="ListParagraph"/>
+        <w:numPr>
+          <w:ilvl w:val="0"/>
+          <w:numId w:val="24"/>
+        </w:numPr>
+        <w:spacing w:after="0"/>
+      </w:pPr>
+      <w:r>
+        <w:t>C</w:t>
+      </w:r>
+      <w:r>
+        <w:t>urrent custome</w:t>
+      </w:r>
+      <w:r>
+        <w:t>r desired rental equipment data</w:t>
+      </w:r>
+    </w:p>
+    <w:p>
+      <w:pPr>
+        <w:pStyle w:val="ListParagraph"/>
+        <w:numPr>
+          <w:ilvl w:val="0"/>
+          <w:numId w:val="24"/>
+        </w:numPr>
+        <w:spacing w:after="0"/>
+      </w:pPr>
+      <w:r>
+        <w:t>T</w:t>
+      </w:r>
+      <w:r>
+        <w:t>ransaction information from which to calculate final cost</w:t>
+      </w:r>
+    </w:p>
+    <w:p>
+      <w:pPr>
+        <w:pStyle w:val="ListParagraph"/>
+        <w:numPr>
+          <w:ilvl w:val="0"/>
+          <w:numId w:val="24"/>
+        </w:numPr>
+        <w:spacing w:after="0"/>
+      </w:pPr>
+      <w:r>
+        <w:t>T</w:t>
+      </w:r>
+      <w:r>
+        <w:t>ransaction information from which to generate reports</w:t>
+      </w:r>
+    </w:p>
     <w:p>
       <w:pPr>
         <w:pStyle w:val="Heading2"/>
@@ -3834,7 +4298,7 @@
           <w:ilvl w:val="0"/>
           <w:numId w:val="12"/>
         </w:numPr>
-        <w:spacing w:after="0"/>
+        <w:spacing w:before="240" w:after="0"/>
         <w:rPr>
           <w:rFonts w:cstheme="minorHAnsi"/>
         </w:rPr>
@@ -3934,7 +4398,7 @@
           <w:ilvl w:val="0"/>
           <w:numId w:val="12"/>
         </w:numPr>
-        <w:spacing w:after="0"/>
+        <w:spacing w:before="240" w:after="0"/>
         <w:rPr>
           <w:rFonts w:cstheme="minorHAnsi"/>
         </w:rPr>
@@ -4043,7 +4507,6 @@
         <w:rPr>
           <w:rFonts w:cstheme="minorHAnsi"/>
         </w:rPr>
-        <w:lastRenderedPageBreak/>
         <w:t>Outputs: Adults with these minors.</w:t>
       </w:r>
     </w:p>
@@ -4397,6 +4860,7 @@
         <w:rPr>
           <w:rFonts w:cstheme="minorHAnsi"/>
         </w:rPr>
+        <w:lastRenderedPageBreak/>
         <w:t>Processing:  Customer will select equipment.</w:t>
       </w:r>
     </w:p>
@@ -4503,7 +4967,7 @@
         <w:rPr>
           <w:rFonts w:cstheme="minorHAnsi"/>
         </w:rPr>
-        <w:t>Fristname</w:t>
+        <w:t>FristName</w:t>
       </w:r>
       <w:proofErr w:type="spellEnd"/>
       <w:r>
@@ -4517,7 +4981,13 @@
         <w:rPr>
           <w:rFonts w:cstheme="minorHAnsi"/>
         </w:rPr>
-        <w:t>Lastname</w:t>
+        <w:t>LastN</w:t>
+      </w:r>
+      <w:r>
+        <w:rPr>
+          <w:rFonts w:cstheme="minorHAnsi"/>
+        </w:rPr>
+        <w:t>ame</w:t>
       </w:r>
       <w:proofErr w:type="spellEnd"/>
       <w:r>
@@ -4556,30 +5026,14 @@
         <w:rPr>
           <w:rFonts w:cstheme="minorHAnsi"/>
         </w:rPr>
-        <w:t xml:space="preserve">Processing:  Sync will create a profile for people who have special </w:t>
-      </w:r>
-      <w:proofErr w:type="gramStart"/>
-      <w:r>
-        <w:rPr>
-          <w:rFonts w:cstheme="minorHAnsi"/>
-        </w:rPr>
-        <w:t>equipment</w:t>
-      </w:r>
-      <w:proofErr w:type="gramEnd"/>
-      <w:r>
-        <w:rPr>
-          <w:rFonts w:cstheme="minorHAnsi"/>
-        </w:rPr>
-        <w:t xml:space="preserve"> </w:t>
-      </w:r>
-      <w:proofErr w:type="spellStart"/>
-      <w:r>
-        <w:rPr>
-          <w:rFonts w:cstheme="minorHAnsi"/>
-        </w:rPr>
-        <w:t>clearence</w:t>
-      </w:r>
-      <w:proofErr w:type="spellEnd"/>
+        <w:t xml:space="preserve">Processing:  Sync will create a profile for people who have special equipment </w:t>
+      </w:r>
+      <w:r>
+        <w:rPr>
+          <w:rFonts w:cstheme="minorHAnsi"/>
+        </w:rPr>
+        <w:t>clearance</w:t>
+      </w:r>
       <w:r>
         <w:rPr>
           <w:rFonts w:cstheme="minorHAnsi"/>
@@ -5000,7 +5454,6 @@
         <w:rPr>
           <w:rFonts w:cstheme="minorHAnsi"/>
         </w:rPr>
-        <w:lastRenderedPageBreak/>
         <w:t>Outputs: The previous page or sign in page.</w:t>
       </w:r>
     </w:p>
@@ -5411,6 +5864,7 @@
         <w:rPr>
           <w:rFonts w:cstheme="minorHAnsi"/>
         </w:rPr>
+        <w:lastRenderedPageBreak/>
         <w:t>Outputs:  Administrative access.</w:t>
       </w:r>
     </w:p>
@@ -5539,6 +5993,633 @@
       </w:r>
     </w:p>
     <w:p/>
+    <w:tbl>
+      <w:tblPr>
+        <w:tblStyle w:val="TableGrid"/>
+        <w:tblW w:w="9443" w:type="dxa"/>
+        <w:tblLook w:val="04A0" w:firstRow="1" w:lastRow="0" w:firstColumn="1" w:lastColumn="0" w:noHBand="0" w:noVBand="1"/>
+      </w:tblPr>
+      <w:tblGrid>
+        <w:gridCol w:w="2483"/>
+        <w:gridCol w:w="3258"/>
+        <w:gridCol w:w="1360"/>
+        <w:gridCol w:w="2342"/>
+      </w:tblGrid>
+      <w:tr>
+        <w:trPr>
+          <w:trHeight w:val="254"/>
+        </w:trPr>
+        <w:tc>
+          <w:tcPr>
+            <w:tcW w:w="2483" w:type="dxa"/>
+          </w:tcPr>
+          <w:p>
+            <w:pPr>
+              <w:rPr>
+                <w:b/>
+              </w:rPr>
+            </w:pPr>
+            <w:r>
+              <w:rPr>
+                <w:b/>
+              </w:rPr>
+              <w:t>Name</w:t>
+            </w:r>
+          </w:p>
+        </w:tc>
+        <w:tc>
+          <w:tcPr>
+            <w:tcW w:w="3258" w:type="dxa"/>
+          </w:tcPr>
+          <w:p>
+            <w:pPr>
+              <w:rPr>
+                <w:b/>
+              </w:rPr>
+            </w:pPr>
+            <w:r>
+              <w:rPr>
+                <w:b/>
+              </w:rPr>
+              <w:t>Description</w:t>
+            </w:r>
+          </w:p>
+        </w:tc>
+        <w:tc>
+          <w:tcPr>
+            <w:tcW w:w="1360" w:type="dxa"/>
+          </w:tcPr>
+          <w:p>
+            <w:pPr>
+              <w:rPr>
+                <w:b/>
+              </w:rPr>
+            </w:pPr>
+            <w:r>
+              <w:rPr>
+                <w:b/>
+              </w:rPr>
+              <w:t>Type</w:t>
+            </w:r>
+          </w:p>
+        </w:tc>
+        <w:tc>
+          <w:tcPr>
+            <w:tcW w:w="2342" w:type="dxa"/>
+          </w:tcPr>
+          <w:p>
+            <w:pPr>
+              <w:rPr>
+                <w:b/>
+              </w:rPr>
+            </w:pPr>
+            <w:r>
+              <w:rPr>
+                <w:b/>
+              </w:rPr>
+              <w:t>Range</w:t>
+            </w:r>
+          </w:p>
+        </w:tc>
+      </w:tr>
+      <w:tr>
+        <w:trPr>
+          <w:trHeight w:val="254"/>
+        </w:trPr>
+        <w:tc>
+          <w:tcPr>
+            <w:tcW w:w="2483" w:type="dxa"/>
+          </w:tcPr>
+          <w:p>
+            <w:r>
+              <w:t>First Name</w:t>
+            </w:r>
+          </w:p>
+        </w:tc>
+        <w:tc>
+          <w:tcPr>
+            <w:tcW w:w="3258" w:type="dxa"/>
+          </w:tcPr>
+          <w:p>
+            <w:r>
+              <w:t>Customer’s First Name</w:t>
+            </w:r>
+          </w:p>
+        </w:tc>
+        <w:tc>
+          <w:tcPr>
+            <w:tcW w:w="1360" w:type="dxa"/>
+          </w:tcPr>
+          <w:p>
+            <w:proofErr w:type="spellStart"/>
+            <w:r>
+              <w:t>Var</w:t>
+            </w:r>
+            <w:proofErr w:type="spellEnd"/>
+            <w:r>
+              <w:t xml:space="preserve"> char</w:t>
+            </w:r>
+          </w:p>
+        </w:tc>
+        <w:tc>
+          <w:tcPr>
+            <w:tcW w:w="2342" w:type="dxa"/>
+          </w:tcPr>
+          <w:p/>
+        </w:tc>
+      </w:tr>
+      <w:tr>
+        <w:trPr>
+          <w:trHeight w:val="261"/>
+        </w:trPr>
+        <w:tc>
+          <w:tcPr>
+            <w:tcW w:w="2483" w:type="dxa"/>
+          </w:tcPr>
+          <w:p>
+            <w:r>
+              <w:t>Middle Initial</w:t>
+            </w:r>
+          </w:p>
+        </w:tc>
+        <w:tc>
+          <w:tcPr>
+            <w:tcW w:w="3258" w:type="dxa"/>
+          </w:tcPr>
+          <w:p>
+            <w:r>
+              <w:t>Customer’s Middle Initial</w:t>
+            </w:r>
+          </w:p>
+        </w:tc>
+        <w:tc>
+          <w:tcPr>
+            <w:tcW w:w="1360" w:type="dxa"/>
+          </w:tcPr>
+          <w:p>
+            <w:proofErr w:type="spellStart"/>
+            <w:r>
+              <w:t>Var</w:t>
+            </w:r>
+            <w:proofErr w:type="spellEnd"/>
+            <w:r>
+              <w:t xml:space="preserve"> char</w:t>
+            </w:r>
+          </w:p>
+        </w:tc>
+        <w:tc>
+          <w:tcPr>
+            <w:tcW w:w="2342" w:type="dxa"/>
+          </w:tcPr>
+          <w:p/>
+        </w:tc>
+      </w:tr>
+      <w:tr>
+        <w:trPr>
+          <w:trHeight w:val="254"/>
+        </w:trPr>
+        <w:tc>
+          <w:tcPr>
+            <w:tcW w:w="2483" w:type="dxa"/>
+          </w:tcPr>
+          <w:p>
+            <w:r>
+              <w:t>Last Name</w:t>
+            </w:r>
+          </w:p>
+        </w:tc>
+        <w:tc>
+          <w:tcPr>
+            <w:tcW w:w="3258" w:type="dxa"/>
+          </w:tcPr>
+          <w:p>
+            <w:r>
+              <w:t>Customer’s Last Name</w:t>
+            </w:r>
+          </w:p>
+        </w:tc>
+        <w:tc>
+          <w:tcPr>
+            <w:tcW w:w="1360" w:type="dxa"/>
+          </w:tcPr>
+          <w:p>
+            <w:proofErr w:type="spellStart"/>
+            <w:r>
+              <w:t>Var</w:t>
+            </w:r>
+            <w:proofErr w:type="spellEnd"/>
+            <w:r>
+              <w:t xml:space="preserve"> char</w:t>
+            </w:r>
+          </w:p>
+        </w:tc>
+        <w:tc>
+          <w:tcPr>
+            <w:tcW w:w="2342" w:type="dxa"/>
+          </w:tcPr>
+          <w:p/>
+        </w:tc>
+      </w:tr>
+      <w:tr>
+        <w:trPr>
+          <w:trHeight w:val="254"/>
+        </w:trPr>
+        <w:tc>
+          <w:tcPr>
+            <w:tcW w:w="2483" w:type="dxa"/>
+          </w:tcPr>
+          <w:p>
+            <w:r>
+              <w:t>Phone Number</w:t>
+            </w:r>
+          </w:p>
+        </w:tc>
+        <w:tc>
+          <w:tcPr>
+            <w:tcW w:w="3258" w:type="dxa"/>
+          </w:tcPr>
+          <w:p>
+            <w:r>
+              <w:t>Customer’s Phone Number</w:t>
+            </w:r>
+          </w:p>
+        </w:tc>
+        <w:tc>
+          <w:tcPr>
+            <w:tcW w:w="1360" w:type="dxa"/>
+          </w:tcPr>
+          <w:p>
+            <w:proofErr w:type="spellStart"/>
+            <w:r>
+              <w:t>Var</w:t>
+            </w:r>
+            <w:proofErr w:type="spellEnd"/>
+            <w:r>
+              <w:t xml:space="preserve"> char</w:t>
+            </w:r>
+          </w:p>
+        </w:tc>
+        <w:tc>
+          <w:tcPr>
+            <w:tcW w:w="2342" w:type="dxa"/>
+          </w:tcPr>
+          <w:p/>
+        </w:tc>
+      </w:tr>
+      <w:tr>
+        <w:trPr>
+          <w:trHeight w:val="254"/>
+        </w:trPr>
+        <w:tc>
+          <w:tcPr>
+            <w:tcW w:w="2483" w:type="dxa"/>
+          </w:tcPr>
+          <w:p>
+            <w:r>
+              <w:t>Street</w:t>
+            </w:r>
+          </w:p>
+        </w:tc>
+        <w:tc>
+          <w:tcPr>
+            <w:tcW w:w="3258" w:type="dxa"/>
+          </w:tcPr>
+          <w:p>
+            <w:r>
+              <w:t>Customer’s Street Address</w:t>
+            </w:r>
+          </w:p>
+        </w:tc>
+        <w:tc>
+          <w:tcPr>
+            <w:tcW w:w="1360" w:type="dxa"/>
+          </w:tcPr>
+          <w:p>
+            <w:proofErr w:type="spellStart"/>
+            <w:r>
+              <w:t>Var</w:t>
+            </w:r>
+            <w:proofErr w:type="spellEnd"/>
+            <w:r>
+              <w:t xml:space="preserve"> char</w:t>
+            </w:r>
+          </w:p>
+        </w:tc>
+        <w:tc>
+          <w:tcPr>
+            <w:tcW w:w="2342" w:type="dxa"/>
+          </w:tcPr>
+          <w:p/>
+        </w:tc>
+      </w:tr>
+      <w:tr>
+        <w:trPr>
+          <w:trHeight w:val="254"/>
+        </w:trPr>
+        <w:tc>
+          <w:tcPr>
+            <w:tcW w:w="2483" w:type="dxa"/>
+          </w:tcPr>
+          <w:p>
+            <w:r>
+              <w:t>City</w:t>
+            </w:r>
+          </w:p>
+        </w:tc>
+        <w:tc>
+          <w:tcPr>
+            <w:tcW w:w="3258" w:type="dxa"/>
+          </w:tcPr>
+          <w:p>
+            <w:r>
+              <w:t>Customer’s city abbreviation</w:t>
+            </w:r>
+          </w:p>
+        </w:tc>
+        <w:tc>
+          <w:tcPr>
+            <w:tcW w:w="1360" w:type="dxa"/>
+          </w:tcPr>
+          <w:p>
+            <w:proofErr w:type="spellStart"/>
+            <w:r>
+              <w:t>Var</w:t>
+            </w:r>
+            <w:proofErr w:type="spellEnd"/>
+            <w:r>
+              <w:t xml:space="preserve"> char</w:t>
+            </w:r>
+          </w:p>
+        </w:tc>
+        <w:tc>
+          <w:tcPr>
+            <w:tcW w:w="2342" w:type="dxa"/>
+          </w:tcPr>
+          <w:p/>
+        </w:tc>
+      </w:tr>
+      <w:tr>
+        <w:trPr>
+          <w:trHeight w:val="254"/>
+        </w:trPr>
+        <w:tc>
+          <w:tcPr>
+            <w:tcW w:w="2483" w:type="dxa"/>
+          </w:tcPr>
+          <w:p>
+            <w:r>
+              <w:t>Zip</w:t>
+            </w:r>
+          </w:p>
+        </w:tc>
+        <w:tc>
+          <w:tcPr>
+            <w:tcW w:w="3258" w:type="dxa"/>
+          </w:tcPr>
+          <w:p>
+            <w:r>
+              <w:t>Customer’s zip code</w:t>
+            </w:r>
+          </w:p>
+        </w:tc>
+        <w:tc>
+          <w:tcPr>
+            <w:tcW w:w="1360" w:type="dxa"/>
+          </w:tcPr>
+          <w:p>
+            <w:proofErr w:type="spellStart"/>
+            <w:r>
+              <w:t>Var</w:t>
+            </w:r>
+            <w:proofErr w:type="spellEnd"/>
+            <w:r>
+              <w:t xml:space="preserve"> char</w:t>
+            </w:r>
+          </w:p>
+        </w:tc>
+        <w:tc>
+          <w:tcPr>
+            <w:tcW w:w="2342" w:type="dxa"/>
+          </w:tcPr>
+          <w:p/>
+        </w:tc>
+      </w:tr>
+      <w:tr>
+        <w:trPr>
+          <w:trHeight w:val="261"/>
+        </w:trPr>
+        <w:tc>
+          <w:tcPr>
+            <w:tcW w:w="2483" w:type="dxa"/>
+          </w:tcPr>
+          <w:p>
+            <w:r>
+              <w:t>Adult or Minor</w:t>
+            </w:r>
+          </w:p>
+        </w:tc>
+        <w:tc>
+          <w:tcPr>
+            <w:tcW w:w="3258" w:type="dxa"/>
+          </w:tcPr>
+          <w:p>
+            <w:r>
+              <w:t>Customer’s age</w:t>
+            </w:r>
+          </w:p>
+        </w:tc>
+        <w:tc>
+          <w:tcPr>
+            <w:tcW w:w="1360" w:type="dxa"/>
+          </w:tcPr>
+          <w:p>
+            <w:proofErr w:type="spellStart"/>
+            <w:r>
+              <w:t>Bool</w:t>
+            </w:r>
+            <w:proofErr w:type="spellEnd"/>
+          </w:p>
+        </w:tc>
+        <w:tc>
+          <w:tcPr>
+            <w:tcW w:w="2342" w:type="dxa"/>
+          </w:tcPr>
+          <w:p/>
+        </w:tc>
+      </w:tr>
+      <w:tr>
+        <w:trPr>
+          <w:trHeight w:val="254"/>
+        </w:trPr>
+        <w:tc>
+          <w:tcPr>
+            <w:tcW w:w="2483" w:type="dxa"/>
+          </w:tcPr>
+          <w:p>
+            <w:r>
+              <w:t>Check-in Time</w:t>
+            </w:r>
+          </w:p>
+        </w:tc>
+        <w:tc>
+          <w:tcPr>
+            <w:tcW w:w="3258" w:type="dxa"/>
+          </w:tcPr>
+          <w:p>
+            <w:r>
+              <w:t>Customer’s check-in time</w:t>
+            </w:r>
+          </w:p>
+        </w:tc>
+        <w:tc>
+          <w:tcPr>
+            <w:tcW w:w="1360" w:type="dxa"/>
+          </w:tcPr>
+          <w:p>
+            <w:r>
+              <w:t>Time Stamp</w:t>
+            </w:r>
+          </w:p>
+        </w:tc>
+        <w:tc>
+          <w:tcPr>
+            <w:tcW w:w="2342" w:type="dxa"/>
+          </w:tcPr>
+          <w:p/>
+        </w:tc>
+      </w:tr>
+      <w:tr>
+        <w:trPr>
+          <w:trHeight w:val="507"/>
+        </w:trPr>
+        <w:tc>
+          <w:tcPr>
+            <w:tcW w:w="2483" w:type="dxa"/>
+          </w:tcPr>
+          <w:p>
+            <w:r>
+              <w:t>Check-back-in Time</w:t>
+            </w:r>
+          </w:p>
+        </w:tc>
+        <w:tc>
+          <w:tcPr>
+            <w:tcW w:w="3258" w:type="dxa"/>
+          </w:tcPr>
+          <w:p>
+            <w:r>
+              <w:t xml:space="preserve">Customer’s time when the </w:t>
+            </w:r>
+            <w:proofErr w:type="spellStart"/>
+            <w:r>
+              <w:t>equipments</w:t>
+            </w:r>
+            <w:proofErr w:type="spellEnd"/>
+            <w:r>
+              <w:t xml:space="preserve"> are returned</w:t>
+            </w:r>
+          </w:p>
+        </w:tc>
+        <w:tc>
+          <w:tcPr>
+            <w:tcW w:w="1360" w:type="dxa"/>
+          </w:tcPr>
+          <w:p>
+            <w:r>
+              <w:t>Time Stamp</w:t>
+            </w:r>
+          </w:p>
+        </w:tc>
+        <w:tc>
+          <w:tcPr>
+            <w:tcW w:w="2342" w:type="dxa"/>
+          </w:tcPr>
+          <w:p/>
+        </w:tc>
+      </w:tr>
+      <w:tr>
+        <w:trPr>
+          <w:trHeight w:val="254"/>
+        </w:trPr>
+        <w:tc>
+          <w:tcPr>
+            <w:tcW w:w="2483" w:type="dxa"/>
+          </w:tcPr>
+          <w:p>
+            <w:r>
+              <w:t>Rental Identification (RID)</w:t>
+            </w:r>
+          </w:p>
+        </w:tc>
+        <w:tc>
+          <w:tcPr>
+            <w:tcW w:w="3258" w:type="dxa"/>
+          </w:tcPr>
+          <w:p>
+            <w:r>
+              <w:t>Customer’s rental identification</w:t>
+            </w:r>
+          </w:p>
+        </w:tc>
+        <w:tc>
+          <w:tcPr>
+            <w:tcW w:w="1360" w:type="dxa"/>
+          </w:tcPr>
+          <w:p>
+            <w:proofErr w:type="spellStart"/>
+            <w:r>
+              <w:t>int</w:t>
+            </w:r>
+            <w:proofErr w:type="spellEnd"/>
+          </w:p>
+        </w:tc>
+        <w:tc>
+          <w:tcPr>
+            <w:tcW w:w="2342" w:type="dxa"/>
+          </w:tcPr>
+          <w:p/>
+        </w:tc>
+      </w:tr>
+      <w:tr>
+        <w:trPr>
+          <w:trHeight w:val="507"/>
+        </w:trPr>
+        <w:tc>
+          <w:tcPr>
+            <w:tcW w:w="2483" w:type="dxa"/>
+          </w:tcPr>
+          <w:p>
+            <w:r>
+              <w:t>Price</w:t>
+            </w:r>
+          </w:p>
+        </w:tc>
+        <w:tc>
+          <w:tcPr>
+            <w:tcW w:w="3258" w:type="dxa"/>
+          </w:tcPr>
+          <w:p>
+            <w:r>
+              <w:t>Calculated amount that the customer needs to pay</w:t>
+            </w:r>
+          </w:p>
+        </w:tc>
+        <w:tc>
+          <w:tcPr>
+            <w:tcW w:w="1360" w:type="dxa"/>
+          </w:tcPr>
+          <w:p/>
+        </w:tc>
+        <w:tc>
+          <w:tcPr>
+            <w:tcW w:w="2342" w:type="dxa"/>
+          </w:tcPr>
+          <w:p/>
+        </w:tc>
+      </w:tr>
+    </w:tbl>
+    <w:p/>
+    <w:p/>
     <w:p>
       <w:pPr>
         <w:pStyle w:val="Heading2"/>
@@ -5558,7 +6639,7 @@
           <w:ilvl w:val="0"/>
           <w:numId w:val="10"/>
         </w:numPr>
-        <w:ind w:left="1440"/>
+        <w:spacing w:before="240"/>
         <w:rPr>
           <w:b/>
         </w:rPr>
@@ -5581,8 +6662,9 @@
         <w:pStyle w:val="ListParagraph"/>
         <w:numPr>
           <w:ilvl w:val="1"/>
-          <w:numId w:val="10"/>
-        </w:numPr>
+          <w:numId w:val="27"/>
+        </w:numPr>
+        <w:ind w:left="1800"/>
       </w:pPr>
       <w:r>
         <w:t>The simplicity of this system will speed up the rental process.</w:t>
@@ -5593,8 +6675,9 @@
         <w:pStyle w:val="ListParagraph"/>
         <w:numPr>
           <w:ilvl w:val="1"/>
-          <w:numId w:val="10"/>
-        </w:numPr>
+          <w:numId w:val="27"/>
+        </w:numPr>
+        <w:ind w:left="1800"/>
       </w:pPr>
       <w:r>
         <w:t>Straightforward screens and navigations will make sure that the user will be comfortable with the process.</w:t>
@@ -5605,8 +6688,9 @@
         <w:pStyle w:val="ListParagraph"/>
         <w:numPr>
           <w:ilvl w:val="1"/>
-          <w:numId w:val="10"/>
-        </w:numPr>
+          <w:numId w:val="27"/>
+        </w:numPr>
+        <w:ind w:left="1800"/>
       </w:pPr>
       <w:r>
         <w:t>Easy and flexible backend for the staff and the administrators to modify.</w:t>
@@ -5642,8 +6726,9 @@
         <w:pStyle w:val="ListParagraph"/>
         <w:numPr>
           <w:ilvl w:val="1"/>
-          <w:numId w:val="10"/>
-        </w:numPr>
+          <w:numId w:val="28"/>
+        </w:numPr>
+        <w:ind w:left="1800"/>
       </w:pPr>
       <w:r>
         <w:t>The system will be reviewed and approved prior to development of the software product to ensure quality design.</w:t>
@@ -5654,10 +6739,12 @@
         <w:pStyle w:val="ListParagraph"/>
         <w:numPr>
           <w:ilvl w:val="1"/>
-          <w:numId w:val="10"/>
-        </w:numPr>
-      </w:pPr>
-      <w:r>
+          <w:numId w:val="28"/>
+        </w:numPr>
+        <w:ind w:left="1800"/>
+      </w:pPr>
+      <w:r>
+        <w:lastRenderedPageBreak/>
         <w:t>Steps will be taken to make sure that the system will always perform according to its function.</w:t>
       </w:r>
     </w:p>
@@ -5690,11 +6777,11 @@
         <w:pStyle w:val="ListParagraph"/>
         <w:numPr>
           <w:ilvl w:val="1"/>
-          <w:numId w:val="10"/>
-        </w:numPr>
-      </w:pPr>
-      <w:r>
-        <w:lastRenderedPageBreak/>
+          <w:numId w:val="29"/>
+        </w:numPr>
+        <w:ind w:left="1800"/>
+      </w:pPr>
+      <w:r>
         <w:t>The system will be designed to allow for minimum response time to speed up the performance of the system.</w:t>
       </w:r>
     </w:p>
@@ -5703,8 +6790,9 @@
         <w:pStyle w:val="ListParagraph"/>
         <w:numPr>
           <w:ilvl w:val="1"/>
-          <w:numId w:val="10"/>
-        </w:numPr>
+          <w:numId w:val="29"/>
+        </w:numPr>
+        <w:ind w:left="1800"/>
       </w:pPr>
       <w:r>
         <w:t>The familiarity of the screens and navigations will enhance the rental process check-in and check-out.</w:t>
@@ -5739,8 +6827,9 @@
         <w:pStyle w:val="ListParagraph"/>
         <w:numPr>
           <w:ilvl w:val="1"/>
-          <w:numId w:val="10"/>
-        </w:numPr>
+          <w:numId w:val="30"/>
+        </w:numPr>
+        <w:ind w:left="1800"/>
         <w:rPr>
           <w:b/>
         </w:rPr>
@@ -5754,8 +6843,9 @@
         <w:pStyle w:val="ListParagraph"/>
         <w:numPr>
           <w:ilvl w:val="1"/>
-          <w:numId w:val="10"/>
-        </w:numPr>
+          <w:numId w:val="30"/>
+        </w:numPr>
+        <w:ind w:left="1800"/>
         <w:rPr>
           <w:b/>
         </w:rPr>
@@ -6424,7 +7514,7 @@
       <w:lvlText w:val=""/>
       <w:lvlJc w:val="left"/>
       <w:pPr>
-        <w:ind w:left="3600" w:hanging="720"/>
+        <w:ind w:left="3240" w:hanging="720"/>
       </w:pPr>
       <w:rPr>
         <w:rFonts w:ascii="Wingdings" w:hAnsi="Wingdings" w:hint="default"/>
@@ -6504,10 +7594,123 @@
     </w:lvl>
   </w:abstractNum>
   <w:abstractNum w:abstractNumId="5">
+    <w:nsid w:val="25530A34"/>
+    <w:multiLevelType w:val="multilevel"/>
+    <w:tmpl w:val="4A4A5B9C"/>
+    <w:lvl w:ilvl="0">
+      <w:start w:val="1"/>
+      <w:numFmt w:val="decimal"/>
+      <w:lvlText w:val="%1"/>
+      <w:lvlJc w:val="left"/>
+      <w:pPr>
+        <w:ind w:left="360" w:hanging="360"/>
+      </w:pPr>
+      <w:rPr>
+        <w:rFonts w:hint="default"/>
+      </w:rPr>
+    </w:lvl>
+    <w:lvl w:ilvl="1">
+      <w:start w:val="1"/>
+      <w:numFmt w:val="decimal"/>
+      <w:lvlText w:val="%1.%2"/>
+      <w:lvlJc w:val="left"/>
+      <w:pPr>
+        <w:ind w:left="1440" w:hanging="720"/>
+      </w:pPr>
+      <w:rPr>
+        <w:rFonts w:hint="default"/>
+      </w:rPr>
+    </w:lvl>
+    <w:lvl w:ilvl="2">
+      <w:start w:val="1"/>
+      <w:numFmt w:val="decimal"/>
+      <w:lvlText w:val="%1.%2.%3"/>
+      <w:lvlJc w:val="left"/>
+      <w:pPr>
+        <w:ind w:left="2160" w:hanging="720"/>
+      </w:pPr>
+      <w:rPr>
+        <w:rFonts w:hint="default"/>
+      </w:rPr>
+    </w:lvl>
+    <w:lvl w:ilvl="3">
+      <w:start w:val="1"/>
+      <w:numFmt w:val="decimal"/>
+      <w:lvlText w:val="%1.%2.%3.%4"/>
+      <w:lvlJc w:val="left"/>
+      <w:pPr>
+        <w:ind w:left="3240" w:hanging="1080"/>
+      </w:pPr>
+      <w:rPr>
+        <w:rFonts w:hint="default"/>
+      </w:rPr>
+    </w:lvl>
+    <w:lvl w:ilvl="4">
+      <w:start w:val="1"/>
+      <w:numFmt w:val="decimal"/>
+      <w:lvlText w:val="%1.%2.%3.%4.%5"/>
+      <w:lvlJc w:val="left"/>
+      <w:pPr>
+        <w:ind w:left="3960" w:hanging="1080"/>
+      </w:pPr>
+      <w:rPr>
+        <w:rFonts w:hint="default"/>
+      </w:rPr>
+    </w:lvl>
+    <w:lvl w:ilvl="5">
+      <w:start w:val="1"/>
+      <w:numFmt w:val="decimal"/>
+      <w:lvlText w:val="%1.%2.%3.%4.%5.%6"/>
+      <w:lvlJc w:val="left"/>
+      <w:pPr>
+        <w:ind w:left="5040" w:hanging="1440"/>
+      </w:pPr>
+      <w:rPr>
+        <w:rFonts w:hint="default"/>
+      </w:rPr>
+    </w:lvl>
+    <w:lvl w:ilvl="6">
+      <w:start w:val="1"/>
+      <w:numFmt w:val="decimal"/>
+      <w:lvlText w:val="%1.%2.%3.%4.%5.%6.%7"/>
+      <w:lvlJc w:val="left"/>
+      <w:pPr>
+        <w:ind w:left="6120" w:hanging="1800"/>
+      </w:pPr>
+      <w:rPr>
+        <w:rFonts w:hint="default"/>
+      </w:rPr>
+    </w:lvl>
+    <w:lvl w:ilvl="7">
+      <w:start w:val="1"/>
+      <w:numFmt w:val="decimal"/>
+      <w:lvlText w:val="%1.%2.%3.%4.%5.%6.%7.%8"/>
+      <w:lvlJc w:val="left"/>
+      <w:pPr>
+        <w:ind w:left="6840" w:hanging="1800"/>
+      </w:pPr>
+      <w:rPr>
+        <w:rFonts w:hint="default"/>
+      </w:rPr>
+    </w:lvl>
+    <w:lvl w:ilvl="8">
+      <w:start w:val="1"/>
+      <w:numFmt w:val="decimal"/>
+      <w:lvlText w:val="%1.%2.%3.%4.%5.%6.%7.%8.%9"/>
+      <w:lvlJc w:val="left"/>
+      <w:pPr>
+        <w:ind w:left="7920" w:hanging="2160"/>
+      </w:pPr>
+      <w:rPr>
+        <w:rFonts w:hint="default"/>
+      </w:rPr>
+    </w:lvl>
+  </w:abstractNum>
+  <w:abstractNum w:abstractNumId="6">
     <w:nsid w:val="2D815BFD"/>
     <w:multiLevelType w:val="hybridMultilevel"/>
-    <w:tmpl w:val="97E84CF2"/>
-    <w:lvl w:ilvl="0" w:tplc="6CA0D4AC">
+    <w:tmpl w:val="E4D8C70C"/>
+    <w:lvl w:ilvl="0" w:tplc="B776D45C">
       <w:start w:val="1"/>
       <w:numFmt w:val="decimal"/>
       <w:lvlText w:val="%1)"/>
@@ -6517,16 +7720,119 @@
       </w:pPr>
       <w:rPr>
         <w:rFonts w:hint="default"/>
-      </w:rPr>
-    </w:lvl>
-    <w:lvl w:ilvl="1" w:tplc="04090019">
+        <w:b/>
+      </w:rPr>
+    </w:lvl>
+    <w:lvl w:ilvl="1" w:tplc="04090001">
+      <w:start w:val="1"/>
+      <w:numFmt w:val="bullet"/>
+      <w:lvlText w:val=""/>
+      <w:lvlJc w:val="left"/>
+      <w:pPr>
+        <w:ind w:left="1440" w:hanging="360"/>
+      </w:pPr>
+      <w:rPr>
+        <w:rFonts w:ascii="Symbol" w:hAnsi="Symbol" w:hint="default"/>
+      </w:rPr>
+    </w:lvl>
+    <w:lvl w:ilvl="2" w:tplc="04090003">
+      <w:start w:val="1"/>
+      <w:numFmt w:val="bullet"/>
+      <w:lvlText w:val="o"/>
+      <w:lvlJc w:val="left"/>
+      <w:pPr>
+        <w:ind w:left="1620" w:hanging="180"/>
+      </w:pPr>
+      <w:rPr>
+        <w:rFonts w:ascii="Courier New" w:hAnsi="Courier New" w:cs="Courier New" w:hint="default"/>
+      </w:rPr>
+    </w:lvl>
+    <w:lvl w:ilvl="3" w:tplc="04090005">
+      <w:start w:val="1"/>
+      <w:numFmt w:val="bullet"/>
+      <w:lvlText w:val=""/>
+      <w:lvlJc w:val="left"/>
+      <w:pPr>
+        <w:ind w:left="2160" w:hanging="360"/>
+      </w:pPr>
+      <w:rPr>
+        <w:rFonts w:ascii="Wingdings" w:hAnsi="Wingdings" w:hint="default"/>
+      </w:rPr>
+    </w:lvl>
+    <w:lvl w:ilvl="4" w:tplc="0409000B">
+      <w:start w:val="1"/>
+      <w:numFmt w:val="bullet"/>
+      <w:lvlText w:val=""/>
+      <w:lvlJc w:val="left"/>
+      <w:pPr>
+        <w:ind w:left="2520" w:hanging="360"/>
+      </w:pPr>
+      <w:rPr>
+        <w:rFonts w:ascii="Wingdings" w:hAnsi="Wingdings" w:hint="default"/>
+      </w:rPr>
+    </w:lvl>
+    <w:lvl w:ilvl="5" w:tplc="0409001B" w:tentative="1">
+      <w:start w:val="1"/>
+      <w:numFmt w:val="lowerRoman"/>
+      <w:lvlText w:val="%6."/>
+      <w:lvlJc w:val="right"/>
+      <w:pPr>
+        <w:ind w:left="4320" w:hanging="180"/>
+      </w:pPr>
+    </w:lvl>
+    <w:lvl w:ilvl="6" w:tplc="0409000F" w:tentative="1">
+      <w:start w:val="1"/>
+      <w:numFmt w:val="decimal"/>
+      <w:lvlText w:val="%7."/>
+      <w:lvlJc w:val="left"/>
+      <w:pPr>
+        <w:ind w:left="5040" w:hanging="360"/>
+      </w:pPr>
+    </w:lvl>
+    <w:lvl w:ilvl="7" w:tplc="04090019" w:tentative="1">
       <w:start w:val="1"/>
       <w:numFmt w:val="lowerLetter"/>
-      <w:lvlText w:val="%2."/>
-      <w:lvlJc w:val="left"/>
-      <w:pPr>
-        <w:ind w:left="1440" w:hanging="360"/>
-      </w:pPr>
+      <w:lvlText w:val="%8."/>
+      <w:lvlJc w:val="left"/>
+      <w:pPr>
+        <w:ind w:left="5760" w:hanging="360"/>
+      </w:pPr>
+    </w:lvl>
+    <w:lvl w:ilvl="8" w:tplc="0409001B" w:tentative="1">
+      <w:start w:val="1"/>
+      <w:numFmt w:val="lowerRoman"/>
+      <w:lvlText w:val="%9."/>
+      <w:lvlJc w:val="right"/>
+      <w:pPr>
+        <w:ind w:left="6480" w:hanging="180"/>
+      </w:pPr>
+    </w:lvl>
+  </w:abstractNum>
+  <w:abstractNum w:abstractNumId="7">
+    <w:nsid w:val="32227143"/>
+    <w:multiLevelType w:val="hybridMultilevel"/>
+    <w:tmpl w:val="AFA8406A"/>
+    <w:lvl w:ilvl="0" w:tplc="04090011">
+      <w:start w:val="1"/>
+      <w:numFmt w:val="decimal"/>
+      <w:lvlText w:val="%1)"/>
+      <w:lvlJc w:val="left"/>
+      <w:pPr>
+        <w:ind w:left="1800" w:hanging="360"/>
+      </w:pPr>
+    </w:lvl>
+    <w:lvl w:ilvl="1" w:tplc="04090001">
+      <w:start w:val="1"/>
+      <w:numFmt w:val="bullet"/>
+      <w:lvlText w:val=""/>
+      <w:lvlJc w:val="left"/>
+      <w:pPr>
+        <w:ind w:left="2520" w:hanging="360"/>
+      </w:pPr>
+      <w:rPr>
+        <w:rFonts w:ascii="Symbol" w:hAnsi="Symbol" w:hint="default"/>
+        <w:b w:val="0"/>
+      </w:rPr>
     </w:lvl>
     <w:lvl w:ilvl="2" w:tplc="0409001B">
       <w:start w:val="1"/>
@@ -6534,7 +7840,7 @@
       <w:lvlText w:val="%3."/>
       <w:lvlJc w:val="right"/>
       <w:pPr>
-        <w:ind w:left="2160" w:hanging="180"/>
+        <w:ind w:left="3240" w:hanging="180"/>
       </w:pPr>
     </w:lvl>
     <w:lvl w:ilvl="3" w:tplc="0409000F" w:tentative="1">
@@ -6543,7 +7849,7 @@
       <w:lvlText w:val="%4."/>
       <w:lvlJc w:val="left"/>
       <w:pPr>
-        <w:ind w:left="2880" w:hanging="360"/>
+        <w:ind w:left="3960" w:hanging="360"/>
       </w:pPr>
     </w:lvl>
     <w:lvl w:ilvl="4" w:tplc="04090019" w:tentative="1">
@@ -6552,7 +7858,7 @@
       <w:lvlText w:val="%5."/>
       <w:lvlJc w:val="left"/>
       <w:pPr>
-        <w:ind w:left="3600" w:hanging="360"/>
+        <w:ind w:left="4680" w:hanging="360"/>
       </w:pPr>
     </w:lvl>
     <w:lvl w:ilvl="5" w:tplc="0409001B" w:tentative="1">
@@ -6561,7 +7867,7 @@
       <w:lvlText w:val="%6."/>
       <w:lvlJc w:val="right"/>
       <w:pPr>
-        <w:ind w:left="4320" w:hanging="180"/>
+        <w:ind w:left="5400" w:hanging="180"/>
       </w:pPr>
     </w:lvl>
     <w:lvl w:ilvl="6" w:tplc="0409000F" w:tentative="1">
@@ -6570,7 +7876,7 @@
       <w:lvlText w:val="%7."/>
       <w:lvlJc w:val="left"/>
       <w:pPr>
-        <w:ind w:left="5040" w:hanging="360"/>
+        <w:ind w:left="6120" w:hanging="360"/>
       </w:pPr>
     </w:lvl>
     <w:lvl w:ilvl="7" w:tplc="04090019" w:tentative="1">
@@ -6579,7 +7885,7 @@
       <w:lvlText w:val="%8."/>
       <w:lvlJc w:val="left"/>
       <w:pPr>
-        <w:ind w:left="5760" w:hanging="360"/>
+        <w:ind w:left="6840" w:hanging="360"/>
       </w:pPr>
     </w:lvl>
     <w:lvl w:ilvl="8" w:tplc="0409001B" w:tentative="1">
@@ -6588,11 +7894,11 @@
       <w:lvlText w:val="%9."/>
       <w:lvlJc w:val="right"/>
       <w:pPr>
-        <w:ind w:left="6480" w:hanging="180"/>
+        <w:ind w:left="7560" w:hanging="180"/>
       </w:pPr>
     </w:lvl>
   </w:abstractNum>
-  <w:abstractNum w:abstractNumId="6">
+  <w:abstractNum w:abstractNumId="8">
     <w:nsid w:val="334B126A"/>
     <w:multiLevelType w:val="hybridMultilevel"/>
     <w:tmpl w:val="54E07ECA"/>
@@ -6705,7 +8011,7 @@
       </w:rPr>
     </w:lvl>
   </w:abstractNum>
-  <w:abstractNum w:abstractNumId="7">
+  <w:abstractNum w:abstractNumId="9">
     <w:nsid w:val="36D97290"/>
     <w:multiLevelType w:val="hybridMultilevel"/>
     <w:tmpl w:val="966AE134"/>
@@ -6818,7 +8124,7 @@
       </w:rPr>
     </w:lvl>
   </w:abstractNum>
-  <w:abstractNum w:abstractNumId="8">
+  <w:abstractNum w:abstractNumId="10">
     <w:nsid w:val="390942DE"/>
     <w:multiLevelType w:val="hybridMultilevel"/>
     <w:tmpl w:val="86980A6A"/>
@@ -6828,7 +8134,7 @@
       <w:lvlText w:val="%1)"/>
       <w:lvlJc w:val="left"/>
       <w:pPr>
-        <w:ind w:left="1800" w:hanging="360"/>
+        <w:ind w:left="1440" w:hanging="360"/>
       </w:pPr>
     </w:lvl>
     <w:lvl w:ilvl="1" w:tplc="CF6621CA">
@@ -6907,7 +8213,7 @@
       </w:pPr>
     </w:lvl>
   </w:abstractNum>
-  <w:abstractNum w:abstractNumId="9">
+  <w:abstractNum w:abstractNumId="11">
     <w:nsid w:val="3AB85E05"/>
     <w:multiLevelType w:val="multilevel"/>
     <w:tmpl w:val="41D05874"/>
@@ -7020,7 +8326,7 @@
       </w:rPr>
     </w:lvl>
   </w:abstractNum>
-  <w:abstractNum w:abstractNumId="10">
+  <w:abstractNum w:abstractNumId="12">
     <w:nsid w:val="3ADC4BDA"/>
     <w:multiLevelType w:val="multilevel"/>
     <w:tmpl w:val="7CDEC250"/>
@@ -7134,7 +8440,7 @@
       </w:rPr>
     </w:lvl>
   </w:abstractNum>
-  <w:abstractNum w:abstractNumId="11">
+  <w:abstractNum w:abstractNumId="13">
     <w:nsid w:val="3CCF1783"/>
     <w:multiLevelType w:val="hybridMultilevel"/>
     <w:tmpl w:val="7B0ABD7E"/>
@@ -7223,7 +8529,120 @@
       </w:pPr>
     </w:lvl>
   </w:abstractNum>
-  <w:abstractNum w:abstractNumId="12">
+  <w:abstractNum w:abstractNumId="14">
+    <w:nsid w:val="3FBB2079"/>
+    <w:multiLevelType w:val="hybridMultilevel"/>
+    <w:tmpl w:val="DE923864"/>
+    <w:lvl w:ilvl="0" w:tplc="04090001">
+      <w:start w:val="1"/>
+      <w:numFmt w:val="bullet"/>
+      <w:lvlText w:val=""/>
+      <w:lvlJc w:val="left"/>
+      <w:pPr>
+        <w:ind w:left="720" w:hanging="360"/>
+      </w:pPr>
+      <w:rPr>
+        <w:rFonts w:ascii="Symbol" w:hAnsi="Symbol" w:hint="default"/>
+      </w:rPr>
+    </w:lvl>
+    <w:lvl w:ilvl="1" w:tplc="04090003" w:tentative="1">
+      <w:start w:val="1"/>
+      <w:numFmt w:val="bullet"/>
+      <w:lvlText w:val="o"/>
+      <w:lvlJc w:val="left"/>
+      <w:pPr>
+        <w:ind w:left="1440" w:hanging="360"/>
+      </w:pPr>
+      <w:rPr>
+        <w:rFonts w:ascii="Courier New" w:hAnsi="Courier New" w:cs="Courier New" w:hint="default"/>
+      </w:rPr>
+    </w:lvl>
+    <w:lvl w:ilvl="2" w:tplc="04090005" w:tentative="1">
+      <w:start w:val="1"/>
+      <w:numFmt w:val="bullet"/>
+      <w:lvlText w:val=""/>
+      <w:lvlJc w:val="left"/>
+      <w:pPr>
+        <w:ind w:left="2160" w:hanging="360"/>
+      </w:pPr>
+      <w:rPr>
+        <w:rFonts w:ascii="Wingdings" w:hAnsi="Wingdings" w:hint="default"/>
+      </w:rPr>
+    </w:lvl>
+    <w:lvl w:ilvl="3" w:tplc="04090001" w:tentative="1">
+      <w:start w:val="1"/>
+      <w:numFmt w:val="bullet"/>
+      <w:lvlText w:val=""/>
+      <w:lvlJc w:val="left"/>
+      <w:pPr>
+        <w:ind w:left="2880" w:hanging="360"/>
+      </w:pPr>
+      <w:rPr>
+        <w:rFonts w:ascii="Symbol" w:hAnsi="Symbol" w:hint="default"/>
+      </w:rPr>
+    </w:lvl>
+    <w:lvl w:ilvl="4" w:tplc="04090003" w:tentative="1">
+      <w:start w:val="1"/>
+      <w:numFmt w:val="bullet"/>
+      <w:lvlText w:val="o"/>
+      <w:lvlJc w:val="left"/>
+      <w:pPr>
+        <w:ind w:left="3600" w:hanging="360"/>
+      </w:pPr>
+      <w:rPr>
+        <w:rFonts w:ascii="Courier New" w:hAnsi="Courier New" w:cs="Courier New" w:hint="default"/>
+      </w:rPr>
+    </w:lvl>
+    <w:lvl w:ilvl="5" w:tplc="04090005" w:tentative="1">
+      <w:start w:val="1"/>
+      <w:numFmt w:val="bullet"/>
+      <w:lvlText w:val=""/>
+      <w:lvlJc w:val="left"/>
+      <w:pPr>
+        <w:ind w:left="4320" w:hanging="360"/>
+      </w:pPr>
+      <w:rPr>
+        <w:rFonts w:ascii="Wingdings" w:hAnsi="Wingdings" w:hint="default"/>
+      </w:rPr>
+    </w:lvl>
+    <w:lvl w:ilvl="6" w:tplc="04090001" w:tentative="1">
+      <w:start w:val="1"/>
+      <w:numFmt w:val="bullet"/>
+      <w:lvlText w:val=""/>
+      <w:lvlJc w:val="left"/>
+      <w:pPr>
+        <w:ind w:left="5040" w:hanging="360"/>
+      </w:pPr>
+      <w:rPr>
+        <w:rFonts w:ascii="Symbol" w:hAnsi="Symbol" w:hint="default"/>
+      </w:rPr>
+    </w:lvl>
+    <w:lvl w:ilvl="7" w:tplc="04090003" w:tentative="1">
+      <w:start w:val="1"/>
+      <w:numFmt w:val="bullet"/>
+      <w:lvlText w:val="o"/>
+      <w:lvlJc w:val="left"/>
+      <w:pPr>
+        <w:ind w:left="5760" w:hanging="360"/>
+      </w:pPr>
+      <w:rPr>
+        <w:rFonts w:ascii="Courier New" w:hAnsi="Courier New" w:cs="Courier New" w:hint="default"/>
+      </w:rPr>
+    </w:lvl>
+    <w:lvl w:ilvl="8" w:tplc="04090005" w:tentative="1">
+      <w:start w:val="1"/>
+      <w:numFmt w:val="bullet"/>
+      <w:lvlText w:val=""/>
+      <w:lvlJc w:val="left"/>
+      <w:pPr>
+        <w:ind w:left="6480" w:hanging="360"/>
+      </w:pPr>
+      <w:rPr>
+        <w:rFonts w:ascii="Wingdings" w:hAnsi="Wingdings" w:hint="default"/>
+      </w:rPr>
+    </w:lvl>
+  </w:abstractNum>
+  <w:abstractNum w:abstractNumId="15">
     <w:nsid w:val="450F1979"/>
     <w:multiLevelType w:val="hybridMultilevel"/>
     <w:tmpl w:val="BE7C4668"/>
@@ -7309,7 +8728,120 @@
       </w:pPr>
     </w:lvl>
   </w:abstractNum>
-  <w:abstractNum w:abstractNumId="13">
+  <w:abstractNum w:abstractNumId="16">
+    <w:nsid w:val="4AE1603E"/>
+    <w:multiLevelType w:val="hybridMultilevel"/>
+    <w:tmpl w:val="05F28E68"/>
+    <w:lvl w:ilvl="0" w:tplc="04090001">
+      <w:start w:val="1"/>
+      <w:numFmt w:val="bullet"/>
+      <w:lvlText w:val=""/>
+      <w:lvlJc w:val="left"/>
+      <w:pPr>
+        <w:ind w:left="1440" w:hanging="360"/>
+      </w:pPr>
+      <w:rPr>
+        <w:rFonts w:ascii="Symbol" w:hAnsi="Symbol" w:hint="default"/>
+      </w:rPr>
+    </w:lvl>
+    <w:lvl w:ilvl="1" w:tplc="04090003">
+      <w:start w:val="1"/>
+      <w:numFmt w:val="bullet"/>
+      <w:lvlText w:val="o"/>
+      <w:lvlJc w:val="left"/>
+      <w:pPr>
+        <w:ind w:left="2160" w:hanging="360"/>
+      </w:pPr>
+      <w:rPr>
+        <w:rFonts w:ascii="Courier New" w:hAnsi="Courier New" w:cs="Courier New" w:hint="default"/>
+      </w:rPr>
+    </w:lvl>
+    <w:lvl w:ilvl="2" w:tplc="04090005" w:tentative="1">
+      <w:start w:val="1"/>
+      <w:numFmt w:val="bullet"/>
+      <w:lvlText w:val=""/>
+      <w:lvlJc w:val="left"/>
+      <w:pPr>
+        <w:ind w:left="2880" w:hanging="360"/>
+      </w:pPr>
+      <w:rPr>
+        <w:rFonts w:ascii="Wingdings" w:hAnsi="Wingdings" w:hint="default"/>
+      </w:rPr>
+    </w:lvl>
+    <w:lvl w:ilvl="3" w:tplc="04090001" w:tentative="1">
+      <w:start w:val="1"/>
+      <w:numFmt w:val="bullet"/>
+      <w:lvlText w:val=""/>
+      <w:lvlJc w:val="left"/>
+      <w:pPr>
+        <w:ind w:left="3600" w:hanging="360"/>
+      </w:pPr>
+      <w:rPr>
+        <w:rFonts w:ascii="Symbol" w:hAnsi="Symbol" w:hint="default"/>
+      </w:rPr>
+    </w:lvl>
+    <w:lvl w:ilvl="4" w:tplc="04090003" w:tentative="1">
+      <w:start w:val="1"/>
+      <w:numFmt w:val="bullet"/>
+      <w:lvlText w:val="o"/>
+      <w:lvlJc w:val="left"/>
+      <w:pPr>
+        <w:ind w:left="4320" w:hanging="360"/>
+      </w:pPr>
+      <w:rPr>
+        <w:rFonts w:ascii="Courier New" w:hAnsi="Courier New" w:cs="Courier New" w:hint="default"/>
+      </w:rPr>
+    </w:lvl>
+    <w:lvl w:ilvl="5" w:tplc="04090005" w:tentative="1">
+      <w:start w:val="1"/>
+      <w:numFmt w:val="bullet"/>
+      <w:lvlText w:val=""/>
+      <w:lvlJc w:val="left"/>
+      <w:pPr>
+        <w:ind w:left="5040" w:hanging="360"/>
+      </w:pPr>
+      <w:rPr>
+        <w:rFonts w:ascii="Wingdings" w:hAnsi="Wingdings" w:hint="default"/>
+      </w:rPr>
+    </w:lvl>
+    <w:lvl w:ilvl="6" w:tplc="04090001" w:tentative="1">
+      <w:start w:val="1"/>
+      <w:numFmt w:val="bullet"/>
+      <w:lvlText w:val=""/>
+      <w:lvlJc w:val="left"/>
+      <w:pPr>
+        <w:ind w:left="5760" w:hanging="360"/>
+      </w:pPr>
+      <w:rPr>
+        <w:rFonts w:ascii="Symbol" w:hAnsi="Symbol" w:hint="default"/>
+      </w:rPr>
+    </w:lvl>
+    <w:lvl w:ilvl="7" w:tplc="04090003" w:tentative="1">
+      <w:start w:val="1"/>
+      <w:numFmt w:val="bullet"/>
+      <w:lvlText w:val="o"/>
+      <w:lvlJc w:val="left"/>
+      <w:pPr>
+        <w:ind w:left="6480" w:hanging="360"/>
+      </w:pPr>
+      <w:rPr>
+        <w:rFonts w:ascii="Courier New" w:hAnsi="Courier New" w:cs="Courier New" w:hint="default"/>
+      </w:rPr>
+    </w:lvl>
+    <w:lvl w:ilvl="8" w:tplc="04090005" w:tentative="1">
+      <w:start w:val="1"/>
+      <w:numFmt w:val="bullet"/>
+      <w:lvlText w:val=""/>
+      <w:lvlJc w:val="left"/>
+      <w:pPr>
+        <w:ind w:left="7200" w:hanging="360"/>
+      </w:pPr>
+      <w:rPr>
+        <w:rFonts w:ascii="Wingdings" w:hAnsi="Wingdings" w:hint="default"/>
+      </w:rPr>
+    </w:lvl>
+  </w:abstractNum>
+  <w:abstractNum w:abstractNumId="17">
     <w:nsid w:val="4D980E20"/>
     <w:multiLevelType w:val="hybridMultilevel"/>
     <w:tmpl w:val="F678138C"/>
@@ -7395,7 +8927,97 @@
       </w:pPr>
     </w:lvl>
   </w:abstractNum>
-  <w:abstractNum w:abstractNumId="14">
+  <w:abstractNum w:abstractNumId="18">
+    <w:nsid w:val="4F955F4F"/>
+    <w:multiLevelType w:val="hybridMultilevel"/>
+    <w:tmpl w:val="56FEAE7E"/>
+    <w:lvl w:ilvl="0" w:tplc="04090011">
+      <w:start w:val="1"/>
+      <w:numFmt w:val="decimal"/>
+      <w:lvlText w:val="%1)"/>
+      <w:lvlJc w:val="left"/>
+      <w:pPr>
+        <w:ind w:left="1440" w:hanging="360"/>
+      </w:pPr>
+    </w:lvl>
+    <w:lvl w:ilvl="1" w:tplc="04090001">
+      <w:start w:val="1"/>
+      <w:numFmt w:val="bullet"/>
+      <w:lvlText w:val=""/>
+      <w:lvlJc w:val="left"/>
+      <w:pPr>
+        <w:ind w:left="2520" w:hanging="360"/>
+      </w:pPr>
+      <w:rPr>
+        <w:rFonts w:ascii="Symbol" w:hAnsi="Symbol" w:hint="default"/>
+        <w:b w:val="0"/>
+      </w:rPr>
+    </w:lvl>
+    <w:lvl w:ilvl="2" w:tplc="0409001B">
+      <w:start w:val="1"/>
+      <w:numFmt w:val="lowerRoman"/>
+      <w:lvlText w:val="%3."/>
+      <w:lvlJc w:val="right"/>
+      <w:pPr>
+        <w:ind w:left="3240" w:hanging="180"/>
+      </w:pPr>
+    </w:lvl>
+    <w:lvl w:ilvl="3" w:tplc="0409000F" w:tentative="1">
+      <w:start w:val="1"/>
+      <w:numFmt w:val="decimal"/>
+      <w:lvlText w:val="%4."/>
+      <w:lvlJc w:val="left"/>
+      <w:pPr>
+        <w:ind w:left="3960" w:hanging="360"/>
+      </w:pPr>
+    </w:lvl>
+    <w:lvl w:ilvl="4" w:tplc="04090019" w:tentative="1">
+      <w:start w:val="1"/>
+      <w:numFmt w:val="lowerLetter"/>
+      <w:lvlText w:val="%5."/>
+      <w:lvlJc w:val="left"/>
+      <w:pPr>
+        <w:ind w:left="4680" w:hanging="360"/>
+      </w:pPr>
+    </w:lvl>
+    <w:lvl w:ilvl="5" w:tplc="0409001B" w:tentative="1">
+      <w:start w:val="1"/>
+      <w:numFmt w:val="lowerRoman"/>
+      <w:lvlText w:val="%6."/>
+      <w:lvlJc w:val="right"/>
+      <w:pPr>
+        <w:ind w:left="5400" w:hanging="180"/>
+      </w:pPr>
+    </w:lvl>
+    <w:lvl w:ilvl="6" w:tplc="0409000F" w:tentative="1">
+      <w:start w:val="1"/>
+      <w:numFmt w:val="decimal"/>
+      <w:lvlText w:val="%7."/>
+      <w:lvlJc w:val="left"/>
+      <w:pPr>
+        <w:ind w:left="6120" w:hanging="360"/>
+      </w:pPr>
+    </w:lvl>
+    <w:lvl w:ilvl="7" w:tplc="04090019" w:tentative="1">
+      <w:start w:val="1"/>
+      <w:numFmt w:val="lowerLetter"/>
+      <w:lvlText w:val="%8."/>
+      <w:lvlJc w:val="left"/>
+      <w:pPr>
+        <w:ind w:left="6840" w:hanging="360"/>
+      </w:pPr>
+    </w:lvl>
+    <w:lvl w:ilvl="8" w:tplc="0409001B" w:tentative="1">
+      <w:start w:val="1"/>
+      <w:numFmt w:val="lowerRoman"/>
+      <w:lvlText w:val="%9."/>
+      <w:lvlJc w:val="right"/>
+      <w:pPr>
+        <w:ind w:left="7560" w:hanging="180"/>
+      </w:pPr>
+    </w:lvl>
+  </w:abstractNum>
+  <w:abstractNum w:abstractNumId="19">
     <w:nsid w:val="504F2000"/>
     <w:multiLevelType w:val="multilevel"/>
     <w:tmpl w:val="A72AA97E"/>
@@ -7507,7 +9129,296 @@
       </w:rPr>
     </w:lvl>
   </w:abstractNum>
-  <w:abstractNum w:abstractNumId="15">
+  <w:abstractNum w:abstractNumId="20">
+    <w:nsid w:val="52FD7DA6"/>
+    <w:multiLevelType w:val="hybridMultilevel"/>
+    <w:tmpl w:val="46B86B48"/>
+    <w:lvl w:ilvl="0" w:tplc="04090011">
+      <w:start w:val="1"/>
+      <w:numFmt w:val="decimal"/>
+      <w:lvlText w:val="%1)"/>
+      <w:lvlJc w:val="left"/>
+      <w:pPr>
+        <w:ind w:left="1440" w:hanging="360"/>
+      </w:pPr>
+    </w:lvl>
+    <w:lvl w:ilvl="1" w:tplc="04090001">
+      <w:start w:val="1"/>
+      <w:numFmt w:val="bullet"/>
+      <w:lvlText w:val=""/>
+      <w:lvlJc w:val="left"/>
+      <w:pPr>
+        <w:ind w:left="2520" w:hanging="360"/>
+      </w:pPr>
+      <w:rPr>
+        <w:rFonts w:ascii="Symbol" w:hAnsi="Symbol" w:hint="default"/>
+        <w:b w:val="0"/>
+      </w:rPr>
+    </w:lvl>
+    <w:lvl w:ilvl="2" w:tplc="0409001B">
+      <w:start w:val="1"/>
+      <w:numFmt w:val="lowerRoman"/>
+      <w:lvlText w:val="%3."/>
+      <w:lvlJc w:val="right"/>
+      <w:pPr>
+        <w:ind w:left="3240" w:hanging="180"/>
+      </w:pPr>
+    </w:lvl>
+    <w:lvl w:ilvl="3" w:tplc="0409000F" w:tentative="1">
+      <w:start w:val="1"/>
+      <w:numFmt w:val="decimal"/>
+      <w:lvlText w:val="%4."/>
+      <w:lvlJc w:val="left"/>
+      <w:pPr>
+        <w:ind w:left="3960" w:hanging="360"/>
+      </w:pPr>
+    </w:lvl>
+    <w:lvl w:ilvl="4" w:tplc="04090019" w:tentative="1">
+      <w:start w:val="1"/>
+      <w:numFmt w:val="lowerLetter"/>
+      <w:lvlText w:val="%5."/>
+      <w:lvlJc w:val="left"/>
+      <w:pPr>
+        <w:ind w:left="4680" w:hanging="360"/>
+      </w:pPr>
+    </w:lvl>
+    <w:lvl w:ilvl="5" w:tplc="0409001B" w:tentative="1">
+      <w:start w:val="1"/>
+      <w:numFmt w:val="lowerRoman"/>
+      <w:lvlText w:val="%6."/>
+      <w:lvlJc w:val="right"/>
+      <w:pPr>
+        <w:ind w:left="5400" w:hanging="180"/>
+      </w:pPr>
+    </w:lvl>
+    <w:lvl w:ilvl="6" w:tplc="0409000F" w:tentative="1">
+      <w:start w:val="1"/>
+      <w:numFmt w:val="decimal"/>
+      <w:lvlText w:val="%7."/>
+      <w:lvlJc w:val="left"/>
+      <w:pPr>
+        <w:ind w:left="6120" w:hanging="360"/>
+      </w:pPr>
+    </w:lvl>
+    <w:lvl w:ilvl="7" w:tplc="04090019" w:tentative="1">
+      <w:start w:val="1"/>
+      <w:numFmt w:val="lowerLetter"/>
+      <w:lvlText w:val="%8."/>
+      <w:lvlJc w:val="left"/>
+      <w:pPr>
+        <w:ind w:left="6840" w:hanging="360"/>
+      </w:pPr>
+    </w:lvl>
+    <w:lvl w:ilvl="8" w:tplc="0409001B" w:tentative="1">
+      <w:start w:val="1"/>
+      <w:numFmt w:val="lowerRoman"/>
+      <w:lvlText w:val="%9."/>
+      <w:lvlJc w:val="right"/>
+      <w:pPr>
+        <w:ind w:left="7560" w:hanging="180"/>
+      </w:pPr>
+    </w:lvl>
+  </w:abstractNum>
+  <w:abstractNum w:abstractNumId="21">
+    <w:nsid w:val="56D85C5F"/>
+    <w:multiLevelType w:val="hybridMultilevel"/>
+    <w:tmpl w:val="D28281A8"/>
+    <w:lvl w:ilvl="0" w:tplc="0409000F">
+      <w:start w:val="1"/>
+      <w:numFmt w:val="decimal"/>
+      <w:lvlText w:val="%1."/>
+      <w:lvlJc w:val="left"/>
+      <w:pPr>
+        <w:ind w:left="720" w:hanging="360"/>
+      </w:pPr>
+    </w:lvl>
+    <w:lvl w:ilvl="1" w:tplc="04090019" w:tentative="1">
+      <w:start w:val="1"/>
+      <w:numFmt w:val="lowerLetter"/>
+      <w:lvlText w:val="%2."/>
+      <w:lvlJc w:val="left"/>
+      <w:pPr>
+        <w:ind w:left="1440" w:hanging="360"/>
+      </w:pPr>
+    </w:lvl>
+    <w:lvl w:ilvl="2" w:tplc="0409001B" w:tentative="1">
+      <w:start w:val="1"/>
+      <w:numFmt w:val="lowerRoman"/>
+      <w:lvlText w:val="%3."/>
+      <w:lvlJc w:val="right"/>
+      <w:pPr>
+        <w:ind w:left="2160" w:hanging="180"/>
+      </w:pPr>
+    </w:lvl>
+    <w:lvl w:ilvl="3" w:tplc="0409000F" w:tentative="1">
+      <w:start w:val="1"/>
+      <w:numFmt w:val="decimal"/>
+      <w:lvlText w:val="%4."/>
+      <w:lvlJc w:val="left"/>
+      <w:pPr>
+        <w:ind w:left="2880" w:hanging="360"/>
+      </w:pPr>
+    </w:lvl>
+    <w:lvl w:ilvl="4" w:tplc="04090019" w:tentative="1">
+      <w:start w:val="1"/>
+      <w:numFmt w:val="lowerLetter"/>
+      <w:lvlText w:val="%5."/>
+      <w:lvlJc w:val="left"/>
+      <w:pPr>
+        <w:ind w:left="3600" w:hanging="360"/>
+      </w:pPr>
+    </w:lvl>
+    <w:lvl w:ilvl="5" w:tplc="0409001B" w:tentative="1">
+      <w:start w:val="1"/>
+      <w:numFmt w:val="lowerRoman"/>
+      <w:lvlText w:val="%6."/>
+      <w:lvlJc w:val="right"/>
+      <w:pPr>
+        <w:ind w:left="4320" w:hanging="180"/>
+      </w:pPr>
+    </w:lvl>
+    <w:lvl w:ilvl="6" w:tplc="0409000F" w:tentative="1">
+      <w:start w:val="1"/>
+      <w:numFmt w:val="decimal"/>
+      <w:lvlText w:val="%7."/>
+      <w:lvlJc w:val="left"/>
+      <w:pPr>
+        <w:ind w:left="5040" w:hanging="360"/>
+      </w:pPr>
+    </w:lvl>
+    <w:lvl w:ilvl="7" w:tplc="04090019" w:tentative="1">
+      <w:start w:val="1"/>
+      <w:numFmt w:val="lowerLetter"/>
+      <w:lvlText w:val="%8."/>
+      <w:lvlJc w:val="left"/>
+      <w:pPr>
+        <w:ind w:left="5760" w:hanging="360"/>
+      </w:pPr>
+    </w:lvl>
+    <w:lvl w:ilvl="8" w:tplc="0409001B" w:tentative="1">
+      <w:start w:val="1"/>
+      <w:numFmt w:val="lowerRoman"/>
+      <w:lvlText w:val="%9."/>
+      <w:lvlJc w:val="right"/>
+      <w:pPr>
+        <w:ind w:left="6480" w:hanging="180"/>
+      </w:pPr>
+    </w:lvl>
+  </w:abstractNum>
+  <w:abstractNum w:abstractNumId="22">
+    <w:nsid w:val="60310F71"/>
+    <w:multiLevelType w:val="hybridMultilevel"/>
+    <w:tmpl w:val="3CE8225C"/>
+    <w:lvl w:ilvl="0" w:tplc="04090001">
+      <w:start w:val="1"/>
+      <w:numFmt w:val="bullet"/>
+      <w:lvlText w:val=""/>
+      <w:lvlJc w:val="left"/>
+      <w:pPr>
+        <w:ind w:left="1440" w:hanging="360"/>
+      </w:pPr>
+      <w:rPr>
+        <w:rFonts w:ascii="Symbol" w:hAnsi="Symbol" w:hint="default"/>
+      </w:rPr>
+    </w:lvl>
+    <w:lvl w:ilvl="1" w:tplc="04090003" w:tentative="1">
+      <w:start w:val="1"/>
+      <w:numFmt w:val="bullet"/>
+      <w:lvlText w:val="o"/>
+      <w:lvlJc w:val="left"/>
+      <w:pPr>
+        <w:ind w:left="2160" w:hanging="360"/>
+      </w:pPr>
+      <w:rPr>
+        <w:rFonts w:ascii="Courier New" w:hAnsi="Courier New" w:cs="Courier New" w:hint="default"/>
+      </w:rPr>
+    </w:lvl>
+    <w:lvl w:ilvl="2" w:tplc="04090005" w:tentative="1">
+      <w:start w:val="1"/>
+      <w:numFmt w:val="bullet"/>
+      <w:lvlText w:val=""/>
+      <w:lvlJc w:val="left"/>
+      <w:pPr>
+        <w:ind w:left="2880" w:hanging="360"/>
+      </w:pPr>
+      <w:rPr>
+        <w:rFonts w:ascii="Wingdings" w:hAnsi="Wingdings" w:hint="default"/>
+      </w:rPr>
+    </w:lvl>
+    <w:lvl w:ilvl="3" w:tplc="04090001" w:tentative="1">
+      <w:start w:val="1"/>
+      <w:numFmt w:val="bullet"/>
+      <w:lvlText w:val=""/>
+      <w:lvlJc w:val="left"/>
+      <w:pPr>
+        <w:ind w:left="3600" w:hanging="360"/>
+      </w:pPr>
+      <w:rPr>
+        <w:rFonts w:ascii="Symbol" w:hAnsi="Symbol" w:hint="default"/>
+      </w:rPr>
+    </w:lvl>
+    <w:lvl w:ilvl="4" w:tplc="04090003" w:tentative="1">
+      <w:start w:val="1"/>
+      <w:numFmt w:val="bullet"/>
+      <w:lvlText w:val="o"/>
+      <w:lvlJc w:val="left"/>
+      <w:pPr>
+        <w:ind w:left="4320" w:hanging="360"/>
+      </w:pPr>
+      <w:rPr>
+        <w:rFonts w:ascii="Courier New" w:hAnsi="Courier New" w:cs="Courier New" w:hint="default"/>
+      </w:rPr>
+    </w:lvl>
+    <w:lvl w:ilvl="5" w:tplc="04090005" w:tentative="1">
+      <w:start w:val="1"/>
+      <w:numFmt w:val="bullet"/>
+      <w:lvlText w:val=""/>
+      <w:lvlJc w:val="left"/>
+      <w:pPr>
+        <w:ind w:left="5040" w:hanging="360"/>
+      </w:pPr>
+      <w:rPr>
+        <w:rFonts w:ascii="Wingdings" w:hAnsi="Wingdings" w:hint="default"/>
+      </w:rPr>
+    </w:lvl>
+    <w:lvl w:ilvl="6" w:tplc="04090001" w:tentative="1">
+      <w:start w:val="1"/>
+      <w:numFmt w:val="bullet"/>
+      <w:lvlText w:val=""/>
+      <w:lvlJc w:val="left"/>
+      <w:pPr>
+        <w:ind w:left="5760" w:hanging="360"/>
+      </w:pPr>
+      <w:rPr>
+        <w:rFonts w:ascii="Symbol" w:hAnsi="Symbol" w:hint="default"/>
+      </w:rPr>
+    </w:lvl>
+    <w:lvl w:ilvl="7" w:tplc="04090003" w:tentative="1">
+      <w:start w:val="1"/>
+      <w:numFmt w:val="bullet"/>
+      <w:lvlText w:val="o"/>
+      <w:lvlJc w:val="left"/>
+      <w:pPr>
+        <w:ind w:left="6480" w:hanging="360"/>
+      </w:pPr>
+      <w:rPr>
+        <w:rFonts w:ascii="Courier New" w:hAnsi="Courier New" w:cs="Courier New" w:hint="default"/>
+      </w:rPr>
+    </w:lvl>
+    <w:lvl w:ilvl="8" w:tplc="04090005" w:tentative="1">
+      <w:start w:val="1"/>
+      <w:numFmt w:val="bullet"/>
+      <w:lvlText w:val=""/>
+      <w:lvlJc w:val="left"/>
+      <w:pPr>
+        <w:ind w:left="7200" w:hanging="360"/>
+      </w:pPr>
+      <w:rPr>
+        <w:rFonts w:ascii="Wingdings" w:hAnsi="Wingdings" w:hint="default"/>
+      </w:rPr>
+    </w:lvl>
+  </w:abstractNum>
+  <w:abstractNum w:abstractNumId="23">
     <w:nsid w:val="649C0BD7"/>
     <w:multiLevelType w:val="multilevel"/>
     <w:tmpl w:val="CE3082C4"/>
@@ -7530,7 +9441,7 @@
       <w:lvlText w:val="o"/>
       <w:lvlJc w:val="left"/>
       <w:pPr>
-        <w:ind w:left="2880" w:hanging="720"/>
+        <w:ind w:left="2520" w:hanging="720"/>
       </w:pPr>
       <w:rPr>
         <w:rFonts w:ascii="Courier New" w:hAnsi="Courier New" w:cs="Courier New" w:hint="default"/>
@@ -7542,7 +9453,7 @@
       <w:lvlText w:val=""/>
       <w:lvlJc w:val="left"/>
       <w:pPr>
-        <w:ind w:left="3600" w:hanging="720"/>
+        <w:ind w:left="2880" w:hanging="720"/>
       </w:pPr>
       <w:rPr>
         <w:rFonts w:ascii="Wingdings" w:hAnsi="Wingdings" w:hint="default"/>
@@ -7621,7 +9532,97 @@
       </w:rPr>
     </w:lvl>
   </w:abstractNum>
-  <w:abstractNum w:abstractNumId="16">
+  <w:abstractNum w:abstractNumId="24">
+    <w:nsid w:val="6C8A35D8"/>
+    <w:multiLevelType w:val="hybridMultilevel"/>
+    <w:tmpl w:val="DA163018"/>
+    <w:lvl w:ilvl="0" w:tplc="04090011">
+      <w:start w:val="1"/>
+      <w:numFmt w:val="decimal"/>
+      <w:lvlText w:val="%1)"/>
+      <w:lvlJc w:val="left"/>
+      <w:pPr>
+        <w:ind w:left="1800" w:hanging="360"/>
+      </w:pPr>
+    </w:lvl>
+    <w:lvl w:ilvl="1" w:tplc="04090001">
+      <w:start w:val="1"/>
+      <w:numFmt w:val="bullet"/>
+      <w:lvlText w:val=""/>
+      <w:lvlJc w:val="left"/>
+      <w:pPr>
+        <w:ind w:left="2520" w:hanging="360"/>
+      </w:pPr>
+      <w:rPr>
+        <w:rFonts w:ascii="Symbol" w:hAnsi="Symbol" w:hint="default"/>
+        <w:b w:val="0"/>
+      </w:rPr>
+    </w:lvl>
+    <w:lvl w:ilvl="2" w:tplc="0409001B">
+      <w:start w:val="1"/>
+      <w:numFmt w:val="lowerRoman"/>
+      <w:lvlText w:val="%3."/>
+      <w:lvlJc w:val="right"/>
+      <w:pPr>
+        <w:ind w:left="3240" w:hanging="180"/>
+      </w:pPr>
+    </w:lvl>
+    <w:lvl w:ilvl="3" w:tplc="0409000F" w:tentative="1">
+      <w:start w:val="1"/>
+      <w:numFmt w:val="decimal"/>
+      <w:lvlText w:val="%4."/>
+      <w:lvlJc w:val="left"/>
+      <w:pPr>
+        <w:ind w:left="3960" w:hanging="360"/>
+      </w:pPr>
+    </w:lvl>
+    <w:lvl w:ilvl="4" w:tplc="04090019" w:tentative="1">
+      <w:start w:val="1"/>
+      <w:numFmt w:val="lowerLetter"/>
+      <w:lvlText w:val="%5."/>
+      <w:lvlJc w:val="left"/>
+      <w:pPr>
+        <w:ind w:left="4680" w:hanging="360"/>
+      </w:pPr>
+    </w:lvl>
+    <w:lvl w:ilvl="5" w:tplc="0409001B" w:tentative="1">
+      <w:start w:val="1"/>
+      <w:numFmt w:val="lowerRoman"/>
+      <w:lvlText w:val="%6."/>
+      <w:lvlJc w:val="right"/>
+      <w:pPr>
+        <w:ind w:left="5400" w:hanging="180"/>
+      </w:pPr>
+    </w:lvl>
+    <w:lvl w:ilvl="6" w:tplc="0409000F" w:tentative="1">
+      <w:start w:val="1"/>
+      <w:numFmt w:val="decimal"/>
+      <w:lvlText w:val="%7."/>
+      <w:lvlJc w:val="left"/>
+      <w:pPr>
+        <w:ind w:left="6120" w:hanging="360"/>
+      </w:pPr>
+    </w:lvl>
+    <w:lvl w:ilvl="7" w:tplc="04090019" w:tentative="1">
+      <w:start w:val="1"/>
+      <w:numFmt w:val="lowerLetter"/>
+      <w:lvlText w:val="%8."/>
+      <w:lvlJc w:val="left"/>
+      <w:pPr>
+        <w:ind w:left="6840" w:hanging="360"/>
+      </w:pPr>
+    </w:lvl>
+    <w:lvl w:ilvl="8" w:tplc="0409001B" w:tentative="1">
+      <w:start w:val="1"/>
+      <w:numFmt w:val="lowerRoman"/>
+      <w:lvlText w:val="%9."/>
+      <w:lvlJc w:val="right"/>
+      <w:pPr>
+        <w:ind w:left="7560" w:hanging="180"/>
+      </w:pPr>
+    </w:lvl>
+  </w:abstractNum>
+  <w:abstractNum w:abstractNumId="25">
     <w:nsid w:val="6DFD560C"/>
     <w:multiLevelType w:val="multilevel"/>
     <w:tmpl w:val="CE3082C4"/>
@@ -7644,7 +9645,7 @@
       <w:lvlText w:val="o"/>
       <w:lvlJc w:val="left"/>
       <w:pPr>
-        <w:ind w:left="2880" w:hanging="720"/>
+        <w:ind w:left="2520" w:hanging="720"/>
       </w:pPr>
       <w:rPr>
         <w:rFonts w:ascii="Courier New" w:hAnsi="Courier New" w:cs="Courier New" w:hint="default"/>
@@ -7656,7 +9657,7 @@
       <w:lvlText w:val=""/>
       <w:lvlJc w:val="left"/>
       <w:pPr>
-        <w:ind w:left="3600" w:hanging="720"/>
+        <w:ind w:left="3240" w:hanging="720"/>
       </w:pPr>
       <w:rPr>
         <w:rFonts w:ascii="Wingdings" w:hAnsi="Wingdings" w:hint="default"/>
@@ -7735,7 +9736,7 @@
       </w:rPr>
     </w:lvl>
   </w:abstractNum>
-  <w:abstractNum w:abstractNumId="17">
+  <w:abstractNum w:abstractNumId="26">
     <w:nsid w:val="72347425"/>
     <w:multiLevelType w:val="multilevel"/>
     <w:tmpl w:val="7CDEC250"/>
@@ -7849,7 +9850,7 @@
       </w:rPr>
     </w:lvl>
   </w:abstractNum>
-  <w:abstractNum w:abstractNumId="18">
+  <w:abstractNum w:abstractNumId="27">
     <w:nsid w:val="7C7B59F7"/>
     <w:multiLevelType w:val="hybridMultilevel"/>
     <w:tmpl w:val="2E887832"/>
@@ -7935,7 +9936,7 @@
       </w:pPr>
     </w:lvl>
   </w:abstractNum>
-  <w:abstractNum w:abstractNumId="19">
+  <w:abstractNum w:abstractNumId="28">
     <w:nsid w:val="7D533A90"/>
     <w:multiLevelType w:val="hybridMultilevel"/>
     <w:tmpl w:val="E8464E10"/>
@@ -8019,67 +10020,210 @@
       <w:pPr>
         <w:ind w:left="6480" w:hanging="180"/>
       </w:pPr>
+    </w:lvl>
+  </w:abstractNum>
+  <w:abstractNum w:abstractNumId="29">
+    <w:nsid w:val="7FD90783"/>
+    <w:multiLevelType w:val="hybridMultilevel"/>
+    <w:tmpl w:val="BDF016E4"/>
+    <w:lvl w:ilvl="0" w:tplc="04090001">
+      <w:start w:val="1"/>
+      <w:numFmt w:val="bullet"/>
+      <w:lvlText w:val=""/>
+      <w:lvlJc w:val="left"/>
+      <w:pPr>
+        <w:ind w:left="720" w:hanging="360"/>
+      </w:pPr>
+      <w:rPr>
+        <w:rFonts w:ascii="Symbol" w:hAnsi="Symbol" w:hint="default"/>
+      </w:rPr>
+    </w:lvl>
+    <w:lvl w:ilvl="1" w:tplc="04090003" w:tentative="1">
+      <w:start w:val="1"/>
+      <w:numFmt w:val="bullet"/>
+      <w:lvlText w:val="o"/>
+      <w:lvlJc w:val="left"/>
+      <w:pPr>
+        <w:ind w:left="1440" w:hanging="360"/>
+      </w:pPr>
+      <w:rPr>
+        <w:rFonts w:ascii="Courier New" w:hAnsi="Courier New" w:cs="Courier New" w:hint="default"/>
+      </w:rPr>
+    </w:lvl>
+    <w:lvl w:ilvl="2" w:tplc="04090005" w:tentative="1">
+      <w:start w:val="1"/>
+      <w:numFmt w:val="bullet"/>
+      <w:lvlText w:val=""/>
+      <w:lvlJc w:val="left"/>
+      <w:pPr>
+        <w:ind w:left="2160" w:hanging="360"/>
+      </w:pPr>
+      <w:rPr>
+        <w:rFonts w:ascii="Wingdings" w:hAnsi="Wingdings" w:hint="default"/>
+      </w:rPr>
+    </w:lvl>
+    <w:lvl w:ilvl="3" w:tplc="04090001" w:tentative="1">
+      <w:start w:val="1"/>
+      <w:numFmt w:val="bullet"/>
+      <w:lvlText w:val=""/>
+      <w:lvlJc w:val="left"/>
+      <w:pPr>
+        <w:ind w:left="2880" w:hanging="360"/>
+      </w:pPr>
+      <w:rPr>
+        <w:rFonts w:ascii="Symbol" w:hAnsi="Symbol" w:hint="default"/>
+      </w:rPr>
+    </w:lvl>
+    <w:lvl w:ilvl="4" w:tplc="04090003" w:tentative="1">
+      <w:start w:val="1"/>
+      <w:numFmt w:val="bullet"/>
+      <w:lvlText w:val="o"/>
+      <w:lvlJc w:val="left"/>
+      <w:pPr>
+        <w:ind w:left="3600" w:hanging="360"/>
+      </w:pPr>
+      <w:rPr>
+        <w:rFonts w:ascii="Courier New" w:hAnsi="Courier New" w:cs="Courier New" w:hint="default"/>
+      </w:rPr>
+    </w:lvl>
+    <w:lvl w:ilvl="5" w:tplc="04090005" w:tentative="1">
+      <w:start w:val="1"/>
+      <w:numFmt w:val="bullet"/>
+      <w:lvlText w:val=""/>
+      <w:lvlJc w:val="left"/>
+      <w:pPr>
+        <w:ind w:left="4320" w:hanging="360"/>
+      </w:pPr>
+      <w:rPr>
+        <w:rFonts w:ascii="Wingdings" w:hAnsi="Wingdings" w:hint="default"/>
+      </w:rPr>
+    </w:lvl>
+    <w:lvl w:ilvl="6" w:tplc="04090001" w:tentative="1">
+      <w:start w:val="1"/>
+      <w:numFmt w:val="bullet"/>
+      <w:lvlText w:val=""/>
+      <w:lvlJc w:val="left"/>
+      <w:pPr>
+        <w:ind w:left="5040" w:hanging="360"/>
+      </w:pPr>
+      <w:rPr>
+        <w:rFonts w:ascii="Symbol" w:hAnsi="Symbol" w:hint="default"/>
+      </w:rPr>
+    </w:lvl>
+    <w:lvl w:ilvl="7" w:tplc="04090003" w:tentative="1">
+      <w:start w:val="1"/>
+      <w:numFmt w:val="bullet"/>
+      <w:lvlText w:val="o"/>
+      <w:lvlJc w:val="left"/>
+      <w:pPr>
+        <w:ind w:left="5760" w:hanging="360"/>
+      </w:pPr>
+      <w:rPr>
+        <w:rFonts w:ascii="Courier New" w:hAnsi="Courier New" w:cs="Courier New" w:hint="default"/>
+      </w:rPr>
+    </w:lvl>
+    <w:lvl w:ilvl="8" w:tplc="04090005" w:tentative="1">
+      <w:start w:val="1"/>
+      <w:numFmt w:val="bullet"/>
+      <w:lvlText w:val=""/>
+      <w:lvlJc w:val="left"/>
+      <w:pPr>
+        <w:ind w:left="6480" w:hanging="360"/>
+      </w:pPr>
+      <w:rPr>
+        <w:rFonts w:ascii="Wingdings" w:hAnsi="Wingdings" w:hint="default"/>
+      </w:rPr>
     </w:lvl>
   </w:abstractNum>
   <w:num w:numId="1">
     <w:abstractNumId w:val="2"/>
   </w:num>
   <w:num w:numId="2">
-    <w:abstractNumId w:val="6"/>
+    <w:abstractNumId w:val="8"/>
   </w:num>
   <w:num w:numId="3">
-    <w:abstractNumId w:val="12"/>
+    <w:abstractNumId w:val="15"/>
   </w:num>
   <w:num w:numId="4">
-    <w:abstractNumId w:val="19"/>
+    <w:abstractNumId w:val="28"/>
   </w:num>
   <w:num w:numId="5">
     <w:abstractNumId w:val="1"/>
   </w:num>
   <w:num w:numId="6">
-    <w:abstractNumId w:val="18"/>
+    <w:abstractNumId w:val="27"/>
   </w:num>
   <w:num w:numId="7">
-    <w:abstractNumId w:val="7"/>
+    <w:abstractNumId w:val="9"/>
   </w:num>
   <w:num w:numId="8">
     <w:abstractNumId w:val="0"/>
   </w:num>
   <w:num w:numId="9">
-    <w:abstractNumId w:val="14"/>
+    <w:abstractNumId w:val="19"/>
   </w:num>
   <w:num w:numId="10">
-    <w:abstractNumId w:val="8"/>
+    <w:abstractNumId w:val="10"/>
   </w:num>
   <w:num w:numId="11">
-    <w:abstractNumId w:val="9"/>
+    <w:abstractNumId w:val="11"/>
   </w:num>
   <w:num w:numId="12">
-    <w:abstractNumId w:val="17"/>
+    <w:abstractNumId w:val="26"/>
   </w:num>
   <w:num w:numId="13">
-    <w:abstractNumId w:val="11"/>
+    <w:abstractNumId w:val="13"/>
   </w:num>
   <w:num w:numId="14">
-    <w:abstractNumId w:val="10"/>
+    <w:abstractNumId w:val="12"/>
   </w:num>
   <w:num w:numId="15">
-    <w:abstractNumId w:val="15"/>
+    <w:abstractNumId w:val="23"/>
   </w:num>
   <w:num w:numId="16">
     <w:abstractNumId w:val="4"/>
   </w:num>
   <w:num w:numId="17">
-    <w:abstractNumId w:val="13"/>
+    <w:abstractNumId w:val="17"/>
   </w:num>
   <w:num w:numId="18">
     <w:abstractNumId w:val="3"/>
   </w:num>
   <w:num w:numId="19">
+    <w:abstractNumId w:val="25"/>
+  </w:num>
+  <w:num w:numId="20">
+    <w:abstractNumId w:val="6"/>
+  </w:num>
+  <w:num w:numId="21">
+    <w:abstractNumId w:val="29"/>
+  </w:num>
+  <w:num w:numId="22">
+    <w:abstractNumId w:val="21"/>
+  </w:num>
+  <w:num w:numId="23">
     <w:abstractNumId w:val="16"/>
   </w:num>
-  <w:num w:numId="20">
+  <w:num w:numId="24">
+    <w:abstractNumId w:val="22"/>
+  </w:num>
+  <w:num w:numId="25">
     <w:abstractNumId w:val="5"/>
+  </w:num>
+  <w:num w:numId="26">
+    <w:abstractNumId w:val="14"/>
+  </w:num>
+  <w:num w:numId="27">
+    <w:abstractNumId w:val="7"/>
+  </w:num>
+  <w:num w:numId="28">
+    <w:abstractNumId w:val="24"/>
+  </w:num>
+  <w:num w:numId="29">
+    <w:abstractNumId w:val="20"/>
+  </w:num>
+  <w:num w:numId="30">
+    <w:abstractNumId w:val="18"/>
   </w:num>
 </w:numbering>
 </file>
@@ -8316,6 +10460,7 @@
   <w:style w:type="character" w:default="1" w:styleId="DefaultParagraphFont">
     <w:name w:val="Default Paragraph Font"/>
     <w:uiPriority w:val="1"/>
+    <w:semiHidden/>
     <w:unhideWhenUsed/>
   </w:style>
   <w:style w:type="table" w:default="1" w:styleId="TableNormal">
@@ -8593,6 +10738,32 @@
     <w:uiPriority w:val="99"/>
     <w:rsid w:val="002226AD"/>
   </w:style>
+  <w:style w:type="table" w:styleId="TableGrid">
+    <w:name w:val="Table Grid"/>
+    <w:basedOn w:val="TableNormal"/>
+    <w:uiPriority w:val="59"/>
+    <w:rsid w:val="0084361E"/>
+    <w:pPr>
+      <w:spacing w:after="0" w:line="240" w:lineRule="auto"/>
+    </w:pPr>
+    <w:tblPr>
+      <w:tblInd w:w="0" w:type="dxa"/>
+      <w:tblBorders>
+        <w:top w:val="single" w:sz="4" w:space="0" w:color="auto"/>
+        <w:left w:val="single" w:sz="4" w:space="0" w:color="auto"/>
+        <w:bottom w:val="single" w:sz="4" w:space="0" w:color="auto"/>
+        <w:right w:val="single" w:sz="4" w:space="0" w:color="auto"/>
+        <w:insideH w:val="single" w:sz="4" w:space="0" w:color="auto"/>
+        <w:insideV w:val="single" w:sz="4" w:space="0" w:color="auto"/>
+      </w:tblBorders>
+      <w:tblCellMar>
+        <w:top w:w="0" w:type="dxa"/>
+        <w:left w:w="108" w:type="dxa"/>
+        <w:bottom w:w="0" w:type="dxa"/>
+        <w:right w:w="108" w:type="dxa"/>
+      </w:tblCellMar>
+    </w:tblPr>
+  </w:style>
 </w:styles>
 </file>
 
@@ -8828,6 +10999,7 @@
   <w:style w:type="character" w:default="1" w:styleId="DefaultParagraphFont">
     <w:name w:val="Default Paragraph Font"/>
     <w:uiPriority w:val="1"/>
+    <w:semiHidden/>
     <w:unhideWhenUsed/>
   </w:style>
   <w:style w:type="table" w:default="1" w:styleId="TableNormal">
@@ -9104,6 +11276,32 @@
     <w:link w:val="Footer"/>
     <w:uiPriority w:val="99"/>
     <w:rsid w:val="002226AD"/>
+  </w:style>
+  <w:style w:type="table" w:styleId="TableGrid">
+    <w:name w:val="Table Grid"/>
+    <w:basedOn w:val="TableNormal"/>
+    <w:uiPriority w:val="59"/>
+    <w:rsid w:val="0084361E"/>
+    <w:pPr>
+      <w:spacing w:after="0" w:line="240" w:lineRule="auto"/>
+    </w:pPr>
+    <w:tblPr>
+      <w:tblInd w:w="0" w:type="dxa"/>
+      <w:tblBorders>
+        <w:top w:val="single" w:sz="4" w:space="0" w:color="auto"/>
+        <w:left w:val="single" w:sz="4" w:space="0" w:color="auto"/>
+        <w:bottom w:val="single" w:sz="4" w:space="0" w:color="auto"/>
+        <w:right w:val="single" w:sz="4" w:space="0" w:color="auto"/>
+        <w:insideH w:val="single" w:sz="4" w:space="0" w:color="auto"/>
+        <w:insideV w:val="single" w:sz="4" w:space="0" w:color="auto"/>
+      </w:tblBorders>
+      <w:tblCellMar>
+        <w:top w:w="0" w:type="dxa"/>
+        <w:left w:w="108" w:type="dxa"/>
+        <w:bottom w:w="0" w:type="dxa"/>
+        <w:right w:w="108" w:type="dxa"/>
+      </w:tblCellMar>
+    </w:tblPr>
   </w:style>
 </w:styles>
 </file>
@@ -9398,7 +11596,7 @@
 </file>
 
 <file path=customXml/itemProps1.xml><?xml version="1.0" encoding="utf-8"?>
-<ds:datastoreItem xmlns:ds="http://schemas.openxmlformats.org/officeDocument/2006/customXml" ds:itemID="{EF29A37A-0E96-47C8-B81D-AE8902852AE4}">
+<ds:datastoreItem xmlns:ds="http://schemas.openxmlformats.org/officeDocument/2006/customXml" ds:itemID="{0B0A6650-2B04-41FB-8DC9-97AE9473260F}">
   <ds:schemaRefs>
     <ds:schemaRef ds:uri="http://schemas.openxmlformats.org/officeDocument/2006/bibliography"/>
   </ds:schemaRefs>

--- a/SRS/CS131Project_Deliverable3.docx
+++ b/SRS/CS131Project_Deliverable3.docx
@@ -12,6 +12,8 @@
           <w:szCs w:val="40"/>
         </w:rPr>
       </w:pPr>
+      <w:bookmarkStart w:id="0" w:name="_GoBack"/>
+      <w:bookmarkEnd w:id="0"/>
     </w:p>
     <w:p>
       <w:pPr>
@@ -317,19 +319,15 @@
       <w:r>
         <w:t xml:space="preserve">The product to be developed is for Sacramento State Aquatic </w:t>
       </w:r>
-      <w:proofErr w:type="gramStart"/>
-      <w:r>
-        <w:t>Center(</w:t>
-      </w:r>
-      <w:proofErr w:type="gramEnd"/>
+      <w:r>
+        <w:t>Center (</w:t>
+      </w:r>
       <w:r>
         <w:t xml:space="preserve">SSAC).  The product will be used as a replacement for the current paper-based system that is now currently in </w:t>
       </w:r>
-      <w:proofErr w:type="spellStart"/>
-      <w:r>
-        <w:t>placed</w:t>
-      </w:r>
-      <w:proofErr w:type="spellEnd"/>
+      <w:r>
+        <w:t>place</w:t>
+      </w:r>
       <w:r>
         <w:t xml:space="preserve">.  The new computerized system will allow customers to rent their equipment and this system will also allow the SSAC's staff and administrators to access and modify the rental system as needed. </w:t>
       </w:r>
@@ -342,8 +340,6 @@
         <w:tab/>
         <w:t>There are some constraints to this new computerized system that will need to be taken into account.  First, there is specialized equipment that can only be rented by customers who have taken a class or lesson.  Second, there are some boats that have restraints on the number of seats, and also on the combination of adults and children.  Third, there must be a way to check the validity of Sac state students, alumni, facility and staff in order to receive discounts.  Lastly, the station where the customers have to check-in would have to be outside because of space limitations.</w:t>
       </w:r>
-      <w:bookmarkStart w:id="0" w:name="_GoBack"/>
-      <w:bookmarkEnd w:id="0"/>
     </w:p>
     <w:p>
       <w:pPr>
@@ -444,7 +440,6 @@
         <w:spacing w:after="0"/>
       </w:pPr>
       <w:r>
-        <w:lastRenderedPageBreak/>
         <w:t>SQL (Structured Query Language) - is a standard language for accessing and manipulating databases.</w:t>
       </w:r>
     </w:p>
@@ -458,6 +453,7 @@
         <w:spacing w:after="0"/>
       </w:pPr>
       <w:r>
+        <w:lastRenderedPageBreak/>
         <w:t>SRS (System Requirements Specification) - a complete description of the behavior of a system to be developed. It includes a set of use cases that describe all the interactions</w:t>
       </w:r>
     </w:p>
@@ -1535,14 +1531,12 @@
         </w:rPr>
         <w:t xml:space="preserve"> the advantage of having a built-in display so that a </w:t>
       </w:r>
-      <w:proofErr w:type="spellStart"/>
-      <w:r>
-        <w:rPr>
-          <w:rFonts w:cstheme="minorHAnsi"/>
-        </w:rPr>
-        <w:t>seperate</w:t>
-      </w:r>
-      <w:proofErr w:type="spellEnd"/>
+      <w:r>
+        <w:rPr>
+          <w:rFonts w:cstheme="minorHAnsi"/>
+        </w:rPr>
+        <w:t>separate</w:t>
+      </w:r>
       <w:r>
         <w:rPr>
           <w:rFonts w:cstheme="minorHAnsi"/>
@@ -1799,21 +1793,7 @@
         <w:rPr>
           <w:rFonts w:cstheme="minorHAnsi"/>
         </w:rPr>
-        <w:t xml:space="preserve">Dell </w:t>
-      </w:r>
-      <w:proofErr w:type="spellStart"/>
-      <w:r>
-        <w:rPr>
-          <w:rFonts w:cstheme="minorHAnsi"/>
-        </w:rPr>
-        <w:t>Inspiron</w:t>
-      </w:r>
-      <w:proofErr w:type="spellEnd"/>
-      <w:r>
-        <w:rPr>
-          <w:rFonts w:cstheme="minorHAnsi"/>
-        </w:rPr>
-        <w:t xml:space="preserve"> 14R</w:t>
+        <w:t>Dell Inspiron 14R</w:t>
       </w:r>
     </w:p>
     <w:p>
@@ -2187,14 +2167,12 @@
         </w:rPr>
         <w:t xml:space="preserve">SRS </w:t>
       </w:r>
-      <w:proofErr w:type="spellStart"/>
-      <w:r>
-        <w:rPr>
-          <w:rFonts w:cstheme="minorHAnsi"/>
-        </w:rPr>
-        <w:t>SWound</w:t>
-      </w:r>
-      <w:proofErr w:type="spellEnd"/>
+      <w:r>
+        <w:rPr>
+          <w:rFonts w:cstheme="minorHAnsi"/>
+        </w:rPr>
+        <w:t>Sound</w:t>
+      </w:r>
       <w:r>
         <w:rPr>
           <w:rFonts w:cstheme="minorHAnsi"/>
@@ -2363,27 +2341,13 @@
         <w:rPr>
           <w:rFonts w:cstheme="minorHAnsi"/>
         </w:rPr>
-        <w:t xml:space="preserve">trino® Wireless-N 1030 (1x2 </w:t>
-      </w:r>
-      <w:proofErr w:type="spellStart"/>
-      <w:r>
-        <w:rPr>
-          <w:rFonts w:cstheme="minorHAnsi"/>
-        </w:rPr>
-        <w:t>bgn</w:t>
-      </w:r>
-      <w:r>
-        <w:rPr>
-          <w:rFonts w:cstheme="minorHAnsi"/>
-        </w:rPr>
-        <w:t>+Bluetooth</w:t>
-      </w:r>
-      <w:proofErr w:type="spellEnd"/>
-      <w:r>
-        <w:rPr>
-          <w:rFonts w:cstheme="minorHAnsi"/>
-        </w:rPr>
-        <w:t>)</w:t>
+        <w:t>trino® Wireless-N 1030 (1x2 bgn</w:t>
+      </w:r>
+      <w:r>
+        <w:rPr>
+          <w:rFonts w:cstheme="minorHAnsi"/>
+        </w:rPr>
+        <w:t>+Bluetooth)</w:t>
       </w:r>
     </w:p>
     <w:p>
@@ -3156,19 +3120,11 @@
         </w:rPr>
         <w:tab/>
       </w:r>
-      <w:proofErr w:type="spellStart"/>
-      <w:r>
-        <w:rPr>
-          <w:rFonts w:cstheme="minorHAnsi"/>
-        </w:rPr>
-        <w:t>FaceTime</w:t>
-      </w:r>
-      <w:proofErr w:type="spellEnd"/>
-      <w:r>
-        <w:rPr>
-          <w:rFonts w:cstheme="minorHAnsi"/>
-        </w:rPr>
-        <w:t xml:space="preserve"> HD camera; Thunderbolt port with support for DVI, VGA, dual-link DVI, and HDMI</w:t>
+      <w:r>
+        <w:rPr>
+          <w:rFonts w:cstheme="minorHAnsi"/>
+        </w:rPr>
+        <w:t>FaceTime HD camera; Thunderbolt port with support for DVI, VGA, dual-link DVI, and HDMI</w:t>
       </w:r>
     </w:p>
     <w:p>
@@ -3232,21 +3188,7 @@
         <w:rPr>
           <w:rFonts w:cstheme="minorHAnsi"/>
         </w:rPr>
-        <w:t xml:space="preserve">Expansion: One Thunderbolt port (up to 10 </w:t>
-      </w:r>
-      <w:proofErr w:type="spellStart"/>
-      <w:r>
-        <w:rPr>
-          <w:rFonts w:cstheme="minorHAnsi"/>
-        </w:rPr>
-        <w:t>Gbps</w:t>
-      </w:r>
-      <w:proofErr w:type="spellEnd"/>
-      <w:r>
-        <w:rPr>
-          <w:rFonts w:cstheme="minorHAnsi"/>
-        </w:rPr>
-        <w:t>), one FireWire 800 port (up to 800 Mbps), two USB 2.0</w:t>
+        <w:t>Expansion: One Thunderbolt port (up to 10 Gbps), one FireWire 800 port (up to 800 Mbps), two USB 2.0</w:t>
       </w:r>
       <w:r>
         <w:rPr>
@@ -3317,41 +3259,13 @@
         <w:rPr>
           <w:rFonts w:cstheme="minorHAnsi"/>
         </w:rPr>
-        <w:t xml:space="preserve">e in </w:t>
-      </w:r>
-      <w:proofErr w:type="spellStart"/>
-      <w:r>
-        <w:rPr>
-          <w:rFonts w:cstheme="minorHAnsi"/>
-        </w:rPr>
-        <w:t>minijack</w:t>
-      </w:r>
-      <w:proofErr w:type="spellEnd"/>
-      <w:r>
-        <w:rPr>
-          <w:rFonts w:cstheme="minorHAnsi"/>
-        </w:rPr>
-        <w:t xml:space="preserve"> (digital/analog), </w:t>
-      </w:r>
-      <w:r>
-        <w:rPr>
-          <w:rFonts w:cstheme="minorHAnsi"/>
-        </w:rPr>
-        <w:t xml:space="preserve">audio line out/headphone </w:t>
-      </w:r>
-      <w:proofErr w:type="spellStart"/>
-      <w:r>
-        <w:rPr>
-          <w:rFonts w:cstheme="minorHAnsi"/>
-        </w:rPr>
-        <w:t>minijack</w:t>
-      </w:r>
-      <w:proofErr w:type="spellEnd"/>
-      <w:r>
-        <w:rPr>
-          <w:rFonts w:cstheme="minorHAnsi"/>
-        </w:rPr>
-        <w:t xml:space="preserve"> (digital/analog)</w:t>
+        <w:t xml:space="preserve">e in minijack (digital/analog), </w:t>
+      </w:r>
+      <w:r>
+        <w:rPr>
+          <w:rFonts w:cstheme="minorHAnsi"/>
+        </w:rPr>
+        <w:t>audio line out/headphone minijack (digital/analog)</w:t>
       </w:r>
     </w:p>
     <w:p>
@@ -3535,11 +3449,9 @@
       <w:r>
         <w:t xml:space="preserve">Mozilla </w:t>
       </w:r>
-      <w:proofErr w:type="spellStart"/>
-      <w:r>
-        <w:t>FireFox</w:t>
-      </w:r>
-      <w:proofErr w:type="spellEnd"/>
+      <w:r>
+        <w:t>Firefox</w:t>
+      </w:r>
       <w:r>
         <w:t xml:space="preserve"> 5 or later</w:t>
       </w:r>
@@ -3689,11 +3601,9 @@
       <w:r>
         <w:t xml:space="preserve">PHP </w:t>
       </w:r>
-      <w:proofErr w:type="spellStart"/>
       <w:r>
         <w:t>MyAdmin</w:t>
       </w:r>
-      <w:proofErr w:type="spellEnd"/>
     </w:p>
     <w:p>
       <w:pPr>
@@ -3850,15 +3760,7 @@
         <w:ind w:left="1800" w:hanging="360"/>
       </w:pPr>
       <w:r>
-        <w:t xml:space="preserve">example: </w:t>
-      </w:r>
-      <w:proofErr w:type="spellStart"/>
-      <w:r>
-        <w:t>Netbeans</w:t>
-      </w:r>
-      <w:proofErr w:type="spellEnd"/>
-      <w:r>
-        <w:t xml:space="preserve"> w/ PHP engine</w:t>
+        <w:t>example: Netbeans w/ PHP engine</w:t>
       </w:r>
       <w:r>
         <w:tab/>
@@ -4960,41 +4862,13 @@
         <w:rPr>
           <w:rFonts w:cstheme="minorHAnsi"/>
         </w:rPr>
-        <w:t xml:space="preserve">Inputs:  </w:t>
-      </w:r>
-      <w:proofErr w:type="spellStart"/>
-      <w:r>
-        <w:rPr>
-          <w:rFonts w:cstheme="minorHAnsi"/>
-        </w:rPr>
-        <w:t>FristName</w:t>
-      </w:r>
-      <w:proofErr w:type="spellEnd"/>
-      <w:r>
-        <w:rPr>
-          <w:rFonts w:cstheme="minorHAnsi"/>
-        </w:rPr>
-        <w:t xml:space="preserve">, </w:t>
-      </w:r>
-      <w:proofErr w:type="spellStart"/>
-      <w:r>
-        <w:rPr>
-          <w:rFonts w:cstheme="minorHAnsi"/>
-        </w:rPr>
-        <w:t>LastN</w:t>
-      </w:r>
-      <w:r>
-        <w:rPr>
-          <w:rFonts w:cstheme="minorHAnsi"/>
-        </w:rPr>
-        <w:t>ame</w:t>
-      </w:r>
-      <w:proofErr w:type="spellEnd"/>
-      <w:r>
-        <w:rPr>
-          <w:rFonts w:cstheme="minorHAnsi"/>
-        </w:rPr>
-        <w:t xml:space="preserve">, Phone number, and special equipment </w:t>
+        <w:t>Inputs:  FristName, LastN</w:t>
+      </w:r>
+      <w:r>
+        <w:rPr>
+          <w:rFonts w:cstheme="minorHAnsi"/>
+        </w:rPr>
+        <w:t xml:space="preserve">ame, Phone number, and special equipment </w:t>
       </w:r>
       <w:r>
         <w:rPr>
@@ -5061,14 +4935,12 @@
         </w:rPr>
         <w:t xml:space="preserve">Outputs:  People that </w:t>
       </w:r>
-      <w:proofErr w:type="gramStart"/>
-      <w:r>
-        <w:rPr>
-          <w:rFonts w:cstheme="minorHAnsi"/>
-        </w:rPr>
-        <w:t>has</w:t>
-      </w:r>
-      <w:proofErr w:type="gramEnd"/>
+      <w:r>
+        <w:rPr>
+          <w:rFonts w:cstheme="minorHAnsi"/>
+        </w:rPr>
+        <w:t>have</w:t>
+      </w:r>
       <w:r>
         <w:rPr>
           <w:rFonts w:cstheme="minorHAnsi"/>
@@ -5311,14 +5183,12 @@
         </w:rPr>
         <w:t xml:space="preserve">Outputs:  To maintain </w:t>
       </w:r>
-      <w:proofErr w:type="gramStart"/>
-      <w:r>
-        <w:rPr>
-          <w:rFonts w:cstheme="minorHAnsi"/>
-        </w:rPr>
-        <w:t>a</w:t>
-      </w:r>
-      <w:proofErr w:type="gramEnd"/>
+      <w:r>
+        <w:rPr>
+          <w:rFonts w:cstheme="minorHAnsi"/>
+        </w:rPr>
+        <w:t>an</w:t>
+      </w:r>
       <w:r>
         <w:rPr>
           <w:rFonts w:cstheme="minorHAnsi"/>
@@ -5560,14 +5430,12 @@
         </w:rPr>
         <w:t xml:space="preserve">Processing:  Direct customer to proceed inside with </w:t>
       </w:r>
-      <w:proofErr w:type="gramStart"/>
-      <w:r>
-        <w:rPr>
-          <w:rFonts w:cstheme="minorHAnsi"/>
-        </w:rPr>
-        <w:t>Id</w:t>
-      </w:r>
-      <w:proofErr w:type="gramEnd"/>
+      <w:r>
+        <w:rPr>
+          <w:rFonts w:cstheme="minorHAnsi"/>
+        </w:rPr>
+        <w:t>ID</w:t>
+      </w:r>
       <w:r>
         <w:rPr>
           <w:rFonts w:cstheme="minorHAnsi"/>
@@ -6111,13 +5979,8 @@
             <w:tcW w:w="1360" w:type="dxa"/>
           </w:tcPr>
           <w:p>
-            <w:proofErr w:type="spellStart"/>
             <w:r>
-              <w:t>Var</w:t>
-            </w:r>
-            <w:proofErr w:type="spellEnd"/>
-            <w:r>
-              <w:t xml:space="preserve"> char</w:t>
+              <w:t>Var char</w:t>
             </w:r>
           </w:p>
         </w:tc>
@@ -6157,13 +6020,8 @@
             <w:tcW w:w="1360" w:type="dxa"/>
           </w:tcPr>
           <w:p>
-            <w:proofErr w:type="spellStart"/>
             <w:r>
-              <w:t>Var</w:t>
-            </w:r>
-            <w:proofErr w:type="spellEnd"/>
-            <w:r>
-              <w:t xml:space="preserve"> char</w:t>
+              <w:t>Var char</w:t>
             </w:r>
           </w:p>
         </w:tc>
@@ -6203,13 +6061,8 @@
             <w:tcW w:w="1360" w:type="dxa"/>
           </w:tcPr>
           <w:p>
-            <w:proofErr w:type="spellStart"/>
             <w:r>
-              <w:t>Var</w:t>
-            </w:r>
-            <w:proofErr w:type="spellEnd"/>
-            <w:r>
-              <w:t xml:space="preserve"> char</w:t>
+              <w:t>Var char</w:t>
             </w:r>
           </w:p>
         </w:tc>
@@ -6249,13 +6102,8 @@
             <w:tcW w:w="1360" w:type="dxa"/>
           </w:tcPr>
           <w:p>
-            <w:proofErr w:type="spellStart"/>
             <w:r>
-              <w:t>Var</w:t>
-            </w:r>
-            <w:proofErr w:type="spellEnd"/>
-            <w:r>
-              <w:t xml:space="preserve"> char</w:t>
+              <w:t>Var char</w:t>
             </w:r>
           </w:p>
         </w:tc>
@@ -6295,13 +6143,8 @@
             <w:tcW w:w="1360" w:type="dxa"/>
           </w:tcPr>
           <w:p>
-            <w:proofErr w:type="spellStart"/>
             <w:r>
-              <w:t>Var</w:t>
-            </w:r>
-            <w:proofErr w:type="spellEnd"/>
-            <w:r>
-              <w:t xml:space="preserve"> char</w:t>
+              <w:t>Var char</w:t>
             </w:r>
           </w:p>
         </w:tc>
@@ -6341,13 +6184,8 @@
             <w:tcW w:w="1360" w:type="dxa"/>
           </w:tcPr>
           <w:p>
-            <w:proofErr w:type="spellStart"/>
             <w:r>
-              <w:t>Var</w:t>
-            </w:r>
-            <w:proofErr w:type="spellEnd"/>
-            <w:r>
-              <w:t xml:space="preserve"> char</w:t>
+              <w:t>Var char</w:t>
             </w:r>
           </w:p>
         </w:tc>
@@ -6387,13 +6225,8 @@
             <w:tcW w:w="1360" w:type="dxa"/>
           </w:tcPr>
           <w:p>
-            <w:proofErr w:type="spellStart"/>
             <w:r>
-              <w:t>Var</w:t>
-            </w:r>
-            <w:proofErr w:type="spellEnd"/>
-            <w:r>
-              <w:t xml:space="preserve"> char</w:t>
+              <w:t>Var char</w:t>
             </w:r>
           </w:p>
         </w:tc>
@@ -6433,11 +6266,9 @@
             <w:tcW w:w="1360" w:type="dxa"/>
           </w:tcPr>
           <w:p>
-            <w:proofErr w:type="spellStart"/>
             <w:r>
               <w:t>Bool</w:t>
             </w:r>
-            <w:proofErr w:type="spellEnd"/>
           </w:p>
         </w:tc>
         <w:tc>
@@ -6510,11 +6341,9 @@
             <w:r>
               <w:t xml:space="preserve">Customer’s time when the </w:t>
             </w:r>
-            <w:proofErr w:type="spellStart"/>
             <w:r>
-              <w:t>equipments</w:t>
+              <w:t>equipment</w:t>
             </w:r>
-            <w:proofErr w:type="spellEnd"/>
             <w:r>
               <w:t xml:space="preserve"> are returned</w:t>
             </w:r>
@@ -6566,11 +6395,9 @@
             <w:tcW w:w="1360" w:type="dxa"/>
           </w:tcPr>
           <w:p>
-            <w:proofErr w:type="spellStart"/>
             <w:r>
               <w:t>int</w:t>
             </w:r>
-            <w:proofErr w:type="spellEnd"/>
           </w:p>
         </w:tc>
         <w:tc>
@@ -11596,7 +11423,7 @@
 </file>
 
 <file path=customXml/itemProps1.xml><?xml version="1.0" encoding="utf-8"?>
-<ds:datastoreItem xmlns:ds="http://schemas.openxmlformats.org/officeDocument/2006/customXml" ds:itemID="{0B0A6650-2B04-41FB-8DC9-97AE9473260F}">
+<ds:datastoreItem xmlns:ds="http://schemas.openxmlformats.org/officeDocument/2006/customXml" ds:itemID="{5C5BF361-02B0-46E9-96EE-C4461C9AE5BD}">
   <ds:schemaRefs>
     <ds:schemaRef ds:uri="http://schemas.openxmlformats.org/officeDocument/2006/bibliography"/>
   </ds:schemaRefs>

--- a/SRS/CS131Project_Deliverable3.docx
+++ b/SRS/CS131Project_Deliverable3.docx
@@ -12,8 +12,6 @@
           <w:szCs w:val="40"/>
         </w:rPr>
       </w:pPr>
-      <w:bookmarkStart w:id="0" w:name="_GoBack"/>
-      <w:bookmarkEnd w:id="0"/>
     </w:p>
     <w:p>
       <w:pPr>
@@ -265,7 +263,2682 @@
       </w:pPr>
       <w:r>
         <w:lastRenderedPageBreak/>
-        <w:t>Aquatic Center Software Solution</w:t>
+        <w:t>Sacramento State Aquatic Center</w:t>
+      </w:r>
+    </w:p>
+    <w:sdt>
+      <w:sdtPr>
+        <w:rPr>
+          <w:rFonts w:asciiTheme="minorHAnsi" w:eastAsiaTheme="minorHAnsi" w:hAnsiTheme="minorHAnsi" w:cstheme="minorBidi"/>
+          <w:b w:val="0"/>
+          <w:bCs w:val="0"/>
+          <w:color w:val="auto"/>
+          <w:sz w:val="22"/>
+          <w:szCs w:val="22"/>
+          <w:lang w:eastAsia="en-US"/>
+        </w:rPr>
+        <w:id w:val="-878546335"/>
+        <w:docPartObj>
+          <w:docPartGallery w:val="Table of Contents"/>
+          <w:docPartUnique/>
+        </w:docPartObj>
+      </w:sdtPr>
+      <w:sdtEndPr>
+        <w:rPr>
+          <w:noProof/>
+        </w:rPr>
+      </w:sdtEndPr>
+      <w:sdtContent>
+        <w:p>
+          <w:pPr>
+            <w:pStyle w:val="TOCHeading"/>
+            <w:rPr>
+              <w:rFonts w:asciiTheme="minorHAnsi" w:eastAsiaTheme="minorHAnsi" w:hAnsiTheme="minorHAnsi" w:cstheme="minorBidi"/>
+              <w:b w:val="0"/>
+              <w:bCs w:val="0"/>
+              <w:color w:val="auto"/>
+              <w:sz w:val="22"/>
+              <w:szCs w:val="22"/>
+              <w:lang w:eastAsia="en-US"/>
+            </w:rPr>
+          </w:pPr>
+          <w:r>
+            <w:t>Contents</w:t>
+          </w:r>
+        </w:p>
+        <w:p>
+          <w:pPr>
+            <w:pStyle w:val="TOC1"/>
+            <w:tabs>
+              <w:tab w:val="left" w:pos="660"/>
+              <w:tab w:val="right" w:leader="dot" w:pos="9350"/>
+            </w:tabs>
+            <w:rPr>
+              <w:rFonts w:eastAsiaTheme="minorEastAsia"/>
+              <w:noProof/>
+            </w:rPr>
+          </w:pPr>
+          <w:r>
+            <w:fldChar w:fldCharType="begin"/>
+          </w:r>
+          <w:r>
+            <w:instrText xml:space="preserve"> TOC \o "1-3" \h \z \u </w:instrText>
+          </w:r>
+          <w:r>
+            <w:fldChar w:fldCharType="separate"/>
+          </w:r>
+          <w:hyperlink w:anchor="_Toc306113853" w:history="1">
+            <w:r>
+              <w:rPr>
+                <w:rStyle w:val="Hyperlink"/>
+                <w:noProof/>
+              </w:rPr>
+              <w:t>1.0</w:t>
+            </w:r>
+            <w:r>
+              <w:rPr>
+                <w:rFonts w:eastAsiaTheme="minorEastAsia"/>
+                <w:noProof/>
+              </w:rPr>
+              <w:tab/>
+            </w:r>
+            <w:r>
+              <w:rPr>
+                <w:rStyle w:val="Hyperlink"/>
+                <w:noProof/>
+              </w:rPr>
+              <w:t>Introduction</w:t>
+            </w:r>
+            <w:r>
+              <w:rPr>
+                <w:noProof/>
+                <w:webHidden/>
+              </w:rPr>
+              <w:tab/>
+            </w:r>
+            <w:r>
+              <w:rPr>
+                <w:noProof/>
+                <w:webHidden/>
+              </w:rPr>
+              <w:fldChar w:fldCharType="begin"/>
+            </w:r>
+            <w:r>
+              <w:rPr>
+                <w:noProof/>
+                <w:webHidden/>
+              </w:rPr>
+              <w:instrText xml:space="preserve"> PAGEREF _Toc306113853 \h </w:instrText>
+            </w:r>
+            <w:r>
+              <w:rPr>
+                <w:noProof/>
+                <w:webHidden/>
+              </w:rPr>
+            </w:r>
+            <w:r>
+              <w:rPr>
+                <w:noProof/>
+                <w:webHidden/>
+              </w:rPr>
+              <w:fldChar w:fldCharType="separate"/>
+            </w:r>
+            <w:r>
+              <w:rPr>
+                <w:noProof/>
+                <w:webHidden/>
+              </w:rPr>
+              <w:t>2</w:t>
+            </w:r>
+            <w:r>
+              <w:rPr>
+                <w:noProof/>
+                <w:webHidden/>
+              </w:rPr>
+              <w:fldChar w:fldCharType="end"/>
+            </w:r>
+          </w:hyperlink>
+        </w:p>
+        <w:p>
+          <w:pPr>
+            <w:pStyle w:val="TOC2"/>
+            <w:tabs>
+              <w:tab w:val="left" w:pos="880"/>
+              <w:tab w:val="right" w:leader="dot" w:pos="9350"/>
+            </w:tabs>
+            <w:rPr>
+              <w:rFonts w:eastAsiaTheme="minorEastAsia"/>
+              <w:noProof/>
+            </w:rPr>
+          </w:pPr>
+          <w:hyperlink w:anchor="_Toc306113854" w:history="1">
+            <w:r>
+              <w:rPr>
+                <w:rStyle w:val="Hyperlink"/>
+                <w:noProof/>
+              </w:rPr>
+              <w:t>1.1</w:t>
+            </w:r>
+            <w:r>
+              <w:rPr>
+                <w:rFonts w:eastAsiaTheme="minorEastAsia"/>
+                <w:noProof/>
+              </w:rPr>
+              <w:tab/>
+            </w:r>
+            <w:r>
+              <w:rPr>
+                <w:rStyle w:val="Hyperlink"/>
+                <w:noProof/>
+              </w:rPr>
+              <w:t>Purpose of this Document</w:t>
+            </w:r>
+            <w:r>
+              <w:rPr>
+                <w:noProof/>
+                <w:webHidden/>
+              </w:rPr>
+              <w:tab/>
+            </w:r>
+            <w:r>
+              <w:rPr>
+                <w:noProof/>
+                <w:webHidden/>
+              </w:rPr>
+              <w:fldChar w:fldCharType="begin"/>
+            </w:r>
+            <w:r>
+              <w:rPr>
+                <w:noProof/>
+                <w:webHidden/>
+              </w:rPr>
+              <w:instrText xml:space="preserve"> PAGEREF _Toc306113854 \h </w:instrText>
+            </w:r>
+            <w:r>
+              <w:rPr>
+                <w:noProof/>
+                <w:webHidden/>
+              </w:rPr>
+            </w:r>
+            <w:r>
+              <w:rPr>
+                <w:noProof/>
+                <w:webHidden/>
+              </w:rPr>
+              <w:fldChar w:fldCharType="separate"/>
+            </w:r>
+            <w:r>
+              <w:rPr>
+                <w:noProof/>
+                <w:webHidden/>
+              </w:rPr>
+              <w:t>2</w:t>
+            </w:r>
+            <w:r>
+              <w:rPr>
+                <w:noProof/>
+                <w:webHidden/>
+              </w:rPr>
+              <w:fldChar w:fldCharType="end"/>
+            </w:r>
+          </w:hyperlink>
+        </w:p>
+        <w:p>
+          <w:pPr>
+            <w:pStyle w:val="TOC2"/>
+            <w:tabs>
+              <w:tab w:val="left" w:pos="880"/>
+              <w:tab w:val="right" w:leader="dot" w:pos="9350"/>
+            </w:tabs>
+            <w:rPr>
+              <w:rFonts w:eastAsiaTheme="minorEastAsia"/>
+              <w:noProof/>
+            </w:rPr>
+          </w:pPr>
+          <w:hyperlink w:anchor="_Toc306113855" w:history="1">
+            <w:r>
+              <w:rPr>
+                <w:rStyle w:val="Hyperlink"/>
+                <w:noProof/>
+              </w:rPr>
+              <w:t>1.2</w:t>
+            </w:r>
+            <w:r>
+              <w:rPr>
+                <w:rFonts w:eastAsiaTheme="minorEastAsia"/>
+                <w:noProof/>
+              </w:rPr>
+              <w:tab/>
+            </w:r>
+            <w:r>
+              <w:rPr>
+                <w:rStyle w:val="Hyperlink"/>
+                <w:noProof/>
+              </w:rPr>
+              <w:t>Scope of the Development Project</w:t>
+            </w:r>
+            <w:r>
+              <w:rPr>
+                <w:noProof/>
+                <w:webHidden/>
+              </w:rPr>
+              <w:tab/>
+            </w:r>
+            <w:r>
+              <w:rPr>
+                <w:noProof/>
+                <w:webHidden/>
+              </w:rPr>
+              <w:fldChar w:fldCharType="begin"/>
+            </w:r>
+            <w:r>
+              <w:rPr>
+                <w:noProof/>
+                <w:webHidden/>
+              </w:rPr>
+              <w:instrText xml:space="preserve"> PAGEREF _Toc306113855 \h </w:instrText>
+            </w:r>
+            <w:r>
+              <w:rPr>
+                <w:noProof/>
+                <w:webHidden/>
+              </w:rPr>
+            </w:r>
+            <w:r>
+              <w:rPr>
+                <w:noProof/>
+                <w:webHidden/>
+              </w:rPr>
+              <w:fldChar w:fldCharType="separate"/>
+            </w:r>
+            <w:r>
+              <w:rPr>
+                <w:noProof/>
+                <w:webHidden/>
+              </w:rPr>
+              <w:t>2</w:t>
+            </w:r>
+            <w:r>
+              <w:rPr>
+                <w:noProof/>
+                <w:webHidden/>
+              </w:rPr>
+              <w:fldChar w:fldCharType="end"/>
+            </w:r>
+          </w:hyperlink>
+        </w:p>
+        <w:p>
+          <w:pPr>
+            <w:pStyle w:val="TOC1"/>
+            <w:tabs>
+              <w:tab w:val="left" w:pos="440"/>
+              <w:tab w:val="right" w:leader="dot" w:pos="9350"/>
+            </w:tabs>
+            <w:rPr>
+              <w:rFonts w:eastAsiaTheme="minorEastAsia"/>
+              <w:noProof/>
+            </w:rPr>
+          </w:pPr>
+          <w:hyperlink w:anchor="_Toc306113856" w:history="1">
+            <w:r>
+              <w:rPr>
+                <w:rStyle w:val="Hyperlink"/>
+                <w:noProof/>
+              </w:rPr>
+              <w:t>2</w:t>
+            </w:r>
+            <w:r>
+              <w:rPr>
+                <w:rFonts w:eastAsiaTheme="minorEastAsia"/>
+                <w:noProof/>
+              </w:rPr>
+              <w:tab/>
+            </w:r>
+            <w:r>
+              <w:rPr>
+                <w:rStyle w:val="Hyperlink"/>
+                <w:noProof/>
+              </w:rPr>
+              <w:t>General Description</w:t>
+            </w:r>
+            <w:r>
+              <w:rPr>
+                <w:noProof/>
+                <w:webHidden/>
+              </w:rPr>
+              <w:tab/>
+            </w:r>
+            <w:r>
+              <w:rPr>
+                <w:noProof/>
+                <w:webHidden/>
+              </w:rPr>
+              <w:fldChar w:fldCharType="begin"/>
+            </w:r>
+            <w:r>
+              <w:rPr>
+                <w:noProof/>
+                <w:webHidden/>
+              </w:rPr>
+              <w:instrText xml:space="preserve"> PAGEREF _Toc306113856 \h </w:instrText>
+            </w:r>
+            <w:r>
+              <w:rPr>
+                <w:noProof/>
+                <w:webHidden/>
+              </w:rPr>
+            </w:r>
+            <w:r>
+              <w:rPr>
+                <w:noProof/>
+                <w:webHidden/>
+              </w:rPr>
+              <w:fldChar w:fldCharType="separate"/>
+            </w:r>
+            <w:r>
+              <w:rPr>
+                <w:noProof/>
+                <w:webHidden/>
+              </w:rPr>
+              <w:t>2</w:t>
+            </w:r>
+            <w:r>
+              <w:rPr>
+                <w:noProof/>
+                <w:webHidden/>
+              </w:rPr>
+              <w:fldChar w:fldCharType="end"/>
+            </w:r>
+          </w:hyperlink>
+        </w:p>
+        <w:p>
+          <w:pPr>
+            <w:pStyle w:val="TOC2"/>
+            <w:tabs>
+              <w:tab w:val="left" w:pos="880"/>
+              <w:tab w:val="right" w:leader="dot" w:pos="9350"/>
+            </w:tabs>
+            <w:rPr>
+              <w:rFonts w:eastAsiaTheme="minorEastAsia"/>
+              <w:noProof/>
+            </w:rPr>
+          </w:pPr>
+          <w:hyperlink w:anchor="_Toc306113857" w:history="1">
+            <w:r>
+              <w:rPr>
+                <w:rStyle w:val="Hyperlink"/>
+                <w:noProof/>
+              </w:rPr>
+              <w:t>2.1</w:t>
+            </w:r>
+            <w:r>
+              <w:rPr>
+                <w:rFonts w:eastAsiaTheme="minorEastAsia"/>
+                <w:noProof/>
+              </w:rPr>
+              <w:tab/>
+            </w:r>
+            <w:r>
+              <w:rPr>
+                <w:rStyle w:val="Hyperlink"/>
+                <w:noProof/>
+              </w:rPr>
+              <w:t>Glossary</w:t>
+            </w:r>
+            <w:r>
+              <w:rPr>
+                <w:noProof/>
+                <w:webHidden/>
+              </w:rPr>
+              <w:tab/>
+            </w:r>
+            <w:r>
+              <w:rPr>
+                <w:noProof/>
+                <w:webHidden/>
+              </w:rPr>
+              <w:fldChar w:fldCharType="begin"/>
+            </w:r>
+            <w:r>
+              <w:rPr>
+                <w:noProof/>
+                <w:webHidden/>
+              </w:rPr>
+              <w:instrText xml:space="preserve"> PAGEREF _Toc306113857 \h </w:instrText>
+            </w:r>
+            <w:r>
+              <w:rPr>
+                <w:noProof/>
+                <w:webHidden/>
+              </w:rPr>
+            </w:r>
+            <w:r>
+              <w:rPr>
+                <w:noProof/>
+                <w:webHidden/>
+              </w:rPr>
+              <w:fldChar w:fldCharType="separate"/>
+            </w:r>
+            <w:r>
+              <w:rPr>
+                <w:noProof/>
+                <w:webHidden/>
+              </w:rPr>
+              <w:t>2</w:t>
+            </w:r>
+            <w:r>
+              <w:rPr>
+                <w:noProof/>
+                <w:webHidden/>
+              </w:rPr>
+              <w:fldChar w:fldCharType="end"/>
+            </w:r>
+          </w:hyperlink>
+        </w:p>
+        <w:p>
+          <w:pPr>
+            <w:pStyle w:val="TOC2"/>
+            <w:tabs>
+              <w:tab w:val="left" w:pos="880"/>
+              <w:tab w:val="right" w:leader="dot" w:pos="9350"/>
+            </w:tabs>
+            <w:rPr>
+              <w:rFonts w:eastAsiaTheme="minorEastAsia"/>
+              <w:noProof/>
+            </w:rPr>
+          </w:pPr>
+          <w:hyperlink w:anchor="_Toc306113858" w:history="1">
+            <w:r>
+              <w:rPr>
+                <w:rStyle w:val="Hyperlink"/>
+                <w:noProof/>
+              </w:rPr>
+              <w:t>2.2</w:t>
+            </w:r>
+            <w:r>
+              <w:rPr>
+                <w:rFonts w:eastAsiaTheme="minorEastAsia"/>
+                <w:noProof/>
+              </w:rPr>
+              <w:tab/>
+            </w:r>
+            <w:r>
+              <w:rPr>
+                <w:rStyle w:val="Hyperlink"/>
+                <w:noProof/>
+              </w:rPr>
+              <w:t>User Characteristics</w:t>
+            </w:r>
+            <w:r>
+              <w:rPr>
+                <w:noProof/>
+                <w:webHidden/>
+              </w:rPr>
+              <w:tab/>
+            </w:r>
+            <w:r>
+              <w:rPr>
+                <w:noProof/>
+                <w:webHidden/>
+              </w:rPr>
+              <w:fldChar w:fldCharType="begin"/>
+            </w:r>
+            <w:r>
+              <w:rPr>
+                <w:noProof/>
+                <w:webHidden/>
+              </w:rPr>
+              <w:instrText xml:space="preserve"> PAGEREF _Toc306113858 \h </w:instrText>
+            </w:r>
+            <w:r>
+              <w:rPr>
+                <w:noProof/>
+                <w:webHidden/>
+              </w:rPr>
+            </w:r>
+            <w:r>
+              <w:rPr>
+                <w:noProof/>
+                <w:webHidden/>
+              </w:rPr>
+              <w:fldChar w:fldCharType="separate"/>
+            </w:r>
+            <w:r>
+              <w:rPr>
+                <w:noProof/>
+                <w:webHidden/>
+              </w:rPr>
+              <w:t>3</w:t>
+            </w:r>
+            <w:r>
+              <w:rPr>
+                <w:noProof/>
+                <w:webHidden/>
+              </w:rPr>
+              <w:fldChar w:fldCharType="end"/>
+            </w:r>
+          </w:hyperlink>
+        </w:p>
+        <w:p>
+          <w:pPr>
+            <w:pStyle w:val="TOC2"/>
+            <w:tabs>
+              <w:tab w:val="left" w:pos="880"/>
+              <w:tab w:val="right" w:leader="dot" w:pos="9350"/>
+            </w:tabs>
+            <w:rPr>
+              <w:rFonts w:eastAsiaTheme="minorEastAsia"/>
+              <w:noProof/>
+            </w:rPr>
+          </w:pPr>
+          <w:hyperlink w:anchor="_Toc306113859" w:history="1">
+            <w:r>
+              <w:rPr>
+                <w:rStyle w:val="Hyperlink"/>
+                <w:noProof/>
+              </w:rPr>
+              <w:t>2.3</w:t>
+            </w:r>
+            <w:r>
+              <w:rPr>
+                <w:rFonts w:eastAsiaTheme="minorEastAsia"/>
+                <w:noProof/>
+              </w:rPr>
+              <w:tab/>
+            </w:r>
+            <w:r>
+              <w:rPr>
+                <w:rStyle w:val="Hyperlink"/>
+                <w:noProof/>
+              </w:rPr>
+              <w:t>Product Perspective</w:t>
+            </w:r>
+            <w:r>
+              <w:rPr>
+                <w:noProof/>
+                <w:webHidden/>
+              </w:rPr>
+              <w:tab/>
+            </w:r>
+            <w:r>
+              <w:rPr>
+                <w:noProof/>
+                <w:webHidden/>
+              </w:rPr>
+              <w:fldChar w:fldCharType="begin"/>
+            </w:r>
+            <w:r>
+              <w:rPr>
+                <w:noProof/>
+                <w:webHidden/>
+              </w:rPr>
+              <w:instrText xml:space="preserve"> PAGEREF _Toc306113859 \h </w:instrText>
+            </w:r>
+            <w:r>
+              <w:rPr>
+                <w:noProof/>
+                <w:webHidden/>
+              </w:rPr>
+            </w:r>
+            <w:r>
+              <w:rPr>
+                <w:noProof/>
+                <w:webHidden/>
+              </w:rPr>
+              <w:fldChar w:fldCharType="separate"/>
+            </w:r>
+            <w:r>
+              <w:rPr>
+                <w:noProof/>
+                <w:webHidden/>
+              </w:rPr>
+              <w:t>3</w:t>
+            </w:r>
+            <w:r>
+              <w:rPr>
+                <w:noProof/>
+                <w:webHidden/>
+              </w:rPr>
+              <w:fldChar w:fldCharType="end"/>
+            </w:r>
+          </w:hyperlink>
+        </w:p>
+        <w:p>
+          <w:pPr>
+            <w:pStyle w:val="TOC2"/>
+            <w:tabs>
+              <w:tab w:val="left" w:pos="880"/>
+              <w:tab w:val="right" w:leader="dot" w:pos="9350"/>
+            </w:tabs>
+            <w:rPr>
+              <w:rFonts w:eastAsiaTheme="minorEastAsia"/>
+              <w:noProof/>
+            </w:rPr>
+          </w:pPr>
+          <w:hyperlink w:anchor="_Toc306113860" w:history="1">
+            <w:r>
+              <w:rPr>
+                <w:rStyle w:val="Hyperlink"/>
+                <w:noProof/>
+              </w:rPr>
+              <w:t>2.4</w:t>
+            </w:r>
+            <w:r>
+              <w:rPr>
+                <w:rFonts w:eastAsiaTheme="minorEastAsia"/>
+                <w:noProof/>
+              </w:rPr>
+              <w:tab/>
+            </w:r>
+            <w:r>
+              <w:rPr>
+                <w:rStyle w:val="Hyperlink"/>
+                <w:noProof/>
+              </w:rPr>
+              <w:t>System Functional Requirements</w:t>
+            </w:r>
+            <w:r>
+              <w:rPr>
+                <w:noProof/>
+                <w:webHidden/>
+              </w:rPr>
+              <w:tab/>
+            </w:r>
+            <w:r>
+              <w:rPr>
+                <w:noProof/>
+                <w:webHidden/>
+              </w:rPr>
+              <w:fldChar w:fldCharType="begin"/>
+            </w:r>
+            <w:r>
+              <w:rPr>
+                <w:noProof/>
+                <w:webHidden/>
+              </w:rPr>
+              <w:instrText xml:space="preserve"> PAGEREF _Toc306113860 \h </w:instrText>
+            </w:r>
+            <w:r>
+              <w:rPr>
+                <w:noProof/>
+                <w:webHidden/>
+              </w:rPr>
+            </w:r>
+            <w:r>
+              <w:rPr>
+                <w:noProof/>
+                <w:webHidden/>
+              </w:rPr>
+              <w:fldChar w:fldCharType="separate"/>
+            </w:r>
+            <w:r>
+              <w:rPr>
+                <w:noProof/>
+                <w:webHidden/>
+              </w:rPr>
+              <w:t>3</w:t>
+            </w:r>
+            <w:r>
+              <w:rPr>
+                <w:noProof/>
+                <w:webHidden/>
+              </w:rPr>
+              <w:fldChar w:fldCharType="end"/>
+            </w:r>
+          </w:hyperlink>
+        </w:p>
+        <w:p>
+          <w:pPr>
+            <w:pStyle w:val="TOC2"/>
+            <w:tabs>
+              <w:tab w:val="left" w:pos="880"/>
+              <w:tab w:val="right" w:leader="dot" w:pos="9350"/>
+            </w:tabs>
+            <w:rPr>
+              <w:rFonts w:eastAsiaTheme="minorEastAsia"/>
+              <w:noProof/>
+            </w:rPr>
+          </w:pPr>
+          <w:hyperlink w:anchor="_Toc306113861" w:history="1">
+            <w:r>
+              <w:rPr>
+                <w:rStyle w:val="Hyperlink"/>
+                <w:noProof/>
+              </w:rPr>
+              <w:t>2.5</w:t>
+            </w:r>
+            <w:r>
+              <w:rPr>
+                <w:rFonts w:eastAsiaTheme="minorEastAsia"/>
+                <w:noProof/>
+              </w:rPr>
+              <w:tab/>
+            </w:r>
+            <w:r>
+              <w:rPr>
+                <w:rStyle w:val="Hyperlink"/>
+                <w:noProof/>
+              </w:rPr>
+              <w:t>General Constraints and Assumptions</w:t>
+            </w:r>
+            <w:r>
+              <w:rPr>
+                <w:noProof/>
+                <w:webHidden/>
+              </w:rPr>
+              <w:tab/>
+            </w:r>
+            <w:r>
+              <w:rPr>
+                <w:noProof/>
+                <w:webHidden/>
+              </w:rPr>
+              <w:fldChar w:fldCharType="begin"/>
+            </w:r>
+            <w:r>
+              <w:rPr>
+                <w:noProof/>
+                <w:webHidden/>
+              </w:rPr>
+              <w:instrText xml:space="preserve"> PAGEREF _Toc306113861 \h </w:instrText>
+            </w:r>
+            <w:r>
+              <w:rPr>
+                <w:noProof/>
+                <w:webHidden/>
+              </w:rPr>
+            </w:r>
+            <w:r>
+              <w:rPr>
+                <w:noProof/>
+                <w:webHidden/>
+              </w:rPr>
+              <w:fldChar w:fldCharType="separate"/>
+            </w:r>
+            <w:r>
+              <w:rPr>
+                <w:noProof/>
+                <w:webHidden/>
+              </w:rPr>
+              <w:t>3</w:t>
+            </w:r>
+            <w:r>
+              <w:rPr>
+                <w:noProof/>
+                <w:webHidden/>
+              </w:rPr>
+              <w:fldChar w:fldCharType="end"/>
+            </w:r>
+          </w:hyperlink>
+        </w:p>
+        <w:p>
+          <w:pPr>
+            <w:pStyle w:val="TOC2"/>
+            <w:tabs>
+              <w:tab w:val="left" w:pos="880"/>
+              <w:tab w:val="right" w:leader="dot" w:pos="9350"/>
+            </w:tabs>
+            <w:rPr>
+              <w:rFonts w:eastAsiaTheme="minorEastAsia"/>
+              <w:noProof/>
+            </w:rPr>
+          </w:pPr>
+          <w:hyperlink w:anchor="_Toc306113862" w:history="1">
+            <w:r>
+              <w:rPr>
+                <w:rStyle w:val="Hyperlink"/>
+                <w:noProof/>
+              </w:rPr>
+              <w:t>2.6</w:t>
+            </w:r>
+            <w:r>
+              <w:rPr>
+                <w:rFonts w:eastAsiaTheme="minorEastAsia"/>
+                <w:noProof/>
+              </w:rPr>
+              <w:tab/>
+            </w:r>
+            <w:r>
+              <w:rPr>
+                <w:rStyle w:val="Hyperlink"/>
+                <w:noProof/>
+              </w:rPr>
+              <w:t>User View of Product Use</w:t>
+            </w:r>
+            <w:r>
+              <w:rPr>
+                <w:noProof/>
+                <w:webHidden/>
+              </w:rPr>
+              <w:tab/>
+            </w:r>
+            <w:r>
+              <w:rPr>
+                <w:noProof/>
+                <w:webHidden/>
+              </w:rPr>
+              <w:fldChar w:fldCharType="begin"/>
+            </w:r>
+            <w:r>
+              <w:rPr>
+                <w:noProof/>
+                <w:webHidden/>
+              </w:rPr>
+              <w:instrText xml:space="preserve"> PAGEREF _Toc306113862 \h </w:instrText>
+            </w:r>
+            <w:r>
+              <w:rPr>
+                <w:noProof/>
+                <w:webHidden/>
+              </w:rPr>
+            </w:r>
+            <w:r>
+              <w:rPr>
+                <w:noProof/>
+                <w:webHidden/>
+              </w:rPr>
+              <w:fldChar w:fldCharType="separate"/>
+            </w:r>
+            <w:r>
+              <w:rPr>
+                <w:noProof/>
+                <w:webHidden/>
+              </w:rPr>
+              <w:t>3</w:t>
+            </w:r>
+            <w:r>
+              <w:rPr>
+                <w:noProof/>
+                <w:webHidden/>
+              </w:rPr>
+              <w:fldChar w:fldCharType="end"/>
+            </w:r>
+          </w:hyperlink>
+        </w:p>
+        <w:p>
+          <w:pPr>
+            <w:pStyle w:val="TOC1"/>
+            <w:tabs>
+              <w:tab w:val="left" w:pos="440"/>
+              <w:tab w:val="right" w:leader="dot" w:pos="9350"/>
+            </w:tabs>
+            <w:rPr>
+              <w:rFonts w:eastAsiaTheme="minorEastAsia"/>
+              <w:noProof/>
+            </w:rPr>
+          </w:pPr>
+          <w:hyperlink w:anchor="_Toc306113863" w:history="1">
+            <w:r>
+              <w:rPr>
+                <w:rStyle w:val="Hyperlink"/>
+                <w:noProof/>
+              </w:rPr>
+              <w:t>3</w:t>
+            </w:r>
+            <w:r>
+              <w:rPr>
+                <w:rFonts w:eastAsiaTheme="minorEastAsia"/>
+                <w:noProof/>
+              </w:rPr>
+              <w:tab/>
+            </w:r>
+            <w:r>
+              <w:rPr>
+                <w:rStyle w:val="Hyperlink"/>
+                <w:noProof/>
+              </w:rPr>
+              <w:t>Specific Requirements</w:t>
+            </w:r>
+            <w:r>
+              <w:rPr>
+                <w:noProof/>
+                <w:webHidden/>
+              </w:rPr>
+              <w:tab/>
+            </w:r>
+            <w:r>
+              <w:rPr>
+                <w:noProof/>
+                <w:webHidden/>
+              </w:rPr>
+              <w:fldChar w:fldCharType="begin"/>
+            </w:r>
+            <w:r>
+              <w:rPr>
+                <w:noProof/>
+                <w:webHidden/>
+              </w:rPr>
+              <w:instrText xml:space="preserve"> PAGEREF _Toc306113863 \h </w:instrText>
+            </w:r>
+            <w:r>
+              <w:rPr>
+                <w:noProof/>
+                <w:webHidden/>
+              </w:rPr>
+            </w:r>
+            <w:r>
+              <w:rPr>
+                <w:noProof/>
+                <w:webHidden/>
+              </w:rPr>
+              <w:fldChar w:fldCharType="separate"/>
+            </w:r>
+            <w:r>
+              <w:rPr>
+                <w:noProof/>
+                <w:webHidden/>
+              </w:rPr>
+              <w:t>3</w:t>
+            </w:r>
+            <w:r>
+              <w:rPr>
+                <w:noProof/>
+                <w:webHidden/>
+              </w:rPr>
+              <w:fldChar w:fldCharType="end"/>
+            </w:r>
+          </w:hyperlink>
+        </w:p>
+        <w:p>
+          <w:pPr>
+            <w:pStyle w:val="TOC2"/>
+            <w:tabs>
+              <w:tab w:val="left" w:pos="880"/>
+              <w:tab w:val="right" w:leader="dot" w:pos="9350"/>
+            </w:tabs>
+            <w:rPr>
+              <w:rFonts w:eastAsiaTheme="minorEastAsia"/>
+              <w:noProof/>
+            </w:rPr>
+          </w:pPr>
+          <w:hyperlink w:anchor="_Toc306113864" w:history="1">
+            <w:r>
+              <w:rPr>
+                <w:rStyle w:val="Hyperlink"/>
+                <w:noProof/>
+              </w:rPr>
+              <w:t>3.1</w:t>
+            </w:r>
+            <w:r>
+              <w:rPr>
+                <w:rFonts w:eastAsiaTheme="minorEastAsia"/>
+                <w:noProof/>
+              </w:rPr>
+              <w:tab/>
+            </w:r>
+            <w:r>
+              <w:rPr>
+                <w:rStyle w:val="Hyperlink"/>
+                <w:noProof/>
+              </w:rPr>
+              <w:t>Interface Requirements</w:t>
+            </w:r>
+            <w:r>
+              <w:rPr>
+                <w:noProof/>
+                <w:webHidden/>
+              </w:rPr>
+              <w:tab/>
+            </w:r>
+            <w:r>
+              <w:rPr>
+                <w:noProof/>
+                <w:webHidden/>
+              </w:rPr>
+              <w:fldChar w:fldCharType="begin"/>
+            </w:r>
+            <w:r>
+              <w:rPr>
+                <w:noProof/>
+                <w:webHidden/>
+              </w:rPr>
+              <w:instrText xml:space="preserve"> PAGEREF _Toc306113864 \h </w:instrText>
+            </w:r>
+            <w:r>
+              <w:rPr>
+                <w:noProof/>
+                <w:webHidden/>
+              </w:rPr>
+            </w:r>
+            <w:r>
+              <w:rPr>
+                <w:noProof/>
+                <w:webHidden/>
+              </w:rPr>
+              <w:fldChar w:fldCharType="separate"/>
+            </w:r>
+            <w:r>
+              <w:rPr>
+                <w:noProof/>
+                <w:webHidden/>
+              </w:rPr>
+              <w:t>3</w:t>
+            </w:r>
+            <w:r>
+              <w:rPr>
+                <w:noProof/>
+                <w:webHidden/>
+              </w:rPr>
+              <w:fldChar w:fldCharType="end"/>
+            </w:r>
+          </w:hyperlink>
+        </w:p>
+        <w:p>
+          <w:pPr>
+            <w:pStyle w:val="TOC3"/>
+            <w:tabs>
+              <w:tab w:val="left" w:pos="1320"/>
+              <w:tab w:val="right" w:leader="dot" w:pos="9350"/>
+            </w:tabs>
+            <w:rPr>
+              <w:rFonts w:eastAsiaTheme="minorEastAsia"/>
+              <w:noProof/>
+            </w:rPr>
+          </w:pPr>
+          <w:hyperlink w:anchor="_Toc306113865" w:history="1">
+            <w:r>
+              <w:rPr>
+                <w:rStyle w:val="Hyperlink"/>
+                <w:noProof/>
+              </w:rPr>
+              <w:t>3.1.1</w:t>
+            </w:r>
+            <w:r>
+              <w:rPr>
+                <w:rFonts w:eastAsiaTheme="minorEastAsia"/>
+                <w:noProof/>
+              </w:rPr>
+              <w:tab/>
+            </w:r>
+            <w:r>
+              <w:rPr>
+                <w:rStyle w:val="Hyperlink"/>
+                <w:noProof/>
+              </w:rPr>
+              <w:t>User Interface</w:t>
+            </w:r>
+            <w:r>
+              <w:rPr>
+                <w:noProof/>
+                <w:webHidden/>
+              </w:rPr>
+              <w:tab/>
+            </w:r>
+            <w:r>
+              <w:rPr>
+                <w:noProof/>
+                <w:webHidden/>
+              </w:rPr>
+              <w:fldChar w:fldCharType="begin"/>
+            </w:r>
+            <w:r>
+              <w:rPr>
+                <w:noProof/>
+                <w:webHidden/>
+              </w:rPr>
+              <w:instrText xml:space="preserve"> PAGEREF _Toc306113865 \h </w:instrText>
+            </w:r>
+            <w:r>
+              <w:rPr>
+                <w:noProof/>
+                <w:webHidden/>
+              </w:rPr>
+            </w:r>
+            <w:r>
+              <w:rPr>
+                <w:noProof/>
+                <w:webHidden/>
+              </w:rPr>
+              <w:fldChar w:fldCharType="separate"/>
+            </w:r>
+            <w:r>
+              <w:rPr>
+                <w:noProof/>
+                <w:webHidden/>
+              </w:rPr>
+              <w:t>4</w:t>
+            </w:r>
+            <w:r>
+              <w:rPr>
+                <w:noProof/>
+                <w:webHidden/>
+              </w:rPr>
+              <w:fldChar w:fldCharType="end"/>
+            </w:r>
+          </w:hyperlink>
+        </w:p>
+        <w:p>
+          <w:pPr>
+            <w:pStyle w:val="TOC3"/>
+            <w:tabs>
+              <w:tab w:val="left" w:pos="1320"/>
+              <w:tab w:val="right" w:leader="dot" w:pos="9350"/>
+            </w:tabs>
+            <w:rPr>
+              <w:rFonts w:eastAsiaTheme="minorEastAsia"/>
+              <w:noProof/>
+            </w:rPr>
+          </w:pPr>
+          <w:hyperlink w:anchor="_Toc306113866" w:history="1">
+            <w:r>
+              <w:rPr>
+                <w:rStyle w:val="Hyperlink"/>
+                <w:noProof/>
+              </w:rPr>
+              <w:t>3.1.2</w:t>
+            </w:r>
+            <w:r>
+              <w:rPr>
+                <w:rFonts w:eastAsiaTheme="minorEastAsia"/>
+                <w:noProof/>
+              </w:rPr>
+              <w:tab/>
+            </w:r>
+            <w:r>
+              <w:rPr>
+                <w:rStyle w:val="Hyperlink"/>
+                <w:noProof/>
+              </w:rPr>
+              <w:t>Hardware Interface</w:t>
+            </w:r>
+            <w:r>
+              <w:rPr>
+                <w:noProof/>
+                <w:webHidden/>
+              </w:rPr>
+              <w:tab/>
+            </w:r>
+            <w:r>
+              <w:rPr>
+                <w:noProof/>
+                <w:webHidden/>
+              </w:rPr>
+              <w:fldChar w:fldCharType="begin"/>
+            </w:r>
+            <w:r>
+              <w:rPr>
+                <w:noProof/>
+                <w:webHidden/>
+              </w:rPr>
+              <w:instrText xml:space="preserve"> PAGEREF _Toc306113866 \h </w:instrText>
+            </w:r>
+            <w:r>
+              <w:rPr>
+                <w:noProof/>
+                <w:webHidden/>
+              </w:rPr>
+            </w:r>
+            <w:r>
+              <w:rPr>
+                <w:noProof/>
+                <w:webHidden/>
+              </w:rPr>
+              <w:fldChar w:fldCharType="separate"/>
+            </w:r>
+            <w:r>
+              <w:rPr>
+                <w:noProof/>
+                <w:webHidden/>
+              </w:rPr>
+              <w:t>6</w:t>
+            </w:r>
+            <w:r>
+              <w:rPr>
+                <w:noProof/>
+                <w:webHidden/>
+              </w:rPr>
+              <w:fldChar w:fldCharType="end"/>
+            </w:r>
+          </w:hyperlink>
+        </w:p>
+        <w:p>
+          <w:pPr>
+            <w:pStyle w:val="TOC3"/>
+            <w:tabs>
+              <w:tab w:val="left" w:pos="1320"/>
+              <w:tab w:val="right" w:leader="dot" w:pos="9350"/>
+            </w:tabs>
+            <w:rPr>
+              <w:rFonts w:eastAsiaTheme="minorEastAsia"/>
+              <w:noProof/>
+            </w:rPr>
+          </w:pPr>
+          <w:hyperlink w:anchor="_Toc306113867" w:history="1">
+            <w:r>
+              <w:rPr>
+                <w:rStyle w:val="Hyperlink"/>
+                <w:noProof/>
+              </w:rPr>
+              <w:t>3.1.3</w:t>
+            </w:r>
+            <w:r>
+              <w:rPr>
+                <w:rFonts w:eastAsiaTheme="minorEastAsia"/>
+                <w:noProof/>
+              </w:rPr>
+              <w:tab/>
+            </w:r>
+            <w:r>
+              <w:rPr>
+                <w:rStyle w:val="Hyperlink"/>
+                <w:noProof/>
+              </w:rPr>
+              <w:t>Software Interface</w:t>
+            </w:r>
+            <w:r>
+              <w:rPr>
+                <w:noProof/>
+                <w:webHidden/>
+              </w:rPr>
+              <w:tab/>
+            </w:r>
+            <w:r>
+              <w:rPr>
+                <w:noProof/>
+                <w:webHidden/>
+              </w:rPr>
+              <w:fldChar w:fldCharType="begin"/>
+            </w:r>
+            <w:r>
+              <w:rPr>
+                <w:noProof/>
+                <w:webHidden/>
+              </w:rPr>
+              <w:instrText xml:space="preserve"> PAGEREF _Toc306113867 \h </w:instrText>
+            </w:r>
+            <w:r>
+              <w:rPr>
+                <w:noProof/>
+                <w:webHidden/>
+              </w:rPr>
+            </w:r>
+            <w:r>
+              <w:rPr>
+                <w:noProof/>
+                <w:webHidden/>
+              </w:rPr>
+              <w:fldChar w:fldCharType="separate"/>
+            </w:r>
+            <w:r>
+              <w:rPr>
+                <w:noProof/>
+                <w:webHidden/>
+              </w:rPr>
+              <w:t>8</w:t>
+            </w:r>
+            <w:r>
+              <w:rPr>
+                <w:noProof/>
+                <w:webHidden/>
+              </w:rPr>
+              <w:fldChar w:fldCharType="end"/>
+            </w:r>
+          </w:hyperlink>
+        </w:p>
+        <w:p>
+          <w:pPr>
+            <w:pStyle w:val="TOC3"/>
+            <w:tabs>
+              <w:tab w:val="left" w:pos="1320"/>
+              <w:tab w:val="right" w:leader="dot" w:pos="9350"/>
+            </w:tabs>
+            <w:rPr>
+              <w:rFonts w:eastAsiaTheme="minorEastAsia"/>
+              <w:noProof/>
+            </w:rPr>
+          </w:pPr>
+          <w:hyperlink w:anchor="_Toc306113868" w:history="1">
+            <w:r>
+              <w:rPr>
+                <w:rStyle w:val="Hyperlink"/>
+                <w:noProof/>
+              </w:rPr>
+              <w:t>3.1.4</w:t>
+            </w:r>
+            <w:r>
+              <w:rPr>
+                <w:rFonts w:eastAsiaTheme="minorEastAsia"/>
+                <w:noProof/>
+              </w:rPr>
+              <w:tab/>
+            </w:r>
+            <w:r>
+              <w:rPr>
+                <w:rStyle w:val="Hyperlink"/>
+                <w:noProof/>
+              </w:rPr>
+              <w:t>Communication Interfaces</w:t>
+            </w:r>
+            <w:r>
+              <w:rPr>
+                <w:noProof/>
+                <w:webHidden/>
+              </w:rPr>
+              <w:tab/>
+            </w:r>
+            <w:r>
+              <w:rPr>
+                <w:noProof/>
+                <w:webHidden/>
+              </w:rPr>
+              <w:fldChar w:fldCharType="begin"/>
+            </w:r>
+            <w:r>
+              <w:rPr>
+                <w:noProof/>
+                <w:webHidden/>
+              </w:rPr>
+              <w:instrText xml:space="preserve"> PAGEREF _Toc306113868 \h </w:instrText>
+            </w:r>
+            <w:r>
+              <w:rPr>
+                <w:noProof/>
+                <w:webHidden/>
+              </w:rPr>
+            </w:r>
+            <w:r>
+              <w:rPr>
+                <w:noProof/>
+                <w:webHidden/>
+              </w:rPr>
+              <w:fldChar w:fldCharType="separate"/>
+            </w:r>
+            <w:r>
+              <w:rPr>
+                <w:noProof/>
+                <w:webHidden/>
+              </w:rPr>
+              <w:t>9</w:t>
+            </w:r>
+            <w:r>
+              <w:rPr>
+                <w:noProof/>
+                <w:webHidden/>
+              </w:rPr>
+              <w:fldChar w:fldCharType="end"/>
+            </w:r>
+          </w:hyperlink>
+        </w:p>
+        <w:p>
+          <w:pPr>
+            <w:pStyle w:val="TOC2"/>
+            <w:tabs>
+              <w:tab w:val="left" w:pos="880"/>
+              <w:tab w:val="right" w:leader="dot" w:pos="9350"/>
+            </w:tabs>
+            <w:rPr>
+              <w:rFonts w:eastAsiaTheme="minorEastAsia"/>
+              <w:noProof/>
+            </w:rPr>
+          </w:pPr>
+          <w:hyperlink w:anchor="_Toc306113869" w:history="1">
+            <w:r>
+              <w:rPr>
+                <w:rStyle w:val="Hyperlink"/>
+                <w:noProof/>
+              </w:rPr>
+              <w:t>3.2</w:t>
+            </w:r>
+            <w:r>
+              <w:rPr>
+                <w:rFonts w:eastAsiaTheme="minorEastAsia"/>
+                <w:noProof/>
+              </w:rPr>
+              <w:tab/>
+            </w:r>
+            <w:r>
+              <w:rPr>
+                <w:rStyle w:val="Hyperlink"/>
+                <w:noProof/>
+              </w:rPr>
+              <w:t>Detailed Description of Functional Requirements</w:t>
+            </w:r>
+            <w:r>
+              <w:rPr>
+                <w:noProof/>
+                <w:webHidden/>
+              </w:rPr>
+              <w:tab/>
+            </w:r>
+            <w:r>
+              <w:rPr>
+                <w:noProof/>
+                <w:webHidden/>
+              </w:rPr>
+              <w:fldChar w:fldCharType="begin"/>
+            </w:r>
+            <w:r>
+              <w:rPr>
+                <w:noProof/>
+                <w:webHidden/>
+              </w:rPr>
+              <w:instrText xml:space="preserve"> PAGEREF _Toc306113869 \h </w:instrText>
+            </w:r>
+            <w:r>
+              <w:rPr>
+                <w:noProof/>
+                <w:webHidden/>
+              </w:rPr>
+            </w:r>
+            <w:r>
+              <w:rPr>
+                <w:noProof/>
+                <w:webHidden/>
+              </w:rPr>
+              <w:fldChar w:fldCharType="separate"/>
+            </w:r>
+            <w:r>
+              <w:rPr>
+                <w:noProof/>
+                <w:webHidden/>
+              </w:rPr>
+              <w:t>10</w:t>
+            </w:r>
+            <w:r>
+              <w:rPr>
+                <w:noProof/>
+                <w:webHidden/>
+              </w:rPr>
+              <w:fldChar w:fldCharType="end"/>
+            </w:r>
+          </w:hyperlink>
+        </w:p>
+        <w:p>
+          <w:pPr>
+            <w:pStyle w:val="TOC3"/>
+            <w:tabs>
+              <w:tab w:val="left" w:pos="1320"/>
+              <w:tab w:val="right" w:leader="dot" w:pos="9350"/>
+            </w:tabs>
+            <w:rPr>
+              <w:rFonts w:eastAsiaTheme="minorEastAsia"/>
+              <w:noProof/>
+            </w:rPr>
+          </w:pPr>
+          <w:hyperlink w:anchor="_Toc306113870" w:history="1">
+            <w:r>
+              <w:rPr>
+                <w:rStyle w:val="Hyperlink"/>
+                <w:noProof/>
+              </w:rPr>
+              <w:t>3.2.1</w:t>
+            </w:r>
+            <w:r>
+              <w:rPr>
+                <w:rFonts w:eastAsiaTheme="minorEastAsia"/>
+                <w:noProof/>
+              </w:rPr>
+              <w:tab/>
+            </w:r>
+            <w:r>
+              <w:rPr>
+                <w:rStyle w:val="Hyperlink"/>
+                <w:noProof/>
+              </w:rPr>
+              <w:t>Template</w:t>
+            </w:r>
+            <w:r>
+              <w:rPr>
+                <w:noProof/>
+                <w:webHidden/>
+              </w:rPr>
+              <w:tab/>
+            </w:r>
+            <w:r>
+              <w:rPr>
+                <w:noProof/>
+                <w:webHidden/>
+              </w:rPr>
+              <w:fldChar w:fldCharType="begin"/>
+            </w:r>
+            <w:r>
+              <w:rPr>
+                <w:noProof/>
+                <w:webHidden/>
+              </w:rPr>
+              <w:instrText xml:space="preserve"> PAGEREF _Toc306113870 \h </w:instrText>
+            </w:r>
+            <w:r>
+              <w:rPr>
+                <w:noProof/>
+                <w:webHidden/>
+              </w:rPr>
+            </w:r>
+            <w:r>
+              <w:rPr>
+                <w:noProof/>
+                <w:webHidden/>
+              </w:rPr>
+              <w:fldChar w:fldCharType="separate"/>
+            </w:r>
+            <w:r>
+              <w:rPr>
+                <w:noProof/>
+                <w:webHidden/>
+              </w:rPr>
+              <w:t>10</w:t>
+            </w:r>
+            <w:r>
+              <w:rPr>
+                <w:noProof/>
+                <w:webHidden/>
+              </w:rPr>
+              <w:fldChar w:fldCharType="end"/>
+            </w:r>
+          </w:hyperlink>
+        </w:p>
+        <w:p>
+          <w:pPr>
+            <w:pStyle w:val="TOC3"/>
+            <w:tabs>
+              <w:tab w:val="left" w:pos="1320"/>
+              <w:tab w:val="right" w:leader="dot" w:pos="9350"/>
+            </w:tabs>
+            <w:rPr>
+              <w:rFonts w:eastAsiaTheme="minorEastAsia"/>
+              <w:noProof/>
+            </w:rPr>
+          </w:pPr>
+          <w:hyperlink w:anchor="_Toc306113871" w:history="1">
+            <w:r>
+              <w:rPr>
+                <w:rStyle w:val="Hyperlink"/>
+                <w:noProof/>
+              </w:rPr>
+              <w:t>3.2.2</w:t>
+            </w:r>
+            <w:r>
+              <w:rPr>
+                <w:rFonts w:eastAsiaTheme="minorEastAsia"/>
+                <w:noProof/>
+              </w:rPr>
+              <w:tab/>
+            </w:r>
+            <w:r>
+              <w:rPr>
+                <w:rStyle w:val="Hyperlink"/>
+                <w:noProof/>
+              </w:rPr>
+              <w:t>Data Dictionary</w:t>
+            </w:r>
+            <w:r>
+              <w:rPr>
+                <w:noProof/>
+                <w:webHidden/>
+              </w:rPr>
+              <w:tab/>
+            </w:r>
+            <w:r>
+              <w:rPr>
+                <w:noProof/>
+                <w:webHidden/>
+              </w:rPr>
+              <w:fldChar w:fldCharType="begin"/>
+            </w:r>
+            <w:r>
+              <w:rPr>
+                <w:noProof/>
+                <w:webHidden/>
+              </w:rPr>
+              <w:instrText xml:space="preserve"> PAGEREF _Toc306113871 \h </w:instrText>
+            </w:r>
+            <w:r>
+              <w:rPr>
+                <w:noProof/>
+                <w:webHidden/>
+              </w:rPr>
+            </w:r>
+            <w:r>
+              <w:rPr>
+                <w:noProof/>
+                <w:webHidden/>
+              </w:rPr>
+              <w:fldChar w:fldCharType="separate"/>
+            </w:r>
+            <w:r>
+              <w:rPr>
+                <w:noProof/>
+                <w:webHidden/>
+              </w:rPr>
+              <w:t>12</w:t>
+            </w:r>
+            <w:r>
+              <w:rPr>
+                <w:noProof/>
+                <w:webHidden/>
+              </w:rPr>
+              <w:fldChar w:fldCharType="end"/>
+            </w:r>
+          </w:hyperlink>
+        </w:p>
+        <w:p>
+          <w:pPr>
+            <w:pStyle w:val="TOC2"/>
+            <w:tabs>
+              <w:tab w:val="left" w:pos="880"/>
+              <w:tab w:val="right" w:leader="dot" w:pos="9350"/>
+            </w:tabs>
+            <w:rPr>
+              <w:rFonts w:eastAsiaTheme="minorEastAsia"/>
+              <w:noProof/>
+            </w:rPr>
+          </w:pPr>
+          <w:hyperlink w:anchor="_Toc306113872" w:history="1">
+            <w:r>
+              <w:rPr>
+                <w:rStyle w:val="Hyperlink"/>
+                <w:noProof/>
+              </w:rPr>
+              <w:t>3.3</w:t>
+            </w:r>
+            <w:r>
+              <w:rPr>
+                <w:rFonts w:eastAsiaTheme="minorEastAsia"/>
+                <w:noProof/>
+              </w:rPr>
+              <w:tab/>
+            </w:r>
+            <w:r>
+              <w:rPr>
+                <w:rStyle w:val="Hyperlink"/>
+                <w:noProof/>
+              </w:rPr>
+              <w:t>Non-Functional Requirements</w:t>
+            </w:r>
+            <w:r>
+              <w:rPr>
+                <w:noProof/>
+                <w:webHidden/>
+              </w:rPr>
+              <w:tab/>
+            </w:r>
+            <w:r>
+              <w:rPr>
+                <w:noProof/>
+                <w:webHidden/>
+              </w:rPr>
+              <w:fldChar w:fldCharType="begin"/>
+            </w:r>
+            <w:r>
+              <w:rPr>
+                <w:noProof/>
+                <w:webHidden/>
+              </w:rPr>
+              <w:instrText xml:space="preserve"> PAGEREF _Toc306113872 \h </w:instrText>
+            </w:r>
+            <w:r>
+              <w:rPr>
+                <w:noProof/>
+                <w:webHidden/>
+              </w:rPr>
+            </w:r>
+            <w:r>
+              <w:rPr>
+                <w:noProof/>
+                <w:webHidden/>
+              </w:rPr>
+              <w:fldChar w:fldCharType="separate"/>
+            </w:r>
+            <w:r>
+              <w:rPr>
+                <w:noProof/>
+                <w:webHidden/>
+              </w:rPr>
+              <w:t>12</w:t>
+            </w:r>
+            <w:r>
+              <w:rPr>
+                <w:noProof/>
+                <w:webHidden/>
+              </w:rPr>
+              <w:fldChar w:fldCharType="end"/>
+            </w:r>
+          </w:hyperlink>
+        </w:p>
+        <w:p>
+          <w:pPr>
+            <w:pStyle w:val="TOC1"/>
+            <w:tabs>
+              <w:tab w:val="left" w:pos="440"/>
+              <w:tab w:val="right" w:leader="dot" w:pos="9350"/>
+            </w:tabs>
+            <w:rPr>
+              <w:rFonts w:eastAsiaTheme="minorEastAsia"/>
+              <w:noProof/>
+            </w:rPr>
+          </w:pPr>
+          <w:hyperlink w:anchor="_Toc306113873" w:history="1">
+            <w:r>
+              <w:rPr>
+                <w:rStyle w:val="Hyperlink"/>
+                <w:noProof/>
+              </w:rPr>
+              <w:t>4</w:t>
+            </w:r>
+            <w:r>
+              <w:rPr>
+                <w:rFonts w:eastAsiaTheme="minorEastAsia"/>
+                <w:noProof/>
+              </w:rPr>
+              <w:tab/>
+            </w:r>
+            <w:r>
+              <w:rPr>
+                <w:rStyle w:val="Hyperlink"/>
+                <w:noProof/>
+              </w:rPr>
+              <w:t>Object Oriented Analysis (OOA) – UML</w:t>
+            </w:r>
+            <w:r>
+              <w:rPr>
+                <w:noProof/>
+                <w:webHidden/>
+              </w:rPr>
+              <w:tab/>
+            </w:r>
+            <w:r>
+              <w:rPr>
+                <w:noProof/>
+                <w:webHidden/>
+              </w:rPr>
+              <w:fldChar w:fldCharType="begin"/>
+            </w:r>
+            <w:r>
+              <w:rPr>
+                <w:noProof/>
+                <w:webHidden/>
+              </w:rPr>
+              <w:instrText xml:space="preserve"> PAGEREF _Toc306113873 \h </w:instrText>
+            </w:r>
+            <w:r>
+              <w:rPr>
+                <w:noProof/>
+                <w:webHidden/>
+              </w:rPr>
+            </w:r>
+            <w:r>
+              <w:rPr>
+                <w:noProof/>
+                <w:webHidden/>
+              </w:rPr>
+              <w:fldChar w:fldCharType="separate"/>
+            </w:r>
+            <w:r>
+              <w:rPr>
+                <w:noProof/>
+                <w:webHidden/>
+              </w:rPr>
+              <w:t>13</w:t>
+            </w:r>
+            <w:r>
+              <w:rPr>
+                <w:noProof/>
+                <w:webHidden/>
+              </w:rPr>
+              <w:fldChar w:fldCharType="end"/>
+            </w:r>
+          </w:hyperlink>
+        </w:p>
+        <w:p>
+          <w:pPr>
+            <w:pStyle w:val="TOC2"/>
+            <w:tabs>
+              <w:tab w:val="left" w:pos="880"/>
+              <w:tab w:val="right" w:leader="dot" w:pos="9350"/>
+            </w:tabs>
+            <w:rPr>
+              <w:rFonts w:eastAsiaTheme="minorEastAsia"/>
+              <w:noProof/>
+            </w:rPr>
+          </w:pPr>
+          <w:hyperlink w:anchor="_Toc306113874" w:history="1">
+            <w:r>
+              <w:rPr>
+                <w:rStyle w:val="Hyperlink"/>
+                <w:noProof/>
+              </w:rPr>
+              <w:t>4.1</w:t>
+            </w:r>
+            <w:r>
+              <w:rPr>
+                <w:rFonts w:eastAsiaTheme="minorEastAsia"/>
+                <w:noProof/>
+              </w:rPr>
+              <w:tab/>
+            </w:r>
+            <w:r>
+              <w:rPr>
+                <w:rStyle w:val="Hyperlink"/>
+                <w:noProof/>
+              </w:rPr>
+              <w:t>OOA</w:t>
+            </w:r>
+            <w:r>
+              <w:rPr>
+                <w:noProof/>
+                <w:webHidden/>
+              </w:rPr>
+              <w:tab/>
+            </w:r>
+            <w:r>
+              <w:rPr>
+                <w:noProof/>
+                <w:webHidden/>
+              </w:rPr>
+              <w:fldChar w:fldCharType="begin"/>
+            </w:r>
+            <w:r>
+              <w:rPr>
+                <w:noProof/>
+                <w:webHidden/>
+              </w:rPr>
+              <w:instrText xml:space="preserve"> PAGEREF _Toc306113874 \h </w:instrText>
+            </w:r>
+            <w:r>
+              <w:rPr>
+                <w:noProof/>
+                <w:webHidden/>
+              </w:rPr>
+            </w:r>
+            <w:r>
+              <w:rPr>
+                <w:noProof/>
+                <w:webHidden/>
+              </w:rPr>
+              <w:fldChar w:fldCharType="separate"/>
+            </w:r>
+            <w:r>
+              <w:rPr>
+                <w:noProof/>
+                <w:webHidden/>
+              </w:rPr>
+              <w:t>13</w:t>
+            </w:r>
+            <w:r>
+              <w:rPr>
+                <w:noProof/>
+                <w:webHidden/>
+              </w:rPr>
+              <w:fldChar w:fldCharType="end"/>
+            </w:r>
+          </w:hyperlink>
+        </w:p>
+        <w:p>
+          <w:pPr>
+            <w:pStyle w:val="TOC3"/>
+            <w:tabs>
+              <w:tab w:val="left" w:pos="1320"/>
+              <w:tab w:val="right" w:leader="dot" w:pos="9350"/>
+            </w:tabs>
+            <w:rPr>
+              <w:rFonts w:eastAsiaTheme="minorEastAsia"/>
+              <w:noProof/>
+            </w:rPr>
+          </w:pPr>
+          <w:hyperlink w:anchor="_Toc306113875" w:history="1">
+            <w:r>
+              <w:rPr>
+                <w:rStyle w:val="Hyperlink"/>
+                <w:noProof/>
+              </w:rPr>
+              <w:t>4.1.1</w:t>
+            </w:r>
+            <w:r>
+              <w:rPr>
+                <w:rFonts w:eastAsiaTheme="minorEastAsia"/>
+                <w:noProof/>
+              </w:rPr>
+              <w:tab/>
+            </w:r>
+            <w:r>
+              <w:rPr>
+                <w:rStyle w:val="Hyperlink"/>
+                <w:noProof/>
+              </w:rPr>
+              <w:t>Case Diagram</w:t>
+            </w:r>
+            <w:r>
+              <w:rPr>
+                <w:noProof/>
+                <w:webHidden/>
+              </w:rPr>
+              <w:tab/>
+            </w:r>
+            <w:r>
+              <w:rPr>
+                <w:noProof/>
+                <w:webHidden/>
+              </w:rPr>
+              <w:fldChar w:fldCharType="begin"/>
+            </w:r>
+            <w:r>
+              <w:rPr>
+                <w:noProof/>
+                <w:webHidden/>
+              </w:rPr>
+              <w:instrText xml:space="preserve"> PAGEREF _Toc306113875 \h </w:instrText>
+            </w:r>
+            <w:r>
+              <w:rPr>
+                <w:noProof/>
+                <w:webHidden/>
+              </w:rPr>
+            </w:r>
+            <w:r>
+              <w:rPr>
+                <w:noProof/>
+                <w:webHidden/>
+              </w:rPr>
+              <w:fldChar w:fldCharType="separate"/>
+            </w:r>
+            <w:r>
+              <w:rPr>
+                <w:noProof/>
+                <w:webHidden/>
+              </w:rPr>
+              <w:t>13</w:t>
+            </w:r>
+            <w:r>
+              <w:rPr>
+                <w:noProof/>
+                <w:webHidden/>
+              </w:rPr>
+              <w:fldChar w:fldCharType="end"/>
+            </w:r>
+          </w:hyperlink>
+        </w:p>
+        <w:p>
+          <w:pPr>
+            <w:pStyle w:val="TOC3"/>
+            <w:tabs>
+              <w:tab w:val="left" w:pos="1320"/>
+              <w:tab w:val="right" w:leader="dot" w:pos="9350"/>
+            </w:tabs>
+            <w:rPr>
+              <w:rFonts w:eastAsiaTheme="minorEastAsia"/>
+              <w:noProof/>
+            </w:rPr>
+          </w:pPr>
+          <w:hyperlink w:anchor="_Toc306113876" w:history="1">
+            <w:r>
+              <w:rPr>
+                <w:rStyle w:val="Hyperlink"/>
+                <w:noProof/>
+              </w:rPr>
+              <w:t>4.1.2</w:t>
+            </w:r>
+            <w:r>
+              <w:rPr>
+                <w:rFonts w:eastAsiaTheme="minorEastAsia"/>
+                <w:noProof/>
+              </w:rPr>
+              <w:tab/>
+            </w:r>
+            <w:r>
+              <w:rPr>
+                <w:rStyle w:val="Hyperlink"/>
+                <w:noProof/>
+              </w:rPr>
+              <w:t>Use Cases</w:t>
+            </w:r>
+            <w:r>
+              <w:rPr>
+                <w:noProof/>
+                <w:webHidden/>
+              </w:rPr>
+              <w:tab/>
+            </w:r>
+            <w:r>
+              <w:rPr>
+                <w:noProof/>
+                <w:webHidden/>
+              </w:rPr>
+              <w:fldChar w:fldCharType="begin"/>
+            </w:r>
+            <w:r>
+              <w:rPr>
+                <w:noProof/>
+                <w:webHidden/>
+              </w:rPr>
+              <w:instrText xml:space="preserve"> PAGEREF _Toc306113876 \h </w:instrText>
+            </w:r>
+            <w:r>
+              <w:rPr>
+                <w:noProof/>
+                <w:webHidden/>
+              </w:rPr>
+            </w:r>
+            <w:r>
+              <w:rPr>
+                <w:noProof/>
+                <w:webHidden/>
+              </w:rPr>
+              <w:fldChar w:fldCharType="separate"/>
+            </w:r>
+            <w:r>
+              <w:rPr>
+                <w:noProof/>
+                <w:webHidden/>
+              </w:rPr>
+              <w:t>15</w:t>
+            </w:r>
+            <w:r>
+              <w:rPr>
+                <w:noProof/>
+                <w:webHidden/>
+              </w:rPr>
+              <w:fldChar w:fldCharType="end"/>
+            </w:r>
+          </w:hyperlink>
+        </w:p>
+        <w:p>
+          <w:pPr>
+            <w:pStyle w:val="TOC3"/>
+            <w:tabs>
+              <w:tab w:val="left" w:pos="1320"/>
+              <w:tab w:val="right" w:leader="dot" w:pos="9350"/>
+            </w:tabs>
+            <w:rPr>
+              <w:rFonts w:eastAsiaTheme="minorEastAsia"/>
+              <w:noProof/>
+            </w:rPr>
+          </w:pPr>
+          <w:hyperlink w:anchor="_Toc306113877" w:history="1">
+            <w:r>
+              <w:rPr>
+                <w:rStyle w:val="Hyperlink"/>
+                <w:noProof/>
+              </w:rPr>
+              <w:t>4.1.3</w:t>
+            </w:r>
+            <w:r>
+              <w:rPr>
+                <w:rFonts w:eastAsiaTheme="minorEastAsia"/>
+                <w:noProof/>
+              </w:rPr>
+              <w:tab/>
+            </w:r>
+            <w:r>
+              <w:rPr>
+                <w:rStyle w:val="Hyperlink"/>
+                <w:noProof/>
+              </w:rPr>
+              <w:t>Use Case Expansion</w:t>
+            </w:r>
+            <w:r>
+              <w:rPr>
+                <w:noProof/>
+                <w:webHidden/>
+              </w:rPr>
+              <w:tab/>
+            </w:r>
+            <w:r>
+              <w:rPr>
+                <w:noProof/>
+                <w:webHidden/>
+              </w:rPr>
+              <w:fldChar w:fldCharType="begin"/>
+            </w:r>
+            <w:r>
+              <w:rPr>
+                <w:noProof/>
+                <w:webHidden/>
+              </w:rPr>
+              <w:instrText xml:space="preserve"> PAGEREF _Toc306113877 \h </w:instrText>
+            </w:r>
+            <w:r>
+              <w:rPr>
+                <w:noProof/>
+                <w:webHidden/>
+              </w:rPr>
+            </w:r>
+            <w:r>
+              <w:rPr>
+                <w:noProof/>
+                <w:webHidden/>
+              </w:rPr>
+              <w:fldChar w:fldCharType="separate"/>
+            </w:r>
+            <w:r>
+              <w:rPr>
+                <w:noProof/>
+                <w:webHidden/>
+              </w:rPr>
+              <w:t>15</w:t>
+            </w:r>
+            <w:r>
+              <w:rPr>
+                <w:noProof/>
+                <w:webHidden/>
+              </w:rPr>
+              <w:fldChar w:fldCharType="end"/>
+            </w:r>
+          </w:hyperlink>
+        </w:p>
+        <w:p>
+          <w:pPr>
+            <w:pStyle w:val="TOC3"/>
+            <w:tabs>
+              <w:tab w:val="left" w:pos="1320"/>
+              <w:tab w:val="right" w:leader="dot" w:pos="9350"/>
+            </w:tabs>
+            <w:rPr>
+              <w:rFonts w:eastAsiaTheme="minorEastAsia"/>
+              <w:noProof/>
+            </w:rPr>
+          </w:pPr>
+          <w:hyperlink w:anchor="_Toc306113878" w:history="1">
+            <w:r>
+              <w:rPr>
+                <w:rStyle w:val="Hyperlink"/>
+                <w:noProof/>
+              </w:rPr>
+              <w:t>4.1.4</w:t>
+            </w:r>
+            <w:r>
+              <w:rPr>
+                <w:rFonts w:eastAsiaTheme="minorEastAsia"/>
+                <w:noProof/>
+              </w:rPr>
+              <w:tab/>
+            </w:r>
+            <w:r>
+              <w:rPr>
+                <w:rStyle w:val="Hyperlink"/>
+                <w:noProof/>
+              </w:rPr>
+              <w:t>Analysis Classes</w:t>
+            </w:r>
+            <w:r>
+              <w:rPr>
+                <w:noProof/>
+                <w:webHidden/>
+              </w:rPr>
+              <w:tab/>
+            </w:r>
+            <w:r>
+              <w:rPr>
+                <w:noProof/>
+                <w:webHidden/>
+              </w:rPr>
+              <w:fldChar w:fldCharType="begin"/>
+            </w:r>
+            <w:r>
+              <w:rPr>
+                <w:noProof/>
+                <w:webHidden/>
+              </w:rPr>
+              <w:instrText xml:space="preserve"> PAGEREF _Toc306113878 \h </w:instrText>
+            </w:r>
+            <w:r>
+              <w:rPr>
+                <w:noProof/>
+                <w:webHidden/>
+              </w:rPr>
+            </w:r>
+            <w:r>
+              <w:rPr>
+                <w:noProof/>
+                <w:webHidden/>
+              </w:rPr>
+              <w:fldChar w:fldCharType="separate"/>
+            </w:r>
+            <w:r>
+              <w:rPr>
+                <w:noProof/>
+                <w:webHidden/>
+              </w:rPr>
+              <w:t>15</w:t>
+            </w:r>
+            <w:r>
+              <w:rPr>
+                <w:noProof/>
+                <w:webHidden/>
+              </w:rPr>
+              <w:fldChar w:fldCharType="end"/>
+            </w:r>
+          </w:hyperlink>
+        </w:p>
+        <w:p>
+          <w:pPr>
+            <w:pStyle w:val="TOC1"/>
+            <w:tabs>
+              <w:tab w:val="left" w:pos="440"/>
+              <w:tab w:val="right" w:leader="dot" w:pos="9350"/>
+            </w:tabs>
+            <w:rPr>
+              <w:rFonts w:eastAsiaTheme="minorEastAsia"/>
+              <w:noProof/>
+            </w:rPr>
+          </w:pPr>
+          <w:hyperlink w:anchor="_Toc306113879" w:history="1">
+            <w:r>
+              <w:rPr>
+                <w:rStyle w:val="Hyperlink"/>
+                <w:noProof/>
+              </w:rPr>
+              <w:t>5</w:t>
+            </w:r>
+            <w:r>
+              <w:rPr>
+                <w:rFonts w:eastAsiaTheme="minorEastAsia"/>
+                <w:noProof/>
+              </w:rPr>
+              <w:tab/>
+            </w:r>
+            <w:r>
+              <w:rPr>
+                <w:rStyle w:val="Hyperlink"/>
+                <w:noProof/>
+              </w:rPr>
+              <w:t>Special Remarks or Comments</w:t>
+            </w:r>
+            <w:r>
+              <w:rPr>
+                <w:noProof/>
+                <w:webHidden/>
+              </w:rPr>
+              <w:tab/>
+            </w:r>
+            <w:r>
+              <w:rPr>
+                <w:noProof/>
+                <w:webHidden/>
+              </w:rPr>
+              <w:fldChar w:fldCharType="begin"/>
+            </w:r>
+            <w:r>
+              <w:rPr>
+                <w:noProof/>
+                <w:webHidden/>
+              </w:rPr>
+              <w:instrText xml:space="preserve"> PAGEREF _Toc306113879 \h </w:instrText>
+            </w:r>
+            <w:r>
+              <w:rPr>
+                <w:noProof/>
+                <w:webHidden/>
+              </w:rPr>
+            </w:r>
+            <w:r>
+              <w:rPr>
+                <w:noProof/>
+                <w:webHidden/>
+              </w:rPr>
+              <w:fldChar w:fldCharType="separate"/>
+            </w:r>
+            <w:r>
+              <w:rPr>
+                <w:noProof/>
+                <w:webHidden/>
+              </w:rPr>
+              <w:t>15</w:t>
+            </w:r>
+            <w:r>
+              <w:rPr>
+                <w:noProof/>
+                <w:webHidden/>
+              </w:rPr>
+              <w:fldChar w:fldCharType="end"/>
+            </w:r>
+          </w:hyperlink>
+        </w:p>
+        <w:p>
+          <w:pPr>
+            <w:pStyle w:val="TOC1"/>
+            <w:tabs>
+              <w:tab w:val="left" w:pos="440"/>
+              <w:tab w:val="right" w:leader="dot" w:pos="9350"/>
+            </w:tabs>
+            <w:rPr>
+              <w:rFonts w:eastAsiaTheme="minorEastAsia"/>
+              <w:noProof/>
+            </w:rPr>
+          </w:pPr>
+          <w:hyperlink w:anchor="_Toc306113880" w:history="1">
+            <w:r>
+              <w:rPr>
+                <w:rStyle w:val="Hyperlink"/>
+                <w:noProof/>
+              </w:rPr>
+              <w:t>6</w:t>
+            </w:r>
+            <w:r>
+              <w:rPr>
+                <w:rFonts w:eastAsiaTheme="minorEastAsia"/>
+                <w:noProof/>
+              </w:rPr>
+              <w:tab/>
+            </w:r>
+            <w:r>
+              <w:rPr>
+                <w:rStyle w:val="Hyperlink"/>
+                <w:noProof/>
+              </w:rPr>
+              <w:t>References or Resources Used</w:t>
+            </w:r>
+            <w:r>
+              <w:rPr>
+                <w:noProof/>
+                <w:webHidden/>
+              </w:rPr>
+              <w:tab/>
+            </w:r>
+            <w:r>
+              <w:rPr>
+                <w:noProof/>
+                <w:webHidden/>
+              </w:rPr>
+              <w:fldChar w:fldCharType="begin"/>
+            </w:r>
+            <w:r>
+              <w:rPr>
+                <w:noProof/>
+                <w:webHidden/>
+              </w:rPr>
+              <w:instrText xml:space="preserve"> PAGEREF _Toc306113880 \h </w:instrText>
+            </w:r>
+            <w:r>
+              <w:rPr>
+                <w:noProof/>
+                <w:webHidden/>
+              </w:rPr>
+            </w:r>
+            <w:r>
+              <w:rPr>
+                <w:noProof/>
+                <w:webHidden/>
+              </w:rPr>
+              <w:fldChar w:fldCharType="separate"/>
+            </w:r>
+            <w:r>
+              <w:rPr>
+                <w:noProof/>
+                <w:webHidden/>
+              </w:rPr>
+              <w:t>15</w:t>
+            </w:r>
+            <w:r>
+              <w:rPr>
+                <w:noProof/>
+                <w:webHidden/>
+              </w:rPr>
+              <w:fldChar w:fldCharType="end"/>
+            </w:r>
+          </w:hyperlink>
+        </w:p>
+        <w:p>
+          <w:pPr>
+            <w:pStyle w:val="TOC1"/>
+            <w:tabs>
+              <w:tab w:val="left" w:pos="440"/>
+              <w:tab w:val="right" w:leader="dot" w:pos="9350"/>
+            </w:tabs>
+            <w:rPr>
+              <w:rFonts w:eastAsiaTheme="minorEastAsia"/>
+              <w:noProof/>
+            </w:rPr>
+          </w:pPr>
+          <w:hyperlink w:anchor="_Toc306113881" w:history="1">
+            <w:r>
+              <w:rPr>
+                <w:rStyle w:val="Hyperlink"/>
+                <w:noProof/>
+              </w:rPr>
+              <w:t>7</w:t>
+            </w:r>
+            <w:r>
+              <w:rPr>
+                <w:rFonts w:eastAsiaTheme="minorEastAsia"/>
+                <w:noProof/>
+              </w:rPr>
+              <w:tab/>
+            </w:r>
+            <w:r>
+              <w:rPr>
+                <w:rStyle w:val="Hyperlink"/>
+                <w:noProof/>
+              </w:rPr>
+              <w:t>Team Member’s Roles and Approval</w:t>
+            </w:r>
+            <w:r>
+              <w:rPr>
+                <w:noProof/>
+                <w:webHidden/>
+              </w:rPr>
+              <w:tab/>
+            </w:r>
+            <w:r>
+              <w:rPr>
+                <w:noProof/>
+                <w:webHidden/>
+              </w:rPr>
+              <w:fldChar w:fldCharType="begin"/>
+            </w:r>
+            <w:r>
+              <w:rPr>
+                <w:noProof/>
+                <w:webHidden/>
+              </w:rPr>
+              <w:instrText xml:space="preserve"> PAGEREF _Toc306113881 \h </w:instrText>
+            </w:r>
+            <w:r>
+              <w:rPr>
+                <w:noProof/>
+                <w:webHidden/>
+              </w:rPr>
+            </w:r>
+            <w:r>
+              <w:rPr>
+                <w:noProof/>
+                <w:webHidden/>
+              </w:rPr>
+              <w:fldChar w:fldCharType="separate"/>
+            </w:r>
+            <w:r>
+              <w:rPr>
+                <w:noProof/>
+                <w:webHidden/>
+              </w:rPr>
+              <w:t>15</w:t>
+            </w:r>
+            <w:r>
+              <w:rPr>
+                <w:noProof/>
+                <w:webHidden/>
+              </w:rPr>
+              <w:fldChar w:fldCharType="end"/>
+            </w:r>
+          </w:hyperlink>
+        </w:p>
+        <w:p>
+          <w:pPr>
+            <w:pStyle w:val="TOC2"/>
+            <w:tabs>
+              <w:tab w:val="left" w:pos="880"/>
+              <w:tab w:val="right" w:leader="dot" w:pos="9350"/>
+            </w:tabs>
+            <w:rPr>
+              <w:rFonts w:eastAsiaTheme="minorEastAsia"/>
+              <w:noProof/>
+            </w:rPr>
+          </w:pPr>
+          <w:hyperlink w:anchor="_Toc306113882" w:history="1">
+            <w:r>
+              <w:rPr>
+                <w:rStyle w:val="Hyperlink"/>
+                <w:noProof/>
+              </w:rPr>
+              <w:t>7.1</w:t>
+            </w:r>
+            <w:r>
+              <w:rPr>
+                <w:rFonts w:eastAsiaTheme="minorEastAsia"/>
+                <w:noProof/>
+              </w:rPr>
+              <w:tab/>
+            </w:r>
+            <w:r>
+              <w:rPr>
+                <w:rStyle w:val="Hyperlink"/>
+                <w:noProof/>
+              </w:rPr>
+              <w:t>Team Member’s Roles</w:t>
+            </w:r>
+            <w:r>
+              <w:rPr>
+                <w:noProof/>
+                <w:webHidden/>
+              </w:rPr>
+              <w:tab/>
+            </w:r>
+            <w:r>
+              <w:rPr>
+                <w:noProof/>
+                <w:webHidden/>
+              </w:rPr>
+              <w:fldChar w:fldCharType="begin"/>
+            </w:r>
+            <w:r>
+              <w:rPr>
+                <w:noProof/>
+                <w:webHidden/>
+              </w:rPr>
+              <w:instrText xml:space="preserve"> PAGEREF _Toc306113882 \h </w:instrText>
+            </w:r>
+            <w:r>
+              <w:rPr>
+                <w:noProof/>
+                <w:webHidden/>
+              </w:rPr>
+            </w:r>
+            <w:r>
+              <w:rPr>
+                <w:noProof/>
+                <w:webHidden/>
+              </w:rPr>
+              <w:fldChar w:fldCharType="separate"/>
+            </w:r>
+            <w:r>
+              <w:rPr>
+                <w:noProof/>
+                <w:webHidden/>
+              </w:rPr>
+              <w:t>15</w:t>
+            </w:r>
+            <w:r>
+              <w:rPr>
+                <w:noProof/>
+                <w:webHidden/>
+              </w:rPr>
+              <w:fldChar w:fldCharType="end"/>
+            </w:r>
+          </w:hyperlink>
+        </w:p>
+        <w:p>
+          <w:pPr>
+            <w:pStyle w:val="TOC2"/>
+            <w:tabs>
+              <w:tab w:val="left" w:pos="880"/>
+              <w:tab w:val="right" w:leader="dot" w:pos="9350"/>
+            </w:tabs>
+          </w:pPr>
+          <w:hyperlink w:anchor="_Toc306113883" w:history="1">
+            <w:r>
+              <w:rPr>
+                <w:rStyle w:val="Hyperlink"/>
+                <w:noProof/>
+              </w:rPr>
+              <w:t>7.2</w:t>
+            </w:r>
+            <w:r>
+              <w:rPr>
+                <w:rFonts w:eastAsiaTheme="minorEastAsia"/>
+                <w:noProof/>
+              </w:rPr>
+              <w:tab/>
+            </w:r>
+            <w:r>
+              <w:rPr>
+                <w:rStyle w:val="Hyperlink"/>
+                <w:noProof/>
+              </w:rPr>
+              <w:t>Team Member’s Signatures</w:t>
+            </w:r>
+            <w:r>
+              <w:rPr>
+                <w:noProof/>
+                <w:webHidden/>
+              </w:rPr>
+              <w:tab/>
+            </w:r>
+            <w:r>
+              <w:rPr>
+                <w:noProof/>
+                <w:webHidden/>
+              </w:rPr>
+              <w:fldChar w:fldCharType="begin"/>
+            </w:r>
+            <w:r>
+              <w:rPr>
+                <w:noProof/>
+                <w:webHidden/>
+              </w:rPr>
+              <w:instrText xml:space="preserve"> PAGEREF _Toc306113883 \h </w:instrText>
+            </w:r>
+            <w:r>
+              <w:rPr>
+                <w:noProof/>
+                <w:webHidden/>
+              </w:rPr>
+            </w:r>
+            <w:r>
+              <w:rPr>
+                <w:noProof/>
+                <w:webHidden/>
+              </w:rPr>
+              <w:fldChar w:fldCharType="separate"/>
+            </w:r>
+            <w:r>
+              <w:rPr>
+                <w:noProof/>
+                <w:webHidden/>
+              </w:rPr>
+              <w:t>15</w:t>
+            </w:r>
+            <w:r>
+              <w:rPr>
+                <w:noProof/>
+                <w:webHidden/>
+              </w:rPr>
+              <w:fldChar w:fldCharType="end"/>
+            </w:r>
+          </w:hyperlink>
+          <w:r>
+            <w:rPr>
+              <w:b/>
+              <w:bCs/>
+              <w:noProof/>
+            </w:rPr>
+            <w:fldChar w:fldCharType="end"/>
+          </w:r>
+        </w:p>
+      </w:sdtContent>
+    </w:sdt>
+    <w:p>
+      <w:pPr>
+        <w:rPr>
+          <w:rFonts w:asciiTheme="majorHAnsi" w:eastAsiaTheme="majorEastAsia" w:hAnsiTheme="majorHAnsi" w:cstheme="majorBidi"/>
+          <w:b/>
+          <w:bCs/>
+          <w:color w:val="365F91" w:themeColor="accent1" w:themeShade="BF"/>
+          <w:sz w:val="28"/>
+          <w:szCs w:val="28"/>
+        </w:rPr>
+      </w:pPr>
+      <w:bookmarkStart w:id="0" w:name="_Toc306113853"/>
+      <w:r>
+        <w:br w:type="page"/>
       </w:r>
     </w:p>
     <w:p>
@@ -277,8 +2950,10 @@
         </w:numPr>
       </w:pPr>
       <w:r>
+        <w:lastRenderedPageBreak/>
         <w:t>Introduction</w:t>
       </w:r>
+      <w:bookmarkEnd w:id="0"/>
     </w:p>
     <w:p>
       <w:pPr>
@@ -288,9 +2963,11 @@
           <w:numId w:val="25"/>
         </w:numPr>
       </w:pPr>
+      <w:bookmarkStart w:id="1" w:name="_Toc306113854"/>
       <w:r>
         <w:t>Purpose of this Document</w:t>
       </w:r>
+      <w:bookmarkEnd w:id="1"/>
     </w:p>
     <w:p>
       <w:pPr>
@@ -308,9 +2985,11 @@
           <w:numId w:val="25"/>
         </w:numPr>
       </w:pPr>
+      <w:bookmarkStart w:id="2" w:name="_Toc306113855"/>
       <w:r>
         <w:t>Scope of the Development Project</w:t>
       </w:r>
+      <w:bookmarkEnd w:id="2"/>
     </w:p>
     <w:p>
       <w:pPr>
@@ -342,6 +3021,11 @@
       </w:r>
     </w:p>
     <w:p>
+      <w:r>
+        <w:br w:type="page"/>
+      </w:r>
+    </w:p>
+    <w:p>
       <w:pPr>
         <w:pStyle w:val="Heading1"/>
         <w:numPr>
@@ -349,9 +3033,12 @@
           <w:numId w:val="25"/>
         </w:numPr>
       </w:pPr>
-      <w:r>
+      <w:bookmarkStart w:id="3" w:name="_Toc306113856"/>
+      <w:r>
+        <w:lastRenderedPageBreak/>
         <w:t>General Description</w:t>
       </w:r>
+      <w:bookmarkEnd w:id="3"/>
     </w:p>
     <w:p>
       <w:pPr>
@@ -361,9 +3048,11 @@
           <w:numId w:val="25"/>
         </w:numPr>
       </w:pPr>
+      <w:bookmarkStart w:id="4" w:name="_Toc306113857"/>
       <w:r>
         <w:t>Glossary</w:t>
       </w:r>
+      <w:bookmarkEnd w:id="4"/>
     </w:p>
     <w:p>
       <w:pPr>
@@ -453,7 +3142,6 @@
         <w:spacing w:after="0"/>
       </w:pPr>
       <w:r>
-        <w:lastRenderedPageBreak/>
         <w:t>SRS (System Requirements Specification) - a complete description of the behavior of a system to be developed. It includes a set of use cases that describe all the interactions</w:t>
       </w:r>
     </w:p>
@@ -465,8 +3153,76 @@
           <w:numId w:val="25"/>
         </w:numPr>
       </w:pPr>
+      <w:bookmarkStart w:id="5" w:name="_Toc306113858"/>
       <w:r>
         <w:t>User Characteristics</w:t>
+      </w:r>
+      <w:bookmarkEnd w:id="5"/>
+    </w:p>
+    <w:p>
+      <w:pPr>
+        <w:pStyle w:val="ListParagraph"/>
+        <w:numPr>
+          <w:ilvl w:val="0"/>
+          <w:numId w:val="31"/>
+        </w:numPr>
+        <w:spacing w:before="240"/>
+      </w:pPr>
+      <w:r>
+        <w:t>Customer – Customers of the Sacramento State Aquatic Center.  In reality, customers will have a wide range of background and experience, but it will be assumed that any given customer has no experience.  Customers will need to be able to log in, enter/update their personal information, and initiate a rental.</w:t>
+      </w:r>
+    </w:p>
+    <w:p>
+      <w:pPr>
+        <w:pStyle w:val="ListParagraph"/>
+        <w:numPr>
+          <w:ilvl w:val="0"/>
+          <w:numId w:val="31"/>
+        </w:numPr>
+        <w:spacing w:before="240"/>
+      </w:pPr>
+      <w:r>
+        <w:t>Staff – Staff members of the Sacramento State Aquatic Center.  Staff members should attain a familiarity with a system.  Staff members will need to verify and complete rentals, update Customer information, update certain Equipment information such as available quantities and generate reports.</w:t>
+      </w:r>
+    </w:p>
+    <w:p>
+      <w:pPr>
+        <w:pStyle w:val="ListParagraph"/>
+        <w:numPr>
+          <w:ilvl w:val="0"/>
+          <w:numId w:val="31"/>
+        </w:numPr>
+        <w:spacing w:before="240"/>
+      </w:pPr>
+      <w:r>
+        <w:t xml:space="preserve">Admin </w:t>
+      </w:r>
+      <w:r>
+        <w:t>–</w:t>
+      </w:r>
+      <w:r>
+        <w:t xml:space="preserve"> </w:t>
+      </w:r>
+      <w:r>
+        <w:t xml:space="preserve">The Admin group includes the Office Manager (Heather </w:t>
+      </w:r>
+      <w:proofErr w:type="spellStart"/>
+      <w:r>
+        <w:t>Heieck</w:t>
+      </w:r>
+      <w:proofErr w:type="spellEnd"/>
+      <w:r>
+        <w:t>), and IT personnel.  Admin users will have extensive knowledge of the system and all of its functions.  Admin users will have full edit and write privileges to the entire database including: Customer, Rental, Equipment, and Staff information.</w:t>
+      </w:r>
+    </w:p>
+    <w:p>
+      <w:pPr>
+        <w:spacing w:before="240"/>
+      </w:pPr>
+    </w:p>
+    <w:p>
+      <w:r>
+        <w:br w:type="page"/>
       </w:r>
     </w:p>
     <w:p>
@@ -477,69 +3233,35 @@
           <w:numId w:val="25"/>
         </w:numPr>
       </w:pPr>
-      <w:r>
+      <w:bookmarkStart w:id="6" w:name="_Toc306113859"/>
+      <w:r>
+        <w:lastRenderedPageBreak/>
         <w:t>Product Perspective</w:t>
       </w:r>
-    </w:p>
+      <w:bookmarkEnd w:id="6"/>
+    </w:p>
+    <w:p/>
+    <w:p>
+      <w:pPr>
+        <w:jc w:val="center"/>
+      </w:pPr>
+      <w:r>
+        <w:rPr>
+          <w:b/>
+          <w:sz w:val="26"/>
+          <w:szCs w:val="26"/>
+        </w:rPr>
+        <w:t>SCD</w:t>
+      </w:r>
+    </w:p>
+    <w:p/>
+    <w:p/>
     <w:p>
       <w:pPr>
         <w:pStyle w:val="Heading2"/>
-        <w:numPr>
-          <w:ilvl w:val="1"/>
-          <w:numId w:val="25"/>
-        </w:numPr>
-      </w:pPr>
-      <w:r>
-        <w:t>System Functional Requirements</w:t>
-      </w:r>
-    </w:p>
-    <w:p>
-      <w:pPr>
-        <w:pStyle w:val="Heading2"/>
-        <w:numPr>
-          <w:ilvl w:val="1"/>
-          <w:numId w:val="25"/>
-        </w:numPr>
-      </w:pPr>
-      <w:r>
-        <w:t>General Constraints and Assumptions</w:t>
-      </w:r>
-    </w:p>
-    <w:p>
-      <w:pPr>
-        <w:pStyle w:val="Heading2"/>
-        <w:numPr>
-          <w:ilvl w:val="1"/>
-          <w:numId w:val="25"/>
-        </w:numPr>
-      </w:pPr>
-      <w:r>
-        <w:t>User View of Product Use</w:t>
-      </w:r>
-    </w:p>
-    <w:p>
-      <w:pPr>
-        <w:pStyle w:val="Heading1"/>
-        <w:numPr>
-          <w:ilvl w:val="0"/>
-          <w:numId w:val="25"/>
-        </w:numPr>
-      </w:pPr>
-      <w:r>
-        <w:t>Specific Requirements</w:t>
-      </w:r>
-    </w:p>
-    <w:p>
-      <w:pPr>
-        <w:pStyle w:val="Heading2"/>
-        <w:numPr>
-          <w:ilvl w:val="1"/>
-          <w:numId w:val="11"/>
-        </w:numPr>
-      </w:pPr>
-      <w:r>
-        <w:t>Interface Requirements</w:t>
-      </w:r>
+        <w:ind w:left="1440"/>
+      </w:pPr>
+      <w:bookmarkStart w:id="7" w:name="_Toc306113860"/>
     </w:p>
     <w:p>
       <w:pPr>
@@ -548,25 +3270,1745 @@
           <w:b/>
           <w:bCs/>
           <w:color w:val="4F81BD" w:themeColor="accent1"/>
-        </w:rPr>
-      </w:pPr>
+          <w:sz w:val="26"/>
+          <w:szCs w:val="26"/>
+        </w:rPr>
+      </w:pPr>
+      <w:r>
+        <w:rPr>
+          <w:noProof/>
+        </w:rPr>
+        <mc:AlternateContent>
+          <mc:Choice Requires="wps">
+            <w:drawing>
+              <wp:anchor distT="0" distB="0" distL="114300" distR="114300" simplePos="0" relativeHeight="251703296" behindDoc="1" locked="0" layoutInCell="1" allowOverlap="1" wp14:anchorId="0C98190D" wp14:editId="4205BB33">
+                <wp:simplePos x="0" y="0"/>
+                <wp:positionH relativeFrom="column">
+                  <wp:posOffset>3087370</wp:posOffset>
+                </wp:positionH>
+                <wp:positionV relativeFrom="paragraph">
+                  <wp:posOffset>3568065</wp:posOffset>
+                </wp:positionV>
+                <wp:extent cx="1768475" cy="260985"/>
+                <wp:effectExtent l="0" t="0" r="0" b="5715"/>
+                <wp:wrapNone/>
+                <wp:docPr id="53" name="Text Box 53"/>
+                <wp:cNvGraphicFramePr/>
+                <a:graphic xmlns:a="http://schemas.openxmlformats.org/drawingml/2006/main">
+                  <a:graphicData uri="http://schemas.microsoft.com/office/word/2010/wordprocessingShape">
+                    <wps:wsp>
+                      <wps:cNvSpPr txBox="1"/>
+                      <wps:spPr>
+                        <a:xfrm>
+                          <a:off x="0" y="0"/>
+                          <a:ext cx="1768475" cy="260985"/>
+                        </a:xfrm>
+                        <a:prstGeom prst="rect">
+                          <a:avLst/>
+                        </a:prstGeom>
+                        <a:noFill/>
+                        <a:ln>
+                          <a:noFill/>
+                        </a:ln>
+                        <a:effectLst/>
+                        <a:extLst>
+                          <a:ext uri="{C572A759-6A51-4108-AA02-DFA0A04FC94B}">
+                            <ma14:wrappingTextBoxFlag xmlns:ma14="http://schemas.microsoft.com/office/mac/drawingml/2011/main" xmlns:w="http://schemas.openxmlformats.org/wordprocessingml/2006/main" xmlns:w10="urn:schemas-microsoft-com:office:word" xmlns:v="urn:schemas-microsoft-com:vml" xmlns:o="urn:schemas-microsoft-com:office:office" xmlns:mv="urn:schemas-microsoft-com:mac:vml" xmlns:mo="http://schemas.microsoft.com/office/mac/office/2008/main" xmlns=""/>
+                          </a:ext>
+                        </a:extLst>
+                      </wps:spPr>
+                      <wps:style>
+                        <a:lnRef idx="0">
+                          <a:schemeClr val="accent1"/>
+                        </a:lnRef>
+                        <a:fillRef idx="0">
+                          <a:schemeClr val="accent1"/>
+                        </a:fillRef>
+                        <a:effectRef idx="0">
+                          <a:schemeClr val="accent1"/>
+                        </a:effectRef>
+                        <a:fontRef idx="minor">
+                          <a:schemeClr val="dk1"/>
+                        </a:fontRef>
+                      </wps:style>
+                      <wps:txbx>
+                        <w:txbxContent>
+                          <w:p>
+                            <w:r>
+                              <w:t>Output Rental Amount</w:t>
+                            </w:r>
+                          </w:p>
+                        </w:txbxContent>
+                      </wps:txbx>
+                      <wps:bodyPr rot="0" spcFirstLastPara="0" vertOverflow="overflow" horzOverflow="overflow" vert="horz" wrap="square" lIns="91440" tIns="45720" rIns="91440" bIns="45720" numCol="1" spcCol="0" rtlCol="0" fromWordArt="0" anchor="t" anchorCtr="0" forceAA="0" compatLnSpc="1">
+                        <a:prstTxWarp prst="textNoShape">
+                          <a:avLst/>
+                        </a:prstTxWarp>
+                        <a:noAutofit/>
+                      </wps:bodyPr>
+                    </wps:wsp>
+                  </a:graphicData>
+                </a:graphic>
+                <wp14:sizeRelH relativeFrom="margin">
+                  <wp14:pctWidth>0</wp14:pctWidth>
+                </wp14:sizeRelH>
+                <wp14:sizeRelV relativeFrom="margin">
+                  <wp14:pctHeight>0</wp14:pctHeight>
+                </wp14:sizeRelV>
+              </wp:anchor>
+            </w:drawing>
+          </mc:Choice>
+          <mc:Fallback>
+            <w:pict>
+              <v:shapetype id="_x0000_t202" coordsize="21600,21600" o:spt="202" path="m,l,21600r21600,l21600,xe">
+                <v:stroke joinstyle="miter"/>
+                <v:path gradientshapeok="t" o:connecttype="rect"/>
+              </v:shapetype>
+              <v:shape id="Text Box 53" o:spid="_x0000_s1026" type="#_x0000_t202" style="position:absolute;margin-left:243.1pt;margin-top:280.95pt;width:139.25pt;height:20.55pt;z-index:-251613184;visibility:visible;mso-wrap-style:square;mso-width-percent:0;mso-height-percent:0;mso-wrap-distance-left:9pt;mso-wrap-distance-top:0;mso-wrap-distance-right:9pt;mso-wrap-distance-bottom:0;mso-position-horizontal:absolute;mso-position-horizontal-relative:text;mso-position-vertical:absolute;mso-position-vertical-relative:text;mso-width-percent:0;mso-height-percent:0;mso-width-relative:margin;mso-height-relative:margin;v-text-anchor:top" o:gfxdata="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" filled="f" stroked="f">
+                <v:textbox>
+                  <w:txbxContent>
+                    <w:p>
+                      <w:r>
+                        <w:t>Output Rental Amount</w:t>
+                      </w:r>
+                    </w:p>
+                  </w:txbxContent>
+                </v:textbox>
+              </v:shape>
+            </w:pict>
+          </mc:Fallback>
+        </mc:AlternateContent>
+      </w:r>
+      <w:r>
+        <mc:AlternateContent>
+          <mc:Choice Requires="wps">
+            <w:drawing>
+              <wp:anchor distT="0" distB="0" distL="114300" distR="114300" simplePos="0" relativeHeight="251685888" behindDoc="0" locked="0" layoutInCell="1" allowOverlap="1" wp14:anchorId="735D1745" wp14:editId="55529485">
+                <wp:simplePos x="0" y="0"/>
+                <wp:positionH relativeFrom="column">
+                  <wp:posOffset>2792730</wp:posOffset>
+                </wp:positionH>
+                <wp:positionV relativeFrom="paragraph">
+                  <wp:posOffset>4427220</wp:posOffset>
+                </wp:positionV>
+                <wp:extent cx="557530" cy="557530"/>
+                <wp:effectExtent l="114300" t="114300" r="128270" b="147320"/>
+                <wp:wrapThrough wrapText="bothSides">
+                  <wp:wrapPolygon edited="0">
+                    <wp:start x="4428" y="-4428"/>
+                    <wp:lineTo x="-4428" y="-2952"/>
+                    <wp:lineTo x="-4428" y="17713"/>
+                    <wp:lineTo x="-1476" y="20665"/>
+                    <wp:lineTo x="3690" y="25093"/>
+                    <wp:lineTo x="4428" y="26569"/>
+                    <wp:lineTo x="16975" y="26569"/>
+                    <wp:lineTo x="17713" y="25093"/>
+                    <wp:lineTo x="22879" y="20665"/>
+                    <wp:lineTo x="25831" y="9595"/>
+                    <wp:lineTo x="25831" y="8856"/>
+                    <wp:lineTo x="17713" y="-2214"/>
+                    <wp:lineTo x="16975" y="-4428"/>
+                    <wp:lineTo x="4428" y="-4428"/>
+                  </wp:wrapPolygon>
+                </wp:wrapThrough>
+                <wp:docPr id="23" name="Smiley Face 23"/>
+                <wp:cNvGraphicFramePr/>
+                <a:graphic xmlns:a="http://schemas.openxmlformats.org/drawingml/2006/main">
+                  <a:graphicData uri="http://schemas.microsoft.com/office/word/2010/wordprocessingShape">
+                    <wps:wsp>
+                      <wps:cNvSpPr/>
+                      <wps:spPr>
+                        <a:xfrm>
+                          <a:off x="0" y="0"/>
+                          <a:ext cx="557530" cy="557530"/>
+                        </a:xfrm>
+                        <a:prstGeom prst="smileyFace">
+                          <a:avLst/>
+                        </a:prstGeom>
+                        <a:solidFill>
+                          <a:srgbClr val="F79646">
+                            <a:lumMod val="75000"/>
+                          </a:srgbClr>
+                        </a:solidFill>
+                        <a:ln w="9525" cap="flat" cmpd="sng" algn="ctr">
+                          <a:solidFill>
+                            <a:srgbClr val="4F81BD">
+                              <a:shade val="95000"/>
+                              <a:satMod val="105000"/>
+                            </a:srgbClr>
+                          </a:solidFill>
+                          <a:prstDash val="solid"/>
+                        </a:ln>
+                        <a:effectLst>
+                          <a:glow rad="101600">
+                            <a:srgbClr val="9BBB59">
+                              <a:lumMod val="20000"/>
+                              <a:lumOff val="80000"/>
+                              <a:alpha val="75000"/>
+                            </a:srgbClr>
+                          </a:glow>
+                          <a:outerShdw blurRad="40000" dist="23000" dir="5400000" rotWithShape="0">
+                            <a:srgbClr val="000000">
+                              <a:alpha val="35000"/>
+                            </a:srgbClr>
+                          </a:outerShdw>
+                        </a:effectLst>
+                      </wps:spPr>
+                      <wps:bodyPr rot="0" spcFirstLastPara="0" vertOverflow="overflow" horzOverflow="overflow" vert="horz" wrap="square" lIns="91440" tIns="45720" rIns="91440" bIns="45720" numCol="1" spcCol="0" rtlCol="0" fromWordArt="0" anchor="ctr" anchorCtr="0" forceAA="0" compatLnSpc="1">
+                        <a:prstTxWarp prst="textNoShape">
+                          <a:avLst/>
+                        </a:prstTxWarp>
+                        <a:noAutofit/>
+                      </wps:bodyPr>
+                    </wps:wsp>
+                  </a:graphicData>
+                </a:graphic>
+                <wp14:sizeRelH relativeFrom="margin">
+                  <wp14:pctWidth>0</wp14:pctWidth>
+                </wp14:sizeRelH>
+                <wp14:sizeRelV relativeFrom="margin">
+                  <wp14:pctHeight>0</wp14:pctHeight>
+                </wp14:sizeRelV>
+              </wp:anchor>
+            </w:drawing>
+          </mc:Choice>
+          <mc:Fallback>
+            <w:pict>
+              <v:shapetype id="_x0000_t96" coordsize="21600,21600" o:spt="96" adj="17520" path="m10800,qx,10800,10800,21600,21600,10800,10800,xem7340,6445qx6215,7570,7340,8695,8465,7570,7340,6445xnfem14260,6445qx13135,7570,14260,8695,15385,7570,14260,6445xnfem4960@0c8853@3,12747@3,16640@0nfe">
+                <v:formulas>
+                  <v:f eqn="sum 33030 0 #0"/>
+                  <v:f eqn="prod #0 4 3"/>
+                  <v:f eqn="prod @0 1 3"/>
+                  <v:f eqn="sum @1 0 @2"/>
+                </v:formulas>
+                <v:path o:extrusionok="f" gradientshapeok="t" o:connecttype="custom" o:connectlocs="10800,0;3163,3163;0,10800;3163,18437;10800,21600;18437,18437;21600,10800;18437,3163" textboxrect="3163,3163,18437,18437"/>
+                <v:handles>
+                  <v:h position="center,#0" yrange="15510,17520"/>
+                </v:handles>
+                <o:complex v:ext="view"/>
+              </v:shapetype>
+              <v:shape id="Smiley Face 23" o:spid="_x0000_s1026" type="#_x0000_t96" style="position:absolute;margin-left:219.9pt;margin-top:348.6pt;width:43.9pt;height:43.9pt;z-index:251685888;visibility:visible;mso-wrap-style:square;mso-width-percent:0;mso-height-percent:0;mso-wrap-distance-left:9pt;mso-wrap-distance-top:0;mso-wrap-distance-right:9pt;mso-wrap-distance-bottom:0;mso-position-horizontal:absolute;mso-position-horizontal-relative:text;mso-position-vertical:absolute;mso-position-vertical-relative:text;mso-width-percent:0;mso-height-percent:0;mso-width-relative:margin;mso-height-relative:margin;v-text-anchor:middle" o:gfxdata="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" fillcolor="#e46c0a" strokecolor="#4a7ebb">
+                <v:shadow on="t" color="black" opacity="22937f" origin=",.5" offset="0,.63889mm"/>
+                <w10:wrap type="through"/>
+              </v:shape>
+            </w:pict>
+          </mc:Fallback>
+        </mc:AlternateContent>
+      </w:r>
+      <w:r>
+        <w:rPr>
+          <w:noProof/>
+        </w:rPr>
+        <mc:AlternateContent>
+          <mc:Choice Requires="wps">
+            <w:drawing>
+              <wp:anchor distT="0" distB="0" distL="114300" distR="114300" simplePos="0" relativeHeight="251709440" behindDoc="0" locked="0" layoutInCell="1" allowOverlap="1" wp14:anchorId="5C18A63B" wp14:editId="38ADFF33">
+                <wp:simplePos x="0" y="0"/>
+                <wp:positionH relativeFrom="column">
+                  <wp:posOffset>3081020</wp:posOffset>
+                </wp:positionH>
+                <wp:positionV relativeFrom="paragraph">
+                  <wp:posOffset>3042285</wp:posOffset>
+                </wp:positionV>
+                <wp:extent cx="0" cy="1389380"/>
+                <wp:effectExtent l="95250" t="19050" r="76200" b="96520"/>
+                <wp:wrapNone/>
+                <wp:docPr id="58" name="Straight Arrow Connector 58"/>
+                <wp:cNvGraphicFramePr/>
+                <a:graphic xmlns:a="http://schemas.openxmlformats.org/drawingml/2006/main">
+                  <a:graphicData uri="http://schemas.microsoft.com/office/word/2010/wordprocessingShape">
+                    <wps:wsp>
+                      <wps:cNvCnPr/>
+                      <wps:spPr>
+                        <a:xfrm>
+                          <a:off x="0" y="0"/>
+                          <a:ext cx="0" cy="1389380"/>
+                        </a:xfrm>
+                        <a:prstGeom prst="straightConnector1">
+                          <a:avLst/>
+                        </a:prstGeom>
+                        <a:noFill/>
+                        <a:ln w="25400" cap="flat" cmpd="sng" algn="ctr">
+                          <a:solidFill>
+                            <a:srgbClr val="4F81BD"/>
+                          </a:solidFill>
+                          <a:prstDash val="solid"/>
+                          <a:tailEnd type="arrow"/>
+                        </a:ln>
+                        <a:effectLst>
+                          <a:outerShdw blurRad="40000" dist="20000" dir="5400000" rotWithShape="0">
+                            <a:srgbClr val="000000">
+                              <a:alpha val="38000"/>
+                            </a:srgbClr>
+                          </a:outerShdw>
+                        </a:effectLst>
+                      </wps:spPr>
+                      <wps:bodyPr/>
+                    </wps:wsp>
+                  </a:graphicData>
+                </a:graphic>
+                <wp14:sizeRelH relativeFrom="margin">
+                  <wp14:pctWidth>0</wp14:pctWidth>
+                </wp14:sizeRelH>
+                <wp14:sizeRelV relativeFrom="margin">
+                  <wp14:pctHeight>0</wp14:pctHeight>
+                </wp14:sizeRelV>
+              </wp:anchor>
+            </w:drawing>
+          </mc:Choice>
+          <mc:Fallback>
+            <w:pict>
+              <v:shapetype id="_x0000_t32" coordsize="21600,21600" o:spt="32" o:oned="t" path="m,l21600,21600e" filled="f">
+                <v:path arrowok="t" fillok="f" o:connecttype="none"/>
+                <o:lock v:ext="edit" shapetype="t"/>
+              </v:shapetype>
+              <v:shape id="Straight Arrow Connector 58" o:spid="_x0000_s1026" type="#_x0000_t32" style="position:absolute;margin-left:242.6pt;margin-top:239.55pt;width:0;height:109.4pt;z-index:251709440;visibility:visible;mso-wrap-style:square;mso-width-percent:0;mso-height-percent:0;mso-wrap-distance-left:9pt;mso-wrap-distance-top:0;mso-wrap-distance-right:9pt;mso-wrap-distance-bottom:0;mso-position-horizontal:absolute;mso-position-horizontal-relative:text;mso-position-vertical:absolute;mso-position-vertical-relative:text;mso-width-percent:0;mso-height-percent:0;mso-width-relative:margin;mso-height-relative:margin" o:gfxdata="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" strokecolor="#4f81bd" strokeweight="2pt">
+                <v:stroke endarrow="open"/>
+                <v:shadow on="t" color="black" opacity="24903f" origin=",.5" offset="0,.55556mm"/>
+              </v:shape>
+            </w:pict>
+          </mc:Fallback>
+        </mc:AlternateContent>
+      </w:r>
+      <w:r>
+        <w:rPr>
+          <w:noProof/>
+        </w:rPr>
+        <mc:AlternateContent>
+          <mc:Choice Requires="wpg">
+            <w:drawing>
+              <wp:anchor distT="0" distB="0" distL="114300" distR="114300" simplePos="0" relativeHeight="251695104" behindDoc="1" locked="0" layoutInCell="1" allowOverlap="1" wp14:anchorId="0624123C" wp14:editId="30DC3EF2">
+                <wp:simplePos x="0" y="0"/>
+                <wp:positionH relativeFrom="column">
+                  <wp:posOffset>1773555</wp:posOffset>
+                </wp:positionH>
+                <wp:positionV relativeFrom="paragraph">
+                  <wp:posOffset>1128016</wp:posOffset>
+                </wp:positionV>
+                <wp:extent cx="2486660" cy="1920240"/>
+                <wp:effectExtent l="114300" t="114300" r="142240" b="156210"/>
+                <wp:wrapNone/>
+                <wp:docPr id="56" name="Group 56"/>
+                <wp:cNvGraphicFramePr/>
+                <a:graphic xmlns:a="http://schemas.openxmlformats.org/drawingml/2006/main">
+                  <a:graphicData uri="http://schemas.microsoft.com/office/word/2010/wordprocessingGroup">
+                    <wpg:wgp>
+                      <wpg:cNvGrpSpPr/>
+                      <wpg:grpSpPr>
+                        <a:xfrm>
+                          <a:off x="0" y="0"/>
+                          <a:ext cx="2486660" cy="1920240"/>
+                          <a:chOff x="86097" y="0"/>
+                          <a:chExt cx="2488565" cy="1918970"/>
+                        </a:xfrm>
+                      </wpg:grpSpPr>
+                      <wps:wsp>
+                        <wps:cNvPr id="21" name="Rounded Rectangle 21"/>
+                        <wps:cNvSpPr/>
+                        <wps:spPr>
+                          <a:xfrm>
+                            <a:off x="86097" y="0"/>
+                            <a:ext cx="2488565" cy="1918970"/>
+                          </a:xfrm>
+                          <a:prstGeom prst="roundRect">
+                            <a:avLst/>
+                          </a:prstGeom>
+                          <a:gradFill rotWithShape="1">
+                            <a:gsLst>
+                              <a:gs pos="0">
+                                <a:srgbClr val="4F81BD">
+                                  <a:shade val="51000"/>
+                                  <a:satMod val="130000"/>
+                                </a:srgbClr>
+                              </a:gs>
+                              <a:gs pos="80000">
+                                <a:srgbClr val="4F81BD">
+                                  <a:shade val="93000"/>
+                                  <a:satMod val="130000"/>
+                                </a:srgbClr>
+                              </a:gs>
+                              <a:gs pos="100000">
+                                <a:srgbClr val="4F81BD">
+                                  <a:shade val="94000"/>
+                                  <a:satMod val="135000"/>
+                                </a:srgbClr>
+                              </a:gs>
+                            </a:gsLst>
+                            <a:lin ang="16200000" scaled="0"/>
+                          </a:gradFill>
+                          <a:ln w="9525" cap="flat" cmpd="sng" algn="ctr">
+                            <a:solidFill>
+                              <a:srgbClr val="4F81BD">
+                                <a:shade val="95000"/>
+                                <a:satMod val="105000"/>
+                              </a:srgbClr>
+                            </a:solidFill>
+                            <a:prstDash val="solid"/>
+                          </a:ln>
+                          <a:effectLst>
+                            <a:glow rad="101600">
+                              <a:srgbClr val="CCFFCC">
+                                <a:alpha val="75000"/>
+                              </a:srgbClr>
+                            </a:glow>
+                            <a:outerShdw blurRad="40000" dist="23000" dir="5400000" rotWithShape="0">
+                              <a:srgbClr val="000000">
+                                <a:alpha val="35000"/>
+                              </a:srgbClr>
+                            </a:outerShdw>
+                          </a:effectLst>
+                        </wps:spPr>
+                        <wps:bodyPr rot="0" spcFirstLastPara="0" vertOverflow="overflow" horzOverflow="overflow" vert="horz" wrap="square" lIns="91440" tIns="45720" rIns="91440" bIns="45720" numCol="1" spcCol="0" rtlCol="0" fromWordArt="0" anchor="ctr" anchorCtr="0" forceAA="0" compatLnSpc="1">
+                          <a:prstTxWarp prst="textNoShape">
+                            <a:avLst/>
+                          </a:prstTxWarp>
+                          <a:noAutofit/>
+                        </wps:bodyPr>
+                      </wps:wsp>
+                      <wps:wsp>
+                        <wps:cNvPr id="46" name="Snip Diagonal Corner Rectangle 46"/>
+                        <wps:cNvSpPr/>
+                        <wps:spPr>
+                          <a:xfrm>
+                            <a:off x="287978" y="463138"/>
+                            <a:ext cx="2057400" cy="961901"/>
+                          </a:xfrm>
+                          <a:prstGeom prst="snip2DiagRect">
+                            <a:avLst/>
+                          </a:prstGeom>
+                          <a:solidFill>
+                            <a:srgbClr val="9BBB59"/>
+                          </a:solidFill>
+                          <a:ln w="9525" cap="flat" cmpd="sng" algn="ctr">
+                            <a:solidFill>
+                              <a:srgbClr val="4F81BD">
+                                <a:shade val="95000"/>
+                                <a:satMod val="105000"/>
+                              </a:srgbClr>
+                            </a:solidFill>
+                            <a:prstDash val="solid"/>
+                          </a:ln>
+                          <a:effectLst>
+                            <a:outerShdw blurRad="40000" dist="23000" dir="5400000" rotWithShape="0">
+                              <a:srgbClr val="000000">
+                                <a:alpha val="35000"/>
+                              </a:srgbClr>
+                            </a:outerShdw>
+                          </a:effectLst>
+                        </wps:spPr>
+                        <wps:txbx>
+                          <w:txbxContent>
+                            <w:p>
+                              <w:pPr>
+                                <w:spacing w:after="0"/>
+                                <w:jc w:val="center"/>
+                              </w:pPr>
+                              <w:r>
+                                <w:t>Sacramento State</w:t>
+                              </w:r>
+                            </w:p>
+                            <w:p>
+                              <w:pPr>
+                                <w:spacing w:after="0"/>
+                                <w:jc w:val="center"/>
+                              </w:pPr>
+                              <w:r>
+                                <w:t>Aquatic Center</w:t>
+                              </w:r>
+                            </w:p>
+                            <w:p>
+                              <w:pPr>
+                                <w:spacing w:after="0"/>
+                                <w:jc w:val="center"/>
+                              </w:pPr>
+                              <w:r>
+                                <w:t>Rental Database</w:t>
+                              </w:r>
+                            </w:p>
+                            <w:p>
+                              <w:pPr>
+                                <w:spacing w:after="0"/>
+                                <w:jc w:val="center"/>
+                              </w:pPr>
+                            </w:p>
+                          </w:txbxContent>
+                        </wps:txbx>
+                        <wps:bodyPr rot="0" spcFirstLastPara="0" vertOverflow="overflow" horzOverflow="overflow" vert="horz" wrap="square" lIns="91440" tIns="45720" rIns="91440" bIns="45720" numCol="1" spcCol="0" rtlCol="0" fromWordArt="0" anchor="ctr" anchorCtr="0" forceAA="0" compatLnSpc="1">
+                          <a:prstTxWarp prst="textNoShape">
+                            <a:avLst/>
+                          </a:prstTxWarp>
+                          <a:noAutofit/>
+                        </wps:bodyPr>
+                      </wps:wsp>
+                    </wpg:wgp>
+                  </a:graphicData>
+                </a:graphic>
+                <wp14:sizeRelH relativeFrom="margin">
+                  <wp14:pctWidth>0</wp14:pctWidth>
+                </wp14:sizeRelH>
+                <wp14:sizeRelV relativeFrom="margin">
+                  <wp14:pctHeight>0</wp14:pctHeight>
+                </wp14:sizeRelV>
+              </wp:anchor>
+            </w:drawing>
+          </mc:Choice>
+          <mc:Fallback>
+            <w:pict>
+              <v:group id="Group 56" o:spid="_x0000_s1027" style="position:absolute;margin-left:139.65pt;margin-top:88.8pt;width:195.8pt;height:151.2pt;z-index:-251621376;mso-width-relative:margin;mso-height-relative:margin" coordorigin="860" coordsize="24885,19189" o:gfxdata="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">
+                <v:roundrect id="Rounded Rectangle 21" o:spid="_x0000_s1028" style="position:absolute;left:860;width:24886;height:19189;visibility:visible;mso-wrap-style:square;v-text-anchor:middle" arcsize="10923f" o:gfxdata="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" fillcolor="#2c5d98" strokecolor="#4a7ebb">
+                  <v:fill color2="#3a7ccb" rotate="t" angle="180" colors="0 #2c5d98;52429f #3c7bc7;1 #3a7ccb" focus="100%" type="gradient">
+                    <o:fill v:ext="view" type="gradientUnscaled"/>
+                  </v:fill>
+                  <v:shadow on="t" color="black" opacity="22937f" origin=",.5" offset="0,.63889mm"/>
+                </v:roundrect>
+                <v:shape id="Snip Diagonal Corner Rectangle 46" o:spid="_x0000_s1029" style="position:absolute;left:2879;top:4631;width:20574;height:9619;visibility:visible;mso-wrap-style:square;v-text-anchor:middle" coordsize="2057400,961901" o:spt="100" o:gfxdata="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" adj="-11796480,,5400" path="m,l1897080,r160320,160320l2057400,961901r,l160320,961901,,801581,,xe" fillcolor="#9bbb59" strokecolor="#4a7ebb">
+                  <v:stroke joinstyle="miter"/>
+                  <v:shadow on="t" color="black" opacity="22937f" origin=",.5" offset="0,.63889mm"/>
+                  <v:formulas/>
+                  <v:path arrowok="t" o:connecttype="custom" o:connectlocs="0,0;1897080,0;2057400,160320;2057400,961901;2057400,961901;160320,961901;0,801581;0,0" o:connectangles="0,0,0,0,0,0,0,0" textboxrect="0,0,2057400,961901"/>
+                  <v:textbox>
+                    <w:txbxContent>
+                      <w:p>
+                        <w:pPr>
+                          <w:spacing w:after="0"/>
+                          <w:jc w:val="center"/>
+                        </w:pPr>
+                        <w:r>
+                          <w:t>Sacramento State</w:t>
+                        </w:r>
+                      </w:p>
+                      <w:p>
+                        <w:pPr>
+                          <w:spacing w:after="0"/>
+                          <w:jc w:val="center"/>
+                        </w:pPr>
+                        <w:r>
+                          <w:t>Aquatic Center</w:t>
+                        </w:r>
+                      </w:p>
+                      <w:p>
+                        <w:pPr>
+                          <w:spacing w:after="0"/>
+                          <w:jc w:val="center"/>
+                        </w:pPr>
+                        <w:r>
+                          <w:t>Rental Database</w:t>
+                        </w:r>
+                      </w:p>
+                      <w:p>
+                        <w:pPr>
+                          <w:spacing w:after="0"/>
+                          <w:jc w:val="center"/>
+                        </w:pPr>
+                      </w:p>
+                    </w:txbxContent>
+                  </v:textbox>
+                </v:shape>
+              </v:group>
+            </w:pict>
+          </mc:Fallback>
+        </mc:AlternateContent>
+      </w:r>
+      <w:r>
+        <w:rPr>
+          <w:noProof/>
+        </w:rPr>
+        <mc:AlternateContent>
+          <mc:Choice Requires="wps">
+            <w:drawing>
+              <wp:anchor distT="0" distB="0" distL="114300" distR="114300" simplePos="0" relativeHeight="251707392" behindDoc="0" locked="0" layoutInCell="1" allowOverlap="1" wp14:anchorId="0C6797C5" wp14:editId="7D360979">
+                <wp:simplePos x="0" y="0"/>
+                <wp:positionH relativeFrom="column">
+                  <wp:posOffset>438785</wp:posOffset>
+                </wp:positionH>
+                <wp:positionV relativeFrom="paragraph">
+                  <wp:posOffset>540385</wp:posOffset>
+                </wp:positionV>
+                <wp:extent cx="2703195" cy="593090"/>
+                <wp:effectExtent l="0" t="304800" r="0" b="302260"/>
+                <wp:wrapSquare wrapText="bothSides"/>
+                <wp:docPr id="55" name="Text Box 55"/>
+                <wp:cNvGraphicFramePr/>
+                <a:graphic xmlns:a="http://schemas.openxmlformats.org/drawingml/2006/main">
+                  <a:graphicData uri="http://schemas.microsoft.com/office/word/2010/wordprocessingShape">
+                    <wps:wsp>
+                      <wps:cNvSpPr txBox="1"/>
+                      <wps:spPr>
+                        <a:xfrm rot="875509">
+                          <a:off x="0" y="0"/>
+                          <a:ext cx="2703195" cy="593090"/>
+                        </a:xfrm>
+                        <a:prstGeom prst="rect">
+                          <a:avLst/>
+                        </a:prstGeom>
+                        <a:noFill/>
+                        <a:ln>
+                          <a:noFill/>
+                        </a:ln>
+                        <a:effectLst/>
+                        <a:extLst>
+                          <a:ext uri="{C572A759-6A51-4108-AA02-DFA0A04FC94B}">
+                            <ma14:wrappingTextBoxFlag xmlns:ma14="http://schemas.microsoft.com/office/mac/drawingml/2011/main" xmlns:w="http://schemas.openxmlformats.org/wordprocessingml/2006/main" xmlns:w10="urn:schemas-microsoft-com:office:word" xmlns:v="urn:schemas-microsoft-com:vml" xmlns:o="urn:schemas-microsoft-com:office:office" xmlns:mv="urn:schemas-microsoft-com:mac:vml" xmlns:mo="http://schemas.microsoft.com/office/mac/office/2008/main" xmlns=""/>
+                          </a:ext>
+                        </a:extLst>
+                      </wps:spPr>
+                      <wps:style>
+                        <a:lnRef idx="0">
+                          <a:schemeClr val="accent1"/>
+                        </a:lnRef>
+                        <a:fillRef idx="0">
+                          <a:schemeClr val="accent1"/>
+                        </a:fillRef>
+                        <a:effectRef idx="0">
+                          <a:schemeClr val="accent1"/>
+                        </a:effectRef>
+                        <a:fontRef idx="minor">
+                          <a:schemeClr val="dk1"/>
+                        </a:fontRef>
+                      </wps:style>
+                      <wps:txbx>
+                        <w:txbxContent>
+                          <w:p>
+                            <w:r>
+                              <w:t>Input Customer and Rental Information</w:t>
+                            </w:r>
+                          </w:p>
+                        </w:txbxContent>
+                      </wps:txbx>
+                      <wps:bodyPr rot="0" spcFirstLastPara="0" vertOverflow="overflow" horzOverflow="overflow" vert="horz" wrap="square" lIns="91440" tIns="45720" rIns="91440" bIns="45720" numCol="1" spcCol="0" rtlCol="0" fromWordArt="0" anchor="t" anchorCtr="0" forceAA="0" compatLnSpc="1">
+                        <a:prstTxWarp prst="textNoShape">
+                          <a:avLst/>
+                        </a:prstTxWarp>
+                        <a:noAutofit/>
+                      </wps:bodyPr>
+                    </wps:wsp>
+                  </a:graphicData>
+                </a:graphic>
+                <wp14:sizeRelH relativeFrom="margin">
+                  <wp14:pctWidth>0</wp14:pctWidth>
+                </wp14:sizeRelH>
+                <wp14:sizeRelV relativeFrom="margin">
+                  <wp14:pctHeight>0</wp14:pctHeight>
+                </wp14:sizeRelV>
+              </wp:anchor>
+            </w:drawing>
+          </mc:Choice>
+          <mc:Fallback>
+            <w:pict>
+              <v:shape id="Text Box 55" o:spid="_x0000_s1030" type="#_x0000_t202" style="position:absolute;margin-left:34.55pt;margin-top:42.55pt;width:212.85pt;height:46.7pt;rotation:956289fd;z-index:251707392;visibility:visible;mso-wrap-style:square;mso-width-percent:0;mso-height-percent:0;mso-wrap-distance-left:9pt;mso-wrap-distance-top:0;mso-wrap-distance-right:9pt;mso-wrap-distance-bottom:0;mso-position-horizontal:absolute;mso-position-horizontal-relative:text;mso-position-vertical:absolute;mso-position-vertical-relative:text;mso-width-percent:0;mso-height-percent:0;mso-width-relative:margin;mso-height-relative:margin;v-text-anchor:top" o:gfxdata="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" filled="f" stroked="f">
+                <v:textbox>
+                  <w:txbxContent>
+                    <w:p>
+                      <w:r>
+                        <w:t>Input Customer and Rental Information</w:t>
+                      </w:r>
+                    </w:p>
+                  </w:txbxContent>
+                </v:textbox>
+                <w10:wrap type="square"/>
+              </v:shape>
+            </w:pict>
+          </mc:Fallback>
+        </mc:AlternateContent>
+      </w:r>
+      <w:r>
+        <w:rPr>
+          <w:noProof/>
+        </w:rPr>
+        <mc:AlternateContent>
+          <mc:Choice Requires="wps">
+            <w:drawing>
+              <wp:anchor distT="0" distB="0" distL="114300" distR="114300" simplePos="0" relativeHeight="251701248" behindDoc="1" locked="0" layoutInCell="1" allowOverlap="1" wp14:anchorId="1D166DE8" wp14:editId="00831602">
+                <wp:simplePos x="0" y="0"/>
+                <wp:positionH relativeFrom="column">
+                  <wp:posOffset>3087370</wp:posOffset>
+                </wp:positionH>
+                <wp:positionV relativeFrom="paragraph">
+                  <wp:posOffset>506095</wp:posOffset>
+                </wp:positionV>
+                <wp:extent cx="2318385" cy="617220"/>
+                <wp:effectExtent l="57150" t="38100" r="62865" b="125730"/>
+                <wp:wrapNone/>
+                <wp:docPr id="49" name="Straight Arrow Connector 49"/>
+                <wp:cNvGraphicFramePr/>
+                <a:graphic xmlns:a="http://schemas.openxmlformats.org/drawingml/2006/main">
+                  <a:graphicData uri="http://schemas.microsoft.com/office/word/2010/wordprocessingShape">
+                    <wps:wsp>
+                      <wps:cNvCnPr/>
+                      <wps:spPr>
+                        <a:xfrm flipH="1">
+                          <a:off x="0" y="0"/>
+                          <a:ext cx="2318385" cy="617220"/>
+                        </a:xfrm>
+                        <a:prstGeom prst="straightConnector1">
+                          <a:avLst/>
+                        </a:prstGeom>
+                        <a:ln>
+                          <a:tailEnd type="arrow"/>
+                        </a:ln>
+                      </wps:spPr>
+                      <wps:style>
+                        <a:lnRef idx="2">
+                          <a:schemeClr val="accent1"/>
+                        </a:lnRef>
+                        <a:fillRef idx="0">
+                          <a:schemeClr val="accent1"/>
+                        </a:fillRef>
+                        <a:effectRef idx="1">
+                          <a:schemeClr val="accent1"/>
+                        </a:effectRef>
+                        <a:fontRef idx="minor">
+                          <a:schemeClr val="tx1"/>
+                        </a:fontRef>
+                      </wps:style>
+                      <wps:bodyPr/>
+                    </wps:wsp>
+                  </a:graphicData>
+                </a:graphic>
+                <wp14:sizeRelH relativeFrom="margin">
+                  <wp14:pctWidth>0</wp14:pctWidth>
+                </wp14:sizeRelH>
+                <wp14:sizeRelV relativeFrom="margin">
+                  <wp14:pctHeight>0</wp14:pctHeight>
+                </wp14:sizeRelV>
+              </wp:anchor>
+            </w:drawing>
+          </mc:Choice>
+          <mc:Fallback>
+            <w:pict>
+              <v:shape id="Straight Arrow Connector 49" o:spid="_x0000_s1026" type="#_x0000_t32" style="position:absolute;margin-left:243.1pt;margin-top:39.85pt;width:182.55pt;height:48.6pt;flip:x;z-index:-251615232;visibility:visible;mso-wrap-style:square;mso-width-percent:0;mso-height-percent:0;mso-wrap-distance-left:9pt;mso-wrap-distance-top:0;mso-wrap-distance-right:9pt;mso-wrap-distance-bottom:0;mso-position-horizontal:absolute;mso-position-horizontal-relative:text;mso-position-vertical:absolute;mso-position-vertical-relative:text;mso-width-percent:0;mso-height-percent:0;mso-width-relative:margin;mso-height-relative:margin" o:gfxdata="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" strokecolor="#4f81bd [3204]" strokeweight="2pt">
+                <v:stroke endarrow="open"/>
+                <v:shadow on="t" color="black" opacity="24903f" origin=",.5" offset="0,.55556mm"/>
+              </v:shape>
+            </w:pict>
+          </mc:Fallback>
+        </mc:AlternateContent>
+      </w:r>
+      <w:r>
+        <w:rPr>
+          <w:noProof/>
+        </w:rPr>
+        <mc:AlternateContent>
+          <mc:Choice Requires="wps">
+            <w:drawing>
+              <wp:anchor distT="0" distB="0" distL="114300" distR="114300" simplePos="0" relativeHeight="251693056" behindDoc="0" locked="0" layoutInCell="1" allowOverlap="1" wp14:anchorId="3FEFEB19" wp14:editId="721AE38A">
+                <wp:simplePos x="0" y="0"/>
+                <wp:positionH relativeFrom="column">
+                  <wp:posOffset>3324860</wp:posOffset>
+                </wp:positionH>
+                <wp:positionV relativeFrom="paragraph">
+                  <wp:posOffset>521335</wp:posOffset>
+                </wp:positionV>
+                <wp:extent cx="1983105" cy="342900"/>
+                <wp:effectExtent l="0" t="228600" r="0" b="228600"/>
+                <wp:wrapSquare wrapText="bothSides"/>
+                <wp:docPr id="45" name="Text Box 45"/>
+                <wp:cNvGraphicFramePr/>
+                <a:graphic xmlns:a="http://schemas.openxmlformats.org/drawingml/2006/main">
+                  <a:graphicData uri="http://schemas.microsoft.com/office/word/2010/wordprocessingShape">
+                    <wps:wsp>
+                      <wps:cNvSpPr txBox="1"/>
+                      <wps:spPr>
+                        <a:xfrm rot="20721893">
+                          <a:off x="0" y="0"/>
+                          <a:ext cx="1983105" cy="342900"/>
+                        </a:xfrm>
+                        <a:prstGeom prst="rect">
+                          <a:avLst/>
+                        </a:prstGeom>
+                        <a:noFill/>
+                        <a:ln>
+                          <a:noFill/>
+                        </a:ln>
+                        <a:effectLst/>
+                        <a:extLst>
+                          <a:ext uri="{C572A759-6A51-4108-AA02-DFA0A04FC94B}">
+                            <ma14:wrappingTextBoxFlag xmlns:ma14="http://schemas.microsoft.com/office/mac/drawingml/2011/main" xmlns:w="http://schemas.openxmlformats.org/wordprocessingml/2006/main" xmlns:w10="urn:schemas-microsoft-com:office:word" xmlns:v="urn:schemas-microsoft-com:vml" xmlns:o="urn:schemas-microsoft-com:office:office" xmlns:mv="urn:schemas-microsoft-com:mac:vml" xmlns:mo="http://schemas.microsoft.com/office/mac/office/2008/main" xmlns=""/>
+                          </a:ext>
+                        </a:extLst>
+                      </wps:spPr>
+                      <wps:style>
+                        <a:lnRef idx="0">
+                          <a:schemeClr val="accent1"/>
+                        </a:lnRef>
+                        <a:fillRef idx="0">
+                          <a:schemeClr val="accent1"/>
+                        </a:fillRef>
+                        <a:effectRef idx="0">
+                          <a:schemeClr val="accent1"/>
+                        </a:effectRef>
+                        <a:fontRef idx="minor">
+                          <a:schemeClr val="dk1"/>
+                        </a:fontRef>
+                      </wps:style>
+                      <wps:txbx>
+                        <w:txbxContent>
+                          <w:p>
+                            <w:r>
+                              <w:t>Input Equipment Information</w:t>
+                            </w:r>
+                          </w:p>
+                        </w:txbxContent>
+                      </wps:txbx>
+                      <wps:bodyPr rot="0" spcFirstLastPara="0" vertOverflow="overflow" horzOverflow="overflow" vert="horz" wrap="square" lIns="91440" tIns="45720" rIns="91440" bIns="45720" numCol="1" spcCol="0" rtlCol="0" fromWordArt="0" anchor="t" anchorCtr="0" forceAA="0" compatLnSpc="1">
+                        <a:prstTxWarp prst="textNoShape">
+                          <a:avLst/>
+                        </a:prstTxWarp>
+                        <a:noAutofit/>
+                      </wps:bodyPr>
+                    </wps:wsp>
+                  </a:graphicData>
+                </a:graphic>
+                <wp14:sizeRelH relativeFrom="margin">
+                  <wp14:pctWidth>0</wp14:pctWidth>
+                </wp14:sizeRelH>
+                <wp14:sizeRelV relativeFrom="margin">
+                  <wp14:pctHeight>0</wp14:pctHeight>
+                </wp14:sizeRelV>
+              </wp:anchor>
+            </w:drawing>
+          </mc:Choice>
+          <mc:Fallback>
+            <w:pict>
+              <v:shape id="Text Box 45" o:spid="_x0000_s1031" type="#_x0000_t202" style="position:absolute;margin-left:261.8pt;margin-top:41.05pt;width:156.15pt;height:27pt;rotation:-959127fd;z-index:251693056;visibility:visible;mso-wrap-style:square;mso-width-percent:0;mso-height-percent:0;mso-wrap-distance-left:9pt;mso-wrap-distance-top:0;mso-wrap-distance-right:9pt;mso-wrap-distance-bottom:0;mso-position-horizontal:absolute;mso-position-horizontal-relative:text;mso-position-vertical:absolute;mso-position-vertical-relative:text;mso-width-percent:0;mso-height-percent:0;mso-width-relative:margin;mso-height-relative:margin;v-text-anchor:top" o:gfxdata="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" filled="f" stroked="f">
+                <v:textbox>
+                  <w:txbxContent>
+                    <w:p>
+                      <w:r>
+                        <w:t>Input Equipment Information</w:t>
+                      </w:r>
+                    </w:p>
+                  </w:txbxContent>
+                </v:textbox>
+                <w10:wrap type="square"/>
+              </v:shape>
+            </w:pict>
+          </mc:Fallback>
+        </mc:AlternateContent>
+      </w:r>
+      <w:r>
+        <w:rPr>
+          <w:noProof/>
+        </w:rPr>
+        <mc:AlternateContent>
+          <mc:Choice Requires="wps">
+            <w:drawing>
+              <wp:anchor distT="0" distB="0" distL="114300" distR="114300" simplePos="0" relativeHeight="251688960" behindDoc="0" locked="0" layoutInCell="1" allowOverlap="1" wp14:anchorId="4FC99F48" wp14:editId="04F07B14">
+                <wp:simplePos x="0" y="0"/>
+                <wp:positionH relativeFrom="column">
+                  <wp:posOffset>2628900</wp:posOffset>
+                </wp:positionH>
+                <wp:positionV relativeFrom="paragraph">
+                  <wp:posOffset>5114925</wp:posOffset>
+                </wp:positionV>
+                <wp:extent cx="732155" cy="260985"/>
+                <wp:effectExtent l="0" t="0" r="0" b="5715"/>
+                <wp:wrapSquare wrapText="bothSides"/>
+                <wp:docPr id="43" name="Text Box 43"/>
+                <wp:cNvGraphicFramePr/>
+                <a:graphic xmlns:a="http://schemas.openxmlformats.org/drawingml/2006/main">
+                  <a:graphicData uri="http://schemas.microsoft.com/office/word/2010/wordprocessingShape">
+                    <wps:wsp>
+                      <wps:cNvSpPr txBox="1"/>
+                      <wps:spPr>
+                        <a:xfrm>
+                          <a:off x="0" y="0"/>
+                          <a:ext cx="732155" cy="260985"/>
+                        </a:xfrm>
+                        <a:prstGeom prst="rect">
+                          <a:avLst/>
+                        </a:prstGeom>
+                        <a:noFill/>
+                        <a:ln>
+                          <a:noFill/>
+                        </a:ln>
+                        <a:effectLst/>
+                        <a:extLst>
+                          <a:ext uri="{C572A759-6A51-4108-AA02-DFA0A04FC94B}">
+                            <ma14:wrappingTextBoxFlag xmlns:ma14="http://schemas.microsoft.com/office/mac/drawingml/2011/main" xmlns:w="http://schemas.openxmlformats.org/wordprocessingml/2006/main" xmlns:w10="urn:schemas-microsoft-com:office:word" xmlns:v="urn:schemas-microsoft-com:vml" xmlns:o="urn:schemas-microsoft-com:office:office" xmlns:mv="urn:schemas-microsoft-com:mac:vml" xmlns:mo="http://schemas.microsoft.com/office/mac/office/2008/main" xmlns=""/>
+                          </a:ext>
+                        </a:extLst>
+                      </wps:spPr>
+                      <wps:txbx>
+                        <w:txbxContent>
+                          <w:p>
+                            <w:pPr>
+                              <w:jc w:val="center"/>
+                            </w:pPr>
+                            <w:r>
+                              <w:t>Staff</w:t>
+                            </w:r>
+                          </w:p>
+                        </w:txbxContent>
+                      </wps:txbx>
+                      <wps:bodyPr rot="0" spcFirstLastPara="0" vertOverflow="overflow" horzOverflow="overflow" vert="horz" wrap="square" lIns="91440" tIns="45720" rIns="91440" bIns="45720" numCol="1" spcCol="0" rtlCol="0" fromWordArt="0" anchor="t" anchorCtr="0" forceAA="0" compatLnSpc="1">
+                        <a:prstTxWarp prst="textNoShape">
+                          <a:avLst/>
+                        </a:prstTxWarp>
+                        <a:noAutofit/>
+                      </wps:bodyPr>
+                    </wps:wsp>
+                  </a:graphicData>
+                </a:graphic>
+                <wp14:sizeRelH relativeFrom="margin">
+                  <wp14:pctWidth>0</wp14:pctWidth>
+                </wp14:sizeRelH>
+                <wp14:sizeRelV relativeFrom="margin">
+                  <wp14:pctHeight>0</wp14:pctHeight>
+                </wp14:sizeRelV>
+              </wp:anchor>
+            </w:drawing>
+          </mc:Choice>
+          <mc:Fallback>
+            <w:pict>
+              <v:shape id="Text Box 43" o:spid="_x0000_s1032" type="#_x0000_t202" style="position:absolute;margin-left:207pt;margin-top:402.75pt;width:57.65pt;height:20.55pt;z-index:251688960;visibility:visible;mso-wrap-style:square;mso-width-percent:0;mso-height-percent:0;mso-wrap-distance-left:9pt;mso-wrap-distance-top:0;mso-wrap-distance-right:9pt;mso-wrap-distance-bottom:0;mso-position-horizontal:absolute;mso-position-horizontal-relative:text;mso-position-vertical:absolute;mso-position-vertical-relative:text;mso-width-percent:0;mso-height-percent:0;mso-width-relative:margin;mso-height-relative:margin;v-text-anchor:top" o:gfxdata="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" filled="f" stroked="f">
+                <v:textbox>
+                  <w:txbxContent>
+                    <w:p>
+                      <w:pPr>
+                        <w:jc w:val="center"/>
+                      </w:pPr>
+                      <w:r>
+                        <w:t>Staff</w:t>
+                      </w:r>
+                    </w:p>
+                  </w:txbxContent>
+                </v:textbox>
+                <w10:wrap type="square"/>
+              </v:shape>
+            </w:pict>
+          </mc:Fallback>
+        </mc:AlternateContent>
+      </w:r>
+      <w:r>
+        <w:rPr>
+          <w:noProof/>
+        </w:rPr>
+        <mc:AlternateContent>
+          <mc:Choice Requires="wps">
+            <w:drawing>
+              <wp:anchor distT="0" distB="0" distL="114300" distR="114300" simplePos="0" relativeHeight="251691008" behindDoc="0" locked="0" layoutInCell="1" allowOverlap="1" wp14:anchorId="18AE73A7" wp14:editId="779788C9">
+                <wp:simplePos x="0" y="0"/>
+                <wp:positionH relativeFrom="column">
+                  <wp:posOffset>5364480</wp:posOffset>
+                </wp:positionH>
+                <wp:positionV relativeFrom="paragraph">
+                  <wp:posOffset>774065</wp:posOffset>
+                </wp:positionV>
+                <wp:extent cx="690245" cy="342900"/>
+                <wp:effectExtent l="0" t="0" r="0" b="0"/>
+                <wp:wrapSquare wrapText="bothSides"/>
+                <wp:docPr id="44" name="Text Box 44"/>
+                <wp:cNvGraphicFramePr/>
+                <a:graphic xmlns:a="http://schemas.openxmlformats.org/drawingml/2006/main">
+                  <a:graphicData uri="http://schemas.microsoft.com/office/word/2010/wordprocessingShape">
+                    <wps:wsp>
+                      <wps:cNvSpPr txBox="1"/>
+                      <wps:spPr>
+                        <a:xfrm>
+                          <a:off x="0" y="0"/>
+                          <a:ext cx="690245" cy="342900"/>
+                        </a:xfrm>
+                        <a:prstGeom prst="rect">
+                          <a:avLst/>
+                        </a:prstGeom>
+                        <a:noFill/>
+                        <a:ln>
+                          <a:noFill/>
+                        </a:ln>
+                        <a:effectLst/>
+                        <a:extLst>
+                          <a:ext uri="{C572A759-6A51-4108-AA02-DFA0A04FC94B}">
+                            <ma14:wrappingTextBoxFlag xmlns:ma14="http://schemas.microsoft.com/office/mac/drawingml/2011/main" xmlns:w="http://schemas.openxmlformats.org/wordprocessingml/2006/main" xmlns:w10="urn:schemas-microsoft-com:office:word" xmlns:v="urn:schemas-microsoft-com:vml" xmlns:o="urn:schemas-microsoft-com:office:office" xmlns:mv="urn:schemas-microsoft-com:mac:vml" xmlns:mo="http://schemas.microsoft.com/office/mac/office/2008/main" xmlns=""/>
+                          </a:ext>
+                        </a:extLst>
+                      </wps:spPr>
+                      <wps:style>
+                        <a:lnRef idx="0">
+                          <a:schemeClr val="accent1"/>
+                        </a:lnRef>
+                        <a:fillRef idx="0">
+                          <a:schemeClr val="accent1"/>
+                        </a:fillRef>
+                        <a:effectRef idx="0">
+                          <a:schemeClr val="accent1"/>
+                        </a:effectRef>
+                        <a:fontRef idx="minor">
+                          <a:schemeClr val="dk1"/>
+                        </a:fontRef>
+                      </wps:style>
+                      <wps:txbx>
+                        <w:txbxContent>
+                          <w:p>
+                            <w:r>
+                              <w:t>Manager</w:t>
+                            </w:r>
+                          </w:p>
+                        </w:txbxContent>
+                      </wps:txbx>
+                      <wps:bodyPr rot="0" spcFirstLastPara="0" vertOverflow="overflow" horzOverflow="overflow" vert="horz" wrap="square" lIns="91440" tIns="45720" rIns="91440" bIns="45720" numCol="1" spcCol="0" rtlCol="0" fromWordArt="0" anchor="t" anchorCtr="0" forceAA="0" compatLnSpc="1">
+                        <a:prstTxWarp prst="textNoShape">
+                          <a:avLst/>
+                        </a:prstTxWarp>
+                        <a:noAutofit/>
+                      </wps:bodyPr>
+                    </wps:wsp>
+                  </a:graphicData>
+                </a:graphic>
+                <wp14:sizeRelH relativeFrom="margin">
+                  <wp14:pctWidth>0</wp14:pctWidth>
+                </wp14:sizeRelH>
+              </wp:anchor>
+            </w:drawing>
+          </mc:Choice>
+          <mc:Fallback>
+            <w:pict>
+              <v:shape id="Text Box 44" o:spid="_x0000_s1033" type="#_x0000_t202" style="position:absolute;margin-left:422.4pt;margin-top:60.95pt;width:54.35pt;height:27pt;z-index:251691008;visibility:visible;mso-wrap-style:square;mso-width-percent:0;mso-wrap-distance-left:9pt;mso-wrap-distance-top:0;mso-wrap-distance-right:9pt;mso-wrap-distance-bottom:0;mso-position-horizontal:absolute;mso-position-horizontal-relative:text;mso-position-vertical:absolute;mso-position-vertical-relative:text;mso-width-percent:0;mso-width-relative:margin;v-text-anchor:top" o:gfxdata="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" filled="f" stroked="f">
+                <v:textbox>
+                  <w:txbxContent>
+                    <w:p>
+                      <w:r>
+                        <w:t>Manager</w:t>
+                      </w:r>
+                    </w:p>
+                  </w:txbxContent>
+                </v:textbox>
+                <w10:wrap type="square"/>
+              </v:shape>
+            </w:pict>
+          </mc:Fallback>
+        </mc:AlternateContent>
+      </w:r>
+      <w:r>
+        <w:rPr>
+          <w:noProof/>
+        </w:rPr>
+        <mc:AlternateContent>
+          <mc:Choice Requires="wps">
+            <w:drawing>
+              <wp:anchor distT="0" distB="0" distL="114300" distR="114300" simplePos="0" relativeHeight="251705344" behindDoc="1" locked="0" layoutInCell="1" allowOverlap="1" wp14:anchorId="0B676CED" wp14:editId="19CA74C6">
+                <wp:simplePos x="0" y="0"/>
+                <wp:positionH relativeFrom="column">
+                  <wp:posOffset>13970</wp:posOffset>
+                </wp:positionH>
+                <wp:positionV relativeFrom="paragraph">
+                  <wp:posOffset>780415</wp:posOffset>
+                </wp:positionV>
+                <wp:extent cx="818515" cy="342900"/>
+                <wp:effectExtent l="0" t="0" r="0" b="0"/>
+                <wp:wrapNone/>
+                <wp:docPr id="54" name="Text Box 54"/>
+                <wp:cNvGraphicFramePr/>
+                <a:graphic xmlns:a="http://schemas.openxmlformats.org/drawingml/2006/main">
+                  <a:graphicData uri="http://schemas.microsoft.com/office/word/2010/wordprocessingShape">
+                    <wps:wsp>
+                      <wps:cNvSpPr txBox="1"/>
+                      <wps:spPr>
+                        <a:xfrm>
+                          <a:off x="0" y="0"/>
+                          <a:ext cx="818515" cy="342900"/>
+                        </a:xfrm>
+                        <a:prstGeom prst="rect">
+                          <a:avLst/>
+                        </a:prstGeom>
+                        <a:noFill/>
+                        <a:ln>
+                          <a:noFill/>
+                        </a:ln>
+                        <a:effectLst/>
+                        <a:extLst>
+                          <a:ext uri="{C572A759-6A51-4108-AA02-DFA0A04FC94B}">
+                            <ma14:wrappingTextBoxFlag xmlns:ma14="http://schemas.microsoft.com/office/mac/drawingml/2011/main" xmlns:w="http://schemas.openxmlformats.org/wordprocessingml/2006/main" xmlns:w10="urn:schemas-microsoft-com:office:word" xmlns:v="urn:schemas-microsoft-com:vml" xmlns:o="urn:schemas-microsoft-com:office:office" xmlns:mv="urn:schemas-microsoft-com:mac:vml" xmlns:mo="http://schemas.microsoft.com/office/mac/office/2008/main" xmlns=""/>
+                          </a:ext>
+                        </a:extLst>
+                      </wps:spPr>
+                      <wps:style>
+                        <a:lnRef idx="0">
+                          <a:schemeClr val="accent1"/>
+                        </a:lnRef>
+                        <a:fillRef idx="0">
+                          <a:schemeClr val="accent1"/>
+                        </a:fillRef>
+                        <a:effectRef idx="0">
+                          <a:schemeClr val="accent1"/>
+                        </a:effectRef>
+                        <a:fontRef idx="minor">
+                          <a:schemeClr val="dk1"/>
+                        </a:fontRef>
+                      </wps:style>
+                      <wps:txbx>
+                        <w:txbxContent>
+                          <w:p>
+                            <w:r>
+                              <w:t>Customer</w:t>
+                            </w:r>
+                          </w:p>
+                        </w:txbxContent>
+                      </wps:txbx>
+                      <wps:bodyPr rot="0" spcFirstLastPara="0" vertOverflow="overflow" horzOverflow="overflow" vert="horz" wrap="square" lIns="91440" tIns="45720" rIns="91440" bIns="45720" numCol="1" spcCol="0" rtlCol="0" fromWordArt="0" anchor="t" anchorCtr="0" forceAA="0" compatLnSpc="1">
+                        <a:prstTxWarp prst="textNoShape">
+                          <a:avLst/>
+                        </a:prstTxWarp>
+                        <a:noAutofit/>
+                      </wps:bodyPr>
+                    </wps:wsp>
+                  </a:graphicData>
+                </a:graphic>
+                <wp14:sizeRelH relativeFrom="margin">
+                  <wp14:pctWidth>0</wp14:pctWidth>
+                </wp14:sizeRelH>
+                <wp14:sizeRelV relativeFrom="margin">
+                  <wp14:pctHeight>0</wp14:pctHeight>
+                </wp14:sizeRelV>
+              </wp:anchor>
+            </w:drawing>
+          </mc:Choice>
+          <mc:Fallback>
+            <w:pict>
+              <v:shape id="Text Box 54" o:spid="_x0000_s1034" type="#_x0000_t202" style="position:absolute;margin-left:1.1pt;margin-top:61.45pt;width:64.45pt;height:27pt;z-index:-251611136;visibility:visible;mso-wrap-style:square;mso-width-percent:0;mso-height-percent:0;mso-wrap-distance-left:9pt;mso-wrap-distance-top:0;mso-wrap-distance-right:9pt;mso-wrap-distance-bottom:0;mso-position-horizontal:absolute;mso-position-horizontal-relative:text;mso-position-vertical:absolute;mso-position-vertical-relative:text;mso-width-percent:0;mso-height-percent:0;mso-width-relative:margin;mso-height-relative:margin;v-text-anchor:top" o:gfxdata="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" filled="f" stroked="f">
+                <v:textbox>
+                  <w:txbxContent>
+                    <w:p>
+                      <w:r>
+                        <w:t>Customer</w:t>
+                      </w:r>
+                    </w:p>
+                  </w:txbxContent>
+                </v:textbox>
+              </v:shape>
+            </w:pict>
+          </mc:Fallback>
+        </mc:AlternateContent>
+      </w:r>
+      <w:r>
+        <w:rPr>
+          <w:noProof/>
+        </w:rPr>
+        <mc:AlternateContent>
+          <mc:Choice Requires="wps">
+            <w:drawing>
+              <wp:anchor distT="0" distB="0" distL="114300" distR="114300" simplePos="0" relativeHeight="251699200" behindDoc="0" locked="0" layoutInCell="1" allowOverlap="1" wp14:anchorId="06EE9E02" wp14:editId="0B30708C">
+                <wp:simplePos x="0" y="0"/>
+                <wp:positionH relativeFrom="column">
+                  <wp:posOffset>534162</wp:posOffset>
+                </wp:positionH>
+                <wp:positionV relativeFrom="paragraph">
+                  <wp:posOffset>506349</wp:posOffset>
+                </wp:positionV>
+                <wp:extent cx="2440432" cy="608965"/>
+                <wp:effectExtent l="38100" t="38100" r="74295" b="133985"/>
+                <wp:wrapNone/>
+                <wp:docPr id="48" name="Straight Arrow Connector 48"/>
+                <wp:cNvGraphicFramePr/>
+                <a:graphic xmlns:a="http://schemas.openxmlformats.org/drawingml/2006/main">
+                  <a:graphicData uri="http://schemas.microsoft.com/office/word/2010/wordprocessingShape">
+                    <wps:wsp>
+                      <wps:cNvCnPr/>
+                      <wps:spPr>
+                        <a:xfrm>
+                          <a:off x="0" y="0"/>
+                          <a:ext cx="2440432" cy="608965"/>
+                        </a:xfrm>
+                        <a:prstGeom prst="straightConnector1">
+                          <a:avLst/>
+                        </a:prstGeom>
+                        <a:ln>
+                          <a:tailEnd type="arrow"/>
+                        </a:ln>
+                      </wps:spPr>
+                      <wps:style>
+                        <a:lnRef idx="2">
+                          <a:schemeClr val="accent1"/>
+                        </a:lnRef>
+                        <a:fillRef idx="0">
+                          <a:schemeClr val="accent1"/>
+                        </a:fillRef>
+                        <a:effectRef idx="1">
+                          <a:schemeClr val="accent1"/>
+                        </a:effectRef>
+                        <a:fontRef idx="minor">
+                          <a:schemeClr val="tx1"/>
+                        </a:fontRef>
+                      </wps:style>
+                      <wps:bodyPr/>
+                    </wps:wsp>
+                  </a:graphicData>
+                </a:graphic>
+                <wp14:sizeRelH relativeFrom="margin">
+                  <wp14:pctWidth>0</wp14:pctWidth>
+                </wp14:sizeRelH>
+                <wp14:sizeRelV relativeFrom="margin">
+                  <wp14:pctHeight>0</wp14:pctHeight>
+                </wp14:sizeRelV>
+              </wp:anchor>
+            </w:drawing>
+          </mc:Choice>
+          <mc:Fallback>
+            <w:pict>
+              <v:shape id="Straight Arrow Connector 48" o:spid="_x0000_s1026" type="#_x0000_t32" style="position:absolute;margin-left:42.05pt;margin-top:39.85pt;width:192.15pt;height:47.95pt;z-index:251699200;visibility:visible;mso-wrap-style:square;mso-width-percent:0;mso-height-percent:0;mso-wrap-distance-left:9pt;mso-wrap-distance-top:0;mso-wrap-distance-right:9pt;mso-wrap-distance-bottom:0;mso-position-horizontal:absolute;mso-position-horizontal-relative:text;mso-position-vertical:absolute;mso-position-vertical-relative:text;mso-width-percent:0;mso-height-percent:0;mso-width-relative:margin;mso-height-relative:margin" o:gfxdata="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" strokecolor="#4f81bd [3204]" strokeweight="2pt">
+                <v:stroke endarrow="open"/>
+                <v:shadow on="t" color="black" opacity="24903f" origin=",.5" offset="0,.55556mm"/>
+              </v:shape>
+            </w:pict>
+          </mc:Fallback>
+        </mc:AlternateContent>
+      </w:r>
+      <w:r>
+        <mc:AlternateContent>
+          <mc:Choice Requires="wps">
+            <w:drawing>
+              <wp:anchor distT="0" distB="0" distL="114300" distR="114300" simplePos="0" relativeHeight="251684864" behindDoc="1" locked="0" layoutInCell="1" allowOverlap="1" wp14:anchorId="5082CDEC" wp14:editId="4522B4C5">
+                <wp:simplePos x="0" y="0"/>
+                <wp:positionH relativeFrom="column">
+                  <wp:posOffset>8890</wp:posOffset>
+                </wp:positionH>
+                <wp:positionV relativeFrom="paragraph">
+                  <wp:posOffset>161290</wp:posOffset>
+                </wp:positionV>
+                <wp:extent cx="521970" cy="569595"/>
+                <wp:effectExtent l="57150" t="19050" r="68580" b="97155"/>
+                <wp:wrapNone/>
+                <wp:docPr id="22" name="Smiley Face 22"/>
+                <wp:cNvGraphicFramePr/>
+                <a:graphic xmlns:a="http://schemas.openxmlformats.org/drawingml/2006/main">
+                  <a:graphicData uri="http://schemas.microsoft.com/office/word/2010/wordprocessingShape">
+                    <wps:wsp>
+                      <wps:cNvSpPr/>
+                      <wps:spPr>
+                        <a:xfrm>
+                          <a:off x="0" y="0"/>
+                          <a:ext cx="521970" cy="569595"/>
+                        </a:xfrm>
+                        <a:prstGeom prst="smileyFace">
+                          <a:avLst/>
+                        </a:prstGeom>
+                        <a:solidFill>
+                          <a:srgbClr val="C0504D">
+                            <a:lumMod val="75000"/>
+                          </a:srgbClr>
+                        </a:solidFill>
+                        <a:ln w="9525" cap="flat" cmpd="sng" algn="ctr">
+                          <a:solidFill>
+                            <a:srgbClr val="4F81BD">
+                              <a:shade val="95000"/>
+                              <a:satMod val="105000"/>
+                            </a:srgbClr>
+                          </a:solidFill>
+                          <a:prstDash val="solid"/>
+                        </a:ln>
+                        <a:effectLst>
+                          <a:outerShdw blurRad="40000" dist="23000" dir="5400000" rotWithShape="0">
+                            <a:srgbClr val="000000">
+                              <a:alpha val="35000"/>
+                            </a:srgbClr>
+                          </a:outerShdw>
+                        </a:effectLst>
+                      </wps:spPr>
+                      <wps:bodyPr rot="0" spcFirstLastPara="0" vertOverflow="overflow" horzOverflow="overflow" vert="horz" wrap="square" lIns="91440" tIns="45720" rIns="91440" bIns="45720" numCol="1" spcCol="0" rtlCol="0" fromWordArt="0" anchor="ctr" anchorCtr="0" forceAA="0" compatLnSpc="1">
+                        <a:prstTxWarp prst="textNoShape">
+                          <a:avLst/>
+                        </a:prstTxWarp>
+                        <a:noAutofit/>
+                      </wps:bodyPr>
+                    </wps:wsp>
+                  </a:graphicData>
+                </a:graphic>
+                <wp14:sizeRelH relativeFrom="margin">
+                  <wp14:pctWidth>0</wp14:pctWidth>
+                </wp14:sizeRelH>
+                <wp14:sizeRelV relativeFrom="margin">
+                  <wp14:pctHeight>0</wp14:pctHeight>
+                </wp14:sizeRelV>
+              </wp:anchor>
+            </w:drawing>
+          </mc:Choice>
+          <mc:Fallback>
+            <w:pict>
+              <v:shape id="Smiley Face 22" o:spid="_x0000_s1026" type="#_x0000_t96" style="position:absolute;margin-left:.7pt;margin-top:12.7pt;width:41.1pt;height:44.85pt;z-index:-251631616;visibility:visible;mso-wrap-style:square;mso-width-percent:0;mso-height-percent:0;mso-wrap-distance-left:9pt;mso-wrap-distance-top:0;mso-wrap-distance-right:9pt;mso-wrap-distance-bottom:0;mso-position-horizontal:absolute;mso-position-horizontal-relative:text;mso-position-vertical:absolute;mso-position-vertical-relative:text;mso-width-percent:0;mso-height-percent:0;mso-width-relative:margin;mso-height-relative:margin;v-text-anchor:middle" o:gfxdata="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" fillcolor="#953735" strokecolor="#4a7ebb">
+                <v:shadow on="t" color="black" opacity="22937f" origin=",.5" offset="0,.63889mm"/>
+              </v:shape>
+            </w:pict>
+          </mc:Fallback>
+        </mc:AlternateContent>
+      </w:r>
+      <w:r>
+        <mc:AlternateContent>
+          <mc:Choice Requires="wps">
+            <w:drawing>
+              <wp:anchor distT="0" distB="0" distL="114300" distR="114300" simplePos="0" relativeHeight="251686912" behindDoc="1" locked="0" layoutInCell="1" allowOverlap="1" wp14:anchorId="5F7DC1D5" wp14:editId="7681E12A">
+                <wp:simplePos x="0" y="0"/>
+                <wp:positionH relativeFrom="column">
+                  <wp:posOffset>5395768</wp:posOffset>
+                </wp:positionH>
+                <wp:positionV relativeFrom="paragraph">
+                  <wp:posOffset>161290</wp:posOffset>
+                </wp:positionV>
+                <wp:extent cx="557530" cy="569595"/>
+                <wp:effectExtent l="57150" t="19050" r="71120" b="97155"/>
+                <wp:wrapNone/>
+                <wp:docPr id="24" name="Smiley Face 24"/>
+                <wp:cNvGraphicFramePr/>
+                <a:graphic xmlns:a="http://schemas.openxmlformats.org/drawingml/2006/main">
+                  <a:graphicData uri="http://schemas.microsoft.com/office/word/2010/wordprocessingShape">
+                    <wps:wsp>
+                      <wps:cNvSpPr/>
+                      <wps:spPr>
+                        <a:xfrm>
+                          <a:off x="0" y="0"/>
+                          <a:ext cx="557530" cy="569595"/>
+                        </a:xfrm>
+                        <a:prstGeom prst="smileyFace">
+                          <a:avLst/>
+                        </a:prstGeom>
+                        <a:solidFill>
+                          <a:srgbClr val="EEECE1">
+                            <a:lumMod val="90000"/>
+                          </a:srgbClr>
+                        </a:solidFill>
+                        <a:ln w="9525" cap="flat" cmpd="sng" algn="ctr">
+                          <a:solidFill>
+                            <a:srgbClr val="4F81BD">
+                              <a:shade val="95000"/>
+                              <a:satMod val="105000"/>
+                            </a:srgbClr>
+                          </a:solidFill>
+                          <a:prstDash val="solid"/>
+                        </a:ln>
+                        <a:effectLst>
+                          <a:outerShdw blurRad="40000" dist="23000" dir="5400000" rotWithShape="0">
+                            <a:srgbClr val="000000">
+                              <a:alpha val="35000"/>
+                            </a:srgbClr>
+                          </a:outerShdw>
+                        </a:effectLst>
+                      </wps:spPr>
+                      <wps:bodyPr rot="0" spcFirstLastPara="0" vertOverflow="overflow" horzOverflow="overflow" vert="horz" wrap="square" lIns="91440" tIns="45720" rIns="91440" bIns="45720" numCol="1" spcCol="0" rtlCol="0" fromWordArt="0" anchor="ctr" anchorCtr="0" forceAA="0" compatLnSpc="1">
+                        <a:prstTxWarp prst="textNoShape">
+                          <a:avLst/>
+                        </a:prstTxWarp>
+                        <a:noAutofit/>
+                      </wps:bodyPr>
+                    </wps:wsp>
+                  </a:graphicData>
+                </a:graphic>
+                <wp14:sizeRelH relativeFrom="margin">
+                  <wp14:pctWidth>0</wp14:pctWidth>
+                </wp14:sizeRelH>
+                <wp14:sizeRelV relativeFrom="margin">
+                  <wp14:pctHeight>0</wp14:pctHeight>
+                </wp14:sizeRelV>
+              </wp:anchor>
+            </w:drawing>
+          </mc:Choice>
+          <mc:Fallback>
+            <w:pict>
+              <v:shape id="Smiley Face 24" o:spid="_x0000_s1026" type="#_x0000_t96" style="position:absolute;margin-left:424.85pt;margin-top:12.7pt;width:43.9pt;height:44.85pt;z-index:-251629568;visibility:visible;mso-wrap-style:square;mso-width-percent:0;mso-height-percent:0;mso-wrap-distance-left:9pt;mso-wrap-distance-top:0;mso-wrap-distance-right:9pt;mso-wrap-distance-bottom:0;mso-position-horizontal:absolute;mso-position-horizontal-relative:text;mso-position-vertical:absolute;mso-position-vertical-relative:text;mso-width-percent:0;mso-height-percent:0;mso-width-relative:margin;mso-height-relative:margin;v-text-anchor:middle" o:gfxdata="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" fillcolor="#ddd9c3" strokecolor="#4a7ebb">
+                <v:shadow on="t" color="black" opacity="22937f" origin=",.5" offset="0,.63889mm"/>
+              </v:shape>
+            </w:pict>
+          </mc:Fallback>
+        </mc:AlternateContent>
+      </w:r>
+      <w:r>
+        <w:rPr>
+          <w:noProof/>
+        </w:rPr>
+        <mc:AlternateContent>
+          <mc:Choice Requires="wps">
+            <w:drawing>
+              <wp:anchor distT="0" distB="0" distL="114300" distR="114300" simplePos="0" relativeHeight="251697152" behindDoc="0" locked="0" layoutInCell="1" allowOverlap="1" wp14:anchorId="3D77E4D5" wp14:editId="3B928DE8">
+                <wp:simplePos x="0" y="0"/>
+                <wp:positionH relativeFrom="column">
+                  <wp:posOffset>-1360805</wp:posOffset>
+                </wp:positionH>
+                <wp:positionV relativeFrom="paragraph">
+                  <wp:posOffset>1025525</wp:posOffset>
+                </wp:positionV>
+                <wp:extent cx="0" cy="776605"/>
+                <wp:effectExtent l="114300" t="19050" r="76200" b="99695"/>
+                <wp:wrapNone/>
+                <wp:docPr id="47" name="Straight Arrow Connector 47"/>
+                <wp:cNvGraphicFramePr/>
+                <a:graphic xmlns:a="http://schemas.openxmlformats.org/drawingml/2006/main">
+                  <a:graphicData uri="http://schemas.microsoft.com/office/word/2010/wordprocessingShape">
+                    <wps:wsp>
+                      <wps:cNvCnPr/>
+                      <wps:spPr>
+                        <a:xfrm>
+                          <a:off x="0" y="0"/>
+                          <a:ext cx="0" cy="776605"/>
+                        </a:xfrm>
+                        <a:prstGeom prst="straightConnector1">
+                          <a:avLst/>
+                        </a:prstGeom>
+                        <a:ln>
+                          <a:tailEnd type="arrow"/>
+                        </a:ln>
+                      </wps:spPr>
+                      <wps:style>
+                        <a:lnRef idx="2">
+                          <a:schemeClr val="accent1"/>
+                        </a:lnRef>
+                        <a:fillRef idx="0">
+                          <a:schemeClr val="accent1"/>
+                        </a:fillRef>
+                        <a:effectRef idx="1">
+                          <a:schemeClr val="accent1"/>
+                        </a:effectRef>
+                        <a:fontRef idx="minor">
+                          <a:schemeClr val="tx1"/>
+                        </a:fontRef>
+                      </wps:style>
+                      <wps:bodyPr/>
+                    </wps:wsp>
+                  </a:graphicData>
+                </a:graphic>
+                <wp14:sizeRelH relativeFrom="margin">
+                  <wp14:pctWidth>0</wp14:pctWidth>
+                </wp14:sizeRelH>
+                <wp14:sizeRelV relativeFrom="margin">
+                  <wp14:pctHeight>0</wp14:pctHeight>
+                </wp14:sizeRelV>
+              </wp:anchor>
+            </w:drawing>
+          </mc:Choice>
+          <mc:Fallback>
+            <w:pict>
+              <v:shape id="Straight Arrow Connector 47" o:spid="_x0000_s1026" type="#_x0000_t32" style="position:absolute;margin-left:-107.15pt;margin-top:80.75pt;width:0;height:61.15pt;z-index:251697152;visibility:visible;mso-wrap-style:square;mso-width-percent:0;mso-height-percent:0;mso-wrap-distance-left:9pt;mso-wrap-distance-top:0;mso-wrap-distance-right:9pt;mso-wrap-distance-bottom:0;mso-position-horizontal:absolute;mso-position-horizontal-relative:text;mso-position-vertical:absolute;mso-position-vertical-relative:text;mso-width-percent:0;mso-height-percent:0;mso-width-relative:margin;mso-height-relative:margin" o:gfxdata="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" strokecolor="#4f81bd [3204]" strokeweight="2pt">
+                <v:stroke endarrow="open"/>
+                <v:shadow on="t" color="black" opacity="24903f" origin=",.5" offset="0,.55556mm"/>
+              </v:shape>
+            </w:pict>
+          </mc:Fallback>
+        </mc:AlternateContent>
+      </w:r>
       <w:r>
         <w:br w:type="page"/>
       </w:r>
     </w:p>
     <w:p>
       <w:pPr>
-        <w:pStyle w:val="Heading3"/>
-        <w:numPr>
-          <w:ilvl w:val="2"/>
-          <w:numId w:val="11"/>
+        <w:pStyle w:val="Heading2"/>
+        <w:numPr>
+          <w:ilvl w:val="1"/>
+          <w:numId w:val="25"/>
         </w:numPr>
       </w:pPr>
       <w:r>
         <w:lastRenderedPageBreak/>
-        <w:t>User Interface</w:t>
-      </w:r>
-    </w:p>
+        <w:t>System Functional Requirements</w:t>
+      </w:r>
+      <w:bookmarkStart w:id="8" w:name="_GoBack"/>
+      <w:bookmarkEnd w:id="7"/>
+      <w:bookmarkEnd w:id="8"/>
+    </w:p>
+    <w:p>
+      <w:pPr>
+        <w:numPr>
+          <w:ilvl w:val="0"/>
+          <w:numId w:val="12"/>
+        </w:numPr>
+        <w:spacing w:before="240" w:after="0"/>
+        <w:contextualSpacing/>
+        <w:rPr>
+          <w:rFonts w:cstheme="minorHAnsi"/>
+        </w:rPr>
+      </w:pPr>
+      <w:r>
+        <w:rPr>
+          <w:rFonts w:cstheme="minorHAnsi"/>
+          <w:b/>
+        </w:rPr>
+        <w:t>Sign In</w:t>
+      </w:r>
+    </w:p>
+    <w:p>
+      <w:pPr>
+        <w:numPr>
+          <w:ilvl w:val="0"/>
+          <w:numId w:val="12"/>
+        </w:numPr>
+        <w:spacing w:before="240" w:after="0"/>
+        <w:contextualSpacing/>
+        <w:rPr>
+          <w:rFonts w:cstheme="minorHAnsi"/>
+        </w:rPr>
+      </w:pPr>
+      <w:r>
+        <w:rPr>
+          <w:rFonts w:cstheme="minorHAnsi"/>
+          <w:b/>
+        </w:rPr>
+        <w:t>Minors / 18 and over</w:t>
+      </w:r>
+    </w:p>
+    <w:p>
+      <w:pPr>
+        <w:numPr>
+          <w:ilvl w:val="0"/>
+          <w:numId w:val="12"/>
+        </w:numPr>
+        <w:spacing w:after="0"/>
+        <w:contextualSpacing/>
+        <w:rPr>
+          <w:rFonts w:cstheme="minorHAnsi"/>
+        </w:rPr>
+      </w:pPr>
+      <w:r>
+        <w:rPr>
+          <w:rFonts w:cstheme="minorHAnsi"/>
+          <w:b/>
+        </w:rPr>
+        <w:t>Waiver</w:t>
+      </w:r>
+    </w:p>
+    <w:p>
+      <w:pPr>
+        <w:numPr>
+          <w:ilvl w:val="0"/>
+          <w:numId w:val="12"/>
+        </w:numPr>
+        <w:spacing w:after="0"/>
+        <w:contextualSpacing/>
+        <w:rPr>
+          <w:rFonts w:cstheme="minorHAnsi"/>
+        </w:rPr>
+      </w:pPr>
+      <w:r>
+        <w:rPr>
+          <w:rFonts w:cstheme="minorHAnsi"/>
+          <w:b/>
+        </w:rPr>
+        <w:t>I.D. Collection</w:t>
+      </w:r>
+    </w:p>
+    <w:p>
+      <w:pPr>
+        <w:numPr>
+          <w:ilvl w:val="0"/>
+          <w:numId w:val="12"/>
+        </w:numPr>
+        <w:spacing w:after="0"/>
+        <w:contextualSpacing/>
+        <w:rPr>
+          <w:rFonts w:cstheme="minorHAnsi"/>
+        </w:rPr>
+      </w:pPr>
+      <w:r>
+        <w:rPr>
+          <w:rFonts w:cstheme="minorHAnsi"/>
+          <w:b/>
+        </w:rPr>
+        <w:t>Equipment Rental</w:t>
+      </w:r>
+    </w:p>
+    <w:p>
+      <w:pPr>
+        <w:numPr>
+          <w:ilvl w:val="0"/>
+          <w:numId w:val="12"/>
+        </w:numPr>
+        <w:spacing w:after="0"/>
+        <w:contextualSpacing/>
+        <w:rPr>
+          <w:rFonts w:cstheme="minorHAnsi"/>
+        </w:rPr>
+      </w:pPr>
+      <w:r>
+        <w:rPr>
+          <w:rFonts w:cstheme="minorHAnsi"/>
+          <w:b/>
+        </w:rPr>
+        <w:t>Sync to Class Database</w:t>
+      </w:r>
+    </w:p>
+    <w:p>
+      <w:pPr>
+        <w:numPr>
+          <w:ilvl w:val="0"/>
+          <w:numId w:val="12"/>
+        </w:numPr>
+        <w:spacing w:after="0"/>
+        <w:contextualSpacing/>
+        <w:rPr>
+          <w:rFonts w:cstheme="minorHAnsi"/>
+        </w:rPr>
+      </w:pPr>
+      <w:r>
+        <w:rPr>
+          <w:rFonts w:cstheme="minorHAnsi"/>
+          <w:b/>
+        </w:rPr>
+        <w:t>Inventory</w:t>
+      </w:r>
+    </w:p>
+    <w:p>
+      <w:pPr>
+        <w:numPr>
+          <w:ilvl w:val="0"/>
+          <w:numId w:val="12"/>
+        </w:numPr>
+        <w:spacing w:after="0"/>
+        <w:contextualSpacing/>
+        <w:rPr>
+          <w:rFonts w:cstheme="minorHAnsi"/>
+        </w:rPr>
+      </w:pPr>
+      <w:r>
+        <w:rPr>
+          <w:rFonts w:cstheme="minorHAnsi"/>
+          <w:b/>
+        </w:rPr>
+        <w:t>Hook Number</w:t>
+      </w:r>
+    </w:p>
+    <w:p>
+      <w:pPr>
+        <w:numPr>
+          <w:ilvl w:val="0"/>
+          <w:numId w:val="12"/>
+        </w:numPr>
+        <w:spacing w:after="0"/>
+        <w:contextualSpacing/>
+        <w:rPr>
+          <w:rFonts w:cstheme="minorHAnsi"/>
+        </w:rPr>
+      </w:pPr>
+      <w:r>
+        <w:rPr>
+          <w:rFonts w:cstheme="minorHAnsi"/>
+          <w:b/>
+        </w:rPr>
+        <w:t>Pervious Page / start over</w:t>
+      </w:r>
+    </w:p>
+    <w:p>
+      <w:pPr>
+        <w:numPr>
+          <w:ilvl w:val="0"/>
+          <w:numId w:val="12"/>
+        </w:numPr>
+        <w:spacing w:after="0"/>
+        <w:contextualSpacing/>
+        <w:rPr>
+          <w:rFonts w:cstheme="minorHAnsi"/>
+        </w:rPr>
+      </w:pPr>
+      <w:r>
+        <w:rPr>
+          <w:rFonts w:cstheme="minorHAnsi"/>
+          <w:b/>
+        </w:rPr>
+        <w:t>Check In Complete</w:t>
+      </w:r>
+    </w:p>
+    <w:p>
+      <w:pPr>
+        <w:numPr>
+          <w:ilvl w:val="0"/>
+          <w:numId w:val="12"/>
+        </w:numPr>
+        <w:spacing w:after="0"/>
+        <w:contextualSpacing/>
+        <w:rPr>
+          <w:rFonts w:cstheme="minorHAnsi"/>
+        </w:rPr>
+      </w:pPr>
+      <w:r>
+        <w:rPr>
+          <w:rFonts w:cstheme="minorHAnsi"/>
+          <w:b/>
+        </w:rPr>
+        <w:t>Return and Time Stop</w:t>
+      </w:r>
+    </w:p>
+    <w:p>
+      <w:pPr>
+        <w:numPr>
+          <w:ilvl w:val="0"/>
+          <w:numId w:val="12"/>
+        </w:numPr>
+        <w:spacing w:after="0"/>
+        <w:contextualSpacing/>
+        <w:rPr>
+          <w:rFonts w:cstheme="minorHAnsi"/>
+        </w:rPr>
+      </w:pPr>
+      <w:r>
+        <w:rPr>
+          <w:rFonts w:cstheme="minorHAnsi"/>
+          <w:b/>
+        </w:rPr>
+        <w:t>Admin Log In</w:t>
+      </w:r>
+    </w:p>
+    <w:p>
+      <w:pPr>
+        <w:numPr>
+          <w:ilvl w:val="0"/>
+          <w:numId w:val="12"/>
+        </w:numPr>
+        <w:spacing w:after="0"/>
+        <w:contextualSpacing/>
+        <w:rPr>
+          <w:rFonts w:cstheme="minorHAnsi"/>
+        </w:rPr>
+      </w:pPr>
+      <w:r>
+        <w:rPr>
+          <w:rFonts w:cstheme="minorHAnsi"/>
+          <w:b/>
+        </w:rPr>
+        <w:t xml:space="preserve">Profile Deletion </w:t>
+      </w:r>
+    </w:p>
+    <w:p/>
+    <w:p>
+      <w:pPr>
+        <w:pStyle w:val="Heading2"/>
+        <w:numPr>
+          <w:ilvl w:val="1"/>
+          <w:numId w:val="25"/>
+        </w:numPr>
+      </w:pPr>
+      <w:bookmarkStart w:id="9" w:name="_Toc306113861"/>
+      <w:r>
+        <w:t>General Constraints and Assumptions</w:t>
+      </w:r>
+      <w:bookmarkEnd w:id="9"/>
+    </w:p>
+    <w:p>
+      <w:pPr>
+        <w:rPr>
+          <w:rFonts w:asciiTheme="majorHAnsi" w:eastAsiaTheme="majorEastAsia" w:hAnsiTheme="majorHAnsi" w:cstheme="majorBidi"/>
+          <w:b/>
+          <w:bCs/>
+          <w:color w:val="4F81BD" w:themeColor="accent1"/>
+          <w:sz w:val="26"/>
+          <w:szCs w:val="26"/>
+        </w:rPr>
+      </w:pPr>
+      <w:bookmarkStart w:id="10" w:name="_Toc306113862"/>
+      <w:r>
+        <w:br w:type="page"/>
+      </w:r>
+    </w:p>
+    <w:p>
+      <w:pPr>
+        <w:pStyle w:val="Heading2"/>
+        <w:numPr>
+          <w:ilvl w:val="1"/>
+          <w:numId w:val="25"/>
+        </w:numPr>
+      </w:pPr>
+      <w:r>
+        <w:lastRenderedPageBreak/>
+        <w:t>User View of Product Use</w:t>
+      </w:r>
+      <w:bookmarkStart w:id="11" w:name="_Toc306113863"/>
+      <w:bookmarkEnd w:id="10"/>
+    </w:p>
+    <w:p/>
     <w:p>
       <w:pPr>
         <w:spacing w:after="0"/>
@@ -591,14 +5033,19 @@
       <w:pPr>
         <w:spacing w:after="0"/>
       </w:pPr>
+    </w:p>
+    <w:p>
+      <w:pPr>
+        <w:spacing w:after="0"/>
+      </w:pPr>
       <w:r>
         <w:rPr>
           <w:noProof/>
         </w:rPr>
         <w:drawing>
-          <wp:inline distT="0" distB="0" distL="0" distR="0" wp14:anchorId="167D030F" wp14:editId="54EB23B3">
-            <wp:extent cx="5943600" cy="2967963"/>
-            <wp:effectExtent l="0" t="0" r="0" b="4445"/>
+          <wp:inline distT="0" distB="0" distL="0" distR="0" wp14:anchorId="3EAB5D57" wp14:editId="4F28984A">
+            <wp:extent cx="5945338" cy="3562597"/>
+            <wp:effectExtent l="0" t="0" r="0" b="0"/>
             <wp:docPr id="2" name="Picture 2"/>
             <wp:cNvGraphicFramePr>
               <a:graphicFrameLocks xmlns:a="http://schemas.openxmlformats.org/drawingml/2006/main" noChangeAspect="1"/>
@@ -628,7 +5075,7 @@
                   <pic:spPr bwMode="auto">
                     <a:xfrm>
                       <a:off x="0" y="0"/>
-                      <a:ext cx="5943600" cy="2967963"/>
+                      <a:ext cx="5943600" cy="3561556"/>
                     </a:xfrm>
                     <a:prstGeom prst="rect">
                       <a:avLst/>
@@ -654,23 +5101,19 @@
       <w:pPr>
         <w:spacing w:after="0"/>
       </w:pPr>
-      <w:r>
-        <w:t xml:space="preserve">Once logged in, the customer can select what equipment(s) he or she wants to rent for the day. As the page shows, the customer will be able to select any of the equipment. This will not be the case for most people. Based on the class level, some of the items will be in red, denoting that they need to be certified before using the equipment. </w:t>
-      </w:r>
-      <w:r>
-        <w:t xml:space="preserve"> </w:t>
-      </w:r>
-      <w:r>
-        <w:t>Some</w:t>
-      </w:r>
-      <w:r>
-        <w:t xml:space="preserve"> items will have a line through </w:t>
-      </w:r>
-      <w:r>
-        <w:t>them;</w:t>
-      </w:r>
-      <w:r>
-        <w:t xml:space="preserve"> this will denote that the item is currently sold out.</w:t>
+    </w:p>
+    <w:p>
+      <w:r>
+        <w:br w:type="page"/>
+      </w:r>
+    </w:p>
+    <w:p>
+      <w:pPr>
+        <w:spacing w:after="0"/>
+      </w:pPr>
+      <w:r>
+        <w:lastRenderedPageBreak/>
+        <w:t>Once logged in, the customer can select what equipment(s) he or she wants to rent for the day. As the page shows, the customer will be able to select any of the equipment. This will not be the case for most people. Based on the class level, some of the items will be in red, denoting that they need to be certified before using the equipment.  Some items will have a line through them; this will denote that the item is currently sold out.</w:t>
       </w:r>
       <w:r>
         <w:t xml:space="preserve">  </w:t>
@@ -680,14 +5123,19 @@
       <w:pPr>
         <w:spacing w:after="0"/>
       </w:pPr>
+    </w:p>
+    <w:p>
+      <w:pPr>
+        <w:spacing w:after="0"/>
+      </w:pPr>
       <w:r>
         <w:rPr>
           <w:noProof/>
         </w:rPr>
         <w:drawing>
-          <wp:inline distT="0" distB="0" distL="0" distR="0" wp14:anchorId="5BC56E48" wp14:editId="40249B58">
-            <wp:extent cx="5943600" cy="3428365"/>
-            <wp:effectExtent l="0" t="0" r="0" b="635"/>
+          <wp:inline distT="0" distB="0" distL="0" distR="0" wp14:anchorId="636725DF" wp14:editId="0724D7CC">
+            <wp:extent cx="5949538" cy="4275117"/>
+            <wp:effectExtent l="0" t="0" r="0" b="0"/>
             <wp:docPr id="3" name="Picture 3"/>
             <wp:cNvGraphicFramePr>
               <a:graphicFrameLocks xmlns:a="http://schemas.openxmlformats.org/drawingml/2006/main" noChangeAspect="1"/>
@@ -717,7 +5165,7 @@
                   <pic:spPr bwMode="auto">
                     <a:xfrm>
                       <a:off x="0" y="0"/>
-                      <a:ext cx="5943600" cy="3428365"/>
+                      <a:ext cx="5943600" cy="4270851"/>
                     </a:xfrm>
                     <a:prstGeom prst="rect">
                       <a:avLst/>
@@ -734,6 +5182,13 @@
         </w:drawing>
       </w:r>
     </w:p>
+    <w:p/>
+    <w:p/>
+    <w:p>
+      <w:r>
+        <w:br w:type="page"/>
+      </w:r>
+    </w:p>
     <w:p>
       <w:r>
         <w:lastRenderedPageBreak/>
@@ -752,24 +5207,13 @@
         <w:t>low for rental additional items;</w:t>
       </w:r>
       <w:r>
-        <w:t xml:space="preserve"> </w:t>
-      </w:r>
-      <w:r>
-        <w:t>i.e.</w:t>
-      </w:r>
-      <w:r>
-        <w:t xml:space="preserve"> Helmet, life jacket, or even </w:t>
-      </w:r>
-      <w:r>
-        <w:t>Gatorade</w:t>
-      </w:r>
-      <w:r>
-        <w:t>...</w:t>
+        <w:t xml:space="preserve"> i.e. Helmet, life jacket, or even Gatorade...</w:t>
       </w:r>
       <w:r>
         <w:t xml:space="preserve">  </w:t>
       </w:r>
     </w:p>
+    <w:p/>
     <w:p>
       <w:pPr>
         <w:spacing w:after="0"/>
@@ -779,9 +5223,9 @@
           <w:noProof/>
         </w:rPr>
         <w:drawing>
-          <wp:inline distT="0" distB="0" distL="0" distR="0" wp14:anchorId="57685AFB" wp14:editId="59772B1F">
-            <wp:extent cx="5940200" cy="3271303"/>
-            <wp:effectExtent l="0" t="0" r="3810" b="5715"/>
+          <wp:inline distT="0" distB="0" distL="0" distR="0" wp14:anchorId="2B776349" wp14:editId="1E28A783">
+            <wp:extent cx="5949538" cy="4370120"/>
+            <wp:effectExtent l="0" t="0" r="0" b="0"/>
             <wp:docPr id="4" name="Picture 4"/>
             <wp:cNvGraphicFramePr>
               <a:graphicFrameLocks xmlns:a="http://schemas.openxmlformats.org/drawingml/2006/main" noChangeAspect="1"/>
@@ -811,7 +5255,7 @@
                   <pic:spPr bwMode="auto">
                     <a:xfrm>
                       <a:off x="0" y="0"/>
-                      <a:ext cx="5943600" cy="3273175"/>
+                      <a:ext cx="5943600" cy="4365758"/>
                     </a:xfrm>
                     <a:prstGeom prst="rect">
                       <a:avLst/>
@@ -833,29 +5277,30 @@
         <w:spacing w:after="0"/>
       </w:pPr>
     </w:p>
-    <w:p>
-      <w:r>
+    <w:p/>
+    <w:p/>
+    <w:p/>
+    <w:p>
+      <w:r>
+        <w:br w:type="page"/>
+      </w:r>
+    </w:p>
+    <w:p>
+      <w:r>
+        <w:lastRenderedPageBreak/>
         <w:t xml:space="preserve">Once all of the technical stuff is taken care of, we need to note who is with them. In the </w:t>
       </w:r>
       <w:r>
         <w:t>below</w:t>
       </w:r>
       <w:r>
-        <w:t xml:space="preserve"> field they will be able to input the </w:t>
-      </w:r>
-      <w:r>
-        <w:t>person’s</w:t>
-      </w:r>
-      <w:r>
-        <w:t xml:space="preserve"> name as well as their birth date. Note that the format is also there for them to use, however, if they fail to follow the format, our program will make up for it and use some regular expressions to determine which of the fields are birthdays and what is their name</w:t>
-      </w:r>
-      <w:r>
-        <w:t>.</w:t>
-      </w:r>
-      <w:r>
-        <w:t xml:space="preserve">  </w:t>
-      </w:r>
-    </w:p>
+        <w:t xml:space="preserve"> field they will be able to input the person’s name as well as their birth date. Note that the format is also there for them to use, however, if they fail to follow the format, our program will make up for it and use some regular expressions to determine which of the fields are birthdays and what is their name</w:t>
+      </w:r>
+      <w:r>
+        <w:t xml:space="preserve">.  </w:t>
+      </w:r>
+    </w:p>
+    <w:p/>
     <w:p>
       <w:pPr>
         <w:spacing w:after="0"/>
@@ -865,9 +5310,9 @@
           <w:noProof/>
         </w:rPr>
         <w:drawing>
-          <wp:inline distT="0" distB="0" distL="0" distR="0" wp14:anchorId="4BBE193B" wp14:editId="56DAC586">
-            <wp:extent cx="5943345" cy="3218688"/>
-            <wp:effectExtent l="0" t="0" r="635" b="1270"/>
+          <wp:inline distT="0" distB="0" distL="0" distR="0" wp14:anchorId="18AF04B7" wp14:editId="0D5495D5">
+            <wp:extent cx="5942468" cy="4275117"/>
+            <wp:effectExtent l="0" t="0" r="1270" b="0"/>
             <wp:docPr id="5" name="Picture 5"/>
             <wp:cNvGraphicFramePr>
               <a:graphicFrameLocks xmlns:a="http://schemas.openxmlformats.org/drawingml/2006/main" noChangeAspect="1"/>
@@ -897,7 +5342,7 @@
                   <pic:spPr bwMode="auto">
                     <a:xfrm>
                       <a:off x="0" y="0"/>
-                      <a:ext cx="5943600" cy="3218826"/>
+                      <a:ext cx="5943600" cy="4275931"/>
                     </a:xfrm>
                     <a:prstGeom prst="rect">
                       <a:avLst/>
@@ -914,6 +5359,13 @@
         </w:drawing>
       </w:r>
     </w:p>
+    <w:p/>
+    <w:p/>
+    <w:p>
+      <w:r>
+        <w:br w:type="page"/>
+      </w:r>
+    </w:p>
     <w:p>
       <w:r>
         <w:lastRenderedPageBreak/>
@@ -926,6 +5378,7 @@
         <w:t>(We can include a summary of their transaction as well.)</w:t>
       </w:r>
     </w:p>
+    <w:p/>
     <w:p>
       <w:pPr>
         <w:spacing w:after="0"/>
@@ -935,9 +5388,9 @@
           <w:noProof/>
         </w:rPr>
         <w:drawing>
-          <wp:inline distT="0" distB="0" distL="0" distR="0" wp14:anchorId="21D87E66" wp14:editId="0975C4EF">
-            <wp:extent cx="5943600" cy="3444061"/>
-            <wp:effectExtent l="0" t="0" r="0" b="4445"/>
+          <wp:inline distT="0" distB="0" distL="0" distR="0" wp14:anchorId="0104CC72" wp14:editId="3023F081">
+            <wp:extent cx="5943226" cy="4476997"/>
+            <wp:effectExtent l="0" t="0" r="635" b="0"/>
             <wp:docPr id="6" name="Picture 6"/>
             <wp:cNvGraphicFramePr>
               <a:graphicFrameLocks xmlns:a="http://schemas.openxmlformats.org/drawingml/2006/main" noChangeAspect="1"/>
@@ -967,7 +5420,7 @@
                   <pic:spPr bwMode="auto">
                     <a:xfrm>
                       <a:off x="0" y="0"/>
-                      <a:ext cx="5943600" cy="3444061"/>
+                      <a:ext cx="5943600" cy="4477279"/>
                     </a:xfrm>
                     <a:prstGeom prst="rect">
                       <a:avLst/>
@@ -991,15 +5444,101 @@
     </w:p>
     <w:p>
       <w:pPr>
+        <w:rPr>
+          <w:rFonts w:asciiTheme="majorHAnsi" w:eastAsiaTheme="majorEastAsia" w:hAnsiTheme="majorHAnsi" w:cstheme="majorBidi"/>
+          <w:b/>
+          <w:bCs/>
+          <w:color w:val="365F91" w:themeColor="accent1" w:themeShade="BF"/>
+          <w:sz w:val="28"/>
+          <w:szCs w:val="28"/>
+        </w:rPr>
+      </w:pPr>
+    </w:p>
+    <w:p>
+      <w:pPr>
+        <w:rPr>
+          <w:rFonts w:asciiTheme="majorHAnsi" w:eastAsiaTheme="majorEastAsia" w:hAnsiTheme="majorHAnsi" w:cstheme="majorBidi"/>
+          <w:b/>
+          <w:bCs/>
+          <w:color w:val="365F91" w:themeColor="accent1" w:themeShade="BF"/>
+          <w:sz w:val="28"/>
+          <w:szCs w:val="28"/>
+        </w:rPr>
+      </w:pPr>
+      <w:r>
+        <w:br w:type="page"/>
+      </w:r>
+    </w:p>
+    <w:p>
+      <w:pPr>
+        <w:pStyle w:val="Heading1"/>
+        <w:numPr>
+          <w:ilvl w:val="0"/>
+          <w:numId w:val="25"/>
+        </w:numPr>
+      </w:pPr>
+      <w:r>
+        <w:lastRenderedPageBreak/>
+        <w:t>Specific Requirements</w:t>
+      </w:r>
+      <w:bookmarkEnd w:id="11"/>
+    </w:p>
+    <w:p>
+      <w:pPr>
+        <w:pStyle w:val="Heading2"/>
+        <w:numPr>
+          <w:ilvl w:val="1"/>
+          <w:numId w:val="11"/>
+        </w:numPr>
+      </w:pPr>
+      <w:bookmarkStart w:id="12" w:name="_Toc306113864"/>
+      <w:r>
+        <w:t>Interface Requirements</w:t>
+      </w:r>
+      <w:bookmarkEnd w:id="12"/>
+    </w:p>
+    <w:p>
+      <w:pPr>
+        <w:rPr>
+          <w:rFonts w:asciiTheme="majorHAnsi" w:eastAsiaTheme="majorEastAsia" w:hAnsiTheme="majorHAnsi" w:cstheme="majorBidi"/>
+          <w:b/>
+          <w:bCs/>
+          <w:color w:val="4F81BD" w:themeColor="accent1"/>
+        </w:rPr>
+      </w:pPr>
+    </w:p>
+    <w:p>
+      <w:pPr>
         <w:pStyle w:val="Heading3"/>
         <w:numPr>
           <w:ilvl w:val="2"/>
           <w:numId w:val="11"/>
         </w:numPr>
       </w:pPr>
+      <w:bookmarkStart w:id="13" w:name="_Toc306113865"/>
+      <w:r>
+        <w:t>User Interface</w:t>
+      </w:r>
+      <w:bookmarkStart w:id="14" w:name="_Toc306113866"/>
+      <w:bookmarkEnd w:id="13"/>
+    </w:p>
+    <w:p>
+      <w:r>
+        <w:t>The User Interface will be a Java-capable Web Browser</w:t>
+      </w:r>
+    </w:p>
+    <w:p>
+      <w:pPr>
+        <w:pStyle w:val="Heading3"/>
+        <w:numPr>
+          <w:ilvl w:val="2"/>
+          <w:numId w:val="11"/>
+        </w:numPr>
+      </w:pPr>
       <w:r>
         <w:t>Hardware Interface</w:t>
       </w:r>
+      <w:bookmarkEnd w:id="14"/>
     </w:p>
     <w:p>
       <w:pPr>
@@ -1053,7 +5592,7 @@
     </w:p>
     <w:p>
       <w:pPr>
-        <w:spacing w:after="0"/>
+        <w:spacing w:before="240" w:after="0"/>
         <w:rPr>
           <w:rFonts w:cstheme="minorHAnsi"/>
         </w:rPr>
@@ -1378,7 +5917,6 @@
         <w:rPr>
           <w:rFonts w:cstheme="minorHAnsi"/>
         </w:rPr>
-        <w:lastRenderedPageBreak/>
         <w:t>Not Implemented:</w:t>
       </w:r>
     </w:p>
@@ -1595,6 +6133,22 @@
         </w:rPr>
         <w:t xml:space="preserve"> will use the touchpad.</w:t>
       </w:r>
+    </w:p>
+    <w:p>
+      <w:pPr>
+        <w:spacing w:after="0"/>
+        <w:rPr>
+          <w:rFonts w:cstheme="minorHAnsi"/>
+        </w:rPr>
+      </w:pPr>
+    </w:p>
+    <w:p>
+      <w:pPr>
+        <w:spacing w:after="0"/>
+        <w:rPr>
+          <w:rFonts w:cstheme="minorHAnsi"/>
+        </w:rPr>
+      </w:pPr>
     </w:p>
     <w:p>
       <w:pPr>
@@ -2448,6 +7002,19 @@
     </w:p>
     <w:p>
       <w:pPr>
+        <w:rPr>
+          <w:rFonts w:cstheme="minorHAnsi"/>
+        </w:rPr>
+      </w:pPr>
+      <w:r>
+        <w:rPr>
+          <w:rFonts w:cstheme="minorHAnsi"/>
+        </w:rPr>
+        <w:br w:type="page"/>
+      </w:r>
+    </w:p>
+    <w:p>
+      <w:pPr>
         <w:pStyle w:val="ListParagraph"/>
         <w:numPr>
           <w:ilvl w:val="0"/>
@@ -2463,6 +7030,7 @@
           <w:rFonts w:cstheme="minorHAnsi"/>
           <w:b/>
         </w:rPr>
+        <w:lastRenderedPageBreak/>
         <w:t>Option 2: Mac-Based Base Station</w:t>
       </w:r>
     </w:p>
@@ -2478,7 +7046,6 @@
         <w:rPr>
           <w:rFonts w:cstheme="minorHAnsi"/>
         </w:rPr>
-        <w:lastRenderedPageBreak/>
         <w:t>This is a MAC-based station on which customers could register or log into the system. Much of</w:t>
       </w:r>
       <w:r>
@@ -3346,6 +7913,20 @@
     </w:p>
     <w:p>
       <w:pPr>
+        <w:rPr>
+          <w:rFonts w:asciiTheme="majorHAnsi" w:eastAsiaTheme="majorEastAsia" w:hAnsiTheme="majorHAnsi" w:cstheme="majorBidi"/>
+          <w:b/>
+          <w:bCs/>
+          <w:color w:val="4F81BD" w:themeColor="accent1"/>
+        </w:rPr>
+      </w:pPr>
+      <w:bookmarkStart w:id="15" w:name="_Toc306113867"/>
+      <w:r>
+        <w:br w:type="page"/>
+      </w:r>
+    </w:p>
+    <w:p>
+      <w:pPr>
         <w:pStyle w:val="Heading3"/>
         <w:numPr>
           <w:ilvl w:val="2"/>
@@ -3353,8 +7934,10 @@
         </w:numPr>
       </w:pPr>
       <w:r>
+        <w:lastRenderedPageBreak/>
         <w:t>Software Interface</w:t>
       </w:r>
+      <w:bookmarkEnd w:id="15"/>
     </w:p>
     <w:p>
       <w:pPr>
@@ -3472,7 +8055,6 @@
         <w:rPr>
           <w:b/>
         </w:rPr>
-        <w:lastRenderedPageBreak/>
         <w:t>D</w:t>
       </w:r>
       <w:r>
@@ -3777,6 +8359,20 @@
     </w:p>
     <w:p>
       <w:pPr>
+        <w:rPr>
+          <w:rFonts w:asciiTheme="majorHAnsi" w:eastAsiaTheme="majorEastAsia" w:hAnsiTheme="majorHAnsi" w:cstheme="majorBidi"/>
+          <w:b/>
+          <w:bCs/>
+          <w:color w:val="4F81BD" w:themeColor="accent1"/>
+        </w:rPr>
+      </w:pPr>
+      <w:bookmarkStart w:id="16" w:name="_Toc306113868"/>
+      <w:r>
+        <w:br w:type="page"/>
+      </w:r>
+    </w:p>
+    <w:p>
+      <w:pPr>
         <w:pStyle w:val="Heading3"/>
         <w:numPr>
           <w:ilvl w:val="2"/>
@@ -3784,8 +8380,10 @@
         </w:numPr>
       </w:pPr>
       <w:r>
+        <w:lastRenderedPageBreak/>
         <w:t>Communication Interfaces</w:t>
       </w:r>
+      <w:bookmarkEnd w:id="16"/>
     </w:p>
     <w:p>
       <w:pPr>
@@ -4023,7 +8621,6 @@
         <w:ind w:left="1800"/>
       </w:pPr>
       <w:r>
-        <w:lastRenderedPageBreak/>
         <w:t>C</w:t>
       </w:r>
       <w:r>
@@ -4171,6 +8768,22 @@
     </w:p>
     <w:p>
       <w:pPr>
+        <w:rPr>
+          <w:rFonts w:asciiTheme="majorHAnsi" w:eastAsiaTheme="majorEastAsia" w:hAnsiTheme="majorHAnsi" w:cstheme="majorBidi"/>
+          <w:b/>
+          <w:bCs/>
+          <w:color w:val="4F81BD" w:themeColor="accent1"/>
+          <w:sz w:val="26"/>
+          <w:szCs w:val="26"/>
+        </w:rPr>
+      </w:pPr>
+      <w:bookmarkStart w:id="17" w:name="_Toc306113869"/>
+      <w:r>
+        <w:br w:type="page"/>
+      </w:r>
+    </w:p>
+    <w:p>
+      <w:pPr>
         <w:pStyle w:val="Heading2"/>
         <w:numPr>
           <w:ilvl w:val="1"/>
@@ -4178,8 +8791,10 @@
         </w:numPr>
       </w:pPr>
       <w:r>
+        <w:lastRenderedPageBreak/>
         <w:t>Detailed Description of Functional Requirements</w:t>
       </w:r>
+      <w:bookmarkEnd w:id="17"/>
     </w:p>
     <w:p>
       <w:pPr>
@@ -4189,9 +8804,11 @@
           <w:numId w:val="11"/>
         </w:numPr>
       </w:pPr>
+      <w:bookmarkStart w:id="18" w:name="_Toc306113870"/>
       <w:r>
         <w:t>Template</w:t>
       </w:r>
+      <w:bookmarkEnd w:id="18"/>
     </w:p>
     <w:p>
       <w:pPr>
@@ -4762,7 +9379,6 @@
         <w:rPr>
           <w:rFonts w:cstheme="minorHAnsi"/>
         </w:rPr>
-        <w:lastRenderedPageBreak/>
         <w:t>Processing:  Customer will select equipment.</w:t>
       </w:r>
     </w:p>
@@ -4965,6 +9581,7 @@
           <w:rFonts w:cstheme="minorHAnsi"/>
           <w:b/>
         </w:rPr>
+        <w:lastRenderedPageBreak/>
         <w:t>Inventory</w:t>
       </w:r>
     </w:p>
@@ -5732,7 +10349,6 @@
         <w:rPr>
           <w:rFonts w:cstheme="minorHAnsi"/>
         </w:rPr>
-        <w:lastRenderedPageBreak/>
         <w:t>Outputs:  Administrative access.</w:t>
       </w:r>
     </w:p>
@@ -5850,6 +10466,20 @@
     </w:p>
     <w:p>
       <w:pPr>
+        <w:rPr>
+          <w:rFonts w:asciiTheme="majorHAnsi" w:eastAsiaTheme="majorEastAsia" w:hAnsiTheme="majorHAnsi" w:cstheme="majorBidi"/>
+          <w:b/>
+          <w:bCs/>
+          <w:color w:val="4F81BD" w:themeColor="accent1"/>
+        </w:rPr>
+      </w:pPr>
+      <w:bookmarkStart w:id="19" w:name="_Toc306113871"/>
+      <w:r>
+        <w:br w:type="page"/>
+      </w:r>
+    </w:p>
+    <w:p>
+      <w:pPr>
         <w:pStyle w:val="Heading3"/>
         <w:numPr>
           <w:ilvl w:val="2"/>
@@ -5857,8 +10487,10 @@
         </w:numPr>
       </w:pPr>
       <w:r>
+        <w:lastRenderedPageBreak/>
         <w:t>Data Dictionary</w:t>
       </w:r>
+      <w:bookmarkEnd w:id="19"/>
     </w:p>
     <w:p/>
     <w:tbl>
@@ -6449,6 +11081,22 @@
     <w:p/>
     <w:p>
       <w:pPr>
+        <w:rPr>
+          <w:rFonts w:asciiTheme="majorHAnsi" w:eastAsiaTheme="majorEastAsia" w:hAnsiTheme="majorHAnsi" w:cstheme="majorBidi"/>
+          <w:b/>
+          <w:bCs/>
+          <w:color w:val="4F81BD" w:themeColor="accent1"/>
+          <w:sz w:val="26"/>
+          <w:szCs w:val="26"/>
+        </w:rPr>
+      </w:pPr>
+      <w:bookmarkStart w:id="20" w:name="_Toc306113872"/>
+      <w:r>
+        <w:br w:type="page"/>
+      </w:r>
+    </w:p>
+    <w:p>
+      <w:pPr>
         <w:pStyle w:val="Heading2"/>
         <w:numPr>
           <w:ilvl w:val="1"/>
@@ -6456,8 +11104,10 @@
         </w:numPr>
       </w:pPr>
       <w:r>
+        <w:lastRenderedPageBreak/>
         <w:t>Non-Functional Requirements</w:t>
       </w:r>
+      <w:bookmarkEnd w:id="20"/>
     </w:p>
     <w:p>
       <w:pPr>
@@ -6523,7 +11173,6 @@
         <w:t>Easy and flexible backend for the staff and the administrators to modify.</w:t>
       </w:r>
     </w:p>
-    <w:p/>
     <w:p>
       <w:pPr>
         <w:pStyle w:val="ListParagraph"/>
@@ -6571,7 +11220,6 @@
         <w:ind w:left="1800"/>
       </w:pPr>
       <w:r>
-        <w:lastRenderedPageBreak/>
         <w:t>Steps will be taken to make sure that the system will always perform according to its function.</w:t>
       </w:r>
     </w:p>
@@ -6683,6 +11331,22 @@
     </w:p>
     <w:p>
       <w:pPr>
+        <w:rPr>
+          <w:rFonts w:asciiTheme="majorHAnsi" w:eastAsiaTheme="majorEastAsia" w:hAnsiTheme="majorHAnsi" w:cstheme="majorBidi"/>
+          <w:b/>
+          <w:bCs/>
+          <w:color w:val="365F91" w:themeColor="accent1" w:themeShade="BF"/>
+          <w:sz w:val="28"/>
+          <w:szCs w:val="28"/>
+        </w:rPr>
+      </w:pPr>
+      <w:bookmarkStart w:id="21" w:name="_Toc306113873"/>
+      <w:r>
+        <w:br w:type="page"/>
+      </w:r>
+    </w:p>
+    <w:p>
+      <w:pPr>
         <w:pStyle w:val="Heading1"/>
         <w:numPr>
           <w:ilvl w:val="0"/>
@@ -6690,8 +11354,10 @@
         </w:numPr>
       </w:pPr>
       <w:r>
+        <w:lastRenderedPageBreak/>
         <w:t>Object Oriented Analysis (OOA) – UML</w:t>
       </w:r>
+      <w:bookmarkEnd w:id="21"/>
     </w:p>
     <w:p>
       <w:pPr>
@@ -6701,9 +11367,11 @@
           <w:numId w:val="11"/>
         </w:numPr>
       </w:pPr>
+      <w:bookmarkStart w:id="22" w:name="_Toc306113874"/>
       <w:r>
         <w:t>OOA</w:t>
       </w:r>
+      <w:bookmarkEnd w:id="22"/>
     </w:p>
     <w:p>
       <w:pPr>
@@ -6713,10 +11381,2288 @@
           <w:numId w:val="11"/>
         </w:numPr>
       </w:pPr>
+      <w:bookmarkStart w:id="23" w:name="_Toc306113875"/>
       <w:r>
         <w:t>Case Diagram</w:t>
       </w:r>
-    </w:p>
+      <w:bookmarkEnd w:id="23"/>
+    </w:p>
+    <w:p/>
+    <w:p>
+      <w:r>
+        <w:rPr>
+          <w:noProof/>
+        </w:rPr>
+        <mc:AlternateContent>
+          <mc:Choice Requires="wps">
+            <w:drawing>
+              <wp:anchor distT="0" distB="0" distL="114300" distR="114300" simplePos="0" relativeHeight="251680768" behindDoc="0" locked="0" layoutInCell="1" allowOverlap="1" wp14:anchorId="2947C1AC" wp14:editId="40DDA3A0">
+                <wp:simplePos x="0" y="0"/>
+                <wp:positionH relativeFrom="column">
+                  <wp:posOffset>0</wp:posOffset>
+                </wp:positionH>
+                <wp:positionV relativeFrom="paragraph">
+                  <wp:posOffset>1714500</wp:posOffset>
+                </wp:positionV>
+                <wp:extent cx="876300" cy="304800"/>
+                <wp:effectExtent l="50800" t="25400" r="114300" b="177800"/>
+                <wp:wrapNone/>
+                <wp:docPr id="39" name="Elbow Connector 39"/>
+                <wp:cNvGraphicFramePr/>
+                <a:graphic xmlns:a="http://schemas.openxmlformats.org/drawingml/2006/main">
+                  <a:graphicData uri="http://schemas.microsoft.com/office/word/2010/wordprocessingShape">
+                    <wps:wsp>
+                      <wps:cNvCnPr/>
+                      <wps:spPr>
+                        <a:xfrm>
+                          <a:off x="0" y="0"/>
+                          <a:ext cx="876300" cy="304800"/>
+                        </a:xfrm>
+                        <a:prstGeom prst="bentConnector3">
+                          <a:avLst/>
+                        </a:prstGeom>
+                        <a:ln>
+                          <a:tailEnd type="arrow"/>
+                        </a:ln>
+                      </wps:spPr>
+                      <wps:style>
+                        <a:lnRef idx="2">
+                          <a:schemeClr val="accent1"/>
+                        </a:lnRef>
+                        <a:fillRef idx="0">
+                          <a:schemeClr val="accent1"/>
+                        </a:fillRef>
+                        <a:effectRef idx="1">
+                          <a:schemeClr val="accent1"/>
+                        </a:effectRef>
+                        <a:fontRef idx="minor">
+                          <a:schemeClr val="tx1"/>
+                        </a:fontRef>
+                      </wps:style>
+                      <wps:bodyPr/>
+                    </wps:wsp>
+                  </a:graphicData>
+                </a:graphic>
+                <wp14:sizeRelH relativeFrom="margin">
+                  <wp14:pctWidth>0</wp14:pctWidth>
+                </wp14:sizeRelH>
+                <wp14:sizeRelV relativeFrom="margin">
+                  <wp14:pctHeight>0</wp14:pctHeight>
+                </wp14:sizeRelV>
+              </wp:anchor>
+            </w:drawing>
+          </mc:Choice>
+          <mc:Fallback>
+            <w:pict>
+              <v:shapetype id="_x0000_t34" coordsize="21600,21600" o:spt="34" o:oned="t" adj="10800" path="m,l@0,0@0,21600,21600,21600e" filled="f">
+                <v:stroke joinstyle="miter"/>
+                <v:formulas>
+                  <v:f eqn="val #0"/>
+                </v:formulas>
+                <v:path arrowok="t" fillok="f" o:connecttype="none"/>
+                <v:handles>
+                  <v:h position="#0,center"/>
+                </v:handles>
+                <o:lock v:ext="edit" shapetype="t"/>
+              </v:shapetype>
+              <v:shape id="Elbow Connector 39" o:spid="_x0000_s1026" type="#_x0000_t34" style="position:absolute;margin-left:0;margin-top:135pt;width:69pt;height:24pt;z-index:251680768;visibility:visible;mso-wrap-style:square;mso-width-percent:0;mso-height-percent:0;mso-wrap-distance-left:9pt;mso-wrap-distance-top:0;mso-wrap-distance-right:9pt;mso-wrap-distance-bottom:0;mso-position-horizontal:absolute;mso-position-horizontal-relative:text;mso-position-vertical:absolute;mso-position-vertical-relative:text;mso-width-percent:0;mso-height-percent:0;mso-width-relative:margin;mso-height-relative:margin" o:gfxdata="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" strokecolor="#4f81bd [3204]" strokeweight="2pt">
+                <v:stroke endarrow="open"/>
+                <v:shadow on="t" color="black" opacity="24903f" origin=",.5" offset="0,.55556mm"/>
+              </v:shape>
+            </w:pict>
+          </mc:Fallback>
+        </mc:AlternateContent>
+      </w:r>
+      <w:r>
+        <w:rPr>
+          <w:noProof/>
+        </w:rPr>
+        <mc:AlternateContent>
+          <mc:Choice Requires="wps">
+            <w:drawing>
+              <wp:anchor distT="0" distB="0" distL="114300" distR="114300" simplePos="0" relativeHeight="251679744" behindDoc="0" locked="0" layoutInCell="1" allowOverlap="1" wp14:anchorId="11DAF730" wp14:editId="1849998C">
+                <wp:simplePos x="0" y="0"/>
+                <wp:positionH relativeFrom="column">
+                  <wp:posOffset>0</wp:posOffset>
+                </wp:positionH>
+                <wp:positionV relativeFrom="paragraph">
+                  <wp:posOffset>1371600</wp:posOffset>
+                </wp:positionV>
+                <wp:extent cx="914400" cy="342900"/>
+                <wp:effectExtent l="50800" t="101600" r="0" b="88900"/>
+                <wp:wrapNone/>
+                <wp:docPr id="38" name="Elbow Connector 38"/>
+                <wp:cNvGraphicFramePr/>
+                <a:graphic xmlns:a="http://schemas.openxmlformats.org/drawingml/2006/main">
+                  <a:graphicData uri="http://schemas.microsoft.com/office/word/2010/wordprocessingShape">
+                    <wps:wsp>
+                      <wps:cNvCnPr/>
+                      <wps:spPr>
+                        <a:xfrm flipV="1">
+                          <a:off x="0" y="0"/>
+                          <a:ext cx="914400" cy="342900"/>
+                        </a:xfrm>
+                        <a:prstGeom prst="bentConnector3">
+                          <a:avLst/>
+                        </a:prstGeom>
+                        <a:ln>
+                          <a:tailEnd type="arrow"/>
+                        </a:ln>
+                      </wps:spPr>
+                      <wps:style>
+                        <a:lnRef idx="2">
+                          <a:schemeClr val="accent1"/>
+                        </a:lnRef>
+                        <a:fillRef idx="0">
+                          <a:schemeClr val="accent1"/>
+                        </a:fillRef>
+                        <a:effectRef idx="1">
+                          <a:schemeClr val="accent1"/>
+                        </a:effectRef>
+                        <a:fontRef idx="minor">
+                          <a:schemeClr val="tx1"/>
+                        </a:fontRef>
+                      </wps:style>
+                      <wps:bodyPr/>
+                    </wps:wsp>
+                  </a:graphicData>
+                </a:graphic>
+              </wp:anchor>
+            </w:drawing>
+          </mc:Choice>
+          <mc:Fallback>
+            <w:pict>
+              <v:shape id="Elbow Connector 38" o:spid="_x0000_s1026" type="#_x0000_t34" style="position:absolute;margin-left:0;margin-top:108pt;width:1in;height:27pt;flip:y;z-index:251679744;visibility:visible;mso-wrap-style:square;mso-wrap-distance-left:9pt;mso-wrap-distance-top:0;mso-wrap-distance-right:9pt;mso-wrap-distance-bottom:0;mso-position-horizontal:absolute;mso-position-horizontal-relative:text;mso-position-vertical:absolute;mso-position-vertical-relative:text" o:gfxdata="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" strokecolor="#4f81bd [3204]" strokeweight="2pt">
+                <v:stroke endarrow="open"/>
+                <v:shadow on="t" color="black" opacity="24903f" origin=",.5" offset="0,.55556mm"/>
+              </v:shape>
+            </w:pict>
+          </mc:Fallback>
+        </mc:AlternateContent>
+      </w:r>
+      <w:r>
+        <w:rPr>
+          <w:noProof/>
+        </w:rPr>
+        <mc:AlternateContent>
+          <mc:Choice Requires="wps">
+            <w:drawing>
+              <wp:anchor distT="0" distB="0" distL="114300" distR="114300" simplePos="0" relativeHeight="251678720" behindDoc="0" locked="0" layoutInCell="1" allowOverlap="1" wp14:anchorId="5A9450AC" wp14:editId="06E7B4E6">
+                <wp:simplePos x="0" y="0"/>
+                <wp:positionH relativeFrom="column">
+                  <wp:posOffset>4572000</wp:posOffset>
+                </wp:positionH>
+                <wp:positionV relativeFrom="paragraph">
+                  <wp:posOffset>1943100</wp:posOffset>
+                </wp:positionV>
+                <wp:extent cx="1143000" cy="3314700"/>
+                <wp:effectExtent l="101600" t="25400" r="76200" b="114300"/>
+                <wp:wrapNone/>
+                <wp:docPr id="37" name="Straight Arrow Connector 37"/>
+                <wp:cNvGraphicFramePr/>
+                <a:graphic xmlns:a="http://schemas.openxmlformats.org/drawingml/2006/main">
+                  <a:graphicData uri="http://schemas.microsoft.com/office/word/2010/wordprocessingShape">
+                    <wps:wsp>
+                      <wps:cNvCnPr/>
+                      <wps:spPr>
+                        <a:xfrm flipH="1">
+                          <a:off x="0" y="0"/>
+                          <a:ext cx="1143000" cy="3314700"/>
+                        </a:xfrm>
+                        <a:prstGeom prst="straightConnector1">
+                          <a:avLst/>
+                        </a:prstGeom>
+                        <a:ln>
+                          <a:tailEnd type="arrow"/>
+                        </a:ln>
+                      </wps:spPr>
+                      <wps:style>
+                        <a:lnRef idx="2">
+                          <a:schemeClr val="accent1"/>
+                        </a:lnRef>
+                        <a:fillRef idx="0">
+                          <a:schemeClr val="accent1"/>
+                        </a:fillRef>
+                        <a:effectRef idx="1">
+                          <a:schemeClr val="accent1"/>
+                        </a:effectRef>
+                        <a:fontRef idx="minor">
+                          <a:schemeClr val="tx1"/>
+                        </a:fontRef>
+                      </wps:style>
+                      <wps:bodyPr/>
+                    </wps:wsp>
+                  </a:graphicData>
+                </a:graphic>
+                <wp14:sizeRelH relativeFrom="margin">
+                  <wp14:pctWidth>0</wp14:pctWidth>
+                </wp14:sizeRelH>
+                <wp14:sizeRelV relativeFrom="margin">
+                  <wp14:pctHeight>0</wp14:pctHeight>
+                </wp14:sizeRelV>
+              </wp:anchor>
+            </w:drawing>
+          </mc:Choice>
+          <mc:Fallback>
+            <w:pict>
+              <v:shapetype id="_x0000_t32" coordsize="21600,21600" o:spt="32" o:oned="t" path="m,l21600,21600e" filled="f">
+                <v:path arrowok="t" fillok="f" o:connecttype="none"/>
+                <o:lock v:ext="edit" shapetype="t"/>
+              </v:shapetype>
+              <v:shape id="Straight Arrow Connector 37" o:spid="_x0000_s1026" type="#_x0000_t32" style="position:absolute;margin-left:5in;margin-top:153pt;width:90pt;height:261pt;flip:x;z-index:251678720;visibility:visible;mso-wrap-style:square;mso-width-percent:0;mso-height-percent:0;mso-wrap-distance-left:9pt;mso-wrap-distance-top:0;mso-wrap-distance-right:9pt;mso-wrap-distance-bottom:0;mso-position-horizontal:absolute;mso-position-horizontal-relative:text;mso-position-vertical:absolute;mso-position-vertical-relative:text;mso-width-percent:0;mso-height-percent:0;mso-width-relative:margin;mso-height-relative:margin" o:gfxdata="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" strokecolor="#4f81bd [3204]" strokeweight="2pt">
+                <v:stroke endarrow="open"/>
+                <v:shadow on="t" color="black" opacity="24903f" origin=",.5" offset="0,.55556mm"/>
+              </v:shape>
+            </w:pict>
+          </mc:Fallback>
+        </mc:AlternateContent>
+      </w:r>
+      <w:r>
+        <w:rPr>
+          <w:noProof/>
+        </w:rPr>
+        <mc:AlternateContent>
+          <mc:Choice Requires="wps">
+            <w:drawing>
+              <wp:anchor distT="0" distB="0" distL="114300" distR="114300" simplePos="0" relativeHeight="251676672" behindDoc="0" locked="0" layoutInCell="1" allowOverlap="1" wp14:anchorId="021389F0" wp14:editId="429F805F">
+                <wp:simplePos x="0" y="0"/>
+                <wp:positionH relativeFrom="column">
+                  <wp:posOffset>4572000</wp:posOffset>
+                </wp:positionH>
+                <wp:positionV relativeFrom="paragraph">
+                  <wp:posOffset>2057400</wp:posOffset>
+                </wp:positionV>
+                <wp:extent cx="1028700" cy="1714500"/>
+                <wp:effectExtent l="76200" t="25400" r="88900" b="114300"/>
+                <wp:wrapNone/>
+                <wp:docPr id="35" name="Straight Arrow Connector 35"/>
+                <wp:cNvGraphicFramePr/>
+                <a:graphic xmlns:a="http://schemas.openxmlformats.org/drawingml/2006/main">
+                  <a:graphicData uri="http://schemas.microsoft.com/office/word/2010/wordprocessingShape">
+                    <wps:wsp>
+                      <wps:cNvCnPr/>
+                      <wps:spPr>
+                        <a:xfrm flipH="1">
+                          <a:off x="0" y="0"/>
+                          <a:ext cx="1028700" cy="1714500"/>
+                        </a:xfrm>
+                        <a:prstGeom prst="straightConnector1">
+                          <a:avLst/>
+                        </a:prstGeom>
+                        <a:ln>
+                          <a:tailEnd type="arrow"/>
+                        </a:ln>
+                      </wps:spPr>
+                      <wps:style>
+                        <a:lnRef idx="2">
+                          <a:schemeClr val="accent1"/>
+                        </a:lnRef>
+                        <a:fillRef idx="0">
+                          <a:schemeClr val="accent1"/>
+                        </a:fillRef>
+                        <a:effectRef idx="1">
+                          <a:schemeClr val="accent1"/>
+                        </a:effectRef>
+                        <a:fontRef idx="minor">
+                          <a:schemeClr val="tx1"/>
+                        </a:fontRef>
+                      </wps:style>
+                      <wps:bodyPr/>
+                    </wps:wsp>
+                  </a:graphicData>
+                </a:graphic>
+                <wp14:sizeRelH relativeFrom="margin">
+                  <wp14:pctWidth>0</wp14:pctWidth>
+                </wp14:sizeRelH>
+                <wp14:sizeRelV relativeFrom="margin">
+                  <wp14:pctHeight>0</wp14:pctHeight>
+                </wp14:sizeRelV>
+              </wp:anchor>
+            </w:drawing>
+          </mc:Choice>
+          <mc:Fallback>
+            <w:pict>
+              <v:shape id="Straight Arrow Connector 35" o:spid="_x0000_s1026" type="#_x0000_t32" style="position:absolute;margin-left:5in;margin-top:162pt;width:81pt;height:135pt;flip:x;z-index:251676672;visibility:visible;mso-wrap-style:square;mso-width-percent:0;mso-height-percent:0;mso-wrap-distance-left:9pt;mso-wrap-distance-top:0;mso-wrap-distance-right:9pt;mso-wrap-distance-bottom:0;mso-position-horizontal:absolute;mso-position-horizontal-relative:text;mso-position-vertical:absolute;mso-position-vertical-relative:text;mso-width-percent:0;mso-height-percent:0;mso-width-relative:margin;mso-height-relative:margin" o:gfxdata="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" strokecolor="#4f81bd [3204]" strokeweight="2pt">
+                <v:stroke endarrow="open"/>
+                <v:shadow on="t" color="black" opacity="24903f" origin=",.5" offset="0,.55556mm"/>
+              </v:shape>
+            </w:pict>
+          </mc:Fallback>
+        </mc:AlternateContent>
+      </w:r>
+      <w:r>
+        <w:rPr>
+          <w:noProof/>
+        </w:rPr>
+        <mc:AlternateContent>
+          <mc:Choice Requires="wps">
+            <w:drawing>
+              <wp:anchor distT="0" distB="0" distL="114300" distR="114300" simplePos="0" relativeHeight="251677696" behindDoc="0" locked="0" layoutInCell="1" allowOverlap="1" wp14:anchorId="7C0CA197" wp14:editId="0BA00FFA">
+                <wp:simplePos x="0" y="0"/>
+                <wp:positionH relativeFrom="column">
+                  <wp:posOffset>4572000</wp:posOffset>
+                </wp:positionH>
+                <wp:positionV relativeFrom="paragraph">
+                  <wp:posOffset>1943100</wp:posOffset>
+                </wp:positionV>
+                <wp:extent cx="1143000" cy="2628900"/>
+                <wp:effectExtent l="76200" t="25400" r="76200" b="114300"/>
+                <wp:wrapNone/>
+                <wp:docPr id="36" name="Straight Arrow Connector 36"/>
+                <wp:cNvGraphicFramePr/>
+                <a:graphic xmlns:a="http://schemas.openxmlformats.org/drawingml/2006/main">
+                  <a:graphicData uri="http://schemas.microsoft.com/office/word/2010/wordprocessingShape">
+                    <wps:wsp>
+                      <wps:cNvCnPr/>
+                      <wps:spPr>
+                        <a:xfrm flipH="1">
+                          <a:off x="0" y="0"/>
+                          <a:ext cx="1143000" cy="2628900"/>
+                        </a:xfrm>
+                        <a:prstGeom prst="straightConnector1">
+                          <a:avLst/>
+                        </a:prstGeom>
+                        <a:ln>
+                          <a:tailEnd type="arrow"/>
+                        </a:ln>
+                      </wps:spPr>
+                      <wps:style>
+                        <a:lnRef idx="2">
+                          <a:schemeClr val="accent1"/>
+                        </a:lnRef>
+                        <a:fillRef idx="0">
+                          <a:schemeClr val="accent1"/>
+                        </a:fillRef>
+                        <a:effectRef idx="1">
+                          <a:schemeClr val="accent1"/>
+                        </a:effectRef>
+                        <a:fontRef idx="minor">
+                          <a:schemeClr val="tx1"/>
+                        </a:fontRef>
+                      </wps:style>
+                      <wps:bodyPr/>
+                    </wps:wsp>
+                  </a:graphicData>
+                </a:graphic>
+                <wp14:sizeRelH relativeFrom="margin">
+                  <wp14:pctWidth>0</wp14:pctWidth>
+                </wp14:sizeRelH>
+                <wp14:sizeRelV relativeFrom="margin">
+                  <wp14:pctHeight>0</wp14:pctHeight>
+                </wp14:sizeRelV>
+              </wp:anchor>
+            </w:drawing>
+          </mc:Choice>
+          <mc:Fallback>
+            <w:pict>
+              <v:shape id="Straight Arrow Connector 36" o:spid="_x0000_s1026" type="#_x0000_t32" style="position:absolute;margin-left:5in;margin-top:153pt;width:90pt;height:207pt;flip:x;z-index:251677696;visibility:visible;mso-wrap-style:square;mso-width-percent:0;mso-height-percent:0;mso-wrap-distance-left:9pt;mso-wrap-distance-top:0;mso-wrap-distance-right:9pt;mso-wrap-distance-bottom:0;mso-position-horizontal:absolute;mso-position-horizontal-relative:text;mso-position-vertical:absolute;mso-position-vertical-relative:text;mso-width-percent:0;mso-height-percent:0;mso-width-relative:margin;mso-height-relative:margin" o:gfxdata="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" strokecolor="#4f81bd [3204]" strokeweight="2pt">
+                <v:stroke endarrow="open"/>
+                <v:shadow on="t" color="black" opacity="24903f" origin=",.5" offset="0,.55556mm"/>
+              </v:shape>
+            </w:pict>
+          </mc:Fallback>
+        </mc:AlternateContent>
+      </w:r>
+      <w:r>
+        <w:rPr>
+          <w:noProof/>
+        </w:rPr>
+        <mc:AlternateContent>
+          <mc:Choice Requires="wps">
+            <w:drawing>
+              <wp:anchor distT="0" distB="0" distL="114300" distR="114300" simplePos="0" relativeHeight="251675648" behindDoc="0" locked="0" layoutInCell="1" allowOverlap="1" wp14:anchorId="16918F83" wp14:editId="693B5613">
+                <wp:simplePos x="0" y="0"/>
+                <wp:positionH relativeFrom="column">
+                  <wp:posOffset>4572000</wp:posOffset>
+                </wp:positionH>
+                <wp:positionV relativeFrom="paragraph">
+                  <wp:posOffset>1943100</wp:posOffset>
+                </wp:positionV>
+                <wp:extent cx="1143000" cy="1028700"/>
+                <wp:effectExtent l="76200" t="25400" r="76200" b="114300"/>
+                <wp:wrapNone/>
+                <wp:docPr id="34" name="Straight Arrow Connector 34"/>
+                <wp:cNvGraphicFramePr/>
+                <a:graphic xmlns:a="http://schemas.openxmlformats.org/drawingml/2006/main">
+                  <a:graphicData uri="http://schemas.microsoft.com/office/word/2010/wordprocessingShape">
+                    <wps:wsp>
+                      <wps:cNvCnPr/>
+                      <wps:spPr>
+                        <a:xfrm flipH="1">
+                          <a:off x="0" y="0"/>
+                          <a:ext cx="1143000" cy="1028700"/>
+                        </a:xfrm>
+                        <a:prstGeom prst="straightConnector1">
+                          <a:avLst/>
+                        </a:prstGeom>
+                        <a:ln>
+                          <a:tailEnd type="arrow"/>
+                        </a:ln>
+                      </wps:spPr>
+                      <wps:style>
+                        <a:lnRef idx="2">
+                          <a:schemeClr val="accent1"/>
+                        </a:lnRef>
+                        <a:fillRef idx="0">
+                          <a:schemeClr val="accent1"/>
+                        </a:fillRef>
+                        <a:effectRef idx="1">
+                          <a:schemeClr val="accent1"/>
+                        </a:effectRef>
+                        <a:fontRef idx="minor">
+                          <a:schemeClr val="tx1"/>
+                        </a:fontRef>
+                      </wps:style>
+                      <wps:bodyPr/>
+                    </wps:wsp>
+                  </a:graphicData>
+                </a:graphic>
+                <wp14:sizeRelH relativeFrom="margin">
+                  <wp14:pctWidth>0</wp14:pctWidth>
+                </wp14:sizeRelH>
+                <wp14:sizeRelV relativeFrom="margin">
+                  <wp14:pctHeight>0</wp14:pctHeight>
+                </wp14:sizeRelV>
+              </wp:anchor>
+            </w:drawing>
+          </mc:Choice>
+          <mc:Fallback>
+            <w:pict>
+              <v:shape id="Straight Arrow Connector 34" o:spid="_x0000_s1026" type="#_x0000_t32" style="position:absolute;margin-left:5in;margin-top:153pt;width:90pt;height:81pt;flip:x;z-index:251675648;visibility:visible;mso-wrap-style:square;mso-width-percent:0;mso-height-percent:0;mso-wrap-distance-left:9pt;mso-wrap-distance-top:0;mso-wrap-distance-right:9pt;mso-wrap-distance-bottom:0;mso-position-horizontal:absolute;mso-position-horizontal-relative:text;mso-position-vertical:absolute;mso-position-vertical-relative:text;mso-width-percent:0;mso-height-percent:0;mso-width-relative:margin;mso-height-relative:margin" o:gfxdata="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" strokecolor="#4f81bd [3204]" strokeweight="2pt">
+                <v:stroke endarrow="open"/>
+                <v:shadow on="t" color="black" opacity="24903f" origin=",.5" offset="0,.55556mm"/>
+              </v:shape>
+            </w:pict>
+          </mc:Fallback>
+        </mc:AlternateContent>
+      </w:r>
+      <w:r>
+        <w:rPr>
+          <w:noProof/>
+        </w:rPr>
+        <mc:AlternateContent>
+          <mc:Choice Requires="wps">
+            <w:drawing>
+              <wp:anchor distT="0" distB="0" distL="114300" distR="114300" simplePos="0" relativeHeight="251674624" behindDoc="0" locked="0" layoutInCell="1" allowOverlap="1" wp14:anchorId="24620DAA" wp14:editId="60B308C6">
+                <wp:simplePos x="0" y="0"/>
+                <wp:positionH relativeFrom="column">
+                  <wp:posOffset>4572000</wp:posOffset>
+                </wp:positionH>
+                <wp:positionV relativeFrom="paragraph">
+                  <wp:posOffset>1943100</wp:posOffset>
+                </wp:positionV>
+                <wp:extent cx="1143000" cy="228600"/>
+                <wp:effectExtent l="76200" t="25400" r="76200" b="152400"/>
+                <wp:wrapNone/>
+                <wp:docPr id="33" name="Straight Arrow Connector 33"/>
+                <wp:cNvGraphicFramePr/>
+                <a:graphic xmlns:a="http://schemas.openxmlformats.org/drawingml/2006/main">
+                  <a:graphicData uri="http://schemas.microsoft.com/office/word/2010/wordprocessingShape">
+                    <wps:wsp>
+                      <wps:cNvCnPr/>
+                      <wps:spPr>
+                        <a:xfrm flipH="1">
+                          <a:off x="0" y="0"/>
+                          <a:ext cx="1143000" cy="228600"/>
+                        </a:xfrm>
+                        <a:prstGeom prst="straightConnector1">
+                          <a:avLst/>
+                        </a:prstGeom>
+                        <a:ln>
+                          <a:tailEnd type="arrow"/>
+                        </a:ln>
+                      </wps:spPr>
+                      <wps:style>
+                        <a:lnRef idx="2">
+                          <a:schemeClr val="accent1"/>
+                        </a:lnRef>
+                        <a:fillRef idx="0">
+                          <a:schemeClr val="accent1"/>
+                        </a:fillRef>
+                        <a:effectRef idx="1">
+                          <a:schemeClr val="accent1"/>
+                        </a:effectRef>
+                        <a:fontRef idx="minor">
+                          <a:schemeClr val="tx1"/>
+                        </a:fontRef>
+                      </wps:style>
+                      <wps:bodyPr/>
+                    </wps:wsp>
+                  </a:graphicData>
+                </a:graphic>
+                <wp14:sizeRelH relativeFrom="margin">
+                  <wp14:pctWidth>0</wp14:pctWidth>
+                </wp14:sizeRelH>
+                <wp14:sizeRelV relativeFrom="margin">
+                  <wp14:pctHeight>0</wp14:pctHeight>
+                </wp14:sizeRelV>
+              </wp:anchor>
+            </w:drawing>
+          </mc:Choice>
+          <mc:Fallback>
+            <w:pict>
+              <v:shape id="Straight Arrow Connector 33" o:spid="_x0000_s1026" type="#_x0000_t32" style="position:absolute;margin-left:5in;margin-top:153pt;width:90pt;height:18pt;flip:x;z-index:251674624;visibility:visible;mso-wrap-style:square;mso-width-percent:0;mso-height-percent:0;mso-wrap-distance-left:9pt;mso-wrap-distance-top:0;mso-wrap-distance-right:9pt;mso-wrap-distance-bottom:0;mso-position-horizontal:absolute;mso-position-horizontal-relative:text;mso-position-vertical:absolute;mso-position-vertical-relative:text;mso-width-percent:0;mso-height-percent:0;mso-width-relative:margin;mso-height-relative:margin" o:gfxdata="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" strokecolor="#4f81bd [3204]" strokeweight="2pt">
+                <v:stroke endarrow="open"/>
+                <v:shadow on="t" color="black" opacity="24903f" origin=",.5" offset="0,.55556mm"/>
+              </v:shape>
+            </w:pict>
+          </mc:Fallback>
+        </mc:AlternateContent>
+      </w:r>
+      <w:r>
+        <w:rPr>
+          <w:noProof/>
+        </w:rPr>
+        <mc:AlternateContent>
+          <mc:Choice Requires="wps">
+            <w:drawing>
+              <wp:anchor distT="0" distB="0" distL="114300" distR="114300" simplePos="0" relativeHeight="251673600" behindDoc="0" locked="0" layoutInCell="1" allowOverlap="1" wp14:anchorId="4F6481D9" wp14:editId="5DD64D94">
+                <wp:simplePos x="0" y="0"/>
+                <wp:positionH relativeFrom="column">
+                  <wp:posOffset>4572000</wp:posOffset>
+                </wp:positionH>
+                <wp:positionV relativeFrom="paragraph">
+                  <wp:posOffset>1600200</wp:posOffset>
+                </wp:positionV>
+                <wp:extent cx="1143000" cy="342900"/>
+                <wp:effectExtent l="76200" t="76200" r="76200" b="88900"/>
+                <wp:wrapNone/>
+                <wp:docPr id="32" name="Straight Arrow Connector 32"/>
+                <wp:cNvGraphicFramePr/>
+                <a:graphic xmlns:a="http://schemas.openxmlformats.org/drawingml/2006/main">
+                  <a:graphicData uri="http://schemas.microsoft.com/office/word/2010/wordprocessingShape">
+                    <wps:wsp>
+                      <wps:cNvCnPr/>
+                      <wps:spPr>
+                        <a:xfrm flipH="1" flipV="1">
+                          <a:off x="0" y="0"/>
+                          <a:ext cx="1143000" cy="342900"/>
+                        </a:xfrm>
+                        <a:prstGeom prst="straightConnector1">
+                          <a:avLst/>
+                        </a:prstGeom>
+                        <a:ln>
+                          <a:tailEnd type="arrow"/>
+                        </a:ln>
+                      </wps:spPr>
+                      <wps:style>
+                        <a:lnRef idx="2">
+                          <a:schemeClr val="accent1"/>
+                        </a:lnRef>
+                        <a:fillRef idx="0">
+                          <a:schemeClr val="accent1"/>
+                        </a:fillRef>
+                        <a:effectRef idx="1">
+                          <a:schemeClr val="accent1"/>
+                        </a:effectRef>
+                        <a:fontRef idx="minor">
+                          <a:schemeClr val="tx1"/>
+                        </a:fontRef>
+                      </wps:style>
+                      <wps:bodyPr/>
+                    </wps:wsp>
+                  </a:graphicData>
+                </a:graphic>
+                <wp14:sizeRelH relativeFrom="margin">
+                  <wp14:pctWidth>0</wp14:pctWidth>
+                </wp14:sizeRelH>
+                <wp14:sizeRelV relativeFrom="margin">
+                  <wp14:pctHeight>0</wp14:pctHeight>
+                </wp14:sizeRelV>
+              </wp:anchor>
+            </w:drawing>
+          </mc:Choice>
+          <mc:Fallback>
+            <w:pict>
+              <v:shape id="Straight Arrow Connector 32" o:spid="_x0000_s1026" type="#_x0000_t32" style="position:absolute;margin-left:5in;margin-top:126pt;width:90pt;height:27pt;flip:x y;z-index:251673600;visibility:visible;mso-wrap-style:square;mso-width-percent:0;mso-height-percent:0;mso-wrap-distance-left:9pt;mso-wrap-distance-top:0;mso-wrap-distance-right:9pt;mso-wrap-distance-bottom:0;mso-position-horizontal:absolute;mso-position-horizontal-relative:text;mso-position-vertical:absolute;mso-position-vertical-relative:text;mso-width-percent:0;mso-height-percent:0;mso-width-relative:margin;mso-height-relative:margin" o:gfxdata="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" strokecolor="#4f81bd [3204]" strokeweight="2pt">
+                <v:stroke endarrow="open"/>
+                <v:shadow on="t" color="black" opacity="24903f" origin=",.5" offset="0,.55556mm"/>
+              </v:shape>
+            </w:pict>
+          </mc:Fallback>
+        </mc:AlternateContent>
+      </w:r>
+      <w:r>
+        <w:rPr>
+          <w:noProof/>
+        </w:rPr>
+        <mc:AlternateContent>
+          <mc:Choice Requires="wps">
+            <w:drawing>
+              <wp:anchor distT="0" distB="0" distL="114300" distR="114300" simplePos="0" relativeHeight="251672576" behindDoc="0" locked="0" layoutInCell="1" allowOverlap="1" wp14:anchorId="016B0840" wp14:editId="02283ECB">
+                <wp:simplePos x="0" y="0"/>
+                <wp:positionH relativeFrom="column">
+                  <wp:posOffset>4686300</wp:posOffset>
+                </wp:positionH>
+                <wp:positionV relativeFrom="paragraph">
+                  <wp:posOffset>5486400</wp:posOffset>
+                </wp:positionV>
+                <wp:extent cx="1143000" cy="685800"/>
+                <wp:effectExtent l="50800" t="25400" r="76200" b="127000"/>
+                <wp:wrapNone/>
+                <wp:docPr id="31" name="Straight Arrow Connector 31"/>
+                <wp:cNvGraphicFramePr/>
+                <a:graphic xmlns:a="http://schemas.openxmlformats.org/drawingml/2006/main">
+                  <a:graphicData uri="http://schemas.microsoft.com/office/word/2010/wordprocessingShape">
+                    <wps:wsp>
+                      <wps:cNvCnPr/>
+                      <wps:spPr>
+                        <a:xfrm flipH="1">
+                          <a:off x="0" y="0"/>
+                          <a:ext cx="1143000" cy="685800"/>
+                        </a:xfrm>
+                        <a:prstGeom prst="straightConnector1">
+                          <a:avLst/>
+                        </a:prstGeom>
+                        <a:ln>
+                          <a:tailEnd type="arrow"/>
+                        </a:ln>
+                      </wps:spPr>
+                      <wps:style>
+                        <a:lnRef idx="2">
+                          <a:schemeClr val="accent1"/>
+                        </a:lnRef>
+                        <a:fillRef idx="0">
+                          <a:schemeClr val="accent1"/>
+                        </a:fillRef>
+                        <a:effectRef idx="1">
+                          <a:schemeClr val="accent1"/>
+                        </a:effectRef>
+                        <a:fontRef idx="minor">
+                          <a:schemeClr val="tx1"/>
+                        </a:fontRef>
+                      </wps:style>
+                      <wps:bodyPr/>
+                    </wps:wsp>
+                  </a:graphicData>
+                </a:graphic>
+                <wp14:sizeRelH relativeFrom="margin">
+                  <wp14:pctWidth>0</wp14:pctWidth>
+                </wp14:sizeRelH>
+                <wp14:sizeRelV relativeFrom="margin">
+                  <wp14:pctHeight>0</wp14:pctHeight>
+                </wp14:sizeRelV>
+              </wp:anchor>
+            </w:drawing>
+          </mc:Choice>
+          <mc:Fallback>
+            <w:pict>
+              <v:shape id="Straight Arrow Connector 31" o:spid="_x0000_s1026" type="#_x0000_t32" style="position:absolute;margin-left:369pt;margin-top:6in;width:90pt;height:54pt;flip:x;z-index:251672576;visibility:visible;mso-wrap-style:square;mso-width-percent:0;mso-height-percent:0;mso-wrap-distance-left:9pt;mso-wrap-distance-top:0;mso-wrap-distance-right:9pt;mso-wrap-distance-bottom:0;mso-position-horizontal:absolute;mso-position-horizontal-relative:text;mso-position-vertical:absolute;mso-position-vertical-relative:text;mso-width-percent:0;mso-height-percent:0;mso-width-relative:margin;mso-height-relative:margin" o:gfxdata="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" strokecolor="#4f81bd [3204]" strokeweight="2pt">
+                <v:stroke endarrow="open"/>
+                <v:shadow on="t" color="black" opacity="24903f" origin=",.5" offset="0,.55556mm"/>
+              </v:shape>
+            </w:pict>
+          </mc:Fallback>
+        </mc:AlternateContent>
+      </w:r>
+      <w:r>
+        <w:rPr>
+          <w:noProof/>
+        </w:rPr>
+        <mc:AlternateContent>
+          <mc:Choice Requires="wps">
+            <w:drawing>
+              <wp:anchor distT="0" distB="0" distL="114300" distR="114300" simplePos="0" relativeHeight="251667456" behindDoc="0" locked="0" layoutInCell="1" allowOverlap="1" wp14:anchorId="5CFDA66C" wp14:editId="09E656D0">
+                <wp:simplePos x="0" y="0"/>
+                <wp:positionH relativeFrom="column">
+                  <wp:posOffset>4686300</wp:posOffset>
+                </wp:positionH>
+                <wp:positionV relativeFrom="paragraph">
+                  <wp:posOffset>5486400</wp:posOffset>
+                </wp:positionV>
+                <wp:extent cx="1143000" cy="228600"/>
+                <wp:effectExtent l="76200" t="25400" r="76200" b="152400"/>
+                <wp:wrapNone/>
+                <wp:docPr id="26" name="Straight Arrow Connector 26"/>
+                <wp:cNvGraphicFramePr/>
+                <a:graphic xmlns:a="http://schemas.openxmlformats.org/drawingml/2006/main">
+                  <a:graphicData uri="http://schemas.microsoft.com/office/word/2010/wordprocessingShape">
+                    <wps:wsp>
+                      <wps:cNvCnPr/>
+                      <wps:spPr>
+                        <a:xfrm flipH="1">
+                          <a:off x="0" y="0"/>
+                          <a:ext cx="1143000" cy="228600"/>
+                        </a:xfrm>
+                        <a:prstGeom prst="straightConnector1">
+                          <a:avLst/>
+                        </a:prstGeom>
+                        <a:ln>
+                          <a:tailEnd type="arrow"/>
+                        </a:ln>
+                      </wps:spPr>
+                      <wps:style>
+                        <a:lnRef idx="2">
+                          <a:schemeClr val="accent1"/>
+                        </a:lnRef>
+                        <a:fillRef idx="0">
+                          <a:schemeClr val="accent1"/>
+                        </a:fillRef>
+                        <a:effectRef idx="1">
+                          <a:schemeClr val="accent1"/>
+                        </a:effectRef>
+                        <a:fontRef idx="minor">
+                          <a:schemeClr val="tx1"/>
+                        </a:fontRef>
+                      </wps:style>
+                      <wps:bodyPr/>
+                    </wps:wsp>
+                  </a:graphicData>
+                </a:graphic>
+                <wp14:sizeRelH relativeFrom="margin">
+                  <wp14:pctWidth>0</wp14:pctWidth>
+                </wp14:sizeRelH>
+                <wp14:sizeRelV relativeFrom="margin">
+                  <wp14:pctHeight>0</wp14:pctHeight>
+                </wp14:sizeRelV>
+              </wp:anchor>
+            </w:drawing>
+          </mc:Choice>
+          <mc:Fallback>
+            <w:pict>
+              <v:shape id="Straight Arrow Connector 26" o:spid="_x0000_s1026" type="#_x0000_t32" style="position:absolute;margin-left:369pt;margin-top:6in;width:90pt;height:18pt;flip:x;z-index:251667456;visibility:visible;mso-wrap-style:square;mso-width-percent:0;mso-height-percent:0;mso-wrap-distance-left:9pt;mso-wrap-distance-top:0;mso-wrap-distance-right:9pt;mso-wrap-distance-bottom:0;mso-position-horizontal:absolute;mso-position-horizontal-relative:text;mso-position-vertical:absolute;mso-position-vertical-relative:text;mso-width-percent:0;mso-height-percent:0;mso-width-relative:margin;mso-height-relative:margin" o:gfxdata="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" strokecolor="#4f81bd [3204]" strokeweight="2pt">
+                <v:stroke endarrow="open"/>
+                <v:shadow on="t" color="black" opacity="24903f" origin=",.5" offset="0,.55556mm"/>
+              </v:shape>
+            </w:pict>
+          </mc:Fallback>
+        </mc:AlternateContent>
+      </w:r>
+      <w:r>
+        <w:rPr>
+          <w:noProof/>
+        </w:rPr>
+        <mc:AlternateContent>
+          <mc:Choice Requires="wps">
+            <w:drawing>
+              <wp:anchor distT="0" distB="0" distL="114300" distR="114300" simplePos="0" relativeHeight="251671552" behindDoc="0" locked="0" layoutInCell="1" allowOverlap="1" wp14:anchorId="649D1F0F" wp14:editId="7ABD76CF">
+                <wp:simplePos x="0" y="0"/>
+                <wp:positionH relativeFrom="column">
+                  <wp:posOffset>4724400</wp:posOffset>
+                </wp:positionH>
+                <wp:positionV relativeFrom="paragraph">
+                  <wp:posOffset>2667000</wp:posOffset>
+                </wp:positionV>
+                <wp:extent cx="1143000" cy="2857500"/>
+                <wp:effectExtent l="76200" t="50800" r="76200" b="88900"/>
+                <wp:wrapNone/>
+                <wp:docPr id="30" name="Straight Arrow Connector 30"/>
+                <wp:cNvGraphicFramePr/>
+                <a:graphic xmlns:a="http://schemas.openxmlformats.org/drawingml/2006/main">
+                  <a:graphicData uri="http://schemas.microsoft.com/office/word/2010/wordprocessingShape">
+                    <wps:wsp>
+                      <wps:cNvCnPr/>
+                      <wps:spPr>
+                        <a:xfrm flipH="1" flipV="1">
+                          <a:off x="0" y="0"/>
+                          <a:ext cx="1143000" cy="2857500"/>
+                        </a:xfrm>
+                        <a:prstGeom prst="straightConnector1">
+                          <a:avLst/>
+                        </a:prstGeom>
+                        <a:ln>
+                          <a:tailEnd type="arrow"/>
+                        </a:ln>
+                      </wps:spPr>
+                      <wps:style>
+                        <a:lnRef idx="2">
+                          <a:schemeClr val="accent1"/>
+                        </a:lnRef>
+                        <a:fillRef idx="0">
+                          <a:schemeClr val="accent1"/>
+                        </a:fillRef>
+                        <a:effectRef idx="1">
+                          <a:schemeClr val="accent1"/>
+                        </a:effectRef>
+                        <a:fontRef idx="minor">
+                          <a:schemeClr val="tx1"/>
+                        </a:fontRef>
+                      </wps:style>
+                      <wps:bodyPr/>
+                    </wps:wsp>
+                  </a:graphicData>
+                </a:graphic>
+              </wp:anchor>
+            </w:drawing>
+          </mc:Choice>
+          <mc:Fallback>
+            <w:pict>
+              <v:shape id="Straight Arrow Connector 30" o:spid="_x0000_s1026" type="#_x0000_t32" style="position:absolute;margin-left:372pt;margin-top:210pt;width:90pt;height:225pt;flip:x y;z-index:251671552;visibility:visible;mso-wrap-style:square;mso-wrap-distance-left:9pt;mso-wrap-distance-top:0;mso-wrap-distance-right:9pt;mso-wrap-distance-bottom:0;mso-position-horizontal:absolute;mso-position-horizontal-relative:text;mso-position-vertical:absolute;mso-position-vertical-relative:text" o:gfxdata="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" strokecolor="#4f81bd [3204]" strokeweight="2pt">
+                <v:stroke endarrow="open"/>
+                <v:shadow on="t" color="black" opacity="24903f" origin=",.5" offset="0,.55556mm"/>
+              </v:shape>
+            </w:pict>
+          </mc:Fallback>
+        </mc:AlternateContent>
+      </w:r>
+      <w:r>
+        <w:rPr>
+          <w:noProof/>
+        </w:rPr>
+        <mc:AlternateContent>
+          <mc:Choice Requires="wps">
+            <w:drawing>
+              <wp:anchor distT="0" distB="0" distL="114300" distR="114300" simplePos="0" relativeHeight="251670528" behindDoc="0" locked="0" layoutInCell="1" allowOverlap="1" wp14:anchorId="5183E6C6" wp14:editId="4C391245">
+                <wp:simplePos x="0" y="0"/>
+                <wp:positionH relativeFrom="column">
+                  <wp:posOffset>4686300</wp:posOffset>
+                </wp:positionH>
+                <wp:positionV relativeFrom="paragraph">
+                  <wp:posOffset>5029200</wp:posOffset>
+                </wp:positionV>
+                <wp:extent cx="1181100" cy="495300"/>
+                <wp:effectExtent l="76200" t="76200" r="63500" b="88900"/>
+                <wp:wrapNone/>
+                <wp:docPr id="29" name="Straight Arrow Connector 29"/>
+                <wp:cNvGraphicFramePr/>
+                <a:graphic xmlns:a="http://schemas.openxmlformats.org/drawingml/2006/main">
+                  <a:graphicData uri="http://schemas.microsoft.com/office/word/2010/wordprocessingShape">
+                    <wps:wsp>
+                      <wps:cNvCnPr/>
+                      <wps:spPr>
+                        <a:xfrm flipH="1" flipV="1">
+                          <a:off x="0" y="0"/>
+                          <a:ext cx="1181100" cy="495300"/>
+                        </a:xfrm>
+                        <a:prstGeom prst="straightConnector1">
+                          <a:avLst/>
+                        </a:prstGeom>
+                        <a:ln>
+                          <a:tailEnd type="arrow"/>
+                        </a:ln>
+                      </wps:spPr>
+                      <wps:style>
+                        <a:lnRef idx="2">
+                          <a:schemeClr val="accent1"/>
+                        </a:lnRef>
+                        <a:fillRef idx="0">
+                          <a:schemeClr val="accent1"/>
+                        </a:fillRef>
+                        <a:effectRef idx="1">
+                          <a:schemeClr val="accent1"/>
+                        </a:effectRef>
+                        <a:fontRef idx="minor">
+                          <a:schemeClr val="tx1"/>
+                        </a:fontRef>
+                      </wps:style>
+                      <wps:bodyPr/>
+                    </wps:wsp>
+                  </a:graphicData>
+                </a:graphic>
+                <wp14:sizeRelH relativeFrom="margin">
+                  <wp14:pctWidth>0</wp14:pctWidth>
+                </wp14:sizeRelH>
+                <wp14:sizeRelV relativeFrom="margin">
+                  <wp14:pctHeight>0</wp14:pctHeight>
+                </wp14:sizeRelV>
+              </wp:anchor>
+            </w:drawing>
+          </mc:Choice>
+          <mc:Fallback>
+            <w:pict>
+              <v:shape id="Straight Arrow Connector 29" o:spid="_x0000_s1026" type="#_x0000_t32" style="position:absolute;margin-left:369pt;margin-top:396pt;width:93pt;height:39pt;flip:x y;z-index:251670528;visibility:visible;mso-wrap-style:square;mso-width-percent:0;mso-height-percent:0;mso-wrap-distance-left:9pt;mso-wrap-distance-top:0;mso-wrap-distance-right:9pt;mso-wrap-distance-bottom:0;mso-position-horizontal:absolute;mso-position-horizontal-relative:text;mso-position-vertical:absolute;mso-position-vertical-relative:text;mso-width-percent:0;mso-height-percent:0;mso-width-relative:margin;mso-height-relative:margin" o:gfxdata="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" strokecolor="#4f81bd [3204]" strokeweight="2pt">
+                <v:stroke endarrow="open"/>
+                <v:shadow on="t" color="black" opacity="24903f" origin=",.5" offset="0,.55556mm"/>
+              </v:shape>
+            </w:pict>
+          </mc:Fallback>
+        </mc:AlternateContent>
+      </w:r>
+      <w:r>
+        <w:rPr>
+          <w:noProof/>
+        </w:rPr>
+        <mc:AlternateContent>
+          <mc:Choice Requires="wps">
+            <w:drawing>
+              <wp:anchor distT="0" distB="0" distL="114300" distR="114300" simplePos="0" relativeHeight="251669504" behindDoc="0" locked="0" layoutInCell="1" allowOverlap="1" wp14:anchorId="447EC0D3" wp14:editId="4DB83DBC">
+                <wp:simplePos x="0" y="0"/>
+                <wp:positionH relativeFrom="column">
+                  <wp:posOffset>4686300</wp:posOffset>
+                </wp:positionH>
+                <wp:positionV relativeFrom="paragraph">
+                  <wp:posOffset>4229100</wp:posOffset>
+                </wp:positionV>
+                <wp:extent cx="1181100" cy="1295400"/>
+                <wp:effectExtent l="76200" t="50800" r="63500" b="101600"/>
+                <wp:wrapNone/>
+                <wp:docPr id="28" name="Straight Arrow Connector 28"/>
+                <wp:cNvGraphicFramePr/>
+                <a:graphic xmlns:a="http://schemas.openxmlformats.org/drawingml/2006/main">
+                  <a:graphicData uri="http://schemas.microsoft.com/office/word/2010/wordprocessingShape">
+                    <wps:wsp>
+                      <wps:cNvCnPr/>
+                      <wps:spPr>
+                        <a:xfrm flipH="1" flipV="1">
+                          <a:off x="0" y="0"/>
+                          <a:ext cx="1181100" cy="1295400"/>
+                        </a:xfrm>
+                        <a:prstGeom prst="straightConnector1">
+                          <a:avLst/>
+                        </a:prstGeom>
+                        <a:ln>
+                          <a:tailEnd type="arrow"/>
+                        </a:ln>
+                      </wps:spPr>
+                      <wps:style>
+                        <a:lnRef idx="2">
+                          <a:schemeClr val="accent1"/>
+                        </a:lnRef>
+                        <a:fillRef idx="0">
+                          <a:schemeClr val="accent1"/>
+                        </a:fillRef>
+                        <a:effectRef idx="1">
+                          <a:schemeClr val="accent1"/>
+                        </a:effectRef>
+                        <a:fontRef idx="minor">
+                          <a:schemeClr val="tx1"/>
+                        </a:fontRef>
+                      </wps:style>
+                      <wps:bodyPr/>
+                    </wps:wsp>
+                  </a:graphicData>
+                </a:graphic>
+                <wp14:sizeRelH relativeFrom="margin">
+                  <wp14:pctWidth>0</wp14:pctWidth>
+                </wp14:sizeRelH>
+                <wp14:sizeRelV relativeFrom="margin">
+                  <wp14:pctHeight>0</wp14:pctHeight>
+                </wp14:sizeRelV>
+              </wp:anchor>
+            </w:drawing>
+          </mc:Choice>
+          <mc:Fallback>
+            <w:pict>
+              <v:shape id="Straight Arrow Connector 28" o:spid="_x0000_s1026" type="#_x0000_t32" style="position:absolute;margin-left:369pt;margin-top:333pt;width:93pt;height:102pt;flip:x y;z-index:251669504;visibility:visible;mso-wrap-style:square;mso-width-percent:0;mso-height-percent:0;mso-wrap-distance-left:9pt;mso-wrap-distance-top:0;mso-wrap-distance-right:9pt;mso-wrap-distance-bottom:0;mso-position-horizontal:absolute;mso-position-horizontal-relative:text;mso-position-vertical:absolute;mso-position-vertical-relative:text;mso-width-percent:0;mso-height-percent:0;mso-width-relative:margin;mso-height-relative:margin" o:gfxdata="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" strokecolor="#4f81bd [3204]" strokeweight="2pt">
+                <v:stroke endarrow="open"/>
+                <v:shadow on="t" color="black" opacity="24903f" origin=",.5" offset="0,.55556mm"/>
+              </v:shape>
+            </w:pict>
+          </mc:Fallback>
+        </mc:AlternateContent>
+      </w:r>
+      <w:r>
+        <w:rPr>
+          <w:noProof/>
+        </w:rPr>
+        <mc:AlternateContent>
+          <mc:Choice Requires="wps">
+            <w:drawing>
+              <wp:anchor distT="0" distB="0" distL="114300" distR="114300" simplePos="0" relativeHeight="251668480" behindDoc="0" locked="0" layoutInCell="1" allowOverlap="1" wp14:anchorId="30254265" wp14:editId="2070E227">
+                <wp:simplePos x="0" y="0"/>
+                <wp:positionH relativeFrom="column">
+                  <wp:posOffset>4572000</wp:posOffset>
+                </wp:positionH>
+                <wp:positionV relativeFrom="paragraph">
+                  <wp:posOffset>3314700</wp:posOffset>
+                </wp:positionV>
+                <wp:extent cx="1295400" cy="2209800"/>
+                <wp:effectExtent l="76200" t="50800" r="76200" b="101600"/>
+                <wp:wrapNone/>
+                <wp:docPr id="27" name="Straight Arrow Connector 27"/>
+                <wp:cNvGraphicFramePr/>
+                <a:graphic xmlns:a="http://schemas.openxmlformats.org/drawingml/2006/main">
+                  <a:graphicData uri="http://schemas.microsoft.com/office/word/2010/wordprocessingShape">
+                    <wps:wsp>
+                      <wps:cNvCnPr/>
+                      <wps:spPr>
+                        <a:xfrm flipH="1" flipV="1">
+                          <a:off x="0" y="0"/>
+                          <a:ext cx="1295400" cy="2209800"/>
+                        </a:xfrm>
+                        <a:prstGeom prst="straightConnector1">
+                          <a:avLst/>
+                        </a:prstGeom>
+                        <a:ln>
+                          <a:tailEnd type="arrow"/>
+                        </a:ln>
+                      </wps:spPr>
+                      <wps:style>
+                        <a:lnRef idx="2">
+                          <a:schemeClr val="accent1"/>
+                        </a:lnRef>
+                        <a:fillRef idx="0">
+                          <a:schemeClr val="accent1"/>
+                        </a:fillRef>
+                        <a:effectRef idx="1">
+                          <a:schemeClr val="accent1"/>
+                        </a:effectRef>
+                        <a:fontRef idx="minor">
+                          <a:schemeClr val="tx1"/>
+                        </a:fontRef>
+                      </wps:style>
+                      <wps:bodyPr/>
+                    </wps:wsp>
+                  </a:graphicData>
+                </a:graphic>
+                <wp14:sizeRelH relativeFrom="margin">
+                  <wp14:pctWidth>0</wp14:pctWidth>
+                </wp14:sizeRelH>
+                <wp14:sizeRelV relativeFrom="margin">
+                  <wp14:pctHeight>0</wp14:pctHeight>
+                </wp14:sizeRelV>
+              </wp:anchor>
+            </w:drawing>
+          </mc:Choice>
+          <mc:Fallback>
+            <w:pict>
+              <v:shape id="Straight Arrow Connector 27" o:spid="_x0000_s1026" type="#_x0000_t32" style="position:absolute;margin-left:5in;margin-top:261pt;width:102pt;height:174pt;flip:x y;z-index:251668480;visibility:visible;mso-wrap-style:square;mso-width-percent:0;mso-height-percent:0;mso-wrap-distance-left:9pt;mso-wrap-distance-top:0;mso-wrap-distance-right:9pt;mso-wrap-distance-bottom:0;mso-position-horizontal:absolute;mso-position-horizontal-relative:text;mso-position-vertical:absolute;mso-position-vertical-relative:text;mso-width-percent:0;mso-height-percent:0;mso-width-relative:margin;mso-height-relative:margin" o:gfxdata="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" strokecolor="#4f81bd [3204]" strokeweight="2pt">
+                <v:stroke endarrow="open"/>
+                <v:shadow on="t" color="black" opacity="24903f" origin=",.5" offset="0,.55556mm"/>
+              </v:shape>
+            </w:pict>
+          </mc:Fallback>
+        </mc:AlternateContent>
+      </w:r>
+      <w:r>
+        <w:rPr>
+          <w:noProof/>
+        </w:rPr>
+        <mc:AlternateContent>
+          <mc:Choice Requires="wps">
+            <w:drawing>
+              <wp:anchor distT="0" distB="0" distL="114300" distR="114300" simplePos="0" relativeHeight="251666432" behindDoc="0" locked="0" layoutInCell="1" allowOverlap="1" wp14:anchorId="25A0B442" wp14:editId="21300366">
+                <wp:simplePos x="0" y="0"/>
+                <wp:positionH relativeFrom="column">
+                  <wp:posOffset>4800600</wp:posOffset>
+                </wp:positionH>
+                <wp:positionV relativeFrom="paragraph">
+                  <wp:posOffset>1714500</wp:posOffset>
+                </wp:positionV>
+                <wp:extent cx="1028700" cy="3657600"/>
+                <wp:effectExtent l="101600" t="50800" r="88900" b="76200"/>
+                <wp:wrapNone/>
+                <wp:docPr id="25" name="Straight Arrow Connector 25"/>
+                <wp:cNvGraphicFramePr/>
+                <a:graphic xmlns:a="http://schemas.openxmlformats.org/drawingml/2006/main">
+                  <a:graphicData uri="http://schemas.microsoft.com/office/word/2010/wordprocessingShape">
+                    <wps:wsp>
+                      <wps:cNvCnPr/>
+                      <wps:spPr>
+                        <a:xfrm flipH="1" flipV="1">
+                          <a:off x="0" y="0"/>
+                          <a:ext cx="1028700" cy="3657600"/>
+                        </a:xfrm>
+                        <a:prstGeom prst="straightConnector1">
+                          <a:avLst/>
+                        </a:prstGeom>
+                        <a:ln>
+                          <a:tailEnd type="arrow"/>
+                        </a:ln>
+                      </wps:spPr>
+                      <wps:style>
+                        <a:lnRef idx="2">
+                          <a:schemeClr val="accent1"/>
+                        </a:lnRef>
+                        <a:fillRef idx="0">
+                          <a:schemeClr val="accent1"/>
+                        </a:fillRef>
+                        <a:effectRef idx="1">
+                          <a:schemeClr val="accent1"/>
+                        </a:effectRef>
+                        <a:fontRef idx="minor">
+                          <a:schemeClr val="tx1"/>
+                        </a:fontRef>
+                      </wps:style>
+                      <wps:bodyPr/>
+                    </wps:wsp>
+                  </a:graphicData>
+                </a:graphic>
+              </wp:anchor>
+            </w:drawing>
+          </mc:Choice>
+          <mc:Fallback>
+            <w:pict>
+              <v:shape id="Straight Arrow Connector 25" o:spid="_x0000_s1026" type="#_x0000_t32" style="position:absolute;margin-left:378pt;margin-top:135pt;width:81pt;height:4in;flip:x y;z-index:251666432;visibility:visible;mso-wrap-style:square;mso-wrap-distance-left:9pt;mso-wrap-distance-top:0;mso-wrap-distance-right:9pt;mso-wrap-distance-bottom:0;mso-position-horizontal:absolute;mso-position-horizontal-relative:text;mso-position-vertical:absolute;mso-position-vertical-relative:text" o:gfxdata="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" strokecolor="#4f81bd [3204]" strokeweight="2pt">
+                <v:stroke endarrow="open"/>
+                <v:shadow on="t" color="black" opacity="24903f" origin=",.5" offset="0,.55556mm"/>
+              </v:shape>
+            </w:pict>
+          </mc:Fallback>
+        </mc:AlternateContent>
+      </w:r>
+      <w:r>
+        <w:rPr>
+          <w:noProof/>
+        </w:rPr>
+        <mc:AlternateContent>
+          <mc:Choice Requires="wps">
+            <w:drawing>
+              <wp:anchor distT="0" distB="0" distL="114300" distR="114300" simplePos="0" relativeHeight="251663360" behindDoc="0" locked="0" layoutInCell="1" allowOverlap="1" wp14:anchorId="49FF151B" wp14:editId="59D9775C">
+                <wp:simplePos x="0" y="0"/>
+                <wp:positionH relativeFrom="column">
+                  <wp:posOffset>-800100</wp:posOffset>
+                </wp:positionH>
+                <wp:positionV relativeFrom="paragraph">
+                  <wp:posOffset>2400300</wp:posOffset>
+                </wp:positionV>
+                <wp:extent cx="1143000" cy="342900"/>
+                <wp:effectExtent l="0" t="0" r="0" b="12700"/>
+                <wp:wrapSquare wrapText="bothSides"/>
+                <wp:docPr id="18" name="Text Box 18"/>
+                <wp:cNvGraphicFramePr/>
+                <a:graphic xmlns:a="http://schemas.openxmlformats.org/drawingml/2006/main">
+                  <a:graphicData uri="http://schemas.microsoft.com/office/word/2010/wordprocessingShape">
+                    <wps:wsp>
+                      <wps:cNvSpPr txBox="1"/>
+                      <wps:spPr>
+                        <a:xfrm>
+                          <a:off x="0" y="0"/>
+                          <a:ext cx="1143000" cy="342900"/>
+                        </a:xfrm>
+                        <a:prstGeom prst="rect">
+                          <a:avLst/>
+                        </a:prstGeom>
+                        <a:noFill/>
+                        <a:ln>
+                          <a:noFill/>
+                        </a:ln>
+                        <a:effectLst/>
+                        <a:extLst>
+                          <a:ext uri="{C572A759-6A51-4108-AA02-DFA0A04FC94B}">
+                            <ma14:wrappingTextBoxFlag xmlns:ma14="http://schemas.microsoft.com/office/mac/drawingml/2011/main" xmlns:w="http://schemas.openxmlformats.org/wordprocessingml/2006/main" xmlns:w10="urn:schemas-microsoft-com:office:word" xmlns:v="urn:schemas-microsoft-com:vml" xmlns:o="urn:schemas-microsoft-com:office:office" xmlns:mv="urn:schemas-microsoft-com:mac:vml" xmlns:mo="http://schemas.microsoft.com/office/mac/office/2008/main" xmlns=""/>
+                          </a:ext>
+                        </a:extLst>
+                      </wps:spPr>
+                      <wps:style>
+                        <a:lnRef idx="0">
+                          <a:schemeClr val="accent1"/>
+                        </a:lnRef>
+                        <a:fillRef idx="0">
+                          <a:schemeClr val="accent1"/>
+                        </a:fillRef>
+                        <a:effectRef idx="0">
+                          <a:schemeClr val="accent1"/>
+                        </a:effectRef>
+                        <a:fontRef idx="minor">
+                          <a:schemeClr val="dk1"/>
+                        </a:fontRef>
+                      </wps:style>
+                      <wps:txbx>
+                        <w:txbxContent>
+                          <w:p>
+                            <w:r>
+                              <w:t>Customer</w:t>
+                            </w:r>
+                          </w:p>
+                        </w:txbxContent>
+                      </wps:txbx>
+                      <wps:bodyPr rot="0" spcFirstLastPara="0" vertOverflow="overflow" horzOverflow="overflow" vert="horz" wrap="square" lIns="91440" tIns="45720" rIns="91440" bIns="45720" numCol="1" spcCol="0" rtlCol="0" fromWordArt="0" anchor="t" anchorCtr="0" forceAA="0" compatLnSpc="1">
+                        <a:prstTxWarp prst="textNoShape">
+                          <a:avLst/>
+                        </a:prstTxWarp>
+                        <a:noAutofit/>
+                      </wps:bodyPr>
+                    </wps:wsp>
+                  </a:graphicData>
+                </a:graphic>
+                <wp14:sizeRelV relativeFrom="margin">
+                  <wp14:pctHeight>0</wp14:pctHeight>
+                </wp14:sizeRelV>
+              </wp:anchor>
+            </w:drawing>
+          </mc:Choice>
+          <mc:Fallback>
+            <w:pict>
+              <v:shape id="Text Box 18" o:spid="_x0000_s1035" type="#_x0000_t202" style="position:absolute;margin-left:-63pt;margin-top:189pt;width:90pt;height:27pt;z-index:251663360;visibility:visible;mso-wrap-style:square;mso-height-percent:0;mso-wrap-distance-left:9pt;mso-wrap-distance-top:0;mso-wrap-distance-right:9pt;mso-wrap-distance-bottom:0;mso-position-horizontal:absolute;mso-position-horizontal-relative:text;mso-position-vertical:absolute;mso-position-vertical-relative:text;mso-height-percent:0;mso-height-relative:margin;v-text-anchor:top" o:gfxdata="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" filled="f" stroked="f">
+                <v:textbox>
+                  <w:txbxContent>
+                    <w:p>
+                      <w:r>
+                        <w:t>Customer</w:t>
+                      </w:r>
+                    </w:p>
+                  </w:txbxContent>
+                </v:textbox>
+                <w10:wrap type="square"/>
+              </v:shape>
+            </w:pict>
+          </mc:Fallback>
+        </mc:AlternateContent>
+      </w:r>
+      <w:r>
+        <w:rPr>
+          <w:noProof/>
+        </w:rPr>
+        <mc:AlternateContent>
+          <mc:Choice Requires="wps">
+            <w:drawing>
+              <wp:anchor distT="0" distB="0" distL="114300" distR="114300" simplePos="0" relativeHeight="251664384" behindDoc="0" locked="0" layoutInCell="1" allowOverlap="1" wp14:anchorId="06C4FA5D" wp14:editId="4DC57184">
+                <wp:simplePos x="0" y="0"/>
+                <wp:positionH relativeFrom="column">
+                  <wp:posOffset>5715000</wp:posOffset>
+                </wp:positionH>
+                <wp:positionV relativeFrom="paragraph">
+                  <wp:posOffset>2286000</wp:posOffset>
+                </wp:positionV>
+                <wp:extent cx="571500" cy="342900"/>
+                <wp:effectExtent l="0" t="0" r="0" b="12700"/>
+                <wp:wrapSquare wrapText="bothSides"/>
+                <wp:docPr id="19" name="Text Box 19"/>
+                <wp:cNvGraphicFramePr/>
+                <a:graphic xmlns:a="http://schemas.openxmlformats.org/drawingml/2006/main">
+                  <a:graphicData uri="http://schemas.microsoft.com/office/word/2010/wordprocessingShape">
+                    <wps:wsp>
+                      <wps:cNvSpPr txBox="1"/>
+                      <wps:spPr>
+                        <a:xfrm>
+                          <a:off x="0" y="0"/>
+                          <a:ext cx="571500" cy="342900"/>
+                        </a:xfrm>
+                        <a:prstGeom prst="rect">
+                          <a:avLst/>
+                        </a:prstGeom>
+                        <a:noFill/>
+                        <a:ln>
+                          <a:noFill/>
+                        </a:ln>
+                        <a:effectLst/>
+                        <a:extLst>
+                          <a:ext uri="{C572A759-6A51-4108-AA02-DFA0A04FC94B}">
+                            <ma14:wrappingTextBoxFlag xmlns:ma14="http://schemas.microsoft.com/office/mac/drawingml/2011/main" xmlns:w="http://schemas.openxmlformats.org/wordprocessingml/2006/main" xmlns:w10="urn:schemas-microsoft-com:office:word" xmlns:v="urn:schemas-microsoft-com:vml" xmlns:o="urn:schemas-microsoft-com:office:office" xmlns:mv="urn:schemas-microsoft-com:mac:vml" xmlns:mo="http://schemas.microsoft.com/office/mac/office/2008/main" xmlns=""/>
+                          </a:ext>
+                        </a:extLst>
+                      </wps:spPr>
+                      <wps:style>
+                        <a:lnRef idx="0">
+                          <a:schemeClr val="accent1"/>
+                        </a:lnRef>
+                        <a:fillRef idx="0">
+                          <a:schemeClr val="accent1"/>
+                        </a:fillRef>
+                        <a:effectRef idx="0">
+                          <a:schemeClr val="accent1"/>
+                        </a:effectRef>
+                        <a:fontRef idx="minor">
+                          <a:schemeClr val="dk1"/>
+                        </a:fontRef>
+                      </wps:style>
+                      <wps:txbx>
+                        <w:txbxContent>
+                          <w:p>
+                            <w:r>
+                              <w:t>Staff</w:t>
+                            </w:r>
+                          </w:p>
+                        </w:txbxContent>
+                      </wps:txbx>
+                      <wps:bodyPr rot="0" spcFirstLastPara="0" vertOverflow="overflow" horzOverflow="overflow" vert="horz" wrap="square" lIns="91440" tIns="45720" rIns="91440" bIns="45720" numCol="1" spcCol="0" rtlCol="0" fromWordArt="0" anchor="t" anchorCtr="0" forceAA="0" compatLnSpc="1">
+                        <a:prstTxWarp prst="textNoShape">
+                          <a:avLst/>
+                        </a:prstTxWarp>
+                        <a:noAutofit/>
+                      </wps:bodyPr>
+                    </wps:wsp>
+                  </a:graphicData>
+                </a:graphic>
+                <wp14:sizeRelH relativeFrom="margin">
+                  <wp14:pctWidth>0</wp14:pctWidth>
+                </wp14:sizeRelH>
+              </wp:anchor>
+            </w:drawing>
+          </mc:Choice>
+          <mc:Fallback>
+            <w:pict>
+              <v:shape id="Text Box 19" o:spid="_x0000_s1036" type="#_x0000_t202" style="position:absolute;margin-left:450pt;margin-top:180pt;width:45pt;height:27pt;z-index:251664384;visibility:visible;mso-wrap-style:square;mso-width-percent:0;mso-wrap-distance-left:9pt;mso-wrap-distance-top:0;mso-wrap-distance-right:9pt;mso-wrap-distance-bottom:0;mso-position-horizontal:absolute;mso-position-horizontal-relative:text;mso-position-vertical:absolute;mso-position-vertical-relative:text;mso-width-percent:0;mso-width-relative:margin;v-text-anchor:top" o:gfxdata="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" filled="f" stroked="f">
+                <v:textbox>
+                  <w:txbxContent>
+                    <w:p>
+                      <w:r>
+                        <w:t>Staff</w:t>
+                      </w:r>
+                    </w:p>
+                  </w:txbxContent>
+                </v:textbox>
+                <w10:wrap type="square"/>
+              </v:shape>
+            </w:pict>
+          </mc:Fallback>
+        </mc:AlternateContent>
+      </w:r>
+      <w:r>
+        <w:rPr>
+          <w:noProof/>
+        </w:rPr>
+        <mc:AlternateContent>
+          <mc:Choice Requires="wps">
+            <w:drawing>
+              <wp:anchor distT="0" distB="0" distL="114300" distR="114300" simplePos="0" relativeHeight="251665408" behindDoc="0" locked="0" layoutInCell="1" allowOverlap="1" wp14:anchorId="2AA0A37B" wp14:editId="6FAC66F2">
+                <wp:simplePos x="0" y="0"/>
+                <wp:positionH relativeFrom="column">
+                  <wp:posOffset>5600700</wp:posOffset>
+                </wp:positionH>
+                <wp:positionV relativeFrom="paragraph">
+                  <wp:posOffset>6286500</wp:posOffset>
+                </wp:positionV>
+                <wp:extent cx="800100" cy="342900"/>
+                <wp:effectExtent l="0" t="0" r="0" b="12700"/>
+                <wp:wrapSquare wrapText="bothSides"/>
+                <wp:docPr id="20" name="Text Box 20"/>
+                <wp:cNvGraphicFramePr/>
+                <a:graphic xmlns:a="http://schemas.openxmlformats.org/drawingml/2006/main">
+                  <a:graphicData uri="http://schemas.microsoft.com/office/word/2010/wordprocessingShape">
+                    <wps:wsp>
+                      <wps:cNvSpPr txBox="1"/>
+                      <wps:spPr>
+                        <a:xfrm>
+                          <a:off x="0" y="0"/>
+                          <a:ext cx="800100" cy="342900"/>
+                        </a:xfrm>
+                        <a:prstGeom prst="rect">
+                          <a:avLst/>
+                        </a:prstGeom>
+                        <a:noFill/>
+                        <a:ln>
+                          <a:noFill/>
+                        </a:ln>
+                        <a:effectLst/>
+                        <a:extLst>
+                          <a:ext uri="{C572A759-6A51-4108-AA02-DFA0A04FC94B}">
+                            <ma14:wrappingTextBoxFlag xmlns:ma14="http://schemas.microsoft.com/office/mac/drawingml/2011/main" xmlns:w="http://schemas.openxmlformats.org/wordprocessingml/2006/main" xmlns:w10="urn:schemas-microsoft-com:office:word" xmlns:v="urn:schemas-microsoft-com:vml" xmlns:o="urn:schemas-microsoft-com:office:office" xmlns:mv="urn:schemas-microsoft-com:mac:vml" xmlns:mo="http://schemas.microsoft.com/office/mac/office/2008/main" xmlns=""/>
+                          </a:ext>
+                        </a:extLst>
+                      </wps:spPr>
+                      <wps:style>
+                        <a:lnRef idx="0">
+                          <a:schemeClr val="accent1"/>
+                        </a:lnRef>
+                        <a:fillRef idx="0">
+                          <a:schemeClr val="accent1"/>
+                        </a:fillRef>
+                        <a:effectRef idx="0">
+                          <a:schemeClr val="accent1"/>
+                        </a:effectRef>
+                        <a:fontRef idx="minor">
+                          <a:schemeClr val="dk1"/>
+                        </a:fontRef>
+                      </wps:style>
+                      <wps:txbx>
+                        <w:txbxContent>
+                          <w:p>
+                            <w:r>
+                              <w:t>Manager</w:t>
+                            </w:r>
+                          </w:p>
+                        </w:txbxContent>
+                      </wps:txbx>
+                      <wps:bodyPr rot="0" spcFirstLastPara="0" vertOverflow="overflow" horzOverflow="overflow" vert="horz" wrap="square" lIns="91440" tIns="45720" rIns="91440" bIns="45720" numCol="1" spcCol="0" rtlCol="0" fromWordArt="0" anchor="t" anchorCtr="0" forceAA="0" compatLnSpc="1">
+                        <a:prstTxWarp prst="textNoShape">
+                          <a:avLst/>
+                        </a:prstTxWarp>
+                        <a:noAutofit/>
+                      </wps:bodyPr>
+                    </wps:wsp>
+                  </a:graphicData>
+                </a:graphic>
+              </wp:anchor>
+            </w:drawing>
+          </mc:Choice>
+          <mc:Fallback>
+            <w:pict>
+              <v:shape id="Text Box 20" o:spid="_x0000_s1037" type="#_x0000_t202" style="position:absolute;margin-left:441pt;margin-top:495pt;width:63pt;height:27pt;z-index:251665408;visibility:visible;mso-wrap-style:square;mso-wrap-distance-left:9pt;mso-wrap-distance-top:0;mso-wrap-distance-right:9pt;mso-wrap-distance-bottom:0;mso-position-horizontal:absolute;mso-position-horizontal-relative:text;mso-position-vertical:absolute;mso-position-vertical-relative:text;v-text-anchor:top" o:gfxdata="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" filled="f" stroked="f">
+                <v:textbox>
+                  <w:txbxContent>
+                    <w:p>
+                      <w:r>
+                        <w:t>Manager</w:t>
+                      </w:r>
+                    </w:p>
+                  </w:txbxContent>
+                </v:textbox>
+                <w10:wrap type="square"/>
+              </v:shape>
+            </w:pict>
+          </mc:Fallback>
+        </mc:AlternateContent>
+      </w:r>
+      <w:r>
+        <w:rPr>
+          <w:noProof/>
+        </w:rPr>
+        <mc:AlternateContent>
+          <mc:Choice Requires="wps">
+            <w:drawing>
+              <wp:anchor distT="0" distB="0" distL="114300" distR="114300" simplePos="0" relativeHeight="251662336" behindDoc="0" locked="0" layoutInCell="1" allowOverlap="1" wp14:anchorId="43F633C5" wp14:editId="572CEF19">
+                <wp:simplePos x="0" y="0"/>
+                <wp:positionH relativeFrom="column">
+                  <wp:posOffset>5600700</wp:posOffset>
+                </wp:positionH>
+                <wp:positionV relativeFrom="paragraph">
+                  <wp:posOffset>5372100</wp:posOffset>
+                </wp:positionV>
+                <wp:extent cx="685800" cy="800100"/>
+                <wp:effectExtent l="50800" t="25400" r="76200" b="114300"/>
+                <wp:wrapThrough wrapText="bothSides">
+                  <wp:wrapPolygon edited="0">
+                    <wp:start x="5600" y="-686"/>
+                    <wp:lineTo x="-1600" y="0"/>
+                    <wp:lineTo x="-1600" y="17829"/>
+                    <wp:lineTo x="3200" y="21943"/>
+                    <wp:lineTo x="6400" y="24000"/>
+                    <wp:lineTo x="15200" y="24000"/>
+                    <wp:lineTo x="18400" y="21943"/>
+                    <wp:lineTo x="23200" y="11657"/>
+                    <wp:lineTo x="23200" y="9600"/>
+                    <wp:lineTo x="19200" y="3429"/>
+                    <wp:lineTo x="16000" y="-686"/>
+                    <wp:lineTo x="5600" y="-686"/>
+                  </wp:wrapPolygon>
+                </wp:wrapThrough>
+                <wp:docPr id="17" name="Smiley Face 17"/>
+                <wp:cNvGraphicFramePr/>
+                <a:graphic xmlns:a="http://schemas.openxmlformats.org/drawingml/2006/main">
+                  <a:graphicData uri="http://schemas.microsoft.com/office/word/2010/wordprocessingShape">
+                    <wps:wsp>
+                      <wps:cNvSpPr/>
+                      <wps:spPr>
+                        <a:xfrm>
+                          <a:off x="0" y="0"/>
+                          <a:ext cx="685800" cy="800100"/>
+                        </a:xfrm>
+                        <a:prstGeom prst="smileyFace">
+                          <a:avLst/>
+                        </a:prstGeom>
+                        <a:solidFill>
+                          <a:schemeClr val="bg2">
+                            <a:lumMod val="90000"/>
+                          </a:schemeClr>
+                        </a:solidFill>
+                      </wps:spPr>
+                      <wps:style>
+                        <a:lnRef idx="1">
+                          <a:schemeClr val="accent1"/>
+                        </a:lnRef>
+                        <a:fillRef idx="3">
+                          <a:schemeClr val="accent1"/>
+                        </a:fillRef>
+                        <a:effectRef idx="2">
+                          <a:schemeClr val="accent1"/>
+                        </a:effectRef>
+                        <a:fontRef idx="minor">
+                          <a:schemeClr val="lt1"/>
+                        </a:fontRef>
+                      </wps:style>
+                      <wps:bodyPr rot="0" spcFirstLastPara="0" vertOverflow="overflow" horzOverflow="overflow" vert="horz" wrap="square" lIns="91440" tIns="45720" rIns="91440" bIns="45720" numCol="1" spcCol="0" rtlCol="0" fromWordArt="0" anchor="ctr" anchorCtr="0" forceAA="0" compatLnSpc="1">
+                        <a:prstTxWarp prst="textNoShape">
+                          <a:avLst/>
+                        </a:prstTxWarp>
+                        <a:noAutofit/>
+                      </wps:bodyPr>
+                    </wps:wsp>
+                  </a:graphicData>
+                </a:graphic>
+              </wp:anchor>
+            </w:drawing>
+          </mc:Choice>
+          <mc:Fallback>
+            <w:pict>
+              <v:shapetype id="_x0000_t96" coordsize="21600,21600" o:spt="96" adj="17520" path="m10800,qx,10800,10800,21600,21600,10800,10800,xem7340,6445qx6215,7570,7340,8695,8465,7570,7340,6445xnfem14260,6445qx13135,7570,14260,8695,15385,7570,14260,6445xnfem4960@0c8853@3,12747@3,16640@0nfe">
+                <v:formulas>
+                  <v:f eqn="sum 33030 0 #0"/>
+                  <v:f eqn="prod #0 4 3"/>
+                  <v:f eqn="prod @0 1 3"/>
+                  <v:f eqn="sum @1 0 @2"/>
+                </v:formulas>
+                <v:path o:extrusionok="f" gradientshapeok="t" o:connecttype="custom" o:connectlocs="10800,0;3163,3163;0,10800;3163,18437;10800,21600;18437,18437;21600,10800;18437,3163" textboxrect="3163,3163,18437,18437"/>
+                <v:handles>
+                  <v:h position="center,#0" yrange="15510,17520"/>
+                </v:handles>
+                <o:complex v:ext="view"/>
+              </v:shapetype>
+              <v:shape id="Smiley Face 17" o:spid="_x0000_s1026" type="#_x0000_t96" style="position:absolute;margin-left:441pt;margin-top:423pt;width:54pt;height:63pt;z-index:251662336;visibility:visible;mso-wrap-style:square;mso-wrap-distance-left:9pt;mso-wrap-distance-top:0;mso-wrap-distance-right:9pt;mso-wrap-distance-bottom:0;mso-position-horizontal:absolute;mso-position-horizontal-relative:text;mso-position-vertical:absolute;mso-position-vertical-relative:text;v-text-anchor:middle" o:gfxdata="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" fillcolor="#ddd8c2 [2894]" strokecolor="#4579b8 [3044]">
+                <v:shadow on="t" color="black" opacity="22937f" origin=",.5" offset="0,.63889mm"/>
+                <w10:wrap type="through"/>
+              </v:shape>
+            </w:pict>
+          </mc:Fallback>
+        </mc:AlternateContent>
+      </w:r>
+      <w:r>
+        <w:rPr>
+          <w:noProof/>
+        </w:rPr>
+        <mc:AlternateContent>
+          <mc:Choice Requires="wps">
+            <w:drawing>
+              <wp:anchor distT="0" distB="0" distL="114300" distR="114300" simplePos="0" relativeHeight="251661312" behindDoc="0" locked="0" layoutInCell="1" allowOverlap="1" wp14:anchorId="71DD6673" wp14:editId="55B037D9">
+                <wp:simplePos x="0" y="0"/>
+                <wp:positionH relativeFrom="column">
+                  <wp:posOffset>5600700</wp:posOffset>
+                </wp:positionH>
+                <wp:positionV relativeFrom="paragraph">
+                  <wp:posOffset>1257300</wp:posOffset>
+                </wp:positionV>
+                <wp:extent cx="685800" cy="800100"/>
+                <wp:effectExtent l="152400" t="127000" r="177800" b="215900"/>
+                <wp:wrapThrough wrapText="bothSides">
+                  <wp:wrapPolygon edited="0">
+                    <wp:start x="4000" y="-3429"/>
+                    <wp:lineTo x="-4800" y="-2057"/>
+                    <wp:lineTo x="-4800" y="19200"/>
+                    <wp:lineTo x="6400" y="26743"/>
+                    <wp:lineTo x="15200" y="26743"/>
+                    <wp:lineTo x="16000" y="25371"/>
+                    <wp:lineTo x="24000" y="20571"/>
+                    <wp:lineTo x="26400" y="9600"/>
+                    <wp:lineTo x="26400" y="8914"/>
+                    <wp:lineTo x="18400" y="-1371"/>
+                    <wp:lineTo x="17600" y="-3429"/>
+                    <wp:lineTo x="4000" y="-3429"/>
+                  </wp:wrapPolygon>
+                </wp:wrapThrough>
+                <wp:docPr id="16" name="Smiley Face 16"/>
+                <wp:cNvGraphicFramePr/>
+                <a:graphic xmlns:a="http://schemas.openxmlformats.org/drawingml/2006/main">
+                  <a:graphicData uri="http://schemas.microsoft.com/office/word/2010/wordprocessingShape">
+                    <wps:wsp>
+                      <wps:cNvSpPr/>
+                      <wps:spPr>
+                        <a:xfrm>
+                          <a:off x="0" y="0"/>
+                          <a:ext cx="685800" cy="800100"/>
+                        </a:xfrm>
+                        <a:prstGeom prst="smileyFace">
+                          <a:avLst/>
+                        </a:prstGeom>
+                        <a:solidFill>
+                          <a:schemeClr val="accent6">
+                            <a:lumMod val="75000"/>
+                          </a:schemeClr>
+                        </a:solidFill>
+                        <a:effectLst>
+                          <a:glow rad="101600">
+                            <a:schemeClr val="accent3">
+                              <a:lumMod val="20000"/>
+                              <a:lumOff val="80000"/>
+                              <a:alpha val="75000"/>
+                            </a:schemeClr>
+                          </a:glow>
+                          <a:outerShdw blurRad="40000" dist="23000" dir="5400000" rotWithShape="0">
+                            <a:srgbClr val="000000">
+                              <a:alpha val="35000"/>
+                            </a:srgbClr>
+                          </a:outerShdw>
+                        </a:effectLst>
+                      </wps:spPr>
+                      <wps:style>
+                        <a:lnRef idx="1">
+                          <a:schemeClr val="accent1"/>
+                        </a:lnRef>
+                        <a:fillRef idx="3">
+                          <a:schemeClr val="accent1"/>
+                        </a:fillRef>
+                        <a:effectRef idx="2">
+                          <a:schemeClr val="accent1"/>
+                        </a:effectRef>
+                        <a:fontRef idx="minor">
+                          <a:schemeClr val="lt1"/>
+                        </a:fontRef>
+                      </wps:style>
+                      <wps:bodyPr rot="0" spcFirstLastPara="0" vertOverflow="overflow" horzOverflow="overflow" vert="horz" wrap="square" lIns="91440" tIns="45720" rIns="91440" bIns="45720" numCol="1" spcCol="0" rtlCol="0" fromWordArt="0" anchor="ctr" anchorCtr="0" forceAA="0" compatLnSpc="1">
+                        <a:prstTxWarp prst="textNoShape">
+                          <a:avLst/>
+                        </a:prstTxWarp>
+                        <a:noAutofit/>
+                      </wps:bodyPr>
+                    </wps:wsp>
+                  </a:graphicData>
+                </a:graphic>
+              </wp:anchor>
+            </w:drawing>
+          </mc:Choice>
+          <mc:Fallback>
+            <w:pict>
+              <v:shape id="Smiley Face 16" o:spid="_x0000_s1026" type="#_x0000_t96" style="position:absolute;margin-left:441pt;margin-top:99pt;width:54pt;height:63pt;z-index:251661312;visibility:visible;mso-wrap-style:square;mso-wrap-distance-left:9pt;mso-wrap-distance-top:0;mso-wrap-distance-right:9pt;mso-wrap-distance-bottom:0;mso-position-horizontal:absolute;mso-position-horizontal-relative:text;mso-position-vertical:absolute;mso-position-vertical-relative:text;v-text-anchor:middle" o:gfxdata="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" fillcolor="#e36c0a [2409]" strokecolor="#4579b8 [3044]">
+                <v:shadow on="t" color="black" opacity="22937f" origin=",.5" offset="0,.63889mm"/>
+                <w10:wrap type="through"/>
+              </v:shape>
+            </w:pict>
+          </mc:Fallback>
+        </mc:AlternateContent>
+      </w:r>
+      <w:r>
+        <w:rPr>
+          <w:noProof/>
+        </w:rPr>
+        <mc:AlternateContent>
+          <mc:Choice Requires="wps">
+            <w:drawing>
+              <wp:anchor distT="0" distB="0" distL="114300" distR="114300" simplePos="0" relativeHeight="251660288" behindDoc="0" locked="0" layoutInCell="1" allowOverlap="1" wp14:anchorId="645B533A" wp14:editId="1E94B848">
+                <wp:simplePos x="0" y="0"/>
+                <wp:positionH relativeFrom="column">
+                  <wp:posOffset>-685800</wp:posOffset>
+                </wp:positionH>
+                <wp:positionV relativeFrom="paragraph">
+                  <wp:posOffset>1371600</wp:posOffset>
+                </wp:positionV>
+                <wp:extent cx="685800" cy="800100"/>
+                <wp:effectExtent l="50800" t="25400" r="76200" b="114300"/>
+                <wp:wrapThrough wrapText="bothSides">
+                  <wp:wrapPolygon edited="0">
+                    <wp:start x="5600" y="-686"/>
+                    <wp:lineTo x="-1600" y="0"/>
+                    <wp:lineTo x="-1600" y="17829"/>
+                    <wp:lineTo x="3200" y="21943"/>
+                    <wp:lineTo x="6400" y="24000"/>
+                    <wp:lineTo x="15200" y="24000"/>
+                    <wp:lineTo x="18400" y="21943"/>
+                    <wp:lineTo x="23200" y="11657"/>
+                    <wp:lineTo x="23200" y="9600"/>
+                    <wp:lineTo x="19200" y="3429"/>
+                    <wp:lineTo x="16000" y="-686"/>
+                    <wp:lineTo x="5600" y="-686"/>
+                  </wp:wrapPolygon>
+                </wp:wrapThrough>
+                <wp:docPr id="15" name="Smiley Face 15"/>
+                <wp:cNvGraphicFramePr/>
+                <a:graphic xmlns:a="http://schemas.openxmlformats.org/drawingml/2006/main">
+                  <a:graphicData uri="http://schemas.microsoft.com/office/word/2010/wordprocessingShape">
+                    <wps:wsp>
+                      <wps:cNvSpPr/>
+                      <wps:spPr>
+                        <a:xfrm>
+                          <a:off x="0" y="0"/>
+                          <a:ext cx="685800" cy="800100"/>
+                        </a:xfrm>
+                        <a:prstGeom prst="smileyFace">
+                          <a:avLst/>
+                        </a:prstGeom>
+                        <a:solidFill>
+                          <a:schemeClr val="accent2">
+                            <a:lumMod val="75000"/>
+                          </a:schemeClr>
+                        </a:solidFill>
+                      </wps:spPr>
+                      <wps:style>
+                        <a:lnRef idx="1">
+                          <a:schemeClr val="accent1"/>
+                        </a:lnRef>
+                        <a:fillRef idx="3">
+                          <a:schemeClr val="accent1"/>
+                        </a:fillRef>
+                        <a:effectRef idx="2">
+                          <a:schemeClr val="accent1"/>
+                        </a:effectRef>
+                        <a:fontRef idx="minor">
+                          <a:schemeClr val="lt1"/>
+                        </a:fontRef>
+                      </wps:style>
+                      <wps:bodyPr rot="0" spcFirstLastPara="0" vertOverflow="overflow" horzOverflow="overflow" vert="horz" wrap="square" lIns="91440" tIns="45720" rIns="91440" bIns="45720" numCol="1" spcCol="0" rtlCol="0" fromWordArt="0" anchor="ctr" anchorCtr="0" forceAA="0" compatLnSpc="1">
+                        <a:prstTxWarp prst="textNoShape">
+                          <a:avLst/>
+                        </a:prstTxWarp>
+                        <a:noAutofit/>
+                      </wps:bodyPr>
+                    </wps:wsp>
+                  </a:graphicData>
+                </a:graphic>
+              </wp:anchor>
+            </w:drawing>
+          </mc:Choice>
+          <mc:Fallback>
+            <w:pict>
+              <v:shape id="Smiley Face 15" o:spid="_x0000_s1026" type="#_x0000_t96" style="position:absolute;margin-left:-54pt;margin-top:108pt;width:54pt;height:63pt;z-index:251660288;visibility:visible;mso-wrap-style:square;mso-wrap-distance-left:9pt;mso-wrap-distance-top:0;mso-wrap-distance-right:9pt;mso-wrap-distance-bottom:0;mso-position-horizontal:absolute;mso-position-horizontal-relative:text;mso-position-vertical:absolute;mso-position-vertical-relative:text;v-text-anchor:middle" o:gfxdata="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" fillcolor="#943634 [2405]" strokecolor="#4579b8 [3044]">
+                <v:shadow on="t" color="black" opacity="22937f" origin=",.5" offset="0,.63889mm"/>
+                <w10:wrap type="through"/>
+              </v:shape>
+            </w:pict>
+          </mc:Fallback>
+        </mc:AlternateContent>
+      </w:r>
+      <w:r>
+        <w:rPr>
+          <w:noProof/>
+        </w:rPr>
+        <mc:AlternateContent>
+          <mc:Choice Requires="wpg">
+            <w:drawing>
+              <wp:anchor distT="0" distB="0" distL="114300" distR="114300" simplePos="0" relativeHeight="251659264" behindDoc="0" locked="0" layoutInCell="1" allowOverlap="1" wp14:anchorId="3F0BF8B3" wp14:editId="4950CDEF">
+                <wp:simplePos x="0" y="0"/>
+                <wp:positionH relativeFrom="column">
+                  <wp:posOffset>571500</wp:posOffset>
+                </wp:positionH>
+                <wp:positionV relativeFrom="paragraph">
+                  <wp:posOffset>571500</wp:posOffset>
+                </wp:positionV>
+                <wp:extent cx="4572000" cy="6858000"/>
+                <wp:effectExtent l="152400" t="127000" r="177800" b="203200"/>
+                <wp:wrapThrough wrapText="bothSides">
+                  <wp:wrapPolygon edited="0">
+                    <wp:start x="2400" y="-400"/>
+                    <wp:lineTo x="-240" y="-240"/>
+                    <wp:lineTo x="-240" y="1040"/>
+                    <wp:lineTo x="-720" y="1040"/>
+                    <wp:lineTo x="-720" y="18960"/>
+                    <wp:lineTo x="-480" y="20640"/>
+                    <wp:lineTo x="960" y="21520"/>
+                    <wp:lineTo x="2520" y="22000"/>
+                    <wp:lineTo x="2640" y="22160"/>
+                    <wp:lineTo x="18960" y="22160"/>
+                    <wp:lineTo x="19080" y="22000"/>
+                    <wp:lineTo x="20640" y="21520"/>
+                    <wp:lineTo x="20760" y="21520"/>
+                    <wp:lineTo x="22080" y="20320"/>
+                    <wp:lineTo x="22320" y="18960"/>
+                    <wp:lineTo x="22320" y="2320"/>
+                    <wp:lineTo x="21840" y="1040"/>
+                    <wp:lineTo x="21840" y="720"/>
+                    <wp:lineTo x="19920" y="-240"/>
+                    <wp:lineTo x="19200" y="-400"/>
+                    <wp:lineTo x="2400" y="-400"/>
+                  </wp:wrapPolygon>
+                </wp:wrapThrough>
+                <wp:docPr id="1" name="Group 1"/>
+                <wp:cNvGraphicFramePr/>
+                <a:graphic xmlns:a="http://schemas.openxmlformats.org/drawingml/2006/main">
+                  <a:graphicData uri="http://schemas.microsoft.com/office/word/2010/wordprocessingGroup">
+                    <wpg:wgp>
+                      <wpg:cNvGrpSpPr/>
+                      <wpg:grpSpPr>
+                        <a:xfrm>
+                          <a:off x="0" y="0"/>
+                          <a:ext cx="4572000" cy="6858000"/>
+                          <a:chOff x="0" y="0"/>
+                          <a:chExt cx="6515100" cy="9486900"/>
+                        </a:xfrm>
+                      </wpg:grpSpPr>
+                      <wps:wsp>
+                        <wps:cNvPr id="7" name="Rounded Rectangle 7"/>
+                        <wps:cNvSpPr/>
+                        <wps:spPr>
+                          <a:xfrm>
+                            <a:off x="0" y="0"/>
+                            <a:ext cx="6515100" cy="9486900"/>
+                          </a:xfrm>
+                          <a:prstGeom prst="roundRect">
+                            <a:avLst/>
+                          </a:prstGeom>
+                          <a:effectLst>
+                            <a:glow rad="101600">
+                              <a:srgbClr val="CCFFCC">
+                                <a:alpha val="75000"/>
+                              </a:srgbClr>
+                            </a:glow>
+                            <a:outerShdw blurRad="40000" dist="23000" dir="5400000" rotWithShape="0">
+                              <a:srgbClr val="000000">
+                                <a:alpha val="35000"/>
+                              </a:srgbClr>
+                            </a:outerShdw>
+                          </a:effectLst>
+                        </wps:spPr>
+                        <wps:style>
+                          <a:lnRef idx="1">
+                            <a:schemeClr val="accent1"/>
+                          </a:lnRef>
+                          <a:fillRef idx="3">
+                            <a:schemeClr val="accent1"/>
+                          </a:fillRef>
+                          <a:effectRef idx="2">
+                            <a:schemeClr val="accent1"/>
+                          </a:effectRef>
+                          <a:fontRef idx="minor">
+                            <a:schemeClr val="lt1"/>
+                          </a:fontRef>
+                        </wps:style>
+                        <wps:bodyPr rot="0" spcFirstLastPara="0" vertOverflow="overflow" horzOverflow="overflow" vert="horz" wrap="square" lIns="91440" tIns="45720" rIns="91440" bIns="45720" numCol="1" spcCol="0" rtlCol="0" fromWordArt="0" anchor="ctr" anchorCtr="0" forceAA="0" compatLnSpc="1">
+                          <a:prstTxWarp prst="textNoShape">
+                            <a:avLst/>
+                          </a:prstTxWarp>
+                          <a:noAutofit/>
+                        </wps:bodyPr>
+                      </wps:wsp>
+                      <wps:wsp>
+                        <wps:cNvPr id="8" name="Snip Diagonal Corner Rectangle 8"/>
+                        <wps:cNvSpPr/>
+                        <wps:spPr>
+                          <a:xfrm>
+                            <a:off x="685800" y="685800"/>
+                            <a:ext cx="5143500" cy="914400"/>
+                          </a:xfrm>
+                          <a:prstGeom prst="snip2DiagRect">
+                            <a:avLst/>
+                          </a:prstGeom>
+                          <a:solidFill>
+                            <a:schemeClr val="accent3"/>
+                          </a:solidFill>
+                        </wps:spPr>
+                        <wps:style>
+                          <a:lnRef idx="1">
+                            <a:schemeClr val="accent1"/>
+                          </a:lnRef>
+                          <a:fillRef idx="3">
+                            <a:schemeClr val="accent1"/>
+                          </a:fillRef>
+                          <a:effectRef idx="2">
+                            <a:schemeClr val="accent1"/>
+                          </a:effectRef>
+                          <a:fontRef idx="minor">
+                            <a:schemeClr val="lt1"/>
+                          </a:fontRef>
+                        </wps:style>
+                        <wps:txbx>
+                          <w:txbxContent>
+                            <w:p>
+                              <w:pPr>
+                                <w:jc w:val="center"/>
+                              </w:pPr>
+                              <w:r>
+                                <w:t>Login Page</w:t>
+                              </w:r>
+                            </w:p>
+                          </w:txbxContent>
+                        </wps:txbx>
+                        <wps:bodyPr rot="0" spcFirstLastPara="0" vertOverflow="overflow" horzOverflow="overflow" vert="horz" wrap="square" lIns="91440" tIns="45720" rIns="91440" bIns="45720" numCol="1" spcCol="0" rtlCol="0" fromWordArt="0" anchor="ctr" anchorCtr="0" forceAA="0" compatLnSpc="1">
+                          <a:prstTxWarp prst="textNoShape">
+                            <a:avLst/>
+                          </a:prstTxWarp>
+                          <a:noAutofit/>
+                        </wps:bodyPr>
+                      </wps:wsp>
+                      <wps:wsp>
+                        <wps:cNvPr id="9" name="Snip Diagonal Corner Rectangle 9"/>
+                        <wps:cNvSpPr/>
+                        <wps:spPr>
+                          <a:xfrm>
+                            <a:off x="685800" y="1828800"/>
+                            <a:ext cx="5143500" cy="914400"/>
+                          </a:xfrm>
+                          <a:prstGeom prst="snip2DiagRect">
+                            <a:avLst/>
+                          </a:prstGeom>
+                          <a:solidFill>
+                            <a:schemeClr val="accent3"/>
+                          </a:solidFill>
+                        </wps:spPr>
+                        <wps:style>
+                          <a:lnRef idx="1">
+                            <a:schemeClr val="accent1"/>
+                          </a:lnRef>
+                          <a:fillRef idx="3">
+                            <a:schemeClr val="accent1"/>
+                          </a:fillRef>
+                          <a:effectRef idx="2">
+                            <a:schemeClr val="accent1"/>
+                          </a:effectRef>
+                          <a:fontRef idx="minor">
+                            <a:schemeClr val="lt1"/>
+                          </a:fontRef>
+                        </wps:style>
+                        <wps:txbx>
+                          <w:txbxContent>
+                            <w:p>
+                              <w:pPr>
+                                <w:jc w:val="center"/>
+                              </w:pPr>
+                              <w:r>
+                                <w:t>Rent Equipment</w:t>
+                              </w:r>
+                            </w:p>
+                          </w:txbxContent>
+                        </wps:txbx>
+                        <wps:bodyPr rot="0" spcFirstLastPara="0" vertOverflow="overflow" horzOverflow="overflow" vert="horz" wrap="square" lIns="91440" tIns="45720" rIns="91440" bIns="45720" numCol="1" spcCol="0" rtlCol="0" fromWordArt="0" anchor="ctr" anchorCtr="0" forceAA="0" compatLnSpc="1">
+                          <a:prstTxWarp prst="textNoShape">
+                            <a:avLst/>
+                          </a:prstTxWarp>
+                          <a:noAutofit/>
+                        </wps:bodyPr>
+                      </wps:wsp>
+                      <wps:wsp>
+                        <wps:cNvPr id="10" name="Snip Diagonal Corner Rectangle 10"/>
+                        <wps:cNvSpPr/>
+                        <wps:spPr>
+                          <a:xfrm>
+                            <a:off x="685800" y="2971800"/>
+                            <a:ext cx="5143500" cy="914400"/>
+                          </a:xfrm>
+                          <a:prstGeom prst="snip2DiagRect">
+                            <a:avLst/>
+                          </a:prstGeom>
+                          <a:solidFill>
+                            <a:schemeClr val="accent3"/>
+                          </a:solidFill>
+                        </wps:spPr>
+                        <wps:style>
+                          <a:lnRef idx="1">
+                            <a:schemeClr val="accent1"/>
+                          </a:lnRef>
+                          <a:fillRef idx="3">
+                            <a:schemeClr val="accent1"/>
+                          </a:fillRef>
+                          <a:effectRef idx="2">
+                            <a:schemeClr val="accent1"/>
+                          </a:effectRef>
+                          <a:fontRef idx="minor">
+                            <a:schemeClr val="lt1"/>
+                          </a:fontRef>
+                        </wps:style>
+                        <wps:txbx>
+                          <w:txbxContent>
+                            <w:p>
+                              <w:pPr>
+                                <w:jc w:val="center"/>
+                              </w:pPr>
+                              <w:r>
+                                <w:t>End Rental for the day</w:t>
+                              </w:r>
+                            </w:p>
+                          </w:txbxContent>
+                        </wps:txbx>
+                        <wps:bodyPr rot="0" spcFirstLastPara="0" vertOverflow="overflow" horzOverflow="overflow" vert="horz" wrap="square" lIns="91440" tIns="45720" rIns="91440" bIns="45720" numCol="1" spcCol="0" rtlCol="0" fromWordArt="0" anchor="ctr" anchorCtr="0" forceAA="0" compatLnSpc="1">
+                          <a:prstTxWarp prst="textNoShape">
+                            <a:avLst/>
+                          </a:prstTxWarp>
+                          <a:noAutofit/>
+                        </wps:bodyPr>
+                      </wps:wsp>
+                      <wps:wsp>
+                        <wps:cNvPr id="11" name="Snip Diagonal Corner Rectangle 11"/>
+                        <wps:cNvSpPr/>
+                        <wps:spPr>
+                          <a:xfrm>
+                            <a:off x="685800" y="4114800"/>
+                            <a:ext cx="5143500" cy="914400"/>
+                          </a:xfrm>
+                          <a:prstGeom prst="snip2DiagRect">
+                            <a:avLst/>
+                          </a:prstGeom>
+                          <a:solidFill>
+                            <a:schemeClr val="accent3"/>
+                          </a:solidFill>
+                        </wps:spPr>
+                        <wps:style>
+                          <a:lnRef idx="1">
+                            <a:schemeClr val="accent1"/>
+                          </a:lnRef>
+                          <a:fillRef idx="3">
+                            <a:schemeClr val="accent1"/>
+                          </a:fillRef>
+                          <a:effectRef idx="2">
+                            <a:schemeClr val="accent1"/>
+                          </a:effectRef>
+                          <a:fontRef idx="minor">
+                            <a:schemeClr val="lt1"/>
+                          </a:fontRef>
+                        </wps:style>
+                        <wps:txbx>
+                          <w:txbxContent>
+                            <w:p>
+                              <w:pPr>
+                                <w:jc w:val="center"/>
+                              </w:pPr>
+                              <w:r>
+                                <w:t>Modify Rental</w:t>
+                              </w:r>
+                            </w:p>
+                          </w:txbxContent>
+                        </wps:txbx>
+                        <wps:bodyPr rot="0" spcFirstLastPara="0" vertOverflow="overflow" horzOverflow="overflow" vert="horz" wrap="square" lIns="91440" tIns="45720" rIns="91440" bIns="45720" numCol="1" spcCol="0" rtlCol="0" fromWordArt="0" anchor="ctr" anchorCtr="0" forceAA="0" compatLnSpc="1">
+                          <a:prstTxWarp prst="textNoShape">
+                            <a:avLst/>
+                          </a:prstTxWarp>
+                          <a:noAutofit/>
+                        </wps:bodyPr>
+                      </wps:wsp>
+                      <wps:wsp>
+                        <wps:cNvPr id="12" name="Snip Diagonal Corner Rectangle 12"/>
+                        <wps:cNvSpPr/>
+                        <wps:spPr>
+                          <a:xfrm>
+                            <a:off x="685800" y="5257800"/>
+                            <a:ext cx="5143500" cy="914400"/>
+                          </a:xfrm>
+                          <a:prstGeom prst="snip2DiagRect">
+                            <a:avLst/>
+                          </a:prstGeom>
+                          <a:solidFill>
+                            <a:schemeClr val="accent3"/>
+                          </a:solidFill>
+                        </wps:spPr>
+                        <wps:style>
+                          <a:lnRef idx="1">
+                            <a:schemeClr val="accent1"/>
+                          </a:lnRef>
+                          <a:fillRef idx="3">
+                            <a:schemeClr val="accent1"/>
+                          </a:fillRef>
+                          <a:effectRef idx="2">
+                            <a:schemeClr val="accent1"/>
+                          </a:effectRef>
+                          <a:fontRef idx="minor">
+                            <a:schemeClr val="lt1"/>
+                          </a:fontRef>
+                        </wps:style>
+                        <wps:txbx>
+                          <w:txbxContent>
+                            <w:p>
+                              <w:pPr>
+                                <w:jc w:val="center"/>
+                              </w:pPr>
+                              <w:r>
+                                <w:t>Modify Customer Info</w:t>
+                              </w:r>
+                            </w:p>
+                          </w:txbxContent>
+                        </wps:txbx>
+                        <wps:bodyPr rot="0" spcFirstLastPara="0" vertOverflow="overflow" horzOverflow="overflow" vert="horz" wrap="square" lIns="91440" tIns="45720" rIns="91440" bIns="45720" numCol="1" spcCol="0" rtlCol="0" fromWordArt="0" anchor="ctr" anchorCtr="0" forceAA="0" compatLnSpc="1">
+                          <a:prstTxWarp prst="textNoShape">
+                            <a:avLst/>
+                          </a:prstTxWarp>
+                          <a:noAutofit/>
+                        </wps:bodyPr>
+                      </wps:wsp>
+                      <wps:wsp>
+                        <wps:cNvPr id="13" name="Snip Diagonal Corner Rectangle 13"/>
+                        <wps:cNvSpPr/>
+                        <wps:spPr>
+                          <a:xfrm>
+                            <a:off x="685800" y="6400800"/>
+                            <a:ext cx="5143500" cy="914400"/>
+                          </a:xfrm>
+                          <a:prstGeom prst="snip2DiagRect">
+                            <a:avLst/>
+                          </a:prstGeom>
+                          <a:solidFill>
+                            <a:schemeClr val="accent3"/>
+                          </a:solidFill>
+                        </wps:spPr>
+                        <wps:style>
+                          <a:lnRef idx="1">
+                            <a:schemeClr val="accent1"/>
+                          </a:lnRef>
+                          <a:fillRef idx="3">
+                            <a:schemeClr val="accent1"/>
+                          </a:fillRef>
+                          <a:effectRef idx="2">
+                            <a:schemeClr val="accent1"/>
+                          </a:effectRef>
+                          <a:fontRef idx="minor">
+                            <a:schemeClr val="lt1"/>
+                          </a:fontRef>
+                        </wps:style>
+                        <wps:txbx>
+                          <w:txbxContent>
+                            <w:p>
+                              <w:pPr>
+                                <w:jc w:val="center"/>
+                              </w:pPr>
+                              <w:r>
+                                <w:t>Modify inventory</w:t>
+                              </w:r>
+                            </w:p>
+                          </w:txbxContent>
+                        </wps:txbx>
+                        <wps:bodyPr rot="0" spcFirstLastPara="0" vertOverflow="overflow" horzOverflow="overflow" vert="horz" wrap="square" lIns="91440" tIns="45720" rIns="91440" bIns="45720" numCol="1" spcCol="0" rtlCol="0" fromWordArt="0" anchor="ctr" anchorCtr="0" forceAA="0" compatLnSpc="1">
+                          <a:prstTxWarp prst="textNoShape">
+                            <a:avLst/>
+                          </a:prstTxWarp>
+                          <a:noAutofit/>
+                        </wps:bodyPr>
+                      </wps:wsp>
+                      <wps:wsp>
+                        <wps:cNvPr id="14" name="Snip Diagonal Corner Rectangle 14"/>
+                        <wps:cNvSpPr/>
+                        <wps:spPr>
+                          <a:xfrm>
+                            <a:off x="685800" y="7543800"/>
+                            <a:ext cx="5143500" cy="914400"/>
+                          </a:xfrm>
+                          <a:prstGeom prst="snip2DiagRect">
+                            <a:avLst/>
+                          </a:prstGeom>
+                          <a:solidFill>
+                            <a:schemeClr val="accent3"/>
+                          </a:solidFill>
+                        </wps:spPr>
+                        <wps:style>
+                          <a:lnRef idx="1">
+                            <a:schemeClr val="accent1"/>
+                          </a:lnRef>
+                          <a:fillRef idx="3">
+                            <a:schemeClr val="accent1"/>
+                          </a:fillRef>
+                          <a:effectRef idx="2">
+                            <a:schemeClr val="accent1"/>
+                          </a:effectRef>
+                          <a:fontRef idx="minor">
+                            <a:schemeClr val="lt1"/>
+                          </a:fontRef>
+                        </wps:style>
+                        <wps:txbx>
+                          <w:txbxContent>
+                            <w:p>
+                              <w:pPr>
+                                <w:jc w:val="center"/>
+                              </w:pPr>
+                              <w:r>
+                                <w:t>Get Report</w:t>
+                              </w:r>
+                            </w:p>
+                            <w:p/>
+                          </w:txbxContent>
+                        </wps:txbx>
+                        <wps:bodyPr rot="0" spcFirstLastPara="0" vertOverflow="overflow" horzOverflow="overflow" vert="horz" wrap="square" lIns="91440" tIns="45720" rIns="91440" bIns="45720" numCol="1" spcCol="0" rtlCol="0" fromWordArt="0" anchor="ctr" anchorCtr="0" forceAA="0" compatLnSpc="1">
+                          <a:prstTxWarp prst="textNoShape">
+                            <a:avLst/>
+                          </a:prstTxWarp>
+                          <a:noAutofit/>
+                        </wps:bodyPr>
+                      </wps:wsp>
+                    </wpg:wgp>
+                  </a:graphicData>
+                </a:graphic>
+                <wp14:sizeRelH relativeFrom="margin">
+                  <wp14:pctWidth>0</wp14:pctWidth>
+                </wp14:sizeRelH>
+                <wp14:sizeRelV relativeFrom="margin">
+                  <wp14:pctHeight>0</wp14:pctHeight>
+                </wp14:sizeRelV>
+              </wp:anchor>
+            </w:drawing>
+          </mc:Choice>
+          <mc:Fallback>
+            <w:pict>
+              <v:group id="Group 1" o:spid="_x0000_s1038" style="position:absolute;margin-left:45pt;margin-top:45pt;width:5in;height:540pt;z-index:251659264;mso-width-relative:margin;mso-height-relative:margin" coordsize="65151,94869" o:gfxdata="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">
+                <v:roundrect id="Rounded Rectangle 7" o:spid="_x0000_s1039" style="position:absolute;width:65151;height:94869;visibility:visible;mso-wrap-style:square;v-text-anchor:middle" arcsize="10923f" o:gfxdata="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" fillcolor="#254163 [1636]" strokecolor="#4579b8 [3044]">
+                  <v:fill color2="#4477b6 [3012]" rotate="t" angle="180" colors="0 #2c5d98;52429f #3c7bc7;1 #3a7ccb" focus="100%" type="gradient">
+                    <o:fill v:ext="view" type="gradientUnscaled"/>
+                  </v:fill>
+                  <v:shadow on="t" color="black" opacity="22937f" origin=",.5" offset="0,.63889mm"/>
+                </v:roundrect>
+                <v:shape id="Snip Diagonal Corner Rectangle 8" o:spid="_x0000_s1040" style="position:absolute;left:6858;top:6858;width:51435;height:9144;visibility:visible;mso-wrap-style:square;v-text-anchor:middle" coordsize="5143500,914400" o:spt="100" o:gfxdata="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" adj="-11796480,,5400" path="m,l4991097,r152403,152403l5143500,914400r,l152403,914400,,761997,,xe" fillcolor="#9bbb59 [3206]" strokecolor="#4579b8 [3044]">
+                  <v:stroke joinstyle="miter"/>
+                  <v:shadow on="t" color="black" opacity="22937f" origin=",.5" offset="0,.63889mm"/>
+                  <v:formulas/>
+                  <v:path arrowok="t" o:connecttype="custom" o:connectlocs="0,0;4991097,0;5143500,152403;5143500,914400;5143500,914400;152403,914400;0,761997;0,0" o:connectangles="0,0,0,0,0,0,0,0" textboxrect="0,0,5143500,914400"/>
+                  <v:textbox>
+                    <w:txbxContent>
+                      <w:p>
+                        <w:pPr>
+                          <w:jc w:val="center"/>
+                        </w:pPr>
+                        <w:r>
+                          <w:t>Login Page</w:t>
+                        </w:r>
+                      </w:p>
+                    </w:txbxContent>
+                  </v:textbox>
+                </v:shape>
+                <v:shape id="Snip Diagonal Corner Rectangle 9" o:spid="_x0000_s1041" style="position:absolute;left:6858;top:18288;width:51435;height:9144;visibility:visible;mso-wrap-style:square;v-text-anchor:middle" coordsize="5143500,914400" o:spt="100" o:gfxdata="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" adj="-11796480,,5400" path="m,l4991097,r152403,152403l5143500,914400r,l152403,914400,,761997,,xe" fillcolor="#9bbb59 [3206]" strokecolor="#4579b8 [3044]">
+                  <v:stroke joinstyle="miter"/>
+                  <v:shadow on="t" color="black" opacity="22937f" origin=",.5" offset="0,.63889mm"/>
+                  <v:formulas/>
+                  <v:path arrowok="t" o:connecttype="custom" o:connectlocs="0,0;4991097,0;5143500,152403;5143500,914400;5143500,914400;152403,914400;0,761997;0,0" o:connectangles="0,0,0,0,0,0,0,0" textboxrect="0,0,5143500,914400"/>
+                  <v:textbox>
+                    <w:txbxContent>
+                      <w:p>
+                        <w:pPr>
+                          <w:jc w:val="center"/>
+                        </w:pPr>
+                        <w:r>
+                          <w:t>Rent Equipment</w:t>
+                        </w:r>
+                      </w:p>
+                    </w:txbxContent>
+                  </v:textbox>
+                </v:shape>
+                <v:shape id="Snip Diagonal Corner Rectangle 10" o:spid="_x0000_s1042" style="position:absolute;left:6858;top:29718;width:51435;height:9144;visibility:visible;mso-wrap-style:square;v-text-anchor:middle" coordsize="5143500,914400" o:spt="100" o:gfxdata="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" adj="-11796480,,5400" path="m,l4991097,r152403,152403l5143500,914400r,l152403,914400,,761997,,xe" fillcolor="#9bbb59 [3206]" strokecolor="#4579b8 [3044]">
+                  <v:stroke joinstyle="miter"/>
+                  <v:shadow on="t" color="black" opacity="22937f" origin=",.5" offset="0,.63889mm"/>
+                  <v:formulas/>
+                  <v:path arrowok="t" o:connecttype="custom" o:connectlocs="0,0;4991097,0;5143500,152403;5143500,914400;5143500,914400;152403,914400;0,761997;0,0" o:connectangles="0,0,0,0,0,0,0,0" textboxrect="0,0,5143500,914400"/>
+                  <v:textbox>
+                    <w:txbxContent>
+                      <w:p>
+                        <w:pPr>
+                          <w:jc w:val="center"/>
+                        </w:pPr>
+                        <w:r>
+                          <w:t>End Rental for the day</w:t>
+                        </w:r>
+                      </w:p>
+                    </w:txbxContent>
+                  </v:textbox>
+                </v:shape>
+                <v:shape id="Snip Diagonal Corner Rectangle 11" o:spid="_x0000_s1043" style="position:absolute;left:6858;top:41148;width:51435;height:9144;visibility:visible;mso-wrap-style:square;v-text-anchor:middle" coordsize="5143500,914400" o:spt="100" o:gfxdata="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" adj="-11796480,,5400" path="m,l4991097,r152403,152403l5143500,914400r,l152403,914400,,761997,,xe" fillcolor="#9bbb59 [3206]" strokecolor="#4579b8 [3044]">
+                  <v:stroke joinstyle="miter"/>
+                  <v:shadow on="t" color="black" opacity="22937f" origin=",.5" offset="0,.63889mm"/>
+                  <v:formulas/>
+                  <v:path arrowok="t" o:connecttype="custom" o:connectlocs="0,0;4991097,0;5143500,152403;5143500,914400;5143500,914400;152403,914400;0,761997;0,0" o:connectangles="0,0,0,0,0,0,0,0" textboxrect="0,0,5143500,914400"/>
+                  <v:textbox>
+                    <w:txbxContent>
+                      <w:p>
+                        <w:pPr>
+                          <w:jc w:val="center"/>
+                        </w:pPr>
+                        <w:r>
+                          <w:t>Modify Rental</w:t>
+                        </w:r>
+                      </w:p>
+                    </w:txbxContent>
+                  </v:textbox>
+                </v:shape>
+                <v:shape id="Snip Diagonal Corner Rectangle 12" o:spid="_x0000_s1044" style="position:absolute;left:6858;top:52578;width:51435;height:9144;visibility:visible;mso-wrap-style:square;v-text-anchor:middle" coordsize="5143500,914400" o:spt="100" o:gfxdata="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" adj="-11796480,,5400" path="m,l4991097,r152403,152403l5143500,914400r,l152403,914400,,761997,,xe" fillcolor="#9bbb59 [3206]" strokecolor="#4579b8 [3044]">
+                  <v:stroke joinstyle="miter"/>
+                  <v:shadow on="t" color="black" opacity="22937f" origin=",.5" offset="0,.63889mm"/>
+                  <v:formulas/>
+                  <v:path arrowok="t" o:connecttype="custom" o:connectlocs="0,0;4991097,0;5143500,152403;5143500,914400;5143500,914400;152403,914400;0,761997;0,0" o:connectangles="0,0,0,0,0,0,0,0" textboxrect="0,0,5143500,914400"/>
+                  <v:textbox>
+                    <w:txbxContent>
+                      <w:p>
+                        <w:pPr>
+                          <w:jc w:val="center"/>
+                        </w:pPr>
+                        <w:r>
+                          <w:t>Modify Customer Info</w:t>
+                        </w:r>
+                      </w:p>
+                    </w:txbxContent>
+                  </v:textbox>
+                </v:shape>
+                <v:shape id="Snip Diagonal Corner Rectangle 13" o:spid="_x0000_s1045" style="position:absolute;left:6858;top:64008;width:51435;height:9144;visibility:visible;mso-wrap-style:square;v-text-anchor:middle" coordsize="5143500,914400" o:spt="100" o:gfxdata="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" adj="-11796480,,5400" path="m,l4991097,r152403,152403l5143500,914400r,l152403,914400,,761997,,xe" fillcolor="#9bbb59 [3206]" strokecolor="#4579b8 [3044]">
+                  <v:stroke joinstyle="miter"/>
+                  <v:shadow on="t" color="black" opacity="22937f" origin=",.5" offset="0,.63889mm"/>
+                  <v:formulas/>
+                  <v:path arrowok="t" o:connecttype="custom" o:connectlocs="0,0;4991097,0;5143500,152403;5143500,914400;5143500,914400;152403,914400;0,761997;0,0" o:connectangles="0,0,0,0,0,0,0,0" textboxrect="0,0,5143500,914400"/>
+                  <v:textbox>
+                    <w:txbxContent>
+                      <w:p>
+                        <w:pPr>
+                          <w:jc w:val="center"/>
+                        </w:pPr>
+                        <w:r>
+                          <w:t>Modify inventory</w:t>
+                        </w:r>
+                      </w:p>
+                    </w:txbxContent>
+                  </v:textbox>
+                </v:shape>
+                <v:shape id="Snip Diagonal Corner Rectangle 14" o:spid="_x0000_s1046" style="position:absolute;left:6858;top:75438;width:51435;height:9144;visibility:visible;mso-wrap-style:square;v-text-anchor:middle" coordsize="5143500,914400" o:spt="100" o:gfxdata="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" adj="-11796480,,5400" path="m,l4991097,r152403,152403l5143500,914400r,l152403,914400,,761997,,xe" fillcolor="#9bbb59 [3206]" strokecolor="#4579b8 [3044]">
+                  <v:stroke joinstyle="miter"/>
+                  <v:shadow on="t" color="black" opacity="22937f" origin=",.5" offset="0,.63889mm"/>
+                  <v:formulas/>
+                  <v:path arrowok="t" o:connecttype="custom" o:connectlocs="0,0;4991097,0;5143500,152403;5143500,914400;5143500,914400;152403,914400;0,761997;0,0" o:connectangles="0,0,0,0,0,0,0,0" textboxrect="0,0,5143500,914400"/>
+                  <v:textbox>
+                    <w:txbxContent>
+                      <w:p>
+                        <w:pPr>
+                          <w:jc w:val="center"/>
+                        </w:pPr>
+                        <w:r>
+                          <w:t>Get Report</w:t>
+                        </w:r>
+                      </w:p>
+                      <w:p/>
+                    </w:txbxContent>
+                  </v:textbox>
+                </v:shape>
+                <w10:wrap type="through"/>
+              </v:group>
+            </w:pict>
+          </mc:Fallback>
+        </mc:AlternateContent>
+      </w:r>
+    </w:p>
+    <w:p/>
     <w:p>
       <w:pPr>
         <w:pStyle w:val="Heading3"/>
@@ -6725,9 +13671,12 @@
           <w:numId w:val="11"/>
         </w:numPr>
       </w:pPr>
-      <w:r>
+      <w:bookmarkStart w:id="24" w:name="_Toc306113876"/>
+      <w:r>
+        <w:lastRenderedPageBreak/>
         <w:t>Use Cases</w:t>
       </w:r>
+      <w:bookmarkEnd w:id="24"/>
     </w:p>
     <w:p>
       <w:pPr>
@@ -6737,9 +13686,11 @@
           <w:numId w:val="11"/>
         </w:numPr>
       </w:pPr>
+      <w:bookmarkStart w:id="25" w:name="_Toc306113877"/>
       <w:r>
         <w:t>Use Case Expansion</w:t>
       </w:r>
+      <w:bookmarkEnd w:id="25"/>
     </w:p>
     <w:p>
       <w:pPr>
@@ -6749,9 +13700,11 @@
           <w:numId w:val="11"/>
         </w:numPr>
       </w:pPr>
+      <w:bookmarkStart w:id="26" w:name="_Toc306113878"/>
       <w:r>
         <w:t>Analysis Classes</w:t>
       </w:r>
+      <w:bookmarkEnd w:id="26"/>
     </w:p>
     <w:p>
       <w:pPr>
@@ -6761,9 +13714,11 @@
           <w:numId w:val="11"/>
         </w:numPr>
       </w:pPr>
+      <w:bookmarkStart w:id="27" w:name="_Toc306113879"/>
       <w:r>
         <w:t>Special Remarks or Comments</w:t>
       </w:r>
+      <w:bookmarkEnd w:id="27"/>
     </w:p>
     <w:p>
       <w:pPr>
@@ -6773,9 +13728,11 @@
           <w:numId w:val="11"/>
         </w:numPr>
       </w:pPr>
+      <w:bookmarkStart w:id="28" w:name="_Toc306113880"/>
       <w:r>
         <w:t>References or Resources Used</w:t>
       </w:r>
+      <w:bookmarkEnd w:id="28"/>
     </w:p>
     <w:p>
       <w:pPr>
@@ -6785,9 +13742,11 @@
           <w:numId w:val="11"/>
         </w:numPr>
       </w:pPr>
+      <w:bookmarkStart w:id="29" w:name="_Toc306113881"/>
       <w:r>
         <w:t>Team Member’s Roles and Approval</w:t>
       </w:r>
+      <w:bookmarkEnd w:id="29"/>
     </w:p>
     <w:p>
       <w:pPr>
@@ -6797,9 +13756,11 @@
           <w:numId w:val="11"/>
         </w:numPr>
       </w:pPr>
+      <w:bookmarkStart w:id="30" w:name="_Toc306113882"/>
       <w:r>
         <w:t>Team Member’s Roles</w:t>
       </w:r>
+      <w:bookmarkEnd w:id="30"/>
     </w:p>
     <w:p>
       <w:pPr>
@@ -6809,9 +13770,11 @@
           <w:numId w:val="11"/>
         </w:numPr>
       </w:pPr>
+      <w:bookmarkStart w:id="31" w:name="_Toc306113883"/>
       <w:r>
         <w:t>Team Member’s Signatures</w:t>
       </w:r>
+      <w:bookmarkEnd w:id="31"/>
     </w:p>
     <w:p/>
     <w:sectPr>
@@ -9678,6 +16641,119 @@
     </w:lvl>
   </w:abstractNum>
   <w:abstractNum w:abstractNumId="27">
+    <w:nsid w:val="76EB64D0"/>
+    <w:multiLevelType w:val="hybridMultilevel"/>
+    <w:tmpl w:val="7D209698"/>
+    <w:lvl w:ilvl="0" w:tplc="04090001">
+      <w:start w:val="1"/>
+      <w:numFmt w:val="bullet"/>
+      <w:lvlText w:val=""/>
+      <w:lvlJc w:val="left"/>
+      <w:pPr>
+        <w:ind w:left="720" w:hanging="360"/>
+      </w:pPr>
+      <w:rPr>
+        <w:rFonts w:ascii="Symbol" w:hAnsi="Symbol" w:hint="default"/>
+      </w:rPr>
+    </w:lvl>
+    <w:lvl w:ilvl="1" w:tplc="04090003" w:tentative="1">
+      <w:start w:val="1"/>
+      <w:numFmt w:val="bullet"/>
+      <w:lvlText w:val="o"/>
+      <w:lvlJc w:val="left"/>
+      <w:pPr>
+        <w:ind w:left="1440" w:hanging="360"/>
+      </w:pPr>
+      <w:rPr>
+        <w:rFonts w:ascii="Courier New" w:hAnsi="Courier New" w:cs="Courier New" w:hint="default"/>
+      </w:rPr>
+    </w:lvl>
+    <w:lvl w:ilvl="2" w:tplc="04090005" w:tentative="1">
+      <w:start w:val="1"/>
+      <w:numFmt w:val="bullet"/>
+      <w:lvlText w:val=""/>
+      <w:lvlJc w:val="left"/>
+      <w:pPr>
+        <w:ind w:left="2160" w:hanging="360"/>
+      </w:pPr>
+      <w:rPr>
+        <w:rFonts w:ascii="Wingdings" w:hAnsi="Wingdings" w:hint="default"/>
+      </w:rPr>
+    </w:lvl>
+    <w:lvl w:ilvl="3" w:tplc="04090001" w:tentative="1">
+      <w:start w:val="1"/>
+      <w:numFmt w:val="bullet"/>
+      <w:lvlText w:val=""/>
+      <w:lvlJc w:val="left"/>
+      <w:pPr>
+        <w:ind w:left="2880" w:hanging="360"/>
+      </w:pPr>
+      <w:rPr>
+        <w:rFonts w:ascii="Symbol" w:hAnsi="Symbol" w:hint="default"/>
+      </w:rPr>
+    </w:lvl>
+    <w:lvl w:ilvl="4" w:tplc="04090003" w:tentative="1">
+      <w:start w:val="1"/>
+      <w:numFmt w:val="bullet"/>
+      <w:lvlText w:val="o"/>
+      <w:lvlJc w:val="left"/>
+      <w:pPr>
+        <w:ind w:left="3600" w:hanging="360"/>
+      </w:pPr>
+      <w:rPr>
+        <w:rFonts w:ascii="Courier New" w:hAnsi="Courier New" w:cs="Courier New" w:hint="default"/>
+      </w:rPr>
+    </w:lvl>
+    <w:lvl w:ilvl="5" w:tplc="04090005" w:tentative="1">
+      <w:start w:val="1"/>
+      <w:numFmt w:val="bullet"/>
+      <w:lvlText w:val=""/>
+      <w:lvlJc w:val="left"/>
+      <w:pPr>
+        <w:ind w:left="4320" w:hanging="360"/>
+      </w:pPr>
+      <w:rPr>
+        <w:rFonts w:ascii="Wingdings" w:hAnsi="Wingdings" w:hint="default"/>
+      </w:rPr>
+    </w:lvl>
+    <w:lvl w:ilvl="6" w:tplc="04090001" w:tentative="1">
+      <w:start w:val="1"/>
+      <w:numFmt w:val="bullet"/>
+      <w:lvlText w:val=""/>
+      <w:lvlJc w:val="left"/>
+      <w:pPr>
+        <w:ind w:left="5040" w:hanging="360"/>
+      </w:pPr>
+      <w:rPr>
+        <w:rFonts w:ascii="Symbol" w:hAnsi="Symbol" w:hint="default"/>
+      </w:rPr>
+    </w:lvl>
+    <w:lvl w:ilvl="7" w:tplc="04090003" w:tentative="1">
+      <w:start w:val="1"/>
+      <w:numFmt w:val="bullet"/>
+      <w:lvlText w:val="o"/>
+      <w:lvlJc w:val="left"/>
+      <w:pPr>
+        <w:ind w:left="5760" w:hanging="360"/>
+      </w:pPr>
+      <w:rPr>
+        <w:rFonts w:ascii="Courier New" w:hAnsi="Courier New" w:cs="Courier New" w:hint="default"/>
+      </w:rPr>
+    </w:lvl>
+    <w:lvl w:ilvl="8" w:tplc="04090005" w:tentative="1">
+      <w:start w:val="1"/>
+      <w:numFmt w:val="bullet"/>
+      <w:lvlText w:val=""/>
+      <w:lvlJc w:val="left"/>
+      <w:pPr>
+        <w:ind w:left="6480" w:hanging="360"/>
+      </w:pPr>
+      <w:rPr>
+        <w:rFonts w:ascii="Wingdings" w:hAnsi="Wingdings" w:hint="default"/>
+      </w:rPr>
+    </w:lvl>
+  </w:abstractNum>
+  <w:abstractNum w:abstractNumId="28">
     <w:nsid w:val="7C7B59F7"/>
     <w:multiLevelType w:val="hybridMultilevel"/>
     <w:tmpl w:val="2E887832"/>
@@ -9763,7 +16839,7 @@
       </w:pPr>
     </w:lvl>
   </w:abstractNum>
-  <w:abstractNum w:abstractNumId="28">
+  <w:abstractNum w:abstractNumId="29">
     <w:nsid w:val="7D533A90"/>
     <w:multiLevelType w:val="hybridMultilevel"/>
     <w:tmpl w:val="E8464E10"/>
@@ -9849,7 +16925,7 @@
       </w:pPr>
     </w:lvl>
   </w:abstractNum>
-  <w:abstractNum w:abstractNumId="29">
+  <w:abstractNum w:abstractNumId="30">
     <w:nsid w:val="7FD90783"/>
     <w:multiLevelType w:val="hybridMultilevel"/>
     <w:tmpl w:val="BDF016E4"/>
@@ -9972,13 +17048,13 @@
     <w:abstractNumId w:val="15"/>
   </w:num>
   <w:num w:numId="4">
-    <w:abstractNumId w:val="28"/>
+    <w:abstractNumId w:val="29"/>
   </w:num>
   <w:num w:numId="5">
     <w:abstractNumId w:val="1"/>
   </w:num>
   <w:num w:numId="6">
-    <w:abstractNumId w:val="27"/>
+    <w:abstractNumId w:val="28"/>
   </w:num>
   <w:num w:numId="7">
     <w:abstractNumId w:val="9"/>
@@ -10023,7 +17099,7 @@
     <w:abstractNumId w:val="6"/>
   </w:num>
   <w:num w:numId="21">
-    <w:abstractNumId w:val="29"/>
+    <w:abstractNumId w:val="30"/>
   </w:num>
   <w:num w:numId="22">
     <w:abstractNumId w:val="21"/>
@@ -10051,6 +17127,9 @@
   </w:num>
   <w:num w:numId="30">
     <w:abstractNumId w:val="18"/>
+  </w:num>
+  <w:num w:numId="31">
+    <w:abstractNumId w:val="27"/>
   </w:num>
 </w:numbering>
 </file>
@@ -10214,6 +17293,7 @@
   <w:style w:type="paragraph" w:default="1" w:styleId="Normal">
     <w:name w:val="Normal"/>
     <w:qFormat/>
+    <w:rsid w:val="00C96BCF"/>
   </w:style>
   <w:style w:type="paragraph" w:styleId="Heading1">
     <w:name w:val="heading 1"/>
@@ -10591,6 +17671,102 @@
       </w:tblCellMar>
     </w:tblPr>
   </w:style>
+  <w:style w:type="table" w:styleId="LightList-Accent3">
+    <w:name w:val="Light List Accent 3"/>
+    <w:basedOn w:val="TableNormal"/>
+    <w:uiPriority w:val="61"/>
+    <w:rsid w:val="0063002E"/>
+    <w:pPr>
+      <w:spacing w:after="0" w:line="240" w:lineRule="auto"/>
+    </w:pPr>
+    <w:rPr>
+      <w:rFonts w:eastAsiaTheme="minorEastAsia"/>
+      <w:lang w:eastAsia="ja-JP"/>
+    </w:rPr>
+    <w:tblPr>
+      <w:tblStyleRowBandSize w:val="1"/>
+      <w:tblStyleColBandSize w:val="1"/>
+      <w:tblInd w:w="0" w:type="dxa"/>
+      <w:tblBorders>
+        <w:top w:val="single" w:sz="8" w:space="0" w:color="9BBB59" w:themeColor="accent3"/>
+        <w:left w:val="single" w:sz="8" w:space="0" w:color="9BBB59" w:themeColor="accent3"/>
+        <w:bottom w:val="single" w:sz="8" w:space="0" w:color="9BBB59" w:themeColor="accent3"/>
+        <w:right w:val="single" w:sz="8" w:space="0" w:color="9BBB59" w:themeColor="accent3"/>
+      </w:tblBorders>
+      <w:tblCellMar>
+        <w:top w:w="0" w:type="dxa"/>
+        <w:left w:w="108" w:type="dxa"/>
+        <w:bottom w:w="0" w:type="dxa"/>
+        <w:right w:w="108" w:type="dxa"/>
+      </w:tblCellMar>
+    </w:tblPr>
+    <w:tblStylePr w:type="firstRow">
+      <w:pPr>
+        <w:spacing w:before="0" w:after="0" w:line="240" w:lineRule="auto"/>
+      </w:pPr>
+      <w:rPr>
+        <w:b/>
+        <w:bCs/>
+        <w:color w:val="FFFFFF" w:themeColor="background1"/>
+      </w:rPr>
+      <w:tblPr/>
+      <w:tcPr>
+        <w:shd w:val="clear" w:color="auto" w:fill="9BBB59" w:themeFill="accent3"/>
+      </w:tcPr>
+    </w:tblStylePr>
+    <w:tblStylePr w:type="lastRow">
+      <w:pPr>
+        <w:spacing w:before="0" w:after="0" w:line="240" w:lineRule="auto"/>
+      </w:pPr>
+      <w:rPr>
+        <w:b/>
+        <w:bCs/>
+      </w:rPr>
+      <w:tblPr/>
+      <w:tcPr>
+        <w:tcBorders>
+          <w:top w:val="double" w:sz="6" w:space="0" w:color="9BBB59" w:themeColor="accent3"/>
+          <w:left w:val="single" w:sz="8" w:space="0" w:color="9BBB59" w:themeColor="accent3"/>
+          <w:bottom w:val="single" w:sz="8" w:space="0" w:color="9BBB59" w:themeColor="accent3"/>
+          <w:right w:val="single" w:sz="8" w:space="0" w:color="9BBB59" w:themeColor="accent3"/>
+        </w:tcBorders>
+      </w:tcPr>
+    </w:tblStylePr>
+    <w:tblStylePr w:type="firstCol">
+      <w:rPr>
+        <w:b/>
+        <w:bCs/>
+      </w:rPr>
+    </w:tblStylePr>
+    <w:tblStylePr w:type="lastCol">
+      <w:rPr>
+        <w:b/>
+        <w:bCs/>
+      </w:rPr>
+    </w:tblStylePr>
+    <w:tblStylePr w:type="band1Vert">
+      <w:tblPr/>
+      <w:tcPr>
+        <w:tcBorders>
+          <w:top w:val="single" w:sz="8" w:space="0" w:color="9BBB59" w:themeColor="accent3"/>
+          <w:left w:val="single" w:sz="8" w:space="0" w:color="9BBB59" w:themeColor="accent3"/>
+          <w:bottom w:val="single" w:sz="8" w:space="0" w:color="9BBB59" w:themeColor="accent3"/>
+          <w:right w:val="single" w:sz="8" w:space="0" w:color="9BBB59" w:themeColor="accent3"/>
+        </w:tcBorders>
+      </w:tcPr>
+    </w:tblStylePr>
+    <w:tblStylePr w:type="band1Horz">
+      <w:tblPr/>
+      <w:tcPr>
+        <w:tcBorders>
+          <w:top w:val="single" w:sz="8" w:space="0" w:color="9BBB59" w:themeColor="accent3"/>
+          <w:left w:val="single" w:sz="8" w:space="0" w:color="9BBB59" w:themeColor="accent3"/>
+          <w:bottom w:val="single" w:sz="8" w:space="0" w:color="9BBB59" w:themeColor="accent3"/>
+          <w:right w:val="single" w:sz="8" w:space="0" w:color="9BBB59" w:themeColor="accent3"/>
+        </w:tcBorders>
+      </w:tcPr>
+    </w:tblStylePr>
+  </w:style>
 </w:styles>
 </file>
 
@@ -10753,6 +17929,7 @@
   <w:style w:type="paragraph" w:default="1" w:styleId="Normal">
     <w:name w:val="Normal"/>
     <w:qFormat/>
+    <w:rsid w:val="00C96BCF"/>
   </w:style>
   <w:style w:type="paragraph" w:styleId="Heading1">
     <w:name w:val="heading 1"/>
@@ -11130,6 +18307,102 @@
       </w:tblCellMar>
     </w:tblPr>
   </w:style>
+  <w:style w:type="table" w:styleId="LightList-Accent3">
+    <w:name w:val="Light List Accent 3"/>
+    <w:basedOn w:val="TableNormal"/>
+    <w:uiPriority w:val="61"/>
+    <w:rsid w:val="0063002E"/>
+    <w:pPr>
+      <w:spacing w:after="0" w:line="240" w:lineRule="auto"/>
+    </w:pPr>
+    <w:rPr>
+      <w:rFonts w:eastAsiaTheme="minorEastAsia"/>
+      <w:lang w:eastAsia="ja-JP"/>
+    </w:rPr>
+    <w:tblPr>
+      <w:tblStyleRowBandSize w:val="1"/>
+      <w:tblStyleColBandSize w:val="1"/>
+      <w:tblInd w:w="0" w:type="dxa"/>
+      <w:tblBorders>
+        <w:top w:val="single" w:sz="8" w:space="0" w:color="9BBB59" w:themeColor="accent3"/>
+        <w:left w:val="single" w:sz="8" w:space="0" w:color="9BBB59" w:themeColor="accent3"/>
+        <w:bottom w:val="single" w:sz="8" w:space="0" w:color="9BBB59" w:themeColor="accent3"/>
+        <w:right w:val="single" w:sz="8" w:space="0" w:color="9BBB59" w:themeColor="accent3"/>
+      </w:tblBorders>
+      <w:tblCellMar>
+        <w:top w:w="0" w:type="dxa"/>
+        <w:left w:w="108" w:type="dxa"/>
+        <w:bottom w:w="0" w:type="dxa"/>
+        <w:right w:w="108" w:type="dxa"/>
+      </w:tblCellMar>
+    </w:tblPr>
+    <w:tblStylePr w:type="firstRow">
+      <w:pPr>
+        <w:spacing w:before="0" w:after="0" w:line="240" w:lineRule="auto"/>
+      </w:pPr>
+      <w:rPr>
+        <w:b/>
+        <w:bCs/>
+        <w:color w:val="FFFFFF" w:themeColor="background1"/>
+      </w:rPr>
+      <w:tblPr/>
+      <w:tcPr>
+        <w:shd w:val="clear" w:color="auto" w:fill="9BBB59" w:themeFill="accent3"/>
+      </w:tcPr>
+    </w:tblStylePr>
+    <w:tblStylePr w:type="lastRow">
+      <w:pPr>
+        <w:spacing w:before="0" w:after="0" w:line="240" w:lineRule="auto"/>
+      </w:pPr>
+      <w:rPr>
+        <w:b/>
+        <w:bCs/>
+      </w:rPr>
+      <w:tblPr/>
+      <w:tcPr>
+        <w:tcBorders>
+          <w:top w:val="double" w:sz="6" w:space="0" w:color="9BBB59" w:themeColor="accent3"/>
+          <w:left w:val="single" w:sz="8" w:space="0" w:color="9BBB59" w:themeColor="accent3"/>
+          <w:bottom w:val="single" w:sz="8" w:space="0" w:color="9BBB59" w:themeColor="accent3"/>
+          <w:right w:val="single" w:sz="8" w:space="0" w:color="9BBB59" w:themeColor="accent3"/>
+        </w:tcBorders>
+      </w:tcPr>
+    </w:tblStylePr>
+    <w:tblStylePr w:type="firstCol">
+      <w:rPr>
+        <w:b/>
+        <w:bCs/>
+      </w:rPr>
+    </w:tblStylePr>
+    <w:tblStylePr w:type="lastCol">
+      <w:rPr>
+        <w:b/>
+        <w:bCs/>
+      </w:rPr>
+    </w:tblStylePr>
+    <w:tblStylePr w:type="band1Vert">
+      <w:tblPr/>
+      <w:tcPr>
+        <w:tcBorders>
+          <w:top w:val="single" w:sz="8" w:space="0" w:color="9BBB59" w:themeColor="accent3"/>
+          <w:left w:val="single" w:sz="8" w:space="0" w:color="9BBB59" w:themeColor="accent3"/>
+          <w:bottom w:val="single" w:sz="8" w:space="0" w:color="9BBB59" w:themeColor="accent3"/>
+          <w:right w:val="single" w:sz="8" w:space="0" w:color="9BBB59" w:themeColor="accent3"/>
+        </w:tcBorders>
+      </w:tcPr>
+    </w:tblStylePr>
+    <w:tblStylePr w:type="band1Horz">
+      <w:tblPr/>
+      <w:tcPr>
+        <w:tcBorders>
+          <w:top w:val="single" w:sz="8" w:space="0" w:color="9BBB59" w:themeColor="accent3"/>
+          <w:left w:val="single" w:sz="8" w:space="0" w:color="9BBB59" w:themeColor="accent3"/>
+          <w:bottom w:val="single" w:sz="8" w:space="0" w:color="9BBB59" w:themeColor="accent3"/>
+          <w:right w:val="single" w:sz="8" w:space="0" w:color="9BBB59" w:themeColor="accent3"/>
+        </w:tcBorders>
+      </w:tcPr>
+    </w:tblStylePr>
+  </w:style>
 </w:styles>
 </file>
 
@@ -11423,7 +18696,7 @@
 </file>
 
 <file path=customXml/itemProps1.xml><?xml version="1.0" encoding="utf-8"?>
-<ds:datastoreItem xmlns:ds="http://schemas.openxmlformats.org/officeDocument/2006/customXml" ds:itemID="{5C5BF361-02B0-46E9-96EE-C4461C9AE5BD}">
+<ds:datastoreItem xmlns:ds="http://schemas.openxmlformats.org/officeDocument/2006/customXml" ds:itemID="{E5C027CD-78C8-45E3-A8F4-58723FF1EF36}">
   <ds:schemaRefs>
     <ds:schemaRef ds:uri="http://schemas.openxmlformats.org/officeDocument/2006/bibliography"/>
   </ds:schemaRefs>

--- a/SRS/CS131Project_Deliverable3.docx
+++ b/SRS/CS131Project_Deliverable3.docx
@@ -3313,7 +3313,7 @@
                         <a:effectLst/>
                         <a:extLst>
                           <a:ext uri="{C572A759-6A51-4108-AA02-DFA0A04FC94B}">
-                            <ma14:wrappingTextBoxFlag xmlns:ma14="http://schemas.microsoft.com/office/mac/drawingml/2011/main" xmlns:w="http://schemas.openxmlformats.org/wordprocessingml/2006/main" xmlns:w10="urn:schemas-microsoft-com:office:word" xmlns:v="urn:schemas-microsoft-com:vml" xmlns:o="urn:schemas-microsoft-com:office:office" xmlns:mv="urn:schemas-microsoft-com:mac:vml" xmlns:mo="http://schemas.microsoft.com/office/mac/office/2008/main" xmlns=""/>
+                            <ma14:wrappingTextBoxFlag xmlns="" xmlns:mo="http://schemas.microsoft.com/office/mac/office/2008/main" xmlns:mv="urn:schemas-microsoft-com:mac:vml" xmlns:o="urn:schemas-microsoft-com:office:office" xmlns:v="urn:schemas-microsoft-com:vml" xmlns:w10="urn:schemas-microsoft-com:office:word" xmlns:w="http://schemas.openxmlformats.org/wordprocessingml/2006/main" xmlns:ma14="http://schemas.microsoft.com/office/mac/drawingml/2011/main"/>
                           </a:ext>
                         </a:extLst>
                       </wps:spPr>
@@ -3364,7 +3364,7 @@
                 <v:stroke joinstyle="miter"/>
                 <v:path gradientshapeok="t" o:connecttype="rect"/>
               </v:shapetype>
-              <v:shape id="Text Box 53" o:spid="_x0000_s1026" type="#_x0000_t202" style="position:absolute;margin-left:243.1pt;margin-top:280.95pt;width:139.25pt;height:20.55pt;z-index:-251613184;visibility:visible;mso-wrap-style:square;mso-width-percent:0;mso-height-percent:0;mso-wrap-distance-left:9pt;mso-wrap-distance-top:0;mso-wrap-distance-right:9pt;mso-wrap-distance-bottom:0;mso-position-horizontal:absolute;mso-position-horizontal-relative:text;mso-position-vertical:absolute;mso-position-vertical-relative:text;mso-width-percent:0;mso-height-percent:0;mso-width-relative:margin;mso-height-relative:margin;v-text-anchor:top" o:gfxdata="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" filled="f" stroked="f">
+              <v:shape id="Text Box 53" o:spid="_x0000_s1026" type="#_x0000_t202" style="position:absolute;margin-left:243.1pt;margin-top:280.95pt;width:139.25pt;height:20.55pt;z-index:-251613184;visibility:visible;mso-wrap-style:square;mso-width-percent:0;mso-height-percent:0;mso-wrap-distance-left:9pt;mso-wrap-distance-top:0;mso-wrap-distance-right:9pt;mso-wrap-distance-bottom:0;mso-position-horizontal:absolute;mso-position-horizontal-relative:text;mso-position-vertical:absolute;mso-position-vertical-relative:text;mso-width-percent:0;mso-height-percent:0;mso-width-relative:margin;mso-height-relative:margin;v-text-anchor:top" o:gfxdata="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" filled="f" stroked="f">
                 <v:textbox>
                   <w:txbxContent>
                     <w:p>
@@ -3380,6 +3380,9 @@
         </mc:AlternateContent>
       </w:r>
       <w:r>
+        <w:rPr>
+          <w:noProof/>
+        </w:rPr>
         <mc:AlternateContent>
           <mc:Choice Requires="wps">
             <w:drawing>
@@ -3754,7 +3757,7 @@
           </mc:Choice>
           <mc:Fallback>
             <w:pict>
-              <v:group id="Group 56" o:spid="_x0000_s1027" style="position:absolute;margin-left:139.65pt;margin-top:88.8pt;width:195.8pt;height:151.2pt;z-index:-251621376;mso-width-relative:margin;mso-height-relative:margin" coordorigin="860" coordsize="24885,19189" o:gfxdata="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">
+              <v:group id="Group 56" o:spid="_x0000_s1027" style="position:absolute;margin-left:139.65pt;margin-top:88.8pt;width:195.8pt;height:151.2pt;z-index:-251621376;mso-width-relative:margin;mso-height-relative:margin" coordorigin="860" coordsize="24885,19189" o:gfxdata="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">
                 <v:roundrect id="Rounded Rectangle 21" o:spid="_x0000_s1028" style="position:absolute;left:860;width:24886;height:19189;visibility:visible;mso-wrap-style:square;v-text-anchor:middle" arcsize="10923f" o:gfxdata="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" fillcolor="#2c5d98" strokecolor="#4a7ebb">
                   <v:fill color2="#3a7ccb" rotate="t" angle="180" colors="0 #2c5d98;52429f #3c7bc7;1 #3a7ccb" focus="100%" type="gradient">
                     <o:fill v:ext="view" type="gradientUnscaled"/>
@@ -3848,7 +3851,7 @@
                         <a:effectLst/>
                         <a:extLst>
                           <a:ext uri="{C572A759-6A51-4108-AA02-DFA0A04FC94B}">
-                            <ma14:wrappingTextBoxFlag xmlns:ma14="http://schemas.microsoft.com/office/mac/drawingml/2011/main" xmlns:w="http://schemas.openxmlformats.org/wordprocessingml/2006/main" xmlns:w10="urn:schemas-microsoft-com:office:word" xmlns:v="urn:schemas-microsoft-com:vml" xmlns:o="urn:schemas-microsoft-com:office:office" xmlns:mv="urn:schemas-microsoft-com:mac:vml" xmlns:mo="http://schemas.microsoft.com/office/mac/office/2008/main" xmlns=""/>
+                            <ma14:wrappingTextBoxFlag xmlns="" xmlns:mo="http://schemas.microsoft.com/office/mac/office/2008/main" xmlns:mv="urn:schemas-microsoft-com:mac:vml" xmlns:o="urn:schemas-microsoft-com:office:office" xmlns:v="urn:schemas-microsoft-com:vml" xmlns:w10="urn:schemas-microsoft-com:office:word" xmlns:w="http://schemas.openxmlformats.org/wordprocessingml/2006/main" xmlns:ma14="http://schemas.microsoft.com/office/mac/drawingml/2011/main"/>
                           </a:ext>
                         </a:extLst>
                       </wps:spPr>
@@ -3895,7 +3898,7 @@
           </mc:Choice>
           <mc:Fallback>
             <w:pict>
-              <v:shape id="Text Box 55" o:spid="_x0000_s1030" type="#_x0000_t202" style="position:absolute;margin-left:34.55pt;margin-top:42.55pt;width:212.85pt;height:46.7pt;rotation:956289fd;z-index:251707392;visibility:visible;mso-wrap-style:square;mso-width-percent:0;mso-height-percent:0;mso-wrap-distance-left:9pt;mso-wrap-distance-top:0;mso-wrap-distance-right:9pt;mso-wrap-distance-bottom:0;mso-position-horizontal:absolute;mso-position-horizontal-relative:text;mso-position-vertical:absolute;mso-position-vertical-relative:text;mso-width-percent:0;mso-height-percent:0;mso-width-relative:margin;mso-height-relative:margin;v-text-anchor:top" o:gfxdata="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" filled="f" stroked="f">
+              <v:shape id="Text Box 55" o:spid="_x0000_s1030" type="#_x0000_t202" style="position:absolute;margin-left:34.55pt;margin-top:42.55pt;width:212.85pt;height:46.7pt;rotation:956289fd;z-index:251707392;visibility:visible;mso-wrap-style:square;mso-width-percent:0;mso-height-percent:0;mso-wrap-distance-left:9pt;mso-wrap-distance-top:0;mso-wrap-distance-right:9pt;mso-wrap-distance-bottom:0;mso-position-horizontal:absolute;mso-position-horizontal-relative:text;mso-position-vertical:absolute;mso-position-vertical-relative:text;mso-width-percent:0;mso-height-percent:0;mso-width-relative:margin;mso-height-relative:margin;v-text-anchor:top" o:gfxdata="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" filled="f" stroked="f">
                 <v:textbox>
                   <w:txbxContent>
                     <w:p>
@@ -4023,7 +4026,7 @@
                         <a:effectLst/>
                         <a:extLst>
                           <a:ext uri="{C572A759-6A51-4108-AA02-DFA0A04FC94B}">
-                            <ma14:wrappingTextBoxFlag xmlns:ma14="http://schemas.microsoft.com/office/mac/drawingml/2011/main" xmlns:w="http://schemas.openxmlformats.org/wordprocessingml/2006/main" xmlns:w10="urn:schemas-microsoft-com:office:word" xmlns:v="urn:schemas-microsoft-com:vml" xmlns:o="urn:schemas-microsoft-com:office:office" xmlns:mv="urn:schemas-microsoft-com:mac:vml" xmlns:mo="http://schemas.microsoft.com/office/mac/office/2008/main" xmlns=""/>
+                            <ma14:wrappingTextBoxFlag xmlns="" xmlns:mo="http://schemas.microsoft.com/office/mac/office/2008/main" xmlns:mv="urn:schemas-microsoft-com:mac:vml" xmlns:o="urn:schemas-microsoft-com:office:office" xmlns:v="urn:schemas-microsoft-com:vml" xmlns:w10="urn:schemas-microsoft-com:office:word" xmlns:w="http://schemas.openxmlformats.org/wordprocessingml/2006/main" xmlns:ma14="http://schemas.microsoft.com/office/mac/drawingml/2011/main"/>
                           </a:ext>
                         </a:extLst>
                       </wps:spPr>
@@ -4070,7 +4073,7 @@
           </mc:Choice>
           <mc:Fallback>
             <w:pict>
-              <v:shape id="Text Box 45" o:spid="_x0000_s1031" type="#_x0000_t202" style="position:absolute;margin-left:261.8pt;margin-top:41.05pt;width:156.15pt;height:27pt;rotation:-959127fd;z-index:251693056;visibility:visible;mso-wrap-style:square;mso-width-percent:0;mso-height-percent:0;mso-wrap-distance-left:9pt;mso-wrap-distance-top:0;mso-wrap-distance-right:9pt;mso-wrap-distance-bottom:0;mso-position-horizontal:absolute;mso-position-horizontal-relative:text;mso-position-vertical:absolute;mso-position-vertical-relative:text;mso-width-percent:0;mso-height-percent:0;mso-width-relative:margin;mso-height-relative:margin;v-text-anchor:top" o:gfxdata="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" filled="f" stroked="f">
+              <v:shape id="Text Box 45" o:spid="_x0000_s1031" type="#_x0000_t202" style="position:absolute;margin-left:261.8pt;margin-top:41.05pt;width:156.15pt;height:27pt;rotation:-959127fd;z-index:251693056;visibility:visible;mso-wrap-style:square;mso-width-percent:0;mso-height-percent:0;mso-wrap-distance-left:9pt;mso-wrap-distance-top:0;mso-wrap-distance-right:9pt;mso-wrap-distance-bottom:0;mso-position-horizontal:absolute;mso-position-horizontal-relative:text;mso-position-vertical:absolute;mso-position-vertical-relative:text;mso-width-percent:0;mso-height-percent:0;mso-width-relative:margin;mso-height-relative:margin;v-text-anchor:top" o:gfxdata="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" filled="f" stroked="f">
                 <v:textbox>
                   <w:txbxContent>
                     <w:p>
@@ -4125,7 +4128,7 @@
                         <a:effectLst/>
                         <a:extLst>
                           <a:ext uri="{C572A759-6A51-4108-AA02-DFA0A04FC94B}">
-                            <ma14:wrappingTextBoxFlag xmlns:ma14="http://schemas.microsoft.com/office/mac/drawingml/2011/main" xmlns:w="http://schemas.openxmlformats.org/wordprocessingml/2006/main" xmlns:w10="urn:schemas-microsoft-com:office:word" xmlns:v="urn:schemas-microsoft-com:vml" xmlns:o="urn:schemas-microsoft-com:office:office" xmlns:mv="urn:schemas-microsoft-com:mac:vml" xmlns:mo="http://schemas.microsoft.com/office/mac/office/2008/main" xmlns=""/>
+                            <ma14:wrappingTextBoxFlag xmlns="" xmlns:mo="http://schemas.microsoft.com/office/mac/office/2008/main" xmlns:mv="urn:schemas-microsoft-com:mac:vml" xmlns:o="urn:schemas-microsoft-com:office:office" xmlns:v="urn:schemas-microsoft-com:vml" xmlns:w10="urn:schemas-microsoft-com:office:word" xmlns:w="http://schemas.openxmlformats.org/wordprocessingml/2006/main" xmlns:ma14="http://schemas.microsoft.com/office/mac/drawingml/2011/main"/>
                           </a:ext>
                         </a:extLst>
                       </wps:spPr>
@@ -4161,7 +4164,7 @@
           </mc:Choice>
           <mc:Fallback>
             <w:pict>
-              <v:shape id="Text Box 43" o:spid="_x0000_s1032" type="#_x0000_t202" style="position:absolute;margin-left:207pt;margin-top:402.75pt;width:57.65pt;height:20.55pt;z-index:251688960;visibility:visible;mso-wrap-style:square;mso-width-percent:0;mso-height-percent:0;mso-wrap-distance-left:9pt;mso-wrap-distance-top:0;mso-wrap-distance-right:9pt;mso-wrap-distance-bottom:0;mso-position-horizontal:absolute;mso-position-horizontal-relative:text;mso-position-vertical:absolute;mso-position-vertical-relative:text;mso-width-percent:0;mso-height-percent:0;mso-width-relative:margin;mso-height-relative:margin;v-text-anchor:top" o:gfxdata="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" filled="f" stroked="f">
+              <v:shape id="Text Box 43" o:spid="_x0000_s1032" type="#_x0000_t202" style="position:absolute;margin-left:207pt;margin-top:402.75pt;width:57.65pt;height:20.55pt;z-index:251688960;visibility:visible;mso-wrap-style:square;mso-width-percent:0;mso-height-percent:0;mso-wrap-distance-left:9pt;mso-wrap-distance-top:0;mso-wrap-distance-right:9pt;mso-wrap-distance-bottom:0;mso-position-horizontal:absolute;mso-position-horizontal-relative:text;mso-position-vertical:absolute;mso-position-vertical-relative:text;mso-width-percent:0;mso-height-percent:0;mso-width-relative:margin;mso-height-relative:margin;v-text-anchor:top" o:gfxdata="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" filled="f" stroked="f">
                 <v:textbox>
                   <w:txbxContent>
                     <w:p>
@@ -4219,7 +4222,7 @@
                         <a:effectLst/>
                         <a:extLst>
                           <a:ext uri="{C572A759-6A51-4108-AA02-DFA0A04FC94B}">
-                            <ma14:wrappingTextBoxFlag xmlns:ma14="http://schemas.microsoft.com/office/mac/drawingml/2011/main" xmlns:w="http://schemas.openxmlformats.org/wordprocessingml/2006/main" xmlns:w10="urn:schemas-microsoft-com:office:word" xmlns:v="urn:schemas-microsoft-com:vml" xmlns:o="urn:schemas-microsoft-com:office:office" xmlns:mv="urn:schemas-microsoft-com:mac:vml" xmlns:mo="http://schemas.microsoft.com/office/mac/office/2008/main" xmlns=""/>
+                            <ma14:wrappingTextBoxFlag xmlns="" xmlns:mo="http://schemas.microsoft.com/office/mac/office/2008/main" xmlns:mv="urn:schemas-microsoft-com:mac:vml" xmlns:o="urn:schemas-microsoft-com:office:office" xmlns:v="urn:schemas-microsoft-com:vml" xmlns:w10="urn:schemas-microsoft-com:office:word" xmlns:w="http://schemas.openxmlformats.org/wordprocessingml/2006/main" xmlns:ma14="http://schemas.microsoft.com/office/mac/drawingml/2011/main"/>
                           </a:ext>
                         </a:extLst>
                       </wps:spPr>
@@ -4263,7 +4266,7 @@
           </mc:Choice>
           <mc:Fallback>
             <w:pict>
-              <v:shape id="Text Box 44" o:spid="_x0000_s1033" type="#_x0000_t202" style="position:absolute;margin-left:422.4pt;margin-top:60.95pt;width:54.35pt;height:27pt;z-index:251691008;visibility:visible;mso-wrap-style:square;mso-width-percent:0;mso-wrap-distance-left:9pt;mso-wrap-distance-top:0;mso-wrap-distance-right:9pt;mso-wrap-distance-bottom:0;mso-position-horizontal:absolute;mso-position-horizontal-relative:text;mso-position-vertical:absolute;mso-position-vertical-relative:text;mso-width-percent:0;mso-width-relative:margin;v-text-anchor:top" o:gfxdata="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" filled="f" stroked="f">
+              <v:shape id="Text Box 44" o:spid="_x0000_s1033" type="#_x0000_t202" style="position:absolute;margin-left:422.4pt;margin-top:60.95pt;width:54.35pt;height:27pt;z-index:251691008;visibility:visible;mso-wrap-style:square;mso-width-percent:0;mso-wrap-distance-left:9pt;mso-wrap-distance-top:0;mso-wrap-distance-right:9pt;mso-wrap-distance-bottom:0;mso-position-horizontal:absolute;mso-position-horizontal-relative:text;mso-position-vertical:absolute;mso-position-vertical-relative:text;mso-width-percent:0;mso-width-relative:margin;v-text-anchor:top" o:gfxdata="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" filled="f" stroked="f">
                 <v:textbox>
                   <w:txbxContent>
                     <w:p>
@@ -4318,7 +4321,7 @@
                         <a:effectLst/>
                         <a:extLst>
                           <a:ext uri="{C572A759-6A51-4108-AA02-DFA0A04FC94B}">
-                            <ma14:wrappingTextBoxFlag xmlns:ma14="http://schemas.microsoft.com/office/mac/drawingml/2011/main" xmlns:w="http://schemas.openxmlformats.org/wordprocessingml/2006/main" xmlns:w10="urn:schemas-microsoft-com:office:word" xmlns:v="urn:schemas-microsoft-com:vml" xmlns:o="urn:schemas-microsoft-com:office:office" xmlns:mv="urn:schemas-microsoft-com:mac:vml" xmlns:mo="http://schemas.microsoft.com/office/mac/office/2008/main" xmlns=""/>
+                            <ma14:wrappingTextBoxFlag xmlns="" xmlns:mo="http://schemas.microsoft.com/office/mac/office/2008/main" xmlns:mv="urn:schemas-microsoft-com:mac:vml" xmlns:o="urn:schemas-microsoft-com:office:office" xmlns:v="urn:schemas-microsoft-com:vml" xmlns:w10="urn:schemas-microsoft-com:office:word" xmlns:w="http://schemas.openxmlformats.org/wordprocessingml/2006/main" xmlns:ma14="http://schemas.microsoft.com/office/mac/drawingml/2011/main"/>
                           </a:ext>
                         </a:extLst>
                       </wps:spPr>
@@ -4365,7 +4368,7 @@
           </mc:Choice>
           <mc:Fallback>
             <w:pict>
-              <v:shape id="Text Box 54" o:spid="_x0000_s1034" type="#_x0000_t202" style="position:absolute;margin-left:1.1pt;margin-top:61.45pt;width:64.45pt;height:27pt;z-index:-251611136;visibility:visible;mso-wrap-style:square;mso-width-percent:0;mso-height-percent:0;mso-wrap-distance-left:9pt;mso-wrap-distance-top:0;mso-wrap-distance-right:9pt;mso-wrap-distance-bottom:0;mso-position-horizontal:absolute;mso-position-horizontal-relative:text;mso-position-vertical:absolute;mso-position-vertical-relative:text;mso-width-percent:0;mso-height-percent:0;mso-width-relative:margin;mso-height-relative:margin;v-text-anchor:top" o:gfxdata="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" filled="f" stroked="f">
+              <v:shape id="Text Box 54" o:spid="_x0000_s1034" type="#_x0000_t202" style="position:absolute;margin-left:1.1pt;margin-top:61.45pt;width:64.45pt;height:27pt;z-index:-251611136;visibility:visible;mso-wrap-style:square;mso-width-percent:0;mso-height-percent:0;mso-wrap-distance-left:9pt;mso-wrap-distance-top:0;mso-wrap-distance-right:9pt;mso-wrap-distance-bottom:0;mso-position-horizontal:absolute;mso-position-horizontal-relative:text;mso-position-vertical:absolute;mso-position-vertical-relative:text;mso-width-percent:0;mso-height-percent:0;mso-width-relative:margin;mso-height-relative:margin;v-text-anchor:top" o:gfxdata="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" filled="f" stroked="f">
                 <v:textbox>
                   <w:txbxContent>
                     <w:p>
@@ -4454,6 +4457,9 @@
         </mc:AlternateContent>
       </w:r>
       <w:r>
+        <w:rPr>
+          <w:noProof/>
+        </w:rPr>
         <mc:AlternateContent>
           <mc:Choice Requires="wps">
             <w:drawing>
@@ -4532,6 +4538,9 @@
         </mc:AlternateContent>
       </w:r>
       <w:r>
+        <w:rPr>
+          <w:noProof/>
+        </w:rPr>
         <mc:AlternateContent>
           <mc:Choice Requires="wps">
             <w:drawing>
@@ -4698,9 +4707,7 @@
         <w:lastRenderedPageBreak/>
         <w:t>System Functional Requirements</w:t>
       </w:r>
-      <w:bookmarkStart w:id="8" w:name="_GoBack"/>
       <w:bookmarkEnd w:id="7"/>
-      <w:bookmarkEnd w:id="8"/>
     </w:p>
     <w:p>
       <w:pPr>
@@ -4971,11 +4978,11 @@
           <w:numId w:val="25"/>
         </w:numPr>
       </w:pPr>
-      <w:bookmarkStart w:id="9" w:name="_Toc306113861"/>
+      <w:bookmarkStart w:id="8" w:name="_Toc306113861"/>
       <w:r>
         <w:t>General Constraints and Assumptions</w:t>
       </w:r>
-      <w:bookmarkEnd w:id="9"/>
+      <w:bookmarkEnd w:id="8"/>
     </w:p>
     <w:p>
       <w:pPr>
@@ -4988,7 +4995,7 @@
           <w:szCs w:val="26"/>
         </w:rPr>
       </w:pPr>
-      <w:bookmarkStart w:id="10" w:name="_Toc306113862"/>
+      <w:bookmarkStart w:id="9" w:name="_Toc306113862"/>
       <w:r>
         <w:br w:type="page"/>
       </w:r>
@@ -5005,8 +5012,8 @@
         <w:lastRenderedPageBreak/>
         <w:t>User View of Product Use</w:t>
       </w:r>
-      <w:bookmarkStart w:id="11" w:name="_Toc306113863"/>
-      <w:bookmarkEnd w:id="10"/>
+      <w:bookmarkStart w:id="10" w:name="_Toc306113863"/>
+      <w:bookmarkEnd w:id="9"/>
     </w:p>
     <w:p/>
     <w:p>
@@ -5481,7 +5488,7 @@
         <w:lastRenderedPageBreak/>
         <w:t>Specific Requirements</w:t>
       </w:r>
-      <w:bookmarkEnd w:id="11"/>
+      <w:bookmarkEnd w:id="10"/>
     </w:p>
     <w:p>
       <w:pPr>
@@ -5491,11 +5498,11 @@
           <w:numId w:val="11"/>
         </w:numPr>
       </w:pPr>
-      <w:bookmarkStart w:id="12" w:name="_Toc306113864"/>
+      <w:bookmarkStart w:id="11" w:name="_Toc306113864"/>
       <w:r>
         <w:t>Interface Requirements</w:t>
       </w:r>
-      <w:bookmarkEnd w:id="12"/>
+      <w:bookmarkEnd w:id="11"/>
     </w:p>
     <w:p>
       <w:pPr>
@@ -5515,12 +5522,12 @@
           <w:numId w:val="11"/>
         </w:numPr>
       </w:pPr>
-      <w:bookmarkStart w:id="13" w:name="_Toc306113865"/>
+      <w:bookmarkStart w:id="12" w:name="_Toc306113865"/>
       <w:r>
         <w:t>User Interface</w:t>
       </w:r>
-      <w:bookmarkStart w:id="14" w:name="_Toc306113866"/>
-      <w:bookmarkEnd w:id="13"/>
+      <w:bookmarkStart w:id="13" w:name="_Toc306113866"/>
+      <w:bookmarkEnd w:id="12"/>
     </w:p>
     <w:p>
       <w:r>
@@ -5538,7 +5545,7 @@
       <w:r>
         <w:t>Hardware Interface</w:t>
       </w:r>
-      <w:bookmarkEnd w:id="14"/>
+      <w:bookmarkEnd w:id="13"/>
     </w:p>
     <w:p>
       <w:pPr>
@@ -7920,7 +7927,7 @@
           <w:color w:val="4F81BD" w:themeColor="accent1"/>
         </w:rPr>
       </w:pPr>
-      <w:bookmarkStart w:id="15" w:name="_Toc306113867"/>
+      <w:bookmarkStart w:id="14" w:name="_Toc306113867"/>
       <w:r>
         <w:br w:type="page"/>
       </w:r>
@@ -7937,7 +7944,7 @@
         <w:lastRenderedPageBreak/>
         <w:t>Software Interface</w:t>
       </w:r>
-      <w:bookmarkEnd w:id="15"/>
+      <w:bookmarkEnd w:id="14"/>
     </w:p>
     <w:p>
       <w:pPr>
@@ -8366,7 +8373,7 @@
           <w:color w:val="4F81BD" w:themeColor="accent1"/>
         </w:rPr>
       </w:pPr>
-      <w:bookmarkStart w:id="16" w:name="_Toc306113868"/>
+      <w:bookmarkStart w:id="15" w:name="_Toc306113868"/>
       <w:r>
         <w:br w:type="page"/>
       </w:r>
@@ -8383,7 +8390,7 @@
         <w:lastRenderedPageBreak/>
         <w:t>Communication Interfaces</w:t>
       </w:r>
-      <w:bookmarkEnd w:id="16"/>
+      <w:bookmarkEnd w:id="15"/>
     </w:p>
     <w:p>
       <w:pPr>
@@ -8777,7 +8784,7 @@
           <w:szCs w:val="26"/>
         </w:rPr>
       </w:pPr>
-      <w:bookmarkStart w:id="17" w:name="_Toc306113869"/>
+      <w:bookmarkStart w:id="16" w:name="_Toc306113869"/>
       <w:r>
         <w:br w:type="page"/>
       </w:r>
@@ -8794,7 +8801,7 @@
         <w:lastRenderedPageBreak/>
         <w:t>Detailed Description of Functional Requirements</w:t>
       </w:r>
-      <w:bookmarkEnd w:id="17"/>
+      <w:bookmarkEnd w:id="16"/>
     </w:p>
     <w:p>
       <w:pPr>
@@ -8804,11 +8811,11 @@
           <w:numId w:val="11"/>
         </w:numPr>
       </w:pPr>
-      <w:bookmarkStart w:id="18" w:name="_Toc306113870"/>
+      <w:bookmarkStart w:id="17" w:name="_Toc306113870"/>
       <w:r>
         <w:t>Template</w:t>
       </w:r>
-      <w:bookmarkEnd w:id="18"/>
+      <w:bookmarkEnd w:id="17"/>
     </w:p>
     <w:p>
       <w:pPr>
@@ -10473,7 +10480,7 @@
           <w:color w:val="4F81BD" w:themeColor="accent1"/>
         </w:rPr>
       </w:pPr>
-      <w:bookmarkStart w:id="19" w:name="_Toc306113871"/>
+      <w:bookmarkStart w:id="18" w:name="_Toc306113871"/>
       <w:r>
         <w:br w:type="page"/>
       </w:r>
@@ -10490,7 +10497,7 @@
         <w:lastRenderedPageBreak/>
         <w:t>Data Dictionary</w:t>
       </w:r>
-      <w:bookmarkEnd w:id="19"/>
+      <w:bookmarkEnd w:id="18"/>
     </w:p>
     <w:p/>
     <w:tbl>
@@ -11090,7 +11097,7 @@
           <w:szCs w:val="26"/>
         </w:rPr>
       </w:pPr>
-      <w:bookmarkStart w:id="20" w:name="_Toc306113872"/>
+      <w:bookmarkStart w:id="19" w:name="_Toc306113872"/>
       <w:r>
         <w:br w:type="page"/>
       </w:r>
@@ -11107,7 +11114,7 @@
         <w:lastRenderedPageBreak/>
         <w:t>Non-Functional Requirements</w:t>
       </w:r>
-      <w:bookmarkEnd w:id="20"/>
+      <w:bookmarkEnd w:id="19"/>
     </w:p>
     <w:p>
       <w:pPr>
@@ -11340,7 +11347,7 @@
           <w:szCs w:val="28"/>
         </w:rPr>
       </w:pPr>
-      <w:bookmarkStart w:id="21" w:name="_Toc306113873"/>
+      <w:bookmarkStart w:id="20" w:name="_Toc306113873"/>
       <w:r>
         <w:br w:type="page"/>
       </w:r>
@@ -11357,7 +11364,7 @@
         <w:lastRenderedPageBreak/>
         <w:t>Object Oriented Analysis (OOA) – UML</w:t>
       </w:r>
-      <w:bookmarkEnd w:id="21"/>
+      <w:bookmarkEnd w:id="20"/>
     </w:p>
     <w:p>
       <w:pPr>
@@ -11367,11 +11374,11 @@
           <w:numId w:val="11"/>
         </w:numPr>
       </w:pPr>
-      <w:bookmarkStart w:id="22" w:name="_Toc306113874"/>
+      <w:bookmarkStart w:id="21" w:name="_Toc306113874"/>
       <w:r>
         <w:t>OOA</w:t>
       </w:r>
-      <w:bookmarkEnd w:id="22"/>
+      <w:bookmarkEnd w:id="21"/>
     </w:p>
     <w:p>
       <w:pPr>
@@ -11381,11 +11388,11 @@
           <w:numId w:val="11"/>
         </w:numPr>
       </w:pPr>
-      <w:bookmarkStart w:id="23" w:name="_Toc306113875"/>
+      <w:bookmarkStart w:id="22" w:name="_Toc306113875"/>
       <w:r>
         <w:t>Case Diagram</w:t>
       </w:r>
-      <w:bookmarkEnd w:id="23"/>
+      <w:bookmarkEnd w:id="22"/>
     </w:p>
     <w:p/>
     <w:p>
@@ -12520,7 +12527,7 @@
                         <a:effectLst/>
                         <a:extLst>
                           <a:ext uri="{C572A759-6A51-4108-AA02-DFA0A04FC94B}">
-                            <ma14:wrappingTextBoxFlag xmlns:ma14="http://schemas.microsoft.com/office/mac/drawingml/2011/main" xmlns:w="http://schemas.openxmlformats.org/wordprocessingml/2006/main" xmlns:w10="urn:schemas-microsoft-com:office:word" xmlns:v="urn:schemas-microsoft-com:vml" xmlns:o="urn:schemas-microsoft-com:office:office" xmlns:mv="urn:schemas-microsoft-com:mac:vml" xmlns:mo="http://schemas.microsoft.com/office/mac/office/2008/main" xmlns=""/>
+                            <ma14:wrappingTextBoxFlag xmlns="" xmlns:mo="http://schemas.microsoft.com/office/mac/office/2008/main" xmlns:mv="urn:schemas-microsoft-com:mac:vml" xmlns:o="urn:schemas-microsoft-com:office:office" xmlns:v="urn:schemas-microsoft-com:vml" xmlns:w10="urn:schemas-microsoft-com:office:word" xmlns:w="http://schemas.openxmlformats.org/wordprocessingml/2006/main" xmlns:ma14="http://schemas.microsoft.com/office/mac/drawingml/2011/main"/>
                           </a:ext>
                         </a:extLst>
                       </wps:spPr>
@@ -12564,7 +12571,7 @@
           </mc:Choice>
           <mc:Fallback>
             <w:pict>
-              <v:shape id="Text Box 18" o:spid="_x0000_s1035" type="#_x0000_t202" style="position:absolute;margin-left:-63pt;margin-top:189pt;width:90pt;height:27pt;z-index:251663360;visibility:visible;mso-wrap-style:square;mso-height-percent:0;mso-wrap-distance-left:9pt;mso-wrap-distance-top:0;mso-wrap-distance-right:9pt;mso-wrap-distance-bottom:0;mso-position-horizontal:absolute;mso-position-horizontal-relative:text;mso-position-vertical:absolute;mso-position-vertical-relative:text;mso-height-percent:0;mso-height-relative:margin;v-text-anchor:top" o:gfxdata="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" filled="f" stroked="f">
+              <v:shape id="Text Box 18" o:spid="_x0000_s1035" type="#_x0000_t202" style="position:absolute;margin-left:-63pt;margin-top:189pt;width:90pt;height:27pt;z-index:251663360;visibility:visible;mso-wrap-style:square;mso-height-percent:0;mso-wrap-distance-left:9pt;mso-wrap-distance-top:0;mso-wrap-distance-right:9pt;mso-wrap-distance-bottom:0;mso-position-horizontal:absolute;mso-position-horizontal-relative:text;mso-position-vertical:absolute;mso-position-vertical-relative:text;mso-height-percent:0;mso-height-relative:margin;v-text-anchor:top" o:gfxdata="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" filled="f" stroked="f">
                 <v:textbox>
                   <w:txbxContent>
                     <w:p>
@@ -12619,7 +12626,7 @@
                         <a:effectLst/>
                         <a:extLst>
                           <a:ext uri="{C572A759-6A51-4108-AA02-DFA0A04FC94B}">
-                            <ma14:wrappingTextBoxFlag xmlns:ma14="http://schemas.microsoft.com/office/mac/drawingml/2011/main" xmlns:w="http://schemas.openxmlformats.org/wordprocessingml/2006/main" xmlns:w10="urn:schemas-microsoft-com:office:word" xmlns:v="urn:schemas-microsoft-com:vml" xmlns:o="urn:schemas-microsoft-com:office:office" xmlns:mv="urn:schemas-microsoft-com:mac:vml" xmlns:mo="http://schemas.microsoft.com/office/mac/office/2008/main" xmlns=""/>
+                            <ma14:wrappingTextBoxFlag xmlns="" xmlns:mo="http://schemas.microsoft.com/office/mac/office/2008/main" xmlns:mv="urn:schemas-microsoft-com:mac:vml" xmlns:o="urn:schemas-microsoft-com:office:office" xmlns:v="urn:schemas-microsoft-com:vml" xmlns:w10="urn:schemas-microsoft-com:office:word" xmlns:w="http://schemas.openxmlformats.org/wordprocessingml/2006/main" xmlns:ma14="http://schemas.microsoft.com/office/mac/drawingml/2011/main"/>
                           </a:ext>
                         </a:extLst>
                       </wps:spPr>
@@ -12663,7 +12670,7 @@
           </mc:Choice>
           <mc:Fallback>
             <w:pict>
-              <v:shape id="Text Box 19" o:spid="_x0000_s1036" type="#_x0000_t202" style="position:absolute;margin-left:450pt;margin-top:180pt;width:45pt;height:27pt;z-index:251664384;visibility:visible;mso-wrap-style:square;mso-width-percent:0;mso-wrap-distance-left:9pt;mso-wrap-distance-top:0;mso-wrap-distance-right:9pt;mso-wrap-distance-bottom:0;mso-position-horizontal:absolute;mso-position-horizontal-relative:text;mso-position-vertical:absolute;mso-position-vertical-relative:text;mso-width-percent:0;mso-width-relative:margin;v-text-anchor:top" o:gfxdata="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" filled="f" stroked="f">
+              <v:shape id="Text Box 19" o:spid="_x0000_s1036" type="#_x0000_t202" style="position:absolute;margin-left:450pt;margin-top:180pt;width:45pt;height:27pt;z-index:251664384;visibility:visible;mso-wrap-style:square;mso-width-percent:0;mso-wrap-distance-left:9pt;mso-wrap-distance-top:0;mso-wrap-distance-right:9pt;mso-wrap-distance-bottom:0;mso-position-horizontal:absolute;mso-position-horizontal-relative:text;mso-position-vertical:absolute;mso-position-vertical-relative:text;mso-width-percent:0;mso-width-relative:margin;v-text-anchor:top" o:gfxdata="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" filled="f" stroked="f">
                 <v:textbox>
                   <w:txbxContent>
                     <w:p>
@@ -12718,7 +12725,7 @@
                         <a:effectLst/>
                         <a:extLst>
                           <a:ext uri="{C572A759-6A51-4108-AA02-DFA0A04FC94B}">
-                            <ma14:wrappingTextBoxFlag xmlns:ma14="http://schemas.microsoft.com/office/mac/drawingml/2011/main" xmlns:w="http://schemas.openxmlformats.org/wordprocessingml/2006/main" xmlns:w10="urn:schemas-microsoft-com:office:word" xmlns:v="urn:schemas-microsoft-com:vml" xmlns:o="urn:schemas-microsoft-com:office:office" xmlns:mv="urn:schemas-microsoft-com:mac:vml" xmlns:mo="http://schemas.microsoft.com/office/mac/office/2008/main" xmlns=""/>
+                            <ma14:wrappingTextBoxFlag xmlns="" xmlns:mo="http://schemas.microsoft.com/office/mac/office/2008/main" xmlns:mv="urn:schemas-microsoft-com:mac:vml" xmlns:o="urn:schemas-microsoft-com:office:office" xmlns:v="urn:schemas-microsoft-com:vml" xmlns:w10="urn:schemas-microsoft-com:office:word" xmlns:w="http://schemas.openxmlformats.org/wordprocessingml/2006/main" xmlns:ma14="http://schemas.microsoft.com/office/mac/drawingml/2011/main"/>
                           </a:ext>
                         </a:extLst>
                       </wps:spPr>
@@ -12759,7 +12766,7 @@
           </mc:Choice>
           <mc:Fallback>
             <w:pict>
-              <v:shape id="Text Box 20" o:spid="_x0000_s1037" type="#_x0000_t202" style="position:absolute;margin-left:441pt;margin-top:495pt;width:63pt;height:27pt;z-index:251665408;visibility:visible;mso-wrap-style:square;mso-wrap-distance-left:9pt;mso-wrap-distance-top:0;mso-wrap-distance-right:9pt;mso-wrap-distance-bottom:0;mso-position-horizontal:absolute;mso-position-horizontal-relative:text;mso-position-vertical:absolute;mso-position-vertical-relative:text;v-text-anchor:top" o:gfxdata="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" filled="f" stroked="f">
+              <v:shape id="Text Box 20" o:spid="_x0000_s1037" type="#_x0000_t202" style="position:absolute;margin-left:441pt;margin-top:495pt;width:63pt;height:27pt;z-index:251665408;visibility:visible;mso-wrap-style:square;mso-wrap-distance-left:9pt;mso-wrap-distance-top:0;mso-wrap-distance-right:9pt;mso-wrap-distance-bottom:0;mso-position-horizontal:absolute;mso-position-horizontal-relative:text;mso-position-vertical:absolute;mso-position-vertical-relative:text;v-text-anchor:top" o:gfxdata="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" filled="f" stroked="f">
                 <v:textbox>
                   <w:txbxContent>
                     <w:p>
@@ -13446,7 +13453,10 @@
                                 <w:jc w:val="center"/>
                               </w:pPr>
                               <w:r>
-                                <w:t>Modify inventory</w:t>
+                                <w:t>Modify I</w:t>
+                              </w:r>
+                              <w:r>
+                                <w:t>nventory</w:t>
                               </w:r>
                             </w:p>
                           </w:txbxContent>
@@ -13494,7 +13504,10 @@
                                 <w:jc w:val="center"/>
                               </w:pPr>
                               <w:r>
-                                <w:t>Get Report</w:t>
+                                <w:t>Generate</w:t>
+                              </w:r>
+                              <w:r>
+                                <w:t xml:space="preserve"> Report</w:t>
                               </w:r>
                             </w:p>
                             <w:p/>
@@ -13521,7 +13534,7 @@
           </mc:Choice>
           <mc:Fallback>
             <w:pict>
-              <v:group id="Group 1" o:spid="_x0000_s1038" style="position:absolute;margin-left:45pt;margin-top:45pt;width:5in;height:540pt;z-index:251659264;mso-width-relative:margin;mso-height-relative:margin" coordsize="65151,94869" o:gfxdata="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">
+              <v:group id="Group 1" o:spid="_x0000_s1038" style="position:absolute;margin-left:45pt;margin-top:45pt;width:5in;height:540pt;z-index:251659264;mso-width-relative:margin;mso-height-relative:margin" coordsize="65151,94869" o:gfxdata="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">
                 <v:roundrect id="Rounded Rectangle 7" o:spid="_x0000_s1039" style="position:absolute;width:65151;height:94869;visibility:visible;mso-wrap-style:square;v-text-anchor:middle" arcsize="10923f" o:gfxdata="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" fillcolor="#254163 [1636]" strokecolor="#4579b8 [3044]">
                   <v:fill color2="#4477b6 [3012]" rotate="t" angle="180" colors="0 #2c5d98;52429f #3c7bc7;1 #3a7ccb" focus="100%" type="gradient">
                     <o:fill v:ext="view" type="gradientUnscaled"/>
@@ -13630,7 +13643,10 @@
                           <w:jc w:val="center"/>
                         </w:pPr>
                         <w:r>
-                          <w:t>Modify inventory</w:t>
+                          <w:t>Modify I</w:t>
+                        </w:r>
+                        <w:r>
+                          <w:t>nventory</w:t>
                         </w:r>
                       </w:p>
                     </w:txbxContent>
@@ -13648,7 +13664,10 @@
                           <w:jc w:val="center"/>
                         </w:pPr>
                         <w:r>
-                          <w:t>Get Report</w:t>
+                          <w:t>Generate</w:t>
+                        </w:r>
+                        <w:r>
+                          <w:t xml:space="preserve"> Report</w:t>
                         </w:r>
                       </w:p>
                       <w:p/>
@@ -13671,12 +13690,97 @@
           <w:numId w:val="11"/>
         </w:numPr>
       </w:pPr>
-      <w:bookmarkStart w:id="24" w:name="_Toc306113876"/>
+      <w:bookmarkStart w:id="23" w:name="_Toc306113876"/>
       <w:r>
         <w:lastRenderedPageBreak/>
         <w:t>Use Cases</w:t>
       </w:r>
-      <w:bookmarkEnd w:id="24"/>
+      <w:bookmarkEnd w:id="23"/>
+    </w:p>
+    <w:p>
+      <w:pPr>
+        <w:pStyle w:val="ListParagraph"/>
+        <w:numPr>
+          <w:ilvl w:val="0"/>
+          <w:numId w:val="32"/>
+        </w:numPr>
+        <w:spacing w:before="240"/>
+      </w:pPr>
+      <w:r>
+        <w:t>Login Page</w:t>
+      </w:r>
+    </w:p>
+    <w:p>
+      <w:pPr>
+        <w:pStyle w:val="ListParagraph"/>
+        <w:numPr>
+          <w:ilvl w:val="0"/>
+          <w:numId w:val="32"/>
+        </w:numPr>
+      </w:pPr>
+      <w:r>
+        <w:t>Rent Equipment</w:t>
+      </w:r>
+    </w:p>
+    <w:p>
+      <w:pPr>
+        <w:pStyle w:val="ListParagraph"/>
+        <w:numPr>
+          <w:ilvl w:val="0"/>
+          <w:numId w:val="32"/>
+        </w:numPr>
+      </w:pPr>
+      <w:r>
+        <w:t>End Rental for the day</w:t>
+      </w:r>
+    </w:p>
+    <w:p>
+      <w:pPr>
+        <w:pStyle w:val="ListParagraph"/>
+        <w:numPr>
+          <w:ilvl w:val="0"/>
+          <w:numId w:val="32"/>
+        </w:numPr>
+      </w:pPr>
+      <w:r>
+        <w:t>Modify Rental</w:t>
+      </w:r>
+    </w:p>
+    <w:p>
+      <w:pPr>
+        <w:pStyle w:val="ListParagraph"/>
+        <w:numPr>
+          <w:ilvl w:val="0"/>
+          <w:numId w:val="32"/>
+        </w:numPr>
+      </w:pPr>
+      <w:r>
+        <w:t>Modify Customer Info</w:t>
+      </w:r>
+    </w:p>
+    <w:p>
+      <w:pPr>
+        <w:pStyle w:val="ListParagraph"/>
+        <w:numPr>
+          <w:ilvl w:val="0"/>
+          <w:numId w:val="32"/>
+        </w:numPr>
+      </w:pPr>
+      <w:r>
+        <w:t>Modify Inventory</w:t>
+      </w:r>
+    </w:p>
+    <w:p>
+      <w:pPr>
+        <w:pStyle w:val="ListParagraph"/>
+        <w:numPr>
+          <w:ilvl w:val="0"/>
+          <w:numId w:val="32"/>
+        </w:numPr>
+      </w:pPr>
+      <w:r>
+        <w:t>Generate Report</w:t>
+      </w:r>
     </w:p>
     <w:p>
       <w:pPr>
@@ -13686,11 +13790,11 @@
           <w:numId w:val="11"/>
         </w:numPr>
       </w:pPr>
-      <w:bookmarkStart w:id="25" w:name="_Toc306113877"/>
+      <w:bookmarkStart w:id="24" w:name="_Toc306113877"/>
       <w:r>
         <w:t>Use Case Expansion</w:t>
       </w:r>
-      <w:bookmarkEnd w:id="25"/>
+      <w:bookmarkEnd w:id="24"/>
     </w:p>
     <w:p>
       <w:pPr>
@@ -13700,11 +13804,11 @@
           <w:numId w:val="11"/>
         </w:numPr>
       </w:pPr>
-      <w:bookmarkStart w:id="26" w:name="_Toc306113878"/>
+      <w:bookmarkStart w:id="25" w:name="_Toc306113878"/>
       <w:r>
         <w:t>Analysis Classes</w:t>
       </w:r>
-      <w:bookmarkEnd w:id="26"/>
+      <w:bookmarkEnd w:id="25"/>
     </w:p>
     <w:p>
       <w:pPr>
@@ -13714,11 +13818,11 @@
           <w:numId w:val="11"/>
         </w:numPr>
       </w:pPr>
-      <w:bookmarkStart w:id="27" w:name="_Toc306113879"/>
+      <w:bookmarkStart w:id="26" w:name="_Toc306113879"/>
       <w:r>
         <w:t>Special Remarks or Comments</w:t>
       </w:r>
-      <w:bookmarkEnd w:id="27"/>
+      <w:bookmarkEnd w:id="26"/>
     </w:p>
     <w:p>
       <w:pPr>
@@ -13728,11 +13832,11 @@
           <w:numId w:val="11"/>
         </w:numPr>
       </w:pPr>
-      <w:bookmarkStart w:id="28" w:name="_Toc306113880"/>
+      <w:bookmarkStart w:id="27" w:name="_Toc306113880"/>
       <w:r>
         <w:t>References or Resources Used</w:t>
       </w:r>
-      <w:bookmarkEnd w:id="28"/>
+      <w:bookmarkEnd w:id="27"/>
     </w:p>
     <w:p>
       <w:pPr>
@@ -13742,11 +13846,11 @@
           <w:numId w:val="11"/>
         </w:numPr>
       </w:pPr>
-      <w:bookmarkStart w:id="29" w:name="_Toc306113881"/>
+      <w:bookmarkStart w:id="28" w:name="_Toc306113881"/>
       <w:r>
         <w:t>Team Member’s Roles and Approval</w:t>
       </w:r>
-      <w:bookmarkEnd w:id="29"/>
+      <w:bookmarkEnd w:id="28"/>
     </w:p>
     <w:p>
       <w:pPr>
@@ -13756,10 +13860,12 @@
           <w:numId w:val="11"/>
         </w:numPr>
       </w:pPr>
-      <w:bookmarkStart w:id="30" w:name="_Toc306113882"/>
+      <w:bookmarkStart w:id="29" w:name="_Toc306113882"/>
       <w:r>
         <w:t>Team Member’s Roles</w:t>
       </w:r>
+      <w:bookmarkStart w:id="30" w:name="_GoBack"/>
+      <w:bookmarkEnd w:id="29"/>
       <w:bookmarkEnd w:id="30"/>
     </w:p>
     <w:p>
@@ -14917,7 +15023,7 @@
   <w:abstractNum w:abstractNumId="10">
     <w:nsid w:val="390942DE"/>
     <w:multiLevelType w:val="hybridMultilevel"/>
-    <w:tmpl w:val="86980A6A"/>
+    <w:tmpl w:val="617E7732"/>
     <w:lvl w:ilvl="0" w:tplc="04090011">
       <w:start w:val="1"/>
       <w:numFmt w:val="decimal"/>
@@ -16323,6 +16429,95 @@
     </w:lvl>
   </w:abstractNum>
   <w:abstractNum w:abstractNumId="24">
+    <w:nsid w:val="65912DC4"/>
+    <w:multiLevelType w:val="hybridMultilevel"/>
+    <w:tmpl w:val="617E7732"/>
+    <w:lvl w:ilvl="0" w:tplc="04090011">
+      <w:start w:val="1"/>
+      <w:numFmt w:val="decimal"/>
+      <w:lvlText w:val="%1)"/>
+      <w:lvlJc w:val="left"/>
+      <w:pPr>
+        <w:ind w:left="1440" w:hanging="360"/>
+      </w:pPr>
+    </w:lvl>
+    <w:lvl w:ilvl="1" w:tplc="CF6621CA">
+      <w:start w:val="1"/>
+      <w:numFmt w:val="lowerLetter"/>
+      <w:lvlText w:val="%2."/>
+      <w:lvlJc w:val="left"/>
+      <w:pPr>
+        <w:ind w:left="2520" w:hanging="360"/>
+      </w:pPr>
+      <w:rPr>
+        <w:b w:val="0"/>
+      </w:rPr>
+    </w:lvl>
+    <w:lvl w:ilvl="2" w:tplc="0409001B">
+      <w:start w:val="1"/>
+      <w:numFmt w:val="lowerRoman"/>
+      <w:lvlText w:val="%3."/>
+      <w:lvlJc w:val="right"/>
+      <w:pPr>
+        <w:ind w:left="3240" w:hanging="180"/>
+      </w:pPr>
+    </w:lvl>
+    <w:lvl w:ilvl="3" w:tplc="0409000F" w:tentative="1">
+      <w:start w:val="1"/>
+      <w:numFmt w:val="decimal"/>
+      <w:lvlText w:val="%4."/>
+      <w:lvlJc w:val="left"/>
+      <w:pPr>
+        <w:ind w:left="3960" w:hanging="360"/>
+      </w:pPr>
+    </w:lvl>
+    <w:lvl w:ilvl="4" w:tplc="04090019" w:tentative="1">
+      <w:start w:val="1"/>
+      <w:numFmt w:val="lowerLetter"/>
+      <w:lvlText w:val="%5."/>
+      <w:lvlJc w:val="left"/>
+      <w:pPr>
+        <w:ind w:left="4680" w:hanging="360"/>
+      </w:pPr>
+    </w:lvl>
+    <w:lvl w:ilvl="5" w:tplc="0409001B" w:tentative="1">
+      <w:start w:val="1"/>
+      <w:numFmt w:val="lowerRoman"/>
+      <w:lvlText w:val="%6."/>
+      <w:lvlJc w:val="right"/>
+      <w:pPr>
+        <w:ind w:left="5400" w:hanging="180"/>
+      </w:pPr>
+    </w:lvl>
+    <w:lvl w:ilvl="6" w:tplc="0409000F" w:tentative="1">
+      <w:start w:val="1"/>
+      <w:numFmt w:val="decimal"/>
+      <w:lvlText w:val="%7."/>
+      <w:lvlJc w:val="left"/>
+      <w:pPr>
+        <w:ind w:left="6120" w:hanging="360"/>
+      </w:pPr>
+    </w:lvl>
+    <w:lvl w:ilvl="7" w:tplc="04090019" w:tentative="1">
+      <w:start w:val="1"/>
+      <w:numFmt w:val="lowerLetter"/>
+      <w:lvlText w:val="%8."/>
+      <w:lvlJc w:val="left"/>
+      <w:pPr>
+        <w:ind w:left="6840" w:hanging="360"/>
+      </w:pPr>
+    </w:lvl>
+    <w:lvl w:ilvl="8" w:tplc="0409001B" w:tentative="1">
+      <w:start w:val="1"/>
+      <w:numFmt w:val="lowerRoman"/>
+      <w:lvlText w:val="%9."/>
+      <w:lvlJc w:val="right"/>
+      <w:pPr>
+        <w:ind w:left="7560" w:hanging="180"/>
+      </w:pPr>
+    </w:lvl>
+  </w:abstractNum>
+  <w:abstractNum w:abstractNumId="25">
     <w:nsid w:val="6C8A35D8"/>
     <w:multiLevelType w:val="hybridMultilevel"/>
     <w:tmpl w:val="DA163018"/>
@@ -16412,7 +16607,7 @@
       </w:pPr>
     </w:lvl>
   </w:abstractNum>
-  <w:abstractNum w:abstractNumId="25">
+  <w:abstractNum w:abstractNumId="26">
     <w:nsid w:val="6DFD560C"/>
     <w:multiLevelType w:val="multilevel"/>
     <w:tmpl w:val="CE3082C4"/>
@@ -16526,7 +16721,7 @@
       </w:rPr>
     </w:lvl>
   </w:abstractNum>
-  <w:abstractNum w:abstractNumId="26">
+  <w:abstractNum w:abstractNumId="27">
     <w:nsid w:val="72347425"/>
     <w:multiLevelType w:val="multilevel"/>
     <w:tmpl w:val="7CDEC250"/>
@@ -16640,7 +16835,7 @@
       </w:rPr>
     </w:lvl>
   </w:abstractNum>
-  <w:abstractNum w:abstractNumId="27">
+  <w:abstractNum w:abstractNumId="28">
     <w:nsid w:val="76EB64D0"/>
     <w:multiLevelType w:val="hybridMultilevel"/>
     <w:tmpl w:val="7D209698"/>
@@ -16753,7 +16948,7 @@
       </w:rPr>
     </w:lvl>
   </w:abstractNum>
-  <w:abstractNum w:abstractNumId="28">
+  <w:abstractNum w:abstractNumId="29">
     <w:nsid w:val="7C7B59F7"/>
     <w:multiLevelType w:val="hybridMultilevel"/>
     <w:tmpl w:val="2E887832"/>
@@ -16839,7 +17034,7 @@
       </w:pPr>
     </w:lvl>
   </w:abstractNum>
-  <w:abstractNum w:abstractNumId="29">
+  <w:abstractNum w:abstractNumId="30">
     <w:nsid w:val="7D533A90"/>
     <w:multiLevelType w:val="hybridMultilevel"/>
     <w:tmpl w:val="E8464E10"/>
@@ -16925,7 +17120,7 @@
       </w:pPr>
     </w:lvl>
   </w:abstractNum>
-  <w:abstractNum w:abstractNumId="30">
+  <w:abstractNum w:abstractNumId="31">
     <w:nsid w:val="7FD90783"/>
     <w:multiLevelType w:val="hybridMultilevel"/>
     <w:tmpl w:val="BDF016E4"/>
@@ -17048,13 +17243,13 @@
     <w:abstractNumId w:val="15"/>
   </w:num>
   <w:num w:numId="4">
-    <w:abstractNumId w:val="29"/>
+    <w:abstractNumId w:val="30"/>
   </w:num>
   <w:num w:numId="5">
     <w:abstractNumId w:val="1"/>
   </w:num>
   <w:num w:numId="6">
-    <w:abstractNumId w:val="28"/>
+    <w:abstractNumId w:val="29"/>
   </w:num>
   <w:num w:numId="7">
     <w:abstractNumId w:val="9"/>
@@ -17072,7 +17267,7 @@
     <w:abstractNumId w:val="11"/>
   </w:num>
   <w:num w:numId="12">
-    <w:abstractNumId w:val="26"/>
+    <w:abstractNumId w:val="27"/>
   </w:num>
   <w:num w:numId="13">
     <w:abstractNumId w:val="13"/>
@@ -17093,13 +17288,13 @@
     <w:abstractNumId w:val="3"/>
   </w:num>
   <w:num w:numId="19">
-    <w:abstractNumId w:val="25"/>
+    <w:abstractNumId w:val="26"/>
   </w:num>
   <w:num w:numId="20">
     <w:abstractNumId w:val="6"/>
   </w:num>
   <w:num w:numId="21">
-    <w:abstractNumId w:val="30"/>
+    <w:abstractNumId w:val="31"/>
   </w:num>
   <w:num w:numId="22">
     <w:abstractNumId w:val="21"/>
@@ -17120,7 +17315,7 @@
     <w:abstractNumId w:val="7"/>
   </w:num>
   <w:num w:numId="28">
-    <w:abstractNumId w:val="24"/>
+    <w:abstractNumId w:val="25"/>
   </w:num>
   <w:num w:numId="29">
     <w:abstractNumId w:val="20"/>
@@ -17129,7 +17324,10 @@
     <w:abstractNumId w:val="18"/>
   </w:num>
   <w:num w:numId="31">
-    <w:abstractNumId w:val="27"/>
+    <w:abstractNumId w:val="28"/>
+  </w:num>
+  <w:num w:numId="32">
+    <w:abstractNumId w:val="24"/>
   </w:num>
 </w:numbering>
 </file>
@@ -18696,7 +18894,7 @@
 </file>
 
 <file path=customXml/itemProps1.xml><?xml version="1.0" encoding="utf-8"?>
-<ds:datastoreItem xmlns:ds="http://schemas.openxmlformats.org/officeDocument/2006/customXml" ds:itemID="{E5C027CD-78C8-45E3-A8F4-58723FF1EF36}">
+<ds:datastoreItem xmlns:ds="http://schemas.openxmlformats.org/officeDocument/2006/customXml" ds:itemID="{00D529E2-7B7D-473F-AE7B-BC52074EF28B}">
   <ds:schemaRefs>
     <ds:schemaRef ds:uri="http://schemas.openxmlformats.org/officeDocument/2006/bibliography"/>
   </ds:schemaRefs>

--- a/SRS/CS131Project_Deliverable3.docx
+++ b/SRS/CS131Project_Deliverable3.docx
@@ -3313,7 +3313,7 @@
                         <a:effectLst/>
                         <a:extLst>
                           <a:ext uri="{C572A759-6A51-4108-AA02-DFA0A04FC94B}">
-                            <ma14:wrappingTextBoxFlag xmlns="" xmlns:mo="http://schemas.microsoft.com/office/mac/office/2008/main" xmlns:mv="urn:schemas-microsoft-com:mac:vml" xmlns:o="urn:schemas-microsoft-com:office:office" xmlns:v="urn:schemas-microsoft-com:vml" xmlns:w10="urn:schemas-microsoft-com:office:word" xmlns:w="http://schemas.openxmlformats.org/wordprocessingml/2006/main" xmlns:ma14="http://schemas.microsoft.com/office/mac/drawingml/2011/main"/>
+                            <ma14:wrappingTextBoxFlag xmlns:ma14="http://schemas.microsoft.com/office/mac/drawingml/2011/main" xmlns:w="http://schemas.openxmlformats.org/wordprocessingml/2006/main" xmlns:w10="urn:schemas-microsoft-com:office:word" xmlns:v="urn:schemas-microsoft-com:vml" xmlns:o="urn:schemas-microsoft-com:office:office" xmlns:mv="urn:schemas-microsoft-com:mac:vml" xmlns:mo="http://schemas.microsoft.com/office/mac/office/2008/main" xmlns=""/>
                           </a:ext>
                         </a:extLst>
                       </wps:spPr>
@@ -3851,7 +3851,7 @@
                         <a:effectLst/>
                         <a:extLst>
                           <a:ext uri="{C572A759-6A51-4108-AA02-DFA0A04FC94B}">
-                            <ma14:wrappingTextBoxFlag xmlns="" xmlns:mo="http://schemas.microsoft.com/office/mac/office/2008/main" xmlns:mv="urn:schemas-microsoft-com:mac:vml" xmlns:o="urn:schemas-microsoft-com:office:office" xmlns:v="urn:schemas-microsoft-com:vml" xmlns:w10="urn:schemas-microsoft-com:office:word" xmlns:w="http://schemas.openxmlformats.org/wordprocessingml/2006/main" xmlns:ma14="http://schemas.microsoft.com/office/mac/drawingml/2011/main"/>
+                            <ma14:wrappingTextBoxFlag xmlns:ma14="http://schemas.microsoft.com/office/mac/drawingml/2011/main" xmlns:w="http://schemas.openxmlformats.org/wordprocessingml/2006/main" xmlns:w10="urn:schemas-microsoft-com:office:word" xmlns:v="urn:schemas-microsoft-com:vml" xmlns:o="urn:schemas-microsoft-com:office:office" xmlns:mv="urn:schemas-microsoft-com:mac:vml" xmlns:mo="http://schemas.microsoft.com/office/mac/office/2008/main" xmlns=""/>
                           </a:ext>
                         </a:extLst>
                       </wps:spPr>
@@ -4026,7 +4026,7 @@
                         <a:effectLst/>
                         <a:extLst>
                           <a:ext uri="{C572A759-6A51-4108-AA02-DFA0A04FC94B}">
-                            <ma14:wrappingTextBoxFlag xmlns="" xmlns:mo="http://schemas.microsoft.com/office/mac/office/2008/main" xmlns:mv="urn:schemas-microsoft-com:mac:vml" xmlns:o="urn:schemas-microsoft-com:office:office" xmlns:v="urn:schemas-microsoft-com:vml" xmlns:w10="urn:schemas-microsoft-com:office:word" xmlns:w="http://schemas.openxmlformats.org/wordprocessingml/2006/main" xmlns:ma14="http://schemas.microsoft.com/office/mac/drawingml/2011/main"/>
+                            <ma14:wrappingTextBoxFlag xmlns:ma14="http://schemas.microsoft.com/office/mac/drawingml/2011/main" xmlns:w="http://schemas.openxmlformats.org/wordprocessingml/2006/main" xmlns:w10="urn:schemas-microsoft-com:office:word" xmlns:v="urn:schemas-microsoft-com:vml" xmlns:o="urn:schemas-microsoft-com:office:office" xmlns:mv="urn:schemas-microsoft-com:mac:vml" xmlns:mo="http://schemas.microsoft.com/office/mac/office/2008/main" xmlns=""/>
                           </a:ext>
                         </a:extLst>
                       </wps:spPr>
@@ -4128,7 +4128,7 @@
                         <a:effectLst/>
                         <a:extLst>
                           <a:ext uri="{C572A759-6A51-4108-AA02-DFA0A04FC94B}">
-                            <ma14:wrappingTextBoxFlag xmlns="" xmlns:mo="http://schemas.microsoft.com/office/mac/office/2008/main" xmlns:mv="urn:schemas-microsoft-com:mac:vml" xmlns:o="urn:schemas-microsoft-com:office:office" xmlns:v="urn:schemas-microsoft-com:vml" xmlns:w10="urn:schemas-microsoft-com:office:word" xmlns:w="http://schemas.openxmlformats.org/wordprocessingml/2006/main" xmlns:ma14="http://schemas.microsoft.com/office/mac/drawingml/2011/main"/>
+                            <ma14:wrappingTextBoxFlag xmlns:ma14="http://schemas.microsoft.com/office/mac/drawingml/2011/main" xmlns:w="http://schemas.openxmlformats.org/wordprocessingml/2006/main" xmlns:w10="urn:schemas-microsoft-com:office:word" xmlns:v="urn:schemas-microsoft-com:vml" xmlns:o="urn:schemas-microsoft-com:office:office" xmlns:mv="urn:schemas-microsoft-com:mac:vml" xmlns:mo="http://schemas.microsoft.com/office/mac/office/2008/main" xmlns=""/>
                           </a:ext>
                         </a:extLst>
                       </wps:spPr>
@@ -4222,7 +4222,7 @@
                         <a:effectLst/>
                         <a:extLst>
                           <a:ext uri="{C572A759-6A51-4108-AA02-DFA0A04FC94B}">
-                            <ma14:wrappingTextBoxFlag xmlns="" xmlns:mo="http://schemas.microsoft.com/office/mac/office/2008/main" xmlns:mv="urn:schemas-microsoft-com:mac:vml" xmlns:o="urn:schemas-microsoft-com:office:office" xmlns:v="urn:schemas-microsoft-com:vml" xmlns:w10="urn:schemas-microsoft-com:office:word" xmlns:w="http://schemas.openxmlformats.org/wordprocessingml/2006/main" xmlns:ma14="http://schemas.microsoft.com/office/mac/drawingml/2011/main"/>
+                            <ma14:wrappingTextBoxFlag xmlns:ma14="http://schemas.microsoft.com/office/mac/drawingml/2011/main" xmlns:w="http://schemas.openxmlformats.org/wordprocessingml/2006/main" xmlns:w10="urn:schemas-microsoft-com:office:word" xmlns:v="urn:schemas-microsoft-com:vml" xmlns:o="urn:schemas-microsoft-com:office:office" xmlns:mv="urn:schemas-microsoft-com:mac:vml" xmlns:mo="http://schemas.microsoft.com/office/mac/office/2008/main" xmlns=""/>
                           </a:ext>
                         </a:extLst>
                       </wps:spPr>
@@ -4321,7 +4321,7 @@
                         <a:effectLst/>
                         <a:extLst>
                           <a:ext uri="{C572A759-6A51-4108-AA02-DFA0A04FC94B}">
-                            <ma14:wrappingTextBoxFlag xmlns="" xmlns:mo="http://schemas.microsoft.com/office/mac/office/2008/main" xmlns:mv="urn:schemas-microsoft-com:mac:vml" xmlns:o="urn:schemas-microsoft-com:office:office" xmlns:v="urn:schemas-microsoft-com:vml" xmlns:w10="urn:schemas-microsoft-com:office:word" xmlns:w="http://schemas.openxmlformats.org/wordprocessingml/2006/main" xmlns:ma14="http://schemas.microsoft.com/office/mac/drawingml/2011/main"/>
+                            <ma14:wrappingTextBoxFlag xmlns:ma14="http://schemas.microsoft.com/office/mac/drawingml/2011/main" xmlns:w="http://schemas.openxmlformats.org/wordprocessingml/2006/main" xmlns:w10="urn:schemas-microsoft-com:office:word" xmlns:v="urn:schemas-microsoft-com:vml" xmlns:o="urn:schemas-microsoft-com:office:office" xmlns:mv="urn:schemas-microsoft-com:mac:vml" xmlns:mo="http://schemas.microsoft.com/office/mac/office/2008/main" xmlns=""/>
                           </a:ext>
                         </a:extLst>
                       </wps:spPr>
@@ -11392,9 +11392,10 @@
       <w:r>
         <w:t>Case Diagram</w:t>
       </w:r>
+      <w:bookmarkStart w:id="23" w:name="_GoBack"/>
       <w:bookmarkEnd w:id="22"/>
-    </w:p>
-    <w:p/>
+      <w:bookmarkEnd w:id="23"/>
+    </w:p>
     <w:p>
       <w:r>
         <w:rPr>
@@ -12527,7 +12528,7 @@
                         <a:effectLst/>
                         <a:extLst>
                           <a:ext uri="{C572A759-6A51-4108-AA02-DFA0A04FC94B}">
-                            <ma14:wrappingTextBoxFlag xmlns="" xmlns:mo="http://schemas.microsoft.com/office/mac/office/2008/main" xmlns:mv="urn:schemas-microsoft-com:mac:vml" xmlns:o="urn:schemas-microsoft-com:office:office" xmlns:v="urn:schemas-microsoft-com:vml" xmlns:w10="urn:schemas-microsoft-com:office:word" xmlns:w="http://schemas.openxmlformats.org/wordprocessingml/2006/main" xmlns:ma14="http://schemas.microsoft.com/office/mac/drawingml/2011/main"/>
+                            <ma14:wrappingTextBoxFlag xmlns:ma14="http://schemas.microsoft.com/office/mac/drawingml/2011/main" xmlns:w="http://schemas.openxmlformats.org/wordprocessingml/2006/main" xmlns:w10="urn:schemas-microsoft-com:office:word" xmlns:v="urn:schemas-microsoft-com:vml" xmlns:o="urn:schemas-microsoft-com:office:office" xmlns:mv="urn:schemas-microsoft-com:mac:vml" xmlns:mo="http://schemas.microsoft.com/office/mac/office/2008/main" xmlns=""/>
                           </a:ext>
                         </a:extLst>
                       </wps:spPr>
@@ -12626,7 +12627,7 @@
                         <a:effectLst/>
                         <a:extLst>
                           <a:ext uri="{C572A759-6A51-4108-AA02-DFA0A04FC94B}">
-                            <ma14:wrappingTextBoxFlag xmlns="" xmlns:mo="http://schemas.microsoft.com/office/mac/office/2008/main" xmlns:mv="urn:schemas-microsoft-com:mac:vml" xmlns:o="urn:schemas-microsoft-com:office:office" xmlns:v="urn:schemas-microsoft-com:vml" xmlns:w10="urn:schemas-microsoft-com:office:word" xmlns:w="http://schemas.openxmlformats.org/wordprocessingml/2006/main" xmlns:ma14="http://schemas.microsoft.com/office/mac/drawingml/2011/main"/>
+                            <ma14:wrappingTextBoxFlag xmlns:ma14="http://schemas.microsoft.com/office/mac/drawingml/2011/main" xmlns:w="http://schemas.openxmlformats.org/wordprocessingml/2006/main" xmlns:w10="urn:schemas-microsoft-com:office:word" xmlns:v="urn:schemas-microsoft-com:vml" xmlns:o="urn:schemas-microsoft-com:office:office" xmlns:mv="urn:schemas-microsoft-com:mac:vml" xmlns:mo="http://schemas.microsoft.com/office/mac/office/2008/main" xmlns=""/>
                           </a:ext>
                         </a:extLst>
                       </wps:spPr>
@@ -12725,7 +12726,7 @@
                         <a:effectLst/>
                         <a:extLst>
                           <a:ext uri="{C572A759-6A51-4108-AA02-DFA0A04FC94B}">
-                            <ma14:wrappingTextBoxFlag xmlns="" xmlns:mo="http://schemas.microsoft.com/office/mac/office/2008/main" xmlns:mv="urn:schemas-microsoft-com:mac:vml" xmlns:o="urn:schemas-microsoft-com:office:office" xmlns:v="urn:schemas-microsoft-com:vml" xmlns:w10="urn:schemas-microsoft-com:office:word" xmlns:w="http://schemas.openxmlformats.org/wordprocessingml/2006/main" xmlns:ma14="http://schemas.microsoft.com/office/mac/drawingml/2011/main"/>
+                            <ma14:wrappingTextBoxFlag xmlns:ma14="http://schemas.microsoft.com/office/mac/drawingml/2011/main" xmlns:w="http://schemas.openxmlformats.org/wordprocessingml/2006/main" xmlns:w10="urn:schemas-microsoft-com:office:word" xmlns:v="urn:schemas-microsoft-com:vml" xmlns:o="urn:schemas-microsoft-com:office:office" xmlns:mv="urn:schemas-microsoft-com:mac:vml" xmlns:mo="http://schemas.microsoft.com/office/mac/office/2008/main" xmlns=""/>
                           </a:ext>
                         </a:extLst>
                       </wps:spPr>
@@ -13453,10 +13454,7 @@
                                 <w:jc w:val="center"/>
                               </w:pPr>
                               <w:r>
-                                <w:t>Modify I</w:t>
-                              </w:r>
-                              <w:r>
-                                <w:t>nventory</w:t>
+                                <w:t>Modify Inventory</w:t>
                               </w:r>
                             </w:p>
                           </w:txbxContent>
@@ -13504,10 +13502,7 @@
                                 <w:jc w:val="center"/>
                               </w:pPr>
                               <w:r>
-                                <w:t>Generate</w:t>
-                              </w:r>
-                              <w:r>
-                                <w:t xml:space="preserve"> Report</w:t>
+                                <w:t>Generate Report</w:t>
                               </w:r>
                             </w:p>
                             <w:p/>
@@ -13643,10 +13638,7 @@
                           <w:jc w:val="center"/>
                         </w:pPr>
                         <w:r>
-                          <w:t>Modify I</w:t>
-                        </w:r>
-                        <w:r>
-                          <w:t>nventory</w:t>
+                          <w:t>Modify Inventory</w:t>
                         </w:r>
                       </w:p>
                     </w:txbxContent>
@@ -13664,10 +13656,7 @@
                           <w:jc w:val="center"/>
                         </w:pPr>
                         <w:r>
-                          <w:t>Generate</w:t>
-                        </w:r>
-                        <w:r>
-                          <w:t xml:space="preserve"> Report</w:t>
+                          <w:t>Generate Report</w:t>
                         </w:r>
                       </w:p>
                       <w:p/>
@@ -13690,12 +13679,12 @@
           <w:numId w:val="11"/>
         </w:numPr>
       </w:pPr>
-      <w:bookmarkStart w:id="23" w:name="_Toc306113876"/>
+      <w:bookmarkStart w:id="24" w:name="_Toc306113876"/>
       <w:r>
         <w:lastRenderedPageBreak/>
         <w:t>Use Cases</w:t>
       </w:r>
-      <w:bookmarkEnd w:id="23"/>
+      <w:bookmarkEnd w:id="24"/>
     </w:p>
     <w:p>
       <w:pPr>
@@ -13790,11 +13779,11 @@
           <w:numId w:val="11"/>
         </w:numPr>
       </w:pPr>
-      <w:bookmarkStart w:id="24" w:name="_Toc306113877"/>
+      <w:bookmarkStart w:id="25" w:name="_Toc306113877"/>
       <w:r>
         <w:t>Use Case Expansion</w:t>
       </w:r>
-      <w:bookmarkEnd w:id="24"/>
+      <w:bookmarkEnd w:id="25"/>
     </w:p>
     <w:p>
       <w:pPr>
@@ -13804,11 +13793,11 @@
           <w:numId w:val="11"/>
         </w:numPr>
       </w:pPr>
-      <w:bookmarkStart w:id="25" w:name="_Toc306113878"/>
+      <w:bookmarkStart w:id="26" w:name="_Toc306113878"/>
       <w:r>
         <w:t>Analysis Classes</w:t>
       </w:r>
-      <w:bookmarkEnd w:id="25"/>
+      <w:bookmarkEnd w:id="26"/>
     </w:p>
     <w:p>
       <w:pPr>
@@ -13818,11 +13807,11 @@
           <w:numId w:val="11"/>
         </w:numPr>
       </w:pPr>
-      <w:bookmarkStart w:id="26" w:name="_Toc306113879"/>
+      <w:bookmarkStart w:id="27" w:name="_Toc306113879"/>
       <w:r>
         <w:t>Special Remarks or Comments</w:t>
       </w:r>
-      <w:bookmarkEnd w:id="26"/>
+      <w:bookmarkEnd w:id="27"/>
     </w:p>
     <w:p>
       <w:pPr>
@@ -13832,11 +13821,27 @@
           <w:numId w:val="11"/>
         </w:numPr>
       </w:pPr>
-      <w:bookmarkStart w:id="27" w:name="_Toc306113880"/>
+      <w:bookmarkStart w:id="28" w:name="_Toc306113880"/>
       <w:r>
         <w:t>References or Resources Used</w:t>
       </w:r>
-      <w:bookmarkEnd w:id="27"/>
+      <w:bookmarkEnd w:id="28"/>
+    </w:p>
+    <w:p>
+      <w:pPr>
+        <w:rPr>
+          <w:rFonts w:asciiTheme="majorHAnsi" w:eastAsiaTheme="majorEastAsia" w:hAnsiTheme="majorHAnsi" w:cstheme="majorBidi"/>
+          <w:b/>
+          <w:bCs/>
+          <w:color w:val="365F91" w:themeColor="accent1" w:themeShade="BF"/>
+          <w:sz w:val="28"/>
+          <w:szCs w:val="28"/>
+        </w:rPr>
+      </w:pPr>
+      <w:bookmarkStart w:id="29" w:name="_Toc306113881"/>
+      <w:r>
+        <w:br w:type="page"/>
+      </w:r>
     </w:p>
     <w:p>
       <w:pPr>
@@ -13846,11 +13851,11 @@
           <w:numId w:val="11"/>
         </w:numPr>
       </w:pPr>
-      <w:bookmarkStart w:id="28" w:name="_Toc306113881"/>
-      <w:r>
+      <w:r>
+        <w:lastRenderedPageBreak/>
         <w:t>Team Member’s Roles and Approval</w:t>
       </w:r>
-      <w:bookmarkEnd w:id="28"/>
+      <w:bookmarkEnd w:id="29"/>
     </w:p>
     <w:p>
       <w:pPr>
@@ -13860,13 +13865,328 @@
           <w:numId w:val="11"/>
         </w:numPr>
       </w:pPr>
-      <w:bookmarkStart w:id="29" w:name="_Toc306113882"/>
+      <w:bookmarkStart w:id="30" w:name="_Toc306113882"/>
       <w:r>
         <w:t>Team Member’s Roles</w:t>
       </w:r>
-      <w:bookmarkStart w:id="30" w:name="_GoBack"/>
-      <w:bookmarkEnd w:id="29"/>
       <w:bookmarkEnd w:id="30"/>
+    </w:p>
+    <w:p>
+      <w:pPr>
+        <w:pStyle w:val="ListParagraph"/>
+        <w:numPr>
+          <w:ilvl w:val="0"/>
+          <w:numId w:val="34"/>
+        </w:numPr>
+        <w:spacing w:after="0"/>
+      </w:pPr>
+      <w:r>
+        <w:t xml:space="preserve">CJ </w:t>
+      </w:r>
+      <w:proofErr w:type="spellStart"/>
+      <w:r>
+        <w:t>Thakor</w:t>
+      </w:r>
+      <w:proofErr w:type="spellEnd"/>
+      <w:r>
+        <w:t xml:space="preserve"> </w:t>
+      </w:r>
+    </w:p>
+    <w:p>
+      <w:pPr>
+        <w:pStyle w:val="ListParagraph"/>
+        <w:numPr>
+          <w:ilvl w:val="1"/>
+          <w:numId w:val="34"/>
+        </w:numPr>
+        <w:spacing w:after="0"/>
+      </w:pPr>
+      <w:r>
+        <w:t>Section 2.1</w:t>
+      </w:r>
+    </w:p>
+    <w:p>
+      <w:pPr>
+        <w:pStyle w:val="ListParagraph"/>
+        <w:numPr>
+          <w:ilvl w:val="1"/>
+          <w:numId w:val="34"/>
+        </w:numPr>
+        <w:spacing w:after="0"/>
+      </w:pPr>
+      <w:r>
+        <w:t>Section 2.2</w:t>
+      </w:r>
+    </w:p>
+    <w:p>
+      <w:pPr>
+        <w:pStyle w:val="ListParagraph"/>
+        <w:numPr>
+          <w:ilvl w:val="1"/>
+          <w:numId w:val="34"/>
+        </w:numPr>
+        <w:spacing w:after="0"/>
+      </w:pPr>
+      <w:r>
+        <w:t>Section 3.2.1</w:t>
+      </w:r>
+    </w:p>
+    <w:p>
+      <w:pPr>
+        <w:pStyle w:val="ListParagraph"/>
+        <w:numPr>
+          <w:ilvl w:val="1"/>
+          <w:numId w:val="34"/>
+        </w:numPr>
+        <w:spacing w:after="0"/>
+      </w:pPr>
+      <w:r>
+        <w:t>Section 3.2.2</w:t>
+      </w:r>
+    </w:p>
+    <w:p>
+      <w:pPr>
+        <w:pStyle w:val="ListParagraph"/>
+        <w:numPr>
+          <w:ilvl w:val="0"/>
+          <w:numId w:val="34"/>
+        </w:numPr>
+        <w:spacing w:after="0"/>
+      </w:pPr>
+      <w:r>
+        <w:t xml:space="preserve">Darby Hannon </w:t>
+      </w:r>
+    </w:p>
+    <w:p>
+      <w:pPr>
+        <w:pStyle w:val="ListParagraph"/>
+        <w:numPr>
+          <w:ilvl w:val="1"/>
+          <w:numId w:val="34"/>
+        </w:numPr>
+        <w:spacing w:after="0"/>
+      </w:pPr>
+      <w:r>
+        <w:t>Section 2.3</w:t>
+      </w:r>
+    </w:p>
+    <w:p>
+      <w:pPr>
+        <w:pStyle w:val="ListParagraph"/>
+        <w:numPr>
+          <w:ilvl w:val="1"/>
+          <w:numId w:val="34"/>
+        </w:numPr>
+        <w:spacing w:after="0"/>
+      </w:pPr>
+      <w:r>
+        <w:t>Section 2.4</w:t>
+      </w:r>
+    </w:p>
+    <w:p>
+      <w:pPr>
+        <w:pStyle w:val="ListParagraph"/>
+        <w:numPr>
+          <w:ilvl w:val="1"/>
+          <w:numId w:val="34"/>
+        </w:numPr>
+        <w:spacing w:after="0"/>
+      </w:pPr>
+      <w:r>
+        <w:t>Section 4.1.2</w:t>
+      </w:r>
+    </w:p>
+    <w:p>
+      <w:pPr>
+        <w:pStyle w:val="ListParagraph"/>
+        <w:numPr>
+          <w:ilvl w:val="1"/>
+          <w:numId w:val="34"/>
+        </w:numPr>
+        <w:spacing w:after="0"/>
+      </w:pPr>
+      <w:r>
+        <w:t>Document integration and assembly</w:t>
+      </w:r>
+    </w:p>
+    <w:p>
+      <w:pPr>
+        <w:pStyle w:val="ListParagraph"/>
+        <w:numPr>
+          <w:ilvl w:val="0"/>
+          <w:numId w:val="34"/>
+        </w:numPr>
+        <w:spacing w:after="0"/>
+      </w:pPr>
+      <w:r>
+        <w:t xml:space="preserve">Madelyn </w:t>
+      </w:r>
+      <w:proofErr w:type="spellStart"/>
+      <w:r>
+        <w:t>Bachiller</w:t>
+      </w:r>
+      <w:proofErr w:type="spellEnd"/>
+    </w:p>
+    <w:p>
+      <w:pPr>
+        <w:pStyle w:val="ListParagraph"/>
+        <w:numPr>
+          <w:ilvl w:val="1"/>
+          <w:numId w:val="34"/>
+        </w:numPr>
+        <w:spacing w:after="0"/>
+      </w:pPr>
+      <w:r>
+        <w:t>Section 1.1</w:t>
+      </w:r>
+    </w:p>
+    <w:p>
+      <w:pPr>
+        <w:pStyle w:val="ListParagraph"/>
+        <w:numPr>
+          <w:ilvl w:val="1"/>
+          <w:numId w:val="34"/>
+        </w:numPr>
+        <w:spacing w:after="0"/>
+      </w:pPr>
+      <w:r>
+        <w:t>Section 1.2</w:t>
+      </w:r>
+    </w:p>
+    <w:p>
+      <w:pPr>
+        <w:pStyle w:val="ListParagraph"/>
+        <w:numPr>
+          <w:ilvl w:val="1"/>
+          <w:numId w:val="34"/>
+        </w:numPr>
+        <w:spacing w:after="0"/>
+      </w:pPr>
+      <w:r>
+        <w:t>Section 3.3</w:t>
+      </w:r>
+    </w:p>
+    <w:p>
+      <w:pPr>
+        <w:pStyle w:val="ListParagraph"/>
+        <w:numPr>
+          <w:ilvl w:val="0"/>
+          <w:numId w:val="34"/>
+        </w:numPr>
+        <w:spacing w:after="0"/>
+      </w:pPr>
+      <w:r>
+        <w:t xml:space="preserve">Mike </w:t>
+      </w:r>
+      <w:proofErr w:type="spellStart"/>
+      <w:r>
+        <w:t>Poku</w:t>
+      </w:r>
+      <w:proofErr w:type="spellEnd"/>
+      <w:r>
+        <w:t xml:space="preserve"> </w:t>
+      </w:r>
+    </w:p>
+    <w:p>
+      <w:pPr>
+        <w:pStyle w:val="ListParagraph"/>
+        <w:numPr>
+          <w:ilvl w:val="1"/>
+          <w:numId w:val="34"/>
+        </w:numPr>
+        <w:spacing w:after="0"/>
+      </w:pPr>
+      <w:r>
+        <w:t>Section 3.1.1</w:t>
+      </w:r>
+    </w:p>
+    <w:p>
+      <w:pPr>
+        <w:pStyle w:val="ListParagraph"/>
+        <w:numPr>
+          <w:ilvl w:val="1"/>
+          <w:numId w:val="34"/>
+        </w:numPr>
+        <w:spacing w:after="0"/>
+      </w:pPr>
+      <w:r>
+        <w:t>Section 3.1.2</w:t>
+      </w:r>
+    </w:p>
+    <w:p>
+      <w:pPr>
+        <w:pStyle w:val="ListParagraph"/>
+        <w:numPr>
+          <w:ilvl w:val="1"/>
+          <w:numId w:val="34"/>
+        </w:numPr>
+        <w:spacing w:after="0"/>
+      </w:pPr>
+      <w:r>
+        <w:t>Section 3.1.3</w:t>
+      </w:r>
+    </w:p>
+    <w:p>
+      <w:pPr>
+        <w:pStyle w:val="ListParagraph"/>
+        <w:numPr>
+          <w:ilvl w:val="1"/>
+          <w:numId w:val="34"/>
+        </w:numPr>
+        <w:spacing w:after="0"/>
+      </w:pPr>
+      <w:r>
+        <w:t>Section 3.1.4</w:t>
+      </w:r>
+    </w:p>
+    <w:p>
+      <w:pPr>
+        <w:pStyle w:val="ListParagraph"/>
+        <w:numPr>
+          <w:ilvl w:val="0"/>
+          <w:numId w:val="34"/>
+        </w:numPr>
+        <w:spacing w:after="0"/>
+      </w:pPr>
+      <w:proofErr w:type="spellStart"/>
+      <w:r>
+        <w:t>Joubin</w:t>
+      </w:r>
+      <w:proofErr w:type="spellEnd"/>
+      <w:r>
+        <w:t xml:space="preserve"> </w:t>
+      </w:r>
+      <w:proofErr w:type="spellStart"/>
+      <w:r>
+        <w:t>Jabbari</w:t>
+      </w:r>
+      <w:proofErr w:type="spellEnd"/>
+    </w:p>
+    <w:p>
+      <w:pPr>
+        <w:pStyle w:val="ListParagraph"/>
+        <w:numPr>
+          <w:ilvl w:val="1"/>
+          <w:numId w:val="34"/>
+        </w:numPr>
+        <w:spacing w:after="0"/>
+      </w:pPr>
+      <w:r>
+        <w:t>Section 2.6 (Screen captures and descriptions</w:t>
+      </w:r>
+    </w:p>
+    <w:p>
+      <w:pPr>
+        <w:pStyle w:val="ListParagraph"/>
+        <w:numPr>
+          <w:ilvl w:val="1"/>
+          <w:numId w:val="34"/>
+        </w:numPr>
+        <w:spacing w:after="0"/>
+      </w:pPr>
+      <w:r>
+        <w:t>4.1.1</w:t>
+      </w:r>
     </w:p>
     <w:p>
       <w:pPr>
@@ -13881,6 +14201,516 @@
         <w:t>Team Member’s Signatures</w:t>
       </w:r>
       <w:bookmarkEnd w:id="31"/>
+    </w:p>
+    <w:p>
+      <w:pPr>
+        <w:pStyle w:val="ListParagraph"/>
+        <w:numPr>
+          <w:ilvl w:val="0"/>
+          <w:numId w:val="34"/>
+        </w:numPr>
+        <w:spacing w:before="240" w:after="0"/>
+      </w:pPr>
+      <w:r>
+        <w:rPr>
+          <w:noProof/>
+        </w:rPr>
+        <mc:AlternateContent>
+          <mc:Choice Requires="wps">
+            <w:drawing>
+              <wp:anchor distT="0" distB="0" distL="114300" distR="114300" simplePos="0" relativeHeight="251710464" behindDoc="0" locked="0" layoutInCell="1" allowOverlap="1" wp14:anchorId="5D8C2789" wp14:editId="64D5929A">
+                <wp:simplePos x="0" y="0"/>
+                <wp:positionH relativeFrom="column">
+                  <wp:posOffset>996960</wp:posOffset>
+                </wp:positionH>
+                <wp:positionV relativeFrom="paragraph">
+                  <wp:posOffset>320040</wp:posOffset>
+                </wp:positionV>
+                <wp:extent cx="3114685" cy="0"/>
+                <wp:effectExtent l="0" t="0" r="9525" b="19050"/>
+                <wp:wrapNone/>
+                <wp:docPr id="40" name="Straight Connector 40"/>
+                <wp:cNvGraphicFramePr/>
+                <a:graphic xmlns:a="http://schemas.openxmlformats.org/drawingml/2006/main">
+                  <a:graphicData uri="http://schemas.microsoft.com/office/word/2010/wordprocessingShape">
+                    <wps:wsp>
+                      <wps:cNvCnPr/>
+                      <wps:spPr>
+                        <a:xfrm>
+                          <a:off x="0" y="0"/>
+                          <a:ext cx="3114685" cy="0"/>
+                        </a:xfrm>
+                        <a:prstGeom prst="line">
+                          <a:avLst/>
+                        </a:prstGeom>
+                        <a:ln w="12700">
+                          <a:solidFill>
+                            <a:schemeClr val="tx1"/>
+                          </a:solidFill>
+                        </a:ln>
+                      </wps:spPr>
+                      <wps:style>
+                        <a:lnRef idx="1">
+                          <a:schemeClr val="accent1"/>
+                        </a:lnRef>
+                        <a:fillRef idx="0">
+                          <a:schemeClr val="accent1"/>
+                        </a:fillRef>
+                        <a:effectRef idx="0">
+                          <a:schemeClr val="accent1"/>
+                        </a:effectRef>
+                        <a:fontRef idx="minor">
+                          <a:schemeClr val="tx1"/>
+                        </a:fontRef>
+                      </wps:style>
+                      <wps:bodyPr/>
+                    </wps:wsp>
+                  </a:graphicData>
+                </a:graphic>
+                <wp14:sizeRelH relativeFrom="margin">
+                  <wp14:pctWidth>0</wp14:pctWidth>
+                </wp14:sizeRelH>
+                <wp14:sizeRelV relativeFrom="margin">
+                  <wp14:pctHeight>0</wp14:pctHeight>
+                </wp14:sizeRelV>
+              </wp:anchor>
+            </w:drawing>
+          </mc:Choice>
+          <mc:Fallback>
+            <w:pict>
+              <v:line id="Straight Connector 40" o:spid="_x0000_s1026" style="position:absolute;z-index:251710464;visibility:visible;mso-wrap-style:square;mso-width-percent:0;mso-height-percent:0;mso-wrap-distance-left:9pt;mso-wrap-distance-top:0;mso-wrap-distance-right:9pt;mso-wrap-distance-bottom:0;mso-position-horizontal:absolute;mso-position-horizontal-relative:text;mso-position-vertical:absolute;mso-position-vertical-relative:text;mso-width-percent:0;mso-height-percent:0;mso-width-relative:margin;mso-height-relative:margin" from="78.5pt,25.2pt" to="323.75pt,25.2pt" o:gfxdata="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" strokecolor="black [3213]" strokeweight="1pt"/>
+            </w:pict>
+          </mc:Fallback>
+        </mc:AlternateContent>
+      </w:r>
+      <w:r>
+        <w:t xml:space="preserve">CJ </w:t>
+      </w:r>
+      <w:proofErr w:type="spellStart"/>
+      <w:r>
+        <w:t>Thakor</w:t>
+      </w:r>
+      <w:proofErr w:type="spellEnd"/>
+      <w:r>
+        <w:t>:</w:t>
+      </w:r>
+    </w:p>
+    <w:p>
+      <w:pPr>
+        <w:pStyle w:val="ListParagraph"/>
+        <w:spacing w:before="240" w:after="0"/>
+      </w:pPr>
+    </w:p>
+    <w:p>
+      <w:pPr>
+        <w:pStyle w:val="ListParagraph"/>
+        <w:spacing w:before="240" w:after="0"/>
+      </w:pPr>
+    </w:p>
+    <w:p>
+      <w:pPr>
+        <w:pStyle w:val="ListParagraph"/>
+        <w:numPr>
+          <w:ilvl w:val="0"/>
+          <w:numId w:val="34"/>
+        </w:numPr>
+        <w:spacing w:before="240" w:after="0"/>
+      </w:pPr>
+      <w:r>
+        <w:rPr>
+          <w:noProof/>
+        </w:rPr>
+        <mc:AlternateContent>
+          <mc:Choice Requires="wps">
+            <w:drawing>
+              <wp:anchor distT="0" distB="0" distL="114300" distR="114300" simplePos="0" relativeHeight="251712512" behindDoc="0" locked="0" layoutInCell="1" allowOverlap="1" wp14:anchorId="4E9261CF" wp14:editId="60BF1AEA">
+                <wp:simplePos x="0" y="0"/>
+                <wp:positionH relativeFrom="column">
+                  <wp:posOffset>1286359</wp:posOffset>
+                </wp:positionH>
+                <wp:positionV relativeFrom="paragraph">
+                  <wp:posOffset>161322</wp:posOffset>
+                </wp:positionV>
+                <wp:extent cx="2825384" cy="0"/>
+                <wp:effectExtent l="0" t="0" r="13335" b="19050"/>
+                <wp:wrapNone/>
+                <wp:docPr id="41" name="Straight Connector 41"/>
+                <wp:cNvGraphicFramePr/>
+                <a:graphic xmlns:a="http://schemas.openxmlformats.org/drawingml/2006/main">
+                  <a:graphicData uri="http://schemas.microsoft.com/office/word/2010/wordprocessingShape">
+                    <wps:wsp>
+                      <wps:cNvCnPr/>
+                      <wps:spPr>
+                        <a:xfrm>
+                          <a:off x="0" y="0"/>
+                          <a:ext cx="2825384" cy="0"/>
+                        </a:xfrm>
+                        <a:prstGeom prst="line">
+                          <a:avLst/>
+                        </a:prstGeom>
+                        <a:ln w="12700">
+                          <a:solidFill>
+                            <a:schemeClr val="tx1"/>
+                          </a:solidFill>
+                        </a:ln>
+                      </wps:spPr>
+                      <wps:style>
+                        <a:lnRef idx="1">
+                          <a:schemeClr val="accent1"/>
+                        </a:lnRef>
+                        <a:fillRef idx="0">
+                          <a:schemeClr val="accent1"/>
+                        </a:fillRef>
+                        <a:effectRef idx="0">
+                          <a:schemeClr val="accent1"/>
+                        </a:effectRef>
+                        <a:fontRef idx="minor">
+                          <a:schemeClr val="tx1"/>
+                        </a:fontRef>
+                      </wps:style>
+                      <wps:bodyPr/>
+                    </wps:wsp>
+                  </a:graphicData>
+                </a:graphic>
+                <wp14:sizeRelH relativeFrom="margin">
+                  <wp14:pctWidth>0</wp14:pctWidth>
+                </wp14:sizeRelH>
+                <wp14:sizeRelV relativeFrom="margin">
+                  <wp14:pctHeight>0</wp14:pctHeight>
+                </wp14:sizeRelV>
+              </wp:anchor>
+            </w:drawing>
+          </mc:Choice>
+          <mc:Fallback>
+            <w:pict>
+              <v:line id="Straight Connector 41" o:spid="_x0000_s1026" style="position:absolute;z-index:251712512;visibility:visible;mso-wrap-style:square;mso-width-percent:0;mso-height-percent:0;mso-wrap-distance-left:9pt;mso-wrap-distance-top:0;mso-wrap-distance-right:9pt;mso-wrap-distance-bottom:0;mso-position-horizontal:absolute;mso-position-horizontal-relative:text;mso-position-vertical:absolute;mso-position-vertical-relative:text;mso-width-percent:0;mso-height-percent:0;mso-width-relative:margin;mso-height-relative:margin" from="101.3pt,12.7pt" to="323.75pt,12.7pt" o:gfxdata="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" strokecolor="black [3213]" strokeweight="1pt"/>
+            </w:pict>
+          </mc:Fallback>
+        </mc:AlternateContent>
+      </w:r>
+      <w:r>
+        <w:t>Darby Hannon:</w:t>
+      </w:r>
+    </w:p>
+    <w:p>
+      <w:pPr>
+        <w:pStyle w:val="ListParagraph"/>
+        <w:spacing w:before="240" w:after="0"/>
+      </w:pPr>
+    </w:p>
+    <w:p>
+      <w:pPr>
+        <w:pStyle w:val="ListParagraph"/>
+        <w:spacing w:before="240" w:after="0"/>
+      </w:pPr>
+    </w:p>
+    <w:p>
+      <w:pPr>
+        <w:pStyle w:val="ListParagraph"/>
+        <w:numPr>
+          <w:ilvl w:val="0"/>
+          <w:numId w:val="34"/>
+        </w:numPr>
+        <w:spacing w:before="240" w:after="0"/>
+      </w:pPr>
+      <w:r>
+        <w:rPr>
+          <w:noProof/>
+        </w:rPr>
+        <mc:AlternateContent>
+          <mc:Choice Requires="wps">
+            <w:drawing>
+              <wp:anchor distT="0" distB="0" distL="114300" distR="114300" simplePos="0" relativeHeight="251716608" behindDoc="0" locked="0" layoutInCell="1" allowOverlap="1" wp14:anchorId="4DF40BE0" wp14:editId="26788052">
+                <wp:simplePos x="0" y="0"/>
+                <wp:positionH relativeFrom="column">
+                  <wp:posOffset>1494521</wp:posOffset>
+                </wp:positionH>
+                <wp:positionV relativeFrom="paragraph">
+                  <wp:posOffset>166488</wp:posOffset>
+                </wp:positionV>
+                <wp:extent cx="2618740" cy="0"/>
+                <wp:effectExtent l="0" t="0" r="10160" b="19050"/>
+                <wp:wrapNone/>
+                <wp:docPr id="50" name="Straight Connector 50"/>
+                <wp:cNvGraphicFramePr/>
+                <a:graphic xmlns:a="http://schemas.openxmlformats.org/drawingml/2006/main">
+                  <a:graphicData uri="http://schemas.microsoft.com/office/word/2010/wordprocessingShape">
+                    <wps:wsp>
+                      <wps:cNvCnPr/>
+                      <wps:spPr>
+                        <a:xfrm>
+                          <a:off x="0" y="0"/>
+                          <a:ext cx="2618740" cy="0"/>
+                        </a:xfrm>
+                        <a:prstGeom prst="line">
+                          <a:avLst/>
+                        </a:prstGeom>
+                        <a:ln w="12700">
+                          <a:solidFill>
+                            <a:schemeClr val="tx1"/>
+                          </a:solidFill>
+                        </a:ln>
+                      </wps:spPr>
+                      <wps:style>
+                        <a:lnRef idx="1">
+                          <a:schemeClr val="accent1"/>
+                        </a:lnRef>
+                        <a:fillRef idx="0">
+                          <a:schemeClr val="accent1"/>
+                        </a:fillRef>
+                        <a:effectRef idx="0">
+                          <a:schemeClr val="accent1"/>
+                        </a:effectRef>
+                        <a:fontRef idx="minor">
+                          <a:schemeClr val="tx1"/>
+                        </a:fontRef>
+                      </wps:style>
+                      <wps:bodyPr/>
+                    </wps:wsp>
+                  </a:graphicData>
+                </a:graphic>
+                <wp14:sizeRelH relativeFrom="margin">
+                  <wp14:pctWidth>0</wp14:pctWidth>
+                </wp14:sizeRelH>
+                <wp14:sizeRelV relativeFrom="margin">
+                  <wp14:pctHeight>0</wp14:pctHeight>
+                </wp14:sizeRelV>
+              </wp:anchor>
+            </w:drawing>
+          </mc:Choice>
+          <mc:Fallback>
+            <w:pict>
+              <v:line id="Straight Connector 50" o:spid="_x0000_s1026" style="position:absolute;z-index:251716608;visibility:visible;mso-wrap-style:square;mso-width-percent:0;mso-height-percent:0;mso-wrap-distance-left:9pt;mso-wrap-distance-top:0;mso-wrap-distance-right:9pt;mso-wrap-distance-bottom:0;mso-position-horizontal:absolute;mso-position-horizontal-relative:text;mso-position-vertical:absolute;mso-position-vertical-relative:text;mso-width-percent:0;mso-height-percent:0;mso-width-relative:margin;mso-height-relative:margin" from="117.7pt,13.1pt" to="323.9pt,13.1pt" o:gfxdata="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" strokecolor="black [3213]" strokeweight="1pt"/>
+            </w:pict>
+          </mc:Fallback>
+        </mc:AlternateContent>
+      </w:r>
+      <w:r>
+        <w:t xml:space="preserve">Madelyn </w:t>
+      </w:r>
+      <w:proofErr w:type="spellStart"/>
+      <w:r>
+        <w:t>Bachiller</w:t>
+      </w:r>
+      <w:proofErr w:type="spellEnd"/>
+      <w:r>
+        <w:t>:</w:t>
+      </w:r>
+    </w:p>
+    <w:p>
+      <w:pPr>
+        <w:pStyle w:val="ListParagraph"/>
+        <w:spacing w:before="240" w:after="0"/>
+      </w:pPr>
+    </w:p>
+    <w:p>
+      <w:pPr>
+        <w:pStyle w:val="ListParagraph"/>
+        <w:spacing w:before="240" w:after="0"/>
+      </w:pPr>
+    </w:p>
+    <w:p>
+      <w:pPr>
+        <w:pStyle w:val="ListParagraph"/>
+        <w:numPr>
+          <w:ilvl w:val="0"/>
+          <w:numId w:val="34"/>
+        </w:numPr>
+        <w:spacing w:before="240" w:after="0"/>
+      </w:pPr>
+      <w:r>
+        <w:rPr>
+          <w:noProof/>
+        </w:rPr>
+        <mc:AlternateContent>
+          <mc:Choice Requires="wps">
+            <w:drawing>
+              <wp:anchor distT="0" distB="0" distL="114300" distR="114300" simplePos="0" relativeHeight="251714560" behindDoc="0" locked="0" layoutInCell="1" allowOverlap="1" wp14:anchorId="55F792CD" wp14:editId="15C7B27E">
+                <wp:simplePos x="0" y="0"/>
+                <wp:positionH relativeFrom="column">
+                  <wp:posOffset>1074549</wp:posOffset>
+                </wp:positionH>
+                <wp:positionV relativeFrom="paragraph">
+                  <wp:posOffset>162409</wp:posOffset>
+                </wp:positionV>
+                <wp:extent cx="3036925" cy="636"/>
+                <wp:effectExtent l="0" t="0" r="11430" b="37465"/>
+                <wp:wrapNone/>
+                <wp:docPr id="42" name="Straight Connector 42"/>
+                <wp:cNvGraphicFramePr/>
+                <a:graphic xmlns:a="http://schemas.openxmlformats.org/drawingml/2006/main">
+                  <a:graphicData uri="http://schemas.microsoft.com/office/word/2010/wordprocessingShape">
+                    <wps:wsp>
+                      <wps:cNvCnPr/>
+                      <wps:spPr>
+                        <a:xfrm flipV="1">
+                          <a:off x="0" y="0"/>
+                          <a:ext cx="3036925" cy="636"/>
+                        </a:xfrm>
+                        <a:prstGeom prst="line">
+                          <a:avLst/>
+                        </a:prstGeom>
+                        <a:ln w="12700">
+                          <a:solidFill>
+                            <a:schemeClr val="tx1"/>
+                          </a:solidFill>
+                        </a:ln>
+                      </wps:spPr>
+                      <wps:style>
+                        <a:lnRef idx="1">
+                          <a:schemeClr val="accent1"/>
+                        </a:lnRef>
+                        <a:fillRef idx="0">
+                          <a:schemeClr val="accent1"/>
+                        </a:fillRef>
+                        <a:effectRef idx="0">
+                          <a:schemeClr val="accent1"/>
+                        </a:effectRef>
+                        <a:fontRef idx="minor">
+                          <a:schemeClr val="tx1"/>
+                        </a:fontRef>
+                      </wps:style>
+                      <wps:bodyPr/>
+                    </wps:wsp>
+                  </a:graphicData>
+                </a:graphic>
+                <wp14:sizeRelH relativeFrom="margin">
+                  <wp14:pctWidth>0</wp14:pctWidth>
+                </wp14:sizeRelH>
+                <wp14:sizeRelV relativeFrom="margin">
+                  <wp14:pctHeight>0</wp14:pctHeight>
+                </wp14:sizeRelV>
+              </wp:anchor>
+            </w:drawing>
+          </mc:Choice>
+          <mc:Fallback>
+            <w:pict>
+              <v:line id="Straight Connector 42" o:spid="_x0000_s1026" style="position:absolute;flip:y;z-index:251714560;visibility:visible;mso-wrap-style:square;mso-width-percent:0;mso-height-percent:0;mso-wrap-distance-left:9pt;mso-wrap-distance-top:0;mso-wrap-distance-right:9pt;mso-wrap-distance-bottom:0;mso-position-horizontal:absolute;mso-position-horizontal-relative:text;mso-position-vertical:absolute;mso-position-vertical-relative:text;mso-width-percent:0;mso-height-percent:0;mso-width-relative:margin;mso-height-relative:margin" from="84.6pt,12.8pt" to="323.75pt,12.85pt" o:gfxdata="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" strokecolor="black [3213]" strokeweight="1pt"/>
+            </w:pict>
+          </mc:Fallback>
+        </mc:AlternateContent>
+      </w:r>
+      <w:r>
+        <w:t xml:space="preserve">Mike </w:t>
+      </w:r>
+      <w:proofErr w:type="spellStart"/>
+      <w:r>
+        <w:t>Poku</w:t>
+      </w:r>
+      <w:proofErr w:type="spellEnd"/>
+      <w:r>
+        <w:t xml:space="preserve">: </w:t>
+      </w:r>
+    </w:p>
+    <w:p>
+      <w:pPr>
+        <w:pStyle w:val="ListParagraph"/>
+        <w:spacing w:before="240" w:after="0"/>
+      </w:pPr>
+    </w:p>
+    <w:p>
+      <w:pPr>
+        <w:pStyle w:val="ListParagraph"/>
+        <w:spacing w:before="240" w:after="0"/>
+      </w:pPr>
+    </w:p>
+    <w:p>
+      <w:pPr>
+        <w:pStyle w:val="ListParagraph"/>
+        <w:numPr>
+          <w:ilvl w:val="0"/>
+          <w:numId w:val="34"/>
+        </w:numPr>
+        <w:spacing w:before="240" w:after="0"/>
+      </w:pPr>
+      <w:r>
+        <w:rPr>
+          <w:noProof/>
+        </w:rPr>
+        <mc:AlternateContent>
+          <mc:Choice Requires="wps">
+            <w:drawing>
+              <wp:anchor distT="0" distB="0" distL="114300" distR="114300" simplePos="0" relativeHeight="251718656" behindDoc="0" locked="0" layoutInCell="1" allowOverlap="1" wp14:anchorId="7F0FC752" wp14:editId="1B5E852F">
+                <wp:simplePos x="0" y="0"/>
+                <wp:positionH relativeFrom="column">
+                  <wp:posOffset>1286359</wp:posOffset>
+                </wp:positionH>
+                <wp:positionV relativeFrom="paragraph">
+                  <wp:posOffset>160687</wp:posOffset>
+                </wp:positionV>
+                <wp:extent cx="2824760" cy="0"/>
+                <wp:effectExtent l="0" t="0" r="13970" b="19050"/>
+                <wp:wrapNone/>
+                <wp:docPr id="51" name="Straight Connector 51"/>
+                <wp:cNvGraphicFramePr/>
+                <a:graphic xmlns:a="http://schemas.openxmlformats.org/drawingml/2006/main">
+                  <a:graphicData uri="http://schemas.microsoft.com/office/word/2010/wordprocessingShape">
+                    <wps:wsp>
+                      <wps:cNvCnPr/>
+                      <wps:spPr>
+                        <a:xfrm>
+                          <a:off x="0" y="0"/>
+                          <a:ext cx="2824760" cy="0"/>
+                        </a:xfrm>
+                        <a:prstGeom prst="line">
+                          <a:avLst/>
+                        </a:prstGeom>
+                        <a:ln w="12700">
+                          <a:solidFill>
+                            <a:schemeClr val="tx1"/>
+                          </a:solidFill>
+                        </a:ln>
+                      </wps:spPr>
+                      <wps:style>
+                        <a:lnRef idx="1">
+                          <a:schemeClr val="accent1"/>
+                        </a:lnRef>
+                        <a:fillRef idx="0">
+                          <a:schemeClr val="accent1"/>
+                        </a:fillRef>
+                        <a:effectRef idx="0">
+                          <a:schemeClr val="accent1"/>
+                        </a:effectRef>
+                        <a:fontRef idx="minor">
+                          <a:schemeClr val="tx1"/>
+                        </a:fontRef>
+                      </wps:style>
+                      <wps:bodyPr/>
+                    </wps:wsp>
+                  </a:graphicData>
+                </a:graphic>
+                <wp14:sizeRelH relativeFrom="margin">
+                  <wp14:pctWidth>0</wp14:pctWidth>
+                </wp14:sizeRelH>
+                <wp14:sizeRelV relativeFrom="margin">
+                  <wp14:pctHeight>0</wp14:pctHeight>
+                </wp14:sizeRelV>
+              </wp:anchor>
+            </w:drawing>
+          </mc:Choice>
+          <mc:Fallback>
+            <w:pict>
+              <v:line id="Straight Connector 51" o:spid="_x0000_s1026" style="position:absolute;z-index:251718656;visibility:visible;mso-wrap-style:square;mso-width-percent:0;mso-height-percent:0;mso-wrap-distance-left:9pt;mso-wrap-distance-top:0;mso-wrap-distance-right:9pt;mso-wrap-distance-bottom:0;mso-position-horizontal:absolute;mso-position-horizontal-relative:text;mso-position-vertical:absolute;mso-position-vertical-relative:text;mso-width-percent:0;mso-height-percent:0;mso-width-relative:margin;mso-height-relative:margin" from="101.3pt,12.65pt" to="323.7pt,12.65pt" o:gfxdata="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" strokecolor="black [3213]" strokeweight="1pt"/>
+            </w:pict>
+          </mc:Fallback>
+        </mc:AlternateContent>
+      </w:r>
+      <w:proofErr w:type="spellStart"/>
+      <w:r>
+        <w:t>Joubin</w:t>
+      </w:r>
+      <w:proofErr w:type="spellEnd"/>
+      <w:r>
+        <w:t xml:space="preserve"> </w:t>
+      </w:r>
+      <w:proofErr w:type="spellStart"/>
+      <w:r>
+        <w:t>Jabbari</w:t>
+      </w:r>
+      <w:proofErr w:type="spellEnd"/>
+      <w:r>
+        <w:t>:</w:t>
+      </w:r>
     </w:p>
     <w:p/>
     <w:sectPr>
@@ -16202,6 +17032,119 @@
     </w:lvl>
   </w:abstractNum>
   <w:abstractNum w:abstractNumId="22">
+    <w:nsid w:val="5B436BF3"/>
+    <w:multiLevelType w:val="hybridMultilevel"/>
+    <w:tmpl w:val="29C61194"/>
+    <w:lvl w:ilvl="0" w:tplc="04090001">
+      <w:start w:val="1"/>
+      <w:numFmt w:val="bullet"/>
+      <w:lvlText w:val=""/>
+      <w:lvlJc w:val="left"/>
+      <w:pPr>
+        <w:ind w:left="720" w:hanging="360"/>
+      </w:pPr>
+      <w:rPr>
+        <w:rFonts w:ascii="Symbol" w:hAnsi="Symbol" w:hint="default"/>
+      </w:rPr>
+    </w:lvl>
+    <w:lvl w:ilvl="1" w:tplc="04090003">
+      <w:start w:val="1"/>
+      <w:numFmt w:val="bullet"/>
+      <w:lvlText w:val="o"/>
+      <w:lvlJc w:val="left"/>
+      <w:pPr>
+        <w:ind w:left="1440" w:hanging="360"/>
+      </w:pPr>
+      <w:rPr>
+        <w:rFonts w:ascii="Courier New" w:hAnsi="Courier New" w:cs="Courier New" w:hint="default"/>
+      </w:rPr>
+    </w:lvl>
+    <w:lvl w:ilvl="2" w:tplc="04090005">
+      <w:start w:val="1"/>
+      <w:numFmt w:val="bullet"/>
+      <w:lvlText w:val=""/>
+      <w:lvlJc w:val="left"/>
+      <w:pPr>
+        <w:ind w:left="2160" w:hanging="360"/>
+      </w:pPr>
+      <w:rPr>
+        <w:rFonts w:ascii="Wingdings" w:hAnsi="Wingdings" w:hint="default"/>
+      </w:rPr>
+    </w:lvl>
+    <w:lvl w:ilvl="3" w:tplc="04090001" w:tentative="1">
+      <w:start w:val="1"/>
+      <w:numFmt w:val="bullet"/>
+      <w:lvlText w:val=""/>
+      <w:lvlJc w:val="left"/>
+      <w:pPr>
+        <w:ind w:left="2880" w:hanging="360"/>
+      </w:pPr>
+      <w:rPr>
+        <w:rFonts w:ascii="Symbol" w:hAnsi="Symbol" w:hint="default"/>
+      </w:rPr>
+    </w:lvl>
+    <w:lvl w:ilvl="4" w:tplc="04090003" w:tentative="1">
+      <w:start w:val="1"/>
+      <w:numFmt w:val="bullet"/>
+      <w:lvlText w:val="o"/>
+      <w:lvlJc w:val="left"/>
+      <w:pPr>
+        <w:ind w:left="3600" w:hanging="360"/>
+      </w:pPr>
+      <w:rPr>
+        <w:rFonts w:ascii="Courier New" w:hAnsi="Courier New" w:cs="Courier New" w:hint="default"/>
+      </w:rPr>
+    </w:lvl>
+    <w:lvl w:ilvl="5" w:tplc="04090005" w:tentative="1">
+      <w:start w:val="1"/>
+      <w:numFmt w:val="bullet"/>
+      <w:lvlText w:val=""/>
+      <w:lvlJc w:val="left"/>
+      <w:pPr>
+        <w:ind w:left="4320" w:hanging="360"/>
+      </w:pPr>
+      <w:rPr>
+        <w:rFonts w:ascii="Wingdings" w:hAnsi="Wingdings" w:hint="default"/>
+      </w:rPr>
+    </w:lvl>
+    <w:lvl w:ilvl="6" w:tplc="04090001" w:tentative="1">
+      <w:start w:val="1"/>
+      <w:numFmt w:val="bullet"/>
+      <w:lvlText w:val=""/>
+      <w:lvlJc w:val="left"/>
+      <w:pPr>
+        <w:ind w:left="5040" w:hanging="360"/>
+      </w:pPr>
+      <w:rPr>
+        <w:rFonts w:ascii="Symbol" w:hAnsi="Symbol" w:hint="default"/>
+      </w:rPr>
+    </w:lvl>
+    <w:lvl w:ilvl="7" w:tplc="04090003" w:tentative="1">
+      <w:start w:val="1"/>
+      <w:numFmt w:val="bullet"/>
+      <w:lvlText w:val="o"/>
+      <w:lvlJc w:val="left"/>
+      <w:pPr>
+        <w:ind w:left="5760" w:hanging="360"/>
+      </w:pPr>
+      <w:rPr>
+        <w:rFonts w:ascii="Courier New" w:hAnsi="Courier New" w:cs="Courier New" w:hint="default"/>
+      </w:rPr>
+    </w:lvl>
+    <w:lvl w:ilvl="8" w:tplc="04090005" w:tentative="1">
+      <w:start w:val="1"/>
+      <w:numFmt w:val="bullet"/>
+      <w:lvlText w:val=""/>
+      <w:lvlJc w:val="left"/>
+      <w:pPr>
+        <w:ind w:left="6480" w:hanging="360"/>
+      </w:pPr>
+      <w:rPr>
+        <w:rFonts w:ascii="Wingdings" w:hAnsi="Wingdings" w:hint="default"/>
+      </w:rPr>
+    </w:lvl>
+  </w:abstractNum>
+  <w:abstractNum w:abstractNumId="23">
     <w:nsid w:val="60310F71"/>
     <w:multiLevelType w:val="hybridMultilevel"/>
     <w:tmpl w:val="3CE8225C"/>
@@ -16314,7 +17257,7 @@
       </w:rPr>
     </w:lvl>
   </w:abstractNum>
-  <w:abstractNum w:abstractNumId="23">
+  <w:abstractNum w:abstractNumId="24">
     <w:nsid w:val="649C0BD7"/>
     <w:multiLevelType w:val="multilevel"/>
     <w:tmpl w:val="CE3082C4"/>
@@ -16428,7 +17371,7 @@
       </w:rPr>
     </w:lvl>
   </w:abstractNum>
-  <w:abstractNum w:abstractNumId="24">
+  <w:abstractNum w:abstractNumId="25">
     <w:nsid w:val="65912DC4"/>
     <w:multiLevelType w:val="hybridMultilevel"/>
     <w:tmpl w:val="617E7732"/>
@@ -16517,7 +17460,7 @@
       </w:pPr>
     </w:lvl>
   </w:abstractNum>
-  <w:abstractNum w:abstractNumId="25">
+  <w:abstractNum w:abstractNumId="26">
     <w:nsid w:val="6C8A35D8"/>
     <w:multiLevelType w:val="hybridMultilevel"/>
     <w:tmpl w:val="DA163018"/>
@@ -16607,7 +17550,7 @@
       </w:pPr>
     </w:lvl>
   </w:abstractNum>
-  <w:abstractNum w:abstractNumId="26">
+  <w:abstractNum w:abstractNumId="27">
     <w:nsid w:val="6DFD560C"/>
     <w:multiLevelType w:val="multilevel"/>
     <w:tmpl w:val="CE3082C4"/>
@@ -16721,7 +17664,7 @@
       </w:rPr>
     </w:lvl>
   </w:abstractNum>
-  <w:abstractNum w:abstractNumId="27">
+  <w:abstractNum w:abstractNumId="28">
     <w:nsid w:val="72347425"/>
     <w:multiLevelType w:val="multilevel"/>
     <w:tmpl w:val="7CDEC250"/>
@@ -16835,7 +17778,120 @@
       </w:rPr>
     </w:lvl>
   </w:abstractNum>
-  <w:abstractNum w:abstractNumId="28">
+  <w:abstractNum w:abstractNumId="29">
+    <w:nsid w:val="763222FB"/>
+    <w:multiLevelType w:val="hybridMultilevel"/>
+    <w:tmpl w:val="4DA8A006"/>
+    <w:lvl w:ilvl="0" w:tplc="04090001">
+      <w:start w:val="1"/>
+      <w:numFmt w:val="bullet"/>
+      <w:lvlText w:val=""/>
+      <w:lvlJc w:val="left"/>
+      <w:pPr>
+        <w:ind w:left="720" w:hanging="360"/>
+      </w:pPr>
+      <w:rPr>
+        <w:rFonts w:ascii="Symbol" w:hAnsi="Symbol" w:hint="default"/>
+      </w:rPr>
+    </w:lvl>
+    <w:lvl w:ilvl="1" w:tplc="04090003" w:tentative="1">
+      <w:start w:val="1"/>
+      <w:numFmt w:val="bullet"/>
+      <w:lvlText w:val="o"/>
+      <w:lvlJc w:val="left"/>
+      <w:pPr>
+        <w:ind w:left="1440" w:hanging="360"/>
+      </w:pPr>
+      <w:rPr>
+        <w:rFonts w:ascii="Courier New" w:hAnsi="Courier New" w:cs="Courier New" w:hint="default"/>
+      </w:rPr>
+    </w:lvl>
+    <w:lvl w:ilvl="2" w:tplc="04090005" w:tentative="1">
+      <w:start w:val="1"/>
+      <w:numFmt w:val="bullet"/>
+      <w:lvlText w:val=""/>
+      <w:lvlJc w:val="left"/>
+      <w:pPr>
+        <w:ind w:left="2160" w:hanging="360"/>
+      </w:pPr>
+      <w:rPr>
+        <w:rFonts w:ascii="Wingdings" w:hAnsi="Wingdings" w:hint="default"/>
+      </w:rPr>
+    </w:lvl>
+    <w:lvl w:ilvl="3" w:tplc="04090001" w:tentative="1">
+      <w:start w:val="1"/>
+      <w:numFmt w:val="bullet"/>
+      <w:lvlText w:val=""/>
+      <w:lvlJc w:val="left"/>
+      <w:pPr>
+        <w:ind w:left="2880" w:hanging="360"/>
+      </w:pPr>
+      <w:rPr>
+        <w:rFonts w:ascii="Symbol" w:hAnsi="Symbol" w:hint="default"/>
+      </w:rPr>
+    </w:lvl>
+    <w:lvl w:ilvl="4" w:tplc="04090003" w:tentative="1">
+      <w:start w:val="1"/>
+      <w:numFmt w:val="bullet"/>
+      <w:lvlText w:val="o"/>
+      <w:lvlJc w:val="left"/>
+      <w:pPr>
+        <w:ind w:left="3600" w:hanging="360"/>
+      </w:pPr>
+      <w:rPr>
+        <w:rFonts w:ascii="Courier New" w:hAnsi="Courier New" w:cs="Courier New" w:hint="default"/>
+      </w:rPr>
+    </w:lvl>
+    <w:lvl w:ilvl="5" w:tplc="04090005" w:tentative="1">
+      <w:start w:val="1"/>
+      <w:numFmt w:val="bullet"/>
+      <w:lvlText w:val=""/>
+      <w:lvlJc w:val="left"/>
+      <w:pPr>
+        <w:ind w:left="4320" w:hanging="360"/>
+      </w:pPr>
+      <w:rPr>
+        <w:rFonts w:ascii="Wingdings" w:hAnsi="Wingdings" w:hint="default"/>
+      </w:rPr>
+    </w:lvl>
+    <w:lvl w:ilvl="6" w:tplc="04090001" w:tentative="1">
+      <w:start w:val="1"/>
+      <w:numFmt w:val="bullet"/>
+      <w:lvlText w:val=""/>
+      <w:lvlJc w:val="left"/>
+      <w:pPr>
+        <w:ind w:left="5040" w:hanging="360"/>
+      </w:pPr>
+      <w:rPr>
+        <w:rFonts w:ascii="Symbol" w:hAnsi="Symbol" w:hint="default"/>
+      </w:rPr>
+    </w:lvl>
+    <w:lvl w:ilvl="7" w:tplc="04090003" w:tentative="1">
+      <w:start w:val="1"/>
+      <w:numFmt w:val="bullet"/>
+      <w:lvlText w:val="o"/>
+      <w:lvlJc w:val="left"/>
+      <w:pPr>
+        <w:ind w:left="5760" w:hanging="360"/>
+      </w:pPr>
+      <w:rPr>
+        <w:rFonts w:ascii="Courier New" w:hAnsi="Courier New" w:cs="Courier New" w:hint="default"/>
+      </w:rPr>
+    </w:lvl>
+    <w:lvl w:ilvl="8" w:tplc="04090005" w:tentative="1">
+      <w:start w:val="1"/>
+      <w:numFmt w:val="bullet"/>
+      <w:lvlText w:val=""/>
+      <w:lvlJc w:val="left"/>
+      <w:pPr>
+        <w:ind w:left="6480" w:hanging="360"/>
+      </w:pPr>
+      <w:rPr>
+        <w:rFonts w:ascii="Wingdings" w:hAnsi="Wingdings" w:hint="default"/>
+      </w:rPr>
+    </w:lvl>
+  </w:abstractNum>
+  <w:abstractNum w:abstractNumId="30">
     <w:nsid w:val="76EB64D0"/>
     <w:multiLevelType w:val="hybridMultilevel"/>
     <w:tmpl w:val="7D209698"/>
@@ -16948,7 +18004,7 @@
       </w:rPr>
     </w:lvl>
   </w:abstractNum>
-  <w:abstractNum w:abstractNumId="29">
+  <w:abstractNum w:abstractNumId="31">
     <w:nsid w:val="7C7B59F7"/>
     <w:multiLevelType w:val="hybridMultilevel"/>
     <w:tmpl w:val="2E887832"/>
@@ -17034,7 +18090,7 @@
       </w:pPr>
     </w:lvl>
   </w:abstractNum>
-  <w:abstractNum w:abstractNumId="30">
+  <w:abstractNum w:abstractNumId="32">
     <w:nsid w:val="7D533A90"/>
     <w:multiLevelType w:val="hybridMultilevel"/>
     <w:tmpl w:val="E8464E10"/>
@@ -17120,7 +18176,7 @@
       </w:pPr>
     </w:lvl>
   </w:abstractNum>
-  <w:abstractNum w:abstractNumId="31">
+  <w:abstractNum w:abstractNumId="33">
     <w:nsid w:val="7FD90783"/>
     <w:multiLevelType w:val="hybridMultilevel"/>
     <w:tmpl w:val="BDF016E4"/>
@@ -17243,13 +18299,13 @@
     <w:abstractNumId w:val="15"/>
   </w:num>
   <w:num w:numId="4">
-    <w:abstractNumId w:val="30"/>
+    <w:abstractNumId w:val="32"/>
   </w:num>
   <w:num w:numId="5">
     <w:abstractNumId w:val="1"/>
   </w:num>
   <w:num w:numId="6">
-    <w:abstractNumId w:val="29"/>
+    <w:abstractNumId w:val="31"/>
   </w:num>
   <w:num w:numId="7">
     <w:abstractNumId w:val="9"/>
@@ -17267,7 +18323,7 @@
     <w:abstractNumId w:val="11"/>
   </w:num>
   <w:num w:numId="12">
-    <w:abstractNumId w:val="27"/>
+    <w:abstractNumId w:val="28"/>
   </w:num>
   <w:num w:numId="13">
     <w:abstractNumId w:val="13"/>
@@ -17276,7 +18332,7 @@
     <w:abstractNumId w:val="12"/>
   </w:num>
   <w:num w:numId="15">
-    <w:abstractNumId w:val="23"/>
+    <w:abstractNumId w:val="24"/>
   </w:num>
   <w:num w:numId="16">
     <w:abstractNumId w:val="4"/>
@@ -17288,13 +18344,13 @@
     <w:abstractNumId w:val="3"/>
   </w:num>
   <w:num w:numId="19">
-    <w:abstractNumId w:val="26"/>
+    <w:abstractNumId w:val="27"/>
   </w:num>
   <w:num w:numId="20">
     <w:abstractNumId w:val="6"/>
   </w:num>
   <w:num w:numId="21">
-    <w:abstractNumId w:val="31"/>
+    <w:abstractNumId w:val="33"/>
   </w:num>
   <w:num w:numId="22">
     <w:abstractNumId w:val="21"/>
@@ -17303,7 +18359,7 @@
     <w:abstractNumId w:val="16"/>
   </w:num>
   <w:num w:numId="24">
-    <w:abstractNumId w:val="22"/>
+    <w:abstractNumId w:val="23"/>
   </w:num>
   <w:num w:numId="25">
     <w:abstractNumId w:val="5"/>
@@ -17315,7 +18371,7 @@
     <w:abstractNumId w:val="7"/>
   </w:num>
   <w:num w:numId="28">
-    <w:abstractNumId w:val="25"/>
+    <w:abstractNumId w:val="26"/>
   </w:num>
   <w:num w:numId="29">
     <w:abstractNumId w:val="20"/>
@@ -17324,10 +18380,16 @@
     <w:abstractNumId w:val="18"/>
   </w:num>
   <w:num w:numId="31">
-    <w:abstractNumId w:val="28"/>
+    <w:abstractNumId w:val="30"/>
   </w:num>
   <w:num w:numId="32">
-    <w:abstractNumId w:val="24"/>
+    <w:abstractNumId w:val="25"/>
+  </w:num>
+  <w:num w:numId="33">
+    <w:abstractNumId w:val="29"/>
+  </w:num>
+  <w:num w:numId="34">
+    <w:abstractNumId w:val="22"/>
   </w:num>
 </w:numbering>
 </file>
@@ -18894,7 +19956,7 @@
 </file>
 
 <file path=customXml/itemProps1.xml><?xml version="1.0" encoding="utf-8"?>
-<ds:datastoreItem xmlns:ds="http://schemas.openxmlformats.org/officeDocument/2006/customXml" ds:itemID="{00D529E2-7B7D-473F-AE7B-BC52074EF28B}">
+<ds:datastoreItem xmlns:ds="http://schemas.openxmlformats.org/officeDocument/2006/customXml" ds:itemID="{2C9C99DA-F252-4E0D-9977-ED2F354F5DE3}">
   <ds:schemaRefs>
     <ds:schemaRef ds:uri="http://schemas.openxmlformats.org/officeDocument/2006/bibliography"/>
   </ds:schemaRefs>

--- a/SRS/CS131Project_Deliverable3.docx
+++ b/SRS/CS131Project_Deliverable3.docx
@@ -3313,7 +3313,7 @@
                         <a:effectLst/>
                         <a:extLst>
                           <a:ext uri="{C572A759-6A51-4108-AA02-DFA0A04FC94B}">
-                            <ma14:wrappingTextBoxFlag xmlns:ma14="http://schemas.microsoft.com/office/mac/drawingml/2011/main" xmlns:w="http://schemas.openxmlformats.org/wordprocessingml/2006/main" xmlns:w10="urn:schemas-microsoft-com:office:word" xmlns:v="urn:schemas-microsoft-com:vml" xmlns:o="urn:schemas-microsoft-com:office:office" xmlns:mv="urn:schemas-microsoft-com:mac:vml" xmlns:mo="http://schemas.microsoft.com/office/mac/office/2008/main" xmlns=""/>
+                            <ma14:wrappingTextBoxFlag xmlns="" xmlns:mo="http://schemas.microsoft.com/office/mac/office/2008/main" xmlns:mv="urn:schemas-microsoft-com:mac:vml" xmlns:o="urn:schemas-microsoft-com:office:office" xmlns:v="urn:schemas-microsoft-com:vml" xmlns:w10="urn:schemas-microsoft-com:office:word" xmlns:w="http://schemas.openxmlformats.org/wordprocessingml/2006/main" xmlns:ma14="http://schemas.microsoft.com/office/mac/drawingml/2011/main"/>
                           </a:ext>
                         </a:extLst>
                       </wps:spPr>
@@ -3851,7 +3851,7 @@
                         <a:effectLst/>
                         <a:extLst>
                           <a:ext uri="{C572A759-6A51-4108-AA02-DFA0A04FC94B}">
-                            <ma14:wrappingTextBoxFlag xmlns:ma14="http://schemas.microsoft.com/office/mac/drawingml/2011/main" xmlns:w="http://schemas.openxmlformats.org/wordprocessingml/2006/main" xmlns:w10="urn:schemas-microsoft-com:office:word" xmlns:v="urn:schemas-microsoft-com:vml" xmlns:o="urn:schemas-microsoft-com:office:office" xmlns:mv="urn:schemas-microsoft-com:mac:vml" xmlns:mo="http://schemas.microsoft.com/office/mac/office/2008/main" xmlns=""/>
+                            <ma14:wrappingTextBoxFlag xmlns="" xmlns:mo="http://schemas.microsoft.com/office/mac/office/2008/main" xmlns:mv="urn:schemas-microsoft-com:mac:vml" xmlns:o="urn:schemas-microsoft-com:office:office" xmlns:v="urn:schemas-microsoft-com:vml" xmlns:w10="urn:schemas-microsoft-com:office:word" xmlns:w="http://schemas.openxmlformats.org/wordprocessingml/2006/main" xmlns:ma14="http://schemas.microsoft.com/office/mac/drawingml/2011/main"/>
                           </a:ext>
                         </a:extLst>
                       </wps:spPr>
@@ -4026,7 +4026,7 @@
                         <a:effectLst/>
                         <a:extLst>
                           <a:ext uri="{C572A759-6A51-4108-AA02-DFA0A04FC94B}">
-                            <ma14:wrappingTextBoxFlag xmlns:ma14="http://schemas.microsoft.com/office/mac/drawingml/2011/main" xmlns:w="http://schemas.openxmlformats.org/wordprocessingml/2006/main" xmlns:w10="urn:schemas-microsoft-com:office:word" xmlns:v="urn:schemas-microsoft-com:vml" xmlns:o="urn:schemas-microsoft-com:office:office" xmlns:mv="urn:schemas-microsoft-com:mac:vml" xmlns:mo="http://schemas.microsoft.com/office/mac/office/2008/main" xmlns=""/>
+                            <ma14:wrappingTextBoxFlag xmlns="" xmlns:mo="http://schemas.microsoft.com/office/mac/office/2008/main" xmlns:mv="urn:schemas-microsoft-com:mac:vml" xmlns:o="urn:schemas-microsoft-com:office:office" xmlns:v="urn:schemas-microsoft-com:vml" xmlns:w10="urn:schemas-microsoft-com:office:word" xmlns:w="http://schemas.openxmlformats.org/wordprocessingml/2006/main" xmlns:ma14="http://schemas.microsoft.com/office/mac/drawingml/2011/main"/>
                           </a:ext>
                         </a:extLst>
                       </wps:spPr>
@@ -4128,7 +4128,7 @@
                         <a:effectLst/>
                         <a:extLst>
                           <a:ext uri="{C572A759-6A51-4108-AA02-DFA0A04FC94B}">
-                            <ma14:wrappingTextBoxFlag xmlns:ma14="http://schemas.microsoft.com/office/mac/drawingml/2011/main" xmlns:w="http://schemas.openxmlformats.org/wordprocessingml/2006/main" xmlns:w10="urn:schemas-microsoft-com:office:word" xmlns:v="urn:schemas-microsoft-com:vml" xmlns:o="urn:schemas-microsoft-com:office:office" xmlns:mv="urn:schemas-microsoft-com:mac:vml" xmlns:mo="http://schemas.microsoft.com/office/mac/office/2008/main" xmlns=""/>
+                            <ma14:wrappingTextBoxFlag xmlns="" xmlns:mo="http://schemas.microsoft.com/office/mac/office/2008/main" xmlns:mv="urn:schemas-microsoft-com:mac:vml" xmlns:o="urn:schemas-microsoft-com:office:office" xmlns:v="urn:schemas-microsoft-com:vml" xmlns:w10="urn:schemas-microsoft-com:office:word" xmlns:w="http://schemas.openxmlformats.org/wordprocessingml/2006/main" xmlns:ma14="http://schemas.microsoft.com/office/mac/drawingml/2011/main"/>
                           </a:ext>
                         </a:extLst>
                       </wps:spPr>
@@ -4222,7 +4222,7 @@
                         <a:effectLst/>
                         <a:extLst>
                           <a:ext uri="{C572A759-6A51-4108-AA02-DFA0A04FC94B}">
-                            <ma14:wrappingTextBoxFlag xmlns:ma14="http://schemas.microsoft.com/office/mac/drawingml/2011/main" xmlns:w="http://schemas.openxmlformats.org/wordprocessingml/2006/main" xmlns:w10="urn:schemas-microsoft-com:office:word" xmlns:v="urn:schemas-microsoft-com:vml" xmlns:o="urn:schemas-microsoft-com:office:office" xmlns:mv="urn:schemas-microsoft-com:mac:vml" xmlns:mo="http://schemas.microsoft.com/office/mac/office/2008/main" xmlns=""/>
+                            <ma14:wrappingTextBoxFlag xmlns="" xmlns:mo="http://schemas.microsoft.com/office/mac/office/2008/main" xmlns:mv="urn:schemas-microsoft-com:mac:vml" xmlns:o="urn:schemas-microsoft-com:office:office" xmlns:v="urn:schemas-microsoft-com:vml" xmlns:w10="urn:schemas-microsoft-com:office:word" xmlns:w="http://schemas.openxmlformats.org/wordprocessingml/2006/main" xmlns:ma14="http://schemas.microsoft.com/office/mac/drawingml/2011/main"/>
                           </a:ext>
                         </a:extLst>
                       </wps:spPr>
@@ -4321,7 +4321,7 @@
                         <a:effectLst/>
                         <a:extLst>
                           <a:ext uri="{C572A759-6A51-4108-AA02-DFA0A04FC94B}">
-                            <ma14:wrappingTextBoxFlag xmlns:ma14="http://schemas.microsoft.com/office/mac/drawingml/2011/main" xmlns:w="http://schemas.openxmlformats.org/wordprocessingml/2006/main" xmlns:w10="urn:schemas-microsoft-com:office:word" xmlns:v="urn:schemas-microsoft-com:vml" xmlns:o="urn:schemas-microsoft-com:office:office" xmlns:mv="urn:schemas-microsoft-com:mac:vml" xmlns:mo="http://schemas.microsoft.com/office/mac/office/2008/main" xmlns=""/>
+                            <ma14:wrappingTextBoxFlag xmlns="" xmlns:mo="http://schemas.microsoft.com/office/mac/office/2008/main" xmlns:mv="urn:schemas-microsoft-com:mac:vml" xmlns:o="urn:schemas-microsoft-com:office:office" xmlns:v="urn:schemas-microsoft-com:vml" xmlns:w10="urn:schemas-microsoft-com:office:word" xmlns:w="http://schemas.openxmlformats.org/wordprocessingml/2006/main" xmlns:ma14="http://schemas.microsoft.com/office/mac/drawingml/2011/main"/>
                           </a:ext>
                         </a:extLst>
                       </wps:spPr>
@@ -11392,9 +11392,7 @@
       <w:r>
         <w:t>Case Diagram</w:t>
       </w:r>
-      <w:bookmarkStart w:id="23" w:name="_GoBack"/>
       <w:bookmarkEnd w:id="22"/>
-      <w:bookmarkEnd w:id="23"/>
     </w:p>
     <w:p>
       <w:r>
@@ -12528,7 +12526,7 @@
                         <a:effectLst/>
                         <a:extLst>
                           <a:ext uri="{C572A759-6A51-4108-AA02-DFA0A04FC94B}">
-                            <ma14:wrappingTextBoxFlag xmlns:ma14="http://schemas.microsoft.com/office/mac/drawingml/2011/main" xmlns:w="http://schemas.openxmlformats.org/wordprocessingml/2006/main" xmlns:w10="urn:schemas-microsoft-com:office:word" xmlns:v="urn:schemas-microsoft-com:vml" xmlns:o="urn:schemas-microsoft-com:office:office" xmlns:mv="urn:schemas-microsoft-com:mac:vml" xmlns:mo="http://schemas.microsoft.com/office/mac/office/2008/main" xmlns=""/>
+                            <ma14:wrappingTextBoxFlag xmlns="" xmlns:mo="http://schemas.microsoft.com/office/mac/office/2008/main" xmlns:mv="urn:schemas-microsoft-com:mac:vml" xmlns:o="urn:schemas-microsoft-com:office:office" xmlns:v="urn:schemas-microsoft-com:vml" xmlns:w10="urn:schemas-microsoft-com:office:word" xmlns:w="http://schemas.openxmlformats.org/wordprocessingml/2006/main" xmlns:ma14="http://schemas.microsoft.com/office/mac/drawingml/2011/main"/>
                           </a:ext>
                         </a:extLst>
                       </wps:spPr>
@@ -12627,7 +12625,7 @@
                         <a:effectLst/>
                         <a:extLst>
                           <a:ext uri="{C572A759-6A51-4108-AA02-DFA0A04FC94B}">
-                            <ma14:wrappingTextBoxFlag xmlns:ma14="http://schemas.microsoft.com/office/mac/drawingml/2011/main" xmlns:w="http://schemas.openxmlformats.org/wordprocessingml/2006/main" xmlns:w10="urn:schemas-microsoft-com:office:word" xmlns:v="urn:schemas-microsoft-com:vml" xmlns:o="urn:schemas-microsoft-com:office:office" xmlns:mv="urn:schemas-microsoft-com:mac:vml" xmlns:mo="http://schemas.microsoft.com/office/mac/office/2008/main" xmlns=""/>
+                            <ma14:wrappingTextBoxFlag xmlns="" xmlns:mo="http://schemas.microsoft.com/office/mac/office/2008/main" xmlns:mv="urn:schemas-microsoft-com:mac:vml" xmlns:o="urn:schemas-microsoft-com:office:office" xmlns:v="urn:schemas-microsoft-com:vml" xmlns:w10="urn:schemas-microsoft-com:office:word" xmlns:w="http://schemas.openxmlformats.org/wordprocessingml/2006/main" xmlns:ma14="http://schemas.microsoft.com/office/mac/drawingml/2011/main"/>
                           </a:ext>
                         </a:extLst>
                       </wps:spPr>
@@ -12726,7 +12724,7 @@
                         <a:effectLst/>
                         <a:extLst>
                           <a:ext uri="{C572A759-6A51-4108-AA02-DFA0A04FC94B}">
-                            <ma14:wrappingTextBoxFlag xmlns:ma14="http://schemas.microsoft.com/office/mac/drawingml/2011/main" xmlns:w="http://schemas.openxmlformats.org/wordprocessingml/2006/main" xmlns:w10="urn:schemas-microsoft-com:office:word" xmlns:v="urn:schemas-microsoft-com:vml" xmlns:o="urn:schemas-microsoft-com:office:office" xmlns:mv="urn:schemas-microsoft-com:mac:vml" xmlns:mo="http://schemas.microsoft.com/office/mac/office/2008/main" xmlns=""/>
+                            <ma14:wrappingTextBoxFlag xmlns="" xmlns:mo="http://schemas.microsoft.com/office/mac/office/2008/main" xmlns:mv="urn:schemas-microsoft-com:mac:vml" xmlns:o="urn:schemas-microsoft-com:office:office" xmlns:v="urn:schemas-microsoft-com:vml" xmlns:w10="urn:schemas-microsoft-com:office:word" xmlns:w="http://schemas.openxmlformats.org/wordprocessingml/2006/main" xmlns:ma14="http://schemas.microsoft.com/office/mac/drawingml/2011/main"/>
                           </a:ext>
                         </a:extLst>
                       </wps:spPr>
@@ -13679,12 +13677,12 @@
           <w:numId w:val="11"/>
         </w:numPr>
       </w:pPr>
-      <w:bookmarkStart w:id="24" w:name="_Toc306113876"/>
+      <w:bookmarkStart w:id="23" w:name="_Toc306113876"/>
       <w:r>
         <w:lastRenderedPageBreak/>
         <w:t>Use Cases</w:t>
       </w:r>
-      <w:bookmarkEnd w:id="24"/>
+      <w:bookmarkEnd w:id="23"/>
     </w:p>
     <w:p>
       <w:pPr>
@@ -13703,6 +13701,61 @@
       <w:pPr>
         <w:pStyle w:val="ListParagraph"/>
         <w:numPr>
+          <w:ilvl w:val="1"/>
+          <w:numId w:val="32"/>
+        </w:numPr>
+        <w:spacing w:before="240"/>
+      </w:pPr>
+      <w:r>
+        <w:t xml:space="preserve">Use </w:t>
+      </w:r>
+      <w:r>
+        <w:t>Case Number:  UC01</w:t>
+      </w:r>
+    </w:p>
+    <w:p>
+      <w:pPr>
+        <w:pStyle w:val="ListParagraph"/>
+        <w:numPr>
+          <w:ilvl w:val="1"/>
+          <w:numId w:val="32"/>
+        </w:numPr>
+        <w:spacing w:before="240"/>
+      </w:pPr>
+      <w:r>
+        <w:t>Actors:  Customers, Staff, Admin</w:t>
+      </w:r>
+    </w:p>
+    <w:p>
+      <w:pPr>
+        <w:pStyle w:val="ListParagraph"/>
+        <w:numPr>
+          <w:ilvl w:val="1"/>
+          <w:numId w:val="32"/>
+        </w:numPr>
+        <w:spacing w:before="240"/>
+      </w:pPr>
+      <w:r>
+        <w:t>Overview:  This use case captures the process of logging into the system.</w:t>
+      </w:r>
+    </w:p>
+    <w:p>
+      <w:pPr>
+        <w:pStyle w:val="ListParagraph"/>
+        <w:numPr>
+          <w:ilvl w:val="1"/>
+          <w:numId w:val="32"/>
+        </w:numPr>
+        <w:spacing w:before="240"/>
+      </w:pPr>
+      <w:r>
+        <w:t xml:space="preserve">Flow Description:  </w:t>
+      </w:r>
+    </w:p>
+    <w:p>
+      <w:pPr>
+        <w:pStyle w:val="ListParagraph"/>
+        <w:numPr>
           <w:ilvl w:val="0"/>
           <w:numId w:val="32"/>
         </w:numPr>
@@ -13715,6 +13768,54 @@
       <w:pPr>
         <w:pStyle w:val="ListParagraph"/>
         <w:numPr>
+          <w:ilvl w:val="1"/>
+          <w:numId w:val="32"/>
+        </w:numPr>
+      </w:pPr>
+      <w:r>
+        <w:t>Use Case Number:  UC02</w:t>
+      </w:r>
+    </w:p>
+    <w:p>
+      <w:pPr>
+        <w:pStyle w:val="ListParagraph"/>
+        <w:numPr>
+          <w:ilvl w:val="1"/>
+          <w:numId w:val="32"/>
+        </w:numPr>
+      </w:pPr>
+      <w:r>
+        <w:t>Actors:  Customers, Staff, Admin</w:t>
+      </w:r>
+    </w:p>
+    <w:p>
+      <w:pPr>
+        <w:pStyle w:val="ListParagraph"/>
+        <w:numPr>
+          <w:ilvl w:val="1"/>
+          <w:numId w:val="32"/>
+        </w:numPr>
+      </w:pPr>
+      <w:r>
+        <w:t>Overview:  This use case captures the process of initiating an equipment rental.</w:t>
+      </w:r>
+    </w:p>
+    <w:p>
+      <w:pPr>
+        <w:pStyle w:val="ListParagraph"/>
+        <w:numPr>
+          <w:ilvl w:val="1"/>
+          <w:numId w:val="32"/>
+        </w:numPr>
+      </w:pPr>
+      <w:r>
+        <w:t>Flow Description:  Customer enters or verifies their information, selects the equipment that they would like to rent and lists all others who will be using the equipment.  A Staff or Admin user will then verify the customer’s ID and issue rider bracelet.  The rental time begins.</w:t>
+      </w:r>
+    </w:p>
+    <w:p>
+      <w:pPr>
+        <w:pStyle w:val="ListParagraph"/>
+        <w:numPr>
           <w:ilvl w:val="0"/>
           <w:numId w:val="32"/>
         </w:numPr>
@@ -13722,6 +13823,56 @@
       <w:r>
         <w:t>End Rental for the day</w:t>
       </w:r>
+    </w:p>
+    <w:p>
+      <w:pPr>
+        <w:pStyle w:val="ListParagraph"/>
+        <w:numPr>
+          <w:ilvl w:val="1"/>
+          <w:numId w:val="32"/>
+        </w:numPr>
+      </w:pPr>
+      <w:r>
+        <w:t>Use Case Number:  UC03</w:t>
+      </w:r>
+    </w:p>
+    <w:p>
+      <w:pPr>
+        <w:pStyle w:val="ListParagraph"/>
+        <w:numPr>
+          <w:ilvl w:val="1"/>
+          <w:numId w:val="32"/>
+        </w:numPr>
+      </w:pPr>
+      <w:r>
+        <w:t>Actors:  Staff, Admin</w:t>
+      </w:r>
+    </w:p>
+    <w:p>
+      <w:pPr>
+        <w:pStyle w:val="ListParagraph"/>
+        <w:numPr>
+          <w:ilvl w:val="1"/>
+          <w:numId w:val="32"/>
+        </w:numPr>
+      </w:pPr>
+      <w:r>
+        <w:t>Overview:  This use case captures the process of ending an equipment rental.</w:t>
+      </w:r>
+    </w:p>
+    <w:p>
+      <w:pPr>
+        <w:pStyle w:val="ListParagraph"/>
+        <w:numPr>
+          <w:ilvl w:val="1"/>
+          <w:numId w:val="32"/>
+        </w:numPr>
+      </w:pPr>
+      <w:r>
+        <w:t>Flow Description:  After returning the equipment, the customer will return to the rental office where a staff member will end the rental time</w:t>
+      </w:r>
+      <w:bookmarkStart w:id="24" w:name="_GoBack"/>
+      <w:bookmarkEnd w:id="24"/>
     </w:p>
     <w:p>
       <w:pPr>
@@ -17374,25 +17525,29 @@
   <w:abstractNum w:abstractNumId="25">
     <w:nsid w:val="65912DC4"/>
     <w:multiLevelType w:val="hybridMultilevel"/>
-    <w:tmpl w:val="617E7732"/>
-    <w:lvl w:ilvl="0" w:tplc="04090011">
-      <w:start w:val="1"/>
-      <w:numFmt w:val="decimal"/>
-      <w:lvlText w:val="%1)"/>
+    <w:tmpl w:val="5ED4600A"/>
+    <w:lvl w:ilvl="0" w:tplc="04090001">
+      <w:start w:val="1"/>
+      <w:numFmt w:val="bullet"/>
+      <w:lvlText w:val=""/>
       <w:lvlJc w:val="left"/>
       <w:pPr>
         <w:ind w:left="1440" w:hanging="360"/>
       </w:pPr>
-    </w:lvl>
-    <w:lvl w:ilvl="1" w:tplc="CF6621CA">
-      <w:start w:val="1"/>
-      <w:numFmt w:val="lowerLetter"/>
-      <w:lvlText w:val="%2."/>
+      <w:rPr>
+        <w:rFonts w:ascii="Symbol" w:hAnsi="Symbol" w:hint="default"/>
+      </w:rPr>
+    </w:lvl>
+    <w:lvl w:ilvl="1" w:tplc="04090003">
+      <w:start w:val="1"/>
+      <w:numFmt w:val="bullet"/>
+      <w:lvlText w:val="o"/>
       <w:lvlJc w:val="left"/>
       <w:pPr>
         <w:ind w:left="2520" w:hanging="360"/>
       </w:pPr>
       <w:rPr>
+        <w:rFonts w:ascii="Courier New" w:hAnsi="Courier New" w:cs="Courier New" w:hint="default"/>
         <w:b w:val="0"/>
       </w:rPr>
     </w:lvl>
@@ -19956,7 +20111,7 @@
 </file>
 
 <file path=customXml/itemProps1.xml><?xml version="1.0" encoding="utf-8"?>
-<ds:datastoreItem xmlns:ds="http://schemas.openxmlformats.org/officeDocument/2006/customXml" ds:itemID="{2C9C99DA-F252-4E0D-9977-ED2F354F5DE3}">
+<ds:datastoreItem xmlns:ds="http://schemas.openxmlformats.org/officeDocument/2006/customXml" ds:itemID="{BDCC0B2B-04B7-457A-9EBB-EEFB29316091}">
   <ds:schemaRefs>
     <ds:schemaRef ds:uri="http://schemas.openxmlformats.org/officeDocument/2006/bibliography"/>
   </ds:schemaRefs>

--- a/SRS/CS131Project_Deliverable3.docx
+++ b/SRS/CS131Project_Deliverable3.docx
@@ -229,8 +229,10 @@
           <w:sz w:val="32"/>
           <w:szCs w:val="32"/>
         </w:rPr>
-        <w:t>13</w:t>
-      </w:r>
+        <w:t>18</w:t>
+      </w:r>
+      <w:bookmarkStart w:id="0" w:name="_GoBack"/>
+      <w:bookmarkEnd w:id="0"/>
       <w:r>
         <w:rPr>
           <w:rFonts w:ascii="Times New Roman" w:hAnsi="Times New Roman" w:cs="Times New Roman"/>
@@ -2936,7 +2938,7 @@
           <w:szCs w:val="28"/>
         </w:rPr>
       </w:pPr>
-      <w:bookmarkStart w:id="0" w:name="_Toc306113853"/>
+      <w:bookmarkStart w:id="1" w:name="_Toc306113853"/>
       <w:r>
         <w:br w:type="page"/>
       </w:r>
@@ -2953,7 +2955,7 @@
         <w:lastRenderedPageBreak/>
         <w:t>Introduction</w:t>
       </w:r>
-      <w:bookmarkEnd w:id="0"/>
+      <w:bookmarkEnd w:id="1"/>
     </w:p>
     <w:p>
       <w:pPr>
@@ -2963,11 +2965,11 @@
           <w:numId w:val="25"/>
         </w:numPr>
       </w:pPr>
-      <w:bookmarkStart w:id="1" w:name="_Toc306113854"/>
+      <w:bookmarkStart w:id="2" w:name="_Toc306113854"/>
       <w:r>
         <w:t>Purpose of this Document</w:t>
       </w:r>
-      <w:bookmarkEnd w:id="1"/>
+      <w:bookmarkEnd w:id="2"/>
     </w:p>
     <w:p>
       <w:pPr>
@@ -2985,11 +2987,11 @@
           <w:numId w:val="25"/>
         </w:numPr>
       </w:pPr>
-      <w:bookmarkStart w:id="2" w:name="_Toc306113855"/>
+      <w:bookmarkStart w:id="3" w:name="_Toc306113855"/>
       <w:r>
         <w:t>Scope of the Development Project</w:t>
       </w:r>
-      <w:bookmarkEnd w:id="2"/>
+      <w:bookmarkEnd w:id="3"/>
     </w:p>
     <w:p>
       <w:pPr>
@@ -3033,12 +3035,12 @@
           <w:numId w:val="25"/>
         </w:numPr>
       </w:pPr>
-      <w:bookmarkStart w:id="3" w:name="_Toc306113856"/>
+      <w:bookmarkStart w:id="4" w:name="_Toc306113856"/>
       <w:r>
         <w:lastRenderedPageBreak/>
         <w:t>General Description</w:t>
       </w:r>
-      <w:bookmarkEnd w:id="3"/>
+      <w:bookmarkEnd w:id="4"/>
     </w:p>
     <w:p>
       <w:pPr>
@@ -3048,11 +3050,11 @@
           <w:numId w:val="25"/>
         </w:numPr>
       </w:pPr>
-      <w:bookmarkStart w:id="4" w:name="_Toc306113857"/>
+      <w:bookmarkStart w:id="5" w:name="_Toc306113857"/>
       <w:r>
         <w:t>Glossary</w:t>
       </w:r>
-      <w:bookmarkEnd w:id="4"/>
+      <w:bookmarkEnd w:id="5"/>
     </w:p>
     <w:p>
       <w:pPr>
@@ -3153,11 +3155,11 @@
           <w:numId w:val="25"/>
         </w:numPr>
       </w:pPr>
-      <w:bookmarkStart w:id="5" w:name="_Toc306113858"/>
+      <w:bookmarkStart w:id="6" w:name="_Toc306113858"/>
       <w:r>
         <w:t>User Characteristics</w:t>
       </w:r>
-      <w:bookmarkEnd w:id="5"/>
+      <w:bookmarkEnd w:id="6"/>
     </w:p>
     <w:p>
       <w:pPr>
@@ -3233,12 +3235,12 @@
           <w:numId w:val="25"/>
         </w:numPr>
       </w:pPr>
-      <w:bookmarkStart w:id="6" w:name="_Toc306113859"/>
+      <w:bookmarkStart w:id="7" w:name="_Toc306113859"/>
       <w:r>
         <w:lastRenderedPageBreak/>
         <w:t>Product Perspective</w:t>
       </w:r>
-      <w:bookmarkEnd w:id="6"/>
+      <w:bookmarkEnd w:id="7"/>
     </w:p>
     <w:p/>
     <w:p>
@@ -3261,7 +3263,7 @@
         <w:pStyle w:val="Heading2"/>
         <w:ind w:left="1440"/>
       </w:pPr>
-      <w:bookmarkStart w:id="7" w:name="_Toc306113860"/>
+      <w:bookmarkStart w:id="8" w:name="_Toc306113860"/>
     </w:p>
     <w:p>
       <w:pPr>
@@ -3313,7 +3315,7 @@
                         <a:effectLst/>
                         <a:extLst>
                           <a:ext uri="{C572A759-6A51-4108-AA02-DFA0A04FC94B}">
-                            <ma14:wrappingTextBoxFlag xmlns="" xmlns:mo="http://schemas.microsoft.com/office/mac/office/2008/main" xmlns:mv="urn:schemas-microsoft-com:mac:vml" xmlns:o="urn:schemas-microsoft-com:office:office" xmlns:v="urn:schemas-microsoft-com:vml" xmlns:w10="urn:schemas-microsoft-com:office:word" xmlns:w="http://schemas.openxmlformats.org/wordprocessingml/2006/main" xmlns:ma14="http://schemas.microsoft.com/office/mac/drawingml/2011/main"/>
+                            <ma14:wrappingTextBoxFlag xmlns:ma14="http://schemas.microsoft.com/office/mac/drawingml/2011/main" xmlns:w="http://schemas.openxmlformats.org/wordprocessingml/2006/main" xmlns:w10="urn:schemas-microsoft-com:office:word" xmlns:v="urn:schemas-microsoft-com:vml" xmlns:o="urn:schemas-microsoft-com:office:office" xmlns:mv="urn:schemas-microsoft-com:mac:vml" xmlns:mo="http://schemas.microsoft.com/office/mac/office/2008/main" xmlns=""/>
                           </a:ext>
                         </a:extLst>
                       </wps:spPr>
@@ -3851,7 +3853,7 @@
                         <a:effectLst/>
                         <a:extLst>
                           <a:ext uri="{C572A759-6A51-4108-AA02-DFA0A04FC94B}">
-                            <ma14:wrappingTextBoxFlag xmlns="" xmlns:mo="http://schemas.microsoft.com/office/mac/office/2008/main" xmlns:mv="urn:schemas-microsoft-com:mac:vml" xmlns:o="urn:schemas-microsoft-com:office:office" xmlns:v="urn:schemas-microsoft-com:vml" xmlns:w10="urn:schemas-microsoft-com:office:word" xmlns:w="http://schemas.openxmlformats.org/wordprocessingml/2006/main" xmlns:ma14="http://schemas.microsoft.com/office/mac/drawingml/2011/main"/>
+                            <ma14:wrappingTextBoxFlag xmlns:ma14="http://schemas.microsoft.com/office/mac/drawingml/2011/main" xmlns:w="http://schemas.openxmlformats.org/wordprocessingml/2006/main" xmlns:w10="urn:schemas-microsoft-com:office:word" xmlns:v="urn:schemas-microsoft-com:vml" xmlns:o="urn:schemas-microsoft-com:office:office" xmlns:mv="urn:schemas-microsoft-com:mac:vml" xmlns:mo="http://schemas.microsoft.com/office/mac/office/2008/main" xmlns=""/>
                           </a:ext>
                         </a:extLst>
                       </wps:spPr>
@@ -4026,7 +4028,7 @@
                         <a:effectLst/>
                         <a:extLst>
                           <a:ext uri="{C572A759-6A51-4108-AA02-DFA0A04FC94B}">
-                            <ma14:wrappingTextBoxFlag xmlns="" xmlns:mo="http://schemas.microsoft.com/office/mac/office/2008/main" xmlns:mv="urn:schemas-microsoft-com:mac:vml" xmlns:o="urn:schemas-microsoft-com:office:office" xmlns:v="urn:schemas-microsoft-com:vml" xmlns:w10="urn:schemas-microsoft-com:office:word" xmlns:w="http://schemas.openxmlformats.org/wordprocessingml/2006/main" xmlns:ma14="http://schemas.microsoft.com/office/mac/drawingml/2011/main"/>
+                            <ma14:wrappingTextBoxFlag xmlns:ma14="http://schemas.microsoft.com/office/mac/drawingml/2011/main" xmlns:w="http://schemas.openxmlformats.org/wordprocessingml/2006/main" xmlns:w10="urn:schemas-microsoft-com:office:word" xmlns:v="urn:schemas-microsoft-com:vml" xmlns:o="urn:schemas-microsoft-com:office:office" xmlns:mv="urn:schemas-microsoft-com:mac:vml" xmlns:mo="http://schemas.microsoft.com/office/mac/office/2008/main" xmlns=""/>
                           </a:ext>
                         </a:extLst>
                       </wps:spPr>
@@ -4128,7 +4130,7 @@
                         <a:effectLst/>
                         <a:extLst>
                           <a:ext uri="{C572A759-6A51-4108-AA02-DFA0A04FC94B}">
-                            <ma14:wrappingTextBoxFlag xmlns="" xmlns:mo="http://schemas.microsoft.com/office/mac/office/2008/main" xmlns:mv="urn:schemas-microsoft-com:mac:vml" xmlns:o="urn:schemas-microsoft-com:office:office" xmlns:v="urn:schemas-microsoft-com:vml" xmlns:w10="urn:schemas-microsoft-com:office:word" xmlns:w="http://schemas.openxmlformats.org/wordprocessingml/2006/main" xmlns:ma14="http://schemas.microsoft.com/office/mac/drawingml/2011/main"/>
+                            <ma14:wrappingTextBoxFlag xmlns:ma14="http://schemas.microsoft.com/office/mac/drawingml/2011/main" xmlns:w="http://schemas.openxmlformats.org/wordprocessingml/2006/main" xmlns:w10="urn:schemas-microsoft-com:office:word" xmlns:v="urn:schemas-microsoft-com:vml" xmlns:o="urn:schemas-microsoft-com:office:office" xmlns:mv="urn:schemas-microsoft-com:mac:vml" xmlns:mo="http://schemas.microsoft.com/office/mac/office/2008/main" xmlns=""/>
                           </a:ext>
                         </a:extLst>
                       </wps:spPr>
@@ -4222,7 +4224,7 @@
                         <a:effectLst/>
                         <a:extLst>
                           <a:ext uri="{C572A759-6A51-4108-AA02-DFA0A04FC94B}">
-                            <ma14:wrappingTextBoxFlag xmlns="" xmlns:mo="http://schemas.microsoft.com/office/mac/office/2008/main" xmlns:mv="urn:schemas-microsoft-com:mac:vml" xmlns:o="urn:schemas-microsoft-com:office:office" xmlns:v="urn:schemas-microsoft-com:vml" xmlns:w10="urn:schemas-microsoft-com:office:word" xmlns:w="http://schemas.openxmlformats.org/wordprocessingml/2006/main" xmlns:ma14="http://schemas.microsoft.com/office/mac/drawingml/2011/main"/>
+                            <ma14:wrappingTextBoxFlag xmlns:ma14="http://schemas.microsoft.com/office/mac/drawingml/2011/main" xmlns:w="http://schemas.openxmlformats.org/wordprocessingml/2006/main" xmlns:w10="urn:schemas-microsoft-com:office:word" xmlns:v="urn:schemas-microsoft-com:vml" xmlns:o="urn:schemas-microsoft-com:office:office" xmlns:mv="urn:schemas-microsoft-com:mac:vml" xmlns:mo="http://schemas.microsoft.com/office/mac/office/2008/main" xmlns=""/>
                           </a:ext>
                         </a:extLst>
                       </wps:spPr>
@@ -4321,7 +4323,7 @@
                         <a:effectLst/>
                         <a:extLst>
                           <a:ext uri="{C572A759-6A51-4108-AA02-DFA0A04FC94B}">
-                            <ma14:wrappingTextBoxFlag xmlns="" xmlns:mo="http://schemas.microsoft.com/office/mac/office/2008/main" xmlns:mv="urn:schemas-microsoft-com:mac:vml" xmlns:o="urn:schemas-microsoft-com:office:office" xmlns:v="urn:schemas-microsoft-com:vml" xmlns:w10="urn:schemas-microsoft-com:office:word" xmlns:w="http://schemas.openxmlformats.org/wordprocessingml/2006/main" xmlns:ma14="http://schemas.microsoft.com/office/mac/drawingml/2011/main"/>
+                            <ma14:wrappingTextBoxFlag xmlns:ma14="http://schemas.microsoft.com/office/mac/drawingml/2011/main" xmlns:w="http://schemas.openxmlformats.org/wordprocessingml/2006/main" xmlns:w10="urn:schemas-microsoft-com:office:word" xmlns:v="urn:schemas-microsoft-com:vml" xmlns:o="urn:schemas-microsoft-com:office:office" xmlns:mv="urn:schemas-microsoft-com:mac:vml" xmlns:mo="http://schemas.microsoft.com/office/mac/office/2008/main" xmlns=""/>
                           </a:ext>
                         </a:extLst>
                       </wps:spPr>
@@ -4707,7 +4709,7 @@
         <w:lastRenderedPageBreak/>
         <w:t>System Functional Requirements</w:t>
       </w:r>
-      <w:bookmarkEnd w:id="7"/>
+      <w:bookmarkEnd w:id="8"/>
     </w:p>
     <w:p>
       <w:pPr>
@@ -4978,11 +4980,11 @@
           <w:numId w:val="25"/>
         </w:numPr>
       </w:pPr>
-      <w:bookmarkStart w:id="8" w:name="_Toc306113861"/>
+      <w:bookmarkStart w:id="9" w:name="_Toc306113861"/>
       <w:r>
         <w:t>General Constraints and Assumptions</w:t>
       </w:r>
-      <w:bookmarkEnd w:id="8"/>
+      <w:bookmarkEnd w:id="9"/>
     </w:p>
     <w:p>
       <w:pPr>
@@ -4995,7 +4997,7 @@
           <w:szCs w:val="26"/>
         </w:rPr>
       </w:pPr>
-      <w:bookmarkStart w:id="9" w:name="_Toc306113862"/>
+      <w:bookmarkStart w:id="10" w:name="_Toc306113862"/>
       <w:r>
         <w:br w:type="page"/>
       </w:r>
@@ -5012,8 +5014,8 @@
         <w:lastRenderedPageBreak/>
         <w:t>User View of Product Use</w:t>
       </w:r>
-      <w:bookmarkStart w:id="10" w:name="_Toc306113863"/>
-      <w:bookmarkEnd w:id="9"/>
+      <w:bookmarkStart w:id="11" w:name="_Toc306113863"/>
+      <w:bookmarkEnd w:id="10"/>
     </w:p>
     <w:p/>
     <w:p>
@@ -5488,7 +5490,7 @@
         <w:lastRenderedPageBreak/>
         <w:t>Specific Requirements</w:t>
       </w:r>
-      <w:bookmarkEnd w:id="10"/>
+      <w:bookmarkEnd w:id="11"/>
     </w:p>
     <w:p>
       <w:pPr>
@@ -5498,11 +5500,11 @@
           <w:numId w:val="11"/>
         </w:numPr>
       </w:pPr>
-      <w:bookmarkStart w:id="11" w:name="_Toc306113864"/>
+      <w:bookmarkStart w:id="12" w:name="_Toc306113864"/>
       <w:r>
         <w:t>Interface Requirements</w:t>
       </w:r>
-      <w:bookmarkEnd w:id="11"/>
+      <w:bookmarkEnd w:id="12"/>
     </w:p>
     <w:p>
       <w:pPr>
@@ -5522,16 +5524,1006 @@
           <w:numId w:val="11"/>
         </w:numPr>
       </w:pPr>
-      <w:bookmarkStart w:id="12" w:name="_Toc306113865"/>
+      <w:bookmarkStart w:id="13" w:name="_Toc306113865"/>
       <w:r>
         <w:t>User Interface</w:t>
       </w:r>
-      <w:bookmarkStart w:id="13" w:name="_Toc306113866"/>
-      <w:bookmarkEnd w:id="12"/>
-    </w:p>
-    <w:p>
-      <w:r>
-        <w:t>The User Interface will be a Java-capable Web Browser</w:t>
+      <w:bookmarkStart w:id="14" w:name="_Toc306113866"/>
+      <w:bookmarkEnd w:id="13"/>
+    </w:p>
+    <w:p>
+      <w:pPr>
+        <w:pStyle w:val="Heading3"/>
+        <w:ind w:left="1440"/>
+        <w:rPr>
+          <w:rFonts w:asciiTheme="minorHAnsi" w:eastAsiaTheme="minorHAnsi" w:hAnsiTheme="minorHAnsi" w:cstheme="minorBidi"/>
+          <w:b w:val="0"/>
+          <w:bCs w:val="0"/>
+          <w:color w:val="auto"/>
+        </w:rPr>
+      </w:pPr>
+      <w:r>
+        <w:rPr>
+          <w:rFonts w:asciiTheme="minorHAnsi" w:eastAsiaTheme="minorHAnsi" w:hAnsiTheme="minorHAnsi" w:cstheme="minorBidi"/>
+          <w:b w:val="0"/>
+          <w:bCs w:val="0"/>
+          <w:color w:val="auto"/>
+        </w:rPr>
+        <w:t>Users of the web system will directly manipulate or interact with a terminal station.</w:t>
+      </w:r>
+      <w:r>
+        <w:rPr>
+          <w:rFonts w:asciiTheme="minorHAnsi" w:eastAsiaTheme="minorHAnsi" w:hAnsiTheme="minorHAnsi" w:cstheme="minorBidi"/>
+          <w:b w:val="0"/>
+          <w:bCs w:val="0"/>
+          <w:color w:val="auto"/>
+        </w:rPr>
+        <w:t xml:space="preserve">  </w:t>
+      </w:r>
+      <w:r>
+        <w:rPr>
+          <w:rFonts w:asciiTheme="minorHAnsi" w:eastAsiaTheme="minorHAnsi" w:hAnsiTheme="minorHAnsi" w:cstheme="minorBidi"/>
+          <w:b w:val="0"/>
+          <w:bCs w:val="0"/>
+          <w:color w:val="auto"/>
+        </w:rPr>
+        <w:t>The</w:t>
+      </w:r>
+      <w:r>
+        <w:rPr>
+          <w:rFonts w:asciiTheme="minorHAnsi" w:eastAsiaTheme="minorHAnsi" w:hAnsiTheme="minorHAnsi" w:cstheme="minorBidi"/>
+          <w:b w:val="0"/>
+          <w:bCs w:val="0"/>
+          <w:color w:val="auto"/>
+        </w:rPr>
+        <w:t xml:space="preserve"> </w:t>
+      </w:r>
+      <w:r>
+        <w:rPr>
+          <w:rFonts w:asciiTheme="minorHAnsi" w:eastAsiaTheme="minorHAnsi" w:hAnsiTheme="minorHAnsi" w:cstheme="minorBidi"/>
+          <w:b w:val="0"/>
+          <w:bCs w:val="0"/>
+          <w:color w:val="auto"/>
+        </w:rPr>
+        <w:t>following is an overview of the elements which the user can directly manipulate</w:t>
+      </w:r>
+      <w:r>
+        <w:rPr>
+          <w:rFonts w:asciiTheme="minorHAnsi" w:eastAsiaTheme="minorHAnsi" w:hAnsiTheme="minorHAnsi" w:cstheme="minorBidi"/>
+          <w:b w:val="0"/>
+          <w:bCs w:val="0"/>
+          <w:color w:val="auto"/>
+        </w:rPr>
+        <w:t xml:space="preserve"> </w:t>
+      </w:r>
+      <w:r>
+        <w:rPr>
+          <w:rFonts w:asciiTheme="minorHAnsi" w:eastAsiaTheme="minorHAnsi" w:hAnsiTheme="minorHAnsi" w:cstheme="minorBidi"/>
+          <w:b w:val="0"/>
+          <w:bCs w:val="0"/>
+          <w:color w:val="auto"/>
+        </w:rPr>
+        <w:t>or control within the web system.</w:t>
+      </w:r>
+    </w:p>
+    <w:p>
+      <w:pPr>
+        <w:pStyle w:val="Heading3"/>
+        <w:ind w:left="1440"/>
+        <w:rPr>
+          <w:rFonts w:asciiTheme="minorHAnsi" w:eastAsiaTheme="minorHAnsi" w:hAnsiTheme="minorHAnsi" w:cstheme="minorBidi"/>
+          <w:b w:val="0"/>
+          <w:bCs w:val="0"/>
+          <w:color w:val="auto"/>
+        </w:rPr>
+      </w:pPr>
+      <w:r>
+        <w:rPr>
+          <w:rFonts w:asciiTheme="minorHAnsi" w:eastAsiaTheme="minorHAnsi" w:hAnsiTheme="minorHAnsi" w:cstheme="minorBidi"/>
+          <w:b w:val="0"/>
+          <w:bCs w:val="0"/>
+          <w:color w:val="auto"/>
+        </w:rPr>
+        <w:t>The system distinguishes between three sets of users:</w:t>
+      </w:r>
+    </w:p>
+    <w:p>
+      <w:pPr>
+        <w:pStyle w:val="Heading3"/>
+        <w:numPr>
+          <w:ilvl w:val="0"/>
+          <w:numId w:val="35"/>
+        </w:numPr>
+        <w:spacing w:before="0"/>
+        <w:rPr>
+          <w:rFonts w:asciiTheme="minorHAnsi" w:eastAsiaTheme="minorHAnsi" w:hAnsiTheme="minorHAnsi" w:cstheme="minorBidi"/>
+          <w:bCs w:val="0"/>
+          <w:color w:val="auto"/>
+        </w:rPr>
+      </w:pPr>
+      <w:r>
+        <w:rPr>
+          <w:rFonts w:asciiTheme="minorHAnsi" w:eastAsiaTheme="minorHAnsi" w:hAnsiTheme="minorHAnsi" w:cstheme="minorBidi"/>
+          <w:bCs w:val="0"/>
+          <w:color w:val="auto"/>
+        </w:rPr>
+        <w:t>Customer Interfaces:</w:t>
+      </w:r>
+    </w:p>
+    <w:p>
+      <w:pPr>
+        <w:pStyle w:val="Heading3"/>
+        <w:numPr>
+          <w:ilvl w:val="1"/>
+          <w:numId w:val="35"/>
+        </w:numPr>
+        <w:spacing w:before="0"/>
+        <w:rPr>
+          <w:rFonts w:asciiTheme="minorHAnsi" w:eastAsiaTheme="minorHAnsi" w:hAnsiTheme="minorHAnsi" w:cstheme="minorBidi"/>
+          <w:b w:val="0"/>
+          <w:bCs w:val="0"/>
+          <w:color w:val="auto"/>
+        </w:rPr>
+      </w:pPr>
+      <w:r>
+        <w:rPr>
+          <w:rFonts w:asciiTheme="minorHAnsi" w:eastAsiaTheme="minorHAnsi" w:hAnsiTheme="minorHAnsi" w:cstheme="minorBidi"/>
+          <w:b w:val="0"/>
+          <w:bCs w:val="0"/>
+          <w:color w:val="auto"/>
+        </w:rPr>
+        <w:t>New Customers User Interface</w:t>
+      </w:r>
+      <w:r>
+        <w:rPr>
+          <w:rFonts w:asciiTheme="minorHAnsi" w:eastAsiaTheme="minorHAnsi" w:hAnsiTheme="minorHAnsi" w:cstheme="minorBidi"/>
+          <w:b w:val="0"/>
+          <w:bCs w:val="0"/>
+          <w:color w:val="auto"/>
+        </w:rPr>
+        <w:t xml:space="preserve">:  </w:t>
+      </w:r>
+    </w:p>
+    <w:p>
+      <w:pPr>
+        <w:pStyle w:val="Heading3"/>
+        <w:spacing w:before="0"/>
+        <w:ind w:left="2880"/>
+        <w:rPr>
+          <w:rFonts w:asciiTheme="minorHAnsi" w:eastAsiaTheme="minorHAnsi" w:hAnsiTheme="minorHAnsi" w:cstheme="minorBidi"/>
+          <w:b w:val="0"/>
+          <w:bCs w:val="0"/>
+          <w:color w:val="auto"/>
+        </w:rPr>
+      </w:pPr>
+      <w:r>
+        <w:rPr>
+          <w:rFonts w:asciiTheme="minorHAnsi" w:eastAsiaTheme="minorHAnsi" w:hAnsiTheme="minorHAnsi" w:cstheme="minorBidi"/>
+          <w:b w:val="0"/>
+          <w:bCs w:val="0"/>
+          <w:color w:val="auto"/>
+        </w:rPr>
+        <w:t xml:space="preserve">The registration web page enables new users to create a username, enter phone number or password, and </w:t>
+      </w:r>
+      <w:r>
+        <w:rPr>
+          <w:rFonts w:asciiTheme="minorHAnsi" w:eastAsiaTheme="minorHAnsi" w:hAnsiTheme="minorHAnsi" w:cstheme="minorBidi"/>
+          <w:b w:val="0"/>
+          <w:bCs w:val="0"/>
+          <w:color w:val="auto"/>
+        </w:rPr>
+        <w:t>e</w:t>
+      </w:r>
+      <w:r>
+        <w:rPr>
+          <w:rFonts w:asciiTheme="minorHAnsi" w:eastAsiaTheme="minorHAnsi" w:hAnsiTheme="minorHAnsi" w:cstheme="minorBidi"/>
+          <w:b w:val="0"/>
+          <w:bCs w:val="0"/>
+          <w:color w:val="auto"/>
+        </w:rPr>
+        <w:t xml:space="preserve">nter other identifying attributes needed to register a user into the system. </w:t>
+      </w:r>
+      <w:r>
+        <w:rPr>
+          <w:rFonts w:asciiTheme="minorHAnsi" w:eastAsiaTheme="minorHAnsi" w:hAnsiTheme="minorHAnsi" w:cstheme="minorBidi"/>
+          <w:b w:val="0"/>
+          <w:bCs w:val="0"/>
+          <w:color w:val="auto"/>
+        </w:rPr>
+        <w:t xml:space="preserve"> </w:t>
+      </w:r>
+      <w:r>
+        <w:rPr>
+          <w:rFonts w:asciiTheme="minorHAnsi" w:eastAsiaTheme="minorHAnsi" w:hAnsiTheme="minorHAnsi" w:cstheme="minorBidi"/>
+          <w:b w:val="0"/>
+          <w:bCs w:val="0"/>
+          <w:color w:val="auto"/>
+        </w:rPr>
+        <w:t>Users fill this information</w:t>
+      </w:r>
+      <w:r>
+        <w:rPr>
+          <w:rFonts w:asciiTheme="minorHAnsi" w:eastAsiaTheme="minorHAnsi" w:hAnsiTheme="minorHAnsi" w:cstheme="minorBidi"/>
+          <w:b w:val="0"/>
+          <w:bCs w:val="0"/>
+          <w:color w:val="auto"/>
+        </w:rPr>
+        <w:t xml:space="preserve"> </w:t>
+      </w:r>
+      <w:r>
+        <w:rPr>
+          <w:rFonts w:asciiTheme="minorHAnsi" w:eastAsiaTheme="minorHAnsi" w:hAnsiTheme="minorHAnsi" w:cstheme="minorBidi"/>
+          <w:b w:val="0"/>
+          <w:bCs w:val="0"/>
+          <w:color w:val="auto"/>
+        </w:rPr>
+        <w:t>and then are</w:t>
+      </w:r>
+      <w:r>
+        <w:rPr>
+          <w:rFonts w:asciiTheme="minorHAnsi" w:eastAsiaTheme="minorHAnsi" w:hAnsiTheme="minorHAnsi" w:cstheme="minorBidi"/>
+          <w:b w:val="0"/>
+          <w:bCs w:val="0"/>
+          <w:color w:val="auto"/>
+        </w:rPr>
+        <w:t xml:space="preserve"> </w:t>
+      </w:r>
+      <w:r>
+        <w:rPr>
+          <w:rFonts w:asciiTheme="minorHAnsi" w:eastAsiaTheme="minorHAnsi" w:hAnsiTheme="minorHAnsi" w:cstheme="minorBidi"/>
+          <w:b w:val="0"/>
+          <w:bCs w:val="0"/>
+          <w:color w:val="auto"/>
+        </w:rPr>
+        <w:t>prompted to click a Submit button. There is also the option to click a Clear</w:t>
+      </w:r>
+      <w:r>
+        <w:rPr>
+          <w:rFonts w:asciiTheme="minorHAnsi" w:eastAsiaTheme="minorHAnsi" w:hAnsiTheme="minorHAnsi" w:cstheme="minorBidi"/>
+          <w:b w:val="0"/>
+          <w:bCs w:val="0"/>
+          <w:color w:val="auto"/>
+        </w:rPr>
+        <w:t xml:space="preserve"> </w:t>
+      </w:r>
+      <w:r>
+        <w:rPr>
+          <w:rFonts w:asciiTheme="minorHAnsi" w:eastAsiaTheme="minorHAnsi" w:hAnsiTheme="minorHAnsi" w:cstheme="minorBidi"/>
+          <w:b w:val="0"/>
+          <w:bCs w:val="0"/>
+          <w:color w:val="auto"/>
+        </w:rPr>
+        <w:t>button to erase</w:t>
+      </w:r>
+      <w:r>
+        <w:rPr>
+          <w:rFonts w:asciiTheme="minorHAnsi" w:eastAsiaTheme="minorHAnsi" w:hAnsiTheme="minorHAnsi" w:cstheme="minorBidi"/>
+          <w:b w:val="0"/>
+          <w:bCs w:val="0"/>
+          <w:color w:val="auto"/>
+        </w:rPr>
+        <w:tab/>
+        <w:t>undesired entries if necessary.</w:t>
+      </w:r>
+    </w:p>
+    <w:p>
+      <w:pPr>
+        <w:pStyle w:val="Heading3"/>
+        <w:spacing w:before="0"/>
+        <w:ind w:left="2880"/>
+        <w:rPr>
+          <w:rFonts w:asciiTheme="minorHAnsi" w:eastAsiaTheme="minorHAnsi" w:hAnsiTheme="minorHAnsi" w:cstheme="minorBidi"/>
+          <w:b w:val="0"/>
+          <w:bCs w:val="0"/>
+          <w:color w:val="auto"/>
+        </w:rPr>
+      </w:pPr>
+    </w:p>
+    <w:p>
+      <w:pPr>
+        <w:pStyle w:val="Heading3"/>
+        <w:numPr>
+          <w:ilvl w:val="1"/>
+          <w:numId w:val="35"/>
+        </w:numPr>
+        <w:spacing w:before="0"/>
+        <w:rPr>
+          <w:rFonts w:asciiTheme="minorHAnsi" w:eastAsiaTheme="minorHAnsi" w:hAnsiTheme="minorHAnsi" w:cstheme="minorBidi"/>
+          <w:b w:val="0"/>
+          <w:bCs w:val="0"/>
+          <w:color w:val="auto"/>
+        </w:rPr>
+      </w:pPr>
+      <w:r>
+        <w:rPr>
+          <w:rFonts w:asciiTheme="minorHAnsi" w:eastAsiaTheme="minorHAnsi" w:hAnsiTheme="minorHAnsi" w:cstheme="minorBidi"/>
+          <w:b w:val="0"/>
+          <w:bCs w:val="0"/>
+          <w:color w:val="auto"/>
+        </w:rPr>
+        <w:t>Current/Returning Customers User Interface:</w:t>
+      </w:r>
+    </w:p>
+    <w:p>
+      <w:pPr>
+        <w:pStyle w:val="Heading3"/>
+        <w:spacing w:before="0"/>
+        <w:ind w:left="2880" w:hanging="360"/>
+        <w:rPr>
+          <w:rFonts w:asciiTheme="minorHAnsi" w:eastAsiaTheme="minorHAnsi" w:hAnsiTheme="minorHAnsi" w:cstheme="minorBidi"/>
+          <w:b w:val="0"/>
+          <w:bCs w:val="0"/>
+          <w:color w:val="auto"/>
+        </w:rPr>
+      </w:pPr>
+      <w:r>
+        <w:rPr>
+          <w:rFonts w:asciiTheme="minorHAnsi" w:eastAsiaTheme="minorHAnsi" w:hAnsiTheme="minorHAnsi" w:cstheme="minorBidi"/>
+          <w:b w:val="0"/>
+          <w:bCs w:val="0"/>
+          <w:color w:val="auto"/>
+        </w:rPr>
+        <w:tab/>
+        <w:t xml:space="preserve">The registration web page is divided into </w:t>
+      </w:r>
+      <w:r>
+        <w:rPr>
+          <w:rFonts w:asciiTheme="minorHAnsi" w:eastAsiaTheme="minorHAnsi" w:hAnsiTheme="minorHAnsi" w:cstheme="minorBidi"/>
+          <w:b w:val="0"/>
+          <w:bCs w:val="0"/>
+          <w:color w:val="auto"/>
+        </w:rPr>
+        <w:t>two parts such that the left is r</w:t>
+      </w:r>
+      <w:r>
+        <w:rPr>
+          <w:rFonts w:asciiTheme="minorHAnsi" w:eastAsiaTheme="minorHAnsi" w:hAnsiTheme="minorHAnsi" w:cstheme="minorBidi"/>
+          <w:b w:val="0"/>
+          <w:bCs w:val="0"/>
+          <w:color w:val="auto"/>
+        </w:rPr>
+        <w:t>egistration for new customers and the right is login for returning</w:t>
+      </w:r>
+      <w:r>
+        <w:rPr>
+          <w:rFonts w:asciiTheme="minorHAnsi" w:eastAsiaTheme="minorHAnsi" w:hAnsiTheme="minorHAnsi" w:cstheme="minorBidi"/>
+          <w:b w:val="0"/>
+          <w:bCs w:val="0"/>
+          <w:color w:val="auto"/>
+        </w:rPr>
+        <w:t xml:space="preserve"> </w:t>
+      </w:r>
+      <w:r>
+        <w:rPr>
+          <w:rFonts w:asciiTheme="minorHAnsi" w:eastAsiaTheme="minorHAnsi" w:hAnsiTheme="minorHAnsi" w:cstheme="minorBidi"/>
+          <w:b w:val="0"/>
+          <w:bCs w:val="0"/>
+          <w:color w:val="auto"/>
+        </w:rPr>
+        <w:t xml:space="preserve">customers. </w:t>
+      </w:r>
+      <w:r>
+        <w:rPr>
+          <w:rFonts w:asciiTheme="minorHAnsi" w:eastAsiaTheme="minorHAnsi" w:hAnsiTheme="minorHAnsi" w:cstheme="minorBidi"/>
+          <w:b w:val="0"/>
+          <w:bCs w:val="0"/>
+          <w:color w:val="auto"/>
+        </w:rPr>
+        <w:t xml:space="preserve"> </w:t>
+      </w:r>
+      <w:r>
+        <w:rPr>
+          <w:rFonts w:asciiTheme="minorHAnsi" w:eastAsiaTheme="minorHAnsi" w:hAnsiTheme="minorHAnsi" w:cstheme="minorBidi"/>
+          <w:b w:val="0"/>
+          <w:bCs w:val="0"/>
+          <w:color w:val="auto"/>
+        </w:rPr>
+        <w:t>This login for returning customers is intended to be quick and convenient, so that only email/phone number or email/password is needed to login to the system.</w:t>
+      </w:r>
+    </w:p>
+    <w:p>
+      <w:pPr>
+        <w:pStyle w:val="Heading3"/>
+        <w:spacing w:before="0"/>
+        <w:ind w:left="1440"/>
+        <w:rPr>
+          <w:rFonts w:asciiTheme="minorHAnsi" w:eastAsiaTheme="minorHAnsi" w:hAnsiTheme="minorHAnsi" w:cstheme="minorBidi"/>
+          <w:b w:val="0"/>
+          <w:bCs w:val="0"/>
+          <w:color w:val="auto"/>
+        </w:rPr>
+      </w:pPr>
+    </w:p>
+    <w:p>
+      <w:pPr>
+        <w:pStyle w:val="Heading3"/>
+        <w:numPr>
+          <w:ilvl w:val="0"/>
+          <w:numId w:val="35"/>
+        </w:numPr>
+        <w:spacing w:before="0"/>
+        <w:rPr>
+          <w:rFonts w:asciiTheme="minorHAnsi" w:eastAsiaTheme="minorHAnsi" w:hAnsiTheme="minorHAnsi" w:cstheme="minorBidi"/>
+          <w:bCs w:val="0"/>
+          <w:color w:val="auto"/>
+        </w:rPr>
+      </w:pPr>
+      <w:r>
+        <w:rPr>
+          <w:rFonts w:asciiTheme="minorHAnsi" w:eastAsiaTheme="minorHAnsi" w:hAnsiTheme="minorHAnsi" w:cstheme="minorBidi"/>
+          <w:bCs w:val="0"/>
+          <w:color w:val="auto"/>
+        </w:rPr>
+        <w:t>Staff User Interface:</w:t>
+      </w:r>
+    </w:p>
+    <w:p>
+      <w:pPr>
+        <w:pStyle w:val="Heading3"/>
+        <w:spacing w:before="0"/>
+        <w:ind w:left="1800" w:hanging="360"/>
+        <w:rPr>
+          <w:rFonts w:asciiTheme="minorHAnsi" w:eastAsiaTheme="minorHAnsi" w:hAnsiTheme="minorHAnsi" w:cstheme="minorBidi"/>
+          <w:b w:val="0"/>
+          <w:bCs w:val="0"/>
+          <w:color w:val="auto"/>
+        </w:rPr>
+      </w:pPr>
+      <w:r>
+        <w:rPr>
+          <w:rFonts w:asciiTheme="minorHAnsi" w:eastAsiaTheme="minorHAnsi" w:hAnsiTheme="minorHAnsi" w:cstheme="minorBidi"/>
+          <w:b w:val="0"/>
+          <w:bCs w:val="0"/>
+          <w:color w:val="auto"/>
+        </w:rPr>
+        <w:tab/>
+        <w:t>The staff will see a "current customer" webpage, which lists the most recent requests from customers who are</w:t>
+      </w:r>
+      <w:r>
+        <w:rPr>
+          <w:rFonts w:asciiTheme="minorHAnsi" w:eastAsiaTheme="minorHAnsi" w:hAnsiTheme="minorHAnsi" w:cstheme="minorBidi"/>
+          <w:b w:val="0"/>
+          <w:bCs w:val="0"/>
+          <w:color w:val="auto"/>
+        </w:rPr>
+        <w:t xml:space="preserve"> </w:t>
+      </w:r>
+      <w:r>
+        <w:rPr>
+          <w:rFonts w:asciiTheme="minorHAnsi" w:eastAsiaTheme="minorHAnsi" w:hAnsiTheme="minorHAnsi" w:cstheme="minorBidi"/>
+          <w:b w:val="0"/>
+          <w:bCs w:val="0"/>
+          <w:color w:val="auto"/>
+        </w:rPr>
+        <w:t>waiting for a rental. It will have all pertinent information such as the name of the customer, the equipment</w:t>
+      </w:r>
+      <w:r>
+        <w:rPr>
+          <w:rFonts w:asciiTheme="minorHAnsi" w:eastAsiaTheme="minorHAnsi" w:hAnsiTheme="minorHAnsi" w:cstheme="minorBidi"/>
+          <w:b w:val="0"/>
+          <w:bCs w:val="0"/>
+          <w:color w:val="auto"/>
+        </w:rPr>
+        <w:t xml:space="preserve"> </w:t>
+      </w:r>
+      <w:r>
+        <w:rPr>
+          <w:rFonts w:asciiTheme="minorHAnsi" w:eastAsiaTheme="minorHAnsi" w:hAnsiTheme="minorHAnsi" w:cstheme="minorBidi"/>
+          <w:b w:val="0"/>
+          <w:bCs w:val="0"/>
+          <w:color w:val="auto"/>
+        </w:rPr>
+        <w:t>desired to be rented as well as the quantity of the rental and how many other individuals are with the customer</w:t>
+      </w:r>
+      <w:r>
+        <w:rPr>
+          <w:rFonts w:asciiTheme="minorHAnsi" w:eastAsiaTheme="minorHAnsi" w:hAnsiTheme="minorHAnsi" w:cstheme="minorBidi"/>
+          <w:b w:val="0"/>
+          <w:bCs w:val="0"/>
+          <w:color w:val="auto"/>
+        </w:rPr>
+        <w:t xml:space="preserve"> </w:t>
+      </w:r>
+      <w:r>
+        <w:rPr>
+          <w:rFonts w:asciiTheme="minorHAnsi" w:eastAsiaTheme="minorHAnsi" w:hAnsiTheme="minorHAnsi" w:cstheme="minorBidi"/>
+          <w:b w:val="0"/>
+          <w:bCs w:val="0"/>
+          <w:color w:val="auto"/>
+        </w:rPr>
+        <w:t xml:space="preserve">as a group. </w:t>
+      </w:r>
+    </w:p>
+    <w:p>
+      <w:pPr>
+        <w:pStyle w:val="Heading3"/>
+        <w:spacing w:before="0"/>
+        <w:ind w:left="1440"/>
+        <w:rPr>
+          <w:rFonts w:asciiTheme="minorHAnsi" w:eastAsiaTheme="minorHAnsi" w:hAnsiTheme="minorHAnsi" w:cstheme="minorBidi"/>
+          <w:b w:val="0"/>
+          <w:bCs w:val="0"/>
+          <w:color w:val="auto"/>
+        </w:rPr>
+      </w:pPr>
+    </w:p>
+    <w:p>
+      <w:pPr>
+        <w:pStyle w:val="Heading3"/>
+        <w:spacing w:before="0"/>
+        <w:ind w:left="1800" w:hanging="360"/>
+        <w:rPr>
+          <w:rFonts w:asciiTheme="minorHAnsi" w:eastAsiaTheme="minorHAnsi" w:hAnsiTheme="minorHAnsi" w:cstheme="minorBidi"/>
+          <w:b w:val="0"/>
+          <w:bCs w:val="0"/>
+          <w:color w:val="auto"/>
+        </w:rPr>
+      </w:pPr>
+      <w:r>
+        <w:rPr>
+          <w:rFonts w:asciiTheme="minorHAnsi" w:eastAsiaTheme="minorHAnsi" w:hAnsiTheme="minorHAnsi" w:cstheme="minorBidi"/>
+          <w:b w:val="0"/>
+          <w:bCs w:val="0"/>
+          <w:color w:val="auto"/>
+        </w:rPr>
+        <w:tab/>
+        <w:t>The staff will also have access to a "sales webpage", which will give descriptive information on a particular customer's</w:t>
+      </w:r>
+      <w:r>
+        <w:rPr>
+          <w:rFonts w:asciiTheme="minorHAnsi" w:eastAsiaTheme="minorHAnsi" w:hAnsiTheme="minorHAnsi" w:cstheme="minorBidi"/>
+          <w:b w:val="0"/>
+          <w:bCs w:val="0"/>
+          <w:color w:val="auto"/>
+        </w:rPr>
+        <w:t xml:space="preserve"> </w:t>
+      </w:r>
+      <w:r>
+        <w:rPr>
+          <w:rFonts w:asciiTheme="minorHAnsi" w:eastAsiaTheme="minorHAnsi" w:hAnsiTheme="minorHAnsi" w:cstheme="minorBidi"/>
+          <w:b w:val="0"/>
+          <w:bCs w:val="0"/>
+          <w:color w:val="auto"/>
+        </w:rPr>
+        <w:t>rentals, the duration of those rentals, and the final calculated cost (minus the cost of a pre</w:t>
+      </w:r>
+      <w:r>
+        <w:rPr>
+          <w:rFonts w:asciiTheme="minorHAnsi" w:eastAsiaTheme="minorHAnsi" w:hAnsiTheme="minorHAnsi" w:cstheme="minorBidi"/>
+          <w:b w:val="0"/>
+          <w:bCs w:val="0"/>
+          <w:color w:val="auto"/>
+        </w:rPr>
+        <w:t>-</w:t>
+      </w:r>
+      <w:r>
+        <w:rPr>
+          <w:rFonts w:asciiTheme="minorHAnsi" w:eastAsiaTheme="minorHAnsi" w:hAnsiTheme="minorHAnsi" w:cstheme="minorBidi"/>
+          <w:b w:val="0"/>
+          <w:bCs w:val="0"/>
+          <w:color w:val="auto"/>
+        </w:rPr>
+        <w:t>calculated grace period).</w:t>
+      </w:r>
+    </w:p>
+    <w:p>
+      <w:pPr>
+        <w:pStyle w:val="Heading3"/>
+        <w:spacing w:before="0"/>
+        <w:ind w:left="1440"/>
+        <w:rPr>
+          <w:rFonts w:asciiTheme="minorHAnsi" w:eastAsiaTheme="minorHAnsi" w:hAnsiTheme="minorHAnsi" w:cstheme="minorBidi"/>
+          <w:b w:val="0"/>
+          <w:bCs w:val="0"/>
+          <w:color w:val="auto"/>
+        </w:rPr>
+      </w:pPr>
+    </w:p>
+    <w:p>
+      <w:pPr>
+        <w:pStyle w:val="Heading3"/>
+        <w:spacing w:before="0"/>
+        <w:ind w:left="1800" w:hanging="360"/>
+        <w:rPr>
+          <w:rFonts w:asciiTheme="minorHAnsi" w:eastAsiaTheme="minorHAnsi" w:hAnsiTheme="minorHAnsi" w:cstheme="minorBidi"/>
+          <w:b w:val="0"/>
+          <w:bCs w:val="0"/>
+          <w:color w:val="auto"/>
+        </w:rPr>
+      </w:pPr>
+      <w:r>
+        <w:rPr>
+          <w:rFonts w:asciiTheme="minorHAnsi" w:eastAsiaTheme="minorHAnsi" w:hAnsiTheme="minorHAnsi" w:cstheme="minorBidi"/>
+          <w:b w:val="0"/>
+          <w:bCs w:val="0"/>
+          <w:color w:val="auto"/>
+        </w:rPr>
+        <w:tab/>
+        <w:t>Additionally, the staff (just like the customers) will have their own login page, so that the system can uniquely</w:t>
+      </w:r>
+      <w:r>
+        <w:rPr>
+          <w:rFonts w:asciiTheme="minorHAnsi" w:eastAsiaTheme="minorHAnsi" w:hAnsiTheme="minorHAnsi" w:cstheme="minorBidi"/>
+          <w:b w:val="0"/>
+          <w:bCs w:val="0"/>
+          <w:color w:val="auto"/>
+        </w:rPr>
+        <w:t xml:space="preserve"> </w:t>
+      </w:r>
+      <w:r>
+        <w:rPr>
+          <w:rFonts w:asciiTheme="minorHAnsi" w:eastAsiaTheme="minorHAnsi" w:hAnsiTheme="minorHAnsi" w:cstheme="minorBidi"/>
+          <w:b w:val="0"/>
+          <w:bCs w:val="0"/>
+          <w:color w:val="auto"/>
+        </w:rPr>
+        <w:t xml:space="preserve">identify which personnel </w:t>
+      </w:r>
+      <w:proofErr w:type="gramStart"/>
+      <w:r>
+        <w:rPr>
+          <w:rFonts w:asciiTheme="minorHAnsi" w:eastAsiaTheme="minorHAnsi" w:hAnsiTheme="minorHAnsi" w:cstheme="minorBidi"/>
+          <w:b w:val="0"/>
+          <w:bCs w:val="0"/>
+          <w:color w:val="auto"/>
+        </w:rPr>
+        <w:t>handles</w:t>
+      </w:r>
+      <w:proofErr w:type="gramEnd"/>
+      <w:r>
+        <w:rPr>
+          <w:rFonts w:asciiTheme="minorHAnsi" w:eastAsiaTheme="minorHAnsi" w:hAnsiTheme="minorHAnsi" w:cstheme="minorBidi"/>
+          <w:b w:val="0"/>
+          <w:bCs w:val="0"/>
+          <w:color w:val="auto"/>
+        </w:rPr>
+        <w:t xml:space="preserve"> which transactions.</w:t>
+      </w:r>
+    </w:p>
+    <w:p>
+      <w:pPr>
+        <w:pStyle w:val="Heading3"/>
+        <w:spacing w:before="0"/>
+        <w:ind w:left="1440"/>
+        <w:rPr>
+          <w:rFonts w:asciiTheme="minorHAnsi" w:eastAsiaTheme="minorHAnsi" w:hAnsiTheme="minorHAnsi" w:cstheme="minorBidi"/>
+          <w:b w:val="0"/>
+          <w:bCs w:val="0"/>
+          <w:color w:val="auto"/>
+        </w:rPr>
+      </w:pPr>
+    </w:p>
+    <w:p>
+      <w:pPr>
+        <w:rPr>
+          <w:b/>
+        </w:rPr>
+      </w:pPr>
+      <w:r>
+        <w:rPr>
+          <w:bCs/>
+        </w:rPr>
+        <w:br w:type="page"/>
+      </w:r>
+    </w:p>
+    <w:p>
+      <w:pPr>
+        <w:pStyle w:val="Heading3"/>
+        <w:numPr>
+          <w:ilvl w:val="0"/>
+          <w:numId w:val="35"/>
+        </w:numPr>
+        <w:spacing w:before="0"/>
+        <w:rPr>
+          <w:rFonts w:asciiTheme="minorHAnsi" w:eastAsiaTheme="minorHAnsi" w:hAnsiTheme="minorHAnsi" w:cstheme="minorBidi"/>
+          <w:bCs w:val="0"/>
+          <w:color w:val="auto"/>
+        </w:rPr>
+      </w:pPr>
+      <w:r>
+        <w:rPr>
+          <w:rFonts w:asciiTheme="minorHAnsi" w:eastAsiaTheme="minorHAnsi" w:hAnsiTheme="minorHAnsi" w:cstheme="minorBidi"/>
+          <w:bCs w:val="0"/>
+          <w:color w:val="auto"/>
+        </w:rPr>
+        <w:lastRenderedPageBreak/>
+        <w:t>Administrator User Interface:</w:t>
+      </w:r>
+    </w:p>
+    <w:p>
+      <w:pPr>
+        <w:pStyle w:val="Heading3"/>
+        <w:spacing w:before="0"/>
+        <w:ind w:left="1800" w:hanging="360"/>
+        <w:rPr>
+          <w:rFonts w:asciiTheme="minorHAnsi" w:eastAsiaTheme="minorHAnsi" w:hAnsiTheme="minorHAnsi" w:cstheme="minorBidi"/>
+          <w:b w:val="0"/>
+          <w:bCs w:val="0"/>
+          <w:color w:val="auto"/>
+        </w:rPr>
+      </w:pPr>
+      <w:r>
+        <w:rPr>
+          <w:rFonts w:asciiTheme="minorHAnsi" w:eastAsiaTheme="minorHAnsi" w:hAnsiTheme="minorHAnsi" w:cstheme="minorBidi"/>
+          <w:b w:val="0"/>
+          <w:bCs w:val="0"/>
+          <w:color w:val="auto"/>
+        </w:rPr>
+        <w:tab/>
+        <w:t>The administrator will have a master login to an area of the system not accessible by the staff (and of course</w:t>
+      </w:r>
+      <w:r>
+        <w:rPr>
+          <w:rFonts w:asciiTheme="minorHAnsi" w:eastAsiaTheme="minorHAnsi" w:hAnsiTheme="minorHAnsi" w:cstheme="minorBidi"/>
+          <w:b w:val="0"/>
+          <w:bCs w:val="0"/>
+          <w:color w:val="auto"/>
+        </w:rPr>
+        <w:t xml:space="preserve"> </w:t>
+      </w:r>
+      <w:r>
+        <w:rPr>
+          <w:rFonts w:asciiTheme="minorHAnsi" w:eastAsiaTheme="minorHAnsi" w:hAnsiTheme="minorHAnsi" w:cstheme="minorBidi"/>
+          <w:b w:val="0"/>
+          <w:bCs w:val="0"/>
+          <w:color w:val="auto"/>
+        </w:rPr>
+        <w:t>the customers).</w:t>
+      </w:r>
+    </w:p>
+    <w:p>
+      <w:pPr>
+        <w:pStyle w:val="Heading3"/>
+        <w:spacing w:before="0"/>
+        <w:ind w:left="1440"/>
+        <w:rPr>
+          <w:rFonts w:asciiTheme="minorHAnsi" w:eastAsiaTheme="minorHAnsi" w:hAnsiTheme="minorHAnsi" w:cstheme="minorBidi"/>
+          <w:b w:val="0"/>
+          <w:bCs w:val="0"/>
+          <w:color w:val="auto"/>
+        </w:rPr>
+      </w:pPr>
+    </w:p>
+    <w:p>
+      <w:pPr>
+        <w:pStyle w:val="Heading3"/>
+        <w:spacing w:before="0"/>
+        <w:ind w:left="1800" w:hanging="360"/>
+        <w:rPr>
+          <w:rFonts w:asciiTheme="minorHAnsi" w:eastAsiaTheme="minorHAnsi" w:hAnsiTheme="minorHAnsi" w:cstheme="minorBidi"/>
+          <w:b w:val="0"/>
+          <w:bCs w:val="0"/>
+          <w:color w:val="auto"/>
+        </w:rPr>
+      </w:pPr>
+      <w:r>
+        <w:rPr>
+          <w:rFonts w:asciiTheme="minorHAnsi" w:eastAsiaTheme="minorHAnsi" w:hAnsiTheme="minorHAnsi" w:cstheme="minorBidi"/>
+          <w:b w:val="0"/>
+          <w:bCs w:val="0"/>
+          <w:color w:val="auto"/>
+        </w:rPr>
+        <w:tab/>
+        <w:t>The administrator will have all of the privileges of the staff; she will be able to see not only current</w:t>
+      </w:r>
+      <w:r>
+        <w:rPr>
+          <w:rFonts w:asciiTheme="minorHAnsi" w:eastAsiaTheme="minorHAnsi" w:hAnsiTheme="minorHAnsi" w:cstheme="minorBidi"/>
+          <w:b w:val="0"/>
+          <w:bCs w:val="0"/>
+          <w:color w:val="auto"/>
+        </w:rPr>
+        <w:t xml:space="preserve"> </w:t>
+      </w:r>
+      <w:r>
+        <w:rPr>
+          <w:rFonts w:asciiTheme="minorHAnsi" w:eastAsiaTheme="minorHAnsi" w:hAnsiTheme="minorHAnsi" w:cstheme="minorBidi"/>
+          <w:b w:val="0"/>
+          <w:bCs w:val="0"/>
+          <w:color w:val="auto"/>
+        </w:rPr>
+        <w:t>transactions, but also a history of transactions. The administrator will have access to a webpage to allow</w:t>
+      </w:r>
+      <w:r>
+        <w:rPr>
+          <w:rFonts w:asciiTheme="minorHAnsi" w:eastAsiaTheme="minorHAnsi" w:hAnsiTheme="minorHAnsi" w:cstheme="minorBidi"/>
+          <w:b w:val="0"/>
+          <w:bCs w:val="0"/>
+          <w:color w:val="auto"/>
+        </w:rPr>
+        <w:t xml:space="preserve"> </w:t>
+      </w:r>
+      <w:r>
+        <w:rPr>
+          <w:rFonts w:asciiTheme="minorHAnsi" w:eastAsiaTheme="minorHAnsi" w:hAnsiTheme="minorHAnsi" w:cstheme="minorBidi"/>
+          <w:b w:val="0"/>
+          <w:bCs w:val="0"/>
+          <w:color w:val="auto"/>
+        </w:rPr>
+        <w:t>her to modify the costs of the various items in the queue of rental equipment.</w:t>
+      </w:r>
+      <w:r>
+        <w:rPr>
+          <w:rFonts w:asciiTheme="minorHAnsi" w:eastAsiaTheme="minorHAnsi" w:hAnsiTheme="minorHAnsi" w:cstheme="minorBidi"/>
+          <w:b w:val="0"/>
+          <w:bCs w:val="0"/>
+          <w:color w:val="auto"/>
+        </w:rPr>
+        <w:t xml:space="preserve">  </w:t>
+      </w:r>
+      <w:r>
+        <w:rPr>
+          <w:rFonts w:asciiTheme="minorHAnsi" w:eastAsiaTheme="minorHAnsi" w:hAnsiTheme="minorHAnsi" w:cstheme="minorBidi"/>
+          <w:b w:val="0"/>
+          <w:bCs w:val="0"/>
+          <w:color w:val="auto"/>
+        </w:rPr>
+        <w:t>Such changes will be immediately</w:t>
+      </w:r>
+      <w:r>
+        <w:rPr>
+          <w:rFonts w:asciiTheme="minorHAnsi" w:eastAsiaTheme="minorHAnsi" w:hAnsiTheme="minorHAnsi" w:cstheme="minorBidi"/>
+          <w:b w:val="0"/>
+          <w:bCs w:val="0"/>
+          <w:color w:val="auto"/>
+        </w:rPr>
+        <w:t xml:space="preserve"> </w:t>
+      </w:r>
+      <w:r>
+        <w:rPr>
+          <w:rFonts w:asciiTheme="minorHAnsi" w:eastAsiaTheme="minorHAnsi" w:hAnsiTheme="minorHAnsi" w:cstheme="minorBidi"/>
+          <w:b w:val="0"/>
+          <w:bCs w:val="0"/>
+          <w:color w:val="auto"/>
+        </w:rPr>
+        <w:t>visible in the transactions of subsequent customers.</w:t>
+      </w:r>
+    </w:p>
+    <w:p>
+      <w:pPr>
+        <w:pStyle w:val="Heading3"/>
+        <w:spacing w:before="0"/>
+        <w:ind w:left="1440"/>
+        <w:rPr>
+          <w:rFonts w:asciiTheme="minorHAnsi" w:eastAsiaTheme="minorHAnsi" w:hAnsiTheme="minorHAnsi" w:cstheme="minorBidi"/>
+          <w:b w:val="0"/>
+          <w:bCs w:val="0"/>
+          <w:color w:val="auto"/>
+        </w:rPr>
+      </w:pPr>
+    </w:p>
+    <w:p>
+      <w:pPr>
+        <w:pStyle w:val="Heading3"/>
+        <w:spacing w:before="0"/>
+        <w:ind w:left="1800" w:hanging="360"/>
+        <w:rPr>
+          <w:rFonts w:asciiTheme="minorHAnsi" w:eastAsiaTheme="minorHAnsi" w:hAnsiTheme="minorHAnsi" w:cstheme="minorBidi"/>
+          <w:b w:val="0"/>
+          <w:bCs w:val="0"/>
+          <w:color w:val="auto"/>
+        </w:rPr>
+      </w:pPr>
+      <w:r>
+        <w:rPr>
+          <w:rFonts w:asciiTheme="minorHAnsi" w:eastAsiaTheme="minorHAnsi" w:hAnsiTheme="minorHAnsi" w:cstheme="minorBidi"/>
+          <w:b w:val="0"/>
+          <w:bCs w:val="0"/>
+          <w:color w:val="auto"/>
+        </w:rPr>
+        <w:tab/>
+        <w:t xml:space="preserve">The </w:t>
+      </w:r>
+      <w:r>
+        <w:rPr>
+          <w:rFonts w:asciiTheme="minorHAnsi" w:eastAsiaTheme="minorHAnsi" w:hAnsiTheme="minorHAnsi" w:cstheme="minorBidi"/>
+          <w:b w:val="0"/>
+          <w:bCs w:val="0"/>
+          <w:color w:val="auto"/>
+        </w:rPr>
+        <w:t>administrator</w:t>
+      </w:r>
+      <w:r>
+        <w:rPr>
+          <w:rFonts w:asciiTheme="minorHAnsi" w:eastAsiaTheme="minorHAnsi" w:hAnsiTheme="minorHAnsi" w:cstheme="minorBidi"/>
+          <w:b w:val="0"/>
+          <w:bCs w:val="0"/>
+          <w:color w:val="auto"/>
+        </w:rPr>
+        <w:t xml:space="preserve"> will also have a reports interface to allow her to generate indicators relating to the overall</w:t>
+      </w:r>
+      <w:r>
+        <w:rPr>
+          <w:rFonts w:asciiTheme="minorHAnsi" w:eastAsiaTheme="minorHAnsi" w:hAnsiTheme="minorHAnsi" w:cstheme="minorBidi"/>
+          <w:b w:val="0"/>
+          <w:bCs w:val="0"/>
+          <w:color w:val="auto"/>
+        </w:rPr>
+        <w:t xml:space="preserve"> </w:t>
+      </w:r>
+      <w:r>
+        <w:rPr>
+          <w:rFonts w:asciiTheme="minorHAnsi" w:eastAsiaTheme="minorHAnsi" w:hAnsiTheme="minorHAnsi" w:cstheme="minorBidi"/>
+          <w:b w:val="0"/>
+          <w:bCs w:val="0"/>
+          <w:color w:val="auto"/>
+        </w:rPr>
+        <w:t xml:space="preserve">business, such as history of sales, the number of customers, the number of rentals, most popular item, etc. </w:t>
+      </w:r>
+      <w:r>
+        <w:rPr>
+          <w:rFonts w:asciiTheme="minorHAnsi" w:eastAsiaTheme="minorHAnsi" w:hAnsiTheme="minorHAnsi" w:cstheme="minorBidi"/>
+          <w:b w:val="0"/>
+          <w:bCs w:val="0"/>
+          <w:color w:val="auto"/>
+        </w:rPr>
+        <w:t xml:space="preserve"> </w:t>
+      </w:r>
+      <w:r>
+        <w:rPr>
+          <w:rFonts w:asciiTheme="minorHAnsi" w:eastAsiaTheme="minorHAnsi" w:hAnsiTheme="minorHAnsi" w:cstheme="minorBidi"/>
+          <w:b w:val="0"/>
+          <w:bCs w:val="0"/>
+          <w:color w:val="auto"/>
+        </w:rPr>
+        <w:t>Each</w:t>
+      </w:r>
+      <w:r>
+        <w:rPr>
+          <w:rFonts w:asciiTheme="minorHAnsi" w:eastAsiaTheme="minorHAnsi" w:hAnsiTheme="minorHAnsi" w:cstheme="minorBidi"/>
+          <w:b w:val="0"/>
+          <w:bCs w:val="0"/>
+          <w:color w:val="auto"/>
+        </w:rPr>
+        <w:t xml:space="preserve"> </w:t>
+      </w:r>
+      <w:r>
+        <w:rPr>
+          <w:rFonts w:asciiTheme="minorHAnsi" w:eastAsiaTheme="minorHAnsi" w:hAnsiTheme="minorHAnsi" w:cstheme="minorBidi"/>
+          <w:b w:val="0"/>
+          <w:bCs w:val="0"/>
+          <w:color w:val="auto"/>
+        </w:rPr>
+        <w:t>of these can be filtered to a particular time period.</w:t>
+      </w:r>
+    </w:p>
+    <w:p/>
+    <w:p>
+      <w:pPr>
+        <w:pStyle w:val="Heading3"/>
+        <w:rPr>
+          <w:rFonts w:asciiTheme="minorHAnsi" w:eastAsiaTheme="minorHAnsi" w:hAnsiTheme="minorHAnsi" w:cstheme="minorBidi"/>
+          <w:b w:val="0"/>
+          <w:bCs w:val="0"/>
+          <w:color w:val="auto"/>
+        </w:rPr>
+      </w:pPr>
+      <w:r>
+        <w:rPr>
+          <w:rFonts w:asciiTheme="minorHAnsi" w:eastAsiaTheme="minorHAnsi" w:hAnsiTheme="minorHAnsi" w:cstheme="minorBidi"/>
+          <w:b w:val="0"/>
+          <w:bCs w:val="0"/>
+          <w:color w:val="auto"/>
+        </w:rPr>
+        <w:tab/>
+      </w:r>
+      <w:r>
+        <w:rPr>
+          <w:rFonts w:asciiTheme="minorHAnsi" w:eastAsiaTheme="minorHAnsi" w:hAnsiTheme="minorHAnsi" w:cstheme="minorBidi"/>
+          <w:b w:val="0"/>
+          <w:bCs w:val="0"/>
+          <w:color w:val="auto"/>
+        </w:rPr>
+        <w:tab/>
+      </w:r>
+    </w:p>
+    <w:p>
+      <w:r>
+        <w:rPr>
+          <w:b/>
+          <w:bCs/>
+        </w:rPr>
+        <w:br w:type="page"/>
       </w:r>
     </w:p>
     <w:p>
@@ -5543,9 +6535,10 @@
         </w:numPr>
       </w:pPr>
       <w:r>
+        <w:lastRenderedPageBreak/>
         <w:t>Hardware Interface</w:t>
       </w:r>
-      <w:bookmarkEnd w:id="13"/>
+      <w:bookmarkEnd w:id="14"/>
     </w:p>
     <w:p>
       <w:pPr>
@@ -6151,14 +7144,6 @@
     </w:p>
     <w:p>
       <w:pPr>
-        <w:spacing w:after="0"/>
-        <w:rPr>
-          <w:rFonts w:cstheme="minorHAnsi"/>
-        </w:rPr>
-      </w:pPr>
-    </w:p>
-    <w:p>
-      <w:pPr>
         <w:pStyle w:val="ListParagraph"/>
         <w:numPr>
           <w:ilvl w:val="1"/>
@@ -6310,6 +7295,7 @@
         <w:rPr>
           <w:rFonts w:cstheme="minorHAnsi"/>
         </w:rPr>
+        <w:lastRenderedPageBreak/>
         <w:t>Sample System:</w:t>
       </w:r>
       <w:r>
@@ -7927,7 +8913,7 @@
           <w:color w:val="4F81BD" w:themeColor="accent1"/>
         </w:rPr>
       </w:pPr>
-      <w:bookmarkStart w:id="14" w:name="_Toc306113867"/>
+      <w:bookmarkStart w:id="15" w:name="_Toc306113867"/>
       <w:r>
         <w:br w:type="page"/>
       </w:r>
@@ -7944,7 +8930,7 @@
         <w:lastRenderedPageBreak/>
         <w:t>Software Interface</w:t>
       </w:r>
-      <w:bookmarkEnd w:id="14"/>
+      <w:bookmarkEnd w:id="15"/>
     </w:p>
     <w:p>
       <w:pPr>
@@ -8373,7 +9359,7 @@
           <w:color w:val="4F81BD" w:themeColor="accent1"/>
         </w:rPr>
       </w:pPr>
-      <w:bookmarkStart w:id="15" w:name="_Toc306113868"/>
+      <w:bookmarkStart w:id="16" w:name="_Toc306113868"/>
       <w:r>
         <w:br w:type="page"/>
       </w:r>
@@ -8390,7 +9376,7 @@
         <w:lastRenderedPageBreak/>
         <w:t>Communication Interfaces</w:t>
       </w:r>
-      <w:bookmarkEnd w:id="15"/>
+      <w:bookmarkEnd w:id="16"/>
     </w:p>
     <w:p>
       <w:pPr>
@@ -8784,7 +9770,7 @@
           <w:szCs w:val="26"/>
         </w:rPr>
       </w:pPr>
-      <w:bookmarkStart w:id="16" w:name="_Toc306113869"/>
+      <w:bookmarkStart w:id="17" w:name="_Toc306113869"/>
       <w:r>
         <w:br w:type="page"/>
       </w:r>
@@ -8801,7 +9787,7 @@
         <w:lastRenderedPageBreak/>
         <w:t>Detailed Description of Functional Requirements</w:t>
       </w:r>
-      <w:bookmarkEnd w:id="16"/>
+      <w:bookmarkEnd w:id="17"/>
     </w:p>
     <w:p>
       <w:pPr>
@@ -8811,11 +9797,11 @@
           <w:numId w:val="11"/>
         </w:numPr>
       </w:pPr>
-      <w:bookmarkStart w:id="17" w:name="_Toc306113870"/>
+      <w:bookmarkStart w:id="18" w:name="_Toc306113870"/>
       <w:r>
         <w:t>Template</w:t>
       </w:r>
-      <w:bookmarkEnd w:id="17"/>
+      <w:bookmarkEnd w:id="18"/>
     </w:p>
     <w:p>
       <w:pPr>
@@ -10480,7 +11466,7 @@
           <w:color w:val="4F81BD" w:themeColor="accent1"/>
         </w:rPr>
       </w:pPr>
-      <w:bookmarkStart w:id="18" w:name="_Toc306113871"/>
+      <w:bookmarkStart w:id="19" w:name="_Toc306113871"/>
       <w:r>
         <w:br w:type="page"/>
       </w:r>
@@ -10497,7 +11483,7 @@
         <w:lastRenderedPageBreak/>
         <w:t>Data Dictionary</w:t>
       </w:r>
-      <w:bookmarkEnd w:id="18"/>
+      <w:bookmarkEnd w:id="19"/>
     </w:p>
     <w:p/>
     <w:tbl>
@@ -11097,7 +12083,7 @@
           <w:szCs w:val="26"/>
         </w:rPr>
       </w:pPr>
-      <w:bookmarkStart w:id="19" w:name="_Toc306113872"/>
+      <w:bookmarkStart w:id="20" w:name="_Toc306113872"/>
       <w:r>
         <w:br w:type="page"/>
       </w:r>
@@ -11114,7 +12100,7 @@
         <w:lastRenderedPageBreak/>
         <w:t>Non-Functional Requirements</w:t>
       </w:r>
-      <w:bookmarkEnd w:id="19"/>
+      <w:bookmarkEnd w:id="20"/>
     </w:p>
     <w:p>
       <w:pPr>
@@ -11347,7 +12333,7 @@
           <w:szCs w:val="28"/>
         </w:rPr>
       </w:pPr>
-      <w:bookmarkStart w:id="20" w:name="_Toc306113873"/>
+      <w:bookmarkStart w:id="21" w:name="_Toc306113873"/>
       <w:r>
         <w:br w:type="page"/>
       </w:r>
@@ -11364,7 +12350,7 @@
         <w:lastRenderedPageBreak/>
         <w:t>Object Oriented Analysis (OOA) – UML</w:t>
       </w:r>
-      <w:bookmarkEnd w:id="20"/>
+      <w:bookmarkEnd w:id="21"/>
     </w:p>
     <w:p>
       <w:pPr>
@@ -11374,11 +12360,11 @@
           <w:numId w:val="11"/>
         </w:numPr>
       </w:pPr>
-      <w:bookmarkStart w:id="21" w:name="_Toc306113874"/>
+      <w:bookmarkStart w:id="22" w:name="_Toc306113874"/>
       <w:r>
         <w:t>OOA</w:t>
       </w:r>
-      <w:bookmarkEnd w:id="21"/>
+      <w:bookmarkEnd w:id="22"/>
     </w:p>
     <w:p>
       <w:pPr>
@@ -11388,11 +12374,11 @@
           <w:numId w:val="11"/>
         </w:numPr>
       </w:pPr>
-      <w:bookmarkStart w:id="22" w:name="_Toc306113875"/>
+      <w:bookmarkStart w:id="23" w:name="_Toc306113875"/>
       <w:r>
         <w:t>Case Diagram</w:t>
       </w:r>
-      <w:bookmarkEnd w:id="22"/>
+      <w:bookmarkEnd w:id="23"/>
     </w:p>
     <w:p>
       <w:r>
@@ -11630,80 +12616,7 @@
         <mc:AlternateContent>
           <mc:Choice Requires="wps">
             <w:drawing>
-              <wp:anchor distT="0" distB="0" distL="114300" distR="114300" simplePos="0" relativeHeight="251676672" behindDoc="0" locked="0" layoutInCell="1" allowOverlap="1" wp14:anchorId="021389F0" wp14:editId="429F805F">
-                <wp:simplePos x="0" y="0"/>
-                <wp:positionH relativeFrom="column">
-                  <wp:posOffset>4572000</wp:posOffset>
-                </wp:positionH>
-                <wp:positionV relativeFrom="paragraph">
-                  <wp:posOffset>2057400</wp:posOffset>
-                </wp:positionV>
-                <wp:extent cx="1028700" cy="1714500"/>
-                <wp:effectExtent l="76200" t="25400" r="88900" b="114300"/>
-                <wp:wrapNone/>
-                <wp:docPr id="35" name="Straight Arrow Connector 35"/>
-                <wp:cNvGraphicFramePr/>
-                <a:graphic xmlns:a="http://schemas.openxmlformats.org/drawingml/2006/main">
-                  <a:graphicData uri="http://schemas.microsoft.com/office/word/2010/wordprocessingShape">
-                    <wps:wsp>
-                      <wps:cNvCnPr/>
-                      <wps:spPr>
-                        <a:xfrm flipH="1">
-                          <a:off x="0" y="0"/>
-                          <a:ext cx="1028700" cy="1714500"/>
-                        </a:xfrm>
-                        <a:prstGeom prst="straightConnector1">
-                          <a:avLst/>
-                        </a:prstGeom>
-                        <a:ln>
-                          <a:tailEnd type="arrow"/>
-                        </a:ln>
-                      </wps:spPr>
-                      <wps:style>
-                        <a:lnRef idx="2">
-                          <a:schemeClr val="accent1"/>
-                        </a:lnRef>
-                        <a:fillRef idx="0">
-                          <a:schemeClr val="accent1"/>
-                        </a:fillRef>
-                        <a:effectRef idx="1">
-                          <a:schemeClr val="accent1"/>
-                        </a:effectRef>
-                        <a:fontRef idx="minor">
-                          <a:schemeClr val="tx1"/>
-                        </a:fontRef>
-                      </wps:style>
-                      <wps:bodyPr/>
-                    </wps:wsp>
-                  </a:graphicData>
-                </a:graphic>
-                <wp14:sizeRelH relativeFrom="margin">
-                  <wp14:pctWidth>0</wp14:pctWidth>
-                </wp14:sizeRelH>
-                <wp14:sizeRelV relativeFrom="margin">
-                  <wp14:pctHeight>0</wp14:pctHeight>
-                </wp14:sizeRelV>
-              </wp:anchor>
-            </w:drawing>
-          </mc:Choice>
-          <mc:Fallback>
-            <w:pict>
-              <v:shape id="Straight Arrow Connector 35" o:spid="_x0000_s1026" type="#_x0000_t32" style="position:absolute;margin-left:5in;margin-top:162pt;width:81pt;height:135pt;flip:x;z-index:251676672;visibility:visible;mso-wrap-style:square;mso-width-percent:0;mso-height-percent:0;mso-wrap-distance-left:9pt;mso-wrap-distance-top:0;mso-wrap-distance-right:9pt;mso-wrap-distance-bottom:0;mso-position-horizontal:absolute;mso-position-horizontal-relative:text;mso-position-vertical:absolute;mso-position-vertical-relative:text;mso-width-percent:0;mso-height-percent:0;mso-width-relative:margin;mso-height-relative:margin" o:gfxdata="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" strokecolor="#4f81bd [3204]" strokeweight="2pt">
-                <v:stroke endarrow="open"/>
-                <v:shadow on="t" color="black" opacity="24903f" origin=",.5" offset="0,.55556mm"/>
-              </v:shape>
-            </w:pict>
-          </mc:Fallback>
-        </mc:AlternateContent>
-      </w:r>
-      <w:r>
-        <w:rPr>
-          <w:noProof/>
-        </w:rPr>
-        <mc:AlternateContent>
-          <mc:Choice Requires="wps">
-            <w:drawing>
-              <wp:anchor distT="0" distB="0" distL="114300" distR="114300" simplePos="0" relativeHeight="251677696" behindDoc="0" locked="0" layoutInCell="1" allowOverlap="1" wp14:anchorId="7C0CA197" wp14:editId="0BA00FFA">
+              <wp:anchor distT="0" distB="0" distL="114300" distR="114300" simplePos="0" relativeHeight="251677696" behindDoc="0" locked="0" layoutInCell="1" allowOverlap="1" wp14:anchorId="3C9F4EC0" wp14:editId="469CEB19">
                 <wp:simplePos x="0" y="0"/>
                 <wp:positionH relativeFrom="column">
                   <wp:posOffset>4572000</wp:posOffset>
@@ -11761,6 +12674,10 @@
           </mc:Choice>
           <mc:Fallback>
             <w:pict>
+              <v:shapetype id="_x0000_t32" coordsize="21600,21600" o:spt="32" o:oned="t" path="m,l21600,21600e" filled="f">
+                <v:path arrowok="t" fillok="f" o:connecttype="none"/>
+                <o:lock v:ext="edit" shapetype="t"/>
+              </v:shapetype>
               <v:shape id="Straight Arrow Connector 36" o:spid="_x0000_s1026" type="#_x0000_t32" style="position:absolute;margin-left:5in;margin-top:153pt;width:90pt;height:207pt;flip:x;z-index:251677696;visibility:visible;mso-wrap-style:square;mso-width-percent:0;mso-height-percent:0;mso-wrap-distance-left:9pt;mso-wrap-distance-top:0;mso-wrap-distance-right:9pt;mso-wrap-distance-bottom:0;mso-position-horizontal:absolute;mso-position-horizontal-relative:text;mso-position-vertical:absolute;mso-position-vertical-relative:text;mso-width-percent:0;mso-height-percent:0;mso-width-relative:margin;mso-height-relative:margin" o:gfxdata="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" strokecolor="#4f81bd [3204]" strokeweight="2pt">
                 <v:stroke endarrow="open"/>
                 <v:shadow on="t" color="black" opacity="24903f" origin=",.5" offset="0,.55556mm"/>
@@ -11776,7 +12693,7 @@
         <mc:AlternateContent>
           <mc:Choice Requires="wps">
             <w:drawing>
-              <wp:anchor distT="0" distB="0" distL="114300" distR="114300" simplePos="0" relativeHeight="251675648" behindDoc="0" locked="0" layoutInCell="1" allowOverlap="1" wp14:anchorId="16918F83" wp14:editId="693B5613">
+              <wp:anchor distT="0" distB="0" distL="114300" distR="114300" simplePos="0" relativeHeight="251675648" behindDoc="0" locked="0" layoutInCell="1" allowOverlap="1" wp14:anchorId="0CF405A3" wp14:editId="0888F2BE">
                 <wp:simplePos x="0" y="0"/>
                 <wp:positionH relativeFrom="column">
                   <wp:posOffset>4572000</wp:posOffset>
@@ -11849,7 +12766,7 @@
         <mc:AlternateContent>
           <mc:Choice Requires="wps">
             <w:drawing>
-              <wp:anchor distT="0" distB="0" distL="114300" distR="114300" simplePos="0" relativeHeight="251674624" behindDoc="0" locked="0" layoutInCell="1" allowOverlap="1" wp14:anchorId="24620DAA" wp14:editId="60B308C6">
+              <wp:anchor distT="0" distB="0" distL="114300" distR="114300" simplePos="0" relativeHeight="251674624" behindDoc="0" locked="0" layoutInCell="1" allowOverlap="1" wp14:anchorId="08D5232A" wp14:editId="73B2C850">
                 <wp:simplePos x="0" y="0"/>
                 <wp:positionH relativeFrom="column">
                   <wp:posOffset>4572000</wp:posOffset>
@@ -11922,7 +12839,7 @@
         <mc:AlternateContent>
           <mc:Choice Requires="wps">
             <w:drawing>
-              <wp:anchor distT="0" distB="0" distL="114300" distR="114300" simplePos="0" relativeHeight="251673600" behindDoc="0" locked="0" layoutInCell="1" allowOverlap="1" wp14:anchorId="4F6481D9" wp14:editId="5DD64D94">
+              <wp:anchor distT="0" distB="0" distL="114300" distR="114300" simplePos="0" relativeHeight="251673600" behindDoc="0" locked="0" layoutInCell="1" allowOverlap="1" wp14:anchorId="2CBB9EE6" wp14:editId="34CB9E85">
                 <wp:simplePos x="0" y="0"/>
                 <wp:positionH relativeFrom="column">
                   <wp:posOffset>4572000</wp:posOffset>
@@ -11995,7 +12912,7 @@
         <mc:AlternateContent>
           <mc:Choice Requires="wps">
             <w:drawing>
-              <wp:anchor distT="0" distB="0" distL="114300" distR="114300" simplePos="0" relativeHeight="251672576" behindDoc="0" locked="0" layoutInCell="1" allowOverlap="1" wp14:anchorId="016B0840" wp14:editId="02283ECB">
+              <wp:anchor distT="0" distB="0" distL="114300" distR="114300" simplePos="0" relativeHeight="251672576" behindDoc="0" locked="0" layoutInCell="1" allowOverlap="1" wp14:anchorId="028D1A4E" wp14:editId="7A36C879">
                 <wp:simplePos x="0" y="0"/>
                 <wp:positionH relativeFrom="column">
                   <wp:posOffset>4686300</wp:posOffset>
@@ -12068,7 +12985,7 @@
         <mc:AlternateContent>
           <mc:Choice Requires="wps">
             <w:drawing>
-              <wp:anchor distT="0" distB="0" distL="114300" distR="114300" simplePos="0" relativeHeight="251667456" behindDoc="0" locked="0" layoutInCell="1" allowOverlap="1" wp14:anchorId="5CFDA66C" wp14:editId="09E656D0">
+              <wp:anchor distT="0" distB="0" distL="114300" distR="114300" simplePos="0" relativeHeight="251667456" behindDoc="0" locked="0" layoutInCell="1" allowOverlap="1" wp14:anchorId="22B5B542" wp14:editId="2FF773BA">
                 <wp:simplePos x="0" y="0"/>
                 <wp:positionH relativeFrom="column">
                   <wp:posOffset>4686300</wp:posOffset>
@@ -12141,7 +13058,7 @@
         <mc:AlternateContent>
           <mc:Choice Requires="wps">
             <w:drawing>
-              <wp:anchor distT="0" distB="0" distL="114300" distR="114300" simplePos="0" relativeHeight="251671552" behindDoc="0" locked="0" layoutInCell="1" allowOverlap="1" wp14:anchorId="649D1F0F" wp14:editId="7ABD76CF">
+              <wp:anchor distT="0" distB="0" distL="114300" distR="114300" simplePos="0" relativeHeight="251671552" behindDoc="0" locked="0" layoutInCell="1" allowOverlap="1" wp14:anchorId="431F7CBD" wp14:editId="2A013428">
                 <wp:simplePos x="0" y="0"/>
                 <wp:positionH relativeFrom="column">
                   <wp:posOffset>4724400</wp:posOffset>
@@ -12208,7 +13125,7 @@
         <mc:AlternateContent>
           <mc:Choice Requires="wps">
             <w:drawing>
-              <wp:anchor distT="0" distB="0" distL="114300" distR="114300" simplePos="0" relativeHeight="251670528" behindDoc="0" locked="0" layoutInCell="1" allowOverlap="1" wp14:anchorId="5183E6C6" wp14:editId="4C391245">
+              <wp:anchor distT="0" distB="0" distL="114300" distR="114300" simplePos="0" relativeHeight="251670528" behindDoc="0" locked="0" layoutInCell="1" allowOverlap="1" wp14:anchorId="0B3A9FAD" wp14:editId="630C6BB7">
                 <wp:simplePos x="0" y="0"/>
                 <wp:positionH relativeFrom="column">
                   <wp:posOffset>4686300</wp:posOffset>
@@ -12281,7 +13198,7 @@
         <mc:AlternateContent>
           <mc:Choice Requires="wps">
             <w:drawing>
-              <wp:anchor distT="0" distB="0" distL="114300" distR="114300" simplePos="0" relativeHeight="251669504" behindDoc="0" locked="0" layoutInCell="1" allowOverlap="1" wp14:anchorId="447EC0D3" wp14:editId="4DB83DBC">
+              <wp:anchor distT="0" distB="0" distL="114300" distR="114300" simplePos="0" relativeHeight="251669504" behindDoc="0" locked="0" layoutInCell="1" allowOverlap="1" wp14:anchorId="6E8D2A56" wp14:editId="389E23CC">
                 <wp:simplePos x="0" y="0"/>
                 <wp:positionH relativeFrom="column">
                   <wp:posOffset>4686300</wp:posOffset>
@@ -12354,7 +13271,7 @@
         <mc:AlternateContent>
           <mc:Choice Requires="wps">
             <w:drawing>
-              <wp:anchor distT="0" distB="0" distL="114300" distR="114300" simplePos="0" relativeHeight="251668480" behindDoc="0" locked="0" layoutInCell="1" allowOverlap="1" wp14:anchorId="30254265" wp14:editId="2070E227">
+              <wp:anchor distT="0" distB="0" distL="114300" distR="114300" simplePos="0" relativeHeight="251668480" behindDoc="0" locked="0" layoutInCell="1" allowOverlap="1" wp14:anchorId="25D01B02" wp14:editId="3BA8E3A9">
                 <wp:simplePos x="0" y="0"/>
                 <wp:positionH relativeFrom="column">
                   <wp:posOffset>4572000</wp:posOffset>
@@ -12427,74 +13344,7 @@
         <mc:AlternateContent>
           <mc:Choice Requires="wps">
             <w:drawing>
-              <wp:anchor distT="0" distB="0" distL="114300" distR="114300" simplePos="0" relativeHeight="251666432" behindDoc="0" locked="0" layoutInCell="1" allowOverlap="1" wp14:anchorId="25A0B442" wp14:editId="21300366">
-                <wp:simplePos x="0" y="0"/>
-                <wp:positionH relativeFrom="column">
-                  <wp:posOffset>4800600</wp:posOffset>
-                </wp:positionH>
-                <wp:positionV relativeFrom="paragraph">
-                  <wp:posOffset>1714500</wp:posOffset>
-                </wp:positionV>
-                <wp:extent cx="1028700" cy="3657600"/>
-                <wp:effectExtent l="101600" t="50800" r="88900" b="76200"/>
-                <wp:wrapNone/>
-                <wp:docPr id="25" name="Straight Arrow Connector 25"/>
-                <wp:cNvGraphicFramePr/>
-                <a:graphic xmlns:a="http://schemas.openxmlformats.org/drawingml/2006/main">
-                  <a:graphicData uri="http://schemas.microsoft.com/office/word/2010/wordprocessingShape">
-                    <wps:wsp>
-                      <wps:cNvCnPr/>
-                      <wps:spPr>
-                        <a:xfrm flipH="1" flipV="1">
-                          <a:off x="0" y="0"/>
-                          <a:ext cx="1028700" cy="3657600"/>
-                        </a:xfrm>
-                        <a:prstGeom prst="straightConnector1">
-                          <a:avLst/>
-                        </a:prstGeom>
-                        <a:ln>
-                          <a:tailEnd type="arrow"/>
-                        </a:ln>
-                      </wps:spPr>
-                      <wps:style>
-                        <a:lnRef idx="2">
-                          <a:schemeClr val="accent1"/>
-                        </a:lnRef>
-                        <a:fillRef idx="0">
-                          <a:schemeClr val="accent1"/>
-                        </a:fillRef>
-                        <a:effectRef idx="1">
-                          <a:schemeClr val="accent1"/>
-                        </a:effectRef>
-                        <a:fontRef idx="minor">
-                          <a:schemeClr val="tx1"/>
-                        </a:fontRef>
-                      </wps:style>
-                      <wps:bodyPr/>
-                    </wps:wsp>
-                  </a:graphicData>
-                </a:graphic>
-              </wp:anchor>
-            </w:drawing>
-          </mc:Choice>
-          <mc:Fallback>
-            <w:pict>
-              <v:shape id="Straight Arrow Connector 25" o:spid="_x0000_s1026" type="#_x0000_t32" style="position:absolute;margin-left:378pt;margin-top:135pt;width:81pt;height:4in;flip:x y;z-index:251666432;visibility:visible;mso-wrap-style:square;mso-wrap-distance-left:9pt;mso-wrap-distance-top:0;mso-wrap-distance-right:9pt;mso-wrap-distance-bottom:0;mso-position-horizontal:absolute;mso-position-horizontal-relative:text;mso-position-vertical:absolute;mso-position-vertical-relative:text" o:gfxdata="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" strokecolor="#4f81bd [3204]" strokeweight="2pt">
-                <v:stroke endarrow="open"/>
-                <v:shadow on="t" color="black" opacity="24903f" origin=",.5" offset="0,.55556mm"/>
-              </v:shape>
-            </w:pict>
-          </mc:Fallback>
-        </mc:AlternateContent>
-      </w:r>
-      <w:r>
-        <w:rPr>
-          <w:noProof/>
-        </w:rPr>
-        <mc:AlternateContent>
-          <mc:Choice Requires="wps">
-            <w:drawing>
-              <wp:anchor distT="0" distB="0" distL="114300" distR="114300" simplePos="0" relativeHeight="251663360" behindDoc="0" locked="0" layoutInCell="1" allowOverlap="1" wp14:anchorId="49FF151B" wp14:editId="59D9775C">
+              <wp:anchor distT="0" distB="0" distL="114300" distR="114300" simplePos="0" relativeHeight="251663360" behindDoc="0" locked="0" layoutInCell="1" allowOverlap="1" wp14:anchorId="59328C41" wp14:editId="033B8CDB">
                 <wp:simplePos x="0" y="0"/>
                 <wp:positionH relativeFrom="column">
                   <wp:posOffset>-800100</wp:posOffset>
@@ -12526,7 +13376,7 @@
                         <a:effectLst/>
                         <a:extLst>
                           <a:ext uri="{C572A759-6A51-4108-AA02-DFA0A04FC94B}">
-                            <ma14:wrappingTextBoxFlag xmlns="" xmlns:mo="http://schemas.microsoft.com/office/mac/office/2008/main" xmlns:mv="urn:schemas-microsoft-com:mac:vml" xmlns:o="urn:schemas-microsoft-com:office:office" xmlns:v="urn:schemas-microsoft-com:vml" xmlns:w10="urn:schemas-microsoft-com:office:word" xmlns:w="http://schemas.openxmlformats.org/wordprocessingml/2006/main" xmlns:ma14="http://schemas.microsoft.com/office/mac/drawingml/2011/main"/>
+                            <ma14:wrappingTextBoxFlag xmlns:ma14="http://schemas.microsoft.com/office/mac/drawingml/2011/main" xmlns:w="http://schemas.openxmlformats.org/wordprocessingml/2006/main" xmlns:w10="urn:schemas-microsoft-com:office:word" xmlns:v="urn:schemas-microsoft-com:vml" xmlns:o="urn:schemas-microsoft-com:office:office" xmlns:mv="urn:schemas-microsoft-com:mac:vml" xmlns:mo="http://schemas.microsoft.com/office/mac/office/2008/main" xmlns=""/>
                           </a:ext>
                         </a:extLst>
                       </wps:spPr>
@@ -12593,7 +13443,7 @@
         <mc:AlternateContent>
           <mc:Choice Requires="wps">
             <w:drawing>
-              <wp:anchor distT="0" distB="0" distL="114300" distR="114300" simplePos="0" relativeHeight="251664384" behindDoc="0" locked="0" layoutInCell="1" allowOverlap="1" wp14:anchorId="06C4FA5D" wp14:editId="4DC57184">
+              <wp:anchor distT="0" distB="0" distL="114300" distR="114300" simplePos="0" relativeHeight="251664384" behindDoc="0" locked="0" layoutInCell="1" allowOverlap="1" wp14:anchorId="1E976EF9" wp14:editId="32890FE4">
                 <wp:simplePos x="0" y="0"/>
                 <wp:positionH relativeFrom="column">
                   <wp:posOffset>5715000</wp:posOffset>
@@ -12625,7 +13475,7 @@
                         <a:effectLst/>
                         <a:extLst>
                           <a:ext uri="{C572A759-6A51-4108-AA02-DFA0A04FC94B}">
-                            <ma14:wrappingTextBoxFlag xmlns="" xmlns:mo="http://schemas.microsoft.com/office/mac/office/2008/main" xmlns:mv="urn:schemas-microsoft-com:mac:vml" xmlns:o="urn:schemas-microsoft-com:office:office" xmlns:v="urn:schemas-microsoft-com:vml" xmlns:w10="urn:schemas-microsoft-com:office:word" xmlns:w="http://schemas.openxmlformats.org/wordprocessingml/2006/main" xmlns:ma14="http://schemas.microsoft.com/office/mac/drawingml/2011/main"/>
+                            <ma14:wrappingTextBoxFlag xmlns:ma14="http://schemas.microsoft.com/office/mac/drawingml/2011/main" xmlns:w="http://schemas.openxmlformats.org/wordprocessingml/2006/main" xmlns:w10="urn:schemas-microsoft-com:office:word" xmlns:v="urn:schemas-microsoft-com:vml" xmlns:o="urn:schemas-microsoft-com:office:office" xmlns:mv="urn:schemas-microsoft-com:mac:vml" xmlns:mo="http://schemas.microsoft.com/office/mac/office/2008/main" xmlns=""/>
                           </a:ext>
                         </a:extLst>
                       </wps:spPr>
@@ -12692,7 +13542,7 @@
         <mc:AlternateContent>
           <mc:Choice Requires="wps">
             <w:drawing>
-              <wp:anchor distT="0" distB="0" distL="114300" distR="114300" simplePos="0" relativeHeight="251665408" behindDoc="0" locked="0" layoutInCell="1" allowOverlap="1" wp14:anchorId="2AA0A37B" wp14:editId="6FAC66F2">
+              <wp:anchor distT="0" distB="0" distL="114300" distR="114300" simplePos="0" relativeHeight="251665408" behindDoc="0" locked="0" layoutInCell="1" allowOverlap="1" wp14:anchorId="4F33689B" wp14:editId="0240E6CB">
                 <wp:simplePos x="0" y="0"/>
                 <wp:positionH relativeFrom="column">
                   <wp:posOffset>5600700</wp:posOffset>
@@ -12724,7 +13574,7 @@
                         <a:effectLst/>
                         <a:extLst>
                           <a:ext uri="{C572A759-6A51-4108-AA02-DFA0A04FC94B}">
-                            <ma14:wrappingTextBoxFlag xmlns="" xmlns:mo="http://schemas.microsoft.com/office/mac/office/2008/main" xmlns:mv="urn:schemas-microsoft-com:mac:vml" xmlns:o="urn:schemas-microsoft-com:office:office" xmlns:v="urn:schemas-microsoft-com:vml" xmlns:w10="urn:schemas-microsoft-com:office:word" xmlns:w="http://schemas.openxmlformats.org/wordprocessingml/2006/main" xmlns:ma14="http://schemas.microsoft.com/office/mac/drawingml/2011/main"/>
+                            <ma14:wrappingTextBoxFlag xmlns:ma14="http://schemas.microsoft.com/office/mac/drawingml/2011/main" xmlns:w="http://schemas.openxmlformats.org/wordprocessingml/2006/main" xmlns:w10="urn:schemas-microsoft-com:office:word" xmlns:v="urn:schemas-microsoft-com:vml" xmlns:o="urn:schemas-microsoft-com:office:office" xmlns:mv="urn:schemas-microsoft-com:mac:vml" xmlns:mo="http://schemas.microsoft.com/office/mac/office/2008/main" xmlns=""/>
                           </a:ext>
                         </a:extLst>
                       </wps:spPr>
@@ -12788,109 +13638,7 @@
         <mc:AlternateContent>
           <mc:Choice Requires="wps">
             <w:drawing>
-              <wp:anchor distT="0" distB="0" distL="114300" distR="114300" simplePos="0" relativeHeight="251662336" behindDoc="0" locked="0" layoutInCell="1" allowOverlap="1" wp14:anchorId="43F633C5" wp14:editId="572CEF19">
-                <wp:simplePos x="0" y="0"/>
-                <wp:positionH relativeFrom="column">
-                  <wp:posOffset>5600700</wp:posOffset>
-                </wp:positionH>
-                <wp:positionV relativeFrom="paragraph">
-                  <wp:posOffset>5372100</wp:posOffset>
-                </wp:positionV>
-                <wp:extent cx="685800" cy="800100"/>
-                <wp:effectExtent l="50800" t="25400" r="76200" b="114300"/>
-                <wp:wrapThrough wrapText="bothSides">
-                  <wp:wrapPolygon edited="0">
-                    <wp:start x="5600" y="-686"/>
-                    <wp:lineTo x="-1600" y="0"/>
-                    <wp:lineTo x="-1600" y="17829"/>
-                    <wp:lineTo x="3200" y="21943"/>
-                    <wp:lineTo x="6400" y="24000"/>
-                    <wp:lineTo x="15200" y="24000"/>
-                    <wp:lineTo x="18400" y="21943"/>
-                    <wp:lineTo x="23200" y="11657"/>
-                    <wp:lineTo x="23200" y="9600"/>
-                    <wp:lineTo x="19200" y="3429"/>
-                    <wp:lineTo x="16000" y="-686"/>
-                    <wp:lineTo x="5600" y="-686"/>
-                  </wp:wrapPolygon>
-                </wp:wrapThrough>
-                <wp:docPr id="17" name="Smiley Face 17"/>
-                <wp:cNvGraphicFramePr/>
-                <a:graphic xmlns:a="http://schemas.openxmlformats.org/drawingml/2006/main">
-                  <a:graphicData uri="http://schemas.microsoft.com/office/word/2010/wordprocessingShape">
-                    <wps:wsp>
-                      <wps:cNvSpPr/>
-                      <wps:spPr>
-                        <a:xfrm>
-                          <a:off x="0" y="0"/>
-                          <a:ext cx="685800" cy="800100"/>
-                        </a:xfrm>
-                        <a:prstGeom prst="smileyFace">
-                          <a:avLst/>
-                        </a:prstGeom>
-                        <a:solidFill>
-                          <a:schemeClr val="bg2">
-                            <a:lumMod val="90000"/>
-                          </a:schemeClr>
-                        </a:solidFill>
-                      </wps:spPr>
-                      <wps:style>
-                        <a:lnRef idx="1">
-                          <a:schemeClr val="accent1"/>
-                        </a:lnRef>
-                        <a:fillRef idx="3">
-                          <a:schemeClr val="accent1"/>
-                        </a:fillRef>
-                        <a:effectRef idx="2">
-                          <a:schemeClr val="accent1"/>
-                        </a:effectRef>
-                        <a:fontRef idx="minor">
-                          <a:schemeClr val="lt1"/>
-                        </a:fontRef>
-                      </wps:style>
-                      <wps:bodyPr rot="0" spcFirstLastPara="0" vertOverflow="overflow" horzOverflow="overflow" vert="horz" wrap="square" lIns="91440" tIns="45720" rIns="91440" bIns="45720" numCol="1" spcCol="0" rtlCol="0" fromWordArt="0" anchor="ctr" anchorCtr="0" forceAA="0" compatLnSpc="1">
-                        <a:prstTxWarp prst="textNoShape">
-                          <a:avLst/>
-                        </a:prstTxWarp>
-                        <a:noAutofit/>
-                      </wps:bodyPr>
-                    </wps:wsp>
-                  </a:graphicData>
-                </a:graphic>
-              </wp:anchor>
-            </w:drawing>
-          </mc:Choice>
-          <mc:Fallback>
-            <w:pict>
-              <v:shapetype id="_x0000_t96" coordsize="21600,21600" o:spt="96" adj="17520" path="m10800,qx,10800,10800,21600,21600,10800,10800,xem7340,6445qx6215,7570,7340,8695,8465,7570,7340,6445xnfem14260,6445qx13135,7570,14260,8695,15385,7570,14260,6445xnfem4960@0c8853@3,12747@3,16640@0nfe">
-                <v:formulas>
-                  <v:f eqn="sum 33030 0 #0"/>
-                  <v:f eqn="prod #0 4 3"/>
-                  <v:f eqn="prod @0 1 3"/>
-                  <v:f eqn="sum @1 0 @2"/>
-                </v:formulas>
-                <v:path o:extrusionok="f" gradientshapeok="t" o:connecttype="custom" o:connectlocs="10800,0;3163,3163;0,10800;3163,18437;10800,21600;18437,18437;21600,10800;18437,3163" textboxrect="3163,3163,18437,18437"/>
-                <v:handles>
-                  <v:h position="center,#0" yrange="15510,17520"/>
-                </v:handles>
-                <o:complex v:ext="view"/>
-              </v:shapetype>
-              <v:shape id="Smiley Face 17" o:spid="_x0000_s1026" type="#_x0000_t96" style="position:absolute;margin-left:441pt;margin-top:423pt;width:54pt;height:63pt;z-index:251662336;visibility:visible;mso-wrap-style:square;mso-wrap-distance-left:9pt;mso-wrap-distance-top:0;mso-wrap-distance-right:9pt;mso-wrap-distance-bottom:0;mso-position-horizontal:absolute;mso-position-horizontal-relative:text;mso-position-vertical:absolute;mso-position-vertical-relative:text;v-text-anchor:middle" o:gfxdata="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" fillcolor="#ddd8c2 [2894]" strokecolor="#4579b8 [3044]">
-                <v:shadow on="t" color="black" opacity="22937f" origin=",.5" offset="0,.63889mm"/>
-                <w10:wrap type="through"/>
-              </v:shape>
-            </w:pict>
-          </mc:Fallback>
-        </mc:AlternateContent>
-      </w:r>
-      <w:r>
-        <w:rPr>
-          <w:noProof/>
-        </w:rPr>
-        <mc:AlternateContent>
-          <mc:Choice Requires="wps">
-            <w:drawing>
-              <wp:anchor distT="0" distB="0" distL="114300" distR="114300" simplePos="0" relativeHeight="251661312" behindDoc="0" locked="0" layoutInCell="1" allowOverlap="1" wp14:anchorId="71DD6673" wp14:editId="55B037D9">
+              <wp:anchor distT="0" distB="0" distL="114300" distR="114300" simplePos="0" relativeHeight="251661312" behindDoc="0" locked="0" layoutInCell="1" allowOverlap="1" wp14:anchorId="0EE29D1E" wp14:editId="26B23130">
                 <wp:simplePos x="0" y="0"/>
                 <wp:positionH relativeFrom="column">
                   <wp:posOffset>5600700</wp:posOffset>
@@ -12978,6 +13726,19 @@
           </mc:Choice>
           <mc:Fallback>
             <w:pict>
+              <v:shapetype id="_x0000_t96" coordsize="21600,21600" o:spt="96" adj="17520" path="m10800,qx,10800,10800,21600,21600,10800,10800,xem7340,6445qx6215,7570,7340,8695,8465,7570,7340,6445xnfem14260,6445qx13135,7570,14260,8695,15385,7570,14260,6445xnfem4960@0c8853@3,12747@3,16640@0nfe">
+                <v:formulas>
+                  <v:f eqn="sum 33030 0 #0"/>
+                  <v:f eqn="prod #0 4 3"/>
+                  <v:f eqn="prod @0 1 3"/>
+                  <v:f eqn="sum @1 0 @2"/>
+                </v:formulas>
+                <v:path o:extrusionok="f" gradientshapeok="t" o:connecttype="custom" o:connectlocs="10800,0;3163,3163;0,10800;3163,18437;10800,21600;18437,18437;21600,10800;18437,3163" textboxrect="3163,3163,18437,18437"/>
+                <v:handles>
+                  <v:h position="center,#0" yrange="15510,17520"/>
+                </v:handles>
+                <o:complex v:ext="view"/>
+              </v:shapetype>
               <v:shape id="Smiley Face 16" o:spid="_x0000_s1026" type="#_x0000_t96" style="position:absolute;margin-left:441pt;margin-top:99pt;width:54pt;height:63pt;z-index:251661312;visibility:visible;mso-wrap-style:square;mso-wrap-distance-left:9pt;mso-wrap-distance-top:0;mso-wrap-distance-right:9pt;mso-wrap-distance-bottom:0;mso-position-horizontal:absolute;mso-position-horizontal-relative:text;mso-position-vertical:absolute;mso-position-vertical-relative:text;v-text-anchor:middle" o:gfxdata="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" fillcolor="#e36c0a [2409]" strokecolor="#4579b8 [3044]">
                 <v:shadow on="t" color="black" opacity="22937f" origin=",.5" offset="0,.63889mm"/>
                 <w10:wrap type="through"/>
@@ -12993,7 +13754,7 @@
         <mc:AlternateContent>
           <mc:Choice Requires="wps">
             <w:drawing>
-              <wp:anchor distT="0" distB="0" distL="114300" distR="114300" simplePos="0" relativeHeight="251660288" behindDoc="0" locked="0" layoutInCell="1" allowOverlap="1" wp14:anchorId="645B533A" wp14:editId="1E94B848">
+              <wp:anchor distT="0" distB="0" distL="114300" distR="114300" simplePos="0" relativeHeight="251660288" behindDoc="0" locked="0" layoutInCell="1" allowOverlap="1" wp14:anchorId="1D15CC24" wp14:editId="6845426A">
                 <wp:simplePos x="0" y="0"/>
                 <wp:positionH relativeFrom="column">
                   <wp:posOffset>-685800</wp:posOffset>
@@ -13082,7 +13843,7 @@
         <mc:AlternateContent>
           <mc:Choice Requires="wpg">
             <w:drawing>
-              <wp:anchor distT="0" distB="0" distL="114300" distR="114300" simplePos="0" relativeHeight="251659264" behindDoc="0" locked="0" layoutInCell="1" allowOverlap="1" wp14:anchorId="3F0BF8B3" wp14:editId="4950CDEF">
+              <wp:anchor distT="0" distB="0" distL="114300" distR="114300" simplePos="0" relativeHeight="251659264" behindDoc="0" locked="0" layoutInCell="1" allowOverlap="1" wp14:anchorId="4411C555" wp14:editId="78CC2C23">
                 <wp:simplePos x="0" y="0"/>
                 <wp:positionH relativeFrom="column">
                   <wp:posOffset>571500</wp:posOffset>
@@ -13668,7 +14429,242 @@
         </mc:AlternateContent>
       </w:r>
     </w:p>
-    <w:p/>
+    <w:p>
+      <w:r>
+        <w:rPr>
+          <w:noProof/>
+        </w:rPr>
+        <mc:AlternateContent>
+          <mc:Choice Requires="wps">
+            <w:drawing>
+              <wp:anchor distT="0" distB="0" distL="114300" distR="114300" simplePos="0" relativeHeight="251676672" behindDoc="0" locked="0" layoutInCell="1" allowOverlap="1" wp14:anchorId="7D612F7D" wp14:editId="1467D715">
+                <wp:simplePos x="0" y="0"/>
+                <wp:positionH relativeFrom="column">
+                  <wp:posOffset>4572000</wp:posOffset>
+                </wp:positionH>
+                <wp:positionV relativeFrom="paragraph">
+                  <wp:posOffset>1621155</wp:posOffset>
+                </wp:positionV>
+                <wp:extent cx="1143000" cy="1829435"/>
+                <wp:effectExtent l="57150" t="19050" r="57150" b="94615"/>
+                <wp:wrapNone/>
+                <wp:docPr id="35" name="Straight Arrow Connector 35"/>
+                <wp:cNvGraphicFramePr/>
+                <a:graphic xmlns:a="http://schemas.openxmlformats.org/drawingml/2006/main">
+                  <a:graphicData uri="http://schemas.microsoft.com/office/word/2010/wordprocessingShape">
+                    <wps:wsp>
+                      <wps:cNvCnPr/>
+                      <wps:spPr>
+                        <a:xfrm flipH="1">
+                          <a:off x="0" y="0"/>
+                          <a:ext cx="1143000" cy="1829435"/>
+                        </a:xfrm>
+                        <a:prstGeom prst="straightConnector1">
+                          <a:avLst/>
+                        </a:prstGeom>
+                        <a:ln>
+                          <a:tailEnd type="arrow"/>
+                        </a:ln>
+                      </wps:spPr>
+                      <wps:style>
+                        <a:lnRef idx="2">
+                          <a:schemeClr val="accent1"/>
+                        </a:lnRef>
+                        <a:fillRef idx="0">
+                          <a:schemeClr val="accent1"/>
+                        </a:fillRef>
+                        <a:effectRef idx="1">
+                          <a:schemeClr val="accent1"/>
+                        </a:effectRef>
+                        <a:fontRef idx="minor">
+                          <a:schemeClr val="tx1"/>
+                        </a:fontRef>
+                      </wps:style>
+                      <wps:bodyPr/>
+                    </wps:wsp>
+                  </a:graphicData>
+                </a:graphic>
+                <wp14:sizeRelH relativeFrom="margin">
+                  <wp14:pctWidth>0</wp14:pctWidth>
+                </wp14:sizeRelH>
+                <wp14:sizeRelV relativeFrom="margin">
+                  <wp14:pctHeight>0</wp14:pctHeight>
+                </wp14:sizeRelV>
+              </wp:anchor>
+            </w:drawing>
+          </mc:Choice>
+          <mc:Fallback>
+            <w:pict>
+              <v:shape id="Straight Arrow Connector 35" o:spid="_x0000_s1026" type="#_x0000_t32" style="position:absolute;margin-left:5in;margin-top:127.65pt;width:90pt;height:144.05pt;flip:x;z-index:251676672;visibility:visible;mso-wrap-style:square;mso-width-percent:0;mso-height-percent:0;mso-wrap-distance-left:9pt;mso-wrap-distance-top:0;mso-wrap-distance-right:9pt;mso-wrap-distance-bottom:0;mso-position-horizontal:absolute;mso-position-horizontal-relative:text;mso-position-vertical:absolute;mso-position-vertical-relative:text;mso-width-percent:0;mso-height-percent:0;mso-width-relative:margin;mso-height-relative:margin" o:gfxdata="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" strokecolor="#4f81bd [3204]" strokeweight="2pt">
+                <v:stroke endarrow="open"/>
+                <v:shadow on="t" color="black" opacity="24903f" origin=",.5" offset="0,.55556mm"/>
+              </v:shape>
+            </w:pict>
+          </mc:Fallback>
+        </mc:AlternateContent>
+      </w:r>
+      <w:r>
+        <w:rPr>
+          <w:noProof/>
+        </w:rPr>
+        <mc:AlternateContent>
+          <mc:Choice Requires="wps">
+            <w:drawing>
+              <wp:anchor distT="0" distB="0" distL="114300" distR="114300" simplePos="0" relativeHeight="251666432" behindDoc="0" locked="0" layoutInCell="1" allowOverlap="1" wp14:anchorId="2097C519" wp14:editId="7971238D">
+                <wp:simplePos x="0" y="0"/>
+                <wp:positionH relativeFrom="column">
+                  <wp:posOffset>4798089</wp:posOffset>
+                </wp:positionH>
+                <wp:positionV relativeFrom="paragraph">
+                  <wp:posOffset>1390142</wp:posOffset>
+                </wp:positionV>
+                <wp:extent cx="1070567" cy="3773155"/>
+                <wp:effectExtent l="76200" t="38100" r="73025" b="75565"/>
+                <wp:wrapNone/>
+                <wp:docPr id="25" name="Straight Arrow Connector 25"/>
+                <wp:cNvGraphicFramePr/>
+                <a:graphic xmlns:a="http://schemas.openxmlformats.org/drawingml/2006/main">
+                  <a:graphicData uri="http://schemas.microsoft.com/office/word/2010/wordprocessingShape">
+                    <wps:wsp>
+                      <wps:cNvCnPr/>
+                      <wps:spPr>
+                        <a:xfrm flipH="1" flipV="1">
+                          <a:off x="0" y="0"/>
+                          <a:ext cx="1070567" cy="3773155"/>
+                        </a:xfrm>
+                        <a:prstGeom prst="straightConnector1">
+                          <a:avLst/>
+                        </a:prstGeom>
+                        <a:ln>
+                          <a:tailEnd type="arrow"/>
+                        </a:ln>
+                      </wps:spPr>
+                      <wps:style>
+                        <a:lnRef idx="2">
+                          <a:schemeClr val="accent1"/>
+                        </a:lnRef>
+                        <a:fillRef idx="0">
+                          <a:schemeClr val="accent1"/>
+                        </a:fillRef>
+                        <a:effectRef idx="1">
+                          <a:schemeClr val="accent1"/>
+                        </a:effectRef>
+                        <a:fontRef idx="minor">
+                          <a:schemeClr val="tx1"/>
+                        </a:fontRef>
+                      </wps:style>
+                      <wps:bodyPr/>
+                    </wps:wsp>
+                  </a:graphicData>
+                </a:graphic>
+                <wp14:sizeRelH relativeFrom="margin">
+                  <wp14:pctWidth>0</wp14:pctWidth>
+                </wp14:sizeRelH>
+                <wp14:sizeRelV relativeFrom="margin">
+                  <wp14:pctHeight>0</wp14:pctHeight>
+                </wp14:sizeRelV>
+              </wp:anchor>
+            </w:drawing>
+          </mc:Choice>
+          <mc:Fallback>
+            <w:pict>
+              <v:shape id="Straight Arrow Connector 25" o:spid="_x0000_s1026" type="#_x0000_t32" style="position:absolute;margin-left:377.8pt;margin-top:109.45pt;width:84.3pt;height:297.1pt;flip:x y;z-index:251666432;visibility:visible;mso-wrap-style:square;mso-width-percent:0;mso-height-percent:0;mso-wrap-distance-left:9pt;mso-wrap-distance-top:0;mso-wrap-distance-right:9pt;mso-wrap-distance-bottom:0;mso-position-horizontal:absolute;mso-position-horizontal-relative:text;mso-position-vertical:absolute;mso-position-vertical-relative:text;mso-width-percent:0;mso-height-percent:0;mso-width-relative:margin;mso-height-relative:margin" o:gfxdata="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" strokecolor="#4f81bd [3204]" strokeweight="2pt">
+                <v:stroke endarrow="open"/>
+                <v:shadow on="t" color="black" opacity="24903f" origin=",.5" offset="0,.55556mm"/>
+              </v:shape>
+            </w:pict>
+          </mc:Fallback>
+        </mc:AlternateContent>
+      </w:r>
+      <w:r>
+        <w:rPr>
+          <w:noProof/>
+        </w:rPr>
+        <mc:AlternateContent>
+          <mc:Choice Requires="wps">
+            <w:drawing>
+              <wp:anchor distT="0" distB="0" distL="114300" distR="114300" simplePos="0" relativeHeight="251662336" behindDoc="0" locked="0" layoutInCell="1" allowOverlap="1" wp14:anchorId="51F6232B" wp14:editId="6AAFFE1D">
+                <wp:simplePos x="0" y="0"/>
+                <wp:positionH relativeFrom="column">
+                  <wp:posOffset>5867400</wp:posOffset>
+                </wp:positionH>
+                <wp:positionV relativeFrom="paragraph">
+                  <wp:posOffset>4940300</wp:posOffset>
+                </wp:positionV>
+                <wp:extent cx="685800" cy="800100"/>
+                <wp:effectExtent l="57150" t="19050" r="76200" b="95250"/>
+                <wp:wrapThrough wrapText="bothSides">
+                  <wp:wrapPolygon edited="0">
+                    <wp:start x="7200" y="-514"/>
+                    <wp:lineTo x="-1800" y="0"/>
+                    <wp:lineTo x="-1200" y="21086"/>
+                    <wp:lineTo x="8400" y="23657"/>
+                    <wp:lineTo x="13200" y="23657"/>
+                    <wp:lineTo x="13800" y="23143"/>
+                    <wp:lineTo x="22800" y="16971"/>
+                    <wp:lineTo x="23400" y="8229"/>
+                    <wp:lineTo x="15600" y="514"/>
+                    <wp:lineTo x="15000" y="-514"/>
+                    <wp:lineTo x="7200" y="-514"/>
+                  </wp:wrapPolygon>
+                </wp:wrapThrough>
+                <wp:docPr id="17" name="Smiley Face 17"/>
+                <wp:cNvGraphicFramePr/>
+                <a:graphic xmlns:a="http://schemas.openxmlformats.org/drawingml/2006/main">
+                  <a:graphicData uri="http://schemas.microsoft.com/office/word/2010/wordprocessingShape">
+                    <wps:wsp>
+                      <wps:cNvSpPr/>
+                      <wps:spPr>
+                        <a:xfrm>
+                          <a:off x="0" y="0"/>
+                          <a:ext cx="685800" cy="800100"/>
+                        </a:xfrm>
+                        <a:prstGeom prst="smileyFace">
+                          <a:avLst/>
+                        </a:prstGeom>
+                        <a:solidFill>
+                          <a:schemeClr val="bg2">
+                            <a:lumMod val="90000"/>
+                          </a:schemeClr>
+                        </a:solidFill>
+                      </wps:spPr>
+                      <wps:style>
+                        <a:lnRef idx="1">
+                          <a:schemeClr val="accent1"/>
+                        </a:lnRef>
+                        <a:fillRef idx="3">
+                          <a:schemeClr val="accent1"/>
+                        </a:fillRef>
+                        <a:effectRef idx="2">
+                          <a:schemeClr val="accent1"/>
+                        </a:effectRef>
+                        <a:fontRef idx="minor">
+                          <a:schemeClr val="lt1"/>
+                        </a:fontRef>
+                      </wps:style>
+                      <wps:bodyPr rot="0" spcFirstLastPara="0" vertOverflow="overflow" horzOverflow="overflow" vert="horz" wrap="square" lIns="91440" tIns="45720" rIns="91440" bIns="45720" numCol="1" spcCol="0" rtlCol="0" fromWordArt="0" anchor="ctr" anchorCtr="0" forceAA="0" compatLnSpc="1">
+                        <a:prstTxWarp prst="textNoShape">
+                          <a:avLst/>
+                        </a:prstTxWarp>
+                        <a:noAutofit/>
+                      </wps:bodyPr>
+                    </wps:wsp>
+                  </a:graphicData>
+                </a:graphic>
+              </wp:anchor>
+            </w:drawing>
+          </mc:Choice>
+          <mc:Fallback>
+            <w:pict>
+              <v:shape id="Smiley Face 17" o:spid="_x0000_s1026" type="#_x0000_t96" style="position:absolute;margin-left:462pt;margin-top:389pt;width:54pt;height:63pt;z-index:251662336;visibility:visible;mso-wrap-style:square;mso-wrap-distance-left:9pt;mso-wrap-distance-top:0;mso-wrap-distance-right:9pt;mso-wrap-distance-bottom:0;mso-position-horizontal:absolute;mso-position-horizontal-relative:text;mso-position-vertical:absolute;mso-position-vertical-relative:text;v-text-anchor:middle" o:gfxdata="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" fillcolor="#ddd8c2 [2894]" strokecolor="#4579b8 [3044]">
+                <v:shadow on="t" color="black" opacity="22937f" origin=",.5" offset="0,.63889mm"/>
+                <w10:wrap type="through"/>
+              </v:shape>
+            </w:pict>
+          </mc:Fallback>
+        </mc:AlternateContent>
+      </w:r>
+    </w:p>
     <w:p>
       <w:pPr>
         <w:pStyle w:val="Heading3"/>
@@ -13677,12 +14673,12 @@
           <w:numId w:val="11"/>
         </w:numPr>
       </w:pPr>
-      <w:bookmarkStart w:id="23" w:name="_Toc306113876"/>
+      <w:bookmarkStart w:id="24" w:name="_Toc306113876"/>
       <w:r>
         <w:lastRenderedPageBreak/>
         <w:t>Use Cases</w:t>
       </w:r>
-      <w:bookmarkEnd w:id="23"/>
+      <w:bookmarkEnd w:id="24"/>
     </w:p>
     <w:p>
       <w:pPr>
@@ -13871,8 +14867,6 @@
       <w:r>
         <w:t>Flow Description:  After returning the equipment, the customer will return to the rental office where a staff member will end the rental time</w:t>
       </w:r>
-      <w:bookmarkStart w:id="24" w:name="_GoBack"/>
-      <w:bookmarkEnd w:id="24"/>
     </w:p>
     <w:p>
       <w:pPr>
@@ -13890,6 +14884,54 @@
       <w:pPr>
         <w:pStyle w:val="ListParagraph"/>
         <w:numPr>
+          <w:ilvl w:val="1"/>
+          <w:numId w:val="32"/>
+        </w:numPr>
+      </w:pPr>
+      <w:r>
+        <w:t>Use Case Number:  UC04</w:t>
+      </w:r>
+    </w:p>
+    <w:p>
+      <w:pPr>
+        <w:pStyle w:val="ListParagraph"/>
+        <w:numPr>
+          <w:ilvl w:val="1"/>
+          <w:numId w:val="32"/>
+        </w:numPr>
+      </w:pPr>
+      <w:r>
+        <w:t>Actors:  Staff, Admin</w:t>
+      </w:r>
+    </w:p>
+    <w:p>
+      <w:pPr>
+        <w:pStyle w:val="ListParagraph"/>
+        <w:numPr>
+          <w:ilvl w:val="1"/>
+          <w:numId w:val="32"/>
+        </w:numPr>
+      </w:pPr>
+      <w:r>
+        <w:t>Overview:  This use case captures the process of modifying an equipment rental.  Such modifications may include time of start or end of rental period, rental rate, equipment used.</w:t>
+      </w:r>
+    </w:p>
+    <w:p>
+      <w:pPr>
+        <w:pStyle w:val="ListParagraph"/>
+        <w:numPr>
+          <w:ilvl w:val="1"/>
+          <w:numId w:val="32"/>
+        </w:numPr>
+      </w:pPr>
+      <w:r>
+        <w:t>Flow Description:</w:t>
+      </w:r>
+    </w:p>
+    <w:p>
+      <w:pPr>
+        <w:pStyle w:val="ListParagraph"/>
+        <w:numPr>
           <w:ilvl w:val="0"/>
           <w:numId w:val="32"/>
         </w:numPr>
@@ -13902,6 +14944,42 @@
       <w:pPr>
         <w:pStyle w:val="ListParagraph"/>
         <w:numPr>
+          <w:ilvl w:val="1"/>
+          <w:numId w:val="32"/>
+        </w:numPr>
+      </w:pPr>
+      <w:r>
+        <w:t>Use Case Number:  UC05</w:t>
+      </w:r>
+    </w:p>
+    <w:p>
+      <w:pPr>
+        <w:pStyle w:val="ListParagraph"/>
+        <w:numPr>
+          <w:ilvl w:val="1"/>
+          <w:numId w:val="32"/>
+        </w:numPr>
+      </w:pPr>
+      <w:r>
+        <w:t>Actors:  Staff, Admin</w:t>
+      </w:r>
+    </w:p>
+    <w:p>
+      <w:pPr>
+        <w:pStyle w:val="ListParagraph"/>
+        <w:numPr>
+          <w:ilvl w:val="1"/>
+          <w:numId w:val="32"/>
+        </w:numPr>
+      </w:pPr>
+      <w:r>
+        <w:t>Overview:  This use case captures the process of modifying specific customer information.</w:t>
+      </w:r>
+    </w:p>
+    <w:p>
+      <w:pPr>
+        <w:pStyle w:val="ListParagraph"/>
+        <w:numPr>
           <w:ilvl w:val="0"/>
           <w:numId w:val="32"/>
         </w:numPr>
@@ -13914,12 +14992,97 @@
       <w:pPr>
         <w:pStyle w:val="ListParagraph"/>
         <w:numPr>
+          <w:ilvl w:val="1"/>
+          <w:numId w:val="32"/>
+        </w:numPr>
+      </w:pPr>
+      <w:r>
+        <w:t>Use Case Number:  UC06</w:t>
+      </w:r>
+    </w:p>
+    <w:p>
+      <w:pPr>
+        <w:pStyle w:val="ListParagraph"/>
+        <w:numPr>
+          <w:ilvl w:val="1"/>
+          <w:numId w:val="32"/>
+        </w:numPr>
+      </w:pPr>
+      <w:r>
+        <w:t>Actors:  Staff, Admin</w:t>
+      </w:r>
+    </w:p>
+    <w:p>
+      <w:pPr>
+        <w:pStyle w:val="ListParagraph"/>
+        <w:numPr>
+          <w:ilvl w:val="1"/>
+          <w:numId w:val="32"/>
+        </w:numPr>
+      </w:pPr>
+      <w:r>
+        <w:t>Overview:  This use case captures the process of modifyi</w:t>
+      </w:r>
+      <w:r>
+        <w:t>ng specific equipment information in the database</w:t>
+      </w:r>
+      <w:r>
+        <w:t>.</w:t>
+      </w:r>
+      <w:r>
+        <w:t xml:space="preserve">  For the staff users only available quantities are able to be adjusted.  For admin users, any field in the equipment table may be modified.</w:t>
+      </w:r>
+    </w:p>
+    <w:p>
+      <w:pPr>
+        <w:pStyle w:val="ListParagraph"/>
+        <w:numPr>
           <w:ilvl w:val="0"/>
           <w:numId w:val="32"/>
         </w:numPr>
       </w:pPr>
       <w:r>
+        <w:lastRenderedPageBreak/>
         <w:t>Generate Report</w:t>
+      </w:r>
+    </w:p>
+    <w:p>
+      <w:pPr>
+        <w:pStyle w:val="ListParagraph"/>
+        <w:numPr>
+          <w:ilvl w:val="1"/>
+          <w:numId w:val="32"/>
+        </w:numPr>
+      </w:pPr>
+      <w:r>
+        <w:t>Use Case Number:  UC07</w:t>
+      </w:r>
+    </w:p>
+    <w:p>
+      <w:pPr>
+        <w:pStyle w:val="ListParagraph"/>
+        <w:numPr>
+          <w:ilvl w:val="1"/>
+          <w:numId w:val="32"/>
+        </w:numPr>
+      </w:pPr>
+      <w:r>
+        <w:t>Actors:  Staff, Admin</w:t>
+      </w:r>
+    </w:p>
+    <w:p>
+      <w:pPr>
+        <w:pStyle w:val="ListParagraph"/>
+        <w:numPr>
+          <w:ilvl w:val="1"/>
+          <w:numId w:val="32"/>
+        </w:numPr>
+      </w:pPr>
+      <w:r>
+        <w:t xml:space="preserve">Overview:  This use case </w:t>
+      </w:r>
+      <w:r>
+        <w:t>captures the process of generating an activity report from the “rental” table of the database.</w:t>
       </w:r>
     </w:p>
     <w:p>
@@ -15096,6 +16259,95 @@
     </w:lvl>
   </w:abstractNum>
   <w:abstractNum w:abstractNumId="1">
+    <w:nsid w:val="01B24AF4"/>
+    <w:multiLevelType w:val="hybridMultilevel"/>
+    <w:tmpl w:val="BF62C7F2"/>
+    <w:lvl w:ilvl="0" w:tplc="0409000F">
+      <w:start w:val="1"/>
+      <w:numFmt w:val="decimal"/>
+      <w:lvlText w:val="%1."/>
+      <w:lvlJc w:val="left"/>
+      <w:pPr>
+        <w:ind w:left="2160" w:hanging="360"/>
+      </w:pPr>
+    </w:lvl>
+    <w:lvl w:ilvl="1" w:tplc="04090001">
+      <w:start w:val="1"/>
+      <w:numFmt w:val="bullet"/>
+      <w:lvlText w:val=""/>
+      <w:lvlJc w:val="left"/>
+      <w:pPr>
+        <w:ind w:left="2880" w:hanging="360"/>
+      </w:pPr>
+      <w:rPr>
+        <w:rFonts w:ascii="Symbol" w:hAnsi="Symbol" w:hint="default"/>
+      </w:rPr>
+    </w:lvl>
+    <w:lvl w:ilvl="2" w:tplc="0409001B" w:tentative="1">
+      <w:start w:val="1"/>
+      <w:numFmt w:val="lowerRoman"/>
+      <w:lvlText w:val="%3."/>
+      <w:lvlJc w:val="right"/>
+      <w:pPr>
+        <w:ind w:left="3600" w:hanging="180"/>
+      </w:pPr>
+    </w:lvl>
+    <w:lvl w:ilvl="3" w:tplc="0409000F" w:tentative="1">
+      <w:start w:val="1"/>
+      <w:numFmt w:val="decimal"/>
+      <w:lvlText w:val="%4."/>
+      <w:lvlJc w:val="left"/>
+      <w:pPr>
+        <w:ind w:left="4320" w:hanging="360"/>
+      </w:pPr>
+    </w:lvl>
+    <w:lvl w:ilvl="4" w:tplc="04090019" w:tentative="1">
+      <w:start w:val="1"/>
+      <w:numFmt w:val="lowerLetter"/>
+      <w:lvlText w:val="%5."/>
+      <w:lvlJc w:val="left"/>
+      <w:pPr>
+        <w:ind w:left="5040" w:hanging="360"/>
+      </w:pPr>
+    </w:lvl>
+    <w:lvl w:ilvl="5" w:tplc="0409001B" w:tentative="1">
+      <w:start w:val="1"/>
+      <w:numFmt w:val="lowerRoman"/>
+      <w:lvlText w:val="%6."/>
+      <w:lvlJc w:val="right"/>
+      <w:pPr>
+        <w:ind w:left="5760" w:hanging="180"/>
+      </w:pPr>
+    </w:lvl>
+    <w:lvl w:ilvl="6" w:tplc="0409000F" w:tentative="1">
+      <w:start w:val="1"/>
+      <w:numFmt w:val="decimal"/>
+      <w:lvlText w:val="%7."/>
+      <w:lvlJc w:val="left"/>
+      <w:pPr>
+        <w:ind w:left="6480" w:hanging="360"/>
+      </w:pPr>
+    </w:lvl>
+    <w:lvl w:ilvl="7" w:tplc="04090019" w:tentative="1">
+      <w:start w:val="1"/>
+      <w:numFmt w:val="lowerLetter"/>
+      <w:lvlText w:val="%8."/>
+      <w:lvlJc w:val="left"/>
+      <w:pPr>
+        <w:ind w:left="7200" w:hanging="360"/>
+      </w:pPr>
+    </w:lvl>
+    <w:lvl w:ilvl="8" w:tplc="0409001B" w:tentative="1">
+      <w:start w:val="1"/>
+      <w:numFmt w:val="lowerRoman"/>
+      <w:lvlText w:val="%9."/>
+      <w:lvlJc w:val="right"/>
+      <w:pPr>
+        <w:ind w:left="7920" w:hanging="180"/>
+      </w:pPr>
+    </w:lvl>
+  </w:abstractNum>
+  <w:abstractNum w:abstractNumId="2">
     <w:nsid w:val="060E034C"/>
     <w:multiLevelType w:val="hybridMultilevel"/>
     <w:tmpl w:val="4F64FE86"/>
@@ -15181,7 +16433,7 @@
       </w:pPr>
     </w:lvl>
   </w:abstractNum>
-  <w:abstractNum w:abstractNumId="2">
+  <w:abstractNum w:abstractNumId="3">
     <w:nsid w:val="0A8A1063"/>
     <w:multiLevelType w:val="hybridMultilevel"/>
     <w:tmpl w:val="0420B132"/>
@@ -15270,7 +16522,7 @@
       </w:pPr>
     </w:lvl>
   </w:abstractNum>
-  <w:abstractNum w:abstractNumId="3">
+  <w:abstractNum w:abstractNumId="4">
     <w:nsid w:val="0D437D11"/>
     <w:multiLevelType w:val="hybridMultilevel"/>
     <w:tmpl w:val="F8D0FF06"/>
@@ -15356,7 +16608,7 @@
       </w:pPr>
     </w:lvl>
   </w:abstractNum>
-  <w:abstractNum w:abstractNumId="4">
+  <w:abstractNum w:abstractNumId="5">
     <w:nsid w:val="1EFC594B"/>
     <w:multiLevelType w:val="multilevel"/>
     <w:tmpl w:val="CE3082C4"/>
@@ -15470,7 +16722,7 @@
       </w:rPr>
     </w:lvl>
   </w:abstractNum>
-  <w:abstractNum w:abstractNumId="5">
+  <w:abstractNum w:abstractNumId="6">
     <w:nsid w:val="25530A34"/>
     <w:multiLevelType w:val="multilevel"/>
     <w:tmpl w:val="4A4A5B9C"/>
@@ -15583,7 +16835,7 @@
       </w:rPr>
     </w:lvl>
   </w:abstractNum>
-  <w:abstractNum w:abstractNumId="6">
+  <w:abstractNum w:abstractNumId="7">
     <w:nsid w:val="2D815BFD"/>
     <w:multiLevelType w:val="hybridMultilevel"/>
     <w:tmpl w:val="E4D8C70C"/>
@@ -15685,7 +16937,7 @@
       </w:pPr>
     </w:lvl>
   </w:abstractNum>
-  <w:abstractNum w:abstractNumId="7">
+  <w:abstractNum w:abstractNumId="8">
     <w:nsid w:val="32227143"/>
     <w:multiLevelType w:val="hybridMultilevel"/>
     <w:tmpl w:val="AFA8406A"/>
@@ -15775,7 +17027,7 @@
       </w:pPr>
     </w:lvl>
   </w:abstractNum>
-  <w:abstractNum w:abstractNumId="8">
+  <w:abstractNum w:abstractNumId="9">
     <w:nsid w:val="334B126A"/>
     <w:multiLevelType w:val="hybridMultilevel"/>
     <w:tmpl w:val="54E07ECA"/>
@@ -15888,7 +17140,7 @@
       </w:rPr>
     </w:lvl>
   </w:abstractNum>
-  <w:abstractNum w:abstractNumId="9">
+  <w:abstractNum w:abstractNumId="10">
     <w:nsid w:val="36D97290"/>
     <w:multiLevelType w:val="hybridMultilevel"/>
     <w:tmpl w:val="966AE134"/>
@@ -16001,7 +17253,7 @@
       </w:rPr>
     </w:lvl>
   </w:abstractNum>
-  <w:abstractNum w:abstractNumId="10">
+  <w:abstractNum w:abstractNumId="11">
     <w:nsid w:val="390942DE"/>
     <w:multiLevelType w:val="hybridMultilevel"/>
     <w:tmpl w:val="617E7732"/>
@@ -16090,7 +17342,7 @@
       </w:pPr>
     </w:lvl>
   </w:abstractNum>
-  <w:abstractNum w:abstractNumId="11">
+  <w:abstractNum w:abstractNumId="12">
     <w:nsid w:val="3AB85E05"/>
     <w:multiLevelType w:val="multilevel"/>
     <w:tmpl w:val="41D05874"/>
@@ -16203,7 +17455,7 @@
       </w:rPr>
     </w:lvl>
   </w:abstractNum>
-  <w:abstractNum w:abstractNumId="12">
+  <w:abstractNum w:abstractNumId="13">
     <w:nsid w:val="3ADC4BDA"/>
     <w:multiLevelType w:val="multilevel"/>
     <w:tmpl w:val="7CDEC250"/>
@@ -16317,7 +17569,7 @@
       </w:rPr>
     </w:lvl>
   </w:abstractNum>
-  <w:abstractNum w:abstractNumId="13">
+  <w:abstractNum w:abstractNumId="14">
     <w:nsid w:val="3CCF1783"/>
     <w:multiLevelType w:val="hybridMultilevel"/>
     <w:tmpl w:val="7B0ABD7E"/>
@@ -16406,7 +17658,7 @@
       </w:pPr>
     </w:lvl>
   </w:abstractNum>
-  <w:abstractNum w:abstractNumId="14">
+  <w:abstractNum w:abstractNumId="15">
     <w:nsid w:val="3FBB2079"/>
     <w:multiLevelType w:val="hybridMultilevel"/>
     <w:tmpl w:val="DE923864"/>
@@ -16519,7 +17771,7 @@
       </w:rPr>
     </w:lvl>
   </w:abstractNum>
-  <w:abstractNum w:abstractNumId="15">
+  <w:abstractNum w:abstractNumId="16">
     <w:nsid w:val="450F1979"/>
     <w:multiLevelType w:val="hybridMultilevel"/>
     <w:tmpl w:val="BE7C4668"/>
@@ -16605,7 +17857,7 @@
       </w:pPr>
     </w:lvl>
   </w:abstractNum>
-  <w:abstractNum w:abstractNumId="16">
+  <w:abstractNum w:abstractNumId="17">
     <w:nsid w:val="4AE1603E"/>
     <w:multiLevelType w:val="hybridMultilevel"/>
     <w:tmpl w:val="05F28E68"/>
@@ -16718,7 +17970,7 @@
       </w:rPr>
     </w:lvl>
   </w:abstractNum>
-  <w:abstractNum w:abstractNumId="17">
+  <w:abstractNum w:abstractNumId="18">
     <w:nsid w:val="4D980E20"/>
     <w:multiLevelType w:val="hybridMultilevel"/>
     <w:tmpl w:val="F678138C"/>
@@ -16804,7 +18056,7 @@
       </w:pPr>
     </w:lvl>
   </w:abstractNum>
-  <w:abstractNum w:abstractNumId="18">
+  <w:abstractNum w:abstractNumId="19">
     <w:nsid w:val="4F955F4F"/>
     <w:multiLevelType w:val="hybridMultilevel"/>
     <w:tmpl w:val="56FEAE7E"/>
@@ -16894,7 +18146,7 @@
       </w:pPr>
     </w:lvl>
   </w:abstractNum>
-  <w:abstractNum w:abstractNumId="19">
+  <w:abstractNum w:abstractNumId="20">
     <w:nsid w:val="504F2000"/>
     <w:multiLevelType w:val="multilevel"/>
     <w:tmpl w:val="A72AA97E"/>
@@ -17006,7 +18258,7 @@
       </w:rPr>
     </w:lvl>
   </w:abstractNum>
-  <w:abstractNum w:abstractNumId="20">
+  <w:abstractNum w:abstractNumId="21">
     <w:nsid w:val="52FD7DA6"/>
     <w:multiLevelType w:val="hybridMultilevel"/>
     <w:tmpl w:val="46B86B48"/>
@@ -17096,7 +18348,7 @@
       </w:pPr>
     </w:lvl>
   </w:abstractNum>
-  <w:abstractNum w:abstractNumId="21">
+  <w:abstractNum w:abstractNumId="22">
     <w:nsid w:val="56D85C5F"/>
     <w:multiLevelType w:val="hybridMultilevel"/>
     <w:tmpl w:val="D28281A8"/>
@@ -17182,7 +18434,7 @@
       </w:pPr>
     </w:lvl>
   </w:abstractNum>
-  <w:abstractNum w:abstractNumId="22">
+  <w:abstractNum w:abstractNumId="23">
     <w:nsid w:val="5B436BF3"/>
     <w:multiLevelType w:val="hybridMultilevel"/>
     <w:tmpl w:val="29C61194"/>
@@ -17295,7 +18547,7 @@
       </w:rPr>
     </w:lvl>
   </w:abstractNum>
-  <w:abstractNum w:abstractNumId="23">
+  <w:abstractNum w:abstractNumId="24">
     <w:nsid w:val="60310F71"/>
     <w:multiLevelType w:val="hybridMultilevel"/>
     <w:tmpl w:val="3CE8225C"/>
@@ -17408,7 +18660,7 @@
       </w:rPr>
     </w:lvl>
   </w:abstractNum>
-  <w:abstractNum w:abstractNumId="24">
+  <w:abstractNum w:abstractNumId="25">
     <w:nsid w:val="649C0BD7"/>
     <w:multiLevelType w:val="multilevel"/>
     <w:tmpl w:val="CE3082C4"/>
@@ -17522,7 +18774,7 @@
       </w:rPr>
     </w:lvl>
   </w:abstractNum>
-  <w:abstractNum w:abstractNumId="25">
+  <w:abstractNum w:abstractNumId="26">
     <w:nsid w:val="65912DC4"/>
     <w:multiLevelType w:val="hybridMultilevel"/>
     <w:tmpl w:val="5ED4600A"/>
@@ -17615,7 +18867,7 @@
       </w:pPr>
     </w:lvl>
   </w:abstractNum>
-  <w:abstractNum w:abstractNumId="26">
+  <w:abstractNum w:abstractNumId="27">
     <w:nsid w:val="6C8A35D8"/>
     <w:multiLevelType w:val="hybridMultilevel"/>
     <w:tmpl w:val="DA163018"/>
@@ -17705,7 +18957,7 @@
       </w:pPr>
     </w:lvl>
   </w:abstractNum>
-  <w:abstractNum w:abstractNumId="27">
+  <w:abstractNum w:abstractNumId="28">
     <w:nsid w:val="6DFD560C"/>
     <w:multiLevelType w:val="multilevel"/>
     <w:tmpl w:val="CE3082C4"/>
@@ -17819,7 +19071,7 @@
       </w:rPr>
     </w:lvl>
   </w:abstractNum>
-  <w:abstractNum w:abstractNumId="28">
+  <w:abstractNum w:abstractNumId="29">
     <w:nsid w:val="72347425"/>
     <w:multiLevelType w:val="multilevel"/>
     <w:tmpl w:val="7CDEC250"/>
@@ -17933,7 +19185,7 @@
       </w:rPr>
     </w:lvl>
   </w:abstractNum>
-  <w:abstractNum w:abstractNumId="29">
+  <w:abstractNum w:abstractNumId="30">
     <w:nsid w:val="763222FB"/>
     <w:multiLevelType w:val="hybridMultilevel"/>
     <w:tmpl w:val="4DA8A006"/>
@@ -18046,7 +19298,7 @@
       </w:rPr>
     </w:lvl>
   </w:abstractNum>
-  <w:abstractNum w:abstractNumId="30">
+  <w:abstractNum w:abstractNumId="31">
     <w:nsid w:val="76EB64D0"/>
     <w:multiLevelType w:val="hybridMultilevel"/>
     <w:tmpl w:val="7D209698"/>
@@ -18159,7 +19411,7 @@
       </w:rPr>
     </w:lvl>
   </w:abstractNum>
-  <w:abstractNum w:abstractNumId="31">
+  <w:abstractNum w:abstractNumId="32">
     <w:nsid w:val="7C7B59F7"/>
     <w:multiLevelType w:val="hybridMultilevel"/>
     <w:tmpl w:val="2E887832"/>
@@ -18245,7 +19497,7 @@
       </w:pPr>
     </w:lvl>
   </w:abstractNum>
-  <w:abstractNum w:abstractNumId="32">
+  <w:abstractNum w:abstractNumId="33">
     <w:nsid w:val="7D533A90"/>
     <w:multiLevelType w:val="hybridMultilevel"/>
     <w:tmpl w:val="E8464E10"/>
@@ -18331,7 +19583,7 @@
       </w:pPr>
     </w:lvl>
   </w:abstractNum>
-  <w:abstractNum w:abstractNumId="33">
+  <w:abstractNum w:abstractNumId="34">
     <w:nsid w:val="7FD90783"/>
     <w:multiLevelType w:val="hybridMultilevel"/>
     <w:tmpl w:val="BDF016E4"/>
@@ -18445,106 +19697,109 @@
     </w:lvl>
   </w:abstractNum>
   <w:num w:numId="1">
+    <w:abstractNumId w:val="3"/>
+  </w:num>
+  <w:num w:numId="2">
+    <w:abstractNumId w:val="9"/>
+  </w:num>
+  <w:num w:numId="3">
+    <w:abstractNumId w:val="16"/>
+  </w:num>
+  <w:num w:numId="4">
+    <w:abstractNumId w:val="33"/>
+  </w:num>
+  <w:num w:numId="5">
     <w:abstractNumId w:val="2"/>
   </w:num>
-  <w:num w:numId="2">
-    <w:abstractNumId w:val="8"/>
-  </w:num>
-  <w:num w:numId="3">
-    <w:abstractNumId w:val="15"/>
-  </w:num>
-  <w:num w:numId="4">
+  <w:num w:numId="6">
     <w:abstractNumId w:val="32"/>
   </w:num>
-  <w:num w:numId="5">
-    <w:abstractNumId w:val="1"/>
-  </w:num>
-  <w:num w:numId="6">
-    <w:abstractNumId w:val="31"/>
-  </w:num>
   <w:num w:numId="7">
-    <w:abstractNumId w:val="9"/>
+    <w:abstractNumId w:val="10"/>
   </w:num>
   <w:num w:numId="8">
     <w:abstractNumId w:val="0"/>
   </w:num>
   <w:num w:numId="9">
+    <w:abstractNumId w:val="20"/>
+  </w:num>
+  <w:num w:numId="10">
+    <w:abstractNumId w:val="11"/>
+  </w:num>
+  <w:num w:numId="11">
+    <w:abstractNumId w:val="12"/>
+  </w:num>
+  <w:num w:numId="12">
+    <w:abstractNumId w:val="29"/>
+  </w:num>
+  <w:num w:numId="13">
+    <w:abstractNumId w:val="14"/>
+  </w:num>
+  <w:num w:numId="14">
+    <w:abstractNumId w:val="13"/>
+  </w:num>
+  <w:num w:numId="15">
+    <w:abstractNumId w:val="25"/>
+  </w:num>
+  <w:num w:numId="16">
+    <w:abstractNumId w:val="5"/>
+  </w:num>
+  <w:num w:numId="17">
+    <w:abstractNumId w:val="18"/>
+  </w:num>
+  <w:num w:numId="18">
+    <w:abstractNumId w:val="4"/>
+  </w:num>
+  <w:num w:numId="19">
+    <w:abstractNumId w:val="28"/>
+  </w:num>
+  <w:num w:numId="20">
+    <w:abstractNumId w:val="7"/>
+  </w:num>
+  <w:num w:numId="21">
+    <w:abstractNumId w:val="34"/>
+  </w:num>
+  <w:num w:numId="22">
+    <w:abstractNumId w:val="22"/>
+  </w:num>
+  <w:num w:numId="23">
+    <w:abstractNumId w:val="17"/>
+  </w:num>
+  <w:num w:numId="24">
+    <w:abstractNumId w:val="24"/>
+  </w:num>
+  <w:num w:numId="25">
+    <w:abstractNumId w:val="6"/>
+  </w:num>
+  <w:num w:numId="26">
+    <w:abstractNumId w:val="15"/>
+  </w:num>
+  <w:num w:numId="27">
+    <w:abstractNumId w:val="8"/>
+  </w:num>
+  <w:num w:numId="28">
+    <w:abstractNumId w:val="27"/>
+  </w:num>
+  <w:num w:numId="29">
+    <w:abstractNumId w:val="21"/>
+  </w:num>
+  <w:num w:numId="30">
     <w:abstractNumId w:val="19"/>
   </w:num>
-  <w:num w:numId="10">
-    <w:abstractNumId w:val="10"/>
+  <w:num w:numId="31">
+    <w:abstractNumId w:val="31"/>
   </w:num>
-  <w:num w:numId="11">
-    <w:abstractNumId w:val="11"/>
+  <w:num w:numId="32">
+    <w:abstractNumId w:val="26"/>
   </w:num>
-  <w:num w:numId="12">
-    <w:abstractNumId w:val="28"/>
+  <w:num w:numId="33">
+    <w:abstractNumId w:val="30"/>
   </w:num>
-  <w:num w:numId="13">
-    <w:abstractNumId w:val="13"/>
-  </w:num>
-  <w:num w:numId="14">
-    <w:abstractNumId w:val="12"/>
-  </w:num>
-  <w:num w:numId="15">
-    <w:abstractNumId w:val="24"/>
-  </w:num>
-  <w:num w:numId="16">
-    <w:abstractNumId w:val="4"/>
-  </w:num>
-  <w:num w:numId="17">
-    <w:abstractNumId w:val="17"/>
-  </w:num>
-  <w:num w:numId="18">
-    <w:abstractNumId w:val="3"/>
-  </w:num>
-  <w:num w:numId="19">
-    <w:abstractNumId w:val="27"/>
-  </w:num>
-  <w:num w:numId="20">
-    <w:abstractNumId w:val="6"/>
-  </w:num>
-  <w:num w:numId="21">
-    <w:abstractNumId w:val="33"/>
-  </w:num>
-  <w:num w:numId="22">
-    <w:abstractNumId w:val="21"/>
-  </w:num>
-  <w:num w:numId="23">
-    <w:abstractNumId w:val="16"/>
-  </w:num>
-  <w:num w:numId="24">
+  <w:num w:numId="34">
     <w:abstractNumId w:val="23"/>
   </w:num>
-  <w:num w:numId="25">
-    <w:abstractNumId w:val="5"/>
-  </w:num>
-  <w:num w:numId="26">
-    <w:abstractNumId w:val="14"/>
-  </w:num>
-  <w:num w:numId="27">
-    <w:abstractNumId w:val="7"/>
-  </w:num>
-  <w:num w:numId="28">
-    <w:abstractNumId w:val="26"/>
-  </w:num>
-  <w:num w:numId="29">
-    <w:abstractNumId w:val="20"/>
-  </w:num>
-  <w:num w:numId="30">
-    <w:abstractNumId w:val="18"/>
-  </w:num>
-  <w:num w:numId="31">
-    <w:abstractNumId w:val="30"/>
-  </w:num>
-  <w:num w:numId="32">
-    <w:abstractNumId w:val="25"/>
-  </w:num>
-  <w:num w:numId="33">
-    <w:abstractNumId w:val="29"/>
-  </w:num>
-  <w:num w:numId="34">
-    <w:abstractNumId w:val="22"/>
+  <w:num w:numId="35">
+    <w:abstractNumId w:val="1"/>
   </w:num>
 </w:numbering>
 </file>
@@ -20111,7 +21366,7 @@
 </file>
 
 <file path=customXml/itemProps1.xml><?xml version="1.0" encoding="utf-8"?>
-<ds:datastoreItem xmlns:ds="http://schemas.openxmlformats.org/officeDocument/2006/customXml" ds:itemID="{BDCC0B2B-04B7-457A-9EBB-EEFB29316091}">
+<ds:datastoreItem xmlns:ds="http://schemas.openxmlformats.org/officeDocument/2006/customXml" ds:itemID="{2F3C4E07-5D9D-44D1-80AA-A5EB9F3C27B7}">
   <ds:schemaRefs>
     <ds:schemaRef ds:uri="http://schemas.openxmlformats.org/officeDocument/2006/bibliography"/>
   </ds:schemaRefs>
